--- a/Lab 2/Lab 2 feedback.docx
+++ b/Lab 2/Lab 2 feedback.docx
@@ -3,24 +3,150 @@
 <w:document xmlns:wpc="http://schemas.microsoft.com/office/word/2010/wordprocessingCanvas" xmlns:cx="http://schemas.microsoft.com/office/drawing/2014/chartex" xmlns:cx1="http://schemas.microsoft.com/office/drawing/2015/9/8/chartex" xmlns:cx2="http://schemas.microsoft.com/office/drawing/2015/10/21/chartex" xmlns:cx3="http://schemas.microsoft.com/office/drawing/2016/5/9/chartex" xmlns:cx4="http://schemas.microsoft.com/office/drawing/2016/5/10/chartex" xmlns:cx5="http://schemas.microsoft.com/office/drawing/2016/5/11/chartex" xmlns:cx6="http://schemas.microsoft.com/office/drawing/2016/5/12/chartex" xmlns:cx7="http://schemas.microsoft.com/office/drawing/2016/5/13/chartex" xmlns:cx8="http://schemas.microsoft.com/office/drawing/2016/5/14/chartex" xmlns:mc="http://schemas.openxmlformats.org/markup-compatibility/2006" xmlns:aink="http://schemas.microsoft.com/office/drawing/2016/ink" xmlns:am3d="http://schemas.microsoft.com/office/drawing/2017/model3d" xmlns:o="urn:schemas-microsoft-com:office:office" xmlns:r="http://schemas.openxmlformats.org/officeDocument/2006/relationships" xmlns:m="http://schemas.openxmlformats.org/officeDocument/2006/math" xmlns:v="urn:schemas-microsoft-com:vml" xmlns:wp14="http://schemas.microsoft.com/office/word/2010/wordprocessingDrawing" xmlns:wp="http://schemas.openxmlformats.org/drawingml/2006/wordprocessingDrawing" xmlns:w10="urn:schemas-microsoft-com:office:word" xmlns:w="http://schemas.openxmlformats.org/wordprocessingml/2006/main" xmlns:w14="http://schemas.microsoft.com/office/word/2010/wordml" xmlns:w15="http://schemas.microsoft.com/office/word/2012/wordml" xmlns:w16cex="http://schemas.microsoft.com/office/word/2018/wordml/cex" xmlns:w16cid="http://schemas.microsoft.com/office/word/2016/wordml/cid" xmlns:w16="http://schemas.microsoft.com/office/word/2018/wordml" xmlns:w16se="http://schemas.microsoft.com/office/word/2015/wordml/symex" xmlns:wpg="http://schemas.microsoft.com/office/word/2010/wordprocessingGroup" xmlns:wpi="http://schemas.microsoft.com/office/word/2010/wordprocessingInk" xmlns:wne="http://schemas.microsoft.com/office/word/2006/wordml" xmlns:wps="http://schemas.microsoft.com/office/word/2010/wordprocessingShape" mc:Ignorable="w14 w15 w16se w16cid w16 w16cex wp14">
   <w:body>
     <w:p>
+      <w:r>
+        <w:rPr>
+          <w:highlight w:val="red"/>
+        </w:rPr>
+        <w:t>QUESTION</w:t>
+      </w:r>
+      <w:r>
+        <w:t xml:space="preserve"> Should we move the loading of libraries all at the top? Or should we only load them when </w:t>
+      </w:r>
+      <w:proofErr w:type="gramStart"/>
+      <w:r>
+        <w:t>we’re</w:t>
+      </w:r>
+      <w:proofErr w:type="gramEnd"/>
+      <w:r>
+        <w:t xml:space="preserve"> ready to use them?</w:t>
+      </w:r>
+    </w:p>
+    <w:p>
+      <w:r>
+        <w:rPr>
+          <w:highlight w:val="lightGray"/>
+        </w:rPr>
+        <w:t>Action</w:t>
+      </w:r>
+      <w:r>
+        <w:rPr>
+          <w:highlight w:val="lightGray"/>
+        </w:rPr>
+        <w:t xml:space="preserve"> (Jamie)</w:t>
+      </w:r>
+      <w:r>
+        <w:rPr>
+          <w:highlight w:val="lightGray"/>
+        </w:rPr>
+        <w:t xml:space="preserve">: Move all library references to </w:t>
+      </w:r>
+      <w:proofErr w:type="gramStart"/>
+      <w:r>
+        <w:rPr>
+          <w:highlight w:val="lightGray"/>
+        </w:rPr>
+        <w:t>top</w:t>
+      </w:r>
+      <w:proofErr w:type="gramEnd"/>
+    </w:p>
+    <w:p>
+      <w:r>
+        <w:rPr>
+          <w:highlight w:val="lightGray"/>
+        </w:rPr>
+        <w:t>Action</w:t>
+      </w:r>
+      <w:r>
+        <w:rPr>
+          <w:highlight w:val="lightGray"/>
+        </w:rPr>
+        <w:t xml:space="preserve"> (Jamie)</w:t>
+      </w:r>
+      <w:r>
+        <w:rPr>
+          <w:highlight w:val="lightGray"/>
+        </w:rPr>
+        <w:t xml:space="preserve">: </w:t>
+      </w:r>
+      <w:r>
+        <w:rPr>
+          <w:highlight w:val="lightGray"/>
+        </w:rPr>
+        <w:t>Update section headers to match</w:t>
+      </w:r>
+      <w:r>
+        <w:rPr>
+          <w:highlight w:val="lightGray"/>
+        </w:rPr>
+        <w:t xml:space="preserve"> </w:t>
+      </w:r>
+      <w:proofErr w:type="gramStart"/>
+      <w:r>
+        <w:rPr>
+          <w:highlight w:val="lightGray"/>
+        </w:rPr>
+        <w:t>rubric</w:t>
+      </w:r>
+      <w:proofErr w:type="gramEnd"/>
+    </w:p>
+    <w:p/>
+    <w:p>
+      <w:r>
+        <w:rPr>
+          <w:highlight w:val="yellow"/>
+        </w:rPr>
+        <w:t>RECOMMENDATION</w:t>
+      </w:r>
+      <w:r>
+        <w:t xml:space="preserve"> Remove</w:t>
+      </w:r>
+    </w:p>
+    <w:p>
+      <w:pPr>
+        <w:pStyle w:val="NoSpacing"/>
+      </w:pPr>
+      <w:r>
+        <w:t xml:space="preserve">from </w:t>
+      </w:r>
+      <w:proofErr w:type="spellStart"/>
+      <w:r>
+        <w:t>itertools</w:t>
+      </w:r>
+      <w:proofErr w:type="spellEnd"/>
+      <w:r>
+        <w:t xml:space="preserve"> import chain</w:t>
+      </w:r>
+    </w:p>
+    <w:p>
+      <w:pPr>
+        <w:pStyle w:val="NoSpacing"/>
+      </w:pPr>
+      <w:r>
+        <w:t xml:space="preserve">from </w:t>
+      </w:r>
+      <w:proofErr w:type="spellStart"/>
+      <w:proofErr w:type="gramStart"/>
+      <w:r>
+        <w:t>geopy.geocoders</w:t>
+      </w:r>
+      <w:proofErr w:type="spellEnd"/>
+      <w:proofErr w:type="gramEnd"/>
+      <w:r>
+        <w:t xml:space="preserve"> import </w:t>
+      </w:r>
+      <w:proofErr w:type="spellStart"/>
+      <w:r>
+        <w:t>Nominatim</w:t>
+      </w:r>
+      <w:proofErr w:type="spellEnd"/>
+    </w:p>
+    <w:p>
       <w:pPr>
         <w:rPr>
           <w:b/>
           <w:bCs/>
         </w:rPr>
       </w:pPr>
-      <w:r>
-        <w:rPr>
-          <w:highlight w:val="red"/>
-        </w:rPr>
-        <w:t>QUESTION</w:t>
-      </w:r>
-      <w:r>
-        <w:t xml:space="preserve"> Should</w:t>
-      </w:r>
-      <w:r>
-        <w:t xml:space="preserve"> we move the loading of libraries all at the top? Or should we only load them when we’re ready to use them?</w:t>
-      </w:r>
     </w:p>
     <w:p>
       <w:pPr>
@@ -61,7 +187,15 @@
         <w:t>done</w:t>
       </w:r>
       <w:r>
-        <w:t xml:space="preserve"> - Use proper variable representations (int, float, one-hot, etc.).</w:t>
+        <w:t xml:space="preserve"> - Use proper variable representations (int, float, one-hot, </w:t>
+      </w:r>
+      <w:proofErr w:type="gramStart"/>
+      <w:r>
+        <w:t>etc.</w:t>
+      </w:r>
+      <w:proofErr w:type="gramEnd"/>
+      <w:r>
+        <w:t>).</w:t>
       </w:r>
     </w:p>
     <w:p>
@@ -72,8 +206,13 @@
         <w:t>done</w:t>
       </w:r>
       <w:r>
-        <w:t xml:space="preserve"> - Use pre-processing methods (as needed) for dimensionality reduction, scaling, etc.</w:t>
-      </w:r>
+        <w:t xml:space="preserve"> - Use pre-processing methods (as needed) for dimensionality reduction, scaling, </w:t>
+      </w:r>
+      <w:proofErr w:type="gramStart"/>
+      <w:r>
+        <w:t>etc.</w:t>
+      </w:r>
+      <w:proofErr w:type="gramEnd"/>
     </w:p>
     <w:p>
       <w:r>
@@ -84,6 +223,22 @@
       </w:r>
       <w:r>
         <w:t xml:space="preserve"> - Remove variables that are not needed/useful for the analysis.</w:t>
+      </w:r>
+    </w:p>
+    <w:p>
+      <w:proofErr w:type="gramStart"/>
+      <w:r>
+        <w:rPr>
+          <w:highlight w:val="lightGray"/>
+        </w:rPr>
+        <w:t>Action(</w:t>
+      </w:r>
+      <w:proofErr w:type="gramEnd"/>
+      <w:r>
+        <w:rPr>
+          <w:highlight w:val="lightGray"/>
+        </w:rPr>
+        <w:t>Jamie): Split Data Preparation into Data Preparation 1 and Data Preparation 2</w:t>
       </w:r>
     </w:p>
     <w:p>
@@ -102,17 +257,23 @@
       </w:r>
     </w:p>
     <w:p>
-      <w:r>
-        <w:rPr>
+      <w:pPr>
+        <w:rPr>
+          <w:strike/>
+        </w:rPr>
+      </w:pPr>
+      <w:r>
+        <w:rPr>
+          <w:strike/>
           <w:highlight w:val="red"/>
         </w:rPr>
         <w:t>QUESTION</w:t>
       </w:r>
       <w:r>
-        <w:t xml:space="preserve"> </w:t>
-      </w:r>
-      <w:r>
-        <w:t>Should we change CLASSIFICATION/REGRESSION 1 to Crime Solved or Unsolved Prediction. We did use another title in section 1.1.3.</w:t>
+        <w:rPr>
+          <w:strike/>
+        </w:rPr>
+        <w:t xml:space="preserve"> Should we change CLASSIFICATION/REGRESSION 1 to Crime Solved or Unsolved Prediction. We did use another title in section 1.1.3.</w:t>
       </w:r>
     </w:p>
     <w:p>
@@ -123,25 +284,61 @@
         <w:t>RECOMMENDATION</w:t>
       </w:r>
       <w:r>
-        <w:t xml:space="preserve"> </w:t>
-      </w:r>
-      <w:r>
-        <w:t>Change description</w:t>
-      </w:r>
-    </w:p>
-    <w:p>
-      <w:r>
-        <w:t>The first classification model will be predicting whether a crime will be solved or go unsolved using the variables collected during the initial recording of the homicide data when it was filed.</w:t>
-      </w:r>
-    </w:p>
-    <w:p>
-      <w:r>
-        <w:rPr>
+        <w:t xml:space="preserve"> Change description</w:t>
+      </w:r>
+    </w:p>
+    <w:p>
+      <w:r>
+        <w:t xml:space="preserve">The first classification model will be predicting whether a crime will be solved or go unsolved using the variables collected during the </w:t>
+      </w:r>
+      <w:proofErr w:type="gramStart"/>
+      <w:r>
+        <w:t>initial</w:t>
+      </w:r>
+      <w:proofErr w:type="gramEnd"/>
+      <w:r>
+        <w:t xml:space="preserve"> recording of the homicide data when it was filed.</w:t>
+      </w:r>
+    </w:p>
+    <w:p>
+      <w:proofErr w:type="gramStart"/>
+      <w:r>
+        <w:rPr>
+          <w:highlight w:val="lightGray"/>
+        </w:rPr>
+        <w:t>Action(</w:t>
+      </w:r>
+      <w:proofErr w:type="gramEnd"/>
+      <w:r>
+        <w:rPr>
+          <w:highlight w:val="lightGray"/>
+        </w:rPr>
+        <w:t>Jamie): Update</w:t>
+      </w:r>
+      <w:r>
+        <w:rPr>
+          <w:highlight w:val="lightGray"/>
+        </w:rPr>
+        <w:t xml:space="preserve"> description</w:t>
+      </w:r>
+    </w:p>
+    <w:p>
+      <w:pPr>
+        <w:rPr>
+          <w:strike/>
+        </w:rPr>
+      </w:pPr>
+      <w:r>
+        <w:rPr>
+          <w:strike/>
           <w:highlight w:val="red"/>
         </w:rPr>
         <w:t>QUESTION</w:t>
       </w:r>
       <w:r>
+        <w:rPr>
+          <w:strike/>
+        </w:rPr>
         <w:t xml:space="preserve"> Should we change CLASSIFICATION/REGRESSION 2 to Homicide Perpetrators Prediction. We did use another title in section 1.1.4.</w:t>
       </w:r>
     </w:p>
@@ -161,40 +358,53 @@
         <w:pStyle w:val="NoSpacing"/>
       </w:pPr>
       <w:r>
-        <w:t>The second classification model will predict the demographics of a homicide perpetrator (age, race, sex, and ethnicity) using the variables collected during the initial recording of the homicide data when it was filed. Predicting a perpetrators' demographics may result in leads which causes a case to be solved. Sensitivity towards police bias, ethics of profiling, and those falsely incarcerated are a high priority. While predicting who the perpetrator may be can lead to an increased rate of solved cases. Careful consideration will be given to avoid wrongfully accusing a suspect.</w:t>
-      </w:r>
-    </w:p>
-    <w:p>
-      <w:pPr>
-        <w:pStyle w:val="NoSpacing"/>
-      </w:pPr>
-    </w:p>
-    <w:p>
-      <w:r>
-        <w:rPr>
-          <w:highlight w:val="yellow"/>
-        </w:rPr>
-        <w:t>RECOMMENDATION</w:t>
-      </w:r>
-      <w:r>
-        <w:t xml:space="preserve"> Remove</w:t>
-      </w:r>
-    </w:p>
-    <w:p>
-      <w:pPr>
-        <w:pStyle w:val="NoSpacing"/>
-      </w:pPr>
-      <w:r>
-        <w:t>from itertools import chain</w:t>
-      </w:r>
-    </w:p>
-    <w:p>
-      <w:pPr>
-        <w:pStyle w:val="NoSpacing"/>
-      </w:pPr>
-      <w:r>
-        <w:t>from geopy.geocoders import Nominatim</w:t>
-      </w:r>
+        <w:t xml:space="preserve">The second classification model will predict the demographics of a homicide perpetrator (age, race, sex, and ethnicity) using the variables collected during the </w:t>
+      </w:r>
+      <w:proofErr w:type="gramStart"/>
+      <w:r>
+        <w:t>initial</w:t>
+      </w:r>
+      <w:proofErr w:type="gramEnd"/>
+      <w:r>
+        <w:t xml:space="preserve"> recording of the homicide data when it was filed. Predicting a perpetrators' demographics may result in leads which causes a case to </w:t>
+      </w:r>
+      <w:proofErr w:type="gramStart"/>
+      <w:r>
+        <w:t>be solved</w:t>
+      </w:r>
+      <w:proofErr w:type="gramEnd"/>
+      <w:r>
+        <w:t xml:space="preserve">. Sensitivity towards police bias, ethics of profiling, and those falsely incarcerated are a high priority. While predicting who the perpetrator may be can lead to an increased rate of solved cases. Careful consideration will </w:t>
+      </w:r>
+      <w:proofErr w:type="gramStart"/>
+      <w:r>
+        <w:t>be given</w:t>
+      </w:r>
+      <w:proofErr w:type="gramEnd"/>
+      <w:r>
+        <w:t xml:space="preserve"> to avoid wrongfully accusing a suspect.</w:t>
+      </w:r>
+    </w:p>
+    <w:p>
+      <w:proofErr w:type="gramStart"/>
+      <w:r>
+        <w:rPr>
+          <w:highlight w:val="lightGray"/>
+        </w:rPr>
+        <w:t>Action(</w:t>
+      </w:r>
+      <w:proofErr w:type="gramEnd"/>
+      <w:r>
+        <w:rPr>
+          <w:highlight w:val="lightGray"/>
+        </w:rPr>
+        <w:t>Jamie): Update description</w:t>
+      </w:r>
+    </w:p>
+    <w:p>
+      <w:pPr>
+        <w:pStyle w:val="NoSpacing"/>
+      </w:pPr>
     </w:p>
     <w:p>
       <w:pPr>
@@ -232,17 +442,43 @@
       </w:r>
     </w:p>
     <w:p>
-      <w:r>
-        <w:rPr>
+      <w:pPr>
+        <w:rPr>
+          <w:strike/>
+        </w:rPr>
+      </w:pPr>
+      <w:r>
+        <w:rPr>
+          <w:strike/>
           <w:highlight w:val="red"/>
         </w:rPr>
         <w:t>QUESTION</w:t>
       </w:r>
       <w:r>
-        <w:t xml:space="preserve"> </w:t>
-      </w:r>
-      <w:r>
-        <w:t>We should decide if we want the full write-up at the top of the section or inside of the subsections 1.1.x. I like a quick summary at the top, then the more robust summary in each section 1.1.x</w:t>
+        <w:rPr>
+          <w:strike/>
+        </w:rPr>
+        <w:t xml:space="preserve"> </w:t>
+      </w:r>
+      <w:r>
+        <w:rPr>
+          <w:strike/>
+        </w:rPr>
+        <w:t xml:space="preserve">We should decide if we want the full write-up at the top of the section or inside of the subsections 1.1.x. </w:t>
+      </w:r>
+      <w:proofErr w:type="gramStart"/>
+      <w:r>
+        <w:rPr>
+          <w:strike/>
+        </w:rPr>
+        <w:t>I like</w:t>
+      </w:r>
+      <w:proofErr w:type="gramEnd"/>
+      <w:r>
+        <w:rPr>
+          <w:strike/>
+        </w:rPr>
+        <w:t xml:space="preserve"> a quick summary at the top, then the more robust summary in each section 1.1.x</w:t>
       </w:r>
     </w:p>
     <w:p>
@@ -256,20 +492,56 @@
         <w:t xml:space="preserve"> </w:t>
       </w:r>
       <w:r>
-        <w:t>This sentence should be changed if its a part of the numbered list</w:t>
-      </w:r>
-    </w:p>
-    <w:p>
-      <w:r>
-        <w:t>While the age groups were binned, the original ages are **not** necessary for model analysis, hence, they're removed for these purposes.</w:t>
-      </w:r>
-    </w:p>
-    <w:p>
-      <w:r>
-        <w:rPr>
-          <w:highlight w:val="yellow"/>
-        </w:rPr>
-        <w:lastRenderedPageBreak/>
+        <w:t xml:space="preserve">This sentence should be changed if </w:t>
+      </w:r>
+      <w:proofErr w:type="spellStart"/>
+      <w:r>
+        <w:t>its</w:t>
+      </w:r>
+      <w:proofErr w:type="spellEnd"/>
+      <w:r>
+        <w:t xml:space="preserve"> a part of the numbered </w:t>
+      </w:r>
+      <w:proofErr w:type="gramStart"/>
+      <w:r>
+        <w:t>list</w:t>
+      </w:r>
+      <w:proofErr w:type="gramEnd"/>
+    </w:p>
+    <w:p>
+      <w:r>
+        <w:t xml:space="preserve">While the age groups were </w:t>
+      </w:r>
+      <w:proofErr w:type="gramStart"/>
+      <w:r>
+        <w:t>binned</w:t>
+      </w:r>
+      <w:proofErr w:type="gramEnd"/>
+      <w:r>
+        <w:t>, the original ages are **not** necessary for model analysis, hence, they're removed for these purposes.</w:t>
+      </w:r>
+    </w:p>
+    <w:p>
+      <w:proofErr w:type="gramStart"/>
+      <w:r>
+        <w:rPr>
+          <w:highlight w:val="lightGray"/>
+        </w:rPr>
+        <w:t>Action(</w:t>
+      </w:r>
+      <w:proofErr w:type="gramEnd"/>
+      <w:r>
+        <w:rPr>
+          <w:highlight w:val="lightGray"/>
+        </w:rPr>
+        <w:t>Jamie): Reword</w:t>
+      </w:r>
+    </w:p>
+    <w:p>
+      <w:r>
+        <w:rPr>
+          <w:highlight w:val="yellow"/>
+        </w:rPr>
         <w:t>RECOMMENDATION</w:t>
       </w:r>
       <w:r>
@@ -281,9 +553,34 @@
     </w:p>
     <w:p>
       <w:r>
-        <w:t>Object data types are typecasted to categorical.</w:t>
-      </w:r>
-    </w:p>
+        <w:t xml:space="preserve">Object data types are </w:t>
+      </w:r>
+      <w:proofErr w:type="spellStart"/>
+      <w:r>
+        <w:t>typecasted</w:t>
+      </w:r>
+      <w:proofErr w:type="spellEnd"/>
+      <w:r>
+        <w:t xml:space="preserve"> to categorical.</w:t>
+      </w:r>
+    </w:p>
+    <w:p>
+      <w:proofErr w:type="gramStart"/>
+      <w:r>
+        <w:rPr>
+          <w:highlight w:val="lightGray"/>
+        </w:rPr>
+        <w:t>Action(</w:t>
+      </w:r>
+      <w:proofErr w:type="gramEnd"/>
+      <w:r>
+        <w:rPr>
+          <w:highlight w:val="lightGray"/>
+        </w:rPr>
+        <w:t>Jamie): Reword</w:t>
+      </w:r>
+    </w:p>
+    <w:p/>
     <w:p>
       <w:r>
         <w:rPr>
@@ -300,47 +597,132 @@
     </w:p>
     <w:p>
       <w:r>
-        <w:t>Two dataframes are generated for each classification model.</w:t>
-      </w:r>
-    </w:p>
-    <w:p>
-      <w:r>
-        <w:rPr>
+        <w:t xml:space="preserve">Two </w:t>
+      </w:r>
+      <w:proofErr w:type="spellStart"/>
+      <w:r>
+        <w:t>dataframes</w:t>
+      </w:r>
+      <w:proofErr w:type="spellEnd"/>
+      <w:r>
+        <w:t xml:space="preserve"> </w:t>
+      </w:r>
+      <w:proofErr w:type="gramStart"/>
+      <w:r>
+        <w:t>are generated</w:t>
+      </w:r>
+      <w:proofErr w:type="gramEnd"/>
+      <w:r>
+        <w:t xml:space="preserve"> for each classification model.</w:t>
+      </w:r>
+    </w:p>
+    <w:p>
+      <w:proofErr w:type="gramStart"/>
+      <w:r>
+        <w:rPr>
+          <w:highlight w:val="lightGray"/>
+        </w:rPr>
+        <w:t>Action(</w:t>
+      </w:r>
+      <w:proofErr w:type="gramEnd"/>
+      <w:r>
+        <w:rPr>
+          <w:highlight w:val="lightGray"/>
+        </w:rPr>
+        <w:t>Jamie): Reword</w:t>
+      </w:r>
+    </w:p>
+    <w:p/>
+    <w:p>
+      <w:pPr>
+        <w:rPr>
+          <w:strike/>
+        </w:rPr>
+      </w:pPr>
+      <w:r>
+        <w:rPr>
+          <w:strike/>
           <w:highlight w:val="red"/>
         </w:rPr>
         <w:t>QUESTION</w:t>
       </w:r>
       <w:r>
-        <w:t xml:space="preserve"> </w:t>
-      </w:r>
-      <w:r>
-        <w:t>Should we use the name of the classifications versus classification 1 &amp; 2</w:t>
-      </w:r>
-    </w:p>
-    <w:p>
-      <w:pPr>
-        <w:pStyle w:val="NoSpacing"/>
-      </w:pPr>
-      <w:r>
-        <w:t>Although, both use the same attributes, with the addition of concatenated perpetrator data for classification 2, only the dataframe for classification 1 is dummy coded.</w:t>
-      </w:r>
-    </w:p>
-    <w:p>
-      <w:pPr>
-        <w:pStyle w:val="NoSpacing"/>
-      </w:pPr>
-    </w:p>
-    <w:p>
-      <w:r>
-        <w:rPr>
+        <w:rPr>
+          <w:strike/>
+        </w:rPr>
+        <w:t xml:space="preserve"> </w:t>
+      </w:r>
+      <w:r>
+        <w:rPr>
+          <w:strike/>
+        </w:rPr>
+        <w:t xml:space="preserve">Should we use the name of the classifications versus classification 1 &amp; </w:t>
+      </w:r>
+      <w:proofErr w:type="gramStart"/>
+      <w:r>
+        <w:rPr>
+          <w:strike/>
+        </w:rPr>
+        <w:t>2</w:t>
+      </w:r>
+      <w:proofErr w:type="gramEnd"/>
+    </w:p>
+    <w:p>
+      <w:pPr>
+        <w:pStyle w:val="NoSpacing"/>
+        <w:rPr>
+          <w:strike/>
+        </w:rPr>
+      </w:pPr>
+      <w:r>
+        <w:rPr>
+          <w:strike/>
+        </w:rPr>
+        <w:t xml:space="preserve">Although, both use the same attributes, with the addition of concatenated perpetrator data for classification 2, only the </w:t>
+      </w:r>
+      <w:proofErr w:type="spellStart"/>
+      <w:r>
+        <w:rPr>
+          <w:strike/>
+        </w:rPr>
+        <w:t>dataframe</w:t>
+      </w:r>
+      <w:proofErr w:type="spellEnd"/>
+      <w:r>
+        <w:rPr>
+          <w:strike/>
+        </w:rPr>
+        <w:t xml:space="preserve"> for classification 1 is dummy coded.</w:t>
+      </w:r>
+    </w:p>
+    <w:p>
+      <w:pPr>
+        <w:pStyle w:val="NoSpacing"/>
+      </w:pPr>
+    </w:p>
+    <w:p>
+      <w:pPr>
+        <w:rPr>
+          <w:strike/>
+        </w:rPr>
+      </w:pPr>
+      <w:r>
+        <w:rPr>
+          <w:strike/>
           <w:highlight w:val="yellow"/>
         </w:rPr>
         <w:t>RECOMMENDATION</w:t>
       </w:r>
       <w:r>
-        <w:t xml:space="preserve"> </w:t>
-      </w:r>
-      <w:r>
+        <w:rPr>
+          <w:strike/>
+        </w:rPr>
+        <w:t xml:space="preserve"> </w:t>
+      </w:r>
+      <w:r>
+        <w:rPr>
+          <w:strike/>
+        </w:rPr>
         <w:t>Update 1.1.x with the suggestions above so the text matches.</w:t>
       </w:r>
     </w:p>
@@ -355,22 +737,69 @@
         <w:t xml:space="preserve"> </w:t>
       </w:r>
       <w:r>
-        <w:t>Should each function have its own cell? cell 12 and 13</w:t>
-      </w:r>
-    </w:p>
-    <w:p>
-      <w:r>
-        <w:rPr>
+        <w:t xml:space="preserve">Should each function have its own cell? cell 12 and </w:t>
+      </w:r>
+      <w:proofErr w:type="gramStart"/>
+      <w:r>
+        <w:t>13</w:t>
+      </w:r>
+      <w:proofErr w:type="gramEnd"/>
+    </w:p>
+    <w:p>
+      <w:proofErr w:type="gramStart"/>
+      <w:r>
+        <w:rPr>
+          <w:highlight w:val="lightGray"/>
+        </w:rPr>
+        <w:t>Action(</w:t>
+      </w:r>
+      <w:proofErr w:type="gramEnd"/>
+      <w:r>
+        <w:rPr>
+          <w:highlight w:val="lightGray"/>
+        </w:rPr>
+        <w:t>Thad):</w:t>
+      </w:r>
+      <w:r>
+        <w:rPr>
+          <w:highlight w:val="lightGray"/>
+        </w:rPr>
+        <w:t xml:space="preserve"> Split into multiple cells</w:t>
+      </w:r>
+    </w:p>
+    <w:p>
+      <w:pPr>
+        <w:rPr>
+          <w:strike/>
+        </w:rPr>
+      </w:pPr>
+      <w:r>
+        <w:rPr>
+          <w:strike/>
           <w:highlight w:val="yellow"/>
         </w:rPr>
         <w:t>RECOMMENDATION</w:t>
       </w:r>
       <w:r>
-        <w:t xml:space="preserve"> </w:t>
-      </w:r>
-      <w:r>
-        <w:t>If we are renaming our model titles, then 1.1.6.1 and 1.1.6.1 should match the titles</w:t>
-      </w:r>
+        <w:rPr>
+          <w:strike/>
+        </w:rPr>
+        <w:t xml:space="preserve"> </w:t>
+      </w:r>
+      <w:r>
+        <w:rPr>
+          <w:strike/>
+        </w:rPr>
+        <w:t xml:space="preserve">If we are renaming our model titles, then 1.1.6.1 and 1.1.6.1 should match the </w:t>
+      </w:r>
+      <w:proofErr w:type="gramStart"/>
+      <w:r>
+        <w:rPr>
+          <w:strike/>
+        </w:rPr>
+        <w:t>titles</w:t>
+      </w:r>
+      <w:proofErr w:type="gramEnd"/>
     </w:p>
     <w:p/>
     <w:p>
@@ -398,12 +827,95 @@
         <w:rPr>
           <w:highlight w:val="yellow"/>
         </w:rPr>
-        <w:t>We are using too many metrics in my opinion. I think we should stick to K-fold CV, ROC curve, and Accuracy. Is K-fold CV a metric versus a method of preparing the data for classification?</w:t>
-      </w:r>
-      <w:r>
-        <w:t xml:space="preserve"> - Choose and explain your evaluation metrics that you will use (i.e., accuracy, precision, recall, F-measure, or any metric we have discussed).</w:t>
-      </w:r>
-    </w:p>
+        <w:t xml:space="preserve">We are using too many </w:t>
+      </w:r>
+      <w:proofErr w:type="gramStart"/>
+      <w:r>
+        <w:rPr>
+          <w:highlight w:val="yellow"/>
+        </w:rPr>
+        <w:t>metrics in my opinion</w:t>
+      </w:r>
+      <w:proofErr w:type="gramEnd"/>
+      <w:r>
+        <w:rPr>
+          <w:highlight w:val="yellow"/>
+        </w:rPr>
+        <w:t xml:space="preserve">. I think we should stick to K-fold </w:t>
+      </w:r>
+      <w:proofErr w:type="gramStart"/>
+      <w:r>
+        <w:rPr>
+          <w:highlight w:val="yellow"/>
+        </w:rPr>
+        <w:t>CV</w:t>
+      </w:r>
+      <w:proofErr w:type="gramEnd"/>
+      <w:r>
+        <w:rPr>
+          <w:highlight w:val="yellow"/>
+        </w:rPr>
+        <w:t xml:space="preserve">, ROC curve, and Accuracy. Is K-fold </w:t>
+      </w:r>
+      <w:proofErr w:type="gramStart"/>
+      <w:r>
+        <w:rPr>
+          <w:highlight w:val="yellow"/>
+        </w:rPr>
+        <w:t>CV</w:t>
+      </w:r>
+      <w:proofErr w:type="gramEnd"/>
+      <w:r>
+        <w:rPr>
+          <w:highlight w:val="yellow"/>
+        </w:rPr>
+        <w:t xml:space="preserve"> a metric versus a method of preparing the data for classification?</w:t>
+      </w:r>
+      <w:r>
+        <w:t xml:space="preserve"> - Choose and </w:t>
+      </w:r>
+      <w:r>
+        <w:lastRenderedPageBreak/>
+        <w:t>explain your evaluation metrics that you will use (i.e., accuracy, precision, recall, F-measure, or any metric we have discussed).</w:t>
+      </w:r>
+    </w:p>
+    <w:p>
+      <w:proofErr w:type="gramStart"/>
+      <w:r>
+        <w:rPr>
+          <w:highlight w:val="lightGray"/>
+        </w:rPr>
+        <w:t>Action(</w:t>
+      </w:r>
+      <w:proofErr w:type="gramEnd"/>
+      <w:r>
+        <w:rPr>
+          <w:highlight w:val="lightGray"/>
+        </w:rPr>
+        <w:t xml:space="preserve">Thad): </w:t>
+      </w:r>
+      <w:r>
+        <w:rPr>
+          <w:highlight w:val="lightGray"/>
+        </w:rPr>
+        <w:t xml:space="preserve">Update metrics text. Remove K-Fold </w:t>
+      </w:r>
+      <w:proofErr w:type="gramStart"/>
+      <w:r>
+        <w:rPr>
+          <w:highlight w:val="lightGray"/>
+        </w:rPr>
+        <w:t>CV</w:t>
+      </w:r>
+      <w:proofErr w:type="gramEnd"/>
+      <w:r>
+        <w:rPr>
+          <w:highlight w:val="lightGray"/>
+        </w:rPr>
+        <w:t xml:space="preserve"> and F1 Score. Bolster the other 3.</w:t>
+      </w:r>
+    </w:p>
+    <w:p/>
     <w:p>
       <w:r>
         <w:rPr>
@@ -412,21 +924,117 @@
         <w:t>We need more depth for each metric</w:t>
       </w:r>
       <w:r>
-        <w:t xml:space="preserve"> - Why are the measure(s) appropriate for analyzing the results of your modeling?</w:t>
-      </w:r>
-    </w:p>
-    <w:p>
-      <w:r>
-        <w:rPr>
-          <w:highlight w:val="yellow"/>
-        </w:rPr>
-        <w:t>If we provide more depth for the item above we'll be good for this item</w:t>
+        <w:t xml:space="preserve"> - Why are the measure(s) </w:t>
+      </w:r>
+      <w:proofErr w:type="gramStart"/>
+      <w:r>
+        <w:t>appropriate for</w:t>
+      </w:r>
+      <w:proofErr w:type="gramEnd"/>
+      <w:r>
+        <w:t xml:space="preserve"> analyzing the results of your modeling?</w:t>
+      </w:r>
+    </w:p>
+    <w:p>
+      <w:proofErr w:type="gramStart"/>
+      <w:r>
+        <w:rPr>
+          <w:highlight w:val="lightGray"/>
+        </w:rPr>
+        <w:t>Action(</w:t>
+      </w:r>
+      <w:proofErr w:type="gramEnd"/>
+      <w:r>
+        <w:rPr>
+          <w:highlight w:val="lightGray"/>
+        </w:rPr>
+        <w:t xml:space="preserve">Thad): </w:t>
+      </w:r>
+      <w:r>
+        <w:rPr>
+          <w:highlight w:val="lightGray"/>
+        </w:rPr>
+        <w:t xml:space="preserve">Update metrics text. Remove K-Fold </w:t>
+      </w:r>
+      <w:proofErr w:type="gramStart"/>
+      <w:r>
+        <w:rPr>
+          <w:highlight w:val="lightGray"/>
+        </w:rPr>
+        <w:t>CV</w:t>
+      </w:r>
+      <w:proofErr w:type="gramEnd"/>
+      <w:r>
+        <w:rPr>
+          <w:highlight w:val="lightGray"/>
+        </w:rPr>
+        <w:t xml:space="preserve"> and F1 Score. Bolster the other 3.</w:t>
+      </w:r>
+    </w:p>
+    <w:p/>
+    <w:p>
+      <w:r>
+        <w:rPr>
+          <w:highlight w:val="yellow"/>
+        </w:rPr>
+        <w:t xml:space="preserve">If we provide more depth for the item </w:t>
+      </w:r>
+      <w:proofErr w:type="gramStart"/>
+      <w:r>
+        <w:rPr>
+          <w:highlight w:val="yellow"/>
+        </w:rPr>
+        <w:t>above</w:t>
+      </w:r>
+      <w:proofErr w:type="gramEnd"/>
+      <w:r>
+        <w:rPr>
+          <w:highlight w:val="yellow"/>
+        </w:rPr>
+        <w:t xml:space="preserve"> we'll be good for this item</w:t>
       </w:r>
       <w:r>
         <w:t xml:space="preserve"> - Give a detailed explanation backing up any assertions.</w:t>
       </w:r>
     </w:p>
     <w:p>
+      <w:proofErr w:type="gramStart"/>
+      <w:r>
+        <w:rPr>
+          <w:highlight w:val="lightGray"/>
+        </w:rPr>
+        <w:t>Action(</w:t>
+      </w:r>
+      <w:proofErr w:type="gramEnd"/>
+      <w:r>
+        <w:rPr>
+          <w:highlight w:val="lightGray"/>
+        </w:rPr>
+        <w:t xml:space="preserve">Thad): </w:t>
+      </w:r>
+      <w:r>
+        <w:rPr>
+          <w:highlight w:val="lightGray"/>
+        </w:rPr>
+        <w:t xml:space="preserve">Update metrics text. Remove K-Fold </w:t>
+      </w:r>
+      <w:proofErr w:type="gramStart"/>
+      <w:r>
+        <w:rPr>
+          <w:highlight w:val="lightGray"/>
+        </w:rPr>
+        <w:t>CV</w:t>
+      </w:r>
+      <w:proofErr w:type="gramEnd"/>
+      <w:r>
+        <w:rPr>
+          <w:highlight w:val="lightGray"/>
+        </w:rPr>
+        <w:t xml:space="preserve"> and F1 Score. Bolster the other 3.</w:t>
+      </w:r>
+    </w:p>
+    <w:p/>
+    <w:p>
       <w:pPr>
         <w:pStyle w:val="NoSpacing"/>
       </w:pPr>
@@ -442,7 +1050,15 @@
         <w:pStyle w:val="NoSpacing"/>
       </w:pPr>
       <w:r>
-        <w:t>Both response variables (Crime Solved and Perpetrator Demographic) for both models are categorical. K-fold cross validation (CV) will be used to evaluate the effectiveness of the classification prediction algorithm and measured using ROC Curve, Accuracy, and Sensitivity &amp; Specificity.</w:t>
+        <w:t>Both response variables (Crime Solved and Perpetrator Demographic) for both models are categorical. K-fold cross validation (</w:t>
+      </w:r>
+      <w:proofErr w:type="gramStart"/>
+      <w:r>
+        <w:t>CV</w:t>
+      </w:r>
+      <w:proofErr w:type="gramEnd"/>
+      <w:r>
+        <w:t>) will be used to evaluate the effectiveness of the classification prediction algorithm and measured using ROC Curve, Accuracy, and Sensitivity &amp; Specificity.</w:t>
       </w:r>
     </w:p>
     <w:p>
@@ -461,15 +1077,31 @@
         <w:t xml:space="preserve"> </w:t>
       </w:r>
       <w:r>
-        <w:t>Made some changes to these items.</w:t>
-      </w:r>
-    </w:p>
-    <w:p>
-      <w:pPr>
-        <w:pStyle w:val="NoSpacing"/>
-      </w:pPr>
-      <w:r>
-        <w:t>1. ***K-fold cross validation (CV)***</w:t>
+        <w:t xml:space="preserve">Made </w:t>
+      </w:r>
+      <w:proofErr w:type="gramStart"/>
+      <w:r>
+        <w:t>some</w:t>
+      </w:r>
+      <w:proofErr w:type="gramEnd"/>
+      <w:r>
+        <w:t xml:space="preserve"> changes to these items.</w:t>
+      </w:r>
+    </w:p>
+    <w:p>
+      <w:pPr>
+        <w:pStyle w:val="NoSpacing"/>
+      </w:pPr>
+      <w:r>
+        <w:t>1. ***K-fold cross validation (</w:t>
+      </w:r>
+      <w:proofErr w:type="gramStart"/>
+      <w:r>
+        <w:t>CV</w:t>
+      </w:r>
+      <w:proofErr w:type="gramEnd"/>
+      <w:r>
+        <w:t>)***</w:t>
       </w:r>
     </w:p>
     <w:p>
@@ -486,8 +1118,49 @@
         <w:t xml:space="preserve"> </w:t>
       </w:r>
       <w:r>
-        <w:t>Cross validation allows for the training and testing datasets to be separated. This prevents the bias of the training data's accuracy from skewing the true prediction capability of the model.</w:t>
-      </w:r>
+        <w:t xml:space="preserve">Cross validation allows for the training and testing datasets to </w:t>
+      </w:r>
+      <w:proofErr w:type="gramStart"/>
+      <w:r>
+        <w:t>be separated</w:t>
+      </w:r>
+      <w:proofErr w:type="gramEnd"/>
+      <w:r>
+        <w:t>. This prevents the bias of the training data's accuracy from skewing the true prediction capability of the model.</w:t>
+      </w:r>
+    </w:p>
+    <w:p>
+      <w:proofErr w:type="gramStart"/>
+      <w:r>
+        <w:rPr>
+          <w:highlight w:val="lightGray"/>
+        </w:rPr>
+        <w:t>Action(</w:t>
+      </w:r>
+      <w:proofErr w:type="gramEnd"/>
+      <w:r>
+        <w:rPr>
+          <w:highlight w:val="lightGray"/>
+        </w:rPr>
+        <w:t xml:space="preserve">Thad): </w:t>
+      </w:r>
+      <w:r>
+        <w:rPr>
+          <w:highlight w:val="lightGray"/>
+        </w:rPr>
+        <w:t>Keep K-Fold explanation</w:t>
+      </w:r>
+      <w:r>
+        <w:rPr>
+          <w:highlight w:val="lightGray"/>
+        </w:rPr>
+        <w:t xml:space="preserve">, but don’t call it out as a metric. Call out how we run 10 folds and then take the average of the 10 folds. </w:t>
+      </w:r>
+    </w:p>
+    <w:p>
+      <w:pPr>
+        <w:pStyle w:val="NoSpacing"/>
+      </w:pPr>
     </w:p>
     <w:p>
       <w:pPr>
@@ -516,41 +1189,422 @@
         <w:t xml:space="preserve"> </w:t>
       </w:r>
       <w:r>
-        <w:t xml:space="preserve">Receiver Operating Characteristics curve determines the prediction quality with respect to the predictors. This allows the investigator to reduce dimensionality and complexity, while </w:t>
-      </w:r>
+        <w:t xml:space="preserve">Receiver Operating Characteristics curve </w:t>
+      </w:r>
+      <w:proofErr w:type="gramStart"/>
+      <w:r>
+        <w:t>determines</w:t>
+      </w:r>
+      <w:proofErr w:type="gramEnd"/>
+      <w:r>
+        <w:t xml:space="preserve"> the prediction quality with respect to the predictors. This allows the investigator to reduce dimensionality and complexity, while maintaining a </w:t>
+      </w:r>
+      <w:proofErr w:type="gramStart"/>
+      <w:r>
+        <w:t>high quality</w:t>
+      </w:r>
+      <w:proofErr w:type="gramEnd"/>
+      <w:r>
+        <w:t xml:space="preserve"> model. </w:t>
+      </w:r>
+      <w:proofErr w:type="gramStart"/>
+      <w:r>
+        <w:t>A healthy ROC curve,</w:t>
+      </w:r>
+      <w:proofErr w:type="gramEnd"/>
+      <w:r>
+        <w:t xml:space="preserve"> pushes towards the top-left side both for positive and negative classes. The number that tells us the quality of the curve is the Area Under the ROC Curve (ROC AUC) score. We care about both positive and negative classes equally, thus ROC AUC is a good metric.</w:t>
+      </w:r>
+    </w:p>
+    <w:p>
+      <w:pPr>
+        <w:pStyle w:val="NoSpacing"/>
+      </w:pPr>
+    </w:p>
+    <w:p>
+      <w:pPr>
+        <w:pStyle w:val="NoSpacing"/>
+      </w:pPr>
+      <w:r>
+        <w:t>3. ***Accuracy***</w:t>
+      </w:r>
+    </w:p>
+    <w:p>
+      <w:pPr>
+        <w:pStyle w:val="NoSpacing"/>
+      </w:pPr>
+      <w:r>
+        <w:rPr>
+          <w:highlight w:val="yellow"/>
+        </w:rPr>
+        <w:t>RECOMMENDATION</w:t>
+      </w:r>
+      <w:r>
+        <w:t xml:space="preserve"> </w:t>
+      </w:r>
+      <w:r>
+        <w:t xml:space="preserve">Accuracy will </w:t>
+      </w:r>
+      <w:proofErr w:type="gramStart"/>
+      <w:r>
+        <w:t>determine</w:t>
+      </w:r>
+      <w:proofErr w:type="gramEnd"/>
+      <w:r>
+        <w:t xml:space="preserve"> the model's predicting capabilities. Accuracy </w:t>
+      </w:r>
+      <w:proofErr w:type="gramStart"/>
+      <w:r>
+        <w:t>determines</w:t>
+      </w:r>
+      <w:proofErr w:type="gramEnd"/>
+      <w:r>
+        <w:t xml:space="preserve"> the overall % of correctly classified observations, both positive and negative. Our data is balanced, so we </w:t>
+      </w:r>
+      <w:proofErr w:type="gramStart"/>
+      <w:r>
+        <w:t>won't</w:t>
+      </w:r>
+      <w:proofErr w:type="gramEnd"/>
+      <w:r>
+        <w:t xml:space="preserve"> have an artificially high accuracy score because observations were classified as the majority class.</w:t>
+      </w:r>
+    </w:p>
+    <w:p>
+      <w:pPr>
+        <w:pStyle w:val="NoSpacing"/>
+      </w:pPr>
+    </w:p>
+    <w:p>
+      <w:pPr>
+        <w:pStyle w:val="NoSpacing"/>
+      </w:pPr>
+      <w:r>
+        <w:rPr>
+          <w:highlight w:val="yellow"/>
+        </w:rPr>
+        <w:t>RECOMMENDATION</w:t>
+      </w:r>
+      <w:r>
+        <w:t xml:space="preserve"> </w:t>
+      </w:r>
+      <w:r>
+        <w:t>Drop????</w:t>
+      </w:r>
+    </w:p>
+    <w:p>
+      <w:pPr>
+        <w:pStyle w:val="NoSpacing"/>
+      </w:pPr>
       <w:r>
         <w:lastRenderedPageBreak/>
-        <w:t>maintaining a high quality model. A healthy ROC curve, pushes towards the top-left side both for positive and negative classes. The number that tells us the quality of the curve is the Area Under the ROC Curve (ROC AUC) score. We care about both positive and negative classes equally, thus ROC AUC is a good metric.</w:t>
-      </w:r>
-    </w:p>
-    <w:p>
-      <w:pPr>
-        <w:pStyle w:val="NoSpacing"/>
-      </w:pPr>
-    </w:p>
-    <w:p>
-      <w:pPr>
-        <w:pStyle w:val="NoSpacing"/>
-      </w:pPr>
-      <w:r>
-        <w:t>3. ***Accuracy***</w:t>
-      </w:r>
-    </w:p>
-    <w:p>
-      <w:pPr>
-        <w:pStyle w:val="NoSpacing"/>
-      </w:pPr>
-      <w:r>
-        <w:rPr>
+        <w:t>4. ***Sensitivity and Specificity***</w:t>
+      </w:r>
+    </w:p>
+    <w:p>
+      <w:pPr>
+        <w:pStyle w:val="NoSpacing"/>
+      </w:pPr>
+      <w:r>
+        <w:t xml:space="preserve">While accuracy </w:t>
+      </w:r>
+      <w:proofErr w:type="gramStart"/>
+      <w:r>
+        <w:t>determines</w:t>
+      </w:r>
+      <w:proofErr w:type="gramEnd"/>
+      <w:r>
+        <w:t xml:space="preserve"> the model's overall predictive capabilities. Predicting classes accurately should also </w:t>
+      </w:r>
+      <w:proofErr w:type="gramStart"/>
+      <w:r>
+        <w:t>be emphasized</w:t>
+      </w:r>
+      <w:proofErr w:type="gramEnd"/>
+      <w:r>
+        <w:t xml:space="preserve">. An example would be a skewed dataset which has 80% class A and 20% class B. If the model classifies all records as class A, an accuracy of 80% initially appears promising, until realizing that no records will </w:t>
+      </w:r>
+      <w:proofErr w:type="gramStart"/>
+      <w:r>
+        <w:t>be correctly predicted</w:t>
+      </w:r>
+      <w:proofErr w:type="gramEnd"/>
+      <w:r>
+        <w:t xml:space="preserve"> as class B. Sensitivity and specificity will ensure the accuracy of the class distribution.</w:t>
+      </w:r>
+    </w:p>
+    <w:p>
+      <w:pPr>
+        <w:pStyle w:val="NoSpacing"/>
+      </w:pPr>
+    </w:p>
+    <w:p>
+      <w:pPr>
+        <w:pStyle w:val="NoSpacing"/>
+        <w:rPr>
+          <w:strike/>
+        </w:rPr>
+      </w:pPr>
+      <w:r>
+        <w:rPr>
+          <w:strike/>
           <w:highlight w:val="yellow"/>
         </w:rPr>
         <w:t>RECOMMENDATION</w:t>
       </w:r>
       <w:r>
-        <w:t xml:space="preserve"> </w:t>
-      </w:r>
-      <w:r>
-        <w:t>Accuracy will determine the model's predicting capabilities. Accuracy determines the overall % of correctly classified observations, both positive and negative. Our data is balanced, so we won't have an artificially high accuracy score because observations were classified as the majority class.</w:t>
+        <w:rPr>
+          <w:strike/>
+        </w:rPr>
+        <w:t xml:space="preserve"> </w:t>
+      </w:r>
+      <w:r>
+        <w:rPr>
+          <w:strike/>
+        </w:rPr>
+        <w:t xml:space="preserve">Drop???? We don't have any plots that show the F1 score and the </w:t>
+      </w:r>
+      <w:proofErr w:type="gramStart"/>
+      <w:r>
+        <w:rPr>
+          <w:strike/>
+        </w:rPr>
+        <w:t>threshold</w:t>
+      </w:r>
+      <w:proofErr w:type="gramEnd"/>
+    </w:p>
+    <w:p>
+      <w:pPr>
+        <w:pStyle w:val="NoSpacing"/>
+        <w:rPr>
+          <w:strike/>
+        </w:rPr>
+      </w:pPr>
+      <w:r>
+        <w:rPr>
+          <w:strike/>
+        </w:rPr>
+        <w:t>5. ***F1 Score***</w:t>
+      </w:r>
+    </w:p>
+    <w:p>
+      <w:pPr>
+        <w:pStyle w:val="NoSpacing"/>
+        <w:rPr>
+          <w:strike/>
+        </w:rPr>
+      </w:pPr>
+      <w:r>
+        <w:rPr>
+          <w:strike/>
+        </w:rPr>
+        <w:t>The F1 score is the weighted average of precision and recall. F-measure is a number between 0 and 1 where closer to 1 is better and approaching 0 is worse. It overcomes the limitations of accuracy whenever false positives and false negatives are not about equal or symmetric.</w:t>
+      </w:r>
+    </w:p>
+    <w:p/>
+    <w:p>
+      <w:r>
+        <w:t>2.2 TEST/TRAIN SPLIT</w:t>
+      </w:r>
+    </w:p>
+    <w:p>
+      <w:r>
+        <w:t>[10 points]</w:t>
+      </w:r>
+    </w:p>
+    <w:p>
+      <w:r>
+        <w:rPr>
+          <w:highlight w:val="green"/>
+        </w:rPr>
+        <w:t>perfect</w:t>
+      </w:r>
+      <w:r>
+        <w:t xml:space="preserve"> - Choose the method you will use for dividing your data into training and testing splits (i.e., are you using Stratified 10-fold cross validation? Why?).</w:t>
+      </w:r>
+    </w:p>
+    <w:p>
+      <w:r>
+        <w:rPr>
+          <w:highlight w:val="green"/>
+        </w:rPr>
+        <w:t>perfect</w:t>
+      </w:r>
+      <w:r>
+        <w:t xml:space="preserve"> - Explain why your chosen method is </w:t>
+      </w:r>
+      <w:proofErr w:type="gramStart"/>
+      <w:r>
+        <w:t>appropriate</w:t>
+      </w:r>
+      <w:proofErr w:type="gramEnd"/>
+      <w:r>
+        <w:t xml:space="preserve"> or use more than one method as appropriate.</w:t>
+      </w:r>
+    </w:p>
+    <w:p/>
+    <w:p>
+      <w:r>
+        <w:t>2.3 MODELS</w:t>
+      </w:r>
+    </w:p>
+    <w:p>
+      <w:r>
+        <w:t xml:space="preserve">[20 points] </w:t>
+      </w:r>
+    </w:p>
+    <w:p>
+      <w:r>
+        <w:rPr>
+          <w:highlight w:val="green"/>
+        </w:rPr>
+        <w:t>done</w:t>
+      </w:r>
+      <w:r>
+        <w:t xml:space="preserve"> - Create three different classification/regression models for each task (</w:t>
+      </w:r>
+      <w:proofErr w:type="spellStart"/>
+      <w:proofErr w:type="gramStart"/>
+      <w:r>
+        <w:t>e.g.,random</w:t>
+      </w:r>
+      <w:proofErr w:type="spellEnd"/>
+      <w:proofErr w:type="gramEnd"/>
+      <w:r>
+        <w:t xml:space="preserve"> forest, KNN, and SVM for task one and the same or different algorithms for task two). </w:t>
+      </w:r>
+    </w:p>
+    <w:p>
+      <w:proofErr w:type="gramStart"/>
+      <w:r>
+        <w:rPr>
+          <w:highlight w:val="lightGray"/>
+        </w:rPr>
+        <w:t>Action(</w:t>
+      </w:r>
+      <w:proofErr w:type="gramEnd"/>
+      <w:r>
+        <w:rPr>
+          <w:highlight w:val="lightGray"/>
+        </w:rPr>
+        <w:t xml:space="preserve">Jamie): </w:t>
+      </w:r>
+      <w:r>
+        <w:rPr>
+          <w:highlight w:val="lightGray"/>
+        </w:rPr>
+        <w:t>Move KNN to exceptional and replace with SVM</w:t>
+      </w:r>
+    </w:p>
+    <w:p/>
+    <w:p>
+      <w:r>
+        <w:rPr>
+          <w:highlight w:val="green"/>
+        </w:rPr>
+        <w:t>done</w:t>
+      </w:r>
+      <w:r>
+        <w:t xml:space="preserve"> - Two modeling techniques must be new (but the third could be SVM or logistic regression). </w:t>
+      </w:r>
+    </w:p>
+    <w:p>
+      <w:r>
+        <w:rPr>
+          <w:highlight w:val="red"/>
+        </w:rPr>
+        <w:t xml:space="preserve">I </w:t>
+      </w:r>
+      <w:proofErr w:type="gramStart"/>
+      <w:r>
+        <w:rPr>
+          <w:highlight w:val="red"/>
+        </w:rPr>
+        <w:t>didn't</w:t>
+      </w:r>
+      <w:proofErr w:type="gramEnd"/>
+      <w:r>
+        <w:rPr>
+          <w:highlight w:val="red"/>
+        </w:rPr>
+        <w:t xml:space="preserve"> see this</w:t>
+      </w:r>
+      <w:r>
+        <w:t xml:space="preserve"> - Adjust parameters as appropriate to increase generalization performance using your chosen metric. You must investigate different parameters of the algorithms! </w:t>
+      </w:r>
+    </w:p>
+    <w:p>
+      <w:proofErr w:type="gramStart"/>
+      <w:r>
+        <w:rPr>
+          <w:highlight w:val="lightGray"/>
+        </w:rPr>
+        <w:t>Action(</w:t>
+      </w:r>
+      <w:proofErr w:type="gramEnd"/>
+      <w:r>
+        <w:rPr>
+          <w:highlight w:val="lightGray"/>
+        </w:rPr>
+        <w:t>Jamie</w:t>
+      </w:r>
+      <w:r>
+        <w:rPr>
+          <w:highlight w:val="lightGray"/>
+        </w:rPr>
+        <w:t xml:space="preserve">): </w:t>
+      </w:r>
+      <w:r>
+        <w:rPr>
+          <w:highlight w:val="lightGray"/>
+        </w:rPr>
+        <w:t>Update the function with parameter tuning.</w:t>
+      </w:r>
+    </w:p>
+    <w:p>
+      <w:pPr>
+        <w:pStyle w:val="NoSpacing"/>
+      </w:pPr>
+    </w:p>
+    <w:p>
+      <w:pPr>
+        <w:pStyle w:val="NoSpacing"/>
+        <w:rPr>
+          <w:strike/>
+        </w:rPr>
+      </w:pPr>
+      <w:r>
+        <w:rPr>
+          <w:strike/>
+          <w:highlight w:val="red"/>
+        </w:rPr>
+        <w:t>QUESTION</w:t>
+      </w:r>
+      <w:r>
+        <w:rPr>
+          <w:strike/>
+        </w:rPr>
+        <w:t xml:space="preserve"> </w:t>
+      </w:r>
+      <w:r>
+        <w:rPr>
+          <w:strike/>
+        </w:rPr>
+        <w:t xml:space="preserve">Did we need to do SVM or logistic? Or is it </w:t>
+      </w:r>
+      <w:proofErr w:type="gramStart"/>
+      <w:r>
+        <w:rPr>
+          <w:strike/>
+        </w:rPr>
+        <w:t>alright</w:t>
+      </w:r>
+      <w:proofErr w:type="gramEnd"/>
+      <w:r>
+        <w:rPr>
+          <w:strike/>
+        </w:rPr>
+        <w:t xml:space="preserve"> that we did three new models?</w:t>
       </w:r>
     </w:p>
     <w:p>
@@ -572,34 +1626,91 @@
         <w:t xml:space="preserve"> </w:t>
       </w:r>
       <w:r>
-        <w:t>Drop????</w:t>
-      </w:r>
-    </w:p>
-    <w:p>
-      <w:pPr>
-        <w:pStyle w:val="NoSpacing"/>
-      </w:pPr>
-      <w:r>
-        <w:t>4. ***Sensitivity and Specificity***</w:t>
-      </w:r>
-    </w:p>
-    <w:p>
-      <w:pPr>
-        <w:pStyle w:val="NoSpacing"/>
-      </w:pPr>
-      <w:r>
-        <w:t>While accuracy determines the model's overall predictive capabilities. Predicting classes accurately should also be emphasized. An example would be a skewed dataset which has 80% class A and 20% class B. If the model classifies all records as class A, an accuracy of 80% initially appears promising, until realizing that no records will be correctly predicted as class B. Sensitivity and specificity will ensure the accuracy of the class distribution.</w:t>
-      </w:r>
-    </w:p>
-    <w:p>
-      <w:pPr>
-        <w:pStyle w:val="NoSpacing"/>
-      </w:pPr>
-    </w:p>
-    <w:p>
-      <w:pPr>
-        <w:pStyle w:val="NoSpacing"/>
-      </w:pPr>
+        <w:t xml:space="preserve">Naive Bayes is </w:t>
+      </w:r>
+      <w:proofErr w:type="spellStart"/>
+      <w:r>
+        <w:t>mispelled</w:t>
+      </w:r>
+      <w:proofErr w:type="spellEnd"/>
+      <w:r>
+        <w:t xml:space="preserve"> as </w:t>
+      </w:r>
+      <w:proofErr w:type="spellStart"/>
+      <w:r>
+        <w:t>Niave</w:t>
+      </w:r>
+      <w:proofErr w:type="spellEnd"/>
+      <w:r>
+        <w:t xml:space="preserve"> bayes in multiple places.</w:t>
+      </w:r>
+    </w:p>
+    <w:p>
+      <w:pPr>
+        <w:pStyle w:val="NoSpacing"/>
+      </w:pPr>
+      <w:proofErr w:type="gramStart"/>
+      <w:r>
+        <w:rPr>
+          <w:highlight w:val="lightGray"/>
+        </w:rPr>
+        <w:t>Action(</w:t>
+      </w:r>
+      <w:proofErr w:type="gramEnd"/>
+      <w:r>
+        <w:rPr>
+          <w:highlight w:val="lightGray"/>
+        </w:rPr>
+        <w:t>Jamie): Updat</w:t>
+      </w:r>
+      <w:r>
+        <w:rPr>
+          <w:highlight w:val="lightGray"/>
+        </w:rPr>
+        <w:t xml:space="preserve">e </w:t>
+      </w:r>
+      <w:r>
+        <w:rPr>
+          <w:highlight w:val="lightGray"/>
+        </w:rPr>
+        <w:t>Naïve Bayes</w:t>
+      </w:r>
+      <w:r>
+        <w:t xml:space="preserve"> </w:t>
+      </w:r>
+    </w:p>
+    <w:p/>
+    <w:p>
+      <w:r>
+        <w:t xml:space="preserve">The models used are -- </w:t>
+      </w:r>
+    </w:p>
+    <w:p>
+      <w:r>
+        <w:t xml:space="preserve">1. Random Forests </w:t>
+      </w:r>
+    </w:p>
+    <w:p>
+      <w:r>
+        <w:lastRenderedPageBreak/>
+        <w:t xml:space="preserve">2. K-nearest neighbors (KNN) </w:t>
+      </w:r>
+    </w:p>
+    <w:p>
+      <w:r>
+        <w:t xml:space="preserve">3. Naive Bayes Random Forests </w:t>
+      </w:r>
+      <w:proofErr w:type="gramStart"/>
+      <w:r>
+        <w:t>is considered</w:t>
+      </w:r>
+      <w:proofErr w:type="gramEnd"/>
+      <w:r>
+        <w:t xml:space="preserve"> as an ensemble of decision trees. </w:t>
+      </w:r>
+    </w:p>
+    <w:p/>
+    <w:p>
       <w:r>
         <w:rPr>
           <w:highlight w:val="yellow"/>
@@ -610,360 +1721,366 @@
         <w:t xml:space="preserve"> </w:t>
       </w:r>
       <w:r>
-        <w:t>Drop???? We don't have any plots that show the F1 score and the threshold</w:t>
-      </w:r>
-    </w:p>
-    <w:p>
-      <w:pPr>
-        <w:pStyle w:val="NoSpacing"/>
-      </w:pPr>
-      <w:r>
-        <w:t>5. ***F1 Score***</w:t>
-      </w:r>
-    </w:p>
-    <w:p>
-      <w:pPr>
-        <w:pStyle w:val="NoSpacing"/>
-      </w:pPr>
-      <w:r>
-        <w:t>The F1 score is the weighted average of precision and recall. F-measure is a number between 0 and 1 where closer to 1 is better and approaching 0 is worse. It overcomes the limitations of accuracy whenever false positives and false negatives are not about equal or symmetric.</w:t>
+        <w:t xml:space="preserve">Random Forests algorithm can </w:t>
+      </w:r>
+      <w:proofErr w:type="gramStart"/>
+      <w:r>
+        <w:t xml:space="preserve">be </w:t>
+      </w:r>
+      <w:r>
+        <w:t>summarized</w:t>
+      </w:r>
+      <w:proofErr w:type="gramEnd"/>
+      <w:r>
+        <w:t xml:space="preserve"> in following steps: </w:t>
+      </w:r>
+    </w:p>
+    <w:p>
+      <w:r>
+        <w:t xml:space="preserve">1. Randomly select n samples from the training dataset with replacement called </w:t>
+      </w:r>
+      <w:r>
+        <w:t>bootstrapping</w:t>
+      </w:r>
+      <w:r>
+        <w:t xml:space="preserve">. </w:t>
+      </w:r>
+    </w:p>
+    <w:p>
+      <w:r>
+        <w:t xml:space="preserve">2. Make a bunch of decision trees from the bootstrap sample. At each node: </w:t>
+      </w:r>
+    </w:p>
+    <w:p>
+      <w:pPr>
+        <w:ind w:left="720"/>
+      </w:pPr>
+      <w:r>
+        <w:t xml:space="preserve">a. Randomly select d features without replacement. </w:t>
+      </w:r>
+    </w:p>
+    <w:p>
+      <w:pPr>
+        <w:ind w:left="720"/>
+      </w:pPr>
+      <w:r>
+        <w:t xml:space="preserve">b. Split the node using the feature that </w:t>
+      </w:r>
+      <w:r>
+        <w:t>supplies</w:t>
+      </w:r>
+      <w:r>
+        <w:t xml:space="preserve"> the best split according to the objective function, for example by minimizing the </w:t>
+      </w:r>
+      <w:proofErr w:type="spellStart"/>
+      <w:r>
+        <w:t>gini</w:t>
+      </w:r>
+      <w:proofErr w:type="spellEnd"/>
+      <w:r>
+        <w:t xml:space="preserve"> score. </w:t>
+      </w:r>
+    </w:p>
+    <w:p>
+      <w:r>
+        <w:t xml:space="preserve">3. Repeat step 1 and 2. </w:t>
+      </w:r>
+    </w:p>
+    <w:p>
+      <w:r>
+        <w:t xml:space="preserve">4. Aggregate the </w:t>
+      </w:r>
+      <w:r>
+        <w:t>prediction</w:t>
+      </w:r>
+      <w:r>
+        <w:t xml:space="preserve"> by each tree to assign the class label by majority vote. </w:t>
+      </w:r>
+    </w:p>
+    <w:p>
+      <w:proofErr w:type="gramStart"/>
+      <w:r>
+        <w:rPr>
+          <w:highlight w:val="lightGray"/>
+        </w:rPr>
+        <w:t>Action(</w:t>
+      </w:r>
+      <w:proofErr w:type="gramEnd"/>
+      <w:r>
+        <w:rPr>
+          <w:highlight w:val="lightGray"/>
+        </w:rPr>
+        <w:t>Kris</w:t>
+      </w:r>
+      <w:r>
+        <w:rPr>
+          <w:highlight w:val="lightGray"/>
+        </w:rPr>
+        <w:t>):</w:t>
+      </w:r>
+      <w:r>
+        <w:rPr>
+          <w:highlight w:val="lightGray"/>
+        </w:rPr>
+        <w:t xml:space="preserve"> Update Write-up</w:t>
+      </w:r>
+    </w:p>
+    <w:p>
+      <w:r>
+        <w:rPr>
+          <w:highlight w:val="yellow"/>
+        </w:rPr>
+        <w:t>RECOMMENDATION</w:t>
+      </w:r>
+      <w:r>
+        <w:t xml:space="preserve"> </w:t>
+      </w:r>
+      <w:r>
+        <w:t xml:space="preserve">KNN applies classification through majority rule and distance calculation. If k is equal to 3, for example, the KNN algorithm will calculate the 3 nearest data points (depending on the distance method) and assign the instance in question to the majority class. Due to the nature of the method, its best to select an odd K, as opposed to an even, to prevent the </w:t>
+      </w:r>
+      <w:r>
+        <w:t>likelihood</w:t>
+      </w:r>
+      <w:r>
+        <w:t xml:space="preserve"> of a tie. </w:t>
+      </w:r>
+    </w:p>
+    <w:p>
+      <w:proofErr w:type="gramStart"/>
+      <w:r>
+        <w:rPr>
+          <w:highlight w:val="lightGray"/>
+        </w:rPr>
+        <w:t>Action(</w:t>
+      </w:r>
+      <w:proofErr w:type="gramEnd"/>
+      <w:r>
+        <w:rPr>
+          <w:highlight w:val="lightGray"/>
+        </w:rPr>
+        <w:t>Kris</w:t>
+      </w:r>
+      <w:r>
+        <w:rPr>
+          <w:highlight w:val="lightGray"/>
+        </w:rPr>
+        <w:t>): Update Write-up</w:t>
       </w:r>
     </w:p>
     <w:p/>
     <w:p>
       <w:r>
-        <w:t>2.2 TEST/TRAIN SPLIT</w:t>
-      </w:r>
-    </w:p>
-    <w:p>
-      <w:r>
-        <w:t>[10 points]</w:t>
-      </w:r>
-    </w:p>
-    <w:p>
-      <w:r>
-        <w:rPr>
-          <w:highlight w:val="green"/>
-        </w:rPr>
-        <w:t>perfect</w:t>
-      </w:r>
-      <w:r>
-        <w:t xml:space="preserve"> - Choose the method you will use for dividing your data into training and testing splits (i.e., are you using Stratified 10-fold cross validation? Why?).</w:t>
-      </w:r>
-    </w:p>
-    <w:p>
-      <w:r>
-        <w:rPr>
-          <w:highlight w:val="green"/>
-        </w:rPr>
-        <w:t>perfect</w:t>
-      </w:r>
-      <w:r>
-        <w:t xml:space="preserve"> - Explain why your chosen method is appropriate or use more than one method as appropriate.</w:t>
+        <w:rPr>
+          <w:highlight w:val="yellow"/>
+        </w:rPr>
+        <w:t>RECOMMENDATION</w:t>
+      </w:r>
+      <w:r>
+        <w:t xml:space="preserve"> </w:t>
+      </w:r>
+      <w:r>
+        <w:t xml:space="preserve">Naive Bayes is a probability method which applies the assumption of </w:t>
+      </w:r>
+      <w:r>
+        <w:t>independence</w:t>
+      </w:r>
+      <w:r>
+        <w:t xml:space="preserve">. An example would be </w:t>
+      </w:r>
+      <w:r>
+        <w:t>deciding</w:t>
+      </w:r>
+      <w:r>
+        <w:t xml:space="preserve"> the probability of an outcome, given a known prior, in which the highest probability </w:t>
+      </w:r>
+      <w:proofErr w:type="gramStart"/>
+      <w:r>
+        <w:t>is applied</w:t>
+      </w:r>
+      <w:proofErr w:type="gramEnd"/>
+      <w:r>
+        <w:t xml:space="preserve"> to the instance in question. Due to classification 2 not being binary nor numerical, an ROC curve </w:t>
+      </w:r>
+      <w:proofErr w:type="gramStart"/>
+      <w:r>
+        <w:t>is not generated</w:t>
+      </w:r>
+      <w:proofErr w:type="gramEnd"/>
+      <w:r>
+        <w:t xml:space="preserve"> for analysis. </w:t>
+      </w:r>
+      <w:r>
+        <w:t>Two</w:t>
+      </w:r>
+      <w:r>
+        <w:t xml:space="preserve"> Naive Bayes methods </w:t>
+      </w:r>
+      <w:proofErr w:type="gramStart"/>
+      <w:r>
+        <w:t>were used</w:t>
+      </w:r>
+      <w:proofErr w:type="gramEnd"/>
+      <w:r>
+        <w:t xml:space="preserve"> -- </w:t>
+      </w:r>
+      <w:proofErr w:type="spellStart"/>
+      <w:r>
+        <w:t>Guassian</w:t>
+      </w:r>
+      <w:proofErr w:type="spellEnd"/>
+      <w:r>
+        <w:t xml:space="preserve"> and Bernoulli.</w:t>
+      </w:r>
+    </w:p>
+    <w:p>
+      <w:proofErr w:type="gramStart"/>
+      <w:r>
+        <w:rPr>
+          <w:highlight w:val="lightGray"/>
+        </w:rPr>
+        <w:t>Action(</w:t>
+      </w:r>
+      <w:proofErr w:type="gramEnd"/>
+      <w:r>
+        <w:rPr>
+          <w:highlight w:val="lightGray"/>
+        </w:rPr>
+        <w:t>Kris</w:t>
+      </w:r>
+      <w:r>
+        <w:rPr>
+          <w:highlight w:val="lightGray"/>
+        </w:rPr>
+        <w:t>): Update Write-up</w:t>
       </w:r>
     </w:p>
     <w:p/>
     <w:p>
-      <w:r>
-        <w:t>2.3 MODELS</w:t>
-      </w:r>
-    </w:p>
-    <w:p>
-      <w:r>
-        <w:t xml:space="preserve">[20 points] </w:t>
-      </w:r>
-    </w:p>
-    <w:p>
-      <w:r>
-        <w:rPr>
-          <w:highlight w:val="green"/>
-        </w:rPr>
-        <w:t>done</w:t>
-      </w:r>
-      <w:r>
-        <w:t xml:space="preserve"> - Create three different classification/regression models for each task (e.g.,random forest, KNN, and SVM for task one and the same or different algorithms for task two). </w:t>
-      </w:r>
-    </w:p>
-    <w:p>
-      <w:r>
-        <w:rPr>
-          <w:highlight w:val="yellow"/>
-        </w:rPr>
-        <w:t>done?</w:t>
-      </w:r>
-      <w:r>
-        <w:t xml:space="preserve"> - Two modeling techniques must be new (but the third could be SVM or logistic regression). </w:t>
-      </w:r>
-    </w:p>
-    <w:p>
-      <w:r>
-        <w:rPr>
-          <w:highlight w:val="red"/>
-        </w:rPr>
-        <w:t>I didn't see this</w:t>
-      </w:r>
-      <w:r>
-        <w:t xml:space="preserve"> - Adjust parameters as appropriate to increase generalization performance using your chosen metric. You must investigate different parameters of the algorithms! </w:t>
-      </w:r>
-    </w:p>
-    <w:p>
-      <w:pPr>
-        <w:pStyle w:val="NoSpacing"/>
-      </w:pPr>
-    </w:p>
-    <w:p>
-      <w:pPr>
-        <w:pStyle w:val="NoSpacing"/>
-      </w:pPr>
-      <w:r>
-        <w:rPr>
-          <w:highlight w:val="red"/>
-        </w:rPr>
-        <w:t>QUESTION</w:t>
-      </w:r>
-      <w:r>
-        <w:t xml:space="preserve"> </w:t>
-      </w:r>
-      <w:r>
-        <w:t>Did we need to do SVM or logistic? Or is it alright that we did three new models?</w:t>
-      </w:r>
-    </w:p>
-    <w:p>
-      <w:pPr>
-        <w:pStyle w:val="NoSpacing"/>
-      </w:pPr>
-    </w:p>
-    <w:p>
-      <w:pPr>
-        <w:pStyle w:val="NoSpacing"/>
-      </w:pPr>
-      <w:r>
-        <w:rPr>
-          <w:highlight w:val="yellow"/>
-        </w:rPr>
-        <w:lastRenderedPageBreak/>
+      <w:pPr>
+        <w:rPr>
+          <w:strike/>
+        </w:rPr>
+      </w:pPr>
+      <w:r>
+        <w:rPr>
+          <w:strike/>
+          <w:highlight w:val="yellow"/>
+        </w:rPr>
         <w:t>RECOMMENDATION</w:t>
       </w:r>
       <w:r>
-        <w:t xml:space="preserve"> </w:t>
-      </w:r>
-      <w:r>
-        <w:t>Naive Bayes is mispelled as Niave bayes in multiple places.</w:t>
-      </w:r>
-    </w:p>
-    <w:p/>
-    <w:p>
-      <w:r>
-        <w:t xml:space="preserve">The models used are -- </w:t>
-      </w:r>
-    </w:p>
-    <w:p>
-      <w:r>
-        <w:t xml:space="preserve">1. Random Forests </w:t>
-      </w:r>
-    </w:p>
-    <w:p>
-      <w:r>
-        <w:t xml:space="preserve">2. K-nearest neighbors (KNN) </w:t>
-      </w:r>
-    </w:p>
-    <w:p>
-      <w:r>
-        <w:t xml:space="preserve">3. Naive Bayes Random Forests is considered as an ensemble of decision trees. </w:t>
-      </w:r>
-    </w:p>
-    <w:p/>
-    <w:p>
-      <w:r>
-        <w:rPr>
-          <w:highlight w:val="yellow"/>
-        </w:rPr>
-        <w:t>RECOMMENDATION</w:t>
-      </w:r>
-      <w:r>
-        <w:t xml:space="preserve"> </w:t>
-      </w:r>
-      <w:r>
-        <w:t xml:space="preserve">Random Forests algorithm can be </w:t>
-      </w:r>
-      <w:r>
-        <w:t>summarized</w:t>
-      </w:r>
-      <w:r>
-        <w:t xml:space="preserve"> in following steps: </w:t>
-      </w:r>
-    </w:p>
-    <w:p>
-      <w:r>
-        <w:t xml:space="preserve">1. Randomly select n samples from the training dataset with replacement called </w:t>
-      </w:r>
-      <w:r>
-        <w:t>bootstrapping</w:t>
-      </w:r>
-      <w:r>
-        <w:t xml:space="preserve">. </w:t>
-      </w:r>
-    </w:p>
-    <w:p>
-      <w:r>
-        <w:t xml:space="preserve">2. Make a bunch of decision trees from the bootstrap sample. At each node: </w:t>
-      </w:r>
-    </w:p>
-    <w:p>
-      <w:pPr>
-        <w:ind w:left="720"/>
-      </w:pPr>
-      <w:r>
-        <w:t xml:space="preserve">a. Randomly select d features without replacement. </w:t>
-      </w:r>
-    </w:p>
-    <w:p>
-      <w:pPr>
-        <w:ind w:left="720"/>
-      </w:pPr>
-      <w:r>
-        <w:t xml:space="preserve">b. Split the node using the feature that </w:t>
-      </w:r>
-      <w:r>
-        <w:t>supplies</w:t>
-      </w:r>
-      <w:r>
-        <w:t xml:space="preserve"> the best split according to the objective function, for example by minimizing the gini score. </w:t>
-      </w:r>
-    </w:p>
-    <w:p>
-      <w:r>
-        <w:t xml:space="preserve">3. Repeat step 1 and 2. </w:t>
-      </w:r>
-    </w:p>
-    <w:p>
-      <w:r>
-        <w:t xml:space="preserve">4. Aggregate the </w:t>
-      </w:r>
-      <w:r>
-        <w:t>prediction</w:t>
-      </w:r>
-      <w:r>
-        <w:t xml:space="preserve"> by each tree to assign the class label by majority vote. </w:t>
-      </w:r>
-    </w:p>
-    <w:p>
-      <w:r>
-        <w:rPr>
-          <w:highlight w:val="yellow"/>
-        </w:rPr>
-        <w:t>RECOMMENDATION</w:t>
-      </w:r>
-      <w:r>
-        <w:t xml:space="preserve"> </w:t>
-      </w:r>
-      <w:r>
-        <w:t xml:space="preserve">KNN applies classification through majority rule and distance calculation. If k is equal to 3, for example, the KNN algorithm will calculate the 3 nearest data points (depending on the distance method) and assign the instance in question to the majority class. Due to the nature of the method, its best to select an odd K, as opposed to an even, to prevent the </w:t>
-      </w:r>
-      <w:r>
-        <w:t>likelihood</w:t>
-      </w:r>
-      <w:r>
-        <w:t xml:space="preserve"> of a tie. </w:t>
-      </w:r>
-    </w:p>
-    <w:p>
-      <w:r>
-        <w:rPr>
-          <w:highlight w:val="yellow"/>
-        </w:rPr>
-        <w:t>RECOMMENDATION</w:t>
-      </w:r>
-      <w:r>
-        <w:t xml:space="preserve"> </w:t>
-      </w:r>
-      <w:r>
-        <w:t xml:space="preserve">Naive Bayes is a probability method which applies the assumption of </w:t>
-      </w:r>
-      <w:r>
-        <w:t>independence</w:t>
-      </w:r>
-      <w:r>
-        <w:t xml:space="preserve">. An example would be </w:t>
-      </w:r>
-      <w:r>
-        <w:t>deciding</w:t>
-      </w:r>
-      <w:r>
-        <w:t xml:space="preserve"> the probability of an outcome, given a known prior, in which the highest probability is applied to the instance in question. Due to classification 2 not being binary nor numerical, an ROC curve is not generated for analysis. </w:t>
-      </w:r>
-      <w:r>
-        <w:t>Two</w:t>
-      </w:r>
-      <w:r>
-        <w:t xml:space="preserve"> Naive Bayes methods were used -- Guassian and Bernoulli.</w:t>
-      </w:r>
-    </w:p>
-    <w:p/>
-    <w:p>
-      <w:r>
-        <w:rPr>
-          <w:highlight w:val="yellow"/>
-        </w:rPr>
-        <w:t>RECOMMENDATION</w:t>
-      </w:r>
-      <w:r>
-        <w:t xml:space="preserve"> </w:t>
-      </w:r>
-      <w:r>
+        <w:rPr>
+          <w:strike/>
+        </w:rPr>
+        <w:t xml:space="preserve"> </w:t>
+      </w:r>
+      <w:r>
+        <w:rPr>
+          <w:strike/>
+        </w:rPr>
         <w:t>Should we create a table for each classification model with the metrics we said we would be using?</w:t>
       </w:r>
     </w:p>
     <w:p>
+      <w:pPr>
+        <w:rPr>
+          <w:strike/>
+        </w:rPr>
+      </w:pPr>
       <w:hyperlink r:id="rId4" w:history="1">
         <w:r>
           <w:rPr>
             <w:rStyle w:val="Hyperlink"/>
+            <w:strike/>
           </w:rPr>
           <w:t>https://analyticsindiamag.com/7-types-classification-algorithms/</w:t>
         </w:r>
       </w:hyperlink>
       <w:r>
-        <w:t xml:space="preserve"> </w:t>
-      </w:r>
-    </w:p>
-    <w:p>
-      <w:pPr>
-        <w:pStyle w:val="NoSpacing"/>
-      </w:pPr>
-      <w:r>
+        <w:rPr>
+          <w:strike/>
+        </w:rPr>
+        <w:t xml:space="preserve"> </w:t>
+      </w:r>
+    </w:p>
+    <w:p>
+      <w:pPr>
+        <w:pStyle w:val="NoSpacing"/>
+        <w:rPr>
+          <w:strike/>
+        </w:rPr>
+      </w:pPr>
+      <w:r>
+        <w:rPr>
+          <w:strike/>
+        </w:rPr>
         <w:t>Classification 1</w:t>
       </w:r>
     </w:p>
     <w:p>
       <w:pPr>
         <w:pStyle w:val="NoSpacing"/>
-      </w:pPr>
-      <w:r>
+        <w:rPr>
+          <w:strike/>
+        </w:rPr>
+      </w:pPr>
+      <w:r>
+        <w:rPr>
+          <w:strike/>
+        </w:rPr>
         <w:t>Model</w:t>
       </w:r>
       <w:r>
+        <w:rPr>
+          <w:strike/>
+        </w:rPr>
         <w:tab/>
       </w:r>
       <w:r>
+        <w:rPr>
+          <w:strike/>
+        </w:rPr>
         <w:tab/>
         <w:t>AUC ROC</w:t>
       </w:r>
       <w:r>
+        <w:rPr>
+          <w:strike/>
+        </w:rPr>
         <w:tab/>
       </w:r>
       <w:r>
+        <w:rPr>
+          <w:strike/>
+        </w:rPr>
         <w:tab/>
         <w:t>Accuracy</w:t>
       </w:r>
       <w:r>
+        <w:rPr>
+          <w:strike/>
+        </w:rPr>
         <w:tab/>
-        <w:t>Sensitivity &amp; Specifity</w:t>
-      </w:r>
-      <w:r>
+        <w:t xml:space="preserve">Sensitivity &amp; </w:t>
+      </w:r>
+      <w:proofErr w:type="spellStart"/>
+      <w:r>
+        <w:rPr>
+          <w:strike/>
+        </w:rPr>
+        <w:t>Specifity</w:t>
+      </w:r>
+      <w:proofErr w:type="spellEnd"/>
+      <w:r>
+        <w:rPr>
+          <w:strike/>
+        </w:rPr>
         <w:tab/>
       </w:r>
       <w:r>
+        <w:rPr>
+          <w:strike/>
+        </w:rPr>
         <w:tab/>
         <w:t>F1 Score</w:t>
       </w:r>
@@ -971,32 +2088,72 @@
     <w:p>
       <w:pPr>
         <w:pStyle w:val="NoSpacing"/>
-      </w:pPr>
-      <w:r>
+        <w:rPr>
+          <w:strike/>
+        </w:rPr>
+      </w:pPr>
+      <w:r>
+        <w:rPr>
+          <w:strike/>
+        </w:rPr>
         <w:t>Random Forest</w:t>
       </w:r>
       <w:r>
+        <w:rPr>
+          <w:strike/>
+        </w:rPr>
         <w:tab/>
         <w:t>.67</w:t>
       </w:r>
       <w:r>
+        <w:rPr>
+          <w:strike/>
+        </w:rPr>
         <w:tab/>
       </w:r>
       <w:r>
+        <w:rPr>
+          <w:strike/>
+        </w:rPr>
         <w:tab/>
         <w:t>.66</w:t>
       </w:r>
       <w:r>
+        <w:rPr>
+          <w:strike/>
+        </w:rPr>
         <w:tab/>
       </w:r>
       <w:r>
+        <w:rPr>
+          <w:strike/>
+        </w:rPr>
         <w:tab/>
-        <w:t>didn't see this?</w:t>
-      </w:r>
-      <w:r>
+      </w:r>
+      <w:proofErr w:type="gramStart"/>
+      <w:r>
+        <w:rPr>
+          <w:strike/>
+        </w:rPr>
+        <w:t>didn't</w:t>
+      </w:r>
+      <w:proofErr w:type="gramEnd"/>
+      <w:r>
+        <w:rPr>
+          <w:strike/>
+        </w:rPr>
+        <w:t xml:space="preserve"> see this?</w:t>
+      </w:r>
+      <w:r>
+        <w:rPr>
+          <w:strike/>
+        </w:rPr>
         <w:tab/>
       </w:r>
       <w:r>
+        <w:rPr>
+          <w:strike/>
+        </w:rPr>
         <w:tab/>
         <w:t>.67</w:t>
       </w:r>
@@ -1004,35 +2161,78 @@
     <w:p>
       <w:pPr>
         <w:pStyle w:val="NoSpacing"/>
-      </w:pPr>
-      <w:r>
+        <w:rPr>
+          <w:strike/>
+        </w:rPr>
+      </w:pPr>
+      <w:r>
+        <w:rPr>
+          <w:strike/>
+        </w:rPr>
         <w:t>KNN</w:t>
       </w:r>
       <w:r>
+        <w:rPr>
+          <w:strike/>
+        </w:rPr>
         <w:tab/>
       </w:r>
       <w:r>
+        <w:rPr>
+          <w:strike/>
+        </w:rPr>
         <w:tab/>
         <w:t>.64</w:t>
       </w:r>
       <w:r>
+        <w:rPr>
+          <w:strike/>
+        </w:rPr>
         <w:tab/>
       </w:r>
       <w:r>
+        <w:rPr>
+          <w:strike/>
+        </w:rPr>
         <w:tab/>
         <w:t>.71</w:t>
       </w:r>
       <w:r>
+        <w:rPr>
+          <w:strike/>
+        </w:rPr>
         <w:tab/>
       </w:r>
       <w:r>
+        <w:rPr>
+          <w:strike/>
+        </w:rPr>
         <w:tab/>
-        <w:t>didn't see this?</w:t>
-      </w:r>
-      <w:r>
+      </w:r>
+      <w:proofErr w:type="gramStart"/>
+      <w:r>
+        <w:rPr>
+          <w:strike/>
+        </w:rPr>
+        <w:t>didn't</w:t>
+      </w:r>
+      <w:proofErr w:type="gramEnd"/>
+      <w:r>
+        <w:rPr>
+          <w:strike/>
+        </w:rPr>
+        <w:t xml:space="preserve"> see this?</w:t>
+      </w:r>
+      <w:r>
+        <w:rPr>
+          <w:strike/>
+        </w:rPr>
         <w:tab/>
       </w:r>
       <w:r>
+        <w:rPr>
+          <w:strike/>
+        </w:rPr>
         <w:tab/>
         <w:t>.66</w:t>
       </w:r>
@@ -1040,35 +2240,73 @@
     <w:p>
       <w:pPr>
         <w:pStyle w:val="NoSpacing"/>
-      </w:pPr>
-      <w:r>
+        <w:rPr>
+          <w:strike/>
+        </w:rPr>
+      </w:pPr>
+      <w:r>
+        <w:rPr>
+          <w:strike/>
+        </w:rPr>
         <w:t>NB</w:t>
       </w:r>
       <w:r>
+        <w:rPr>
+          <w:strike/>
+        </w:rPr>
         <w:tab/>
       </w:r>
       <w:r>
+        <w:rPr>
+          <w:strike/>
+        </w:rPr>
         <w:tab/>
         <w:t>.68</w:t>
       </w:r>
       <w:r>
+        <w:rPr>
+          <w:strike/>
+        </w:rPr>
         <w:tab/>
       </w:r>
       <w:r>
+        <w:rPr>
+          <w:strike/>
+        </w:rPr>
         <w:tab/>
         <w:t>.72</w:t>
       </w:r>
       <w:r>
+        <w:rPr>
+          <w:strike/>
+        </w:rPr>
         <w:tab/>
       </w:r>
       <w:r>
+        <w:rPr>
+          <w:strike/>
+        </w:rPr>
         <w:tab/>
-        <w:t>didn't see this?</w:t>
-      </w:r>
-      <w:r>
+        <w:t xml:space="preserve">didn't see </w:t>
+      </w:r>
+      <w:proofErr w:type="gramStart"/>
+      <w:r>
+        <w:rPr>
+          <w:strike/>
+        </w:rPr>
+        <w:t>this?</w:t>
+      </w:r>
+      <w:proofErr w:type="gramEnd"/>
+      <w:r>
+        <w:rPr>
+          <w:strike/>
+        </w:rPr>
         <w:tab/>
       </w:r>
       <w:r>
+        <w:rPr>
+          <w:strike/>
+        </w:rPr>
         <w:tab/>
         <w:t>.65</w:t>
       </w:r>
@@ -1083,6 +2321,7 @@
         <w:pStyle w:val="NoSpacing"/>
       </w:pPr>
       <w:r>
+        <w:lastRenderedPageBreak/>
         <w:t>Same for Classification 2</w:t>
       </w:r>
     </w:p>
@@ -1109,28 +2348,90 @@
         <w:t xml:space="preserve"> </w:t>
       </w:r>
       <w:r>
-        <w:t>We should drop Gaussian since it is only useful when working with continuous values. We should drop Multinomial for model 1 since it is good when there are n elements. It will work well for model 2. Bernoulli is the most optimal for model 1 since it assumes only two values (0 and 1).</w:t>
-      </w:r>
-    </w:p>
-    <w:p>
-      <w:pPr>
-        <w:pStyle w:val="NoSpacing"/>
-      </w:pPr>
-    </w:p>
-    <w:p>
-      <w:pPr>
-        <w:pStyle w:val="NoSpacing"/>
-      </w:pPr>
-      <w:r>
-        <w:rPr>
+        <w:t xml:space="preserve">We should drop Gaussian since it is only useful when working with continuous values. We should drop Multinomial for model 1 since it is good when there are n elements. It will work well for model 2. Bernoulli is the most </w:t>
+      </w:r>
+      <w:proofErr w:type="gramStart"/>
+      <w:r>
+        <w:t>optimal</w:t>
+      </w:r>
+      <w:proofErr w:type="gramEnd"/>
+      <w:r>
+        <w:t xml:space="preserve"> for model 1 since it assumes only two values (0 and 1).</w:t>
+      </w:r>
+    </w:p>
+    <w:p>
+      <w:pPr>
+        <w:pStyle w:val="NoSpacing"/>
+      </w:pPr>
+    </w:p>
+    <w:p>
+      <w:proofErr w:type="gramStart"/>
+      <w:r>
+        <w:rPr>
+          <w:highlight w:val="lightGray"/>
+        </w:rPr>
+        <w:t>Action(</w:t>
+      </w:r>
+      <w:proofErr w:type="gramEnd"/>
+      <w:r>
+        <w:rPr>
+          <w:highlight w:val="lightGray"/>
+        </w:rPr>
+        <w:t>Jamie</w:t>
+      </w:r>
+      <w:r>
+        <w:rPr>
+          <w:highlight w:val="lightGray"/>
+        </w:rPr>
+        <w:t xml:space="preserve">): </w:t>
+      </w:r>
+      <w:r>
+        <w:rPr>
+          <w:highlight w:val="lightGray"/>
+        </w:rPr>
+        <w:t>Drop Gaussian from</w:t>
+      </w:r>
+      <w:r>
+        <w:rPr>
+          <w:highlight w:val="lightGray"/>
+        </w:rPr>
+        <w:t xml:space="preserve"> helper function</w:t>
+      </w:r>
+    </w:p>
+    <w:p>
+      <w:pPr>
+        <w:pStyle w:val="NoSpacing"/>
+      </w:pPr>
+    </w:p>
+    <w:p>
+      <w:pPr>
+        <w:pStyle w:val="NoSpacing"/>
+      </w:pPr>
+    </w:p>
+    <w:p>
+      <w:pPr>
+        <w:pStyle w:val="NoSpacing"/>
+        <w:rPr>
+          <w:strike/>
+        </w:rPr>
+      </w:pPr>
+      <w:r>
+        <w:rPr>
+          <w:strike/>
           <w:highlight w:val="yellow"/>
         </w:rPr>
         <w:t>RECOMMENDATION</w:t>
       </w:r>
       <w:r>
-        <w:t xml:space="preserve"> </w:t>
-      </w:r>
-      <w:r>
+        <w:rPr>
+          <w:strike/>
+        </w:rPr>
+        <w:t xml:space="preserve"> </w:t>
+      </w:r>
+      <w:r>
+        <w:rPr>
+          <w:strike/>
+        </w:rPr>
         <w:t>2.3.1 MODEL 1: Random Forest - Classification 1 and Classification 2</w:t>
       </w:r>
     </w:p>
@@ -1179,11 +2480,24 @@
         <w:t>showing</w:t>
       </w:r>
       <w:r>
-        <w:t xml:space="preserve"> that there may not be sufficient data for an accurate model with high sensitivity and specificity. In addition, model tuning may be </w:t>
+        <w:t xml:space="preserve"> that there may not be sufficient data for </w:t>
+      </w:r>
+      <w:proofErr w:type="gramStart"/>
+      <w:r>
+        <w:t>an accurate</w:t>
+      </w:r>
+      <w:proofErr w:type="gramEnd"/>
+      <w:r>
+        <w:t xml:space="preserve"> model with high sensitivity and specificity. In addition, model tuning may </w:t>
+      </w:r>
+      <w:proofErr w:type="gramStart"/>
+      <w:r>
+        <w:t xml:space="preserve">be </w:t>
       </w:r>
       <w:r>
         <w:t>needed</w:t>
       </w:r>
+      <w:proofErr w:type="gramEnd"/>
       <w:r>
         <w:t>.</w:t>
       </w:r>
@@ -1200,9 +2514,11 @@
       <w:r>
         <w:t xml:space="preserve">Another </w:t>
       </w:r>
+      <w:proofErr w:type="gramStart"/>
       <w:r>
         <w:t>likely reason</w:t>
       </w:r>
+      <w:proofErr w:type="gramEnd"/>
       <w:r>
         <w:t xml:space="preserve"> for the </w:t>
       </w:r>
@@ -1222,6 +2538,37 @@
       <w:pPr>
         <w:pStyle w:val="NoSpacing"/>
       </w:pPr>
+      <w:proofErr w:type="gramStart"/>
+      <w:r>
+        <w:rPr>
+          <w:highlight w:val="lightGray"/>
+        </w:rPr>
+        <w:t>Action(</w:t>
+      </w:r>
+      <w:proofErr w:type="gramEnd"/>
+      <w:r>
+        <w:rPr>
+          <w:highlight w:val="lightGray"/>
+        </w:rPr>
+        <w:t>Walter</w:t>
+      </w:r>
+      <w:r>
+        <w:rPr>
+          <w:highlight w:val="lightGray"/>
+        </w:rPr>
+        <w:t>):</w:t>
+      </w:r>
+      <w:r>
+        <w:rPr>
+          <w:highlight w:val="lightGray"/>
+        </w:rPr>
+        <w:t xml:space="preserve"> Add this as part of the analysis</w:t>
+      </w:r>
+    </w:p>
+    <w:p>
+      <w:pPr>
+        <w:pStyle w:val="NoSpacing"/>
+      </w:pPr>
     </w:p>
     <w:p>
       <w:pPr>
@@ -1241,6 +2588,39 @@
       </w:r>
     </w:p>
     <w:p>
+      <w:proofErr w:type="gramStart"/>
+      <w:r>
+        <w:rPr>
+          <w:highlight w:val="lightGray"/>
+        </w:rPr>
+        <w:t>Action(</w:t>
+      </w:r>
+      <w:proofErr w:type="gramEnd"/>
+      <w:r>
+        <w:rPr>
+          <w:highlight w:val="lightGray"/>
+        </w:rPr>
+        <w:t>Jamie</w:t>
+      </w:r>
+      <w:r>
+        <w:rPr>
+          <w:highlight w:val="lightGray"/>
+        </w:rPr>
+        <w:t xml:space="preserve">): </w:t>
+      </w:r>
+      <w:r>
+        <w:rPr>
+          <w:highlight w:val="lightGray"/>
+        </w:rPr>
+        <w:t>Remove cell</w:t>
+      </w:r>
+    </w:p>
+    <w:p>
+      <w:pPr>
+        <w:pStyle w:val="NoSpacing"/>
+      </w:pPr>
+    </w:p>
+    <w:p>
       <w:pPr>
         <w:pStyle w:val="NoSpacing"/>
       </w:pPr>
@@ -1273,7 +2653,15 @@
         <w:t>d</w:t>
       </w:r>
       <w:r>
-        <w:t xml:space="preserve"> Bernoulli. While gaussian is best applied to continuous </w:t>
+        <w:t xml:space="preserve"> Bernoulli. While gaussian </w:t>
+      </w:r>
+      <w:proofErr w:type="gramStart"/>
+      <w:r>
+        <w:t>is best applied</w:t>
+      </w:r>
+      <w:proofErr w:type="gramEnd"/>
+      <w:r>
+        <w:t xml:space="preserve"> to continuous </w:t>
       </w:r>
       <w:r>
         <w:t>variables</w:t>
@@ -1292,6 +2680,36 @@
       <w:pPr>
         <w:pStyle w:val="NoSpacing"/>
       </w:pPr>
+      <w:proofErr w:type="gramStart"/>
+      <w:r>
+        <w:rPr>
+          <w:highlight w:val="lightGray"/>
+        </w:rPr>
+        <w:t>Action(</w:t>
+      </w:r>
+      <w:proofErr w:type="gramEnd"/>
+      <w:r>
+        <w:rPr>
+          <w:highlight w:val="lightGray"/>
+        </w:rPr>
+        <w:t>Walter</w:t>
+      </w:r>
+      <w:r>
+        <w:rPr>
+          <w:highlight w:val="lightGray"/>
+        </w:rPr>
+        <w:t>): Add this as part of the analysis</w:t>
+      </w:r>
+    </w:p>
+    <w:p>
+      <w:pPr>
+        <w:pStyle w:val="NoSpacing"/>
+      </w:pPr>
+    </w:p>
+    <w:p>
+      <w:pPr>
+        <w:pStyle w:val="NoSpacing"/>
+      </w:pPr>
     </w:p>
     <w:p>
       <w:pPr>
@@ -1307,7 +2725,62 @@
         <w:t xml:space="preserve"> </w:t>
       </w:r>
       <w:r>
-        <w:t>The last confusion matrix before 2.4 ANALYSIS. Is it needed? We don't explain what we didn't provide any analysis of it. Its a great view and something we should write-up.</w:t>
+        <w:t xml:space="preserve">The last confusion matrix before 2.4 ANALYSIS. Is it needed? We </w:t>
+      </w:r>
+      <w:proofErr w:type="gramStart"/>
+      <w:r>
+        <w:t>don't</w:t>
+      </w:r>
+      <w:proofErr w:type="gramEnd"/>
+      <w:r>
+        <w:t xml:space="preserve"> explain what we didn't provide any analysis of it. </w:t>
+      </w:r>
+      <w:proofErr w:type="spellStart"/>
+      <w:r>
+        <w:t>Its</w:t>
+      </w:r>
+      <w:proofErr w:type="spellEnd"/>
+      <w:r>
+        <w:t xml:space="preserve"> </w:t>
+      </w:r>
+      <w:proofErr w:type="gramStart"/>
+      <w:r>
+        <w:t>a great view</w:t>
+      </w:r>
+      <w:proofErr w:type="gramEnd"/>
+      <w:r>
+        <w:t xml:space="preserve"> and something we should write-up.</w:t>
+      </w:r>
+    </w:p>
+    <w:p>
+      <w:pPr>
+        <w:pStyle w:val="NoSpacing"/>
+      </w:pPr>
+      <w:proofErr w:type="gramStart"/>
+      <w:r>
+        <w:rPr>
+          <w:highlight w:val="lightGray"/>
+        </w:rPr>
+        <w:t>Action(</w:t>
+      </w:r>
+      <w:proofErr w:type="gramEnd"/>
+      <w:r>
+        <w:rPr>
+          <w:highlight w:val="lightGray"/>
+        </w:rPr>
+        <w:t>Jamie</w:t>
+      </w:r>
+      <w:r>
+        <w:rPr>
+          <w:highlight w:val="lightGray"/>
+        </w:rPr>
+        <w:t>):</w:t>
+      </w:r>
+      <w:r>
+        <w:rPr>
+          <w:highlight w:val="lightGray"/>
+        </w:rPr>
+        <w:t xml:space="preserve"> Update helper function to use a consistent confusion matrix</w:t>
       </w:r>
     </w:p>
     <w:p>
@@ -1393,6 +2866,56 @@
       </w:pPr>
     </w:p>
     <w:p>
+      <w:proofErr w:type="gramStart"/>
+      <w:r>
+        <w:rPr>
+          <w:highlight w:val="lightGray"/>
+        </w:rPr>
+        <w:t>Action(</w:t>
+      </w:r>
+      <w:proofErr w:type="gramEnd"/>
+      <w:r>
+        <w:rPr>
+          <w:highlight w:val="lightGray"/>
+        </w:rPr>
+        <w:t>Walter</w:t>
+      </w:r>
+      <w:r>
+        <w:rPr>
+          <w:highlight w:val="lightGray"/>
+        </w:rPr>
+        <w:t xml:space="preserve">): </w:t>
+      </w:r>
+      <w:r>
+        <w:rPr>
+          <w:highlight w:val="lightGray"/>
+        </w:rPr>
+        <w:t xml:space="preserve">Update analysis for all </w:t>
+      </w:r>
+      <w:r>
+        <w:rPr>
+          <w:highlight w:val="lightGray"/>
+        </w:rPr>
+        <w:t>models</w:t>
+      </w:r>
+      <w:r>
+        <w:rPr>
+          <w:highlight w:val="lightGray"/>
+        </w:rPr>
+        <w:t xml:space="preserve"> (ME5 section)</w:t>
+      </w:r>
+    </w:p>
+    <w:p>
+      <w:pPr>
+        <w:pStyle w:val="NoSpacing"/>
+      </w:pPr>
+    </w:p>
+    <w:p>
+      <w:pPr>
+        <w:pStyle w:val="NoSpacing"/>
+      </w:pPr>
+    </w:p>
+    <w:p>
       <w:pPr>
         <w:pStyle w:val="NoSpacing"/>
       </w:pPr>
@@ -1403,7 +2926,15 @@
         <w:t>RECOMMENDATION</w:t>
       </w:r>
       <w:r>
-        <w:t xml:space="preserve"> several empty cells</w:t>
+        <w:t xml:space="preserve"> </w:t>
+      </w:r>
+      <w:proofErr w:type="gramStart"/>
+      <w:r>
+        <w:t>several</w:t>
+      </w:r>
+      <w:proofErr w:type="gramEnd"/>
+      <w:r>
+        <w:t xml:space="preserve"> empty cells</w:t>
       </w:r>
     </w:p>
     <w:p>
@@ -1431,11 +2962,19 @@
       <w:pPr>
         <w:pStyle w:val="NoSpacing"/>
       </w:pPr>
-      <w:r>
-        <w:rPr>
-          <w:highlight w:val="yellow"/>
-        </w:rPr>
-        <w:t>Almost there -</w:t>
+      <w:proofErr w:type="gramStart"/>
+      <w:r>
+        <w:rPr>
+          <w:highlight w:val="yellow"/>
+        </w:rPr>
+        <w:t>Almost there</w:t>
+      </w:r>
+      <w:proofErr w:type="gramEnd"/>
+      <w:r>
+        <w:rPr>
+          <w:highlight w:val="yellow"/>
+        </w:rPr>
+        <w:t xml:space="preserve"> -</w:t>
       </w:r>
       <w:r>
         <w:t xml:space="preserve"> </w:t>
@@ -1448,11 +2987,19 @@
       <w:pPr>
         <w:pStyle w:val="NoSpacing"/>
       </w:pPr>
-      <w:r>
-        <w:rPr>
-          <w:highlight w:val="yellow"/>
-        </w:rPr>
-        <w:t>Almost there -</w:t>
+      <w:proofErr w:type="gramStart"/>
+      <w:r>
+        <w:rPr>
+          <w:highlight w:val="yellow"/>
+        </w:rPr>
+        <w:t>Almost there</w:t>
+      </w:r>
+      <w:proofErr w:type="gramEnd"/>
+      <w:r>
+        <w:rPr>
+          <w:highlight w:val="yellow"/>
+        </w:rPr>
+        <w:t xml:space="preserve"> -</w:t>
       </w:r>
       <w:r>
         <w:t xml:space="preserve"> </w:t>
@@ -1465,11 +3012,19 @@
       <w:pPr>
         <w:pStyle w:val="NoSpacing"/>
       </w:pPr>
-      <w:r>
-        <w:rPr>
-          <w:highlight w:val="yellow"/>
-        </w:rPr>
-        <w:t>Almost there -</w:t>
+      <w:proofErr w:type="gramStart"/>
+      <w:r>
+        <w:rPr>
+          <w:highlight w:val="yellow"/>
+        </w:rPr>
+        <w:t>Almost there</w:t>
+      </w:r>
+      <w:proofErr w:type="gramEnd"/>
+      <w:r>
+        <w:rPr>
+          <w:highlight w:val="yellow"/>
+        </w:rPr>
+        <w:t xml:space="preserve"> -</w:t>
       </w:r>
       <w:r>
         <w:t xml:space="preserve"> </w:t>
@@ -1509,7 +3064,15 @@
         <w:t xml:space="preserve"> </w:t>
       </w:r>
       <w:r>
-        <w:t xml:space="preserve">Use proper statistical comparison methods. You must use statistical comparison techniques—be sure they are appropriate for your chosen method of validation as discussed in unit 7 of the course. </w:t>
+        <w:t xml:space="preserve">Use proper statistical comparison methods. You must use statistical comparison techniques—be sure they are </w:t>
+      </w:r>
+      <w:proofErr w:type="gramStart"/>
+      <w:r>
+        <w:t>appropriate for</w:t>
+      </w:r>
+      <w:proofErr w:type="gramEnd"/>
+      <w:r>
+        <w:t xml:space="preserve"> your chosen method of validation as discussed in unit 7 of the course. </w:t>
       </w:r>
     </w:p>
     <w:p>
@@ -1528,10 +3091,26 @@
         <w:t xml:space="preserve"> </w:t>
       </w:r>
       <w:r>
-        <w:t>The advantages and disadvantages are pretty well documented</w:t>
-      </w:r>
-      <w:r>
-        <w:t xml:space="preserve">. Dr. Drew provided feedback in minilab about using a table </w:t>
+        <w:t xml:space="preserve">The advantages and disadvantages are </w:t>
+      </w:r>
+      <w:proofErr w:type="gramStart"/>
+      <w:r>
+        <w:t>pretty well</w:t>
+      </w:r>
+      <w:proofErr w:type="gramEnd"/>
+      <w:r>
+        <w:t xml:space="preserve"> documented</w:t>
+      </w:r>
+      <w:r>
+        <w:t xml:space="preserve">. Dr. Drew </w:t>
+      </w:r>
+      <w:proofErr w:type="gramStart"/>
+      <w:r>
+        <w:t>provided</w:t>
+      </w:r>
+      <w:proofErr w:type="gramEnd"/>
+      <w:r>
+        <w:t xml:space="preserve"> feedback in minilab about using a table </w:t>
       </w:r>
       <w:r>
         <w:t xml:space="preserve">- </w:t>
@@ -1551,6 +3130,58 @@
       </w:pPr>
     </w:p>
     <w:p>
+      <w:proofErr w:type="gramStart"/>
+      <w:r>
+        <w:rPr>
+          <w:highlight w:val="lightGray"/>
+        </w:rPr>
+        <w:t>Action(</w:t>
+      </w:r>
+      <w:proofErr w:type="gramEnd"/>
+      <w:r>
+        <w:rPr>
+          <w:highlight w:val="lightGray"/>
+        </w:rPr>
+        <w:t>Walter</w:t>
+      </w:r>
+      <w:r>
+        <w:rPr>
+          <w:highlight w:val="lightGray"/>
+        </w:rPr>
+        <w:t xml:space="preserve">): </w:t>
+      </w:r>
+      <w:r>
+        <w:rPr>
+          <w:highlight w:val="lightGray"/>
+        </w:rPr>
+        <w:t>Update analysis for all models</w:t>
+      </w:r>
+      <w:r>
+        <w:rPr>
+          <w:highlight w:val="lightGray"/>
+        </w:rPr>
+        <w:t xml:space="preserve"> </w:t>
+      </w:r>
+      <w:r>
+        <w:rPr>
+          <w:highlight w:val="lightGray"/>
+        </w:rPr>
+        <w:t>(ME</w:t>
+      </w:r>
+      <w:r>
+        <w:rPr>
+          <w:highlight w:val="lightGray"/>
+        </w:rPr>
+        <w:t>5</w:t>
+      </w:r>
+      <w:r>
+        <w:rPr>
+          <w:highlight w:val="lightGray"/>
+        </w:rPr>
+        <w:t xml:space="preserve"> section)</w:t>
+      </w:r>
+    </w:p>
+    <w:p>
       <w:pPr>
         <w:pStyle w:val="NoSpacing"/>
       </w:pPr>
@@ -1744,6 +3375,58 @@
       </w:pPr>
     </w:p>
     <w:p>
+      <w:proofErr w:type="gramStart"/>
+      <w:r>
+        <w:rPr>
+          <w:highlight w:val="lightGray"/>
+        </w:rPr>
+        <w:t>Action(</w:t>
+      </w:r>
+      <w:proofErr w:type="gramEnd"/>
+      <w:r>
+        <w:rPr>
+          <w:highlight w:val="lightGray"/>
+        </w:rPr>
+        <w:t>Kris</w:t>
+      </w:r>
+      <w:r>
+        <w:rPr>
+          <w:highlight w:val="lightGray"/>
+        </w:rPr>
+        <w:t xml:space="preserve">): </w:t>
+      </w:r>
+      <w:r>
+        <w:rPr>
+          <w:highlight w:val="lightGray"/>
+        </w:rPr>
+        <w:t>Update analysis for all models</w:t>
+      </w:r>
+      <w:r>
+        <w:rPr>
+          <w:highlight w:val="lightGray"/>
+        </w:rPr>
+        <w:t xml:space="preserve"> </w:t>
+      </w:r>
+      <w:r>
+        <w:rPr>
+          <w:highlight w:val="lightGray"/>
+        </w:rPr>
+        <w:t>(ME</w:t>
+      </w:r>
+      <w:r>
+        <w:rPr>
+          <w:highlight w:val="lightGray"/>
+        </w:rPr>
+        <w:t>6</w:t>
+      </w:r>
+      <w:r>
+        <w:rPr>
+          <w:highlight w:val="lightGray"/>
+        </w:rPr>
+        <w:t xml:space="preserve"> section)</w:t>
+      </w:r>
+    </w:p>
+    <w:p>
       <w:pPr>
         <w:pStyle w:val="NoSpacing"/>
       </w:pPr>
@@ -1761,24 +3444,27 @@
         <w:pStyle w:val="NoSpacing"/>
       </w:pPr>
       <w:r>
-        <w:t>[</w:t>
-      </w:r>
-      <w:r>
-        <w:t>5</w:t>
-      </w:r>
-      <w:r>
-        <w:t xml:space="preserve"> points] </w:t>
-      </w:r>
-    </w:p>
-    <w:p>
-      <w:pPr>
-        <w:pStyle w:val="NoSpacing"/>
-      </w:pPr>
-      <w:r>
-        <w:rPr>
-          <w:highlight w:val="yellow"/>
-        </w:rPr>
-        <w:t>Almost there -</w:t>
+        <w:t xml:space="preserve">[5 points] </w:t>
+      </w:r>
+    </w:p>
+    <w:p>
+      <w:pPr>
+        <w:pStyle w:val="NoSpacing"/>
+      </w:pPr>
+      <w:proofErr w:type="gramStart"/>
+      <w:r>
+        <w:rPr>
+          <w:highlight w:val="yellow"/>
+        </w:rPr>
+        <w:lastRenderedPageBreak/>
+        <w:t>Almost there</w:t>
+      </w:r>
+      <w:proofErr w:type="gramEnd"/>
+      <w:r>
+        <w:rPr>
+          <w:highlight w:val="yellow"/>
+        </w:rPr>
+        <w:t xml:space="preserve"> -</w:t>
       </w:r>
       <w:r>
         <w:t xml:space="preserve"> </w:t>
@@ -1791,11 +3477,19 @@
       <w:pPr>
         <w:pStyle w:val="NoSpacing"/>
       </w:pPr>
-      <w:r>
-        <w:rPr>
-          <w:highlight w:val="yellow"/>
-        </w:rPr>
-        <w:t>Almost there -</w:t>
+      <w:proofErr w:type="gramStart"/>
+      <w:r>
+        <w:rPr>
+          <w:highlight w:val="yellow"/>
+        </w:rPr>
+        <w:t>Almost there</w:t>
+      </w:r>
+      <w:proofErr w:type="gramEnd"/>
+      <w:r>
+        <w:rPr>
+          <w:highlight w:val="yellow"/>
+        </w:rPr>
+        <w:t xml:space="preserve"> -</w:t>
       </w:r>
       <w:r>
         <w:t xml:space="preserve"> </w:t>
@@ -1808,11 +3502,19 @@
       <w:pPr>
         <w:pStyle w:val="NoSpacing"/>
       </w:pPr>
-      <w:r>
-        <w:rPr>
-          <w:highlight w:val="yellow"/>
-        </w:rPr>
-        <w:t>Almost there -</w:t>
+      <w:proofErr w:type="gramStart"/>
+      <w:r>
+        <w:rPr>
+          <w:highlight w:val="yellow"/>
+        </w:rPr>
+        <w:t>Almost there</w:t>
+      </w:r>
+      <w:proofErr w:type="gramEnd"/>
+      <w:r>
+        <w:rPr>
+          <w:highlight w:val="yellow"/>
+        </w:rPr>
+        <w:t xml:space="preserve"> -</w:t>
       </w:r>
       <w:r>
         <w:t xml:space="preserve"> </w:t>
@@ -1825,11 +3527,19 @@
       <w:pPr>
         <w:pStyle w:val="NoSpacing"/>
       </w:pPr>
-      <w:r>
-        <w:rPr>
-          <w:highlight w:val="yellow"/>
-        </w:rPr>
-        <w:t>Almost there -</w:t>
+      <w:proofErr w:type="gramStart"/>
+      <w:r>
+        <w:rPr>
+          <w:highlight w:val="yellow"/>
+        </w:rPr>
+        <w:t>Almost there</w:t>
+      </w:r>
+      <w:proofErr w:type="gramEnd"/>
+      <w:r>
+        <w:rPr>
+          <w:highlight w:val="yellow"/>
+        </w:rPr>
+        <w:t xml:space="preserve"> -</w:t>
       </w:r>
       <w:r>
         <w:t xml:space="preserve"> </w:t>
@@ -1842,11 +3552,19 @@
       <w:pPr>
         <w:pStyle w:val="NoSpacing"/>
       </w:pPr>
-      <w:r>
-        <w:rPr>
-          <w:highlight w:val="yellow"/>
-        </w:rPr>
-        <w:t>Almost there -</w:t>
+      <w:proofErr w:type="gramStart"/>
+      <w:r>
+        <w:rPr>
+          <w:highlight w:val="yellow"/>
+        </w:rPr>
+        <w:t>Almost there</w:t>
+      </w:r>
+      <w:proofErr w:type="gramEnd"/>
+      <w:r>
+        <w:rPr>
+          <w:highlight w:val="yellow"/>
+        </w:rPr>
+        <w:t xml:space="preserve"> -</w:t>
       </w:r>
       <w:r>
         <w:t xml:space="preserve"> </w:t>
@@ -1859,6 +3577,49 @@
       <w:pPr>
         <w:pStyle w:val="NoSpacing"/>
       </w:pPr>
+      <w:proofErr w:type="gramStart"/>
+      <w:r>
+        <w:rPr>
+          <w:highlight w:val="lightGray"/>
+        </w:rPr>
+        <w:t>Action(</w:t>
+      </w:r>
+      <w:proofErr w:type="gramEnd"/>
+      <w:r>
+        <w:rPr>
+          <w:highlight w:val="lightGray"/>
+        </w:rPr>
+        <w:t>Thad</w:t>
+      </w:r>
+      <w:r>
+        <w:rPr>
+          <w:highlight w:val="lightGray"/>
+        </w:rPr>
+        <w:t xml:space="preserve">): </w:t>
+      </w:r>
+      <w:r>
+        <w:rPr>
+          <w:highlight w:val="lightGray"/>
+        </w:rPr>
+        <w:t>Update</w:t>
+      </w:r>
+      <w:r>
+        <w:rPr>
+          <w:highlight w:val="lightGray"/>
+        </w:rPr>
+        <w:t xml:space="preserve"> </w:t>
+      </w:r>
+      <w:r>
+        <w:rPr>
+          <w:highlight w:val="lightGray"/>
+        </w:rPr>
+        <w:t>Deployment</w:t>
+      </w:r>
+    </w:p>
+    <w:p>
+      <w:pPr>
+        <w:pStyle w:val="NoSpacing"/>
+      </w:pPr>
     </w:p>
     <w:p>
       <w:pPr>
@@ -1881,7 +3642,15 @@
         <w:pStyle w:val="NoSpacing"/>
       </w:pPr>
       <w:r>
-        <w:t xml:space="preserve">You have free reign to provide additional analyses. </w:t>
+        <w:t xml:space="preserve">You have free reign to </w:t>
+      </w:r>
+      <w:proofErr w:type="gramStart"/>
+      <w:r>
+        <w:t>provide</w:t>
+      </w:r>
+      <w:proofErr w:type="gramEnd"/>
+      <w:r>
+        <w:t xml:space="preserve"> additional analyses. </w:t>
       </w:r>
     </w:p>
     <w:p>
@@ -1929,6 +3698,183 @@
       <w:r>
         <w:t>Which parameters are most significant for making a good model for each classification algorithm?</w:t>
       </w:r>
+    </w:p>
+    <w:p>
+      <w:pPr>
+        <w:pStyle w:val="NoSpacing"/>
+      </w:pPr>
+    </w:p>
+    <w:p>
+      <w:pPr>
+        <w:pStyle w:val="NoSpacing"/>
+        <w:rPr>
+          <w:highlight w:val="lightGray"/>
+        </w:rPr>
+      </w:pPr>
+      <w:proofErr w:type="gramStart"/>
+      <w:r>
+        <w:rPr>
+          <w:highlight w:val="lightGray"/>
+        </w:rPr>
+        <w:t>Action(</w:t>
+      </w:r>
+      <w:proofErr w:type="gramEnd"/>
+      <w:r>
+        <w:rPr>
+          <w:highlight w:val="lightGray"/>
+        </w:rPr>
+        <w:t>Jamie</w:t>
+      </w:r>
+      <w:r>
+        <w:rPr>
+          <w:highlight w:val="lightGray"/>
+        </w:rPr>
+        <w:t xml:space="preserve">): </w:t>
+      </w:r>
+      <w:r>
+        <w:rPr>
+          <w:highlight w:val="lightGray"/>
+        </w:rPr>
+        <w:t>Move KNN to this section</w:t>
+      </w:r>
+    </w:p>
+    <w:p>
+      <w:pPr>
+        <w:pStyle w:val="NoSpacing"/>
+        <w:rPr>
+          <w:highlight w:val="lightGray"/>
+        </w:rPr>
+      </w:pPr>
+      <w:proofErr w:type="gramStart"/>
+      <w:r>
+        <w:rPr>
+          <w:highlight w:val="lightGray"/>
+        </w:rPr>
+        <w:t>Action(</w:t>
+      </w:r>
+      <w:proofErr w:type="gramEnd"/>
+      <w:r>
+        <w:rPr>
+          <w:highlight w:val="lightGray"/>
+        </w:rPr>
+        <w:t xml:space="preserve">Thad): </w:t>
+      </w:r>
+      <w:r>
+        <w:rPr>
+          <w:highlight w:val="lightGray"/>
+        </w:rPr>
+        <w:t>Update write-up</w:t>
+      </w:r>
+    </w:p>
+    <w:p>
+      <w:pPr>
+        <w:pStyle w:val="NoSpacing"/>
+        <w:rPr>
+          <w:highlight w:val="lightGray"/>
+        </w:rPr>
+      </w:pPr>
+      <w:proofErr w:type="gramStart"/>
+      <w:r>
+        <w:rPr>
+          <w:highlight w:val="lightGray"/>
+        </w:rPr>
+        <w:t>Action(</w:t>
+      </w:r>
+      <w:proofErr w:type="gramEnd"/>
+      <w:r>
+        <w:rPr>
+          <w:highlight w:val="lightGray"/>
+        </w:rPr>
+        <w:t>Walter</w:t>
+      </w:r>
+      <w:r>
+        <w:rPr>
+          <w:highlight w:val="lightGray"/>
+        </w:rPr>
+        <w:t>):</w:t>
+      </w:r>
+      <w:r>
+        <w:rPr>
+          <w:highlight w:val="lightGray"/>
+        </w:rPr>
+        <w:t xml:space="preserve"> Do the </w:t>
+      </w:r>
+      <w:proofErr w:type="spellStart"/>
+      <w:r>
+        <w:rPr>
+          <w:highlight w:val="lightGray"/>
+        </w:rPr>
+        <w:t>GridSearch</w:t>
+      </w:r>
+      <w:proofErr w:type="spellEnd"/>
+      <w:r>
+        <w:rPr>
+          <w:highlight w:val="lightGray"/>
+        </w:rPr>
+        <w:t xml:space="preserve"> </w:t>
+      </w:r>
+      <w:r>
+        <w:rPr>
+          <w:highlight w:val="lightGray"/>
+        </w:rPr>
+        <w:t>for Task 1</w:t>
+      </w:r>
+    </w:p>
+    <w:p>
+      <w:pPr>
+        <w:pStyle w:val="NoSpacing"/>
+      </w:pPr>
+      <w:proofErr w:type="gramStart"/>
+      <w:r>
+        <w:rPr>
+          <w:highlight w:val="lightGray"/>
+        </w:rPr>
+        <w:t>Action(</w:t>
+      </w:r>
+      <w:proofErr w:type="gramEnd"/>
+      <w:r>
+        <w:rPr>
+          <w:highlight w:val="lightGray"/>
+        </w:rPr>
+        <w:t>Kris</w:t>
+      </w:r>
+      <w:r>
+        <w:rPr>
+          <w:highlight w:val="lightGray"/>
+        </w:rPr>
+        <w:t xml:space="preserve">): </w:t>
+      </w:r>
+      <w:r>
+        <w:rPr>
+          <w:highlight w:val="lightGray"/>
+        </w:rPr>
+        <w:t xml:space="preserve">Do the </w:t>
+      </w:r>
+      <w:proofErr w:type="spellStart"/>
+      <w:r>
+        <w:rPr>
+          <w:highlight w:val="lightGray"/>
+        </w:rPr>
+        <w:t>GridSearch</w:t>
+      </w:r>
+      <w:proofErr w:type="spellEnd"/>
+      <w:r>
+        <w:rPr>
+          <w:highlight w:val="lightGray"/>
+        </w:rPr>
+        <w:t xml:space="preserve"> for Task </w:t>
+      </w:r>
+      <w:r>
+        <w:rPr>
+          <w:highlight w:val="lightGray"/>
+        </w:rPr>
+        <w:t>2</w:t>
+      </w:r>
+    </w:p>
+    <w:p>
+      <w:pPr>
+        <w:pStyle w:val="NoSpacing"/>
+      </w:pPr>
     </w:p>
     <w:sectPr>
       <w:pgSz w:w="12240" w:h="15840"/>
@@ -2338,6 +4284,7 @@
   <w:style w:type="paragraph" w:default="1" w:styleId="Normal">
     <w:name w:val="Normal"/>
     <w:qFormat/>
+    <w:rsid w:val="00460944"/>
   </w:style>
   <w:style w:type="character" w:default="1" w:styleId="DefaultParagraphFont">
     <w:name w:val="Default Paragraph Font"/>

--- a/Lab 2/Lab 2 feedback.docx
+++ b/Lab 2/Lab 2 feedback.docx
@@ -10,15 +10,21 @@
         <w:t>QUESTION</w:t>
       </w:r>
       <w:r>
-        <w:t xml:space="preserve"> Should we move the loading of libraries all at the top? Or should we only load them when </w:t>
-      </w:r>
-      <w:proofErr w:type="gramStart"/>
-      <w:r>
-        <w:t>we’re</w:t>
-      </w:r>
-      <w:proofErr w:type="gramEnd"/>
-      <w:r>
-        <w:t xml:space="preserve"> ready to use them?</w:t>
+        <w:t xml:space="preserve"> Should we move the loading of libraries all at the top? Or should we only load them when we’re ready to use them?</w:t>
+      </w:r>
+    </w:p>
+    <w:p>
+      <w:r>
+        <w:rPr>
+          <w:highlight w:val="green"/>
+        </w:rPr>
+        <w:t>done</w:t>
+      </w:r>
+      <w:r>
+        <w:t xml:space="preserve"> (Jamie)</w:t>
+      </w:r>
+      <w:r>
+        <w:t>: Move all library references to top</w:t>
       </w:r>
     </w:p>
     <w:p>
@@ -38,34 +44,6 @@
         <w:rPr>
           <w:highlight w:val="lightGray"/>
         </w:rPr>
-        <w:t xml:space="preserve">: Move all library references to </w:t>
-      </w:r>
-      <w:proofErr w:type="gramStart"/>
-      <w:r>
-        <w:rPr>
-          <w:highlight w:val="lightGray"/>
-        </w:rPr>
-        <w:t>top</w:t>
-      </w:r>
-      <w:proofErr w:type="gramEnd"/>
-    </w:p>
-    <w:p>
-      <w:r>
-        <w:rPr>
-          <w:highlight w:val="lightGray"/>
-        </w:rPr>
-        <w:t>Action</w:t>
-      </w:r>
-      <w:r>
-        <w:rPr>
-          <w:highlight w:val="lightGray"/>
-        </w:rPr>
-        <w:t xml:space="preserve"> (Jamie)</w:t>
-      </w:r>
-      <w:r>
-        <w:rPr>
-          <w:highlight w:val="lightGray"/>
-        </w:rPr>
         <w:t xml:space="preserve">: </w:t>
       </w:r>
       <w:r>
@@ -78,16 +56,8 @@
         <w:rPr>
           <w:highlight w:val="lightGray"/>
         </w:rPr>
-        <w:t xml:space="preserve"> </w:t>
-      </w:r>
-      <w:proofErr w:type="gramStart"/>
-      <w:r>
-        <w:rPr>
-          <w:highlight w:val="lightGray"/>
-        </w:rPr>
-        <w:t>rubric</w:t>
-      </w:r>
-      <w:proofErr w:type="gramEnd"/>
+        <w:t xml:space="preserve"> rubric</w:t>
+      </w:r>
     </w:p>
     <w:p/>
     <w:p>
@@ -125,12 +95,10 @@
         <w:t xml:space="preserve">from </w:t>
       </w:r>
       <w:proofErr w:type="spellStart"/>
-      <w:proofErr w:type="gramStart"/>
       <w:r>
         <w:t>geopy.geocoders</w:t>
       </w:r>
       <w:proofErr w:type="spellEnd"/>
-      <w:proofErr w:type="gramEnd"/>
       <w:r>
         <w:t xml:space="preserve"> import </w:t>
       </w:r>
@@ -187,15 +155,7 @@
         <w:t>done</w:t>
       </w:r>
       <w:r>
-        <w:t xml:space="preserve"> - Use proper variable representations (int, float, one-hot, </w:t>
-      </w:r>
-      <w:proofErr w:type="gramStart"/>
-      <w:r>
-        <w:t>etc.</w:t>
-      </w:r>
-      <w:proofErr w:type="gramEnd"/>
-      <w:r>
-        <w:t>).</w:t>
+        <w:t xml:space="preserve"> - Use proper variable representations (int, float, one-hot, etc.).</w:t>
       </w:r>
     </w:p>
     <w:p>
@@ -206,13 +166,8 @@
         <w:t>done</w:t>
       </w:r>
       <w:r>
-        <w:t xml:space="preserve"> - Use pre-processing methods (as needed) for dimensionality reduction, scaling, </w:t>
-      </w:r>
-      <w:proofErr w:type="gramStart"/>
-      <w:r>
-        <w:t>etc.</w:t>
-      </w:r>
-      <w:proofErr w:type="gramEnd"/>
+        <w:t xml:space="preserve"> - Use pre-processing methods (as needed) for dimensionality reduction, scaling, etc.</w:t>
+      </w:r>
     </w:p>
     <w:p>
       <w:r>
@@ -226,19 +181,11 @@
       </w:r>
     </w:p>
     <w:p>
-      <w:proofErr w:type="gramStart"/>
-      <w:r>
-        <w:rPr>
-          <w:highlight w:val="lightGray"/>
-        </w:rPr>
-        <w:t>Action(</w:t>
-      </w:r>
-      <w:proofErr w:type="gramEnd"/>
-      <w:r>
-        <w:rPr>
-          <w:highlight w:val="lightGray"/>
-        </w:rPr>
-        <w:t>Jamie): Split Data Preparation into Data Preparation 1 and Data Preparation 2</w:t>
+      <w:r>
+        <w:rPr>
+          <w:highlight w:val="lightGray"/>
+        </w:rPr>
+        <w:t>Action(Jamie): Split Data Preparation into Data Preparation 1 and Data Preparation 2</w:t>
       </w:r>
     </w:p>
     <w:p>
@@ -289,31 +236,15 @@
     </w:p>
     <w:p>
       <w:r>
-        <w:t xml:space="preserve">The first classification model will be predicting whether a crime will be solved or go unsolved using the variables collected during the </w:t>
-      </w:r>
-      <w:proofErr w:type="gramStart"/>
-      <w:r>
-        <w:t>initial</w:t>
-      </w:r>
-      <w:proofErr w:type="gramEnd"/>
-      <w:r>
-        <w:t xml:space="preserve"> recording of the homicide data when it was filed.</w:t>
-      </w:r>
-    </w:p>
-    <w:p>
-      <w:proofErr w:type="gramStart"/>
-      <w:r>
-        <w:rPr>
-          <w:highlight w:val="lightGray"/>
-        </w:rPr>
-        <w:t>Action(</w:t>
-      </w:r>
-      <w:proofErr w:type="gramEnd"/>
-      <w:r>
-        <w:rPr>
-          <w:highlight w:val="lightGray"/>
-        </w:rPr>
-        <w:t>Jamie): Update</w:t>
+        <w:t>The first classification model will be predicting whether a crime will be solved or go unsolved using the variables collected during the initial recording of the homicide data when it was filed.</w:t>
+      </w:r>
+    </w:p>
+    <w:p>
+      <w:r>
+        <w:rPr>
+          <w:highlight w:val="lightGray"/>
+        </w:rPr>
+        <w:t>Action(Jamie): Update</w:t>
       </w:r>
       <w:r>
         <w:rPr>
@@ -358,47 +289,15 @@
         <w:pStyle w:val="NoSpacing"/>
       </w:pPr>
       <w:r>
-        <w:t xml:space="preserve">The second classification model will predict the demographics of a homicide perpetrator (age, race, sex, and ethnicity) using the variables collected during the </w:t>
-      </w:r>
-      <w:proofErr w:type="gramStart"/>
-      <w:r>
-        <w:t>initial</w:t>
-      </w:r>
-      <w:proofErr w:type="gramEnd"/>
-      <w:r>
-        <w:t xml:space="preserve"> recording of the homicide data when it was filed. Predicting a perpetrators' demographics may result in leads which causes a case to </w:t>
-      </w:r>
-      <w:proofErr w:type="gramStart"/>
-      <w:r>
-        <w:t>be solved</w:t>
-      </w:r>
-      <w:proofErr w:type="gramEnd"/>
-      <w:r>
-        <w:t xml:space="preserve">. Sensitivity towards police bias, ethics of profiling, and those falsely incarcerated are a high priority. While predicting who the perpetrator may be can lead to an increased rate of solved cases. Careful consideration will </w:t>
-      </w:r>
-      <w:proofErr w:type="gramStart"/>
-      <w:r>
-        <w:t>be given</w:t>
-      </w:r>
-      <w:proofErr w:type="gramEnd"/>
-      <w:r>
-        <w:t xml:space="preserve"> to avoid wrongfully accusing a suspect.</w:t>
-      </w:r>
-    </w:p>
-    <w:p>
-      <w:proofErr w:type="gramStart"/>
-      <w:r>
-        <w:rPr>
-          <w:highlight w:val="lightGray"/>
-        </w:rPr>
-        <w:t>Action(</w:t>
-      </w:r>
-      <w:proofErr w:type="gramEnd"/>
-      <w:r>
-        <w:rPr>
-          <w:highlight w:val="lightGray"/>
-        </w:rPr>
-        <w:t>Jamie): Update description</w:t>
+        <w:t>The second classification model will predict the demographics of a homicide perpetrator (age, race, sex, and ethnicity) using the variables collected during the initial recording of the homicide data when it was filed. Predicting a perpetrators' demographics may result in leads which causes a case to be solved. Sensitivity towards police bias, ethics of profiling, and those falsely incarcerated are a high priority. While predicting who the perpetrator may be can lead to an increased rate of solved cases. Careful consideration will be given to avoid wrongfully accusing a suspect.</w:t>
+      </w:r>
+    </w:p>
+    <w:p>
+      <w:r>
+        <w:rPr>
+          <w:highlight w:val="lightGray"/>
+        </w:rPr>
+        <w:t>Action(Jamie): Update description</w:t>
       </w:r>
     </w:p>
     <w:p>
@@ -464,21 +363,7 @@
         <w:rPr>
           <w:strike/>
         </w:rPr>
-        <w:t xml:space="preserve">We should decide if we want the full write-up at the top of the section or inside of the subsections 1.1.x. </w:t>
-      </w:r>
-      <w:proofErr w:type="gramStart"/>
-      <w:r>
-        <w:rPr>
-          <w:strike/>
-        </w:rPr>
-        <w:t>I like</w:t>
-      </w:r>
-      <w:proofErr w:type="gramEnd"/>
-      <w:r>
-        <w:rPr>
-          <w:strike/>
-        </w:rPr>
-        <w:t xml:space="preserve"> a quick summary at the top, then the more robust summary in each section 1.1.x</w:t>
+        <w:t>We should decide if we want the full write-up at the top of the section or inside of the subsections 1.1.x. I like a quick summary at the top, then the more robust summary in each section 1.1.x</w:t>
       </w:r>
     </w:p>
     <w:p>
@@ -500,41 +385,20 @@
       </w:r>
       <w:proofErr w:type="spellEnd"/>
       <w:r>
-        <w:t xml:space="preserve"> a part of the numbered </w:t>
-      </w:r>
-      <w:proofErr w:type="gramStart"/>
-      <w:r>
-        <w:t>list</w:t>
-      </w:r>
-      <w:proofErr w:type="gramEnd"/>
-    </w:p>
-    <w:p>
-      <w:r>
-        <w:t xml:space="preserve">While the age groups were </w:t>
-      </w:r>
-      <w:proofErr w:type="gramStart"/>
-      <w:r>
-        <w:t>binned</w:t>
-      </w:r>
-      <w:proofErr w:type="gramEnd"/>
-      <w:r>
-        <w:t>, the original ages are **not** necessary for model analysis, hence, they're removed for these purposes.</w:t>
-      </w:r>
-    </w:p>
-    <w:p>
-      <w:proofErr w:type="gramStart"/>
-      <w:r>
-        <w:rPr>
-          <w:highlight w:val="lightGray"/>
-        </w:rPr>
-        <w:t>Action(</w:t>
-      </w:r>
-      <w:proofErr w:type="gramEnd"/>
-      <w:r>
-        <w:rPr>
-          <w:highlight w:val="lightGray"/>
-        </w:rPr>
-        <w:t>Jamie): Reword</w:t>
+        <w:t xml:space="preserve"> a part of the numbered list</w:t>
+      </w:r>
+    </w:p>
+    <w:p>
+      <w:r>
+        <w:t>While the age groups were binned, the original ages are **not** necessary for model analysis, hence, they're removed for these purposes.</w:t>
+      </w:r>
+    </w:p>
+    <w:p>
+      <w:r>
+        <w:rPr>
+          <w:highlight w:val="lightGray"/>
+        </w:rPr>
+        <w:t>Action(Jamie): Reword</w:t>
       </w:r>
     </w:p>
     <w:p>
@@ -565,19 +429,11 @@
       </w:r>
     </w:p>
     <w:p>
-      <w:proofErr w:type="gramStart"/>
-      <w:r>
-        <w:rPr>
-          <w:highlight w:val="lightGray"/>
-        </w:rPr>
-        <w:t>Action(</w:t>
-      </w:r>
-      <w:proofErr w:type="gramEnd"/>
-      <w:r>
-        <w:rPr>
-          <w:highlight w:val="lightGray"/>
-        </w:rPr>
-        <w:t>Jamie): Reword</w:t>
+      <w:r>
+        <w:rPr>
+          <w:highlight w:val="lightGray"/>
+        </w:rPr>
+        <w:t>Action(Jamie): Reword</w:t>
       </w:r>
     </w:p>
     <w:p/>
@@ -605,31 +461,15 @@
       </w:r>
       <w:proofErr w:type="spellEnd"/>
       <w:r>
-        <w:t xml:space="preserve"> </w:t>
-      </w:r>
-      <w:proofErr w:type="gramStart"/>
-      <w:r>
-        <w:t>are generated</w:t>
-      </w:r>
-      <w:proofErr w:type="gramEnd"/>
-      <w:r>
-        <w:t xml:space="preserve"> for each classification model.</w:t>
-      </w:r>
-    </w:p>
-    <w:p>
-      <w:proofErr w:type="gramStart"/>
-      <w:r>
-        <w:rPr>
-          <w:highlight w:val="lightGray"/>
-        </w:rPr>
-        <w:t>Action(</w:t>
-      </w:r>
-      <w:proofErr w:type="gramEnd"/>
-      <w:r>
-        <w:rPr>
-          <w:highlight w:val="lightGray"/>
-        </w:rPr>
-        <w:t>Jamie): Reword</w:t>
+        <w:t xml:space="preserve"> are generated for each classification model.</w:t>
+      </w:r>
+    </w:p>
+    <w:p>
+      <w:r>
+        <w:rPr>
+          <w:highlight w:val="lightGray"/>
+        </w:rPr>
+        <w:t>Action(Jamie): Reword</w:t>
       </w:r>
     </w:p>
     <w:p/>
@@ -656,16 +496,8 @@
         <w:rPr>
           <w:strike/>
         </w:rPr>
-        <w:t xml:space="preserve">Should we use the name of the classifications versus classification 1 &amp; </w:t>
-      </w:r>
-      <w:proofErr w:type="gramStart"/>
-      <w:r>
-        <w:rPr>
-          <w:strike/>
-        </w:rPr>
-        <w:t>2</w:t>
-      </w:r>
-      <w:proofErr w:type="gramEnd"/>
+        <w:t>Should we use the name of the classifications versus classification 1 &amp; 2</w:t>
+      </w:r>
     </w:p>
     <w:p>
       <w:pPr>
@@ -737,28 +569,15 @@
         <w:t xml:space="preserve"> </w:t>
       </w:r>
       <w:r>
-        <w:t xml:space="preserve">Should each function have its own cell? cell 12 and </w:t>
-      </w:r>
-      <w:proofErr w:type="gramStart"/>
-      <w:r>
-        <w:t>13</w:t>
-      </w:r>
-      <w:proofErr w:type="gramEnd"/>
-    </w:p>
-    <w:p>
-      <w:proofErr w:type="gramStart"/>
-      <w:r>
-        <w:rPr>
-          <w:highlight w:val="lightGray"/>
-        </w:rPr>
-        <w:t>Action(</w:t>
-      </w:r>
-      <w:proofErr w:type="gramEnd"/>
-      <w:r>
-        <w:rPr>
-          <w:highlight w:val="lightGray"/>
-        </w:rPr>
-        <w:t>Thad):</w:t>
+        <w:t>Should each function have its own cell? cell 12 and 13</w:t>
+      </w:r>
+    </w:p>
+    <w:p>
+      <w:r>
+        <w:rPr>
+          <w:highlight w:val="lightGray"/>
+        </w:rPr>
+        <w:t>Action(Thad):</w:t>
       </w:r>
       <w:r>
         <w:rPr>
@@ -790,16 +609,8 @@
         <w:rPr>
           <w:strike/>
         </w:rPr>
-        <w:t xml:space="preserve">If we are renaming our model titles, then 1.1.6.1 and 1.1.6.1 should match the </w:t>
-      </w:r>
-      <w:proofErr w:type="gramStart"/>
-      <w:r>
-        <w:rPr>
-          <w:strike/>
-        </w:rPr>
-        <w:t>titles</w:t>
-      </w:r>
-      <w:proofErr w:type="gramEnd"/>
+        <w:t>If we are renaming our model titles, then 1.1.6.1 and 1.1.6.1 should match the titles</w:t>
+      </w:r>
     </w:p>
     <w:p/>
     <w:p>
@@ -827,49 +638,7 @@
         <w:rPr>
           <w:highlight w:val="yellow"/>
         </w:rPr>
-        <w:t xml:space="preserve">We are using too many </w:t>
-      </w:r>
-      <w:proofErr w:type="gramStart"/>
-      <w:r>
-        <w:rPr>
-          <w:highlight w:val="yellow"/>
-        </w:rPr>
-        <w:t>metrics in my opinion</w:t>
-      </w:r>
-      <w:proofErr w:type="gramEnd"/>
-      <w:r>
-        <w:rPr>
-          <w:highlight w:val="yellow"/>
-        </w:rPr>
-        <w:t xml:space="preserve">. I think we should stick to K-fold </w:t>
-      </w:r>
-      <w:proofErr w:type="gramStart"/>
-      <w:r>
-        <w:rPr>
-          <w:highlight w:val="yellow"/>
-        </w:rPr>
-        <w:t>CV</w:t>
-      </w:r>
-      <w:proofErr w:type="gramEnd"/>
-      <w:r>
-        <w:rPr>
-          <w:highlight w:val="yellow"/>
-        </w:rPr>
-        <w:t xml:space="preserve">, ROC curve, and Accuracy. Is K-fold </w:t>
-      </w:r>
-      <w:proofErr w:type="gramStart"/>
-      <w:r>
-        <w:rPr>
-          <w:highlight w:val="yellow"/>
-        </w:rPr>
-        <w:t>CV</w:t>
-      </w:r>
-      <w:proofErr w:type="gramEnd"/>
-      <w:r>
-        <w:rPr>
-          <w:highlight w:val="yellow"/>
-        </w:rPr>
-        <w:t xml:space="preserve"> a metric versus a method of preparing the data for classification?</w:t>
+        <w:t>We are using too many metrics in my opinion. I think we should stick to K-fold CV, ROC curve, and Accuracy. Is K-fold CV a metric versus a method of preparing the data for classification?</w:t>
       </w:r>
       <w:r>
         <w:t xml:space="preserve"> - Choose and </w:t>
@@ -880,39 +649,17 @@
       </w:r>
     </w:p>
     <w:p>
-      <w:proofErr w:type="gramStart"/>
-      <w:r>
-        <w:rPr>
-          <w:highlight w:val="lightGray"/>
-        </w:rPr>
-        <w:t>Action(</w:t>
-      </w:r>
-      <w:proofErr w:type="gramEnd"/>
-      <w:r>
-        <w:rPr>
-          <w:highlight w:val="lightGray"/>
-        </w:rPr>
-        <w:t xml:space="preserve">Thad): </w:t>
-      </w:r>
-      <w:r>
-        <w:rPr>
-          <w:highlight w:val="lightGray"/>
-        </w:rPr>
-        <w:t xml:space="preserve">Update metrics text. Remove K-Fold </w:t>
-      </w:r>
-      <w:proofErr w:type="gramStart"/>
-      <w:r>
-        <w:rPr>
-          <w:highlight w:val="lightGray"/>
-        </w:rPr>
-        <w:t>CV</w:t>
-      </w:r>
-      <w:proofErr w:type="gramEnd"/>
-      <w:r>
-        <w:rPr>
-          <w:highlight w:val="lightGray"/>
-        </w:rPr>
-        <w:t xml:space="preserve"> and F1 Score. Bolster the other 3.</w:t>
+      <w:r>
+        <w:rPr>
+          <w:highlight w:val="lightGray"/>
+        </w:rPr>
+        <w:t xml:space="preserve">Action(Thad): </w:t>
+      </w:r>
+      <w:r>
+        <w:rPr>
+          <w:highlight w:val="lightGray"/>
+        </w:rPr>
+        <w:t>Update metrics text. Remove K-Fold CV and F1 Score. Bolster the other 3.</w:t>
       </w:r>
     </w:p>
     <w:p/>
@@ -924,51 +671,21 @@
         <w:t>We need more depth for each metric</w:t>
       </w:r>
       <w:r>
-        <w:t xml:space="preserve"> - Why are the measure(s) </w:t>
-      </w:r>
-      <w:proofErr w:type="gramStart"/>
-      <w:r>
-        <w:t>appropriate for</w:t>
-      </w:r>
-      <w:proofErr w:type="gramEnd"/>
-      <w:r>
-        <w:t xml:space="preserve"> analyzing the results of your modeling?</w:t>
-      </w:r>
-    </w:p>
-    <w:p>
-      <w:proofErr w:type="gramStart"/>
-      <w:r>
-        <w:rPr>
-          <w:highlight w:val="lightGray"/>
-        </w:rPr>
-        <w:t>Action(</w:t>
-      </w:r>
-      <w:proofErr w:type="gramEnd"/>
-      <w:r>
-        <w:rPr>
-          <w:highlight w:val="lightGray"/>
-        </w:rPr>
-        <w:t xml:space="preserve">Thad): </w:t>
-      </w:r>
-      <w:r>
-        <w:rPr>
-          <w:highlight w:val="lightGray"/>
-        </w:rPr>
-        <w:t xml:space="preserve">Update metrics text. Remove K-Fold </w:t>
-      </w:r>
-      <w:proofErr w:type="gramStart"/>
-      <w:r>
-        <w:rPr>
-          <w:highlight w:val="lightGray"/>
-        </w:rPr>
-        <w:t>CV</w:t>
-      </w:r>
-      <w:proofErr w:type="gramEnd"/>
-      <w:r>
-        <w:rPr>
-          <w:highlight w:val="lightGray"/>
-        </w:rPr>
-        <w:t xml:space="preserve"> and F1 Score. Bolster the other 3.</w:t>
+        <w:t xml:space="preserve"> - Why are the measure(s) appropriate for analyzing the results of your modeling?</w:t>
+      </w:r>
+    </w:p>
+    <w:p>
+      <w:r>
+        <w:rPr>
+          <w:highlight w:val="lightGray"/>
+        </w:rPr>
+        <w:t xml:space="preserve">Action(Thad): </w:t>
+      </w:r>
+      <w:r>
+        <w:rPr>
+          <w:highlight w:val="lightGray"/>
+        </w:rPr>
+        <w:t>Update metrics text. Remove K-Fold CV and F1 Score. Bolster the other 3.</w:t>
       </w:r>
     </w:p>
     <w:p/>
@@ -977,60 +694,24 @@
         <w:rPr>
           <w:highlight w:val="yellow"/>
         </w:rPr>
-        <w:t xml:space="preserve">If we provide more depth for the item </w:t>
-      </w:r>
-      <w:proofErr w:type="gramStart"/>
-      <w:r>
-        <w:rPr>
-          <w:highlight w:val="yellow"/>
-        </w:rPr>
-        <w:t>above</w:t>
-      </w:r>
-      <w:proofErr w:type="gramEnd"/>
-      <w:r>
-        <w:rPr>
-          <w:highlight w:val="yellow"/>
-        </w:rPr>
-        <w:t xml:space="preserve"> we'll be good for this item</w:t>
+        <w:t>If we provide more depth for the item above we'll be good for this item</w:t>
       </w:r>
       <w:r>
         <w:t xml:space="preserve"> - Give a detailed explanation backing up any assertions.</w:t>
       </w:r>
     </w:p>
     <w:p>
-      <w:proofErr w:type="gramStart"/>
-      <w:r>
-        <w:rPr>
-          <w:highlight w:val="lightGray"/>
-        </w:rPr>
-        <w:t>Action(</w:t>
-      </w:r>
-      <w:proofErr w:type="gramEnd"/>
-      <w:r>
-        <w:rPr>
-          <w:highlight w:val="lightGray"/>
-        </w:rPr>
-        <w:t xml:space="preserve">Thad): </w:t>
-      </w:r>
-      <w:r>
-        <w:rPr>
-          <w:highlight w:val="lightGray"/>
-        </w:rPr>
-        <w:t xml:space="preserve">Update metrics text. Remove K-Fold </w:t>
-      </w:r>
-      <w:proofErr w:type="gramStart"/>
-      <w:r>
-        <w:rPr>
-          <w:highlight w:val="lightGray"/>
-        </w:rPr>
-        <w:t>CV</w:t>
-      </w:r>
-      <w:proofErr w:type="gramEnd"/>
-      <w:r>
-        <w:rPr>
-          <w:highlight w:val="lightGray"/>
-        </w:rPr>
-        <w:t xml:space="preserve"> and F1 Score. Bolster the other 3.</w:t>
+      <w:r>
+        <w:rPr>
+          <w:highlight w:val="lightGray"/>
+        </w:rPr>
+        <w:t xml:space="preserve">Action(Thad): </w:t>
+      </w:r>
+      <w:r>
+        <w:rPr>
+          <w:highlight w:val="lightGray"/>
+        </w:rPr>
+        <w:t>Update metrics text. Remove K-Fold CV and F1 Score. Bolster the other 3.</w:t>
       </w:r>
     </w:p>
     <w:p/>
@@ -1050,15 +731,7 @@
         <w:pStyle w:val="NoSpacing"/>
       </w:pPr>
       <w:r>
-        <w:t>Both response variables (Crime Solved and Perpetrator Demographic) for both models are categorical. K-fold cross validation (</w:t>
-      </w:r>
-      <w:proofErr w:type="gramStart"/>
-      <w:r>
-        <w:t>CV</w:t>
-      </w:r>
-      <w:proofErr w:type="gramEnd"/>
-      <w:r>
-        <w:t>) will be used to evaluate the effectiveness of the classification prediction algorithm and measured using ROC Curve, Accuracy, and Sensitivity &amp; Specificity.</w:t>
+        <w:t>Both response variables (Crime Solved and Perpetrator Demographic) for both models are categorical. K-fold cross validation (CV) will be used to evaluate the effectiveness of the classification prediction algorithm and measured using ROC Curve, Accuracy, and Sensitivity &amp; Specificity.</w:t>
       </w:r>
     </w:p>
     <w:p>
@@ -1077,31 +750,15 @@
         <w:t xml:space="preserve"> </w:t>
       </w:r>
       <w:r>
-        <w:t xml:space="preserve">Made </w:t>
-      </w:r>
-      <w:proofErr w:type="gramStart"/>
-      <w:r>
-        <w:t>some</w:t>
-      </w:r>
-      <w:proofErr w:type="gramEnd"/>
-      <w:r>
-        <w:t xml:space="preserve"> changes to these items.</w:t>
-      </w:r>
-    </w:p>
-    <w:p>
-      <w:pPr>
-        <w:pStyle w:val="NoSpacing"/>
-      </w:pPr>
-      <w:r>
-        <w:t>1. ***K-fold cross validation (</w:t>
-      </w:r>
-      <w:proofErr w:type="gramStart"/>
-      <w:r>
-        <w:t>CV</w:t>
-      </w:r>
-      <w:proofErr w:type="gramEnd"/>
-      <w:r>
-        <w:t>)***</w:t>
+        <w:t>Made some changes to these items.</w:t>
+      </w:r>
+    </w:p>
+    <w:p>
+      <w:pPr>
+        <w:pStyle w:val="NoSpacing"/>
+      </w:pPr>
+      <w:r>
+        <w:t>1. ***K-fold cross validation (CV)***</w:t>
       </w:r>
     </w:p>
     <w:p>
@@ -1118,31 +775,15 @@
         <w:t xml:space="preserve"> </w:t>
       </w:r>
       <w:r>
-        <w:t xml:space="preserve">Cross validation allows for the training and testing datasets to </w:t>
-      </w:r>
-      <w:proofErr w:type="gramStart"/>
-      <w:r>
-        <w:t>be separated</w:t>
-      </w:r>
-      <w:proofErr w:type="gramEnd"/>
-      <w:r>
-        <w:t>. This prevents the bias of the training data's accuracy from skewing the true prediction capability of the model.</w:t>
-      </w:r>
-    </w:p>
-    <w:p>
-      <w:proofErr w:type="gramStart"/>
-      <w:r>
-        <w:rPr>
-          <w:highlight w:val="lightGray"/>
-        </w:rPr>
-        <w:t>Action(</w:t>
-      </w:r>
-      <w:proofErr w:type="gramEnd"/>
-      <w:r>
-        <w:rPr>
-          <w:highlight w:val="lightGray"/>
-        </w:rPr>
-        <w:t xml:space="preserve">Thad): </w:t>
+        <w:t>Cross validation allows for the training and testing datasets to be separated. This prevents the bias of the training data's accuracy from skewing the true prediction capability of the model.</w:t>
+      </w:r>
+    </w:p>
+    <w:p>
+      <w:r>
+        <w:rPr>
+          <w:highlight w:val="lightGray"/>
+        </w:rPr>
+        <w:t xml:space="preserve">Action(Thad): </w:t>
       </w:r>
       <w:r>
         <w:rPr>
@@ -1189,31 +830,7 @@
         <w:t xml:space="preserve"> </w:t>
       </w:r>
       <w:r>
-        <w:t xml:space="preserve">Receiver Operating Characteristics curve </w:t>
-      </w:r>
-      <w:proofErr w:type="gramStart"/>
-      <w:r>
-        <w:t>determines</w:t>
-      </w:r>
-      <w:proofErr w:type="gramEnd"/>
-      <w:r>
-        <w:t xml:space="preserve"> the prediction quality with respect to the predictors. This allows the investigator to reduce dimensionality and complexity, while maintaining a </w:t>
-      </w:r>
-      <w:proofErr w:type="gramStart"/>
-      <w:r>
-        <w:t>high quality</w:t>
-      </w:r>
-      <w:proofErr w:type="gramEnd"/>
-      <w:r>
-        <w:t xml:space="preserve"> model. </w:t>
-      </w:r>
-      <w:proofErr w:type="gramStart"/>
-      <w:r>
-        <w:t>A healthy ROC curve,</w:t>
-      </w:r>
-      <w:proofErr w:type="gramEnd"/>
-      <w:r>
-        <w:t xml:space="preserve"> pushes towards the top-left side both for positive and negative classes. The number that tells us the quality of the curve is the Area Under the ROC Curve (ROC AUC) score. We care about both positive and negative classes equally, thus ROC AUC is a good metric.</w:t>
+        <w:t>Receiver Operating Characteristics curve determines the prediction quality with respect to the predictors. This allows the investigator to reduce dimensionality and complexity, while maintaining a high quality model. A healthy ROC curve, pushes towards the top-left side both for positive and negative classes. The number that tells us the quality of the curve is the Area Under the ROC Curve (ROC AUC) score. We care about both positive and negative classes equally, thus ROC AUC is a good metric.</w:t>
       </w:r>
     </w:p>
     <w:p>
@@ -1243,31 +860,7 @@
         <w:t xml:space="preserve"> </w:t>
       </w:r>
       <w:r>
-        <w:t xml:space="preserve">Accuracy will </w:t>
-      </w:r>
-      <w:proofErr w:type="gramStart"/>
-      <w:r>
-        <w:t>determine</w:t>
-      </w:r>
-      <w:proofErr w:type="gramEnd"/>
-      <w:r>
-        <w:t xml:space="preserve"> the model's predicting capabilities. Accuracy </w:t>
-      </w:r>
-      <w:proofErr w:type="gramStart"/>
-      <w:r>
-        <w:t>determines</w:t>
-      </w:r>
-      <w:proofErr w:type="gramEnd"/>
-      <w:r>
-        <w:t xml:space="preserve"> the overall % of correctly classified observations, both positive and negative. Our data is balanced, so we </w:t>
-      </w:r>
-      <w:proofErr w:type="gramStart"/>
-      <w:r>
-        <w:t>won't</w:t>
-      </w:r>
-      <w:proofErr w:type="gramEnd"/>
-      <w:r>
-        <w:t xml:space="preserve"> have an artificially high accuracy score because observations were classified as the majority class.</w:t>
+        <w:t>Accuracy will determine the model's predicting capabilities. Accuracy determines the overall % of correctly classified observations, both positive and negative. Our data is balanced, so we won't have an artificially high accuracy score because observations were classified as the majority class.</w:t>
       </w:r>
     </w:p>
     <w:p>
@@ -1306,31 +899,7 @@
         <w:pStyle w:val="NoSpacing"/>
       </w:pPr>
       <w:r>
-        <w:t xml:space="preserve">While accuracy </w:t>
-      </w:r>
-      <w:proofErr w:type="gramStart"/>
-      <w:r>
-        <w:t>determines</w:t>
-      </w:r>
-      <w:proofErr w:type="gramEnd"/>
-      <w:r>
-        <w:t xml:space="preserve"> the model's overall predictive capabilities. Predicting classes accurately should also </w:t>
-      </w:r>
-      <w:proofErr w:type="gramStart"/>
-      <w:r>
-        <w:t>be emphasized</w:t>
-      </w:r>
-      <w:proofErr w:type="gramEnd"/>
-      <w:r>
-        <w:t xml:space="preserve">. An example would be a skewed dataset which has 80% class A and 20% class B. If the model classifies all records as class A, an accuracy of 80% initially appears promising, until realizing that no records will </w:t>
-      </w:r>
-      <w:proofErr w:type="gramStart"/>
-      <w:r>
-        <w:t>be correctly predicted</w:t>
-      </w:r>
-      <w:proofErr w:type="gramEnd"/>
-      <w:r>
-        <w:t xml:space="preserve"> as class B. Sensitivity and specificity will ensure the accuracy of the class distribution.</w:t>
+        <w:t>While accuracy determines the model's overall predictive capabilities. Predicting classes accurately should also be emphasized. An example would be a skewed dataset which has 80% class A and 20% class B. If the model classifies all records as class A, an accuracy of 80% initially appears promising, until realizing that no records will be correctly predicted as class B. Sensitivity and specificity will ensure the accuracy of the class distribution.</w:t>
       </w:r>
     </w:p>
     <w:p>
@@ -1362,16 +931,8 @@
         <w:rPr>
           <w:strike/>
         </w:rPr>
-        <w:t xml:space="preserve">Drop???? We don't have any plots that show the F1 score and the </w:t>
-      </w:r>
-      <w:proofErr w:type="gramStart"/>
-      <w:r>
-        <w:rPr>
-          <w:strike/>
-        </w:rPr>
-        <w:t>threshold</w:t>
-      </w:r>
-      <w:proofErr w:type="gramEnd"/>
+        <w:t>Drop???? We don't have any plots that show the F1 score and the threshold</w:t>
+      </w:r>
     </w:p>
     <w:p>
       <w:pPr>
@@ -1431,15 +992,7 @@
         <w:t>perfect</w:t>
       </w:r>
       <w:r>
-        <w:t xml:space="preserve"> - Explain why your chosen method is </w:t>
-      </w:r>
-      <w:proofErr w:type="gramStart"/>
-      <w:r>
-        <w:t>appropriate</w:t>
-      </w:r>
-      <w:proofErr w:type="gramEnd"/>
-      <w:r>
-        <w:t xml:space="preserve"> or use more than one method as appropriate.</w:t>
+        <w:t xml:space="preserve"> - Explain why your chosen method is appropriate or use more than one method as appropriate.</w:t>
       </w:r>
     </w:p>
     <w:p/>
@@ -1464,25 +1017,21 @@
         <w:t xml:space="preserve"> - Create three different classification/regression models for each task (</w:t>
       </w:r>
       <w:proofErr w:type="spellStart"/>
-      <w:proofErr w:type="gramStart"/>
       <w:r>
         <w:t>e.g.,random</w:t>
       </w:r>
       <w:proofErr w:type="spellEnd"/>
-      <w:proofErr w:type="gramEnd"/>
       <w:r>
         <w:t xml:space="preserve"> forest, KNN, and SVM for task one and the same or different algorithms for task two). </w:t>
       </w:r>
     </w:p>
     <w:p>
-      <w:proofErr w:type="gramStart"/>
       <w:r>
         <w:rPr>
           <w:highlight w:val="lightGray"/>
         </w:rPr>
         <w:t>Action(</w:t>
       </w:r>
-      <w:proofErr w:type="gramEnd"/>
       <w:r>
         <w:rPr>
           <w:highlight w:val="lightGray"/>
@@ -1513,150 +1062,106 @@
         <w:rPr>
           <w:highlight w:val="red"/>
         </w:rPr>
-        <w:t xml:space="preserve">I </w:t>
-      </w:r>
-      <w:proofErr w:type="gramStart"/>
-      <w:r>
-        <w:rPr>
+        <w:t>I didn't see this</w:t>
+      </w:r>
+      <w:r>
+        <w:t xml:space="preserve"> - Adjust parameters as appropriate to increase generalization performance using your chosen metric. You must investigate different parameters of the algorithms! </w:t>
+      </w:r>
+    </w:p>
+    <w:p>
+      <w:r>
+        <w:rPr>
+          <w:highlight w:val="lightGray"/>
+        </w:rPr>
+        <w:t>Action(</w:t>
+      </w:r>
+      <w:r>
+        <w:rPr>
+          <w:highlight w:val="lightGray"/>
+        </w:rPr>
+        <w:t>Jamie): Update the function with parameter tuning.</w:t>
+      </w:r>
+    </w:p>
+    <w:p>
+      <w:pPr>
+        <w:pStyle w:val="NoSpacing"/>
+      </w:pPr>
+    </w:p>
+    <w:p>
+      <w:pPr>
+        <w:pStyle w:val="NoSpacing"/>
+        <w:rPr>
+          <w:strike/>
+        </w:rPr>
+      </w:pPr>
+      <w:r>
+        <w:rPr>
+          <w:strike/>
           <w:highlight w:val="red"/>
         </w:rPr>
-        <w:t>didn't</w:t>
-      </w:r>
-      <w:proofErr w:type="gramEnd"/>
-      <w:r>
-        <w:rPr>
-          <w:highlight w:val="red"/>
-        </w:rPr>
-        <w:t xml:space="preserve"> see this</w:t>
-      </w:r>
-      <w:r>
-        <w:t xml:space="preserve"> - Adjust parameters as appropriate to increase generalization performance using your chosen metric. You must investigate different parameters of the algorithms! </w:t>
-      </w:r>
-    </w:p>
-    <w:p>
-      <w:proofErr w:type="gramStart"/>
+        <w:t>QUESTION</w:t>
+      </w:r>
+      <w:r>
+        <w:rPr>
+          <w:strike/>
+        </w:rPr>
+        <w:t xml:space="preserve"> </w:t>
+      </w:r>
+      <w:r>
+        <w:rPr>
+          <w:strike/>
+        </w:rPr>
+        <w:t>Did we need to do SVM or logistic? Or is it alright that we did three new models?</w:t>
+      </w:r>
+    </w:p>
+    <w:p>
+      <w:pPr>
+        <w:pStyle w:val="NoSpacing"/>
+      </w:pPr>
+    </w:p>
+    <w:p>
+      <w:pPr>
+        <w:pStyle w:val="NoSpacing"/>
+      </w:pPr>
+      <w:r>
+        <w:rPr>
+          <w:highlight w:val="yellow"/>
+        </w:rPr>
+        <w:t>RECOMMENDATION</w:t>
+      </w:r>
+      <w:r>
+        <w:t xml:space="preserve"> </w:t>
+      </w:r>
+      <w:r>
+        <w:t xml:space="preserve">Naive Bayes is </w:t>
+      </w:r>
+      <w:proofErr w:type="spellStart"/>
+      <w:r>
+        <w:t>mispelled</w:t>
+      </w:r>
+      <w:proofErr w:type="spellEnd"/>
+      <w:r>
+        <w:t xml:space="preserve"> as </w:t>
+      </w:r>
+      <w:proofErr w:type="spellStart"/>
+      <w:r>
+        <w:t>Niave</w:t>
+      </w:r>
+      <w:proofErr w:type="spellEnd"/>
+      <w:r>
+        <w:t xml:space="preserve"> bayes in multiple places.</w:t>
+      </w:r>
+    </w:p>
+    <w:p>
+      <w:pPr>
+        <w:pStyle w:val="NoSpacing"/>
+      </w:pPr>
       <w:r>
         <w:rPr>
           <w:highlight w:val="lightGray"/>
         </w:rPr>
         <w:t>Action(</w:t>
       </w:r>
-      <w:proofErr w:type="gramEnd"/>
-      <w:r>
-        <w:rPr>
-          <w:highlight w:val="lightGray"/>
-        </w:rPr>
-        <w:t>Jamie</w:t>
-      </w:r>
-      <w:r>
-        <w:rPr>
-          <w:highlight w:val="lightGray"/>
-        </w:rPr>
-        <w:t xml:space="preserve">): </w:t>
-      </w:r>
-      <w:r>
-        <w:rPr>
-          <w:highlight w:val="lightGray"/>
-        </w:rPr>
-        <w:t>Update the function with parameter tuning.</w:t>
-      </w:r>
-    </w:p>
-    <w:p>
-      <w:pPr>
-        <w:pStyle w:val="NoSpacing"/>
-      </w:pPr>
-    </w:p>
-    <w:p>
-      <w:pPr>
-        <w:pStyle w:val="NoSpacing"/>
-        <w:rPr>
-          <w:strike/>
-        </w:rPr>
-      </w:pPr>
-      <w:r>
-        <w:rPr>
-          <w:strike/>
-          <w:highlight w:val="red"/>
-        </w:rPr>
-        <w:t>QUESTION</w:t>
-      </w:r>
-      <w:r>
-        <w:rPr>
-          <w:strike/>
-        </w:rPr>
-        <w:t xml:space="preserve"> </w:t>
-      </w:r>
-      <w:r>
-        <w:rPr>
-          <w:strike/>
-        </w:rPr>
-        <w:t xml:space="preserve">Did we need to do SVM or logistic? Or is it </w:t>
-      </w:r>
-      <w:proofErr w:type="gramStart"/>
-      <w:r>
-        <w:rPr>
-          <w:strike/>
-        </w:rPr>
-        <w:t>alright</w:t>
-      </w:r>
-      <w:proofErr w:type="gramEnd"/>
-      <w:r>
-        <w:rPr>
-          <w:strike/>
-        </w:rPr>
-        <w:t xml:space="preserve"> that we did three new models?</w:t>
-      </w:r>
-    </w:p>
-    <w:p>
-      <w:pPr>
-        <w:pStyle w:val="NoSpacing"/>
-      </w:pPr>
-    </w:p>
-    <w:p>
-      <w:pPr>
-        <w:pStyle w:val="NoSpacing"/>
-      </w:pPr>
-      <w:r>
-        <w:rPr>
-          <w:highlight w:val="yellow"/>
-        </w:rPr>
-        <w:t>RECOMMENDATION</w:t>
-      </w:r>
-      <w:r>
-        <w:t xml:space="preserve"> </w:t>
-      </w:r>
-      <w:r>
-        <w:t xml:space="preserve">Naive Bayes is </w:t>
-      </w:r>
-      <w:proofErr w:type="spellStart"/>
-      <w:r>
-        <w:t>mispelled</w:t>
-      </w:r>
-      <w:proofErr w:type="spellEnd"/>
-      <w:r>
-        <w:t xml:space="preserve"> as </w:t>
-      </w:r>
-      <w:proofErr w:type="spellStart"/>
-      <w:r>
-        <w:t>Niave</w:t>
-      </w:r>
-      <w:proofErr w:type="spellEnd"/>
-      <w:r>
-        <w:t xml:space="preserve"> bayes in multiple places.</w:t>
-      </w:r>
-    </w:p>
-    <w:p>
-      <w:pPr>
-        <w:pStyle w:val="NoSpacing"/>
-      </w:pPr>
-      <w:proofErr w:type="gramStart"/>
-      <w:r>
-        <w:rPr>
-          <w:highlight w:val="lightGray"/>
-        </w:rPr>
-        <w:t>Action(</w:t>
-      </w:r>
-      <w:proofErr w:type="gramEnd"/>
       <w:r>
         <w:rPr>
           <w:highlight w:val="lightGray"/>
@@ -1698,15 +1203,7 @@
     </w:p>
     <w:p>
       <w:r>
-        <w:t xml:space="preserve">3. Naive Bayes Random Forests </w:t>
-      </w:r>
-      <w:proofErr w:type="gramStart"/>
-      <w:r>
-        <w:t>is considered</w:t>
-      </w:r>
-      <w:proofErr w:type="gramEnd"/>
-      <w:r>
-        <w:t xml:space="preserve"> as an ensemble of decision trees. </w:t>
+        <w:t xml:space="preserve">3. Naive Bayes Random Forests is considered as an ensemble of decision trees. </w:t>
       </w:r>
     </w:p>
     <w:p/>
@@ -1721,16 +1218,11 @@
         <w:t xml:space="preserve"> </w:t>
       </w:r>
       <w:r>
-        <w:t xml:space="preserve">Random Forests algorithm can </w:t>
-      </w:r>
-      <w:proofErr w:type="gramStart"/>
-      <w:r>
-        <w:t xml:space="preserve">be </w:t>
+        <w:t xml:space="preserve">Random Forests algorithm can be </w:t>
       </w:r>
       <w:r>
         <w:t>summarized</w:t>
       </w:r>
-      <w:proofErr w:type="gramEnd"/>
       <w:r>
         <w:t xml:space="preserve"> in following steps: </w:t>
       </w:r>
@@ -1798,14 +1290,12 @@
       </w:r>
     </w:p>
     <w:p>
-      <w:proofErr w:type="gramStart"/>
       <w:r>
         <w:rPr>
           <w:highlight w:val="lightGray"/>
         </w:rPr>
         <w:t>Action(</w:t>
       </w:r>
-      <w:proofErr w:type="gramEnd"/>
       <w:r>
         <w:rPr>
           <w:highlight w:val="lightGray"/>
@@ -1816,13 +1306,7 @@
         <w:rPr>
           <w:highlight w:val="lightGray"/>
         </w:rPr>
-        <w:t>):</w:t>
-      </w:r>
-      <w:r>
-        <w:rPr>
-          <w:highlight w:val="lightGray"/>
-        </w:rPr>
-        <w:t xml:space="preserve"> Update Write-up</w:t>
+        <w:t>): Update Write-up</w:t>
       </w:r>
     </w:p>
     <w:p>
@@ -1846,14 +1330,12 @@
       </w:r>
     </w:p>
     <w:p>
-      <w:proofErr w:type="gramStart"/>
       <w:r>
         <w:rPr>
           <w:highlight w:val="lightGray"/>
         </w:rPr>
         <w:t>Action(</w:t>
       </w:r>
-      <w:proofErr w:type="gramEnd"/>
       <w:r>
         <w:rPr>
           <w:highlight w:val="lightGray"/>
@@ -1891,37 +1373,13 @@
         <w:t>deciding</w:t>
       </w:r>
       <w:r>
-        <w:t xml:space="preserve"> the probability of an outcome, given a known prior, in which the highest probability </w:t>
-      </w:r>
-      <w:proofErr w:type="gramStart"/>
-      <w:r>
-        <w:t>is applied</w:t>
-      </w:r>
-      <w:proofErr w:type="gramEnd"/>
-      <w:r>
-        <w:t xml:space="preserve"> to the instance in question. Due to classification 2 not being binary nor numerical, an ROC curve </w:t>
-      </w:r>
-      <w:proofErr w:type="gramStart"/>
-      <w:r>
-        <w:t>is not generated</w:t>
-      </w:r>
-      <w:proofErr w:type="gramEnd"/>
-      <w:r>
-        <w:t xml:space="preserve"> for analysis. </w:t>
+        <w:t xml:space="preserve"> the probability of an outcome, given a known prior, in which the highest probability is applied to the instance in question. Due to classification 2 not being binary nor numerical, an ROC curve is not generated for analysis. </w:t>
       </w:r>
       <w:r>
         <w:t>Two</w:t>
       </w:r>
       <w:r>
-        <w:t xml:space="preserve"> Naive Bayes methods </w:t>
-      </w:r>
-      <w:proofErr w:type="gramStart"/>
-      <w:r>
-        <w:t>were used</w:t>
-      </w:r>
-      <w:proofErr w:type="gramEnd"/>
-      <w:r>
-        <w:t xml:space="preserve"> -- </w:t>
+        <w:t xml:space="preserve"> Naive Bayes methods were used -- </w:t>
       </w:r>
       <w:proofErr w:type="spellStart"/>
       <w:r>
@@ -1933,14 +1391,12 @@
       </w:r>
     </w:p>
     <w:p>
-      <w:proofErr w:type="gramStart"/>
       <w:r>
         <w:rPr>
           <w:highlight w:val="lightGray"/>
         </w:rPr>
         <w:t>Action(</w:t>
       </w:r>
-      <w:proofErr w:type="gramEnd"/>
       <w:r>
         <w:rPr>
           <w:highlight w:val="lightGray"/>
@@ -2129,20 +1585,7 @@
           <w:strike/>
         </w:rPr>
         <w:tab/>
-      </w:r>
-      <w:proofErr w:type="gramStart"/>
-      <w:r>
-        <w:rPr>
-          <w:strike/>
-        </w:rPr>
-        <w:t>didn't</w:t>
-      </w:r>
-      <w:proofErr w:type="gramEnd"/>
-      <w:r>
-        <w:rPr>
-          <w:strike/>
-        </w:rPr>
-        <w:t xml:space="preserve"> see this?</w:t>
+        <w:t>didn't see this?</w:t>
       </w:r>
       <w:r>
         <w:rPr>
@@ -2208,20 +1651,7 @@
           <w:strike/>
         </w:rPr>
         <w:tab/>
-      </w:r>
-      <w:proofErr w:type="gramStart"/>
-      <w:r>
-        <w:rPr>
-          <w:strike/>
-        </w:rPr>
-        <w:t>didn't</w:t>
-      </w:r>
-      <w:proofErr w:type="gramEnd"/>
-      <w:r>
-        <w:rPr>
-          <w:strike/>
-        </w:rPr>
-        <w:t xml:space="preserve"> see this?</w:t>
+        <w:t>didn't see this?</w:t>
       </w:r>
       <w:r>
         <w:rPr>
@@ -2287,16 +1717,8 @@
           <w:strike/>
         </w:rPr>
         <w:tab/>
-        <w:t xml:space="preserve">didn't see </w:t>
-      </w:r>
-      <w:proofErr w:type="gramStart"/>
-      <w:r>
-        <w:rPr>
-          <w:strike/>
-        </w:rPr>
-        <w:t>this?</w:t>
-      </w:r>
-      <w:proofErr w:type="gramEnd"/>
+        <w:t>didn't see this?</w:t>
+      </w:r>
       <w:r>
         <w:rPr>
           <w:strike/>
@@ -2348,31 +1770,21 @@
         <w:t xml:space="preserve"> </w:t>
       </w:r>
       <w:r>
-        <w:t xml:space="preserve">We should drop Gaussian since it is only useful when working with continuous values. We should drop Multinomial for model 1 since it is good when there are n elements. It will work well for model 2. Bernoulli is the most </w:t>
-      </w:r>
-      <w:proofErr w:type="gramStart"/>
-      <w:r>
-        <w:t>optimal</w:t>
-      </w:r>
-      <w:proofErr w:type="gramEnd"/>
-      <w:r>
-        <w:t xml:space="preserve"> for model 1 since it assumes only two values (0 and 1).</w:t>
-      </w:r>
-    </w:p>
-    <w:p>
-      <w:pPr>
-        <w:pStyle w:val="NoSpacing"/>
-      </w:pPr>
-    </w:p>
-    <w:p>
-      <w:proofErr w:type="gramStart"/>
+        <w:t>We should drop Gaussian since it is only useful when working with continuous values. We should drop Multinomial for model 1 since it is good when there are n elements. It will work well for model 2. Bernoulli is the most optimal for model 1 since it assumes only two values (0 and 1).</w:t>
+      </w:r>
+    </w:p>
+    <w:p>
+      <w:pPr>
+        <w:pStyle w:val="NoSpacing"/>
+      </w:pPr>
+    </w:p>
+    <w:p>
       <w:r>
         <w:rPr>
           <w:highlight w:val="lightGray"/>
         </w:rPr>
         <w:t>Action(</w:t>
       </w:r>
-      <w:proofErr w:type="gramEnd"/>
       <w:r>
         <w:rPr>
           <w:highlight w:val="lightGray"/>
@@ -2480,24 +1892,11 @@
         <w:t>showing</w:t>
       </w:r>
       <w:r>
-        <w:t xml:space="preserve"> that there may not be sufficient data for </w:t>
-      </w:r>
-      <w:proofErr w:type="gramStart"/>
-      <w:r>
-        <w:t>an accurate</w:t>
-      </w:r>
-      <w:proofErr w:type="gramEnd"/>
-      <w:r>
-        <w:t xml:space="preserve"> model with high sensitivity and specificity. In addition, model tuning may </w:t>
-      </w:r>
-      <w:proofErr w:type="gramStart"/>
-      <w:r>
-        <w:t xml:space="preserve">be </w:t>
+        <w:t xml:space="preserve"> that there may not be sufficient data for an accurate model with high sensitivity and specificity. In addition, model tuning may be </w:t>
       </w:r>
       <w:r>
         <w:t>needed</w:t>
       </w:r>
-      <w:proofErr w:type="gramEnd"/>
       <w:r>
         <w:t>.</w:t>
       </w:r>
@@ -2514,11 +1913,9 @@
       <w:r>
         <w:t xml:space="preserve">Another </w:t>
       </w:r>
-      <w:proofErr w:type="gramStart"/>
       <w:r>
         <w:t>likely reason</w:t>
       </w:r>
-      <w:proofErr w:type="gramEnd"/>
       <w:r>
         <w:t xml:space="preserve"> for the </w:t>
       </w:r>
@@ -2538,14 +1935,12 @@
       <w:pPr>
         <w:pStyle w:val="NoSpacing"/>
       </w:pPr>
-      <w:proofErr w:type="gramStart"/>
       <w:r>
         <w:rPr>
           <w:highlight w:val="lightGray"/>
         </w:rPr>
         <w:t>Action(</w:t>
       </w:r>
-      <w:proofErr w:type="gramEnd"/>
       <w:r>
         <w:rPr>
           <w:highlight w:val="lightGray"/>
@@ -2556,14 +1951,321 @@
         <w:rPr>
           <w:highlight w:val="lightGray"/>
         </w:rPr>
+        <w:t>): Add this as part of the analysis</w:t>
+      </w:r>
+    </w:p>
+    <w:p>
+      <w:pPr>
+        <w:pStyle w:val="NoSpacing"/>
+      </w:pPr>
+    </w:p>
+    <w:p>
+      <w:pPr>
+        <w:pStyle w:val="NoSpacing"/>
+      </w:pPr>
+      <w:r>
+        <w:rPr>
+          <w:highlight w:val="yellow"/>
+        </w:rPr>
+        <w:t>RECOMMENDATION</w:t>
+      </w:r>
+      <w:r>
+        <w:t xml:space="preserve"> </w:t>
+      </w:r>
+      <w:r>
+        <w:t>2.3.2 There is a DISCUSSION text just hanging out. Remove it?</w:t>
+      </w:r>
+    </w:p>
+    <w:p>
+      <w:r>
+        <w:rPr>
+          <w:highlight w:val="lightGray"/>
+        </w:rPr>
+        <w:t>Action(</w:t>
+      </w:r>
+      <w:r>
+        <w:rPr>
+          <w:highlight w:val="lightGray"/>
+        </w:rPr>
+        <w:t>Jamie</w:t>
+      </w:r>
+      <w:r>
+        <w:rPr>
+          <w:highlight w:val="lightGray"/>
+        </w:rPr>
+        <w:t xml:space="preserve">): </w:t>
+      </w:r>
+      <w:r>
+        <w:rPr>
+          <w:highlight w:val="lightGray"/>
+        </w:rPr>
+        <w:t>Remove cell</w:t>
+      </w:r>
+    </w:p>
+    <w:p>
+      <w:pPr>
+        <w:pStyle w:val="NoSpacing"/>
+      </w:pPr>
+    </w:p>
+    <w:p>
+      <w:pPr>
+        <w:pStyle w:val="NoSpacing"/>
+      </w:pPr>
+    </w:p>
+    <w:p>
+      <w:pPr>
+        <w:pStyle w:val="NoSpacing"/>
+      </w:pPr>
+      <w:r>
+        <w:t>2.3.3</w:t>
+      </w:r>
+    </w:p>
+    <w:p>
+      <w:pPr>
+        <w:pStyle w:val="NoSpacing"/>
+      </w:pPr>
+      <w:r>
+        <w:rPr>
+          <w:highlight w:val="yellow"/>
+        </w:rPr>
+        <w:t>RECOMMENDATION</w:t>
+      </w:r>
+      <w:r>
+        <w:t xml:space="preserve"> </w:t>
+      </w:r>
+      <w:r>
+        <w:t>Naive Bayes is the fastest and least computationally heavy of all models, running in seconds. The methods applied below are both Gaussian an</w:t>
+      </w:r>
+      <w:r>
+        <w:t>d</w:t>
+      </w:r>
+      <w:r>
+        <w:t xml:space="preserve"> Bernoulli. While gaussian is best applied to continuous </w:t>
+      </w:r>
+      <w:r>
+        <w:t>variables</w:t>
+      </w:r>
+      <w:r>
+        <w:t xml:space="preserve"> which follow the gaussian curve, the model continues to be applied for </w:t>
+      </w:r>
+      <w:r>
+        <w:t>c</w:t>
+      </w:r>
+      <w:r>
+        <w:t>omparison. Bernoulli will treat the classes independently as binary classes.</w:t>
+      </w:r>
+    </w:p>
+    <w:p>
+      <w:pPr>
+        <w:pStyle w:val="NoSpacing"/>
+      </w:pPr>
+      <w:r>
+        <w:rPr>
+          <w:highlight w:val="lightGray"/>
+        </w:rPr>
+        <w:t>Action(</w:t>
+      </w:r>
+      <w:r>
+        <w:rPr>
+          <w:highlight w:val="lightGray"/>
+        </w:rPr>
+        <w:t>Walter</w:t>
+      </w:r>
+      <w:r>
+        <w:rPr>
+          <w:highlight w:val="lightGray"/>
+        </w:rPr>
+        <w:t>): Add this as part of the analysis</w:t>
+      </w:r>
+    </w:p>
+    <w:p>
+      <w:pPr>
+        <w:pStyle w:val="NoSpacing"/>
+      </w:pPr>
+    </w:p>
+    <w:p>
+      <w:pPr>
+        <w:pStyle w:val="NoSpacing"/>
+      </w:pPr>
+    </w:p>
+    <w:p>
+      <w:pPr>
+        <w:pStyle w:val="NoSpacing"/>
+      </w:pPr>
+      <w:r>
+        <w:rPr>
+          <w:highlight w:val="yellow"/>
+        </w:rPr>
+        <w:t>RECOMMENDATION</w:t>
+      </w:r>
+      <w:r>
+        <w:t xml:space="preserve"> </w:t>
+      </w:r>
+      <w:r>
+        <w:t xml:space="preserve">The last confusion matrix before 2.4 ANALYSIS. Is it needed? We don't explain what we didn't provide any analysis of it. </w:t>
+      </w:r>
+      <w:proofErr w:type="spellStart"/>
+      <w:r>
+        <w:t>Its</w:t>
+      </w:r>
+      <w:proofErr w:type="spellEnd"/>
+      <w:r>
+        <w:t xml:space="preserve"> a great view and something we should write-up.</w:t>
+      </w:r>
+    </w:p>
+    <w:p>
+      <w:pPr>
+        <w:pStyle w:val="NoSpacing"/>
+      </w:pPr>
+      <w:r>
+        <w:rPr>
+          <w:highlight w:val="lightGray"/>
+        </w:rPr>
+        <w:t>Action(</w:t>
+      </w:r>
+      <w:r>
+        <w:rPr>
+          <w:highlight w:val="lightGray"/>
+        </w:rPr>
+        <w:t>Jamie</w:t>
+      </w:r>
+      <w:r>
+        <w:rPr>
+          <w:highlight w:val="lightGray"/>
+        </w:rPr>
         <w:t>):</w:t>
       </w:r>
       <w:r>
         <w:rPr>
           <w:highlight w:val="lightGray"/>
         </w:rPr>
-        <w:t xml:space="preserve"> Add this as part of the analysis</w:t>
-      </w:r>
+        <w:t xml:space="preserve"> Update helper function to use a consistent confusion matrix</w:t>
+      </w:r>
+    </w:p>
+    <w:p>
+      <w:pPr>
+        <w:pStyle w:val="NoSpacing"/>
+      </w:pPr>
+    </w:p>
+    <w:p>
+      <w:pPr>
+        <w:pStyle w:val="NoSpacing"/>
+      </w:pPr>
+    </w:p>
+    <w:p>
+      <w:pPr>
+        <w:pStyle w:val="NoSpacing"/>
+      </w:pPr>
+      <w:r>
+        <w:t>2.4 ANALYSIS</w:t>
+      </w:r>
+    </w:p>
+    <w:p>
+      <w:pPr>
+        <w:pStyle w:val="NoSpacing"/>
+      </w:pPr>
+      <w:r>
+        <w:t xml:space="preserve">[10 points] </w:t>
+      </w:r>
+    </w:p>
+    <w:p>
+      <w:pPr>
+        <w:pStyle w:val="NoSpacing"/>
+      </w:pPr>
+      <w:r>
+        <w:rPr>
+          <w:highlight w:val="red"/>
+        </w:rPr>
+        <w:t>Missing -</w:t>
+      </w:r>
+      <w:r>
+        <w:t xml:space="preserve"> </w:t>
+      </w:r>
+      <w:r>
+        <w:t xml:space="preserve">Analyze the results using your chosen method of evaluation. </w:t>
+      </w:r>
+    </w:p>
+    <w:p>
+      <w:pPr>
+        <w:pStyle w:val="NoSpacing"/>
+      </w:pPr>
+      <w:r>
+        <w:rPr>
+          <w:highlight w:val="yellow"/>
+        </w:rPr>
+        <w:t>We have visual, just no explanation -</w:t>
+      </w:r>
+      <w:r>
+        <w:t xml:space="preserve"> </w:t>
+      </w:r>
+      <w:r>
+        <w:t xml:space="preserve">Use visualizations of the results to bolster the analysis. </w:t>
+      </w:r>
+    </w:p>
+    <w:p>
+      <w:pPr>
+        <w:pStyle w:val="NoSpacing"/>
+      </w:pPr>
+      <w:r>
+        <w:rPr>
+          <w:highlight w:val="red"/>
+        </w:rPr>
+        <w:t>Missing -</w:t>
+      </w:r>
+      <w:r>
+        <w:t xml:space="preserve"> </w:t>
+      </w:r>
+      <w:r>
+        <w:t>Explain any visuals and analyze why they are interesting to someone that might use this model.</w:t>
+      </w:r>
+    </w:p>
+    <w:p>
+      <w:pPr>
+        <w:pStyle w:val="NoSpacing"/>
+      </w:pPr>
+    </w:p>
+    <w:p>
+      <w:r>
+        <w:rPr>
+          <w:highlight w:val="lightGray"/>
+        </w:rPr>
+        <w:t>Action(</w:t>
+      </w:r>
+      <w:r>
+        <w:rPr>
+          <w:highlight w:val="lightGray"/>
+        </w:rPr>
+        <w:t>Walter</w:t>
+      </w:r>
+      <w:r>
+        <w:rPr>
+          <w:highlight w:val="lightGray"/>
+        </w:rPr>
+        <w:t xml:space="preserve">): </w:t>
+      </w:r>
+      <w:r>
+        <w:rPr>
+          <w:highlight w:val="lightGray"/>
+        </w:rPr>
+        <w:t xml:space="preserve">Update analysis for all </w:t>
+      </w:r>
+      <w:r>
+        <w:rPr>
+          <w:highlight w:val="lightGray"/>
+        </w:rPr>
+        <w:t>models</w:t>
+      </w:r>
+      <w:r>
+        <w:rPr>
+          <w:highlight w:val="lightGray"/>
+        </w:rPr>
+        <w:t xml:space="preserve"> (ME5 section)</w:t>
+      </w:r>
+    </w:p>
+    <w:p>
+      <w:pPr>
+        <w:pStyle w:val="NoSpacing"/>
+      </w:pPr>
     </w:p>
     <w:p>
       <w:pPr>
@@ -2581,224 +2283,20 @@
         <w:t>RECOMMENDATION</w:t>
       </w:r>
       <w:r>
-        <w:t xml:space="preserve"> </w:t>
-      </w:r>
-      <w:r>
-        <w:t>2.3.2 There is a DISCUSSION text just hanging out. Remove it?</w:t>
-      </w:r>
-    </w:p>
-    <w:p>
-      <w:proofErr w:type="gramStart"/>
-      <w:r>
-        <w:rPr>
-          <w:highlight w:val="lightGray"/>
-        </w:rPr>
-        <w:t>Action(</w:t>
-      </w:r>
-      <w:proofErr w:type="gramEnd"/>
-      <w:r>
-        <w:rPr>
-          <w:highlight w:val="lightGray"/>
-        </w:rPr>
-        <w:t>Jamie</w:t>
-      </w:r>
-      <w:r>
-        <w:rPr>
-          <w:highlight w:val="lightGray"/>
-        </w:rPr>
-        <w:t xml:space="preserve">): </w:t>
-      </w:r>
-      <w:r>
-        <w:rPr>
-          <w:highlight w:val="lightGray"/>
-        </w:rPr>
-        <w:t>Remove cell</w:t>
-      </w:r>
-    </w:p>
-    <w:p>
-      <w:pPr>
-        <w:pStyle w:val="NoSpacing"/>
-      </w:pPr>
-    </w:p>
-    <w:p>
-      <w:pPr>
-        <w:pStyle w:val="NoSpacing"/>
-      </w:pPr>
-    </w:p>
-    <w:p>
-      <w:pPr>
-        <w:pStyle w:val="NoSpacing"/>
-      </w:pPr>
-      <w:r>
-        <w:t>2.3.3</w:t>
-      </w:r>
-    </w:p>
-    <w:p>
-      <w:pPr>
-        <w:pStyle w:val="NoSpacing"/>
-      </w:pPr>
-      <w:r>
-        <w:rPr>
-          <w:highlight w:val="yellow"/>
-        </w:rPr>
-        <w:t>RECOMMENDATION</w:t>
-      </w:r>
-      <w:r>
-        <w:t xml:space="preserve"> </w:t>
-      </w:r>
-      <w:r>
-        <w:t>Naive Bayes is the fastest and least computationally heavy of all models, running in seconds. The methods applied below are both Gaussian an</w:t>
-      </w:r>
-      <w:r>
-        <w:t>d</w:t>
-      </w:r>
-      <w:r>
-        <w:t xml:space="preserve"> Bernoulli. While gaussian </w:t>
-      </w:r>
-      <w:proofErr w:type="gramStart"/>
-      <w:r>
-        <w:t>is best applied</w:t>
-      </w:r>
-      <w:proofErr w:type="gramEnd"/>
-      <w:r>
-        <w:t xml:space="preserve"> to continuous </w:t>
-      </w:r>
-      <w:r>
-        <w:t>variables</w:t>
-      </w:r>
-      <w:r>
-        <w:t xml:space="preserve"> which follow the gaussian curve, the model continues to be applied for </w:t>
-      </w:r>
-      <w:r>
-        <w:t>c</w:t>
-      </w:r>
-      <w:r>
-        <w:t>omparison. Bernoulli will treat the classes independently as binary classes.</w:t>
-      </w:r>
-    </w:p>
-    <w:p>
-      <w:pPr>
-        <w:pStyle w:val="NoSpacing"/>
-      </w:pPr>
-      <w:proofErr w:type="gramStart"/>
-      <w:r>
-        <w:rPr>
-          <w:highlight w:val="lightGray"/>
-        </w:rPr>
-        <w:t>Action(</w:t>
-      </w:r>
-      <w:proofErr w:type="gramEnd"/>
-      <w:r>
-        <w:rPr>
-          <w:highlight w:val="lightGray"/>
-        </w:rPr>
-        <w:t>Walter</w:t>
-      </w:r>
-      <w:r>
-        <w:rPr>
-          <w:highlight w:val="lightGray"/>
-        </w:rPr>
-        <w:t>): Add this as part of the analysis</w:t>
-      </w:r>
-    </w:p>
-    <w:p>
-      <w:pPr>
-        <w:pStyle w:val="NoSpacing"/>
-      </w:pPr>
-    </w:p>
-    <w:p>
-      <w:pPr>
-        <w:pStyle w:val="NoSpacing"/>
-      </w:pPr>
-    </w:p>
-    <w:p>
-      <w:pPr>
-        <w:pStyle w:val="NoSpacing"/>
-      </w:pPr>
-      <w:r>
-        <w:rPr>
-          <w:highlight w:val="yellow"/>
-        </w:rPr>
-        <w:t>RECOMMENDATION</w:t>
-      </w:r>
-      <w:r>
-        <w:t xml:space="preserve"> </w:t>
-      </w:r>
-      <w:r>
-        <w:t xml:space="preserve">The last confusion matrix before 2.4 ANALYSIS. Is it needed? We </w:t>
-      </w:r>
-      <w:proofErr w:type="gramStart"/>
-      <w:r>
-        <w:t>don't</w:t>
-      </w:r>
-      <w:proofErr w:type="gramEnd"/>
-      <w:r>
-        <w:t xml:space="preserve"> explain what we didn't provide any analysis of it. </w:t>
-      </w:r>
-      <w:proofErr w:type="spellStart"/>
-      <w:r>
-        <w:t>Its</w:t>
-      </w:r>
-      <w:proofErr w:type="spellEnd"/>
-      <w:r>
-        <w:t xml:space="preserve"> </w:t>
-      </w:r>
-      <w:proofErr w:type="gramStart"/>
-      <w:r>
-        <w:t>a great view</w:t>
-      </w:r>
-      <w:proofErr w:type="gramEnd"/>
-      <w:r>
-        <w:t xml:space="preserve"> and something we should write-up.</w:t>
-      </w:r>
-    </w:p>
-    <w:p>
-      <w:pPr>
-        <w:pStyle w:val="NoSpacing"/>
-      </w:pPr>
-      <w:proofErr w:type="gramStart"/>
-      <w:r>
-        <w:rPr>
-          <w:highlight w:val="lightGray"/>
-        </w:rPr>
-        <w:t>Action(</w:t>
-      </w:r>
-      <w:proofErr w:type="gramEnd"/>
-      <w:r>
-        <w:rPr>
-          <w:highlight w:val="lightGray"/>
-        </w:rPr>
-        <w:t>Jamie</w:t>
-      </w:r>
-      <w:r>
-        <w:rPr>
-          <w:highlight w:val="lightGray"/>
-        </w:rPr>
-        <w:t>):</w:t>
-      </w:r>
-      <w:r>
-        <w:rPr>
-          <w:highlight w:val="lightGray"/>
-        </w:rPr>
-        <w:t xml:space="preserve"> Update helper function to use a consistent confusion matrix</w:t>
-      </w:r>
-    </w:p>
-    <w:p>
-      <w:pPr>
-        <w:pStyle w:val="NoSpacing"/>
-      </w:pPr>
-    </w:p>
-    <w:p>
-      <w:pPr>
-        <w:pStyle w:val="NoSpacing"/>
-      </w:pPr>
-    </w:p>
-    <w:p>
-      <w:pPr>
-        <w:pStyle w:val="NoSpacing"/>
-      </w:pPr>
-      <w:r>
-        <w:t>2.4 ANALYSIS</w:t>
+        <w:t xml:space="preserve"> several empty cells</w:t>
+      </w:r>
+    </w:p>
+    <w:p>
+      <w:pPr>
+        <w:pStyle w:val="NoSpacing"/>
+      </w:pPr>
+    </w:p>
+    <w:p>
+      <w:pPr>
+        <w:pStyle w:val="NoSpacing"/>
+      </w:pPr>
+      <w:r>
+        <w:t>2.5 ADVANTAGES/DISADVANTAGES OF MODELS</w:t>
       </w:r>
     </w:p>
     <w:p>
@@ -2815,6 +2313,57 @@
       </w:pPr>
       <w:r>
         <w:rPr>
+          <w:highlight w:val="yellow"/>
+        </w:rPr>
+        <w:t>Almost there -</w:t>
+      </w:r>
+      <w:r>
+        <w:t xml:space="preserve"> </w:t>
+      </w:r>
+      <w:r>
+        <w:t xml:space="preserve">Discuss the advantages of each model for each classification task, if any. </w:t>
+      </w:r>
+    </w:p>
+    <w:p>
+      <w:pPr>
+        <w:pStyle w:val="NoSpacing"/>
+      </w:pPr>
+      <w:r>
+        <w:rPr>
+          <w:highlight w:val="yellow"/>
+        </w:rPr>
+        <w:t>Almost there -</w:t>
+      </w:r>
+      <w:r>
+        <w:t xml:space="preserve"> </w:t>
+      </w:r>
+      <w:r>
+        <w:t xml:space="preserve">If there are not advantages, explain why. </w:t>
+      </w:r>
+    </w:p>
+    <w:p>
+      <w:pPr>
+        <w:pStyle w:val="NoSpacing"/>
+      </w:pPr>
+      <w:r>
+        <w:rPr>
+          <w:highlight w:val="yellow"/>
+        </w:rPr>
+        <w:t>Almost there -</w:t>
+      </w:r>
+      <w:r>
+        <w:t xml:space="preserve"> </w:t>
+      </w:r>
+      <w:r>
+        <w:t xml:space="preserve">Is any model better than another? </w:t>
+      </w:r>
+    </w:p>
+    <w:p>
+      <w:pPr>
+        <w:pStyle w:val="NoSpacing"/>
+      </w:pPr>
+      <w:r>
+        <w:rPr>
           <w:highlight w:val="red"/>
         </w:rPr>
         <w:t>Missing -</w:t>
@@ -2823,24 +2372,7 @@
         <w:t xml:space="preserve"> </w:t>
       </w:r>
       <w:r>
-        <w:t xml:space="preserve">Analyze the results using your chosen method of evaluation. </w:t>
-      </w:r>
-    </w:p>
-    <w:p>
-      <w:pPr>
-        <w:pStyle w:val="NoSpacing"/>
-      </w:pPr>
-      <w:r>
-        <w:rPr>
-          <w:highlight w:val="yellow"/>
-        </w:rPr>
-        <w:t>We have visual, just no explanation -</w:t>
-      </w:r>
-      <w:r>
-        <w:t xml:space="preserve"> </w:t>
-      </w:r>
-      <w:r>
-        <w:t xml:space="preserve">Use visualizations of the results to bolster the analysis. </w:t>
+        <w:t xml:space="preserve">Is the difference significant with 95% confidence? </w:t>
       </w:r>
     </w:p>
     <w:p>
@@ -2857,222 +2389,7 @@
         <w:t xml:space="preserve"> </w:t>
       </w:r>
       <w:r>
-        <w:t>Explain any visuals and analyze why they are interesting to someone that might use this model.</w:t>
-      </w:r>
-    </w:p>
-    <w:p>
-      <w:pPr>
-        <w:pStyle w:val="NoSpacing"/>
-      </w:pPr>
-    </w:p>
-    <w:p>
-      <w:proofErr w:type="gramStart"/>
-      <w:r>
-        <w:rPr>
-          <w:highlight w:val="lightGray"/>
-        </w:rPr>
-        <w:t>Action(</w:t>
-      </w:r>
-      <w:proofErr w:type="gramEnd"/>
-      <w:r>
-        <w:rPr>
-          <w:highlight w:val="lightGray"/>
-        </w:rPr>
-        <w:t>Walter</w:t>
-      </w:r>
-      <w:r>
-        <w:rPr>
-          <w:highlight w:val="lightGray"/>
-        </w:rPr>
-        <w:t xml:space="preserve">): </w:t>
-      </w:r>
-      <w:r>
-        <w:rPr>
-          <w:highlight w:val="lightGray"/>
-        </w:rPr>
-        <w:t xml:space="preserve">Update analysis for all </w:t>
-      </w:r>
-      <w:r>
-        <w:rPr>
-          <w:highlight w:val="lightGray"/>
-        </w:rPr>
-        <w:t>models</w:t>
-      </w:r>
-      <w:r>
-        <w:rPr>
-          <w:highlight w:val="lightGray"/>
-        </w:rPr>
-        <w:t xml:space="preserve"> (ME5 section)</w:t>
-      </w:r>
-    </w:p>
-    <w:p>
-      <w:pPr>
-        <w:pStyle w:val="NoSpacing"/>
-      </w:pPr>
-    </w:p>
-    <w:p>
-      <w:pPr>
-        <w:pStyle w:val="NoSpacing"/>
-      </w:pPr>
-    </w:p>
-    <w:p>
-      <w:pPr>
-        <w:pStyle w:val="NoSpacing"/>
-      </w:pPr>
-      <w:r>
-        <w:rPr>
-          <w:highlight w:val="yellow"/>
-        </w:rPr>
-        <w:t>RECOMMENDATION</w:t>
-      </w:r>
-      <w:r>
-        <w:t xml:space="preserve"> </w:t>
-      </w:r>
-      <w:proofErr w:type="gramStart"/>
-      <w:r>
-        <w:t>several</w:t>
-      </w:r>
-      <w:proofErr w:type="gramEnd"/>
-      <w:r>
-        <w:t xml:space="preserve"> empty cells</w:t>
-      </w:r>
-    </w:p>
-    <w:p>
-      <w:pPr>
-        <w:pStyle w:val="NoSpacing"/>
-      </w:pPr>
-    </w:p>
-    <w:p>
-      <w:pPr>
-        <w:pStyle w:val="NoSpacing"/>
-      </w:pPr>
-      <w:r>
-        <w:t>2.5 ADVANTAGES/DISADVANTAGES OF MODELS</w:t>
-      </w:r>
-    </w:p>
-    <w:p>
-      <w:pPr>
-        <w:pStyle w:val="NoSpacing"/>
-      </w:pPr>
-      <w:r>
-        <w:t xml:space="preserve">[10 points] </w:t>
-      </w:r>
-    </w:p>
-    <w:p>
-      <w:pPr>
-        <w:pStyle w:val="NoSpacing"/>
-      </w:pPr>
-      <w:proofErr w:type="gramStart"/>
-      <w:r>
-        <w:rPr>
-          <w:highlight w:val="yellow"/>
-        </w:rPr>
-        <w:t>Almost there</w:t>
-      </w:r>
-      <w:proofErr w:type="gramEnd"/>
-      <w:r>
-        <w:rPr>
-          <w:highlight w:val="yellow"/>
-        </w:rPr>
-        <w:t xml:space="preserve"> -</w:t>
-      </w:r>
-      <w:r>
-        <w:t xml:space="preserve"> </w:t>
-      </w:r>
-      <w:r>
-        <w:t xml:space="preserve">Discuss the advantages of each model for each classification task, if any. </w:t>
-      </w:r>
-    </w:p>
-    <w:p>
-      <w:pPr>
-        <w:pStyle w:val="NoSpacing"/>
-      </w:pPr>
-      <w:proofErr w:type="gramStart"/>
-      <w:r>
-        <w:rPr>
-          <w:highlight w:val="yellow"/>
-        </w:rPr>
-        <w:t>Almost there</w:t>
-      </w:r>
-      <w:proofErr w:type="gramEnd"/>
-      <w:r>
-        <w:rPr>
-          <w:highlight w:val="yellow"/>
-        </w:rPr>
-        <w:t xml:space="preserve"> -</w:t>
-      </w:r>
-      <w:r>
-        <w:t xml:space="preserve"> </w:t>
-      </w:r>
-      <w:r>
-        <w:t xml:space="preserve">If there are not advantages, explain why. </w:t>
-      </w:r>
-    </w:p>
-    <w:p>
-      <w:pPr>
-        <w:pStyle w:val="NoSpacing"/>
-      </w:pPr>
-      <w:proofErr w:type="gramStart"/>
-      <w:r>
-        <w:rPr>
-          <w:highlight w:val="yellow"/>
-        </w:rPr>
-        <w:t>Almost there</w:t>
-      </w:r>
-      <w:proofErr w:type="gramEnd"/>
-      <w:r>
-        <w:rPr>
-          <w:highlight w:val="yellow"/>
-        </w:rPr>
-        <w:t xml:space="preserve"> -</w:t>
-      </w:r>
-      <w:r>
-        <w:t xml:space="preserve"> </w:t>
-      </w:r>
-      <w:r>
-        <w:t xml:space="preserve">Is any model better than another? </w:t>
-      </w:r>
-    </w:p>
-    <w:p>
-      <w:pPr>
-        <w:pStyle w:val="NoSpacing"/>
-      </w:pPr>
-      <w:r>
-        <w:rPr>
-          <w:highlight w:val="red"/>
-        </w:rPr>
-        <w:t>Missing -</w:t>
-      </w:r>
-      <w:r>
-        <w:t xml:space="preserve"> </w:t>
-      </w:r>
-      <w:r>
-        <w:t xml:space="preserve">Is the difference significant with 95% confidence? </w:t>
-      </w:r>
-    </w:p>
-    <w:p>
-      <w:pPr>
-        <w:pStyle w:val="NoSpacing"/>
-      </w:pPr>
-      <w:r>
-        <w:rPr>
-          <w:highlight w:val="red"/>
-        </w:rPr>
-        <w:t>Missing -</w:t>
-      </w:r>
-      <w:r>
-        <w:t xml:space="preserve"> </w:t>
-      </w:r>
-      <w:r>
-        <w:t xml:space="preserve">Use proper statistical comparison methods. You must use statistical comparison techniques—be sure they are </w:t>
-      </w:r>
-      <w:proofErr w:type="gramStart"/>
-      <w:r>
-        <w:t>appropriate for</w:t>
-      </w:r>
-      <w:proofErr w:type="gramEnd"/>
-      <w:r>
-        <w:t xml:space="preserve"> your chosen method of validation as discussed in unit 7 of the course. </w:t>
+        <w:t xml:space="preserve">Use proper statistical comparison methods. You must use statistical comparison techniques—be sure they are appropriate for your chosen method of validation as discussed in unit 7 of the course. </w:t>
       </w:r>
     </w:p>
     <w:p>
@@ -3091,26 +2408,10 @@
         <w:t xml:space="preserve"> </w:t>
       </w:r>
       <w:r>
-        <w:t xml:space="preserve">The advantages and disadvantages are </w:t>
-      </w:r>
-      <w:proofErr w:type="gramStart"/>
-      <w:r>
-        <w:t>pretty well</w:t>
-      </w:r>
-      <w:proofErr w:type="gramEnd"/>
-      <w:r>
-        <w:t xml:space="preserve"> documented</w:t>
-      </w:r>
-      <w:r>
-        <w:t xml:space="preserve">. Dr. Drew </w:t>
-      </w:r>
-      <w:proofErr w:type="gramStart"/>
-      <w:r>
-        <w:t>provided</w:t>
-      </w:r>
-      <w:proofErr w:type="gramEnd"/>
-      <w:r>
-        <w:t xml:space="preserve"> feedback in minilab about using a table </w:t>
+        <w:t>The advantages and disadvantages are pretty well documented</w:t>
+      </w:r>
+      <w:r>
+        <w:t xml:space="preserve">. Dr. Drew provided feedback in minilab about using a table </w:t>
       </w:r>
       <w:r>
         <w:t xml:space="preserve">- </w:t>
@@ -3130,14 +2431,12 @@
       </w:pPr>
     </w:p>
     <w:p>
-      <w:proofErr w:type="gramStart"/>
       <w:r>
         <w:rPr>
           <w:highlight w:val="lightGray"/>
         </w:rPr>
         <w:t>Action(</w:t>
       </w:r>
-      <w:proofErr w:type="gramEnd"/>
       <w:r>
         <w:rPr>
           <w:highlight w:val="lightGray"/>
@@ -3375,14 +2674,12 @@
       </w:pPr>
     </w:p>
     <w:p>
-      <w:proofErr w:type="gramStart"/>
       <w:r>
         <w:rPr>
           <w:highlight w:val="lightGray"/>
         </w:rPr>
         <w:t>Action(</w:t>
       </w:r>
-      <w:proofErr w:type="gramEnd"/>
       <w:r>
         <w:rPr>
           <w:highlight w:val="lightGray"/>
@@ -3451,20 +2748,12 @@
       <w:pPr>
         <w:pStyle w:val="NoSpacing"/>
       </w:pPr>
-      <w:proofErr w:type="gramStart"/>
       <w:r>
         <w:rPr>
           <w:highlight w:val="yellow"/>
         </w:rPr>
         <w:lastRenderedPageBreak/>
-        <w:t>Almost there</w:t>
-      </w:r>
-      <w:proofErr w:type="gramEnd"/>
-      <w:r>
-        <w:rPr>
-          <w:highlight w:val="yellow"/>
-        </w:rPr>
-        <w:t xml:space="preserve"> -</w:t>
+        <w:t>Almost there -</w:t>
       </w:r>
       <w:r>
         <w:t xml:space="preserve"> </w:t>
@@ -3477,19 +2766,11 @@
       <w:pPr>
         <w:pStyle w:val="NoSpacing"/>
       </w:pPr>
-      <w:proofErr w:type="gramStart"/>
-      <w:r>
-        <w:rPr>
-          <w:highlight w:val="yellow"/>
-        </w:rPr>
-        <w:t>Almost there</w:t>
-      </w:r>
-      <w:proofErr w:type="gramEnd"/>
-      <w:r>
-        <w:rPr>
-          <w:highlight w:val="yellow"/>
-        </w:rPr>
-        <w:t xml:space="preserve"> -</w:t>
+      <w:r>
+        <w:rPr>
+          <w:highlight w:val="yellow"/>
+        </w:rPr>
+        <w:t>Almost there -</w:t>
       </w:r>
       <w:r>
         <w:t xml:space="preserve"> </w:t>
@@ -3502,19 +2783,11 @@
       <w:pPr>
         <w:pStyle w:val="NoSpacing"/>
       </w:pPr>
-      <w:proofErr w:type="gramStart"/>
-      <w:r>
-        <w:rPr>
-          <w:highlight w:val="yellow"/>
-        </w:rPr>
-        <w:t>Almost there</w:t>
-      </w:r>
-      <w:proofErr w:type="gramEnd"/>
-      <w:r>
-        <w:rPr>
-          <w:highlight w:val="yellow"/>
-        </w:rPr>
-        <w:t xml:space="preserve"> -</w:t>
+      <w:r>
+        <w:rPr>
+          <w:highlight w:val="yellow"/>
+        </w:rPr>
+        <w:t>Almost there -</w:t>
       </w:r>
       <w:r>
         <w:t xml:space="preserve"> </w:t>
@@ -3527,19 +2800,11 @@
       <w:pPr>
         <w:pStyle w:val="NoSpacing"/>
       </w:pPr>
-      <w:proofErr w:type="gramStart"/>
-      <w:r>
-        <w:rPr>
-          <w:highlight w:val="yellow"/>
-        </w:rPr>
-        <w:t>Almost there</w:t>
-      </w:r>
-      <w:proofErr w:type="gramEnd"/>
-      <w:r>
-        <w:rPr>
-          <w:highlight w:val="yellow"/>
-        </w:rPr>
-        <w:t xml:space="preserve"> -</w:t>
+      <w:r>
+        <w:rPr>
+          <w:highlight w:val="yellow"/>
+        </w:rPr>
+        <w:t>Almost there -</w:t>
       </w:r>
       <w:r>
         <w:t xml:space="preserve"> </w:t>
@@ -3552,19 +2817,11 @@
       <w:pPr>
         <w:pStyle w:val="NoSpacing"/>
       </w:pPr>
-      <w:proofErr w:type="gramStart"/>
-      <w:r>
-        <w:rPr>
-          <w:highlight w:val="yellow"/>
-        </w:rPr>
-        <w:t>Almost there</w:t>
-      </w:r>
-      <w:proofErr w:type="gramEnd"/>
-      <w:r>
-        <w:rPr>
-          <w:highlight w:val="yellow"/>
-        </w:rPr>
-        <w:t xml:space="preserve"> -</w:t>
+      <w:r>
+        <w:rPr>
+          <w:highlight w:val="yellow"/>
+        </w:rPr>
+        <w:t>Almost there -</w:t>
       </w:r>
       <w:r>
         <w:t xml:space="preserve"> </w:t>
@@ -3577,14 +2834,12 @@
       <w:pPr>
         <w:pStyle w:val="NoSpacing"/>
       </w:pPr>
-      <w:proofErr w:type="gramStart"/>
       <w:r>
         <w:rPr>
           <w:highlight w:val="lightGray"/>
         </w:rPr>
         <w:t>Action(</w:t>
       </w:r>
-      <w:proofErr w:type="gramEnd"/>
       <w:r>
         <w:rPr>
           <w:highlight w:val="lightGray"/>
@@ -3642,15 +2897,7 @@
         <w:pStyle w:val="NoSpacing"/>
       </w:pPr>
       <w:r>
-        <w:t xml:space="preserve">You have free reign to </w:t>
-      </w:r>
-      <w:proofErr w:type="gramStart"/>
-      <w:r>
-        <w:t>provide</w:t>
-      </w:r>
-      <w:proofErr w:type="gramEnd"/>
-      <w:r>
-        <w:t xml:space="preserve"> additional analyses. </w:t>
+        <w:t xml:space="preserve">You have free reign to provide additional analyses. </w:t>
       </w:r>
     </w:p>
     <w:p>
@@ -3711,19 +2958,94 @@
           <w:highlight w:val="lightGray"/>
         </w:rPr>
       </w:pPr>
-      <w:proofErr w:type="gramStart"/>
+      <w:r>
+        <w:rPr>
+          <w:highlight w:val="lightGray"/>
+        </w:rPr>
+        <w:t>Action(Jamie): Move KNN to this section</w:t>
+      </w:r>
+    </w:p>
+    <w:p>
+      <w:pPr>
+        <w:pStyle w:val="NoSpacing"/>
+        <w:rPr>
+          <w:highlight w:val="lightGray"/>
+        </w:rPr>
+      </w:pPr>
+      <w:r>
+        <w:rPr>
+          <w:highlight w:val="lightGray"/>
+        </w:rPr>
+        <w:t>Action(Thad): Update write-up</w:t>
+      </w:r>
+    </w:p>
+    <w:p>
+      <w:pPr>
+        <w:pStyle w:val="NoSpacing"/>
+        <w:rPr>
+          <w:highlight w:val="lightGray"/>
+        </w:rPr>
+      </w:pPr>
       <w:r>
         <w:rPr>
           <w:highlight w:val="lightGray"/>
         </w:rPr>
         <w:t>Action(</w:t>
       </w:r>
-      <w:proofErr w:type="gramEnd"/>
-      <w:r>
-        <w:rPr>
-          <w:highlight w:val="lightGray"/>
-        </w:rPr>
-        <w:t>Jamie</w:t>
+      <w:r>
+        <w:rPr>
+          <w:highlight w:val="lightGray"/>
+        </w:rPr>
+        <w:t>Walter</w:t>
+      </w:r>
+      <w:r>
+        <w:rPr>
+          <w:highlight w:val="lightGray"/>
+        </w:rPr>
+        <w:t>):</w:t>
+      </w:r>
+      <w:r>
+        <w:rPr>
+          <w:highlight w:val="lightGray"/>
+        </w:rPr>
+        <w:t xml:space="preserve"> Do the </w:t>
+      </w:r>
+      <w:proofErr w:type="spellStart"/>
+      <w:r>
+        <w:rPr>
+          <w:highlight w:val="lightGray"/>
+        </w:rPr>
+        <w:t>GridSearch</w:t>
+      </w:r>
+      <w:proofErr w:type="spellEnd"/>
+      <w:r>
+        <w:rPr>
+          <w:highlight w:val="lightGray"/>
+        </w:rPr>
+        <w:t xml:space="preserve"> </w:t>
+      </w:r>
+      <w:r>
+        <w:rPr>
+          <w:highlight w:val="lightGray"/>
+        </w:rPr>
+        <w:t>for Task 1</w:t>
+      </w:r>
+    </w:p>
+    <w:p>
+      <w:pPr>
+        <w:pStyle w:val="NoSpacing"/>
+      </w:pPr>
+      <w:r>
+        <w:rPr>
+          <w:highlight w:val="lightGray"/>
+        </w:rPr>
+        <w:t>Action(</w:t>
+      </w:r>
+      <w:r>
+        <w:rPr>
+          <w:highlight w:val="lightGray"/>
+        </w:rPr>
+        <w:t>Kris</w:t>
       </w:r>
       <w:r>
         <w:rPr>
@@ -3735,69 +3057,7 @@
         <w:rPr>
           <w:highlight w:val="lightGray"/>
         </w:rPr>
-        <w:t>Move KNN to this section</w:t>
-      </w:r>
-    </w:p>
-    <w:p>
-      <w:pPr>
-        <w:pStyle w:val="NoSpacing"/>
-        <w:rPr>
-          <w:highlight w:val="lightGray"/>
-        </w:rPr>
-      </w:pPr>
-      <w:proofErr w:type="gramStart"/>
-      <w:r>
-        <w:rPr>
-          <w:highlight w:val="lightGray"/>
-        </w:rPr>
-        <w:t>Action(</w:t>
-      </w:r>
-      <w:proofErr w:type="gramEnd"/>
-      <w:r>
-        <w:rPr>
-          <w:highlight w:val="lightGray"/>
-        </w:rPr>
-        <w:t xml:space="preserve">Thad): </w:t>
-      </w:r>
-      <w:r>
-        <w:rPr>
-          <w:highlight w:val="lightGray"/>
-        </w:rPr>
-        <w:t>Update write-up</w:t>
-      </w:r>
-    </w:p>
-    <w:p>
-      <w:pPr>
-        <w:pStyle w:val="NoSpacing"/>
-        <w:rPr>
-          <w:highlight w:val="lightGray"/>
-        </w:rPr>
-      </w:pPr>
-      <w:proofErr w:type="gramStart"/>
-      <w:r>
-        <w:rPr>
-          <w:highlight w:val="lightGray"/>
-        </w:rPr>
-        <w:t>Action(</w:t>
-      </w:r>
-      <w:proofErr w:type="gramEnd"/>
-      <w:r>
-        <w:rPr>
-          <w:highlight w:val="lightGray"/>
-        </w:rPr>
-        <w:t>Walter</w:t>
-      </w:r>
-      <w:r>
-        <w:rPr>
-          <w:highlight w:val="lightGray"/>
-        </w:rPr>
-        <w:t>):</w:t>
-      </w:r>
-      <w:r>
-        <w:rPr>
-          <w:highlight w:val="lightGray"/>
-        </w:rPr>
-        <w:t xml:space="preserve"> Do the </w:t>
+        <w:t xml:space="preserve">Do the </w:t>
       </w:r>
       <w:proofErr w:type="spellStart"/>
       <w:r>
@@ -3811,64 +3071,7 @@
         <w:rPr>
           <w:highlight w:val="lightGray"/>
         </w:rPr>
-        <w:t xml:space="preserve"> </w:t>
-      </w:r>
-      <w:r>
-        <w:rPr>
-          <w:highlight w:val="lightGray"/>
-        </w:rPr>
-        <w:t>for Task 1</w:t>
-      </w:r>
-    </w:p>
-    <w:p>
-      <w:pPr>
-        <w:pStyle w:val="NoSpacing"/>
-      </w:pPr>
-      <w:proofErr w:type="gramStart"/>
-      <w:r>
-        <w:rPr>
-          <w:highlight w:val="lightGray"/>
-        </w:rPr>
-        <w:t>Action(</w:t>
-      </w:r>
-      <w:proofErr w:type="gramEnd"/>
-      <w:r>
-        <w:rPr>
-          <w:highlight w:val="lightGray"/>
-        </w:rPr>
-        <w:t>Kris</w:t>
-      </w:r>
-      <w:r>
-        <w:rPr>
-          <w:highlight w:val="lightGray"/>
-        </w:rPr>
-        <w:t xml:space="preserve">): </w:t>
-      </w:r>
-      <w:r>
-        <w:rPr>
-          <w:highlight w:val="lightGray"/>
-        </w:rPr>
-        <w:t xml:space="preserve">Do the </w:t>
-      </w:r>
-      <w:proofErr w:type="spellStart"/>
-      <w:r>
-        <w:rPr>
-          <w:highlight w:val="lightGray"/>
-        </w:rPr>
-        <w:t>GridSearch</w:t>
-      </w:r>
-      <w:proofErr w:type="spellEnd"/>
-      <w:r>
-        <w:rPr>
-          <w:highlight w:val="lightGray"/>
-        </w:rPr>
-        <w:t xml:space="preserve"> for Task </w:t>
-      </w:r>
-      <w:r>
-        <w:rPr>
-          <w:highlight w:val="lightGray"/>
-        </w:rPr>
-        <w:t>2</w:t>
+        <w:t xml:space="preserve"> for Task 2</w:t>
       </w:r>
     </w:p>
     <w:p>

--- a/Lab 2/Lab 2 feedback.docx
+++ b/Lab 2/Lab 2 feedback.docx
@@ -30,32 +30,14 @@
     <w:p>
       <w:r>
         <w:rPr>
-          <w:highlight w:val="lightGray"/>
-        </w:rPr>
-        <w:t>Action</w:t>
-      </w:r>
-      <w:r>
-        <w:rPr>
-          <w:highlight w:val="lightGray"/>
-        </w:rPr>
-        <w:t xml:space="preserve"> (Jamie)</w:t>
-      </w:r>
-      <w:r>
-        <w:rPr>
-          <w:highlight w:val="lightGray"/>
-        </w:rPr>
-        <w:t xml:space="preserve">: </w:t>
-      </w:r>
-      <w:r>
-        <w:rPr>
-          <w:highlight w:val="lightGray"/>
-        </w:rPr>
-        <w:t>Update section headers to match</w:t>
-      </w:r>
-      <w:r>
-        <w:rPr>
-          <w:highlight w:val="lightGray"/>
-        </w:rPr>
+          <w:highlight w:val="green"/>
+        </w:rPr>
+        <w:t>done</w:t>
+      </w:r>
+      <w:r>
+        <w:t xml:space="preserve"> (Jamie): Update section headers to match</w:t>
+      </w:r>
+      <w:r>
         <w:t xml:space="preserve"> rubric</w:t>
       </w:r>
     </w:p>
@@ -183,9 +165,21 @@
     <w:p>
       <w:r>
         <w:rPr>
-          <w:highlight w:val="lightGray"/>
-        </w:rPr>
-        <w:t>Action(Jamie): Split Data Preparation into Data Preparation 1 and Data Preparation 2</w:t>
+          <w:highlight w:val="green"/>
+        </w:rPr>
+        <w:t>d</w:t>
+      </w:r>
+      <w:r>
+        <w:rPr>
+          <w:highlight w:val="green"/>
+        </w:rPr>
+        <w:t>one</w:t>
+      </w:r>
+      <w:r>
+        <w:t xml:space="preserve"> </w:t>
+      </w:r>
+      <w:r>
+        <w:t>(Jamie): Split Data Preparation into Data Preparation 1 and Data Preparation 2</w:t>
       </w:r>
     </w:p>
     <w:p>
@@ -242,14 +236,17 @@
     <w:p>
       <w:r>
         <w:rPr>
-          <w:highlight w:val="lightGray"/>
-        </w:rPr>
-        <w:t>Action(Jamie): Update</w:t>
-      </w:r>
-      <w:r>
-        <w:rPr>
-          <w:highlight w:val="lightGray"/>
-        </w:rPr>
+          <w:highlight w:val="green"/>
+        </w:rPr>
+        <w:t>done</w:t>
+      </w:r>
+      <w:r>
+        <w:t xml:space="preserve"> </w:t>
+      </w:r>
+      <w:r>
+        <w:t>(Jamie): Update</w:t>
+      </w:r>
+      <w:r>
         <w:t xml:space="preserve"> description</w:t>
       </w:r>
     </w:p>
@@ -295,9 +292,15 @@
     <w:p>
       <w:r>
         <w:rPr>
-          <w:highlight w:val="lightGray"/>
-        </w:rPr>
-        <w:t>Action(Jamie): Update description</w:t>
+          <w:highlight w:val="green"/>
+        </w:rPr>
+        <w:t>done</w:t>
+      </w:r>
+      <w:r>
+        <w:t xml:space="preserve"> </w:t>
+      </w:r>
+      <w:r>
+        <w:t>(Jamie): Update description</w:t>
       </w:r>
     </w:p>
     <w:p>

--- a/Lab 2/Lab 2 feedback.docx
+++ b/Lab 2/Lab 2 feedback.docx
@@ -52,6 +52,15 @@
       <w:r>
         <w:t xml:space="preserve"> Remove</w:t>
       </w:r>
+      <w:r>
+        <w:t xml:space="preserve"> – </w:t>
+      </w:r>
+      <w:r>
+        <w:rPr>
+          <w:highlight w:val="green"/>
+        </w:rPr>
+        <w:t>JV commented out</w:t>
+      </w:r>
     </w:p>
     <w:p>
       <w:pPr>
@@ -399,9 +408,15 @@
     <w:p>
       <w:r>
         <w:rPr>
-          <w:highlight w:val="lightGray"/>
-        </w:rPr>
-        <w:t>Action(Jamie): Reword</w:t>
+          <w:highlight w:val="green"/>
+        </w:rPr>
+        <w:t>done</w:t>
+      </w:r>
+      <w:r>
+        <w:t xml:space="preserve"> </w:t>
+      </w:r>
+      <w:r>
+        <w:t>(Jamie): Reword</w:t>
       </w:r>
     </w:p>
     <w:p>
@@ -434,9 +449,15 @@
     <w:p>
       <w:r>
         <w:rPr>
-          <w:highlight w:val="lightGray"/>
-        </w:rPr>
-        <w:t>Action(Jamie): Reword</w:t>
+          <w:highlight w:val="green"/>
+        </w:rPr>
+        <w:t>done</w:t>
+      </w:r>
+      <w:r>
+        <w:t xml:space="preserve"> </w:t>
+      </w:r>
+      <w:r>
+        <w:t>(Jamie): Reword</w:t>
       </w:r>
     </w:p>
     <w:p/>
@@ -470,9 +491,15 @@
     <w:p>
       <w:r>
         <w:rPr>
-          <w:highlight w:val="lightGray"/>
-        </w:rPr>
-        <w:t>Action(Jamie): Reword</w:t>
+          <w:highlight w:val="green"/>
+        </w:rPr>
+        <w:t>done</w:t>
+      </w:r>
+      <w:r>
+        <w:t xml:space="preserve"> </w:t>
+      </w:r>
+      <w:r>
+        <w:t>(Jamie): Reword</w:t>
       </w:r>
     </w:p>
     <w:p/>

--- a/Lab 2/Lab 2 feedback.docx
+++ b/Lab 2/Lab 2 feedback.docx
@@ -1188,27 +1188,18 @@
       </w:pPr>
       <w:r>
         <w:rPr>
-          <w:highlight w:val="lightGray"/>
-        </w:rPr>
-        <w:t>Action(</w:t>
-      </w:r>
-      <w:r>
-        <w:rPr>
-          <w:highlight w:val="lightGray"/>
-        </w:rPr>
-        <w:t>Jamie): Updat</w:t>
-      </w:r>
-      <w:r>
-        <w:rPr>
-          <w:highlight w:val="lightGray"/>
-        </w:rPr>
-        <w:t xml:space="preserve">e </w:t>
-      </w:r>
-      <w:r>
-        <w:rPr>
-          <w:highlight w:val="lightGray"/>
-        </w:rPr>
-        <w:t>Naïve Bayes</w:t>
+          <w:highlight w:val="green"/>
+        </w:rPr>
+        <w:t>done</w:t>
+      </w:r>
+      <w:r>
+        <w:t xml:space="preserve"> </w:t>
+      </w:r>
+      <w:r>
+        <w:t>(Jamie): Updat</w:t>
+      </w:r>
+      <w:r>
+        <w:t>e Naïve Bayes</w:t>
       </w:r>
       <w:r>
         <w:t xml:space="preserve"> </w:t>

--- a/Lab 2/Lab 2 feedback.docx
+++ b/Lab 2/Lab 2 feedback.docx
@@ -1802,6 +1802,147 @@
     <w:p>
       <w:r>
         <w:rPr>
+          <w:highlight w:val="green"/>
+        </w:rPr>
+        <w:t>done</w:t>
+      </w:r>
+      <w:r>
+        <w:t xml:space="preserve"> </w:t>
+      </w:r>
+      <w:r>
+        <w:t>(Jamie): Drop Gaussian from</w:t>
+      </w:r>
+      <w:r>
+        <w:t xml:space="preserve"> helper function</w:t>
+      </w:r>
+    </w:p>
+    <w:p>
+      <w:pPr>
+        <w:pStyle w:val="NoSpacing"/>
+      </w:pPr>
+    </w:p>
+    <w:p>
+      <w:pPr>
+        <w:pStyle w:val="NoSpacing"/>
+      </w:pPr>
+    </w:p>
+    <w:p>
+      <w:pPr>
+        <w:pStyle w:val="NoSpacing"/>
+        <w:rPr>
+          <w:strike/>
+        </w:rPr>
+      </w:pPr>
+      <w:r>
+        <w:rPr>
+          <w:strike/>
+          <w:highlight w:val="yellow"/>
+        </w:rPr>
+        <w:t>RECOMMENDATION</w:t>
+      </w:r>
+      <w:r>
+        <w:rPr>
+          <w:strike/>
+        </w:rPr>
+        <w:t xml:space="preserve"> </w:t>
+      </w:r>
+      <w:r>
+        <w:rPr>
+          <w:strike/>
+        </w:rPr>
+        <w:t>2.3.1 MODEL 1: Random Forest - Classification 1 and Classification 2</w:t>
+      </w:r>
+    </w:p>
+    <w:p>
+      <w:pPr>
+        <w:pStyle w:val="NoSpacing"/>
+      </w:pPr>
+    </w:p>
+    <w:p>
+      <w:pPr>
+        <w:pStyle w:val="NoSpacing"/>
+      </w:pPr>
+      <w:r>
+        <w:rPr>
+          <w:highlight w:val="yellow"/>
+        </w:rPr>
+        <w:t>RECOMMENDATION</w:t>
+      </w:r>
+      <w:r>
+        <w:t xml:space="preserve"> </w:t>
+      </w:r>
+      <w:r>
+        <w:t xml:space="preserve">I thought that we were not using </w:t>
+      </w:r>
+      <w:r>
+        <w:t>precision</w:t>
+      </w:r>
+      <w:r>
+        <w:t xml:space="preserve"> and recall? If we decided to keep F1 </w:t>
+      </w:r>
+      <w:r>
+        <w:t>score,</w:t>
+      </w:r>
+      <w:r>
+        <w:t xml:space="preserve"> then we should use it as the measure and not precision and recall.</w:t>
+      </w:r>
+    </w:p>
+    <w:p>
+      <w:pPr>
+        <w:pStyle w:val="NoSpacing"/>
+      </w:pPr>
+      <w:r>
+        <w:t xml:space="preserve">Reviewing the precision and recall, there is a significant percentage of outcomes which are high, </w:t>
+      </w:r>
+      <w:r>
+        <w:t>showing</w:t>
+      </w:r>
+      <w:r>
+        <w:t xml:space="preserve"> that there may not be sufficient data for an accurate model with high sensitivity and specificity. In addition, model tuning may be </w:t>
+      </w:r>
+      <w:r>
+        <w:t>needed</w:t>
+      </w:r>
+      <w:r>
+        <w:t>.</w:t>
+      </w:r>
+    </w:p>
+    <w:p>
+      <w:pPr>
+        <w:pStyle w:val="NoSpacing"/>
+      </w:pPr>
+    </w:p>
+    <w:p>
+      <w:pPr>
+        <w:pStyle w:val="NoSpacing"/>
+      </w:pPr>
+      <w:r>
+        <w:t xml:space="preserve">Another </w:t>
+      </w:r>
+      <w:r>
+        <w:t>likely reason</w:t>
+      </w:r>
+      <w:r>
+        <w:t xml:space="preserve"> for the </w:t>
+      </w:r>
+      <w:r>
+        <w:t>accuracy</w:t>
+      </w:r>
+      <w:r>
+        <w:t>, recall, and precision to be low is that there may be classes in the perpetrator demographic concatenation that have low frequencies, and the model is not able to properly classify.</w:t>
+      </w:r>
+    </w:p>
+    <w:p>
+      <w:pPr>
+        <w:pStyle w:val="NoSpacing"/>
+      </w:pPr>
+    </w:p>
+    <w:p>
+      <w:pPr>
+        <w:pStyle w:val="NoSpacing"/>
+      </w:pPr>
+      <w:r>
+        <w:rPr>
           <w:highlight w:val="lightGray"/>
         </w:rPr>
         <w:t>Action(</w:t>
@@ -1810,187 +1951,31 @@
         <w:rPr>
           <w:highlight w:val="lightGray"/>
         </w:rPr>
-        <w:t>Jamie</w:t>
-      </w:r>
-      <w:r>
-        <w:rPr>
-          <w:highlight w:val="lightGray"/>
-        </w:rPr>
-        <w:t xml:space="preserve">): </w:t>
-      </w:r>
-      <w:r>
-        <w:rPr>
-          <w:highlight w:val="lightGray"/>
-        </w:rPr>
-        <w:t>Drop Gaussian from</w:t>
-      </w:r>
-      <w:r>
-        <w:rPr>
-          <w:highlight w:val="lightGray"/>
-        </w:rPr>
-        <w:t xml:space="preserve"> helper function</w:t>
-      </w:r>
-    </w:p>
-    <w:p>
-      <w:pPr>
-        <w:pStyle w:val="NoSpacing"/>
-      </w:pPr>
-    </w:p>
-    <w:p>
-      <w:pPr>
-        <w:pStyle w:val="NoSpacing"/>
-      </w:pPr>
-    </w:p>
-    <w:p>
-      <w:pPr>
-        <w:pStyle w:val="NoSpacing"/>
-        <w:rPr>
-          <w:strike/>
-        </w:rPr>
-      </w:pPr>
-      <w:r>
-        <w:rPr>
-          <w:strike/>
+        <w:t>Walter</w:t>
+      </w:r>
+      <w:r>
+        <w:rPr>
+          <w:highlight w:val="lightGray"/>
+        </w:rPr>
+        <w:t>): Add this as part of the analysis</w:t>
+      </w:r>
+    </w:p>
+    <w:p>
+      <w:pPr>
+        <w:pStyle w:val="NoSpacing"/>
+      </w:pPr>
+    </w:p>
+    <w:p>
+      <w:pPr>
+        <w:pStyle w:val="NoSpacing"/>
+      </w:pPr>
+      <w:r>
+        <w:rPr>
           <w:highlight w:val="yellow"/>
         </w:rPr>
         <w:t>RECOMMENDATION</w:t>
       </w:r>
       <w:r>
-        <w:rPr>
-          <w:strike/>
-        </w:rPr>
-        <w:t xml:space="preserve"> </w:t>
-      </w:r>
-      <w:r>
-        <w:rPr>
-          <w:strike/>
-        </w:rPr>
-        <w:t>2.3.1 MODEL 1: Random Forest - Classification 1 and Classification 2</w:t>
-      </w:r>
-    </w:p>
-    <w:p>
-      <w:pPr>
-        <w:pStyle w:val="NoSpacing"/>
-      </w:pPr>
-    </w:p>
-    <w:p>
-      <w:pPr>
-        <w:pStyle w:val="NoSpacing"/>
-      </w:pPr>
-      <w:r>
-        <w:rPr>
-          <w:highlight w:val="yellow"/>
-        </w:rPr>
-        <w:t>RECOMMENDATION</w:t>
-      </w:r>
-      <w:r>
-        <w:t xml:space="preserve"> </w:t>
-      </w:r>
-      <w:r>
-        <w:t xml:space="preserve">I thought that we were not using </w:t>
-      </w:r>
-      <w:r>
-        <w:t>precision</w:t>
-      </w:r>
-      <w:r>
-        <w:t xml:space="preserve"> and recall? If we decided to keep F1 </w:t>
-      </w:r>
-      <w:r>
-        <w:t>score,</w:t>
-      </w:r>
-      <w:r>
-        <w:t xml:space="preserve"> then we should use it as the measure and not precision and recall.</w:t>
-      </w:r>
-    </w:p>
-    <w:p>
-      <w:pPr>
-        <w:pStyle w:val="NoSpacing"/>
-      </w:pPr>
-      <w:r>
-        <w:t xml:space="preserve">Reviewing the precision and recall, there is a significant percentage of outcomes which are high, </w:t>
-      </w:r>
-      <w:r>
-        <w:t>showing</w:t>
-      </w:r>
-      <w:r>
-        <w:t xml:space="preserve"> that there may not be sufficient data for an accurate model with high sensitivity and specificity. In addition, model tuning may be </w:t>
-      </w:r>
-      <w:r>
-        <w:t>needed</w:t>
-      </w:r>
-      <w:r>
-        <w:t>.</w:t>
-      </w:r>
-    </w:p>
-    <w:p>
-      <w:pPr>
-        <w:pStyle w:val="NoSpacing"/>
-      </w:pPr>
-    </w:p>
-    <w:p>
-      <w:pPr>
-        <w:pStyle w:val="NoSpacing"/>
-      </w:pPr>
-      <w:r>
-        <w:t xml:space="preserve">Another </w:t>
-      </w:r>
-      <w:r>
-        <w:t>likely reason</w:t>
-      </w:r>
-      <w:r>
-        <w:t xml:space="preserve"> for the </w:t>
-      </w:r>
-      <w:r>
-        <w:t>accuracy</w:t>
-      </w:r>
-      <w:r>
-        <w:t>, recall, and precision to be low is that there may be classes in the perpetrator demographic concatenation that have low frequencies, and the model is not able to properly classify.</w:t>
-      </w:r>
-    </w:p>
-    <w:p>
-      <w:pPr>
-        <w:pStyle w:val="NoSpacing"/>
-      </w:pPr>
-    </w:p>
-    <w:p>
-      <w:pPr>
-        <w:pStyle w:val="NoSpacing"/>
-      </w:pPr>
-      <w:r>
-        <w:rPr>
-          <w:highlight w:val="lightGray"/>
-        </w:rPr>
-        <w:t>Action(</w:t>
-      </w:r>
-      <w:r>
-        <w:rPr>
-          <w:highlight w:val="lightGray"/>
-        </w:rPr>
-        <w:t>Walter</w:t>
-      </w:r>
-      <w:r>
-        <w:rPr>
-          <w:highlight w:val="lightGray"/>
-        </w:rPr>
-        <w:t>): Add this as part of the analysis</w:t>
-      </w:r>
-    </w:p>
-    <w:p>
-      <w:pPr>
-        <w:pStyle w:val="NoSpacing"/>
-      </w:pPr>
-    </w:p>
-    <w:p>
-      <w:pPr>
-        <w:pStyle w:val="NoSpacing"/>
-      </w:pPr>
-      <w:r>
-        <w:rPr>
-          <w:highlight w:val="yellow"/>
-        </w:rPr>
-        <w:t>RECOMMENDATION</w:t>
-      </w:r>
-      <w:r>
         <w:t xml:space="preserve"> </w:t>
       </w:r>
       <w:r>
@@ -2000,27 +1985,15 @@
     <w:p>
       <w:r>
         <w:rPr>
-          <w:highlight w:val="lightGray"/>
-        </w:rPr>
-        <w:t>Action(</w:t>
-      </w:r>
-      <w:r>
-        <w:rPr>
-          <w:highlight w:val="lightGray"/>
-        </w:rPr>
-        <w:t>Jamie</w:t>
-      </w:r>
-      <w:r>
-        <w:rPr>
-          <w:highlight w:val="lightGray"/>
-        </w:rPr>
-        <w:t xml:space="preserve">): </w:t>
-      </w:r>
-      <w:r>
-        <w:rPr>
-          <w:highlight w:val="lightGray"/>
-        </w:rPr>
-        <w:t>Remove cell</w:t>
+          <w:highlight w:val="green"/>
+        </w:rPr>
+        <w:t>done</w:t>
+      </w:r>
+      <w:r>
+        <w:t xml:space="preserve"> </w:t>
+      </w:r>
+      <w:r>
+        <w:t>(Jamie): Remove cell</w:t>
       </w:r>
     </w:p>
     <w:p>

--- a/Lab 2/Lab 2 feedback.docx
+++ b/Lab 2/Lab 2 feedback.docx
@@ -1058,21 +1058,15 @@
     <w:p>
       <w:r>
         <w:rPr>
-          <w:highlight w:val="lightGray"/>
-        </w:rPr>
-        <w:t>Action(</w:t>
-      </w:r>
-      <w:r>
-        <w:rPr>
-          <w:highlight w:val="lightGray"/>
-        </w:rPr>
-        <w:t xml:space="preserve">Jamie): </w:t>
-      </w:r>
-      <w:r>
-        <w:rPr>
-          <w:highlight w:val="lightGray"/>
-        </w:rPr>
-        <w:t>Move KNN to exceptional and replace with SVM</w:t>
+          <w:highlight w:val="green"/>
+        </w:rPr>
+        <w:t>done</w:t>
+      </w:r>
+      <w:r>
+        <w:t xml:space="preserve"> </w:t>
+      </w:r>
+      <w:r>
+        <w:t>(Jamie): Move KNN to exceptional and replace with SVM</w:t>
       </w:r>
     </w:p>
     <w:p/>
@@ -2948,15 +2942,18 @@
     <w:p>
       <w:pPr>
         <w:pStyle w:val="NoSpacing"/>
-        <w:rPr>
-          <w:highlight w:val="lightGray"/>
-        </w:rPr>
-      </w:pPr>
-      <w:r>
-        <w:rPr>
-          <w:highlight w:val="lightGray"/>
-        </w:rPr>
-        <w:t>Action(Jamie): Move KNN to this section</w:t>
+      </w:pPr>
+      <w:r>
+        <w:rPr>
+          <w:highlight w:val="green"/>
+        </w:rPr>
+        <w:t>done</w:t>
+      </w:r>
+      <w:r>
+        <w:t xml:space="preserve"> </w:t>
+      </w:r>
+      <w:r>
+        <w:t>(Jamie): Move KNN to this section</w:t>
       </w:r>
     </w:p>
     <w:p>

--- a/Lab 2/Lab 2 feedback.docx
+++ b/Lab 2/Lab 2 feedback.docx
@@ -678,7 +678,21 @@
         <w:rPr>
           <w:strike/>
         </w:rPr>
-        <w:t xml:space="preserve">Although, both use the same attributes, with the addition of concatenated perpetrator data for classification 2, only the </w:t>
+        <w:t xml:space="preserve">Although, both use the same attributes, with the addition of concatenated perpetrator data for classification </w:t>
+      </w:r>
+      <w:proofErr w:type="gramStart"/>
+      <w:r>
+        <w:rPr>
+          <w:strike/>
+        </w:rPr>
+        <w:t>2</w:t>
+      </w:r>
+      <w:proofErr w:type="gramEnd"/>
+      <w:r>
+        <w:rPr>
+          <w:strike/>
+        </w:rPr>
+        <w:t xml:space="preserve">, only the </w:t>
       </w:r>
       <w:proofErr w:type="spellStart"/>
       <w:r>
@@ -880,6 +894,11 @@
       </w:r>
     </w:p>
     <w:p>
+      <w:pPr>
+        <w:pBdr>
+          <w:bottom w:val="single" w:sz="12" w:space="1" w:color="auto"/>
+        </w:pBdr>
+      </w:pPr>
       <w:proofErr w:type="gramStart"/>
       <w:r>
         <w:rPr>
@@ -912,33 +931,415 @@
         <w:rPr>
           <w:highlight w:val="lightGray"/>
         </w:rPr>
-        <w:t xml:space="preserve"> and F1 Score. Bolster the other 3.</w:t>
-      </w:r>
+        <w:t xml:space="preserve"> and F1 Score. Bolster the other </w:t>
+      </w:r>
+      <w:proofErr w:type="gramStart"/>
+      <w:r>
+        <w:rPr>
+          <w:highlight w:val="lightGray"/>
+        </w:rPr>
+        <w:t>3</w:t>
+      </w:r>
+      <w:proofErr w:type="gramEnd"/>
+      <w:r>
+        <w:rPr>
+          <w:highlight w:val="lightGray"/>
+        </w:rPr>
+        <w:t>.</w:t>
+      </w:r>
+    </w:p>
+    <w:p>
+      <w:pPr>
+        <w:shd w:val="clear" w:color="auto" w:fill="FFFFFF"/>
+        <w:spacing w:before="240" w:after="0" w:line="240" w:lineRule="auto"/>
+        <w:outlineLvl w:val="3"/>
+        <w:rPr>
+          <w:rFonts w:ascii="Helvetica" w:eastAsia="Times New Roman" w:hAnsi="Helvetica" w:cs="Helvetica"/>
+          <w:b/>
+          <w:bCs/>
+          <w:color w:val="000000"/>
+          <w:sz w:val="21"/>
+          <w:szCs w:val="21"/>
+        </w:rPr>
+      </w:pPr>
+      <w:r>
+        <w:rPr>
+          <w:rFonts w:ascii="Helvetica" w:eastAsia="Times New Roman" w:hAnsi="Helvetica" w:cs="Helvetica"/>
+          <w:b/>
+          <w:bCs/>
+          <w:color w:val="000000"/>
+          <w:sz w:val="21"/>
+          <w:szCs w:val="21"/>
+        </w:rPr>
+        <w:t>2.1 EVALUATION METRICS </w:t>
+      </w:r>
+    </w:p>
+    <w:p>
+      <w:pPr>
+        <w:shd w:val="clear" w:color="auto" w:fill="FFFFFF"/>
+        <w:spacing w:before="240" w:after="0" w:line="240" w:lineRule="auto"/>
+        <w:rPr>
+          <w:rFonts w:ascii="Helvetica" w:eastAsia="Times New Roman" w:hAnsi="Helvetica" w:cs="Helvetica"/>
+          <w:color w:val="000000"/>
+          <w:sz w:val="21"/>
+          <w:szCs w:val="21"/>
+        </w:rPr>
+      </w:pPr>
+      <w:r>
+        <w:rPr>
+          <w:rFonts w:ascii="Helvetica" w:eastAsia="Times New Roman" w:hAnsi="Helvetica" w:cs="Helvetica"/>
+          <w:color w:val="000000"/>
+          <w:sz w:val="21"/>
+          <w:szCs w:val="21"/>
+        </w:rPr>
+        <w:t xml:space="preserve">[10 points] Choose and explain your evaluation metrics that you will use (i.e., accuracy, precision, recall, F-measure, or any metric we have discussed). Why are the measure(s) </w:t>
+      </w:r>
+      <w:proofErr w:type="gramStart"/>
+      <w:r>
+        <w:rPr>
+          <w:rFonts w:ascii="Helvetica" w:eastAsia="Times New Roman" w:hAnsi="Helvetica" w:cs="Helvetica"/>
+          <w:color w:val="000000"/>
+          <w:sz w:val="21"/>
+          <w:szCs w:val="21"/>
+        </w:rPr>
+        <w:t>appropriate for</w:t>
+      </w:r>
+      <w:proofErr w:type="gramEnd"/>
+      <w:r>
+        <w:rPr>
+          <w:rFonts w:ascii="Helvetica" w:eastAsia="Times New Roman" w:hAnsi="Helvetica" w:cs="Helvetica"/>
+          <w:color w:val="000000"/>
+          <w:sz w:val="21"/>
+          <w:szCs w:val="21"/>
+        </w:rPr>
+        <w:t xml:space="preserve"> analyzing the results of your modeling? Give a detailed explanation backing up any assertions.</w:t>
+      </w:r>
+    </w:p>
+    <w:p>
+      <w:pPr>
+        <w:shd w:val="clear" w:color="auto" w:fill="FFFFFF"/>
+        <w:spacing w:before="240" w:after="0" w:line="240" w:lineRule="auto"/>
+        <w:rPr>
+          <w:rFonts w:ascii="Helvetica" w:eastAsia="Times New Roman" w:hAnsi="Helvetica" w:cs="Helvetica"/>
+          <w:color w:val="000000"/>
+          <w:sz w:val="21"/>
+          <w:szCs w:val="21"/>
+        </w:rPr>
+      </w:pPr>
+    </w:p>
+    <w:p>
+      <w:pPr>
+        <w:pStyle w:val="NoSpacing"/>
+      </w:pPr>
+      <w:r>
+        <w:t xml:space="preserve">Both response variables (Crime Solved and Perpetrator Demographic) for </w:t>
+      </w:r>
+      <w:r>
+        <w:t>our</w:t>
+      </w:r>
+      <w:r>
+        <w:t xml:space="preserve"> models are categorical. K-fold cross validation (</w:t>
+      </w:r>
+      <w:proofErr w:type="gramStart"/>
+      <w:r>
+        <w:t>CV</w:t>
+      </w:r>
+      <w:proofErr w:type="gramEnd"/>
+      <w:r>
+        <w:t>) will be used to evaluate the effectiveness of the classification prediction algorithm</w:t>
+      </w:r>
+      <w:r>
+        <w:t>.</w:t>
+      </w:r>
+      <w:r>
+        <w:t xml:space="preserve"> </w:t>
+      </w:r>
+      <w:r>
+        <w:t xml:space="preserve">Cross validation allows for the training and testing datasets to </w:t>
+      </w:r>
+      <w:proofErr w:type="gramStart"/>
+      <w:r>
+        <w:t>be separated</w:t>
+      </w:r>
+      <w:proofErr w:type="gramEnd"/>
+      <w:r>
+        <w:t>. This prevents the bias of the training data's accuracy from skewing the true prediction capability of the model.</w:t>
+      </w:r>
+      <w:r>
+        <w:t xml:space="preserve"> When cross validation </w:t>
+      </w:r>
+      <w:proofErr w:type="gramStart"/>
+      <w:r>
+        <w:t xml:space="preserve">is </w:t>
+      </w:r>
+      <w:r>
+        <w:t>performed</w:t>
+      </w:r>
+      <w:proofErr w:type="gramEnd"/>
+      <w:r>
+        <w:t>,</w:t>
+      </w:r>
+      <w:r>
+        <w:t xml:space="preserve"> we take the average </w:t>
+      </w:r>
+      <w:r>
+        <w:t xml:space="preserve">from the </w:t>
+      </w:r>
+      <w:r>
+        <w:t>ten</w:t>
+      </w:r>
+      <w:r>
+        <w:t xml:space="preserve"> folds.</w:t>
+      </w:r>
+    </w:p>
+    <w:p>
+      <w:pPr>
+        <w:pStyle w:val="NoSpacing"/>
+      </w:pPr>
+    </w:p>
+    <w:p>
+      <w:pPr>
+        <w:pStyle w:val="NoSpacing"/>
+      </w:pPr>
+      <w:r>
+        <w:t xml:space="preserve">Accuracy, </w:t>
+      </w:r>
+      <w:r>
+        <w:t>Area Under the ROC Curve (ROC AUC) score</w:t>
+      </w:r>
+      <w:r>
+        <w:t>, and Sensitivity &amp; Specificity</w:t>
+      </w:r>
+      <w:r>
+        <w:t xml:space="preserve"> will be </w:t>
+      </w:r>
+      <w:r>
+        <w:t>measurements used</w:t>
+      </w:r>
+      <w:r>
+        <w:t>.</w:t>
+      </w:r>
+    </w:p>
+    <w:p>
+      <w:pPr>
+        <w:pStyle w:val="NoSpacing"/>
+        <w:numPr>
+          <w:ilvl w:val="0"/>
+          <w:numId w:val="2"/>
+        </w:numPr>
+      </w:pPr>
+      <w:r>
+        <w:t xml:space="preserve">Accuracy will </w:t>
+      </w:r>
+      <w:r>
+        <w:t xml:space="preserve">help </w:t>
+      </w:r>
+      <w:proofErr w:type="gramStart"/>
+      <w:r>
+        <w:t>determine</w:t>
+      </w:r>
+      <w:proofErr w:type="gramEnd"/>
+      <w:r>
+        <w:t xml:space="preserve"> the model's predicting capabilities. Accuracy </w:t>
+      </w:r>
+      <w:r>
+        <w:t>measures</w:t>
+      </w:r>
+      <w:r>
+        <w:t xml:space="preserve"> the overall % of correctly classified observations, both positive and negative. Our data is </w:t>
+      </w:r>
+      <w:r>
+        <w:t>im</w:t>
+      </w:r>
+      <w:r>
+        <w:t xml:space="preserve">balanced, so </w:t>
+      </w:r>
+      <w:r>
+        <w:t>we</w:t>
+      </w:r>
+      <w:r>
+        <w:t xml:space="preserve"> have</w:t>
+      </w:r>
+      <w:r>
+        <w:t xml:space="preserve"> chosen to include </w:t>
+      </w:r>
+      <w:r>
+        <w:t xml:space="preserve">Sensitivity and Specificity </w:t>
+      </w:r>
+      <w:r>
+        <w:t xml:space="preserve">as another measurement. </w:t>
+      </w:r>
+      <w:r>
+        <w:t xml:space="preserve">Sensitivity and Specificity </w:t>
+      </w:r>
+      <w:r>
+        <w:t xml:space="preserve">will help </w:t>
+      </w:r>
+      <w:proofErr w:type="gramStart"/>
+      <w:r>
+        <w:t>identify</w:t>
+      </w:r>
+      <w:proofErr w:type="gramEnd"/>
+      <w:r>
+        <w:t xml:space="preserve"> if we’ve </w:t>
+      </w:r>
+      <w:r>
+        <w:t>received</w:t>
+      </w:r>
+      <w:r>
+        <w:t xml:space="preserve"> a</w:t>
+      </w:r>
+      <w:r>
+        <w:t xml:space="preserve">n </w:t>
+      </w:r>
+      <w:r>
+        <w:t>artificially</w:t>
+      </w:r>
+      <w:r>
+        <w:t xml:space="preserve"> high accuracy score because</w:t>
+      </w:r>
+      <w:r>
+        <w:t xml:space="preserve"> observations were classified as the majority.</w:t>
+      </w:r>
+    </w:p>
+    <w:p>
+      <w:pPr>
+        <w:pStyle w:val="NoSpacing"/>
+        <w:numPr>
+          <w:ilvl w:val="0"/>
+          <w:numId w:val="2"/>
+        </w:numPr>
+      </w:pPr>
+      <w:r>
+        <w:t>Receiver Operating Characteristics</w:t>
+      </w:r>
+      <w:r>
+        <w:t xml:space="preserve"> (ROC)</w:t>
+      </w:r>
+      <w:r>
+        <w:t xml:space="preserve"> curve </w:t>
+      </w:r>
+      <w:proofErr w:type="gramStart"/>
+      <w:r>
+        <w:t>determines</w:t>
+      </w:r>
+      <w:proofErr w:type="gramEnd"/>
+      <w:r>
+        <w:t xml:space="preserve"> the prediction quality with respect to the predictors. This allows the investigator to reduce dimensionality and complexity, while </w:t>
+      </w:r>
+      <w:r>
+        <w:t>keeping</w:t>
+      </w:r>
+      <w:r>
+        <w:t xml:space="preserve"> a </w:t>
+      </w:r>
+      <w:r>
+        <w:t>high-quality</w:t>
+      </w:r>
+      <w:r>
+        <w:t xml:space="preserve"> model. </w:t>
+      </w:r>
+      <w:r>
+        <w:t>A healthy ROC curve</w:t>
+      </w:r>
+      <w:r>
+        <w:t xml:space="preserve"> pushes towards the top-left side both for positive and negative classes. The number that tells us the quality of the curve is the Area Under the ROC Curve (ROC AUC) score. We care about both positive and negative classes equally, thus ROC AUC is a good metric.</w:t>
+      </w:r>
+    </w:p>
+    <w:p>
+      <w:pPr>
+        <w:pStyle w:val="NoSpacing"/>
+        <w:numPr>
+          <w:ilvl w:val="0"/>
+          <w:numId w:val="2"/>
+        </w:numPr>
+      </w:pPr>
+      <w:r>
+        <w:t xml:space="preserve">While accuracy </w:t>
+      </w:r>
+      <w:proofErr w:type="gramStart"/>
+      <w:r>
+        <w:t>determines</w:t>
+      </w:r>
+      <w:proofErr w:type="gramEnd"/>
+      <w:r>
+        <w:t xml:space="preserve"> the model's overall predictive capabilities. Predicting classes accurately should also </w:t>
+      </w:r>
+      <w:proofErr w:type="gramStart"/>
+      <w:r>
+        <w:t>be emphasized</w:t>
+      </w:r>
+      <w:proofErr w:type="gramEnd"/>
+      <w:r>
+        <w:t>. An example would be a skewed dataset which has 80% class A and 20% class B</w:t>
+      </w:r>
+      <w:r>
+        <w:t>, which our homicide data does</w:t>
+      </w:r>
+      <w:r>
+        <w:t xml:space="preserve">. If the model classifies all records as class A, an accuracy of 80% initially appears promising, until realizing that no records will </w:t>
+      </w:r>
+      <w:proofErr w:type="gramStart"/>
+      <w:r>
+        <w:t>be correctly predicted</w:t>
+      </w:r>
+      <w:proofErr w:type="gramEnd"/>
+      <w:r>
+        <w:t xml:space="preserve"> as class B. Sensitivity and specificity will ensure the accuracy of the class distribution.</w:t>
+      </w:r>
+    </w:p>
+    <w:p>
+      <w:pPr>
+        <w:pBdr>
+          <w:bottom w:val="single" w:sz="12" w:space="1" w:color="auto"/>
+        </w:pBdr>
+      </w:pPr>
     </w:p>
     <w:p/>
     <w:p>
-      <w:r>
-        <w:rPr>
+      <w:pPr>
+        <w:rPr>
+          <w:strike/>
+        </w:rPr>
+      </w:pPr>
+      <w:r>
+        <w:rPr>
+          <w:strike/>
           <w:highlight w:val="yellow"/>
         </w:rPr>
         <w:t>We need more depth for each metric</w:t>
       </w:r>
       <w:r>
+        <w:rPr>
+          <w:strike/>
+        </w:rPr>
         <w:t xml:space="preserve"> - Why are the measure(s) </w:t>
       </w:r>
       <w:proofErr w:type="gramStart"/>
       <w:r>
+        <w:rPr>
+          <w:strike/>
+        </w:rPr>
         <w:t>appropriate for</w:t>
       </w:r>
       <w:proofErr w:type="gramEnd"/>
       <w:r>
+        <w:rPr>
+          <w:strike/>
+        </w:rPr>
         <w:t xml:space="preserve"> analyzing the results of your modeling?</w:t>
       </w:r>
     </w:p>
     <w:p>
-      <w:proofErr w:type="gramStart"/>
-      <w:r>
-        <w:rPr>
+      <w:pPr>
+        <w:rPr>
+          <w:strike/>
+        </w:rPr>
+      </w:pPr>
+      <w:proofErr w:type="gramStart"/>
+      <w:r>
+        <w:rPr>
+          <w:strike/>
           <w:highlight w:val="lightGray"/>
         </w:rPr>
         <w:t>Action(</w:t>
@@ -946,19 +1347,15 @@
       <w:proofErr w:type="gramEnd"/>
       <w:r>
         <w:rPr>
-          <w:highlight w:val="lightGray"/>
-        </w:rPr>
-        <w:t xml:space="preserve">Thad): </w:t>
-      </w:r>
-      <w:r>
-        <w:rPr>
-          <w:highlight w:val="lightGray"/>
-        </w:rPr>
-        <w:t xml:space="preserve">Update metrics text. Remove K-Fold </w:t>
-      </w:r>
-      <w:proofErr w:type="gramStart"/>
-      <w:r>
-        <w:rPr>
+          <w:strike/>
+          <w:highlight w:val="lightGray"/>
+        </w:rPr>
+        <w:t xml:space="preserve">Thad): Update metrics text. Remove K-Fold </w:t>
+      </w:r>
+      <w:proofErr w:type="gramStart"/>
+      <w:r>
+        <w:rPr>
+          <w:strike/>
           <w:highlight w:val="lightGray"/>
         </w:rPr>
         <w:t>CV</w:t>
@@ -966,15 +1363,38 @@
       <w:proofErr w:type="gramEnd"/>
       <w:r>
         <w:rPr>
-          <w:highlight w:val="lightGray"/>
-        </w:rPr>
-        <w:t xml:space="preserve"> and F1 Score. Bolster the other 3.</w:t>
+          <w:strike/>
+          <w:highlight w:val="lightGray"/>
+        </w:rPr>
+        <w:t xml:space="preserve"> and F1 Score. Bolster the other </w:t>
+      </w:r>
+      <w:proofErr w:type="gramStart"/>
+      <w:r>
+        <w:rPr>
+          <w:strike/>
+          <w:highlight w:val="lightGray"/>
+        </w:rPr>
+        <w:t>3</w:t>
+      </w:r>
+      <w:proofErr w:type="gramEnd"/>
+      <w:r>
+        <w:rPr>
+          <w:strike/>
+          <w:highlight w:val="lightGray"/>
+        </w:rPr>
+        <w:t>.</w:t>
       </w:r>
     </w:p>
     <w:p/>
     <w:p>
-      <w:r>
-        <w:rPr>
+      <w:pPr>
+        <w:rPr>
+          <w:strike/>
+        </w:rPr>
+      </w:pPr>
+      <w:r>
+        <w:rPr>
+          <w:strike/>
           <w:highlight w:val="yellow"/>
         </w:rPr>
         <w:t xml:space="preserve">If we provide more depth for the item </w:t>
@@ -982,6 +1402,7 @@
       <w:proofErr w:type="gramStart"/>
       <w:r>
         <w:rPr>
+          <w:strike/>
           <w:highlight w:val="yellow"/>
         </w:rPr>
         <w:t>above</w:t>
@@ -989,38 +1410,45 @@
       <w:proofErr w:type="gramEnd"/>
       <w:r>
         <w:rPr>
+          <w:strike/>
           <w:highlight w:val="yellow"/>
         </w:rPr>
         <w:t xml:space="preserve"> we'll be good for this item</w:t>
       </w:r>
       <w:r>
+        <w:rPr>
+          <w:strike/>
+        </w:rPr>
         <w:t xml:space="preserve"> - Give a detailed explanation backing up any assertions.</w:t>
       </w:r>
     </w:p>
     <w:p>
-      <w:proofErr w:type="gramStart"/>
-      <w:r>
-        <w:rPr>
-          <w:highlight w:val="lightGray"/>
-        </w:rPr>
+      <w:pPr>
+        <w:rPr>
+          <w:strike/>
+        </w:rPr>
+      </w:pPr>
+      <w:proofErr w:type="gramStart"/>
+      <w:r>
+        <w:rPr>
+          <w:strike/>
+          <w:highlight w:val="lightGray"/>
+        </w:rPr>
+        <w:lastRenderedPageBreak/>
         <w:t>Action(</w:t>
       </w:r>
       <w:proofErr w:type="gramEnd"/>
       <w:r>
         <w:rPr>
-          <w:highlight w:val="lightGray"/>
-        </w:rPr>
-        <w:t xml:space="preserve">Thad): </w:t>
-      </w:r>
-      <w:r>
-        <w:rPr>
-          <w:highlight w:val="lightGray"/>
-        </w:rPr>
-        <w:t xml:space="preserve">Update metrics text. Remove K-Fold </w:t>
-      </w:r>
-      <w:proofErr w:type="gramStart"/>
-      <w:r>
-        <w:rPr>
+          <w:strike/>
+          <w:highlight w:val="lightGray"/>
+        </w:rPr>
+        <w:t xml:space="preserve">Thad): Update metrics text. Remove K-Fold </w:t>
+      </w:r>
+      <w:proofErr w:type="gramStart"/>
+      <w:r>
+        <w:rPr>
+          <w:strike/>
           <w:highlight w:val="lightGray"/>
         </w:rPr>
         <w:t>CV</w:t>
@@ -1028,13 +1456,815 @@
       <w:proofErr w:type="gramEnd"/>
       <w:r>
         <w:rPr>
-          <w:highlight w:val="lightGray"/>
-        </w:rPr>
-        <w:t xml:space="preserve"> and F1 Score. Bolster the other 3.</w:t>
+          <w:strike/>
+          <w:highlight w:val="lightGray"/>
+        </w:rPr>
+        <w:t xml:space="preserve"> and F1 Score. Bolster the other </w:t>
+      </w:r>
+      <w:proofErr w:type="gramStart"/>
+      <w:r>
+        <w:rPr>
+          <w:strike/>
+          <w:highlight w:val="lightGray"/>
+        </w:rPr>
+        <w:t>3</w:t>
+      </w:r>
+      <w:proofErr w:type="gramEnd"/>
+      <w:r>
+        <w:rPr>
+          <w:strike/>
+          <w:highlight w:val="lightGray"/>
+        </w:rPr>
+        <w:t>.</w:t>
+      </w:r>
+    </w:p>
+    <w:p>
+      <w:pPr>
+        <w:rPr>
+          <w:strike/>
+        </w:rPr>
+      </w:pPr>
+    </w:p>
+    <w:p>
+      <w:pPr>
+        <w:pStyle w:val="NoSpacing"/>
+        <w:rPr>
+          <w:strike/>
+        </w:rPr>
+      </w:pPr>
+      <w:r>
+        <w:rPr>
+          <w:strike/>
+          <w:highlight w:val="yellow"/>
+        </w:rPr>
+        <w:t>RECOMMENDATION</w:t>
+      </w:r>
+    </w:p>
+    <w:p>
+      <w:pPr>
+        <w:pStyle w:val="NoSpacing"/>
+        <w:rPr>
+          <w:strike/>
+        </w:rPr>
+      </w:pPr>
+      <w:r>
+        <w:rPr>
+          <w:strike/>
+        </w:rPr>
+        <w:t>Both response variables (Crime Solved and Perpetrator Demographic) for both models are categorical. K-fold cross validation (</w:t>
+      </w:r>
+      <w:proofErr w:type="gramStart"/>
+      <w:r>
+        <w:rPr>
+          <w:strike/>
+        </w:rPr>
+        <w:t>CV</w:t>
+      </w:r>
+      <w:proofErr w:type="gramEnd"/>
+      <w:r>
+        <w:rPr>
+          <w:strike/>
+        </w:rPr>
+        <w:t>) will be used to evaluate the effectiveness of the classification prediction algorithm and measured using ROC Curve, Accuracy, and Sensitivity &amp; Specificity.</w:t>
+      </w:r>
+    </w:p>
+    <w:p>
+      <w:pPr>
+        <w:pStyle w:val="NoSpacing"/>
+      </w:pPr>
+    </w:p>
+    <w:p>
+      <w:pPr>
+        <w:rPr>
+          <w:strike/>
+        </w:rPr>
+      </w:pPr>
+      <w:r>
+        <w:rPr>
+          <w:strike/>
+          <w:highlight w:val="yellow"/>
+        </w:rPr>
+        <w:t>RECOMMENDATION</w:t>
+      </w:r>
+      <w:r>
+        <w:rPr>
+          <w:strike/>
+        </w:rPr>
+        <w:t xml:space="preserve"> </w:t>
+      </w:r>
+      <w:r>
+        <w:rPr>
+          <w:strike/>
+        </w:rPr>
+        <w:t xml:space="preserve">Made </w:t>
+      </w:r>
+      <w:proofErr w:type="gramStart"/>
+      <w:r>
+        <w:rPr>
+          <w:strike/>
+        </w:rPr>
+        <w:t>some</w:t>
+      </w:r>
+      <w:proofErr w:type="gramEnd"/>
+      <w:r>
+        <w:rPr>
+          <w:strike/>
+        </w:rPr>
+        <w:t xml:space="preserve"> changes to these items.</w:t>
+      </w:r>
+    </w:p>
+    <w:p>
+      <w:pPr>
+        <w:pStyle w:val="NoSpacing"/>
+        <w:rPr>
+          <w:strike/>
+        </w:rPr>
+      </w:pPr>
+      <w:r>
+        <w:rPr>
+          <w:strike/>
+        </w:rPr>
+        <w:t>1. ***K-fold cross validation (</w:t>
+      </w:r>
+      <w:proofErr w:type="gramStart"/>
+      <w:r>
+        <w:rPr>
+          <w:strike/>
+        </w:rPr>
+        <w:t>CV</w:t>
+      </w:r>
+      <w:proofErr w:type="gramEnd"/>
+      <w:r>
+        <w:rPr>
+          <w:strike/>
+        </w:rPr>
+        <w:t>)***</w:t>
+      </w:r>
+    </w:p>
+    <w:p>
+      <w:pPr>
+        <w:pStyle w:val="NoSpacing"/>
+        <w:rPr>
+          <w:strike/>
+        </w:rPr>
+      </w:pPr>
+      <w:r>
+        <w:rPr>
+          <w:strike/>
+          <w:highlight w:val="yellow"/>
+        </w:rPr>
+        <w:t>RECOMMENDATION</w:t>
+      </w:r>
+      <w:r>
+        <w:rPr>
+          <w:strike/>
+        </w:rPr>
+        <w:t xml:space="preserve"> </w:t>
+      </w:r>
+      <w:r>
+        <w:rPr>
+          <w:strike/>
+        </w:rPr>
+        <w:t xml:space="preserve">Cross validation allows for the training and testing datasets to </w:t>
+      </w:r>
+      <w:proofErr w:type="gramStart"/>
+      <w:r>
+        <w:rPr>
+          <w:strike/>
+        </w:rPr>
+        <w:t>be separated</w:t>
+      </w:r>
+      <w:proofErr w:type="gramEnd"/>
+      <w:r>
+        <w:rPr>
+          <w:strike/>
+        </w:rPr>
+        <w:t>. This prevents the bias of the training data's accuracy from skewing the true prediction capability of the model.</w:t>
+      </w:r>
+    </w:p>
+    <w:p>
+      <w:pPr>
+        <w:rPr>
+          <w:strike/>
+        </w:rPr>
+      </w:pPr>
+      <w:proofErr w:type="gramStart"/>
+      <w:r>
+        <w:rPr>
+          <w:strike/>
+          <w:highlight w:val="lightGray"/>
+        </w:rPr>
+        <w:t>Action(</w:t>
+      </w:r>
+      <w:proofErr w:type="gramEnd"/>
+      <w:r>
+        <w:rPr>
+          <w:strike/>
+          <w:highlight w:val="lightGray"/>
+        </w:rPr>
+        <w:t>Thad): Keep K-Fold explanation</w:t>
+      </w:r>
+      <w:r>
+        <w:rPr>
+          <w:strike/>
+          <w:highlight w:val="lightGray"/>
+        </w:rPr>
+        <w:t xml:space="preserve">, but don’t call it out as a metric. Call out how we run </w:t>
+      </w:r>
+      <w:proofErr w:type="gramStart"/>
+      <w:r>
+        <w:rPr>
+          <w:strike/>
+          <w:highlight w:val="lightGray"/>
+        </w:rPr>
+        <w:t>10</w:t>
+      </w:r>
+      <w:proofErr w:type="gramEnd"/>
+      <w:r>
+        <w:rPr>
+          <w:strike/>
+          <w:highlight w:val="lightGray"/>
+        </w:rPr>
+        <w:t xml:space="preserve"> folds and then take the average of the 10 folds. </w:t>
+      </w:r>
+    </w:p>
+    <w:p>
+      <w:pPr>
+        <w:pStyle w:val="NoSpacing"/>
+      </w:pPr>
+    </w:p>
+    <w:p>
+      <w:pPr>
+        <w:pStyle w:val="NoSpacing"/>
+      </w:pPr>
+    </w:p>
+    <w:p>
+      <w:pPr>
+        <w:pStyle w:val="NoSpacing"/>
+        <w:rPr>
+          <w:strike/>
+        </w:rPr>
+      </w:pPr>
+      <w:r>
+        <w:rPr>
+          <w:strike/>
+        </w:rPr>
+        <w:t>2. ***ROC Curve***</w:t>
+      </w:r>
+    </w:p>
+    <w:p>
+      <w:pPr>
+        <w:pStyle w:val="NoSpacing"/>
+        <w:rPr>
+          <w:strike/>
+        </w:rPr>
+      </w:pPr>
+      <w:r>
+        <w:rPr>
+          <w:strike/>
+          <w:highlight w:val="yellow"/>
+        </w:rPr>
+        <w:t>RECOMMENDATION</w:t>
+      </w:r>
+      <w:r>
+        <w:rPr>
+          <w:strike/>
+        </w:rPr>
+        <w:t xml:space="preserve"> </w:t>
+      </w:r>
+      <w:r>
+        <w:rPr>
+          <w:strike/>
+        </w:rPr>
+        <w:t xml:space="preserve">Receiver Operating Characteristics curve </w:t>
+      </w:r>
+      <w:proofErr w:type="gramStart"/>
+      <w:r>
+        <w:rPr>
+          <w:strike/>
+        </w:rPr>
+        <w:t>determines</w:t>
+      </w:r>
+      <w:proofErr w:type="gramEnd"/>
+      <w:r>
+        <w:rPr>
+          <w:strike/>
+        </w:rPr>
+        <w:t xml:space="preserve"> the prediction quality with respect to the predictors. This allows the investigator to reduce dimensionality and complexity, while maintaining a </w:t>
+      </w:r>
+      <w:proofErr w:type="gramStart"/>
+      <w:r>
+        <w:rPr>
+          <w:strike/>
+        </w:rPr>
+        <w:t>high quality</w:t>
+      </w:r>
+      <w:proofErr w:type="gramEnd"/>
+      <w:r>
+        <w:rPr>
+          <w:strike/>
+        </w:rPr>
+        <w:t xml:space="preserve"> model. </w:t>
+      </w:r>
+      <w:proofErr w:type="gramStart"/>
+      <w:r>
+        <w:rPr>
+          <w:strike/>
+        </w:rPr>
+        <w:t>A healthy ROC curve,</w:t>
+      </w:r>
+      <w:proofErr w:type="gramEnd"/>
+      <w:r>
+        <w:rPr>
+          <w:strike/>
+        </w:rPr>
+        <w:t xml:space="preserve"> pushes towards the top-left side both for positive and negative classes. The number that tells us the quality of the curve is the Area Under the ROC Curve (ROC AUC) score. We care about both positive and negative classes equally, thus ROC AUC is a good metric.</w:t>
+      </w:r>
+    </w:p>
+    <w:p>
+      <w:pPr>
+        <w:pStyle w:val="NoSpacing"/>
+      </w:pPr>
+    </w:p>
+    <w:p>
+      <w:pPr>
+        <w:pStyle w:val="NoSpacing"/>
+        <w:rPr>
+          <w:strike/>
+        </w:rPr>
+      </w:pPr>
+      <w:r>
+        <w:rPr>
+          <w:strike/>
+        </w:rPr>
+        <w:t>3. ***Accuracy***</w:t>
+      </w:r>
+    </w:p>
+    <w:p>
+      <w:pPr>
+        <w:pStyle w:val="NoSpacing"/>
+        <w:rPr>
+          <w:strike/>
+        </w:rPr>
+      </w:pPr>
+      <w:r>
+        <w:rPr>
+          <w:strike/>
+          <w:highlight w:val="yellow"/>
+        </w:rPr>
+        <w:t>RECOMMENDATION</w:t>
+      </w:r>
+      <w:r>
+        <w:rPr>
+          <w:strike/>
+        </w:rPr>
+        <w:t xml:space="preserve"> </w:t>
+      </w:r>
+      <w:r>
+        <w:rPr>
+          <w:strike/>
+        </w:rPr>
+        <w:t xml:space="preserve">Accuracy will </w:t>
+      </w:r>
+      <w:proofErr w:type="gramStart"/>
+      <w:r>
+        <w:rPr>
+          <w:strike/>
+        </w:rPr>
+        <w:t>determine</w:t>
+      </w:r>
+      <w:proofErr w:type="gramEnd"/>
+      <w:r>
+        <w:rPr>
+          <w:strike/>
+        </w:rPr>
+        <w:t xml:space="preserve"> the model's predicting capabilities. Accuracy </w:t>
+      </w:r>
+      <w:proofErr w:type="gramStart"/>
+      <w:r>
+        <w:rPr>
+          <w:strike/>
+        </w:rPr>
+        <w:t>determines</w:t>
+      </w:r>
+      <w:proofErr w:type="gramEnd"/>
+      <w:r>
+        <w:rPr>
+          <w:strike/>
+        </w:rPr>
+        <w:t xml:space="preserve"> the overall % of correctly classified observations, both positive and negative. Our data is balanced, so we </w:t>
+      </w:r>
+      <w:proofErr w:type="gramStart"/>
+      <w:r>
+        <w:rPr>
+          <w:strike/>
+        </w:rPr>
+        <w:t>won't</w:t>
+      </w:r>
+      <w:proofErr w:type="gramEnd"/>
+      <w:r>
+        <w:rPr>
+          <w:strike/>
+        </w:rPr>
+        <w:t xml:space="preserve"> have an artificially high accuracy score because observations were classified as the majority class.</w:t>
+      </w:r>
+    </w:p>
+    <w:p>
+      <w:pPr>
+        <w:pStyle w:val="NoSpacing"/>
+      </w:pPr>
+    </w:p>
+    <w:p>
+      <w:pPr>
+        <w:pStyle w:val="NoSpacing"/>
+        <w:rPr>
+          <w:strike/>
+        </w:rPr>
+      </w:pPr>
+      <w:r>
+        <w:rPr>
+          <w:strike/>
+          <w:highlight w:val="yellow"/>
+        </w:rPr>
+        <w:t>RECOMMENDATION</w:t>
+      </w:r>
+      <w:r>
+        <w:rPr>
+          <w:strike/>
+        </w:rPr>
+        <w:t xml:space="preserve"> </w:t>
+      </w:r>
+      <w:r>
+        <w:rPr>
+          <w:strike/>
+        </w:rPr>
+        <w:t>Drop????</w:t>
+      </w:r>
+    </w:p>
+    <w:p>
+      <w:pPr>
+        <w:pStyle w:val="NoSpacing"/>
+        <w:rPr>
+          <w:strike/>
+        </w:rPr>
+      </w:pPr>
+      <w:r>
+        <w:rPr>
+          <w:strike/>
+        </w:rPr>
+        <w:t>4. ***Sensitivity and Specificity***</w:t>
+      </w:r>
+    </w:p>
+    <w:p>
+      <w:pPr>
+        <w:pStyle w:val="NoSpacing"/>
+        <w:rPr>
+          <w:strike/>
+        </w:rPr>
+      </w:pPr>
+      <w:bookmarkStart w:id="0" w:name="_Hlk54359709"/>
+      <w:r>
+        <w:rPr>
+          <w:strike/>
+        </w:rPr>
+        <w:t xml:space="preserve">While accuracy </w:t>
+      </w:r>
+      <w:proofErr w:type="gramStart"/>
+      <w:r>
+        <w:rPr>
+          <w:strike/>
+        </w:rPr>
+        <w:t>determines</w:t>
+      </w:r>
+      <w:proofErr w:type="gramEnd"/>
+      <w:r>
+        <w:rPr>
+          <w:strike/>
+        </w:rPr>
+        <w:t xml:space="preserve"> the model's overall predictive capabilities. Predicting classes accurately should also </w:t>
+      </w:r>
+      <w:proofErr w:type="gramStart"/>
+      <w:r>
+        <w:rPr>
+          <w:strike/>
+        </w:rPr>
+        <w:t>be emphasized</w:t>
+      </w:r>
+      <w:proofErr w:type="gramEnd"/>
+      <w:r>
+        <w:rPr>
+          <w:strike/>
+        </w:rPr>
+        <w:t xml:space="preserve">. An example would be a skewed dataset which has 80% class A and 20% class B. If the model classifies all records as class A, an accuracy of 80% initially appears promising, until realizing that no records will </w:t>
+      </w:r>
+      <w:proofErr w:type="gramStart"/>
+      <w:r>
+        <w:rPr>
+          <w:strike/>
+        </w:rPr>
+        <w:t>be correctly predicted</w:t>
+      </w:r>
+      <w:proofErr w:type="gramEnd"/>
+      <w:r>
+        <w:rPr>
+          <w:strike/>
+        </w:rPr>
+        <w:t xml:space="preserve"> as class B. Sensitivity and specificity will ensure the accuracy of the class distribution.</w:t>
+      </w:r>
+    </w:p>
+    <w:bookmarkEnd w:id="0"/>
+    <w:p>
+      <w:pPr>
+        <w:pStyle w:val="NoSpacing"/>
+        <w:rPr>
+          <w:strike/>
+        </w:rPr>
+      </w:pPr>
+    </w:p>
+    <w:p>
+      <w:pPr>
+        <w:pStyle w:val="NoSpacing"/>
+        <w:rPr>
+          <w:strike/>
+        </w:rPr>
+      </w:pPr>
+      <w:r>
+        <w:rPr>
+          <w:strike/>
+          <w:highlight w:val="yellow"/>
+        </w:rPr>
+        <w:t>RECOMMENDATION</w:t>
+      </w:r>
+      <w:r>
+        <w:rPr>
+          <w:strike/>
+        </w:rPr>
+        <w:t xml:space="preserve"> </w:t>
+      </w:r>
+      <w:r>
+        <w:rPr>
+          <w:strike/>
+        </w:rPr>
+        <w:t>Drop????</w:t>
+      </w:r>
+      <w:r>
+        <w:rPr>
+          <w:strike/>
+        </w:rPr>
+        <w:t xml:space="preserve"> We don't have any plots that show the F1 score and the </w:t>
+      </w:r>
+      <w:proofErr w:type="gramStart"/>
+      <w:r>
+        <w:rPr>
+          <w:strike/>
+        </w:rPr>
+        <w:t>threshold</w:t>
+      </w:r>
+      <w:proofErr w:type="gramEnd"/>
+    </w:p>
+    <w:p>
+      <w:pPr>
+        <w:pStyle w:val="NoSpacing"/>
+        <w:rPr>
+          <w:strike/>
+        </w:rPr>
+      </w:pPr>
+      <w:r>
+        <w:rPr>
+          <w:strike/>
+        </w:rPr>
+        <w:t>5. ***F1 Score***</w:t>
+      </w:r>
+    </w:p>
+    <w:p>
+      <w:pPr>
+        <w:pStyle w:val="NoSpacing"/>
+        <w:rPr>
+          <w:strike/>
+        </w:rPr>
+      </w:pPr>
+      <w:r>
+        <w:rPr>
+          <w:strike/>
+        </w:rPr>
+        <w:t xml:space="preserve">The F1 score is the weighted average of precision and recall. F-measure is a number between 0 and 1 where closer to </w:t>
+      </w:r>
+      <w:proofErr w:type="gramStart"/>
+      <w:r>
+        <w:rPr>
+          <w:strike/>
+        </w:rPr>
+        <w:t>1</w:t>
+      </w:r>
+      <w:proofErr w:type="gramEnd"/>
+      <w:r>
+        <w:rPr>
+          <w:strike/>
+        </w:rPr>
+        <w:t xml:space="preserve"> is better and approaching 0 is worse. It overcomes the limitations of accuracy whenever false positives and false negatives are not about equal or symmetric.</w:t>
       </w:r>
     </w:p>
     <w:p/>
     <w:p>
+      <w:r>
+        <w:t>2.2 TEST/TRAIN SPLIT</w:t>
+      </w:r>
+    </w:p>
+    <w:p>
+      <w:r>
+        <w:lastRenderedPageBreak/>
+        <w:t>[10 points]</w:t>
+      </w:r>
+    </w:p>
+    <w:p>
+      <w:r>
+        <w:rPr>
+          <w:highlight w:val="green"/>
+        </w:rPr>
+        <w:t>perfect</w:t>
+      </w:r>
+      <w:r>
+        <w:t xml:space="preserve"> - Choose the method you will use for dividing your data into training and testing splits (i.e., are you using Stratified 10-fold cross validation? Why?).</w:t>
+      </w:r>
+    </w:p>
+    <w:p>
+      <w:r>
+        <w:rPr>
+          <w:highlight w:val="green"/>
+        </w:rPr>
+        <w:t>perfect</w:t>
+      </w:r>
+      <w:r>
+        <w:t xml:space="preserve"> - Explain why your chosen method is </w:t>
+      </w:r>
+      <w:proofErr w:type="gramStart"/>
+      <w:r>
+        <w:t>appropriate</w:t>
+      </w:r>
+      <w:proofErr w:type="gramEnd"/>
+      <w:r>
+        <w:t xml:space="preserve"> or use more than one method as appropriate.</w:t>
+      </w:r>
+    </w:p>
+    <w:p/>
+    <w:p>
+      <w:r>
+        <w:t>2.3 MODELS</w:t>
+      </w:r>
+    </w:p>
+    <w:p>
+      <w:r>
+        <w:t xml:space="preserve">[20 points] </w:t>
+      </w:r>
+    </w:p>
+    <w:p>
+      <w:r>
+        <w:rPr>
+          <w:highlight w:val="green"/>
+        </w:rPr>
+        <w:t>done</w:t>
+      </w:r>
+      <w:r>
+        <w:t xml:space="preserve"> - Create three different classification/regression models for each task (</w:t>
+      </w:r>
+      <w:proofErr w:type="spellStart"/>
+      <w:proofErr w:type="gramStart"/>
+      <w:r>
+        <w:t>e.g.,random</w:t>
+      </w:r>
+      <w:proofErr w:type="spellEnd"/>
+      <w:proofErr w:type="gramEnd"/>
+      <w:r>
+        <w:t xml:space="preserve"> forest, KNN, and SVM for task one and the same or different algorithms for task two). </w:t>
+      </w:r>
+    </w:p>
+    <w:p>
+      <w:proofErr w:type="gramStart"/>
+      <w:r>
+        <w:rPr>
+          <w:highlight w:val="lightGray"/>
+        </w:rPr>
+        <w:t>Action(</w:t>
+      </w:r>
+      <w:proofErr w:type="gramEnd"/>
+      <w:r>
+        <w:rPr>
+          <w:highlight w:val="lightGray"/>
+        </w:rPr>
+        <w:t xml:space="preserve">Jamie): </w:t>
+      </w:r>
+      <w:r>
+        <w:rPr>
+          <w:highlight w:val="lightGray"/>
+        </w:rPr>
+        <w:t>Move KNN to exceptional and replace with SVM</w:t>
+      </w:r>
+    </w:p>
+    <w:p/>
+    <w:p>
+      <w:r>
+        <w:rPr>
+          <w:highlight w:val="green"/>
+        </w:rPr>
+        <w:t>done</w:t>
+      </w:r>
+      <w:r>
+        <w:t xml:space="preserve"> - Two modeling techniques must be new (but the third could be SVM or logistic regression). </w:t>
+      </w:r>
+    </w:p>
+    <w:p>
+      <w:r>
+        <w:rPr>
+          <w:highlight w:val="red"/>
+        </w:rPr>
+        <w:t xml:space="preserve">I </w:t>
+      </w:r>
+      <w:proofErr w:type="gramStart"/>
+      <w:r>
+        <w:rPr>
+          <w:highlight w:val="red"/>
+        </w:rPr>
+        <w:t>didn't</w:t>
+      </w:r>
+      <w:proofErr w:type="gramEnd"/>
+      <w:r>
+        <w:rPr>
+          <w:highlight w:val="red"/>
+        </w:rPr>
+        <w:t xml:space="preserve"> see this</w:t>
+      </w:r>
+      <w:r>
+        <w:t xml:space="preserve"> - Adjust parameters as appropriate to increase generalization performance using your chosen metric. You must investigate different parameters of the algorithms! </w:t>
+      </w:r>
+    </w:p>
+    <w:p>
+      <w:proofErr w:type="gramStart"/>
+      <w:r>
+        <w:rPr>
+          <w:highlight w:val="lightGray"/>
+        </w:rPr>
+        <w:t>Action(</w:t>
+      </w:r>
+      <w:proofErr w:type="gramEnd"/>
+      <w:r>
+        <w:rPr>
+          <w:highlight w:val="lightGray"/>
+        </w:rPr>
+        <w:t>Jamie): Update the function with parameter tuning.</w:t>
+      </w:r>
+    </w:p>
+    <w:p>
+      <w:pPr>
+        <w:pStyle w:val="NoSpacing"/>
+      </w:pPr>
+    </w:p>
+    <w:p>
+      <w:pPr>
+        <w:pStyle w:val="NoSpacing"/>
+        <w:rPr>
+          <w:strike/>
+        </w:rPr>
+      </w:pPr>
+      <w:r>
+        <w:rPr>
+          <w:strike/>
+          <w:highlight w:val="red"/>
+        </w:rPr>
+        <w:t>QUESTION</w:t>
+      </w:r>
+      <w:r>
+        <w:rPr>
+          <w:strike/>
+        </w:rPr>
+        <w:t xml:space="preserve"> </w:t>
+      </w:r>
+      <w:r>
+        <w:rPr>
+          <w:strike/>
+        </w:rPr>
+        <w:t xml:space="preserve">Did we need to do SVM or logistic? Or is it </w:t>
+      </w:r>
+      <w:proofErr w:type="gramStart"/>
+      <w:r>
+        <w:rPr>
+          <w:strike/>
+        </w:rPr>
+        <w:t>alright</w:t>
+      </w:r>
+      <w:proofErr w:type="gramEnd"/>
+      <w:r>
+        <w:rPr>
+          <w:strike/>
+        </w:rPr>
+        <w:t xml:space="preserve"> that we did three new models?</w:t>
+      </w:r>
+    </w:p>
+    <w:p>
+      <w:pPr>
+        <w:pStyle w:val="NoSpacing"/>
+      </w:pPr>
+    </w:p>
+    <w:p>
       <w:pPr>
         <w:pStyle w:val="NoSpacing"/>
       </w:pPr>
@@ -1044,28 +2274,93 @@
         </w:rPr>
         <w:t>RECOMMENDATION</w:t>
       </w:r>
-    </w:p>
-    <w:p>
-      <w:pPr>
-        <w:pStyle w:val="NoSpacing"/>
-      </w:pPr>
-      <w:r>
-        <w:t>Both response variables (Crime Solved and Perpetrator Demographic) for both models are categorical. K-fold cross validation (</w:t>
-      </w:r>
-      <w:proofErr w:type="gramStart"/>
-      <w:r>
-        <w:t>CV</w:t>
-      </w:r>
-      <w:proofErr w:type="gramEnd"/>
-      <w:r>
-        <w:t>) will be used to evaluate the effectiveness of the classification prediction algorithm and measured using ROC Curve, Accuracy, and Sensitivity &amp; Specificity.</w:t>
-      </w:r>
-    </w:p>
-    <w:p>
-      <w:pPr>
-        <w:pStyle w:val="NoSpacing"/>
-      </w:pPr>
-    </w:p>
+      <w:r>
+        <w:t xml:space="preserve"> </w:t>
+      </w:r>
+      <w:r>
+        <w:t xml:space="preserve">Naive Bayes is </w:t>
+      </w:r>
+      <w:proofErr w:type="spellStart"/>
+      <w:r>
+        <w:t>mispelled</w:t>
+      </w:r>
+      <w:proofErr w:type="spellEnd"/>
+      <w:r>
+        <w:t xml:space="preserve"> as </w:t>
+      </w:r>
+      <w:proofErr w:type="spellStart"/>
+      <w:r>
+        <w:t>Niave</w:t>
+      </w:r>
+      <w:proofErr w:type="spellEnd"/>
+      <w:r>
+        <w:t xml:space="preserve"> bayes in multiple places.</w:t>
+      </w:r>
+    </w:p>
+    <w:p>
+      <w:pPr>
+        <w:pStyle w:val="NoSpacing"/>
+      </w:pPr>
+      <w:proofErr w:type="gramStart"/>
+      <w:r>
+        <w:rPr>
+          <w:highlight w:val="lightGray"/>
+        </w:rPr>
+        <w:t>Action(</w:t>
+      </w:r>
+      <w:proofErr w:type="gramEnd"/>
+      <w:r>
+        <w:rPr>
+          <w:highlight w:val="lightGray"/>
+        </w:rPr>
+        <w:t>Jamie): Updat</w:t>
+      </w:r>
+      <w:r>
+        <w:rPr>
+          <w:highlight w:val="lightGray"/>
+        </w:rPr>
+        <w:t xml:space="preserve">e </w:t>
+      </w:r>
+      <w:r>
+        <w:rPr>
+          <w:highlight w:val="lightGray"/>
+        </w:rPr>
+        <w:t>Naïve Bayes</w:t>
+      </w:r>
+      <w:r>
+        <w:t xml:space="preserve"> </w:t>
+      </w:r>
+    </w:p>
+    <w:p/>
+    <w:p>
+      <w:r>
+        <w:t xml:space="preserve">The models used are -- </w:t>
+      </w:r>
+    </w:p>
+    <w:p>
+      <w:r>
+        <w:t xml:space="preserve">1. Random Forests </w:t>
+      </w:r>
+    </w:p>
+    <w:p>
+      <w:r>
+        <w:t xml:space="preserve">2. K-nearest neighbors (KNN) </w:t>
+      </w:r>
+    </w:p>
+    <w:p>
+      <w:r>
+        <w:t xml:space="preserve">3. Naive Bayes Random Forests </w:t>
+      </w:r>
+      <w:proofErr w:type="gramStart"/>
+      <w:r>
+        <w:t>is considered</w:t>
+      </w:r>
+      <w:proofErr w:type="gramEnd"/>
+      <w:r>
+        <w:t xml:space="preserve"> as an ensemble of decision trees. </w:t>
+      </w:r>
+    </w:p>
+    <w:p/>
     <w:p>
       <w:r>
         <w:rPr>
@@ -1077,37 +2372,106 @@
         <w:t xml:space="preserve"> </w:t>
       </w:r>
       <w:r>
-        <w:t xml:space="preserve">Made </w:t>
-      </w:r>
-      <w:proofErr w:type="gramStart"/>
-      <w:r>
-        <w:t>some</w:t>
-      </w:r>
-      <w:proofErr w:type="gramEnd"/>
-      <w:r>
-        <w:t xml:space="preserve"> changes to these items.</w:t>
-      </w:r>
-    </w:p>
-    <w:p>
-      <w:pPr>
-        <w:pStyle w:val="NoSpacing"/>
-      </w:pPr>
-      <w:r>
-        <w:t>1. ***K-fold cross validation (</w:t>
-      </w:r>
-      <w:proofErr w:type="gramStart"/>
-      <w:r>
-        <w:t>CV</w:t>
-      </w:r>
-      <w:proofErr w:type="gramEnd"/>
-      <w:r>
-        <w:t>)***</w:t>
-      </w:r>
-    </w:p>
-    <w:p>
-      <w:pPr>
-        <w:pStyle w:val="NoSpacing"/>
-      </w:pPr>
+        <w:t xml:space="preserve">Random Forests algorithm can </w:t>
+      </w:r>
+      <w:proofErr w:type="gramStart"/>
+      <w:r>
+        <w:t xml:space="preserve">be </w:t>
+      </w:r>
+      <w:r>
+        <w:t>summarized</w:t>
+      </w:r>
+      <w:proofErr w:type="gramEnd"/>
+      <w:r>
+        <w:t xml:space="preserve"> in following steps: </w:t>
+      </w:r>
+    </w:p>
+    <w:p>
+      <w:r>
+        <w:t xml:space="preserve">1. Randomly select n samples from the training dataset with replacement called </w:t>
+      </w:r>
+      <w:r>
+        <w:t>bootstrapping</w:t>
+      </w:r>
+      <w:r>
+        <w:t xml:space="preserve">. </w:t>
+      </w:r>
+    </w:p>
+    <w:p>
+      <w:r>
+        <w:t xml:space="preserve">2. Make a bunch of decision trees from the bootstrap sample. At each node: </w:t>
+      </w:r>
+    </w:p>
+    <w:p>
+      <w:pPr>
+        <w:ind w:left="720"/>
+      </w:pPr>
+      <w:r>
+        <w:t xml:space="preserve">a. Randomly select d features without replacement. </w:t>
+      </w:r>
+    </w:p>
+    <w:p>
+      <w:pPr>
+        <w:ind w:left="720"/>
+      </w:pPr>
+      <w:r>
+        <w:t xml:space="preserve">b. Split the node using the feature that </w:t>
+      </w:r>
+      <w:r>
+        <w:t>supplies</w:t>
+      </w:r>
+      <w:r>
+        <w:t xml:space="preserve"> the best split according to the objective function, for example by minimizing the </w:t>
+      </w:r>
+      <w:proofErr w:type="spellStart"/>
+      <w:r>
+        <w:t>gini</w:t>
+      </w:r>
+      <w:proofErr w:type="spellEnd"/>
+      <w:r>
+        <w:t xml:space="preserve"> score. </w:t>
+      </w:r>
+    </w:p>
+    <w:p>
+      <w:r>
+        <w:lastRenderedPageBreak/>
+        <w:t xml:space="preserve">3. Repeat step 1 and 2. </w:t>
+      </w:r>
+    </w:p>
+    <w:p>
+      <w:r>
+        <w:t xml:space="preserve">4. Aggregate the </w:t>
+      </w:r>
+      <w:r>
+        <w:t>prediction</w:t>
+      </w:r>
+      <w:r>
+        <w:t xml:space="preserve"> by each tree to assign the class label by majority vote. </w:t>
+      </w:r>
+    </w:p>
+    <w:p>
+      <w:proofErr w:type="gramStart"/>
+      <w:r>
+        <w:rPr>
+          <w:highlight w:val="lightGray"/>
+        </w:rPr>
+        <w:t>Action(</w:t>
+      </w:r>
+      <w:proofErr w:type="gramEnd"/>
+      <w:r>
+        <w:rPr>
+          <w:highlight w:val="lightGray"/>
+        </w:rPr>
+        <w:t>Kris</w:t>
+      </w:r>
+      <w:r>
+        <w:rPr>
+          <w:highlight w:val="lightGray"/>
+        </w:rPr>
+        <w:t>): Update Write-up</w:t>
+      </w:r>
+    </w:p>
+    <w:p>
       <w:r>
         <w:rPr>
           <w:highlight w:val="yellow"/>
@@ -1118,15 +2482,21 @@
         <w:t xml:space="preserve"> </w:t>
       </w:r>
       <w:r>
-        <w:t xml:space="preserve">Cross validation allows for the training and testing datasets to </w:t>
-      </w:r>
-      <w:proofErr w:type="gramStart"/>
-      <w:r>
-        <w:t>be separated</w:t>
-      </w:r>
-      <w:proofErr w:type="gramEnd"/>
-      <w:r>
-        <w:t>. This prevents the bias of the training data's accuracy from skewing the true prediction capability of the model.</w:t>
+        <w:t xml:space="preserve">KNN applies classification through majority rule and distance calculation. If k is equal to 3, for example, the KNN algorithm will calculate the </w:t>
+      </w:r>
+      <w:proofErr w:type="gramStart"/>
+      <w:r>
+        <w:t>3</w:t>
+      </w:r>
+      <w:proofErr w:type="gramEnd"/>
+      <w:r>
+        <w:t xml:space="preserve"> nearest data points (depending on the distance method) and assign the instance in question to the majority class. Due to the nature of the method, its best to select an odd K, as opposed to an even, to prevent the </w:t>
+      </w:r>
+      <w:r>
+        <w:t>likelihood</w:t>
+      </w:r>
+      <w:r>
+        <w:t xml:space="preserve"> of a tie. </w:t>
       </w:r>
     </w:p>
     <w:p>
@@ -1142,43 +2512,17 @@
         <w:rPr>
           <w:highlight w:val="lightGray"/>
         </w:rPr>
-        <w:t xml:space="preserve">Thad): </w:t>
-      </w:r>
-      <w:r>
-        <w:rPr>
-          <w:highlight w:val="lightGray"/>
-        </w:rPr>
-        <w:t>Keep K-Fold explanation</w:t>
-      </w:r>
-      <w:r>
-        <w:rPr>
-          <w:highlight w:val="lightGray"/>
-        </w:rPr>
-        <w:t xml:space="preserve">, but don’t call it out as a metric. Call out how we run 10 folds and then take the average of the 10 folds. </w:t>
-      </w:r>
-    </w:p>
-    <w:p>
-      <w:pPr>
-        <w:pStyle w:val="NoSpacing"/>
-      </w:pPr>
-    </w:p>
-    <w:p>
-      <w:pPr>
-        <w:pStyle w:val="NoSpacing"/>
-      </w:pPr>
-    </w:p>
-    <w:p>
-      <w:pPr>
-        <w:pStyle w:val="NoSpacing"/>
-      </w:pPr>
-      <w:r>
-        <w:t>2. ***ROC Curve***</w:t>
-      </w:r>
-    </w:p>
-    <w:p>
-      <w:pPr>
-        <w:pStyle w:val="NoSpacing"/>
-      </w:pPr>
+        <w:t>Kris</w:t>
+      </w:r>
+      <w:r>
+        <w:rPr>
+          <w:highlight w:val="lightGray"/>
+        </w:rPr>
+        <w:t>): Update Write-up</w:t>
+      </w:r>
+    </w:p>
+    <w:p/>
+    <w:p>
       <w:r>
         <w:rPr>
           <w:highlight w:val="yellow"/>
@@ -1189,792 +2533,102 @@
         <w:t xml:space="preserve"> </w:t>
       </w:r>
       <w:r>
-        <w:t xml:space="preserve">Receiver Operating Characteristics curve </w:t>
-      </w:r>
-      <w:proofErr w:type="gramStart"/>
-      <w:r>
-        <w:t>determines</w:t>
-      </w:r>
-      <w:proofErr w:type="gramEnd"/>
-      <w:r>
-        <w:t xml:space="preserve"> the prediction quality with respect to the predictors. This allows the investigator to reduce dimensionality and complexity, while maintaining a </w:t>
-      </w:r>
-      <w:proofErr w:type="gramStart"/>
-      <w:r>
-        <w:t>high quality</w:t>
-      </w:r>
-      <w:proofErr w:type="gramEnd"/>
-      <w:r>
-        <w:t xml:space="preserve"> model. </w:t>
-      </w:r>
-      <w:proofErr w:type="gramStart"/>
-      <w:r>
-        <w:t>A healthy ROC curve,</w:t>
-      </w:r>
-      <w:proofErr w:type="gramEnd"/>
-      <w:r>
-        <w:t xml:space="preserve"> pushes towards the top-left side both for positive and negative classes. The number that tells us the quality of the curve is the Area Under the ROC Curve (ROC AUC) score. We care about both positive and negative classes equally, thus ROC AUC is a good metric.</w:t>
-      </w:r>
-    </w:p>
-    <w:p>
-      <w:pPr>
-        <w:pStyle w:val="NoSpacing"/>
-      </w:pPr>
-    </w:p>
-    <w:p>
-      <w:pPr>
-        <w:pStyle w:val="NoSpacing"/>
-      </w:pPr>
-      <w:r>
-        <w:t>3. ***Accuracy***</w:t>
-      </w:r>
-    </w:p>
-    <w:p>
-      <w:pPr>
-        <w:pStyle w:val="NoSpacing"/>
-      </w:pPr>
-      <w:r>
-        <w:rPr>
+        <w:t xml:space="preserve">Naive Bayes is a probability method which applies the assumption of </w:t>
+      </w:r>
+      <w:r>
+        <w:t>independence</w:t>
+      </w:r>
+      <w:r>
+        <w:t xml:space="preserve">. An example would be </w:t>
+      </w:r>
+      <w:r>
+        <w:t>deciding</w:t>
+      </w:r>
+      <w:r>
+        <w:t xml:space="preserve"> the probability of an outcome, given a known prior, in which the highest probability </w:t>
+      </w:r>
+      <w:proofErr w:type="gramStart"/>
+      <w:r>
+        <w:t>is applied</w:t>
+      </w:r>
+      <w:proofErr w:type="gramEnd"/>
+      <w:r>
+        <w:t xml:space="preserve"> to the instance in question. Due to classification </w:t>
+      </w:r>
+      <w:proofErr w:type="gramStart"/>
+      <w:r>
+        <w:t>2</w:t>
+      </w:r>
+      <w:proofErr w:type="gramEnd"/>
+      <w:r>
+        <w:t xml:space="preserve"> not being binary nor numerical, an ROC curve is not generated for analysis. </w:t>
+      </w:r>
+      <w:r>
+        <w:t>Two</w:t>
+      </w:r>
+      <w:r>
+        <w:t xml:space="preserve"> Naive Bayes methods </w:t>
+      </w:r>
+      <w:proofErr w:type="gramStart"/>
+      <w:r>
+        <w:t>were used</w:t>
+      </w:r>
+      <w:proofErr w:type="gramEnd"/>
+      <w:r>
+        <w:t xml:space="preserve"> -- </w:t>
+      </w:r>
+      <w:proofErr w:type="spellStart"/>
+      <w:r>
+        <w:t>Guassian</w:t>
+      </w:r>
+      <w:proofErr w:type="spellEnd"/>
+      <w:r>
+        <w:t xml:space="preserve"> and Bernoulli.</w:t>
+      </w:r>
+    </w:p>
+    <w:p>
+      <w:proofErr w:type="gramStart"/>
+      <w:r>
+        <w:rPr>
+          <w:highlight w:val="lightGray"/>
+        </w:rPr>
+        <w:t>Action(</w:t>
+      </w:r>
+      <w:proofErr w:type="gramEnd"/>
+      <w:r>
+        <w:rPr>
+          <w:highlight w:val="lightGray"/>
+        </w:rPr>
+        <w:t>Kris</w:t>
+      </w:r>
+      <w:r>
+        <w:rPr>
+          <w:highlight w:val="lightGray"/>
+        </w:rPr>
+        <w:t>): Update Write-up</w:t>
+      </w:r>
+    </w:p>
+    <w:p/>
+    <w:p>
+      <w:pPr>
+        <w:rPr>
+          <w:strike/>
+        </w:rPr>
+      </w:pPr>
+      <w:r>
+        <w:rPr>
+          <w:strike/>
           <w:highlight w:val="yellow"/>
         </w:rPr>
         <w:t>RECOMMENDATION</w:t>
       </w:r>
       <w:r>
+        <w:rPr>
+          <w:strike/>
+        </w:rPr>
         <w:t xml:space="preserve"> </w:t>
       </w:r>
       <w:r>
-        <w:t xml:space="preserve">Accuracy will </w:t>
-      </w:r>
-      <w:proofErr w:type="gramStart"/>
-      <w:r>
-        <w:t>determine</w:t>
-      </w:r>
-      <w:proofErr w:type="gramEnd"/>
-      <w:r>
-        <w:t xml:space="preserve"> the model's predicting capabilities. Accuracy </w:t>
-      </w:r>
-      <w:proofErr w:type="gramStart"/>
-      <w:r>
-        <w:t>determines</w:t>
-      </w:r>
-      <w:proofErr w:type="gramEnd"/>
-      <w:r>
-        <w:t xml:space="preserve"> the overall % of correctly classified observations, both positive and negative. Our data is balanced, so we </w:t>
-      </w:r>
-      <w:proofErr w:type="gramStart"/>
-      <w:r>
-        <w:t>won't</w:t>
-      </w:r>
-      <w:proofErr w:type="gramEnd"/>
-      <w:r>
-        <w:t xml:space="preserve"> have an artificially high accuracy score because observations were classified as the majority class.</w:t>
-      </w:r>
-    </w:p>
-    <w:p>
-      <w:pPr>
-        <w:pStyle w:val="NoSpacing"/>
-      </w:pPr>
-    </w:p>
-    <w:p>
-      <w:pPr>
-        <w:pStyle w:val="NoSpacing"/>
-      </w:pPr>
-      <w:r>
-        <w:rPr>
-          <w:highlight w:val="yellow"/>
-        </w:rPr>
-        <w:t>RECOMMENDATION</w:t>
-      </w:r>
-      <w:r>
-        <w:t xml:space="preserve"> </w:t>
-      </w:r>
-      <w:r>
-        <w:t>Drop????</w:t>
-      </w:r>
-    </w:p>
-    <w:p>
-      <w:pPr>
-        <w:pStyle w:val="NoSpacing"/>
-      </w:pPr>
-      <w:r>
-        <w:lastRenderedPageBreak/>
-        <w:t>4. ***Sensitivity and Specificity***</w:t>
-      </w:r>
-    </w:p>
-    <w:p>
-      <w:pPr>
-        <w:pStyle w:val="NoSpacing"/>
-      </w:pPr>
-      <w:r>
-        <w:t xml:space="preserve">While accuracy </w:t>
-      </w:r>
-      <w:proofErr w:type="gramStart"/>
-      <w:r>
-        <w:t>determines</w:t>
-      </w:r>
-      <w:proofErr w:type="gramEnd"/>
-      <w:r>
-        <w:t xml:space="preserve"> the model's overall predictive capabilities. Predicting classes accurately should also </w:t>
-      </w:r>
-      <w:proofErr w:type="gramStart"/>
-      <w:r>
-        <w:t>be emphasized</w:t>
-      </w:r>
-      <w:proofErr w:type="gramEnd"/>
-      <w:r>
-        <w:t xml:space="preserve">. An example would be a skewed dataset which has 80% class A and 20% class B. If the model classifies all records as class A, an accuracy of 80% initially appears promising, until realizing that no records will </w:t>
-      </w:r>
-      <w:proofErr w:type="gramStart"/>
-      <w:r>
-        <w:t>be correctly predicted</w:t>
-      </w:r>
-      <w:proofErr w:type="gramEnd"/>
-      <w:r>
-        <w:t xml:space="preserve"> as class B. Sensitivity and specificity will ensure the accuracy of the class distribution.</w:t>
-      </w:r>
-    </w:p>
-    <w:p>
-      <w:pPr>
-        <w:pStyle w:val="NoSpacing"/>
-      </w:pPr>
-    </w:p>
-    <w:p>
-      <w:pPr>
-        <w:pStyle w:val="NoSpacing"/>
-        <w:rPr>
-          <w:strike/>
-        </w:rPr>
-      </w:pPr>
-      <w:r>
-        <w:rPr>
-          <w:strike/>
-          <w:highlight w:val="yellow"/>
-        </w:rPr>
-        <w:t>RECOMMENDATION</w:t>
-      </w:r>
-      <w:r>
-        <w:rPr>
-          <w:strike/>
-        </w:rPr>
-        <w:t xml:space="preserve"> </w:t>
-      </w:r>
-      <w:r>
-        <w:rPr>
-          <w:strike/>
-        </w:rPr>
-        <w:t xml:space="preserve">Drop???? We don't have any plots that show the F1 score and the </w:t>
-      </w:r>
-      <w:proofErr w:type="gramStart"/>
-      <w:r>
-        <w:rPr>
-          <w:strike/>
-        </w:rPr>
-        <w:t>threshold</w:t>
-      </w:r>
-      <w:proofErr w:type="gramEnd"/>
-    </w:p>
-    <w:p>
-      <w:pPr>
-        <w:pStyle w:val="NoSpacing"/>
-        <w:rPr>
-          <w:strike/>
-        </w:rPr>
-      </w:pPr>
-      <w:r>
-        <w:rPr>
-          <w:strike/>
-        </w:rPr>
-        <w:t>5. ***F1 Score***</w:t>
-      </w:r>
-    </w:p>
-    <w:p>
-      <w:pPr>
-        <w:pStyle w:val="NoSpacing"/>
-        <w:rPr>
-          <w:strike/>
-        </w:rPr>
-      </w:pPr>
-      <w:r>
-        <w:rPr>
-          <w:strike/>
-        </w:rPr>
-        <w:t>The F1 score is the weighted average of precision and recall. F-measure is a number between 0 and 1 where closer to 1 is better and approaching 0 is worse. It overcomes the limitations of accuracy whenever false positives and false negatives are not about equal or symmetric.</w:t>
-      </w:r>
-    </w:p>
-    <w:p/>
-    <w:p>
-      <w:r>
-        <w:t>2.2 TEST/TRAIN SPLIT</w:t>
-      </w:r>
-    </w:p>
-    <w:p>
-      <w:r>
-        <w:t>[10 points]</w:t>
-      </w:r>
-    </w:p>
-    <w:p>
-      <w:r>
-        <w:rPr>
-          <w:highlight w:val="green"/>
-        </w:rPr>
-        <w:t>perfect</w:t>
-      </w:r>
-      <w:r>
-        <w:t xml:space="preserve"> - Choose the method you will use for dividing your data into training and testing splits (i.e., are you using Stratified 10-fold cross validation? Why?).</w:t>
-      </w:r>
-    </w:p>
-    <w:p>
-      <w:r>
-        <w:rPr>
-          <w:highlight w:val="green"/>
-        </w:rPr>
-        <w:t>perfect</w:t>
-      </w:r>
-      <w:r>
-        <w:t xml:space="preserve"> - Explain why your chosen method is </w:t>
-      </w:r>
-      <w:proofErr w:type="gramStart"/>
-      <w:r>
-        <w:t>appropriate</w:t>
-      </w:r>
-      <w:proofErr w:type="gramEnd"/>
-      <w:r>
-        <w:t xml:space="preserve"> or use more than one method as appropriate.</w:t>
-      </w:r>
-    </w:p>
-    <w:p/>
-    <w:p>
-      <w:r>
-        <w:t>2.3 MODELS</w:t>
-      </w:r>
-    </w:p>
-    <w:p>
-      <w:r>
-        <w:t xml:space="preserve">[20 points] </w:t>
-      </w:r>
-    </w:p>
-    <w:p>
-      <w:r>
-        <w:rPr>
-          <w:highlight w:val="green"/>
-        </w:rPr>
-        <w:t>done</w:t>
-      </w:r>
-      <w:r>
-        <w:t xml:space="preserve"> - Create three different classification/regression models for each task (</w:t>
-      </w:r>
-      <w:proofErr w:type="spellStart"/>
-      <w:proofErr w:type="gramStart"/>
-      <w:r>
-        <w:t>e.g.,random</w:t>
-      </w:r>
-      <w:proofErr w:type="spellEnd"/>
-      <w:proofErr w:type="gramEnd"/>
-      <w:r>
-        <w:t xml:space="preserve"> forest, KNN, and SVM for task one and the same or different algorithms for task two). </w:t>
-      </w:r>
-    </w:p>
-    <w:p>
-      <w:proofErr w:type="gramStart"/>
-      <w:r>
-        <w:rPr>
-          <w:highlight w:val="lightGray"/>
-        </w:rPr>
-        <w:t>Action(</w:t>
-      </w:r>
-      <w:proofErr w:type="gramEnd"/>
-      <w:r>
-        <w:rPr>
-          <w:highlight w:val="lightGray"/>
-        </w:rPr>
-        <w:t xml:space="preserve">Jamie): </w:t>
-      </w:r>
-      <w:r>
-        <w:rPr>
-          <w:highlight w:val="lightGray"/>
-        </w:rPr>
-        <w:t>Move KNN to exceptional and replace with SVM</w:t>
-      </w:r>
-    </w:p>
-    <w:p/>
-    <w:p>
-      <w:r>
-        <w:rPr>
-          <w:highlight w:val="green"/>
-        </w:rPr>
-        <w:t>done</w:t>
-      </w:r>
-      <w:r>
-        <w:t xml:space="preserve"> - Two modeling techniques must be new (but the third could be SVM or logistic regression). </w:t>
-      </w:r>
-    </w:p>
-    <w:p>
-      <w:r>
-        <w:rPr>
-          <w:highlight w:val="red"/>
-        </w:rPr>
-        <w:t xml:space="preserve">I </w:t>
-      </w:r>
-      <w:proofErr w:type="gramStart"/>
-      <w:r>
-        <w:rPr>
-          <w:highlight w:val="red"/>
-        </w:rPr>
-        <w:t>didn't</w:t>
-      </w:r>
-      <w:proofErr w:type="gramEnd"/>
-      <w:r>
-        <w:rPr>
-          <w:highlight w:val="red"/>
-        </w:rPr>
-        <w:t xml:space="preserve"> see this</w:t>
-      </w:r>
-      <w:r>
-        <w:t xml:space="preserve"> - Adjust parameters as appropriate to increase generalization performance using your chosen metric. You must investigate different parameters of the algorithms! </w:t>
-      </w:r>
-    </w:p>
-    <w:p>
-      <w:proofErr w:type="gramStart"/>
-      <w:r>
-        <w:rPr>
-          <w:highlight w:val="lightGray"/>
-        </w:rPr>
-        <w:t>Action(</w:t>
-      </w:r>
-      <w:proofErr w:type="gramEnd"/>
-      <w:r>
-        <w:rPr>
-          <w:highlight w:val="lightGray"/>
-        </w:rPr>
-        <w:t>Jamie</w:t>
-      </w:r>
-      <w:r>
-        <w:rPr>
-          <w:highlight w:val="lightGray"/>
-        </w:rPr>
-        <w:t xml:space="preserve">): </w:t>
-      </w:r>
-      <w:r>
-        <w:rPr>
-          <w:highlight w:val="lightGray"/>
-        </w:rPr>
-        <w:t>Update the function with parameter tuning.</w:t>
-      </w:r>
-    </w:p>
-    <w:p>
-      <w:pPr>
-        <w:pStyle w:val="NoSpacing"/>
-      </w:pPr>
-    </w:p>
-    <w:p>
-      <w:pPr>
-        <w:pStyle w:val="NoSpacing"/>
-        <w:rPr>
-          <w:strike/>
-        </w:rPr>
-      </w:pPr>
-      <w:r>
-        <w:rPr>
-          <w:strike/>
-          <w:highlight w:val="red"/>
-        </w:rPr>
-        <w:t>QUESTION</w:t>
-      </w:r>
-      <w:r>
-        <w:rPr>
-          <w:strike/>
-        </w:rPr>
-        <w:t xml:space="preserve"> </w:t>
-      </w:r>
-      <w:r>
-        <w:rPr>
-          <w:strike/>
-        </w:rPr>
-        <w:t xml:space="preserve">Did we need to do SVM or logistic? Or is it </w:t>
-      </w:r>
-      <w:proofErr w:type="gramStart"/>
-      <w:r>
-        <w:rPr>
-          <w:strike/>
-        </w:rPr>
-        <w:t>alright</w:t>
-      </w:r>
-      <w:proofErr w:type="gramEnd"/>
-      <w:r>
-        <w:rPr>
-          <w:strike/>
-        </w:rPr>
-        <w:t xml:space="preserve"> that we did three new models?</w:t>
-      </w:r>
-    </w:p>
-    <w:p>
-      <w:pPr>
-        <w:pStyle w:val="NoSpacing"/>
-      </w:pPr>
-    </w:p>
-    <w:p>
-      <w:pPr>
-        <w:pStyle w:val="NoSpacing"/>
-      </w:pPr>
-      <w:r>
-        <w:rPr>
-          <w:highlight w:val="yellow"/>
-        </w:rPr>
-        <w:t>RECOMMENDATION</w:t>
-      </w:r>
-      <w:r>
-        <w:t xml:space="preserve"> </w:t>
-      </w:r>
-      <w:r>
-        <w:t xml:space="preserve">Naive Bayes is </w:t>
-      </w:r>
-      <w:proofErr w:type="spellStart"/>
-      <w:r>
-        <w:t>mispelled</w:t>
-      </w:r>
-      <w:proofErr w:type="spellEnd"/>
-      <w:r>
-        <w:t xml:space="preserve"> as </w:t>
-      </w:r>
-      <w:proofErr w:type="spellStart"/>
-      <w:r>
-        <w:t>Niave</w:t>
-      </w:r>
-      <w:proofErr w:type="spellEnd"/>
-      <w:r>
-        <w:t xml:space="preserve"> bayes in multiple places.</w:t>
-      </w:r>
-    </w:p>
-    <w:p>
-      <w:pPr>
-        <w:pStyle w:val="NoSpacing"/>
-      </w:pPr>
-      <w:proofErr w:type="gramStart"/>
-      <w:r>
-        <w:rPr>
-          <w:highlight w:val="lightGray"/>
-        </w:rPr>
-        <w:t>Action(</w:t>
-      </w:r>
-      <w:proofErr w:type="gramEnd"/>
-      <w:r>
-        <w:rPr>
-          <w:highlight w:val="lightGray"/>
-        </w:rPr>
-        <w:t>Jamie): Updat</w:t>
-      </w:r>
-      <w:r>
-        <w:rPr>
-          <w:highlight w:val="lightGray"/>
-        </w:rPr>
-        <w:t xml:space="preserve">e </w:t>
-      </w:r>
-      <w:r>
-        <w:rPr>
-          <w:highlight w:val="lightGray"/>
-        </w:rPr>
-        <w:t>Naïve Bayes</w:t>
-      </w:r>
-      <w:r>
-        <w:t xml:space="preserve"> </w:t>
-      </w:r>
-    </w:p>
-    <w:p/>
-    <w:p>
-      <w:r>
-        <w:t xml:space="preserve">The models used are -- </w:t>
-      </w:r>
-    </w:p>
-    <w:p>
-      <w:r>
-        <w:t xml:space="preserve">1. Random Forests </w:t>
-      </w:r>
-    </w:p>
-    <w:p>
-      <w:r>
-        <w:lastRenderedPageBreak/>
-        <w:t xml:space="preserve">2. K-nearest neighbors (KNN) </w:t>
-      </w:r>
-    </w:p>
-    <w:p>
-      <w:r>
-        <w:t xml:space="preserve">3. Naive Bayes Random Forests </w:t>
-      </w:r>
-      <w:proofErr w:type="gramStart"/>
-      <w:r>
-        <w:t>is considered</w:t>
-      </w:r>
-      <w:proofErr w:type="gramEnd"/>
-      <w:r>
-        <w:t xml:space="preserve"> as an ensemble of decision trees. </w:t>
-      </w:r>
-    </w:p>
-    <w:p/>
-    <w:p>
-      <w:r>
-        <w:rPr>
-          <w:highlight w:val="yellow"/>
-        </w:rPr>
-        <w:t>RECOMMENDATION</w:t>
-      </w:r>
-      <w:r>
-        <w:t xml:space="preserve"> </w:t>
-      </w:r>
-      <w:r>
-        <w:t xml:space="preserve">Random Forests algorithm can </w:t>
-      </w:r>
-      <w:proofErr w:type="gramStart"/>
-      <w:r>
-        <w:t xml:space="preserve">be </w:t>
-      </w:r>
-      <w:r>
-        <w:t>summarized</w:t>
-      </w:r>
-      <w:proofErr w:type="gramEnd"/>
-      <w:r>
-        <w:t xml:space="preserve"> in following steps: </w:t>
-      </w:r>
-    </w:p>
-    <w:p>
-      <w:r>
-        <w:t xml:space="preserve">1. Randomly select n samples from the training dataset with replacement called </w:t>
-      </w:r>
-      <w:r>
-        <w:t>bootstrapping</w:t>
-      </w:r>
-      <w:r>
-        <w:t xml:space="preserve">. </w:t>
-      </w:r>
-    </w:p>
-    <w:p>
-      <w:r>
-        <w:t xml:space="preserve">2. Make a bunch of decision trees from the bootstrap sample. At each node: </w:t>
-      </w:r>
-    </w:p>
-    <w:p>
-      <w:pPr>
-        <w:ind w:left="720"/>
-      </w:pPr>
-      <w:r>
-        <w:t xml:space="preserve">a. Randomly select d features without replacement. </w:t>
-      </w:r>
-    </w:p>
-    <w:p>
-      <w:pPr>
-        <w:ind w:left="720"/>
-      </w:pPr>
-      <w:r>
-        <w:t xml:space="preserve">b. Split the node using the feature that </w:t>
-      </w:r>
-      <w:r>
-        <w:t>supplies</w:t>
-      </w:r>
-      <w:r>
-        <w:t xml:space="preserve"> the best split according to the objective function, for example by minimizing the </w:t>
-      </w:r>
-      <w:proofErr w:type="spellStart"/>
-      <w:r>
-        <w:t>gini</w:t>
-      </w:r>
-      <w:proofErr w:type="spellEnd"/>
-      <w:r>
-        <w:t xml:space="preserve"> score. </w:t>
-      </w:r>
-    </w:p>
-    <w:p>
-      <w:r>
-        <w:t xml:space="preserve">3. Repeat step 1 and 2. </w:t>
-      </w:r>
-    </w:p>
-    <w:p>
-      <w:r>
-        <w:t xml:space="preserve">4. Aggregate the </w:t>
-      </w:r>
-      <w:r>
-        <w:t>prediction</w:t>
-      </w:r>
-      <w:r>
-        <w:t xml:space="preserve"> by each tree to assign the class label by majority vote. </w:t>
-      </w:r>
-    </w:p>
-    <w:p>
-      <w:proofErr w:type="gramStart"/>
-      <w:r>
-        <w:rPr>
-          <w:highlight w:val="lightGray"/>
-        </w:rPr>
-        <w:t>Action(</w:t>
-      </w:r>
-      <w:proofErr w:type="gramEnd"/>
-      <w:r>
-        <w:rPr>
-          <w:highlight w:val="lightGray"/>
-        </w:rPr>
-        <w:t>Kris</w:t>
-      </w:r>
-      <w:r>
-        <w:rPr>
-          <w:highlight w:val="lightGray"/>
-        </w:rPr>
-        <w:t>):</w:t>
-      </w:r>
-      <w:r>
-        <w:rPr>
-          <w:highlight w:val="lightGray"/>
-        </w:rPr>
-        <w:t xml:space="preserve"> Update Write-up</w:t>
-      </w:r>
-    </w:p>
-    <w:p>
-      <w:r>
-        <w:rPr>
-          <w:highlight w:val="yellow"/>
-        </w:rPr>
-        <w:t>RECOMMENDATION</w:t>
-      </w:r>
-      <w:r>
-        <w:t xml:space="preserve"> </w:t>
-      </w:r>
-      <w:r>
-        <w:t xml:space="preserve">KNN applies classification through majority rule and distance calculation. If k is equal to 3, for example, the KNN algorithm will calculate the 3 nearest data points (depending on the distance method) and assign the instance in question to the majority class. Due to the nature of the method, its best to select an odd K, as opposed to an even, to prevent the </w:t>
-      </w:r>
-      <w:r>
-        <w:t>likelihood</w:t>
-      </w:r>
-      <w:r>
-        <w:t xml:space="preserve"> of a tie. </w:t>
-      </w:r>
-    </w:p>
-    <w:p>
-      <w:proofErr w:type="gramStart"/>
-      <w:r>
-        <w:rPr>
-          <w:highlight w:val="lightGray"/>
-        </w:rPr>
-        <w:t>Action(</w:t>
-      </w:r>
-      <w:proofErr w:type="gramEnd"/>
-      <w:r>
-        <w:rPr>
-          <w:highlight w:val="lightGray"/>
-        </w:rPr>
-        <w:t>Kris</w:t>
-      </w:r>
-      <w:r>
-        <w:rPr>
-          <w:highlight w:val="lightGray"/>
-        </w:rPr>
-        <w:t>): Update Write-up</w:t>
-      </w:r>
-    </w:p>
-    <w:p/>
-    <w:p>
-      <w:r>
-        <w:rPr>
-          <w:highlight w:val="yellow"/>
-        </w:rPr>
-        <w:t>RECOMMENDATION</w:t>
-      </w:r>
-      <w:r>
-        <w:t xml:space="preserve"> </w:t>
-      </w:r>
-      <w:r>
-        <w:t xml:space="preserve">Naive Bayes is a probability method which applies the assumption of </w:t>
-      </w:r>
-      <w:r>
-        <w:t>independence</w:t>
-      </w:r>
-      <w:r>
-        <w:t xml:space="preserve">. An example would be </w:t>
-      </w:r>
-      <w:r>
-        <w:t>deciding</w:t>
-      </w:r>
-      <w:r>
-        <w:t xml:space="preserve"> the probability of an outcome, given a known prior, in which the highest probability </w:t>
-      </w:r>
-      <w:proofErr w:type="gramStart"/>
-      <w:r>
-        <w:t>is applied</w:t>
-      </w:r>
-      <w:proofErr w:type="gramEnd"/>
-      <w:r>
-        <w:t xml:space="preserve"> to the instance in question. Due to classification 2 not being binary nor numerical, an ROC curve </w:t>
-      </w:r>
-      <w:proofErr w:type="gramStart"/>
-      <w:r>
-        <w:t>is not generated</w:t>
-      </w:r>
-      <w:proofErr w:type="gramEnd"/>
-      <w:r>
-        <w:t xml:space="preserve"> for analysis. </w:t>
-      </w:r>
-      <w:r>
-        <w:t>Two</w:t>
-      </w:r>
-      <w:r>
-        <w:t xml:space="preserve"> Naive Bayes methods </w:t>
-      </w:r>
-      <w:proofErr w:type="gramStart"/>
-      <w:r>
-        <w:t>were used</w:t>
-      </w:r>
-      <w:proofErr w:type="gramEnd"/>
-      <w:r>
-        <w:t xml:space="preserve"> -- </w:t>
-      </w:r>
-      <w:proofErr w:type="spellStart"/>
-      <w:r>
-        <w:t>Guassian</w:t>
-      </w:r>
-      <w:proofErr w:type="spellEnd"/>
-      <w:r>
-        <w:t xml:space="preserve"> and Bernoulli.</w:t>
-      </w:r>
-    </w:p>
-    <w:p>
-      <w:proofErr w:type="gramStart"/>
-      <w:r>
-        <w:rPr>
-          <w:highlight w:val="lightGray"/>
-        </w:rPr>
-        <w:t>Action(</w:t>
-      </w:r>
-      <w:proofErr w:type="gramEnd"/>
-      <w:r>
-        <w:rPr>
-          <w:highlight w:val="lightGray"/>
-        </w:rPr>
-        <w:t>Kris</w:t>
-      </w:r>
-      <w:r>
-        <w:rPr>
-          <w:highlight w:val="lightGray"/>
-        </w:rPr>
-        <w:t>): Update Write-up</w:t>
-      </w:r>
-    </w:p>
-    <w:p/>
-    <w:p>
-      <w:pPr>
-        <w:rPr>
-          <w:strike/>
-        </w:rPr>
-      </w:pPr>
-      <w:r>
-        <w:rPr>
-          <w:strike/>
-          <w:highlight w:val="yellow"/>
-        </w:rPr>
-        <w:t>RECOMMENDATION</w:t>
-      </w:r>
-      <w:r>
-        <w:rPr>
-          <w:strike/>
-        </w:rPr>
-        <w:t xml:space="preserve"> </w:t>
-      </w:r>
-      <w:r>
         <w:rPr>
           <w:strike/>
         </w:rPr>
@@ -1987,7 +2641,7 @@
           <w:strike/>
         </w:rPr>
       </w:pPr>
-      <w:hyperlink r:id="rId4" w:history="1">
+      <w:hyperlink r:id="rId5" w:history="1">
         <w:r>
           <w:rPr>
             <w:rStyle w:val="Hyperlink"/>
@@ -2014,8 +2668,16 @@
         <w:rPr>
           <w:strike/>
         </w:rPr>
-        <w:t>Classification 1</w:t>
-      </w:r>
+        <w:t xml:space="preserve">Classification </w:t>
+      </w:r>
+      <w:proofErr w:type="gramStart"/>
+      <w:r>
+        <w:rPr>
+          <w:strike/>
+        </w:rPr>
+        <w:t>1</w:t>
+      </w:r>
+      <w:proofErr w:type="gramEnd"/>
     </w:p>
     <w:p>
       <w:pPr>
@@ -2321,18 +2983,264 @@
         <w:pStyle w:val="NoSpacing"/>
       </w:pPr>
       <w:r>
+        <w:t>Same for Classification 2</w:t>
+      </w:r>
+    </w:p>
+    <w:p/>
+    <w:p>
+      <w:pPr>
+        <w:pStyle w:val="NoSpacing"/>
+      </w:pPr>
+      <w:r>
+        <w:t>https://hub.packtpub.com/implementing-3-naive-bayes-classifiers-in-scikit-learn/</w:t>
+      </w:r>
+    </w:p>
+    <w:p>
+      <w:pPr>
+        <w:pStyle w:val="NoSpacing"/>
+      </w:pPr>
+      <w:r>
+        <w:rPr>
+          <w:highlight w:val="yellow"/>
+        </w:rPr>
+        <w:t>RECOMMENDATION</w:t>
+      </w:r>
+      <w:r>
+        <w:t xml:space="preserve"> </w:t>
+      </w:r>
+      <w:r>
+        <w:t xml:space="preserve">We should drop Gaussian since it is only useful when working with continuous values. We should drop Multinomial for model </w:t>
+      </w:r>
+      <w:proofErr w:type="gramStart"/>
+      <w:r>
+        <w:t>1</w:t>
+      </w:r>
+      <w:proofErr w:type="gramEnd"/>
+      <w:r>
+        <w:t xml:space="preserve"> since it is good when there are n elements. It will work well for model </w:t>
+      </w:r>
+      <w:proofErr w:type="gramStart"/>
+      <w:r>
+        <w:t>2</w:t>
+      </w:r>
+      <w:proofErr w:type="gramEnd"/>
+      <w:r>
+        <w:t xml:space="preserve">. Bernoulli is the most </w:t>
+      </w:r>
+      <w:proofErr w:type="gramStart"/>
+      <w:r>
+        <w:t>optimal</w:t>
+      </w:r>
+      <w:proofErr w:type="gramEnd"/>
+      <w:r>
+        <w:t xml:space="preserve"> for model 1 since it assumes only two values (0 and 1).</w:t>
+      </w:r>
+    </w:p>
+    <w:p>
+      <w:pPr>
+        <w:pStyle w:val="NoSpacing"/>
+      </w:pPr>
+    </w:p>
+    <w:p>
+      <w:proofErr w:type="gramStart"/>
+      <w:r>
+        <w:rPr>
+          <w:highlight w:val="lightGray"/>
+        </w:rPr>
+        <w:t>Action(</w:t>
+      </w:r>
+      <w:proofErr w:type="gramEnd"/>
+      <w:r>
+        <w:rPr>
+          <w:highlight w:val="lightGray"/>
+        </w:rPr>
+        <w:t>Jamie</w:t>
+      </w:r>
+      <w:r>
+        <w:rPr>
+          <w:highlight w:val="lightGray"/>
+        </w:rPr>
+        <w:t xml:space="preserve">): </w:t>
+      </w:r>
+      <w:r>
+        <w:rPr>
+          <w:highlight w:val="lightGray"/>
+        </w:rPr>
+        <w:t>Drop Gaussian from</w:t>
+      </w:r>
+      <w:r>
+        <w:rPr>
+          <w:highlight w:val="lightGray"/>
+        </w:rPr>
+        <w:t xml:space="preserve"> helper function</w:t>
+      </w:r>
+    </w:p>
+    <w:p>
+      <w:pPr>
+        <w:pStyle w:val="NoSpacing"/>
+      </w:pPr>
+    </w:p>
+    <w:p>
+      <w:pPr>
+        <w:pStyle w:val="NoSpacing"/>
+      </w:pPr>
+    </w:p>
+    <w:p>
+      <w:pPr>
+        <w:pStyle w:val="NoSpacing"/>
+        <w:rPr>
+          <w:strike/>
+        </w:rPr>
+      </w:pPr>
+      <w:r>
+        <w:rPr>
+          <w:strike/>
+          <w:highlight w:val="yellow"/>
+        </w:rPr>
+        <w:t>RECOMMENDATION</w:t>
+      </w:r>
+      <w:r>
+        <w:rPr>
+          <w:strike/>
+        </w:rPr>
+        <w:t xml:space="preserve"> </w:t>
+      </w:r>
+      <w:r>
+        <w:rPr>
+          <w:strike/>
+        </w:rPr>
+        <w:t>2.3.1 MODEL 1: Random Forest - Classification 1 and Classification 2</w:t>
+      </w:r>
+    </w:p>
+    <w:p>
+      <w:pPr>
+        <w:pStyle w:val="NoSpacing"/>
+      </w:pPr>
+    </w:p>
+    <w:p>
+      <w:pPr>
+        <w:pStyle w:val="NoSpacing"/>
+      </w:pPr>
+      <w:r>
+        <w:rPr>
+          <w:highlight w:val="yellow"/>
+        </w:rPr>
         <w:lastRenderedPageBreak/>
-        <w:t>Same for Classification 2</w:t>
-      </w:r>
-    </w:p>
-    <w:p/>
-    <w:p>
-      <w:pPr>
-        <w:pStyle w:val="NoSpacing"/>
-      </w:pPr>
-      <w:r>
-        <w:t>https://hub.packtpub.com/implementing-3-naive-bayes-classifiers-in-scikit-learn/</w:t>
-      </w:r>
+        <w:t>RECOMMENDATION</w:t>
+      </w:r>
+      <w:r>
+        <w:t xml:space="preserve"> </w:t>
+      </w:r>
+      <w:r>
+        <w:t xml:space="preserve">I thought that we were not using </w:t>
+      </w:r>
+      <w:r>
+        <w:t>precision</w:t>
+      </w:r>
+      <w:r>
+        <w:t xml:space="preserve"> and recall? If we decided to keep F1 </w:t>
+      </w:r>
+      <w:r>
+        <w:t>score,</w:t>
+      </w:r>
+      <w:r>
+        <w:t xml:space="preserve"> then we should use it as the measure and not precision and recall.</w:t>
+      </w:r>
+    </w:p>
+    <w:p>
+      <w:pPr>
+        <w:pStyle w:val="NoSpacing"/>
+      </w:pPr>
+      <w:r>
+        <w:t xml:space="preserve">Reviewing the precision and recall, there is a significant percentage of outcomes which are high, </w:t>
+      </w:r>
+      <w:r>
+        <w:t>showing</w:t>
+      </w:r>
+      <w:r>
+        <w:t xml:space="preserve"> that there may not be sufficient data for </w:t>
+      </w:r>
+      <w:proofErr w:type="gramStart"/>
+      <w:r>
+        <w:t>an accurate</w:t>
+      </w:r>
+      <w:proofErr w:type="gramEnd"/>
+      <w:r>
+        <w:t xml:space="preserve"> model with high sensitivity and specificity. In addition, model tuning may </w:t>
+      </w:r>
+      <w:proofErr w:type="gramStart"/>
+      <w:r>
+        <w:t xml:space="preserve">be </w:t>
+      </w:r>
+      <w:r>
+        <w:t>needed</w:t>
+      </w:r>
+      <w:proofErr w:type="gramEnd"/>
+      <w:r>
+        <w:t>.</w:t>
+      </w:r>
+    </w:p>
+    <w:p>
+      <w:pPr>
+        <w:pStyle w:val="NoSpacing"/>
+      </w:pPr>
+    </w:p>
+    <w:p>
+      <w:pPr>
+        <w:pStyle w:val="NoSpacing"/>
+      </w:pPr>
+      <w:r>
+        <w:t xml:space="preserve">Another </w:t>
+      </w:r>
+      <w:proofErr w:type="gramStart"/>
+      <w:r>
+        <w:t>likely reason</w:t>
+      </w:r>
+      <w:proofErr w:type="gramEnd"/>
+      <w:r>
+        <w:t xml:space="preserve"> for the </w:t>
+      </w:r>
+      <w:r>
+        <w:t>accuracy</w:t>
+      </w:r>
+      <w:r>
+        <w:t>, recall, and precision to be low is that there may be classes in the perpetrator demographic concatenation that have low frequencies, and the model is not able to properly classify.</w:t>
+      </w:r>
+    </w:p>
+    <w:p>
+      <w:pPr>
+        <w:pStyle w:val="NoSpacing"/>
+      </w:pPr>
+    </w:p>
+    <w:p>
+      <w:pPr>
+        <w:pStyle w:val="NoSpacing"/>
+      </w:pPr>
+      <w:proofErr w:type="gramStart"/>
+      <w:r>
+        <w:rPr>
+          <w:highlight w:val="lightGray"/>
+        </w:rPr>
+        <w:t>Action(</w:t>
+      </w:r>
+      <w:proofErr w:type="gramEnd"/>
+      <w:r>
+        <w:rPr>
+          <w:highlight w:val="lightGray"/>
+        </w:rPr>
+        <w:t>Walter</w:t>
+      </w:r>
+      <w:r>
+        <w:rPr>
+          <w:highlight w:val="lightGray"/>
+        </w:rPr>
+        <w:t>): Add this as part of the analysis</w:t>
+      </w:r>
+    </w:p>
+    <w:p>
+      <w:pPr>
+        <w:pStyle w:val="NoSpacing"/>
+      </w:pPr>
     </w:p>
     <w:p>
       <w:pPr>
@@ -2348,21 +3256,8 @@
         <w:t xml:space="preserve"> </w:t>
       </w:r>
       <w:r>
-        <w:t xml:space="preserve">We should drop Gaussian since it is only useful when working with continuous values. We should drop Multinomial for model 1 since it is good when there are n elements. It will work well for model 2. Bernoulli is the most </w:t>
-      </w:r>
-      <w:proofErr w:type="gramStart"/>
-      <w:r>
-        <w:t>optimal</w:t>
-      </w:r>
-      <w:proofErr w:type="gramEnd"/>
-      <w:r>
-        <w:t xml:space="preserve"> for model 1 since it assumes only two values (0 and 1).</w:t>
-      </w:r>
-    </w:p>
-    <w:p>
-      <w:pPr>
-        <w:pStyle w:val="NoSpacing"/>
-      </w:pPr>
+        <w:t>2.3.2 There is a DISCUSSION text just hanging out. Remove it?</w:t>
+      </w:r>
     </w:p>
     <w:p>
       <w:proofErr w:type="gramStart"/>
@@ -2389,51 +3284,99 @@
         <w:rPr>
           <w:highlight w:val="lightGray"/>
         </w:rPr>
-        <w:t>Drop Gaussian from</w:t>
-      </w:r>
-      <w:r>
-        <w:rPr>
-          <w:highlight w:val="lightGray"/>
-        </w:rPr>
-        <w:t xml:space="preserve"> helper function</w:t>
-      </w:r>
-    </w:p>
-    <w:p>
-      <w:pPr>
-        <w:pStyle w:val="NoSpacing"/>
-      </w:pPr>
-    </w:p>
-    <w:p>
-      <w:pPr>
-        <w:pStyle w:val="NoSpacing"/>
-      </w:pPr>
-    </w:p>
-    <w:p>
-      <w:pPr>
-        <w:pStyle w:val="NoSpacing"/>
-        <w:rPr>
-          <w:strike/>
-        </w:rPr>
-      </w:pPr>
-      <w:r>
-        <w:rPr>
-          <w:strike/>
+        <w:t>Remove cell</w:t>
+      </w:r>
+    </w:p>
+    <w:p>
+      <w:pPr>
+        <w:pStyle w:val="NoSpacing"/>
+      </w:pPr>
+    </w:p>
+    <w:p>
+      <w:pPr>
+        <w:pStyle w:val="NoSpacing"/>
+      </w:pPr>
+    </w:p>
+    <w:p>
+      <w:pPr>
+        <w:pStyle w:val="NoSpacing"/>
+      </w:pPr>
+      <w:r>
+        <w:t>2.3.3</w:t>
+      </w:r>
+    </w:p>
+    <w:p>
+      <w:pPr>
+        <w:pStyle w:val="NoSpacing"/>
+      </w:pPr>
+      <w:r>
+        <w:rPr>
           <w:highlight w:val="yellow"/>
         </w:rPr>
         <w:t>RECOMMENDATION</w:t>
       </w:r>
       <w:r>
-        <w:rPr>
-          <w:strike/>
-        </w:rPr>
         <w:t xml:space="preserve"> </w:t>
       </w:r>
       <w:r>
-        <w:rPr>
-          <w:strike/>
-        </w:rPr>
-        <w:t>2.3.1 MODEL 1: Random Forest - Classification 1 and Classification 2</w:t>
-      </w:r>
+        <w:t>Naive Bayes is the fastest and least computationally heavy of all models, running in seconds. The methods applied below are both Gaussian an</w:t>
+      </w:r>
+      <w:r>
+        <w:t>d</w:t>
+      </w:r>
+      <w:r>
+        <w:t xml:space="preserve"> Bernoulli. While gaussian </w:t>
+      </w:r>
+      <w:proofErr w:type="gramStart"/>
+      <w:r>
+        <w:t>is best applied</w:t>
+      </w:r>
+      <w:proofErr w:type="gramEnd"/>
+      <w:r>
+        <w:t xml:space="preserve"> to continuous </w:t>
+      </w:r>
+      <w:r>
+        <w:t>variables</w:t>
+      </w:r>
+      <w:r>
+        <w:t xml:space="preserve"> which follow the gaussian curve, the model continues to be applied for </w:t>
+      </w:r>
+      <w:r>
+        <w:t>c</w:t>
+      </w:r>
+      <w:r>
+        <w:t>omparison. Bernoulli will treat the classes independently as binary classes.</w:t>
+      </w:r>
+    </w:p>
+    <w:p>
+      <w:pPr>
+        <w:pStyle w:val="NoSpacing"/>
+      </w:pPr>
+      <w:proofErr w:type="gramStart"/>
+      <w:r>
+        <w:rPr>
+          <w:highlight w:val="lightGray"/>
+        </w:rPr>
+        <w:t>Action(</w:t>
+      </w:r>
+      <w:proofErr w:type="gramEnd"/>
+      <w:r>
+        <w:rPr>
+          <w:highlight w:val="lightGray"/>
+        </w:rPr>
+        <w:t>Walter</w:t>
+      </w:r>
+      <w:r>
+        <w:rPr>
+          <w:highlight w:val="lightGray"/>
+        </w:rPr>
+        <w:t>): Add this as part of the analysis</w:t>
+      </w:r>
+    </w:p>
+    <w:p>
+      <w:pPr>
+        <w:pStyle w:val="NoSpacing"/>
+      </w:pPr>
     </w:p>
     <w:p>
       <w:pPr>
@@ -2454,85 +3397,32 @@
         <w:t xml:space="preserve"> </w:t>
       </w:r>
       <w:r>
-        <w:t xml:space="preserve">I thought that we were not using </w:t>
-      </w:r>
-      <w:r>
-        <w:t>precision</w:t>
-      </w:r>
-      <w:r>
-        <w:t xml:space="preserve"> and recall? If we decided to keep F1 </w:t>
-      </w:r>
-      <w:r>
-        <w:t>score,</w:t>
-      </w:r>
-      <w:r>
-        <w:t xml:space="preserve"> then we should use it as the measure and not precision and recall.</w:t>
-      </w:r>
-    </w:p>
-    <w:p>
-      <w:pPr>
-        <w:pStyle w:val="NoSpacing"/>
-      </w:pPr>
-      <w:r>
-        <w:t xml:space="preserve">Reviewing the precision and recall, there is a significant percentage of outcomes which are high, </w:t>
-      </w:r>
-      <w:r>
-        <w:t>showing</w:t>
-      </w:r>
-      <w:r>
-        <w:t xml:space="preserve"> that there may not be sufficient data for </w:t>
-      </w:r>
-      <w:proofErr w:type="gramStart"/>
-      <w:r>
-        <w:t>an accurate</w:t>
-      </w:r>
-      <w:proofErr w:type="gramEnd"/>
-      <w:r>
-        <w:t xml:space="preserve"> model with high sensitivity and specificity. In addition, model tuning may </w:t>
-      </w:r>
-      <w:proofErr w:type="gramStart"/>
-      <w:r>
-        <w:t xml:space="preserve">be </w:t>
-      </w:r>
-      <w:r>
-        <w:t>needed</w:t>
-      </w:r>
-      <w:proofErr w:type="gramEnd"/>
-      <w:r>
-        <w:t>.</w:t>
-      </w:r>
-    </w:p>
-    <w:p>
-      <w:pPr>
-        <w:pStyle w:val="NoSpacing"/>
-      </w:pPr>
-    </w:p>
-    <w:p>
-      <w:pPr>
-        <w:pStyle w:val="NoSpacing"/>
-      </w:pPr>
-      <w:r>
-        <w:t xml:space="preserve">Another </w:t>
-      </w:r>
-      <w:proofErr w:type="gramStart"/>
-      <w:r>
-        <w:t>likely reason</w:t>
-      </w:r>
-      <w:proofErr w:type="gramEnd"/>
-      <w:r>
-        <w:t xml:space="preserve"> for the </w:t>
-      </w:r>
-      <w:r>
-        <w:t>accuracy</w:t>
-      </w:r>
-      <w:r>
-        <w:t>, recall, and precision to be low is that there may be classes in the perpetrator demographic concatenation that have low frequencies, and the model is not able to properly classify.</w:t>
-      </w:r>
-    </w:p>
-    <w:p>
-      <w:pPr>
-        <w:pStyle w:val="NoSpacing"/>
-      </w:pPr>
+        <w:t xml:space="preserve">The last confusion matrix before 2.4 ANALYSIS. Is it needed? We </w:t>
+      </w:r>
+      <w:proofErr w:type="gramStart"/>
+      <w:r>
+        <w:t>don't</w:t>
+      </w:r>
+      <w:proofErr w:type="gramEnd"/>
+      <w:r>
+        <w:t xml:space="preserve"> explain what we didn't provide any analysis of it. </w:t>
+      </w:r>
+      <w:proofErr w:type="spellStart"/>
+      <w:r>
+        <w:t>Its</w:t>
+      </w:r>
+      <w:proofErr w:type="spellEnd"/>
+      <w:r>
+        <w:t xml:space="preserve"> </w:t>
+      </w:r>
+      <w:proofErr w:type="gramStart"/>
+      <w:r>
+        <w:t>a great view</w:t>
+      </w:r>
+      <w:proofErr w:type="gramEnd"/>
+      <w:r>
+        <w:t xml:space="preserve"> and something we should write-up.</w:t>
+      </w:r>
     </w:p>
     <w:p>
       <w:pPr>
@@ -2550,20 +3440,147 @@
         <w:rPr>
           <w:highlight w:val="lightGray"/>
         </w:rPr>
+        <w:t>Jamie</w:t>
+      </w:r>
+      <w:r>
+        <w:rPr>
+          <w:highlight w:val="lightGray"/>
+        </w:rPr>
+        <w:t>):</w:t>
+      </w:r>
+      <w:r>
+        <w:rPr>
+          <w:highlight w:val="lightGray"/>
+        </w:rPr>
+        <w:t xml:space="preserve"> Update helper function to use a consistent confusion matrix</w:t>
+      </w:r>
+    </w:p>
+    <w:p>
+      <w:pPr>
+        <w:pStyle w:val="NoSpacing"/>
+      </w:pPr>
+    </w:p>
+    <w:p>
+      <w:pPr>
+        <w:pStyle w:val="NoSpacing"/>
+      </w:pPr>
+    </w:p>
+    <w:p>
+      <w:pPr>
+        <w:pStyle w:val="NoSpacing"/>
+      </w:pPr>
+      <w:r>
+        <w:t>2.4 ANALYSIS</w:t>
+      </w:r>
+    </w:p>
+    <w:p>
+      <w:pPr>
+        <w:pStyle w:val="NoSpacing"/>
+      </w:pPr>
+      <w:r>
+        <w:t xml:space="preserve">[10 points] </w:t>
+      </w:r>
+    </w:p>
+    <w:p>
+      <w:pPr>
+        <w:pStyle w:val="NoSpacing"/>
+      </w:pPr>
+      <w:r>
+        <w:rPr>
+          <w:highlight w:val="red"/>
+        </w:rPr>
+        <w:t>Missing -</w:t>
+      </w:r>
+      <w:r>
+        <w:t xml:space="preserve"> </w:t>
+      </w:r>
+      <w:r>
+        <w:t xml:space="preserve">Analyze the results using your chosen method of evaluation. </w:t>
+      </w:r>
+    </w:p>
+    <w:p>
+      <w:pPr>
+        <w:pStyle w:val="NoSpacing"/>
+      </w:pPr>
+      <w:r>
+        <w:rPr>
+          <w:highlight w:val="yellow"/>
+        </w:rPr>
+        <w:t>We have visual, just no explanation -</w:t>
+      </w:r>
+      <w:r>
+        <w:t xml:space="preserve"> </w:t>
+      </w:r>
+      <w:r>
+        <w:t xml:space="preserve">Use visualizations of the results to bolster the analysis. </w:t>
+      </w:r>
+    </w:p>
+    <w:p>
+      <w:pPr>
+        <w:pStyle w:val="NoSpacing"/>
+      </w:pPr>
+      <w:r>
+        <w:rPr>
+          <w:highlight w:val="red"/>
+        </w:rPr>
+        <w:t>Missing -</w:t>
+      </w:r>
+      <w:r>
+        <w:t xml:space="preserve"> </w:t>
+      </w:r>
+      <w:r>
+        <w:t>Explain any visuals and analyze why they are interesting to someone that might use this model.</w:t>
+      </w:r>
+    </w:p>
+    <w:p>
+      <w:pPr>
+        <w:pStyle w:val="NoSpacing"/>
+      </w:pPr>
+    </w:p>
+    <w:p>
+      <w:proofErr w:type="gramStart"/>
+      <w:r>
+        <w:rPr>
+          <w:highlight w:val="lightGray"/>
+        </w:rPr>
+        <w:t>Action(</w:t>
+      </w:r>
+      <w:proofErr w:type="gramEnd"/>
+      <w:r>
+        <w:rPr>
+          <w:highlight w:val="lightGray"/>
+        </w:rPr>
         <w:t>Walter</w:t>
       </w:r>
       <w:r>
         <w:rPr>
           <w:highlight w:val="lightGray"/>
         </w:rPr>
-        <w:t>):</w:t>
-      </w:r>
-      <w:r>
-        <w:rPr>
-          <w:highlight w:val="lightGray"/>
-        </w:rPr>
-        <w:t xml:space="preserve"> Add this as part of the analysis</w:t>
-      </w:r>
+        <w:t xml:space="preserve">): </w:t>
+      </w:r>
+      <w:r>
+        <w:rPr>
+          <w:highlight w:val="lightGray"/>
+        </w:rPr>
+        <w:t xml:space="preserve">Update analysis for all </w:t>
+      </w:r>
+      <w:r>
+        <w:rPr>
+          <w:highlight w:val="lightGray"/>
+        </w:rPr>
+        <w:t>models</w:t>
+      </w:r>
+      <w:r>
+        <w:rPr>
+          <w:highlight w:val="lightGray"/>
+        </w:rPr>
+        <w:t xml:space="preserve"> (ME5 section)</w:t>
+      </w:r>
+    </w:p>
+    <w:p>
+      <w:pPr>
+        <w:pStyle w:val="NoSpacing"/>
+      </w:pPr>
     </w:p>
     <w:p>
       <w:pPr>
@@ -2583,230 +3600,109 @@
       <w:r>
         <w:t xml:space="preserve"> </w:t>
       </w:r>
-      <w:r>
-        <w:t>2.3.2 There is a DISCUSSION text just hanging out. Remove it?</w:t>
-      </w:r>
-    </w:p>
-    <w:p>
-      <w:proofErr w:type="gramStart"/>
-      <w:r>
-        <w:rPr>
-          <w:highlight w:val="lightGray"/>
-        </w:rPr>
-        <w:t>Action(</w:t>
-      </w:r>
-      <w:proofErr w:type="gramEnd"/>
-      <w:r>
-        <w:rPr>
-          <w:highlight w:val="lightGray"/>
-        </w:rPr>
-        <w:t>Jamie</w:t>
-      </w:r>
-      <w:r>
-        <w:rPr>
-          <w:highlight w:val="lightGray"/>
-        </w:rPr>
-        <w:t xml:space="preserve">): </w:t>
-      </w:r>
-      <w:r>
-        <w:rPr>
-          <w:highlight w:val="lightGray"/>
-        </w:rPr>
-        <w:t>Remove cell</w:t>
-      </w:r>
-    </w:p>
-    <w:p>
-      <w:pPr>
-        <w:pStyle w:val="NoSpacing"/>
-      </w:pPr>
-    </w:p>
-    <w:p>
-      <w:pPr>
-        <w:pStyle w:val="NoSpacing"/>
-      </w:pPr>
-    </w:p>
-    <w:p>
-      <w:pPr>
-        <w:pStyle w:val="NoSpacing"/>
-      </w:pPr>
-      <w:r>
-        <w:t>2.3.3</w:t>
-      </w:r>
-    </w:p>
-    <w:p>
-      <w:pPr>
-        <w:pStyle w:val="NoSpacing"/>
-      </w:pPr>
+      <w:proofErr w:type="gramStart"/>
+      <w:r>
+        <w:t>several</w:t>
+      </w:r>
+      <w:proofErr w:type="gramEnd"/>
+      <w:r>
+        <w:t xml:space="preserve"> empty cells</w:t>
+      </w:r>
+    </w:p>
+    <w:p>
+      <w:pPr>
+        <w:pStyle w:val="NoSpacing"/>
+      </w:pPr>
+    </w:p>
+    <w:p>
+      <w:pPr>
+        <w:pStyle w:val="NoSpacing"/>
+      </w:pPr>
+      <w:r>
+        <w:t>2.5 ADVANTAGES/DISADVANTAGES OF MODELS</w:t>
+      </w:r>
+    </w:p>
+    <w:p>
+      <w:pPr>
+        <w:pStyle w:val="NoSpacing"/>
+      </w:pPr>
+      <w:r>
+        <w:t xml:space="preserve">[10 points] </w:t>
+      </w:r>
+    </w:p>
+    <w:p>
+      <w:pPr>
+        <w:pStyle w:val="NoSpacing"/>
+      </w:pPr>
+      <w:proofErr w:type="gramStart"/>
       <w:r>
         <w:rPr>
           <w:highlight w:val="yellow"/>
         </w:rPr>
-        <w:t>RECOMMENDATION</w:t>
+        <w:t>Almost there</w:t>
+      </w:r>
+      <w:proofErr w:type="gramEnd"/>
+      <w:r>
+        <w:rPr>
+          <w:highlight w:val="yellow"/>
+        </w:rPr>
+        <w:t xml:space="preserve"> -</w:t>
       </w:r>
       <w:r>
         <w:t xml:space="preserve"> </w:t>
       </w:r>
       <w:r>
-        <w:t>Naive Bayes is the fastest and least computationally heavy of all models, running in seconds. The methods applied below are both Gaussian an</w:t>
-      </w:r>
-      <w:r>
-        <w:t>d</w:t>
-      </w:r>
-      <w:r>
-        <w:t xml:space="preserve"> Bernoulli. While gaussian </w:t>
-      </w:r>
-      <w:proofErr w:type="gramStart"/>
-      <w:r>
-        <w:t>is best applied</w:t>
-      </w:r>
-      <w:proofErr w:type="gramEnd"/>
-      <w:r>
-        <w:t xml:space="preserve"> to continuous </w:t>
-      </w:r>
-      <w:r>
-        <w:t>variables</w:t>
-      </w:r>
-      <w:r>
-        <w:t xml:space="preserve"> which follow the gaussian curve, the model continues to be applied for </w:t>
-      </w:r>
-      <w:r>
-        <w:t>c</w:t>
-      </w:r>
-      <w:r>
-        <w:t>omparison. Bernoulli will treat the classes independently as binary classes.</w:t>
-      </w:r>
-    </w:p>
-    <w:p>
-      <w:pPr>
-        <w:pStyle w:val="NoSpacing"/>
-      </w:pPr>
-      <w:proofErr w:type="gramStart"/>
-      <w:r>
-        <w:rPr>
-          <w:highlight w:val="lightGray"/>
-        </w:rPr>
-        <w:t>Action(</w:t>
-      </w:r>
-      <w:proofErr w:type="gramEnd"/>
-      <w:r>
-        <w:rPr>
-          <w:highlight w:val="lightGray"/>
-        </w:rPr>
-        <w:t>Walter</w:t>
-      </w:r>
-      <w:r>
-        <w:rPr>
-          <w:highlight w:val="lightGray"/>
-        </w:rPr>
-        <w:t>): Add this as part of the analysis</w:t>
-      </w:r>
-    </w:p>
-    <w:p>
-      <w:pPr>
-        <w:pStyle w:val="NoSpacing"/>
-      </w:pPr>
-    </w:p>
-    <w:p>
-      <w:pPr>
-        <w:pStyle w:val="NoSpacing"/>
-      </w:pPr>
-    </w:p>
-    <w:p>
-      <w:pPr>
-        <w:pStyle w:val="NoSpacing"/>
-      </w:pPr>
+        <w:t xml:space="preserve">Discuss the advantages of each model for each classification task, if any. </w:t>
+      </w:r>
+    </w:p>
+    <w:p>
+      <w:pPr>
+        <w:pStyle w:val="NoSpacing"/>
+      </w:pPr>
+      <w:proofErr w:type="gramStart"/>
       <w:r>
         <w:rPr>
           <w:highlight w:val="yellow"/>
         </w:rPr>
-        <w:t>RECOMMENDATION</w:t>
+        <w:t>Almost there</w:t>
+      </w:r>
+      <w:proofErr w:type="gramEnd"/>
+      <w:r>
+        <w:rPr>
+          <w:highlight w:val="yellow"/>
+        </w:rPr>
+        <w:t xml:space="preserve"> -</w:t>
       </w:r>
       <w:r>
         <w:t xml:space="preserve"> </w:t>
       </w:r>
       <w:r>
-        <w:t xml:space="preserve">The last confusion matrix before 2.4 ANALYSIS. Is it needed? We </w:t>
-      </w:r>
-      <w:proofErr w:type="gramStart"/>
-      <w:r>
-        <w:t>don't</w:t>
-      </w:r>
-      <w:proofErr w:type="gramEnd"/>
-      <w:r>
-        <w:t xml:space="preserve"> explain what we didn't provide any analysis of it. </w:t>
-      </w:r>
-      <w:proofErr w:type="spellStart"/>
-      <w:r>
-        <w:t>Its</w:t>
-      </w:r>
-      <w:proofErr w:type="spellEnd"/>
+        <w:t xml:space="preserve">If there are not advantages, explain why. </w:t>
+      </w:r>
+    </w:p>
+    <w:p>
+      <w:pPr>
+        <w:pStyle w:val="NoSpacing"/>
+      </w:pPr>
+      <w:proofErr w:type="gramStart"/>
+      <w:r>
+        <w:rPr>
+          <w:highlight w:val="yellow"/>
+        </w:rPr>
+        <w:t>Almost there</w:t>
+      </w:r>
+      <w:proofErr w:type="gramEnd"/>
+      <w:r>
+        <w:rPr>
+          <w:highlight w:val="yellow"/>
+        </w:rPr>
+        <w:t xml:space="preserve"> -</w:t>
+      </w:r>
       <w:r>
         <w:t xml:space="preserve"> </w:t>
       </w:r>
-      <w:proofErr w:type="gramStart"/>
-      <w:r>
-        <w:t>a great view</w:t>
-      </w:r>
-      <w:proofErr w:type="gramEnd"/>
-      <w:r>
-        <w:t xml:space="preserve"> and something we should write-up.</w:t>
-      </w:r>
-    </w:p>
-    <w:p>
-      <w:pPr>
-        <w:pStyle w:val="NoSpacing"/>
-      </w:pPr>
-      <w:proofErr w:type="gramStart"/>
-      <w:r>
-        <w:rPr>
-          <w:highlight w:val="lightGray"/>
-        </w:rPr>
-        <w:t>Action(</w:t>
-      </w:r>
-      <w:proofErr w:type="gramEnd"/>
-      <w:r>
-        <w:rPr>
-          <w:highlight w:val="lightGray"/>
-        </w:rPr>
-        <w:t>Jamie</w:t>
-      </w:r>
-      <w:r>
-        <w:rPr>
-          <w:highlight w:val="lightGray"/>
-        </w:rPr>
-        <w:t>):</w:t>
-      </w:r>
-      <w:r>
-        <w:rPr>
-          <w:highlight w:val="lightGray"/>
-        </w:rPr>
-        <w:t xml:space="preserve"> Update helper function to use a consistent confusion matrix</w:t>
-      </w:r>
-    </w:p>
-    <w:p>
-      <w:pPr>
-        <w:pStyle w:val="NoSpacing"/>
-      </w:pPr>
-    </w:p>
-    <w:p>
-      <w:pPr>
-        <w:pStyle w:val="NoSpacing"/>
-      </w:pPr>
-    </w:p>
-    <w:p>
-      <w:pPr>
-        <w:pStyle w:val="NoSpacing"/>
-      </w:pPr>
-      <w:r>
-        <w:t>2.4 ANALYSIS</w:t>
-      </w:r>
-    </w:p>
-    <w:p>
-      <w:pPr>
-        <w:pStyle w:val="NoSpacing"/>
-      </w:pPr>
-      <w:r>
-        <w:t xml:space="preserve">[10 points] </w:t>
+      <w:r>
+        <w:t xml:space="preserve">Is any model better than another? </w:t>
       </w:r>
     </w:p>
     <w:p>
@@ -2823,274 +3719,51 @@
         <w:t xml:space="preserve"> </w:t>
       </w:r>
       <w:r>
-        <w:t xml:space="preserve">Analyze the results using your chosen method of evaluation. </w:t>
-      </w:r>
-    </w:p>
-    <w:p>
-      <w:pPr>
-        <w:pStyle w:val="NoSpacing"/>
-      </w:pPr>
-      <w:r>
-        <w:rPr>
-          <w:highlight w:val="yellow"/>
-        </w:rPr>
-        <w:t>We have visual, just no explanation -</w:t>
+        <w:t xml:space="preserve">Is the difference significant with 95% confidence? </w:t>
+      </w:r>
+    </w:p>
+    <w:p>
+      <w:pPr>
+        <w:pStyle w:val="NoSpacing"/>
+      </w:pPr>
+      <w:r>
+        <w:rPr>
+          <w:highlight w:val="red"/>
+        </w:rPr>
+        <w:lastRenderedPageBreak/>
+        <w:t>Missing -</w:t>
       </w:r>
       <w:r>
         <w:t xml:space="preserve"> </w:t>
       </w:r>
       <w:r>
-        <w:t xml:space="preserve">Use visualizations of the results to bolster the analysis. </w:t>
-      </w:r>
-    </w:p>
-    <w:p>
-      <w:pPr>
-        <w:pStyle w:val="NoSpacing"/>
-      </w:pPr>
-      <w:r>
-        <w:rPr>
-          <w:highlight w:val="red"/>
-        </w:rPr>
-        <w:t>Missing -</w:t>
+        <w:t xml:space="preserve">Use proper statistical comparison methods. You must use statistical comparison techniques—be sure they are </w:t>
+      </w:r>
+      <w:proofErr w:type="gramStart"/>
+      <w:r>
+        <w:t>appropriate for</w:t>
+      </w:r>
+      <w:proofErr w:type="gramEnd"/>
+      <w:r>
+        <w:t xml:space="preserve"> your chosen method of validation as discussed in unit 7 of the course. </w:t>
+      </w:r>
+    </w:p>
+    <w:p>
+      <w:pPr>
+        <w:pStyle w:val="NoSpacing"/>
+      </w:pPr>
+    </w:p>
+    <w:p>
+      <w:pPr>
+        <w:pStyle w:val="NoSpacing"/>
+      </w:pPr>
+      <w:r>
+        <w:t>Should we add a table to do the comparison?</w:t>
       </w:r>
       <w:r>
         <w:t xml:space="preserve"> </w:t>
       </w:r>
       <w:r>
-        <w:t>Explain any visuals and analyze why they are interesting to someone that might use this model.</w:t>
-      </w:r>
-    </w:p>
-    <w:p>
-      <w:pPr>
-        <w:pStyle w:val="NoSpacing"/>
-      </w:pPr>
-    </w:p>
-    <w:p>
-      <w:proofErr w:type="gramStart"/>
-      <w:r>
-        <w:rPr>
-          <w:highlight w:val="lightGray"/>
-        </w:rPr>
-        <w:t>Action(</w:t>
-      </w:r>
-      <w:proofErr w:type="gramEnd"/>
-      <w:r>
-        <w:rPr>
-          <w:highlight w:val="lightGray"/>
-        </w:rPr>
-        <w:t>Walter</w:t>
-      </w:r>
-      <w:r>
-        <w:rPr>
-          <w:highlight w:val="lightGray"/>
-        </w:rPr>
-        <w:t xml:space="preserve">): </w:t>
-      </w:r>
-      <w:r>
-        <w:rPr>
-          <w:highlight w:val="lightGray"/>
-        </w:rPr>
-        <w:t xml:space="preserve">Update analysis for all </w:t>
-      </w:r>
-      <w:r>
-        <w:rPr>
-          <w:highlight w:val="lightGray"/>
-        </w:rPr>
-        <w:t>models</w:t>
-      </w:r>
-      <w:r>
-        <w:rPr>
-          <w:highlight w:val="lightGray"/>
-        </w:rPr>
-        <w:t xml:space="preserve"> (ME5 section)</w:t>
-      </w:r>
-    </w:p>
-    <w:p>
-      <w:pPr>
-        <w:pStyle w:val="NoSpacing"/>
-      </w:pPr>
-    </w:p>
-    <w:p>
-      <w:pPr>
-        <w:pStyle w:val="NoSpacing"/>
-      </w:pPr>
-    </w:p>
-    <w:p>
-      <w:pPr>
-        <w:pStyle w:val="NoSpacing"/>
-      </w:pPr>
-      <w:r>
-        <w:rPr>
-          <w:highlight w:val="yellow"/>
-        </w:rPr>
-        <w:t>RECOMMENDATION</w:t>
-      </w:r>
-      <w:r>
-        <w:t xml:space="preserve"> </w:t>
-      </w:r>
-      <w:proofErr w:type="gramStart"/>
-      <w:r>
-        <w:t>several</w:t>
-      </w:r>
-      <w:proofErr w:type="gramEnd"/>
-      <w:r>
-        <w:t xml:space="preserve"> empty cells</w:t>
-      </w:r>
-    </w:p>
-    <w:p>
-      <w:pPr>
-        <w:pStyle w:val="NoSpacing"/>
-      </w:pPr>
-    </w:p>
-    <w:p>
-      <w:pPr>
-        <w:pStyle w:val="NoSpacing"/>
-      </w:pPr>
-      <w:r>
-        <w:t>2.5 ADVANTAGES/DISADVANTAGES OF MODELS</w:t>
-      </w:r>
-    </w:p>
-    <w:p>
-      <w:pPr>
-        <w:pStyle w:val="NoSpacing"/>
-      </w:pPr>
-      <w:r>
-        <w:t xml:space="preserve">[10 points] </w:t>
-      </w:r>
-    </w:p>
-    <w:p>
-      <w:pPr>
-        <w:pStyle w:val="NoSpacing"/>
-      </w:pPr>
-      <w:proofErr w:type="gramStart"/>
-      <w:r>
-        <w:rPr>
-          <w:highlight w:val="yellow"/>
-        </w:rPr>
-        <w:t>Almost there</w:t>
-      </w:r>
-      <w:proofErr w:type="gramEnd"/>
-      <w:r>
-        <w:rPr>
-          <w:highlight w:val="yellow"/>
-        </w:rPr>
-        <w:t xml:space="preserve"> -</w:t>
-      </w:r>
-      <w:r>
-        <w:t xml:space="preserve"> </w:t>
-      </w:r>
-      <w:r>
-        <w:t xml:space="preserve">Discuss the advantages of each model for each classification task, if any. </w:t>
-      </w:r>
-    </w:p>
-    <w:p>
-      <w:pPr>
-        <w:pStyle w:val="NoSpacing"/>
-      </w:pPr>
-      <w:proofErr w:type="gramStart"/>
-      <w:r>
-        <w:rPr>
-          <w:highlight w:val="yellow"/>
-        </w:rPr>
-        <w:t>Almost there</w:t>
-      </w:r>
-      <w:proofErr w:type="gramEnd"/>
-      <w:r>
-        <w:rPr>
-          <w:highlight w:val="yellow"/>
-        </w:rPr>
-        <w:t xml:space="preserve"> -</w:t>
-      </w:r>
-      <w:r>
-        <w:t xml:space="preserve"> </w:t>
-      </w:r>
-      <w:r>
-        <w:t xml:space="preserve">If there are not advantages, explain why. </w:t>
-      </w:r>
-    </w:p>
-    <w:p>
-      <w:pPr>
-        <w:pStyle w:val="NoSpacing"/>
-      </w:pPr>
-      <w:proofErr w:type="gramStart"/>
-      <w:r>
-        <w:rPr>
-          <w:highlight w:val="yellow"/>
-        </w:rPr>
-        <w:t>Almost there</w:t>
-      </w:r>
-      <w:proofErr w:type="gramEnd"/>
-      <w:r>
-        <w:rPr>
-          <w:highlight w:val="yellow"/>
-        </w:rPr>
-        <w:t xml:space="preserve"> -</w:t>
-      </w:r>
-      <w:r>
-        <w:t xml:space="preserve"> </w:t>
-      </w:r>
-      <w:r>
-        <w:t xml:space="preserve">Is any model better than another? </w:t>
-      </w:r>
-    </w:p>
-    <w:p>
-      <w:pPr>
-        <w:pStyle w:val="NoSpacing"/>
-      </w:pPr>
-      <w:r>
-        <w:rPr>
-          <w:highlight w:val="red"/>
-        </w:rPr>
-        <w:t>Missing -</w:t>
-      </w:r>
-      <w:r>
-        <w:t xml:space="preserve"> </w:t>
-      </w:r>
-      <w:r>
-        <w:t xml:space="preserve">Is the difference significant with 95% confidence? </w:t>
-      </w:r>
-    </w:p>
-    <w:p>
-      <w:pPr>
-        <w:pStyle w:val="NoSpacing"/>
-      </w:pPr>
-      <w:r>
-        <w:rPr>
-          <w:highlight w:val="red"/>
-        </w:rPr>
-        <w:t>Missing -</w:t>
-      </w:r>
-      <w:r>
-        <w:t xml:space="preserve"> </w:t>
-      </w:r>
-      <w:r>
-        <w:t xml:space="preserve">Use proper statistical comparison methods. You must use statistical comparison techniques—be sure they are </w:t>
-      </w:r>
-      <w:proofErr w:type="gramStart"/>
-      <w:r>
-        <w:t>appropriate for</w:t>
-      </w:r>
-      <w:proofErr w:type="gramEnd"/>
-      <w:r>
-        <w:t xml:space="preserve"> your chosen method of validation as discussed in unit 7 of the course. </w:t>
-      </w:r>
-    </w:p>
-    <w:p>
-      <w:pPr>
-        <w:pStyle w:val="NoSpacing"/>
-      </w:pPr>
-    </w:p>
-    <w:p>
-      <w:pPr>
-        <w:pStyle w:val="NoSpacing"/>
-      </w:pPr>
-      <w:r>
-        <w:t>Should we add a table to do the comparison?</w:t>
-      </w:r>
-      <w:r>
-        <w:t xml:space="preserve"> </w:t>
-      </w:r>
-      <w:r>
         <w:t xml:space="preserve">The advantages and disadvantages are </w:t>
       </w:r>
       <w:proofErr w:type="gramStart"/>
@@ -3115,7 +3788,7 @@
       <w:r>
         <w:t xml:space="preserve">- </w:t>
       </w:r>
-      <w:hyperlink r:id="rId5" w:history="1">
+      <w:hyperlink r:id="rId6" w:history="1">
         <w:r>
           <w:rPr>
             <w:rStyle w:val="Hyperlink"/>
@@ -3195,7 +3868,7 @@
       <w:pPr>
         <w:pStyle w:val="NoSpacing"/>
       </w:pPr>
-      <w:hyperlink r:id="rId6" w:history="1">
+      <w:hyperlink r:id="rId7" w:history="1">
         <w:r>
           <w:rPr>
             <w:rStyle w:val="Hyperlink"/>
@@ -3211,7 +3884,7 @@
       <w:pPr>
         <w:pStyle w:val="NoSpacing"/>
       </w:pPr>
-      <w:hyperlink r:id="rId7" w:history="1">
+      <w:hyperlink r:id="rId8" w:history="1">
         <w:r>
           <w:rPr>
             <w:rStyle w:val="Hyperlink"/>
@@ -3224,7 +3897,7 @@
       <w:pPr>
         <w:pStyle w:val="NoSpacing"/>
       </w:pPr>
-      <w:hyperlink r:id="rId8" w:history="1">
+      <w:hyperlink r:id="rId9" w:history="1">
         <w:r>
           <w:rPr>
             <w:rStyle w:val="Hyperlink"/>
@@ -3237,7 +3910,7 @@
       <w:pPr>
         <w:pStyle w:val="NoSpacing"/>
       </w:pPr>
-      <w:hyperlink r:id="rId9" w:history="1">
+      <w:hyperlink r:id="rId10" w:history="1">
         <w:r>
           <w:rPr>
             <w:rStyle w:val="Hyperlink"/>
@@ -3450,127 +4123,923 @@
     <w:p>
       <w:pPr>
         <w:pStyle w:val="NoSpacing"/>
-      </w:pPr>
-      <w:proofErr w:type="gramStart"/>
-      <w:r>
-        <w:rPr>
+        <w:rPr>
+          <w:strike/>
+        </w:rPr>
+      </w:pPr>
+      <w:proofErr w:type="gramStart"/>
+      <w:r>
+        <w:rPr>
+          <w:strike/>
           <w:highlight w:val="yellow"/>
         </w:rPr>
+        <w:t>Almost there</w:t>
+      </w:r>
+      <w:proofErr w:type="gramEnd"/>
+      <w:r>
+        <w:rPr>
+          <w:strike/>
+          <w:highlight w:val="yellow"/>
+        </w:rPr>
+        <w:t xml:space="preserve"> -</w:t>
+      </w:r>
+      <w:r>
+        <w:rPr>
+          <w:strike/>
+        </w:rPr>
+        <w:t xml:space="preserve"> </w:t>
+      </w:r>
+      <w:r>
+        <w:rPr>
+          <w:strike/>
+        </w:rPr>
+        <w:t xml:space="preserve">How useful is your model for interested parties (i.e., the companies or organizations that might want to use it for prediction)? </w:t>
+      </w:r>
+    </w:p>
+    <w:p>
+      <w:pPr>
+        <w:pStyle w:val="NoSpacing"/>
+        <w:rPr>
+          <w:strike/>
+        </w:rPr>
+      </w:pPr>
+      <w:proofErr w:type="gramStart"/>
+      <w:r>
+        <w:rPr>
+          <w:strike/>
+          <w:highlight w:val="yellow"/>
+        </w:rPr>
+        <w:t>Almost there</w:t>
+      </w:r>
+      <w:proofErr w:type="gramEnd"/>
+      <w:r>
+        <w:rPr>
+          <w:strike/>
+          <w:highlight w:val="yellow"/>
+        </w:rPr>
+        <w:t xml:space="preserve"> -</w:t>
+      </w:r>
+      <w:r>
+        <w:rPr>
+          <w:strike/>
+        </w:rPr>
+        <w:t xml:space="preserve"> </w:t>
+      </w:r>
+      <w:r>
+        <w:rPr>
+          <w:strike/>
+        </w:rPr>
+        <w:t xml:space="preserve">How would you measure the model's value if it was used by these parties? </w:t>
+      </w:r>
+    </w:p>
+    <w:p>
+      <w:pPr>
+        <w:pStyle w:val="NoSpacing"/>
+        <w:rPr>
+          <w:strike/>
+        </w:rPr>
+      </w:pPr>
+      <w:proofErr w:type="gramStart"/>
+      <w:r>
+        <w:rPr>
+          <w:strike/>
+          <w:highlight w:val="yellow"/>
+        </w:rPr>
+        <w:t>Almost there</w:t>
+      </w:r>
+      <w:proofErr w:type="gramEnd"/>
+      <w:r>
+        <w:rPr>
+          <w:strike/>
+          <w:highlight w:val="yellow"/>
+        </w:rPr>
+        <w:t xml:space="preserve"> -</w:t>
+      </w:r>
+      <w:r>
+        <w:rPr>
+          <w:strike/>
+        </w:rPr>
+        <w:t xml:space="preserve"> </w:t>
+      </w:r>
+      <w:r>
+        <w:rPr>
+          <w:strike/>
+        </w:rPr>
+        <w:t xml:space="preserve">How would you deploy your model for interested parties? </w:t>
+      </w:r>
+    </w:p>
+    <w:p>
+      <w:pPr>
+        <w:pStyle w:val="NoSpacing"/>
+        <w:rPr>
+          <w:strike/>
+        </w:rPr>
+      </w:pPr>
+      <w:proofErr w:type="gramStart"/>
+      <w:r>
+        <w:rPr>
+          <w:strike/>
+          <w:highlight w:val="yellow"/>
+        </w:rPr>
+        <w:t>Almost there</w:t>
+      </w:r>
+      <w:proofErr w:type="gramEnd"/>
+      <w:r>
+        <w:rPr>
+          <w:strike/>
+          <w:highlight w:val="yellow"/>
+        </w:rPr>
+        <w:t xml:space="preserve"> -</w:t>
+      </w:r>
+      <w:r>
+        <w:rPr>
+          <w:strike/>
+        </w:rPr>
+        <w:t xml:space="preserve"> </w:t>
+      </w:r>
+      <w:r>
+        <w:rPr>
+          <w:strike/>
+        </w:rPr>
+        <w:t xml:space="preserve">What other data should be collected? </w:t>
+      </w:r>
+    </w:p>
+    <w:p>
+      <w:pPr>
+        <w:pStyle w:val="NoSpacing"/>
+        <w:rPr>
+          <w:strike/>
+        </w:rPr>
+      </w:pPr>
+      <w:proofErr w:type="gramStart"/>
+      <w:r>
+        <w:rPr>
+          <w:strike/>
+          <w:highlight w:val="yellow"/>
+        </w:rPr>
+        <w:t>Almost there</w:t>
+      </w:r>
+      <w:proofErr w:type="gramEnd"/>
+      <w:r>
+        <w:rPr>
+          <w:strike/>
+          <w:highlight w:val="yellow"/>
+        </w:rPr>
+        <w:t xml:space="preserve"> -</w:t>
+      </w:r>
+      <w:r>
+        <w:rPr>
+          <w:strike/>
+        </w:rPr>
+        <w:t xml:space="preserve"> </w:t>
+      </w:r>
+      <w:r>
+        <w:rPr>
+          <w:strike/>
+        </w:rPr>
+        <w:t xml:space="preserve">How often would the model need to be updated, etc.? </w:t>
+      </w:r>
+    </w:p>
+    <w:p>
+      <w:pPr>
+        <w:pStyle w:val="NoSpacing"/>
+        <w:pBdr>
+          <w:bottom w:val="single" w:sz="12" w:space="1" w:color="auto"/>
+        </w:pBdr>
+      </w:pPr>
+      <w:proofErr w:type="gramStart"/>
+      <w:r>
+        <w:rPr>
+          <w:highlight w:val="lightGray"/>
+        </w:rPr>
+        <w:t>Action(</w:t>
+      </w:r>
+      <w:proofErr w:type="gramEnd"/>
+      <w:r>
+        <w:rPr>
+          <w:highlight w:val="lightGray"/>
+        </w:rPr>
+        <w:t>Thad</w:t>
+      </w:r>
+      <w:r>
+        <w:rPr>
+          <w:highlight w:val="lightGray"/>
+        </w:rPr>
+        <w:t xml:space="preserve">): </w:t>
+      </w:r>
+      <w:r>
+        <w:rPr>
+          <w:highlight w:val="lightGray"/>
+        </w:rPr>
+        <w:t>Update</w:t>
+      </w:r>
+      <w:r>
+        <w:rPr>
+          <w:highlight w:val="lightGray"/>
+        </w:rPr>
+        <w:t xml:space="preserve"> </w:t>
+      </w:r>
+      <w:r>
+        <w:rPr>
+          <w:highlight w:val="lightGray"/>
+        </w:rPr>
+        <w:t>Deployment</w:t>
+      </w:r>
+    </w:p>
+    <w:p>
+      <w:pPr>
+        <w:pStyle w:val="NoSpacing"/>
+      </w:pPr>
+    </w:p>
+    <w:p>
+      <w:pPr>
+        <w:pStyle w:val="NoSpacing"/>
+      </w:pPr>
+      <w:r>
+        <w:t xml:space="preserve">How useful is your model for interested parties (i.e., the companies or organizations that might want to use it for prediction)? </w:t>
+      </w:r>
+    </w:p>
+    <w:p>
+      <w:pPr>
+        <w:pStyle w:val="NoSpacing"/>
+      </w:pPr>
+      <w:r>
+        <w:t xml:space="preserve">The FBI and other law enforcement agencies are the parties interested in both of our classification models, as well as the public who may be or have </w:t>
+      </w:r>
+      <w:proofErr w:type="gramStart"/>
+      <w:r>
+        <w:t>been affected</w:t>
+      </w:r>
+      <w:proofErr w:type="gramEnd"/>
+      <w:r>
+        <w:t xml:space="preserve"> by a homicide. </w:t>
+      </w:r>
+      <w:proofErr w:type="gramStart"/>
+      <w:r>
+        <w:t>Many</w:t>
+      </w:r>
+      <w:proofErr w:type="gramEnd"/>
+      <w:r>
+        <w:t xml:space="preserve"> homicide cases go </w:t>
+      </w:r>
+      <w:r>
         <w:lastRenderedPageBreak/>
-        <w:t>Almost there</w:t>
-      </w:r>
-      <w:proofErr w:type="gramEnd"/>
-      <w:r>
-        <w:rPr>
-          <w:highlight w:val="yellow"/>
-        </w:rPr>
-        <w:t xml:space="preserve"> -</w:t>
-      </w:r>
+        <w:t xml:space="preserve">unsolved. Each year, according to the Murder Accountability Project, an estimated ~5000 murderers get away with murder, with the rate increasing to </w:t>
+      </w:r>
+      <w:proofErr w:type="gramStart"/>
+      <w:r>
+        <w:t>nearly 1/3</w:t>
+      </w:r>
+      <w:proofErr w:type="gramEnd"/>
+      <w:r>
+        <w:t xml:space="preserve"> of the homicides reported. While hundreds of thousands of Americans </w:t>
+      </w:r>
+      <w:proofErr w:type="gramStart"/>
+      <w:r>
+        <w:t>are murdered</w:t>
+      </w:r>
+      <w:proofErr w:type="gramEnd"/>
+      <w:r>
+        <w:t xml:space="preserve">, many are unaccounted for due to the lack of documentation for failed homicide cases. The ability to predict if a homicide will </w:t>
+      </w:r>
+      <w:proofErr w:type="gramStart"/>
+      <w:r>
+        <w:t>be solved</w:t>
+      </w:r>
+      <w:proofErr w:type="gramEnd"/>
       <w:r>
         <w:t xml:space="preserve"> </w:t>
       </w:r>
       <w:r>
-        <w:t xml:space="preserve">How useful is your model for interested parties (i.e., the companies or organizations that might want to use it for prediction)? </w:t>
-      </w:r>
-    </w:p>
-    <w:p>
-      <w:pPr>
-        <w:pStyle w:val="NoSpacing"/>
-      </w:pPr>
-      <w:proofErr w:type="gramStart"/>
-      <w:r>
-        <w:rPr>
-          <w:highlight w:val="yellow"/>
-        </w:rPr>
-        <w:t>Almost there</w:t>
-      </w:r>
-      <w:proofErr w:type="gramEnd"/>
-      <w:r>
-        <w:rPr>
-          <w:highlight w:val="yellow"/>
-        </w:rPr>
-        <w:t xml:space="preserve"> -</w:t>
+        <w:t>and</w:t>
+      </w:r>
+      <w:r>
+        <w:t xml:space="preserve"> being able to classify a perpetrator based on other case attributes are excellent tools for both audiences to use. </w:t>
+      </w:r>
+    </w:p>
+    <w:p>
+      <w:pPr>
+        <w:pStyle w:val="NoSpacing"/>
+      </w:pPr>
+    </w:p>
+    <w:p>
+      <w:pPr>
+        <w:pStyle w:val="NoSpacing"/>
+      </w:pPr>
+      <w:r>
+        <w:t xml:space="preserve">How would you measure the model's value if it </w:t>
+      </w:r>
+      <w:proofErr w:type="gramStart"/>
+      <w:r>
+        <w:t>was</w:t>
+      </w:r>
+      <w:proofErr w:type="gramEnd"/>
+      <w:r>
+        <w:t xml:space="preserve"> used by these parties? </w:t>
+      </w:r>
+    </w:p>
+    <w:p>
+      <w:pPr>
+        <w:pStyle w:val="NoSpacing"/>
+      </w:pPr>
+      <w:r>
+        <w:t xml:space="preserve">Accuracy is the best measurement for both </w:t>
+      </w:r>
+      <w:r>
+        <w:t>models;</w:t>
+      </w:r>
+      <w:r>
+        <w:t xml:space="preserve"> however, </w:t>
+      </w:r>
+      <w:r>
+        <w:t>s</w:t>
+      </w:r>
+      <w:r>
+        <w:t xml:space="preserve">ensitivity and </w:t>
+      </w:r>
+      <w:r>
+        <w:t>s</w:t>
+      </w:r>
+      <w:r>
+        <w:t>pecificity</w:t>
+      </w:r>
+      <w:r>
+        <w:t xml:space="preserve"> will help ensure that we </w:t>
+      </w:r>
+      <w:r>
+        <w:t>do not</w:t>
+      </w:r>
+      <w:r>
+        <w:t xml:space="preserve"> artificially rely only on accuracy</w:t>
+      </w:r>
+      <w:r>
+        <w:t xml:space="preserve">. </w:t>
+      </w:r>
+      <w:r>
+        <w:t xml:space="preserve">Our crime solved/unsolved model needs to error on the side of caution. We do not want to give false hope. We prefer to say a homicide will not </w:t>
+      </w:r>
+      <w:proofErr w:type="gramStart"/>
+      <w:r>
+        <w:t>be solved</w:t>
+      </w:r>
+      <w:proofErr w:type="gramEnd"/>
+      <w:r>
+        <w:t xml:space="preserve"> and then it gets solved. Versus saying a homicide would </w:t>
+      </w:r>
+      <w:proofErr w:type="gramStart"/>
+      <w:r>
+        <w:t>be solved</w:t>
+      </w:r>
+      <w:proofErr w:type="gramEnd"/>
+      <w:r>
+        <w:t xml:space="preserve"> and it never gets solved. So, the reduction of false positives needs to </w:t>
+      </w:r>
+      <w:proofErr w:type="gramStart"/>
+      <w:r>
+        <w:t>be minimized</w:t>
+      </w:r>
+      <w:proofErr w:type="gramEnd"/>
+      <w:r>
+        <w:t xml:space="preserve">. </w:t>
+      </w:r>
+      <w:r>
+        <w:t>Th</w:t>
+      </w:r>
+      <w:r>
+        <w:t>is</w:t>
+      </w:r>
+      <w:r>
+        <w:t xml:space="preserve"> prediction </w:t>
+      </w:r>
+      <w:r>
+        <w:t xml:space="preserve">is </w:t>
+      </w:r>
+      <w:r>
+        <w:t>based solely on victim data</w:t>
+      </w:r>
+      <w:r>
+        <w:t xml:space="preserve"> and</w:t>
+      </w:r>
+      <w:r>
+        <w:t xml:space="preserve"> could shed light on whether there is a potential bias present in either the investigation or if there is a pattern as to why these homicides are more likely to </w:t>
+      </w:r>
+      <w:proofErr w:type="gramStart"/>
+      <w:r>
+        <w:t>be solved</w:t>
+      </w:r>
+      <w:proofErr w:type="gramEnd"/>
+      <w:r>
+        <w:t xml:space="preserve">. </w:t>
+      </w:r>
+      <w:r>
+        <w:t xml:space="preserve">We are also overly cautious in classifying a perpetrator, falsely accusing someone, and </w:t>
+      </w:r>
+      <w:proofErr w:type="gramStart"/>
+      <w:r>
+        <w:t xml:space="preserve">possibly </w:t>
+      </w:r>
+      <w:r>
+        <w:t>imprisoning</w:t>
+      </w:r>
+      <w:proofErr w:type="gramEnd"/>
+      <w:r>
+        <w:t xml:space="preserve"> someone innocent would be a failed use of our perpetrator classification model.</w:t>
+      </w:r>
+      <w:r>
+        <w:t xml:space="preserve"> This model is</w:t>
+      </w:r>
+      <w:r>
+        <w:t xml:space="preserve"> based on the victim </w:t>
+      </w:r>
+      <w:r>
+        <w:t xml:space="preserve">and </w:t>
+      </w:r>
+      <w:r>
+        <w:t>does not</w:t>
+      </w:r>
+      <w:r>
+        <w:t xml:space="preserve"> have </w:t>
+      </w:r>
+      <w:r>
+        <w:t xml:space="preserve">significant findings, this is also an indicator that the perpetrators do not follow a general profiled trend. </w:t>
+      </w:r>
+    </w:p>
+    <w:p>
+      <w:pPr>
+        <w:pStyle w:val="NoSpacing"/>
+      </w:pPr>
+    </w:p>
+    <w:p>
+      <w:pPr>
+        <w:pStyle w:val="NoSpacing"/>
+      </w:pPr>
+      <w:r>
+        <w:t xml:space="preserve">How would you deploy your model for interested parties? </w:t>
+      </w:r>
+    </w:p>
+    <w:p>
+      <w:pPr>
+        <w:pStyle w:val="NoSpacing"/>
+      </w:pPr>
+      <w:r>
+        <w:t>The best way of deploying the model is through an application that accepts</w:t>
+      </w:r>
+      <w:r>
+        <w:t xml:space="preserve"> a case number as input. The case number would then need to </w:t>
+      </w:r>
+      <w:proofErr w:type="gramStart"/>
+      <w:r>
+        <w:t>be connected</w:t>
+      </w:r>
+      <w:proofErr w:type="gramEnd"/>
+      <w:r>
+        <w:t xml:space="preserve"> to a source that</w:t>
+      </w:r>
+      <w:r>
+        <w:t xml:space="preserve"> returns </w:t>
+      </w:r>
+      <w:r>
+        <w:t xml:space="preserve">case </w:t>
+      </w:r>
+      <w:r>
+        <w:t xml:space="preserve">attributes </w:t>
+      </w:r>
+      <w:r>
+        <w:t>that align with the models. If the interested party</w:t>
+      </w:r>
+      <w:r>
+        <w:t xml:space="preserve"> wanted to check if a case would </w:t>
+      </w:r>
+      <w:proofErr w:type="gramStart"/>
+      <w:r>
+        <w:t>be solved</w:t>
+      </w:r>
+      <w:proofErr w:type="gramEnd"/>
+      <w:r>
+        <w:t xml:space="preserve"> or go unsolved, they would</w:t>
+      </w:r>
+      <w:r>
+        <w:t xml:space="preserve"> receive a YES/NO response along with a percentage of accuracy.</w:t>
+      </w:r>
+      <w:r>
+        <w:t xml:space="preserve"> If the interested party wanted to look for a </w:t>
+      </w:r>
+      <w:r>
+        <w:t xml:space="preserve">profile for a </w:t>
+      </w:r>
+      <w:r>
+        <w:t>potential perpetrator</w:t>
+      </w:r>
+      <w:r>
+        <w:t>, then the</w:t>
+      </w:r>
+      <w:r>
+        <w:t>y</w:t>
+      </w:r>
+      <w:r>
+        <w:t xml:space="preserve"> would receive the perpetrators age, sex, race, and e</w:t>
+      </w:r>
+      <w:r>
+        <w:t>t</w:t>
+      </w:r>
+      <w:r>
+        <w:t>hnicity</w:t>
+      </w:r>
+      <w:r>
+        <w:t xml:space="preserve">, along with an accuracy percentage. There are chances that </w:t>
+      </w:r>
+      <w:proofErr w:type="gramStart"/>
+      <w:r>
+        <w:t>some of</w:t>
+      </w:r>
+      <w:proofErr w:type="gramEnd"/>
+      <w:r>
+        <w:t xml:space="preserve"> the </w:t>
+      </w:r>
+      <w:r>
+        <w:t>perpetrator’s</w:t>
+      </w:r>
+      <w:r>
+        <w:t xml:space="preserve"> attributes could be unknown.</w:t>
+      </w:r>
+      <w:r>
+        <w:t xml:space="preserve"> The potential perpetrator model could </w:t>
+      </w:r>
+      <w:proofErr w:type="gramStart"/>
+      <w:r>
+        <w:t>be used</w:t>
+      </w:r>
+      <w:proofErr w:type="gramEnd"/>
+      <w:r>
+        <w:t xml:space="preserve"> at the onset of a new homicide or the reopening of a cold case.</w:t>
+      </w:r>
+    </w:p>
+    <w:p>
+      <w:pPr>
+        <w:pStyle w:val="NoSpacing"/>
+      </w:pPr>
+    </w:p>
+    <w:p>
+      <w:pPr>
+        <w:pStyle w:val="NoSpacing"/>
+      </w:pPr>
+      <w:r>
+        <w:t xml:space="preserve">What other data should </w:t>
+      </w:r>
+      <w:proofErr w:type="gramStart"/>
+      <w:r>
+        <w:t>be collected</w:t>
+      </w:r>
+      <w:proofErr w:type="gramEnd"/>
+      <w:r>
+        <w:t xml:space="preserve">? </w:t>
+      </w:r>
+    </w:p>
+    <w:p>
+      <w:pPr>
+        <w:pStyle w:val="NoSpacing"/>
+      </w:pPr>
+      <w:r>
+        <w:t>More</w:t>
+      </w:r>
+      <w:r>
+        <w:t xml:space="preserve"> data concerning homicide</w:t>
+      </w:r>
+      <w:r>
+        <w:t>s</w:t>
+      </w:r>
+      <w:r>
+        <w:t xml:space="preserve"> may </w:t>
+      </w:r>
+      <w:proofErr w:type="gramStart"/>
+      <w:r>
+        <w:t>be added</w:t>
+      </w:r>
+      <w:proofErr w:type="gramEnd"/>
+      <w:r>
+        <w:t xml:space="preserve"> to </w:t>
+      </w:r>
+      <w:r>
+        <w:t>find</w:t>
+      </w:r>
+      <w:r>
+        <w:t xml:space="preserve"> if there are other attributes which may lead to potential suspects for </w:t>
+      </w:r>
+      <w:r>
+        <w:t>the perpetrator profiling model (</w:t>
+      </w:r>
+      <w:r>
+        <w:t>classification 2</w:t>
+      </w:r>
+      <w:r>
+        <w:t>)</w:t>
+      </w:r>
+      <w:r>
+        <w:t xml:space="preserve">. In addition, for </w:t>
+      </w:r>
+      <w:r>
+        <w:t>case solved/unsolved model (</w:t>
+      </w:r>
+      <w:r>
+        <w:t>classification 1</w:t>
+      </w:r>
+      <w:r>
+        <w:t>)</w:t>
+      </w:r>
+      <w:r>
+        <w:t xml:space="preserve">, investigator traits and population data may </w:t>
+      </w:r>
+      <w:proofErr w:type="gramStart"/>
+      <w:r>
+        <w:t>be added</w:t>
+      </w:r>
+      <w:proofErr w:type="gramEnd"/>
+      <w:r>
+        <w:t xml:space="preserve"> to be applied for finding potentially successful investigators and shed light on why bias in populations may exist.</w:t>
+      </w:r>
+    </w:p>
+    <w:p>
+      <w:pPr>
+        <w:pStyle w:val="NoSpacing"/>
+      </w:pPr>
+    </w:p>
+    <w:p>
+      <w:pPr>
+        <w:pStyle w:val="NoSpacing"/>
+      </w:pPr>
+      <w:r>
+        <w:t xml:space="preserve">How often would the model need to </w:t>
+      </w:r>
+      <w:proofErr w:type="gramStart"/>
+      <w:r>
+        <w:t>be updated</w:t>
+      </w:r>
+      <w:proofErr w:type="gramEnd"/>
+      <w:r>
+        <w:t xml:space="preserve">, etc.? </w:t>
+      </w:r>
+    </w:p>
+    <w:p>
+      <w:pPr>
+        <w:pStyle w:val="NoSpacing"/>
+      </w:pPr>
+      <w:r>
+        <w:t>The model</w:t>
+      </w:r>
+      <w:r>
+        <w:t>s</w:t>
+      </w:r>
+      <w:r>
+        <w:t xml:space="preserve"> would need to </w:t>
+      </w:r>
+      <w:proofErr w:type="gramStart"/>
+      <w:r>
+        <w:t>be updated</w:t>
+      </w:r>
+      <w:proofErr w:type="gramEnd"/>
+      <w:r>
+        <w:t xml:space="preserve"> each time new </w:t>
+      </w:r>
+      <w:r>
+        <w:t xml:space="preserve">homicide </w:t>
+      </w:r>
+      <w:r>
+        <w:t xml:space="preserve">data is </w:t>
+      </w:r>
+      <w:r>
+        <w:t>collected</w:t>
+      </w:r>
+      <w:r>
+        <w:t>. This will</w:t>
+      </w:r>
+      <w:r>
+        <w:t xml:space="preserve"> ensure the model is up to date with the latest information. Since the model is a machine learning model, the </w:t>
+      </w:r>
+      <w:r>
+        <w:t>added</w:t>
+      </w:r>
+      <w:r>
+        <w:t xml:space="preserve"> data will also allow the model to become more </w:t>
+      </w:r>
+      <w:proofErr w:type="gramStart"/>
+      <w:r>
+        <w:t>accurate</w:t>
+      </w:r>
+      <w:proofErr w:type="gramEnd"/>
+      <w:r>
+        <w:t xml:space="preserve"> overtime.</w:t>
+      </w:r>
+    </w:p>
+    <w:p>
+      <w:pPr>
+        <w:pStyle w:val="NoSpacing"/>
+        <w:rPr>
+          <w:rFonts w:ascii="Helvetica" w:hAnsi="Helvetica" w:cs="Helvetica"/>
+          <w:color w:val="0000FF"/>
+          <w:sz w:val="21"/>
+          <w:szCs w:val="21"/>
+          <w:shd w:val="clear" w:color="auto" w:fill="FFFFFF"/>
+        </w:rPr>
+      </w:pPr>
+    </w:p>
+    <w:p>
+      <w:pPr>
+        <w:pStyle w:val="NoSpacing"/>
+      </w:pPr>
+    </w:p>
+    <w:p>
+      <w:pPr>
+        <w:pStyle w:val="NoSpacing"/>
+        <w:pBdr>
+          <w:bottom w:val="single" w:sz="12" w:space="1" w:color="auto"/>
+        </w:pBdr>
+      </w:pPr>
+    </w:p>
+    <w:p>
+      <w:pPr>
+        <w:pStyle w:val="NoSpacing"/>
+      </w:pPr>
+    </w:p>
+    <w:p>
+      <w:pPr>
+        <w:pStyle w:val="NoSpacing"/>
+      </w:pPr>
+      <w:r>
+        <w:t>4. EXCEPTIONAL WORK</w:t>
+      </w:r>
+    </w:p>
+    <w:p>
+      <w:pPr>
+        <w:pStyle w:val="NoSpacing"/>
+      </w:pPr>
+      <w:r>
+        <w:t xml:space="preserve">[10 points] </w:t>
+      </w:r>
+    </w:p>
+    <w:p>
+      <w:pPr>
+        <w:pStyle w:val="NoSpacing"/>
+      </w:pPr>
+      <w:r>
+        <w:t xml:space="preserve">You have free reign to </w:t>
+      </w:r>
+      <w:proofErr w:type="gramStart"/>
+      <w:r>
+        <w:t>provide</w:t>
+      </w:r>
+      <w:proofErr w:type="gramEnd"/>
+      <w:r>
+        <w:t xml:space="preserve"> additional analyses. </w:t>
+      </w:r>
+    </w:p>
+    <w:p>
+      <w:pPr>
+        <w:pStyle w:val="NoSpacing"/>
+      </w:pPr>
+      <w:r>
+        <w:rPr>
+          <w:highlight w:val="red"/>
+        </w:rPr>
+        <w:t xml:space="preserve">Missing </w:t>
+      </w:r>
+      <w:r>
+        <w:rPr>
+          <w:highlight w:val="red"/>
+        </w:rPr>
+        <w:t xml:space="preserve">explanation </w:t>
+      </w:r>
+      <w:r>
+        <w:rPr>
+          <w:highlight w:val="red"/>
+        </w:rPr>
+        <w:t>-</w:t>
       </w:r>
       <w:r>
         <w:t xml:space="preserve"> </w:t>
       </w:r>
       <w:r>
-        <w:t xml:space="preserve">How would you measure the model's value if it was used by these parties? </w:t>
-      </w:r>
-    </w:p>
-    <w:p>
-      <w:pPr>
-        <w:pStyle w:val="NoSpacing"/>
-      </w:pPr>
-      <w:proofErr w:type="gramStart"/>
-      <w:r>
-        <w:rPr>
-          <w:highlight w:val="yellow"/>
-        </w:rPr>
-        <w:t>Almost there</w:t>
-      </w:r>
-      <w:proofErr w:type="gramEnd"/>
-      <w:r>
-        <w:rPr>
-          <w:highlight w:val="yellow"/>
-        </w:rPr>
-        <w:t xml:space="preserve"> -</w:t>
+        <w:t xml:space="preserve">One idea: grid search parameters in a parallelized fashion and visualize the performances across attributes. </w:t>
+      </w:r>
+    </w:p>
+    <w:p>
+      <w:pPr>
+        <w:pStyle w:val="NoSpacing"/>
+      </w:pPr>
+      <w:r>
+        <w:rPr>
+          <w:highlight w:val="red"/>
+        </w:rPr>
+        <w:lastRenderedPageBreak/>
+        <w:t>Missing -</w:t>
       </w:r>
       <w:r>
         <w:t xml:space="preserve"> </w:t>
       </w:r>
       <w:r>
-        <w:t xml:space="preserve">How would you deploy your model for interested parties? </w:t>
-      </w:r>
-    </w:p>
-    <w:p>
-      <w:pPr>
-        <w:pStyle w:val="NoSpacing"/>
-      </w:pPr>
-      <w:proofErr w:type="gramStart"/>
-      <w:r>
-        <w:rPr>
-          <w:highlight w:val="yellow"/>
-        </w:rPr>
-        <w:t>Almost there</w:t>
-      </w:r>
-      <w:proofErr w:type="gramEnd"/>
-      <w:r>
-        <w:rPr>
-          <w:highlight w:val="yellow"/>
-        </w:rPr>
-        <w:t xml:space="preserve"> -</w:t>
-      </w:r>
-      <w:r>
+        <w:t>Which parameters are most significant for making a good model for each classification algorithm?</w:t>
+      </w:r>
+    </w:p>
+    <w:p>
+      <w:pPr>
+        <w:pStyle w:val="NoSpacing"/>
+      </w:pPr>
+    </w:p>
+    <w:p>
+      <w:pPr>
+        <w:pStyle w:val="NoSpacing"/>
+        <w:rPr>
+          <w:highlight w:val="lightGray"/>
+        </w:rPr>
+      </w:pPr>
+      <w:proofErr w:type="gramStart"/>
+      <w:r>
+        <w:rPr>
+          <w:highlight w:val="lightGray"/>
+        </w:rPr>
+        <w:t>Action(</w:t>
+      </w:r>
+      <w:proofErr w:type="gramEnd"/>
+      <w:r>
+        <w:rPr>
+          <w:highlight w:val="lightGray"/>
+        </w:rPr>
+        <w:t>Jamie): Move KNN to this section</w:t>
+      </w:r>
+    </w:p>
+    <w:p>
+      <w:pPr>
+        <w:pStyle w:val="NoSpacing"/>
+        <w:rPr>
+          <w:highlight w:val="lightGray"/>
+        </w:rPr>
+      </w:pPr>
+      <w:proofErr w:type="gramStart"/>
+      <w:r>
+        <w:rPr>
+          <w:highlight w:val="lightGray"/>
+        </w:rPr>
+        <w:t>Action(</w:t>
+      </w:r>
+      <w:proofErr w:type="gramEnd"/>
+      <w:r>
+        <w:rPr>
+          <w:highlight w:val="lightGray"/>
+        </w:rPr>
+        <w:t>Thad): Update write-up</w:t>
+      </w:r>
+    </w:p>
+    <w:p>
+      <w:pPr>
+        <w:pStyle w:val="NoSpacing"/>
+        <w:rPr>
+          <w:highlight w:val="lightGray"/>
+        </w:rPr>
+      </w:pPr>
+      <w:proofErr w:type="gramStart"/>
+      <w:r>
+        <w:rPr>
+          <w:highlight w:val="lightGray"/>
+        </w:rPr>
+        <w:t>Action(</w:t>
+      </w:r>
+      <w:proofErr w:type="gramEnd"/>
+      <w:r>
+        <w:rPr>
+          <w:highlight w:val="lightGray"/>
+        </w:rPr>
+        <w:t>Walter</w:t>
+      </w:r>
+      <w:r>
+        <w:rPr>
+          <w:highlight w:val="lightGray"/>
+        </w:rPr>
+        <w:t>):</w:t>
+      </w:r>
+      <w:r>
+        <w:rPr>
+          <w:highlight w:val="lightGray"/>
+        </w:rPr>
+        <w:t xml:space="preserve"> Do the </w:t>
+      </w:r>
+      <w:proofErr w:type="spellStart"/>
+      <w:r>
+        <w:rPr>
+          <w:highlight w:val="lightGray"/>
+        </w:rPr>
+        <w:t>GridSearch</w:t>
+      </w:r>
+      <w:proofErr w:type="spellEnd"/>
+      <w:r>
+        <w:rPr>
+          <w:highlight w:val="lightGray"/>
+        </w:rPr>
         <w:t xml:space="preserve"> </w:t>
       </w:r>
       <w:r>
-        <w:t xml:space="preserve">What other data should be collected? </w:t>
-      </w:r>
-    </w:p>
-    <w:p>
-      <w:pPr>
-        <w:pStyle w:val="NoSpacing"/>
-      </w:pPr>
-      <w:proofErr w:type="gramStart"/>
-      <w:r>
-        <w:rPr>
-          <w:highlight w:val="yellow"/>
-        </w:rPr>
-        <w:t>Almost there</w:t>
-      </w:r>
-      <w:proofErr w:type="gramEnd"/>
-      <w:r>
-        <w:rPr>
-          <w:highlight w:val="yellow"/>
-        </w:rPr>
-        <w:t xml:space="preserve"> -</w:t>
-      </w:r>
-      <w:r>
-        <w:t xml:space="preserve"> </w:t>
-      </w:r>
-      <w:r>
-        <w:t xml:space="preserve">How often would the model need to be updated, etc.? </w:t>
+        <w:rPr>
+          <w:highlight w:val="lightGray"/>
+        </w:rPr>
+        <w:t>for Task 1</w:t>
       </w:r>
     </w:p>
     <w:p>
@@ -3589,7 +5058,7 @@
         <w:rPr>
           <w:highlight w:val="lightGray"/>
         </w:rPr>
-        <w:t>Thad</w:t>
+        <w:t>Kris</w:t>
       </w:r>
       <w:r>
         <w:rPr>
@@ -3601,203 +5070,7 @@
         <w:rPr>
           <w:highlight w:val="lightGray"/>
         </w:rPr>
-        <w:t>Update</w:t>
-      </w:r>
-      <w:r>
-        <w:rPr>
-          <w:highlight w:val="lightGray"/>
-        </w:rPr>
-        <w:t xml:space="preserve"> </w:t>
-      </w:r>
-      <w:r>
-        <w:rPr>
-          <w:highlight w:val="lightGray"/>
-        </w:rPr>
-        <w:t>Deployment</w:t>
-      </w:r>
-    </w:p>
-    <w:p>
-      <w:pPr>
-        <w:pStyle w:val="NoSpacing"/>
-      </w:pPr>
-    </w:p>
-    <w:p>
-      <w:pPr>
-        <w:pStyle w:val="NoSpacing"/>
-      </w:pPr>
-      <w:r>
-        <w:t>4. EXCEPTIONAL WORK</w:t>
-      </w:r>
-    </w:p>
-    <w:p>
-      <w:pPr>
-        <w:pStyle w:val="NoSpacing"/>
-      </w:pPr>
-      <w:r>
-        <w:t xml:space="preserve">[10 points] </w:t>
-      </w:r>
-    </w:p>
-    <w:p>
-      <w:pPr>
-        <w:pStyle w:val="NoSpacing"/>
-      </w:pPr>
-      <w:r>
-        <w:t xml:space="preserve">You have free reign to </w:t>
-      </w:r>
-      <w:proofErr w:type="gramStart"/>
-      <w:r>
-        <w:t>provide</w:t>
-      </w:r>
-      <w:proofErr w:type="gramEnd"/>
-      <w:r>
-        <w:t xml:space="preserve"> additional analyses. </w:t>
-      </w:r>
-    </w:p>
-    <w:p>
-      <w:pPr>
-        <w:pStyle w:val="NoSpacing"/>
-      </w:pPr>
-      <w:r>
-        <w:rPr>
-          <w:highlight w:val="red"/>
-        </w:rPr>
-        <w:t xml:space="preserve">Missing </w:t>
-      </w:r>
-      <w:r>
-        <w:rPr>
-          <w:highlight w:val="red"/>
-        </w:rPr>
-        <w:t xml:space="preserve">explanation </w:t>
-      </w:r>
-      <w:r>
-        <w:rPr>
-          <w:highlight w:val="red"/>
-        </w:rPr>
-        <w:t>-</w:t>
-      </w:r>
-      <w:r>
-        <w:t xml:space="preserve"> </w:t>
-      </w:r>
-      <w:r>
-        <w:t xml:space="preserve">One idea: grid search parameters in a parallelized fashion and visualize the performances across attributes. </w:t>
-      </w:r>
-    </w:p>
-    <w:p>
-      <w:pPr>
-        <w:pStyle w:val="NoSpacing"/>
-      </w:pPr>
-      <w:r>
-        <w:rPr>
-          <w:highlight w:val="red"/>
-        </w:rPr>
-        <w:t>Missing -</w:t>
-      </w:r>
-      <w:r>
-        <w:t xml:space="preserve"> </w:t>
-      </w:r>
-      <w:r>
-        <w:t>Which parameters are most significant for making a good model for each classification algorithm?</w:t>
-      </w:r>
-    </w:p>
-    <w:p>
-      <w:pPr>
-        <w:pStyle w:val="NoSpacing"/>
-      </w:pPr>
-    </w:p>
-    <w:p>
-      <w:pPr>
-        <w:pStyle w:val="NoSpacing"/>
-        <w:rPr>
-          <w:highlight w:val="lightGray"/>
-        </w:rPr>
-      </w:pPr>
-      <w:proofErr w:type="gramStart"/>
-      <w:r>
-        <w:rPr>
-          <w:highlight w:val="lightGray"/>
-        </w:rPr>
-        <w:t>Action(</w:t>
-      </w:r>
-      <w:proofErr w:type="gramEnd"/>
-      <w:r>
-        <w:rPr>
-          <w:highlight w:val="lightGray"/>
-        </w:rPr>
-        <w:t>Jamie</w:t>
-      </w:r>
-      <w:r>
-        <w:rPr>
-          <w:highlight w:val="lightGray"/>
-        </w:rPr>
-        <w:t xml:space="preserve">): </w:t>
-      </w:r>
-      <w:r>
-        <w:rPr>
-          <w:highlight w:val="lightGray"/>
-        </w:rPr>
-        <w:t>Move KNN to this section</w:t>
-      </w:r>
-    </w:p>
-    <w:p>
-      <w:pPr>
-        <w:pStyle w:val="NoSpacing"/>
-        <w:rPr>
-          <w:highlight w:val="lightGray"/>
-        </w:rPr>
-      </w:pPr>
-      <w:proofErr w:type="gramStart"/>
-      <w:r>
-        <w:rPr>
-          <w:highlight w:val="lightGray"/>
-        </w:rPr>
-        <w:t>Action(</w:t>
-      </w:r>
-      <w:proofErr w:type="gramEnd"/>
-      <w:r>
-        <w:rPr>
-          <w:highlight w:val="lightGray"/>
-        </w:rPr>
-        <w:t xml:space="preserve">Thad): </w:t>
-      </w:r>
-      <w:r>
-        <w:rPr>
-          <w:highlight w:val="lightGray"/>
-        </w:rPr>
-        <w:t>Update write-up</w:t>
-      </w:r>
-    </w:p>
-    <w:p>
-      <w:pPr>
-        <w:pStyle w:val="NoSpacing"/>
-        <w:rPr>
-          <w:highlight w:val="lightGray"/>
-        </w:rPr>
-      </w:pPr>
-      <w:proofErr w:type="gramStart"/>
-      <w:r>
-        <w:rPr>
-          <w:highlight w:val="lightGray"/>
-        </w:rPr>
-        <w:t>Action(</w:t>
-      </w:r>
-      <w:proofErr w:type="gramEnd"/>
-      <w:r>
-        <w:rPr>
-          <w:highlight w:val="lightGray"/>
-        </w:rPr>
-        <w:t>Walter</w:t>
-      </w:r>
-      <w:r>
-        <w:rPr>
-          <w:highlight w:val="lightGray"/>
-        </w:rPr>
-        <w:t>):</w:t>
-      </w:r>
-      <w:r>
-        <w:rPr>
-          <w:highlight w:val="lightGray"/>
-        </w:rPr>
-        <w:t xml:space="preserve"> Do the </w:t>
+        <w:t xml:space="preserve">Do the </w:t>
       </w:r>
       <w:proofErr w:type="spellStart"/>
       <w:r>
@@ -3811,64 +5084,7 @@
         <w:rPr>
           <w:highlight w:val="lightGray"/>
         </w:rPr>
-        <w:t xml:space="preserve"> </w:t>
-      </w:r>
-      <w:r>
-        <w:rPr>
-          <w:highlight w:val="lightGray"/>
-        </w:rPr>
-        <w:t>for Task 1</w:t>
-      </w:r>
-    </w:p>
-    <w:p>
-      <w:pPr>
-        <w:pStyle w:val="NoSpacing"/>
-      </w:pPr>
-      <w:proofErr w:type="gramStart"/>
-      <w:r>
-        <w:rPr>
-          <w:highlight w:val="lightGray"/>
-        </w:rPr>
-        <w:t>Action(</w:t>
-      </w:r>
-      <w:proofErr w:type="gramEnd"/>
-      <w:r>
-        <w:rPr>
-          <w:highlight w:val="lightGray"/>
-        </w:rPr>
-        <w:t>Kris</w:t>
-      </w:r>
-      <w:r>
-        <w:rPr>
-          <w:highlight w:val="lightGray"/>
-        </w:rPr>
-        <w:t xml:space="preserve">): </w:t>
-      </w:r>
-      <w:r>
-        <w:rPr>
-          <w:highlight w:val="lightGray"/>
-        </w:rPr>
-        <w:t xml:space="preserve">Do the </w:t>
-      </w:r>
-      <w:proofErr w:type="spellStart"/>
-      <w:r>
-        <w:rPr>
-          <w:highlight w:val="lightGray"/>
-        </w:rPr>
-        <w:t>GridSearch</w:t>
-      </w:r>
-      <w:proofErr w:type="spellEnd"/>
-      <w:r>
-        <w:rPr>
-          <w:highlight w:val="lightGray"/>
-        </w:rPr>
-        <w:t xml:space="preserve"> for Task </w:t>
-      </w:r>
-      <w:r>
-        <w:rPr>
-          <w:highlight w:val="lightGray"/>
-        </w:rPr>
-        <w:t>2</w:t>
+        <w:t xml:space="preserve"> for Task 2</w:t>
       </w:r>
     </w:p>
     <w:p>
@@ -3884,6 +5100,216 @@
     </w:sectPr>
   </w:body>
 </w:document>
+</file>
+
+<file path=word/numbering.xml><?xml version="1.0" encoding="utf-8"?>
+<w:numbering xmlns:wpc="http://schemas.microsoft.com/office/word/2010/wordprocessingCanvas" xmlns:cx="http://schemas.microsoft.com/office/drawing/2014/chartex" xmlns:cx1="http://schemas.microsoft.com/office/drawing/2015/9/8/chartex" xmlns:cx2="http://schemas.microsoft.com/office/drawing/2015/10/21/chartex" xmlns:cx3="http://schemas.microsoft.com/office/drawing/2016/5/9/chartex" xmlns:cx4="http://schemas.microsoft.com/office/drawing/2016/5/10/chartex" xmlns:cx5="http://schemas.microsoft.com/office/drawing/2016/5/11/chartex" xmlns:cx6="http://schemas.microsoft.com/office/drawing/2016/5/12/chartex" xmlns:cx7="http://schemas.microsoft.com/office/drawing/2016/5/13/chartex" xmlns:cx8="http://schemas.microsoft.com/office/drawing/2016/5/14/chartex" xmlns:mc="http://schemas.openxmlformats.org/markup-compatibility/2006" xmlns:aink="http://schemas.microsoft.com/office/drawing/2016/ink" xmlns:am3d="http://schemas.microsoft.com/office/drawing/2017/model3d" xmlns:o="urn:schemas-microsoft-com:office:office" xmlns:r="http://schemas.openxmlformats.org/officeDocument/2006/relationships" xmlns:m="http://schemas.openxmlformats.org/officeDocument/2006/math" xmlns:v="urn:schemas-microsoft-com:vml" xmlns:wp14="http://schemas.microsoft.com/office/word/2010/wordprocessingDrawing" xmlns:wp="http://schemas.openxmlformats.org/drawingml/2006/wordprocessingDrawing" xmlns:w10="urn:schemas-microsoft-com:office:word" xmlns:w="http://schemas.openxmlformats.org/wordprocessingml/2006/main" xmlns:w14="http://schemas.microsoft.com/office/word/2010/wordml" xmlns:w15="http://schemas.microsoft.com/office/word/2012/wordml" xmlns:w16cex="http://schemas.microsoft.com/office/word/2018/wordml/cex" xmlns:w16cid="http://schemas.microsoft.com/office/word/2016/wordml/cid" xmlns:w16="http://schemas.microsoft.com/office/word/2018/wordml" xmlns:w16se="http://schemas.microsoft.com/office/word/2015/wordml/symex" xmlns:wpg="http://schemas.microsoft.com/office/word/2010/wordprocessingGroup" xmlns:wpi="http://schemas.microsoft.com/office/word/2010/wordprocessingInk" xmlns:wne="http://schemas.microsoft.com/office/word/2006/wordml" xmlns:wps="http://schemas.microsoft.com/office/word/2010/wordprocessingShape" mc:Ignorable="w14 w15 w16se w16cid w16 w16cex wp14">
+  <w:abstractNum w:abstractNumId="0" w15:restartNumberingAfterBreak="0">
+    <w:nsid w:val="3F6F3EAD"/>
+    <w:multiLevelType w:val="hybridMultilevel"/>
+    <w:tmpl w:val="5E58F156"/>
+    <w:lvl w:ilvl="0" w:tplc="04090001">
+      <w:start w:val="1"/>
+      <w:numFmt w:val="bullet"/>
+      <w:lvlText w:val=""/>
+      <w:lvlJc w:val="left"/>
+      <w:pPr>
+        <w:ind w:left="720" w:hanging="360"/>
+      </w:pPr>
+      <w:rPr>
+        <w:rFonts w:ascii="Symbol" w:hAnsi="Symbol" w:hint="default"/>
+      </w:rPr>
+    </w:lvl>
+    <w:lvl w:ilvl="1" w:tplc="04090003" w:tentative="1">
+      <w:start w:val="1"/>
+      <w:numFmt w:val="bullet"/>
+      <w:lvlText w:val="o"/>
+      <w:lvlJc w:val="left"/>
+      <w:pPr>
+        <w:ind w:left="1440" w:hanging="360"/>
+      </w:pPr>
+      <w:rPr>
+        <w:rFonts w:ascii="Courier New" w:hAnsi="Courier New" w:cs="Courier New" w:hint="default"/>
+      </w:rPr>
+    </w:lvl>
+    <w:lvl w:ilvl="2" w:tplc="04090005" w:tentative="1">
+      <w:start w:val="1"/>
+      <w:numFmt w:val="bullet"/>
+      <w:lvlText w:val=""/>
+      <w:lvlJc w:val="left"/>
+      <w:pPr>
+        <w:ind w:left="2160" w:hanging="360"/>
+      </w:pPr>
+      <w:rPr>
+        <w:rFonts w:ascii="Wingdings" w:hAnsi="Wingdings" w:hint="default"/>
+      </w:rPr>
+    </w:lvl>
+    <w:lvl w:ilvl="3" w:tplc="04090001" w:tentative="1">
+      <w:start w:val="1"/>
+      <w:numFmt w:val="bullet"/>
+      <w:lvlText w:val=""/>
+      <w:lvlJc w:val="left"/>
+      <w:pPr>
+        <w:ind w:left="2880" w:hanging="360"/>
+      </w:pPr>
+      <w:rPr>
+        <w:rFonts w:ascii="Symbol" w:hAnsi="Symbol" w:hint="default"/>
+      </w:rPr>
+    </w:lvl>
+    <w:lvl w:ilvl="4" w:tplc="04090003" w:tentative="1">
+      <w:start w:val="1"/>
+      <w:numFmt w:val="bullet"/>
+      <w:lvlText w:val="o"/>
+      <w:lvlJc w:val="left"/>
+      <w:pPr>
+        <w:ind w:left="3600" w:hanging="360"/>
+      </w:pPr>
+      <w:rPr>
+        <w:rFonts w:ascii="Courier New" w:hAnsi="Courier New" w:cs="Courier New" w:hint="default"/>
+      </w:rPr>
+    </w:lvl>
+    <w:lvl w:ilvl="5" w:tplc="04090005" w:tentative="1">
+      <w:start w:val="1"/>
+      <w:numFmt w:val="bullet"/>
+      <w:lvlText w:val=""/>
+      <w:lvlJc w:val="left"/>
+      <w:pPr>
+        <w:ind w:left="4320" w:hanging="360"/>
+      </w:pPr>
+      <w:rPr>
+        <w:rFonts w:ascii="Wingdings" w:hAnsi="Wingdings" w:hint="default"/>
+      </w:rPr>
+    </w:lvl>
+    <w:lvl w:ilvl="6" w:tplc="04090001" w:tentative="1">
+      <w:start w:val="1"/>
+      <w:numFmt w:val="bullet"/>
+      <w:lvlText w:val=""/>
+      <w:lvlJc w:val="left"/>
+      <w:pPr>
+        <w:ind w:left="5040" w:hanging="360"/>
+      </w:pPr>
+      <w:rPr>
+        <w:rFonts w:ascii="Symbol" w:hAnsi="Symbol" w:hint="default"/>
+      </w:rPr>
+    </w:lvl>
+    <w:lvl w:ilvl="7" w:tplc="04090003" w:tentative="1">
+      <w:start w:val="1"/>
+      <w:numFmt w:val="bullet"/>
+      <w:lvlText w:val="o"/>
+      <w:lvlJc w:val="left"/>
+      <w:pPr>
+        <w:ind w:left="5760" w:hanging="360"/>
+      </w:pPr>
+      <w:rPr>
+        <w:rFonts w:ascii="Courier New" w:hAnsi="Courier New" w:cs="Courier New" w:hint="default"/>
+      </w:rPr>
+    </w:lvl>
+    <w:lvl w:ilvl="8" w:tplc="04090005" w:tentative="1">
+      <w:start w:val="1"/>
+      <w:numFmt w:val="bullet"/>
+      <w:lvlText w:val=""/>
+      <w:lvlJc w:val="left"/>
+      <w:pPr>
+        <w:ind w:left="6480" w:hanging="360"/>
+      </w:pPr>
+      <w:rPr>
+        <w:rFonts w:ascii="Wingdings" w:hAnsi="Wingdings" w:hint="default"/>
+      </w:rPr>
+    </w:lvl>
+  </w:abstractNum>
+  <w:abstractNum w:abstractNumId="1" w15:restartNumberingAfterBreak="0">
+    <w:nsid w:val="7D087084"/>
+    <w:multiLevelType w:val="hybridMultilevel"/>
+    <w:tmpl w:val="713807B8"/>
+    <w:lvl w:ilvl="0" w:tplc="0409000F">
+      <w:start w:val="1"/>
+      <w:numFmt w:val="decimal"/>
+      <w:lvlText w:val="%1."/>
+      <w:lvlJc w:val="left"/>
+      <w:pPr>
+        <w:ind w:left="720" w:hanging="360"/>
+      </w:pPr>
+    </w:lvl>
+    <w:lvl w:ilvl="1" w:tplc="04090019" w:tentative="1">
+      <w:start w:val="1"/>
+      <w:numFmt w:val="lowerLetter"/>
+      <w:lvlText w:val="%2."/>
+      <w:lvlJc w:val="left"/>
+      <w:pPr>
+        <w:ind w:left="1440" w:hanging="360"/>
+      </w:pPr>
+    </w:lvl>
+    <w:lvl w:ilvl="2" w:tplc="0409001B" w:tentative="1">
+      <w:start w:val="1"/>
+      <w:numFmt w:val="lowerRoman"/>
+      <w:lvlText w:val="%3."/>
+      <w:lvlJc w:val="right"/>
+      <w:pPr>
+        <w:ind w:left="2160" w:hanging="180"/>
+      </w:pPr>
+    </w:lvl>
+    <w:lvl w:ilvl="3" w:tplc="0409000F" w:tentative="1">
+      <w:start w:val="1"/>
+      <w:numFmt w:val="decimal"/>
+      <w:lvlText w:val="%4."/>
+      <w:lvlJc w:val="left"/>
+      <w:pPr>
+        <w:ind w:left="2880" w:hanging="360"/>
+      </w:pPr>
+    </w:lvl>
+    <w:lvl w:ilvl="4" w:tplc="04090019" w:tentative="1">
+      <w:start w:val="1"/>
+      <w:numFmt w:val="lowerLetter"/>
+      <w:lvlText w:val="%5."/>
+      <w:lvlJc w:val="left"/>
+      <w:pPr>
+        <w:ind w:left="3600" w:hanging="360"/>
+      </w:pPr>
+    </w:lvl>
+    <w:lvl w:ilvl="5" w:tplc="0409001B" w:tentative="1">
+      <w:start w:val="1"/>
+      <w:numFmt w:val="lowerRoman"/>
+      <w:lvlText w:val="%6."/>
+      <w:lvlJc w:val="right"/>
+      <w:pPr>
+        <w:ind w:left="4320" w:hanging="180"/>
+      </w:pPr>
+    </w:lvl>
+    <w:lvl w:ilvl="6" w:tplc="0409000F" w:tentative="1">
+      <w:start w:val="1"/>
+      <w:numFmt w:val="decimal"/>
+      <w:lvlText w:val="%7."/>
+      <w:lvlJc w:val="left"/>
+      <w:pPr>
+        <w:ind w:left="5040" w:hanging="360"/>
+      </w:pPr>
+    </w:lvl>
+    <w:lvl w:ilvl="7" w:tplc="04090019" w:tentative="1">
+      <w:start w:val="1"/>
+      <w:numFmt w:val="lowerLetter"/>
+      <w:lvlText w:val="%8."/>
+      <w:lvlJc w:val="left"/>
+      <w:pPr>
+        <w:ind w:left="5760" w:hanging="360"/>
+      </w:pPr>
+    </w:lvl>
+    <w:lvl w:ilvl="8" w:tplc="0409001B" w:tentative="1">
+      <w:start w:val="1"/>
+      <w:numFmt w:val="lowerRoman"/>
+      <w:lvlText w:val="%9."/>
+      <w:lvlJc w:val="right"/>
+      <w:pPr>
+        <w:ind w:left="6480" w:hanging="180"/>
+      </w:pPr>
+    </w:lvl>
+  </w:abstractNum>
+  <w:num w:numId="1">
+    <w:abstractNumId w:val="1"/>
+  </w:num>
+  <w:num w:numId="2">
+    <w:abstractNumId w:val="0"/>
+  </w:num>
+</w:numbering>
 </file>
 
 <file path=word/styles.xml><?xml version="1.0" encoding="utf-8"?>
@@ -4286,6 +5712,25 @@
     <w:qFormat/>
     <w:rsid w:val="00460944"/>
   </w:style>
+  <w:style w:type="paragraph" w:styleId="Heading4">
+    <w:name w:val="heading 4"/>
+    <w:basedOn w:val="Normal"/>
+    <w:link w:val="Heading4Char"/>
+    <w:uiPriority w:val="9"/>
+    <w:qFormat/>
+    <w:rsid w:val="00627DE6"/>
+    <w:pPr>
+      <w:spacing w:before="100" w:beforeAutospacing="1" w:after="100" w:afterAutospacing="1" w:line="240" w:lineRule="auto"/>
+      <w:outlineLvl w:val="3"/>
+    </w:pPr>
+    <w:rPr>
+      <w:rFonts w:ascii="Times New Roman" w:eastAsia="Times New Roman" w:hAnsi="Times New Roman" w:cs="Times New Roman"/>
+      <w:b/>
+      <w:bCs/>
+      <w:sz w:val="24"/>
+      <w:szCs w:val="24"/>
+    </w:rPr>
+  </w:style>
   <w:style w:type="character" w:default="1" w:styleId="DefaultParagraphFont">
     <w:name w:val="Default Paragraph Font"/>
     <w:uiPriority w:val="1"/>
@@ -4344,6 +5789,47 @@
       <w:color w:val="605E5C"/>
       <w:shd w:val="clear" w:color="auto" w:fill="E1DFDD"/>
     </w:rPr>
+  </w:style>
+  <w:style w:type="character" w:customStyle="1" w:styleId="Heading4Char">
+    <w:name w:val="Heading 4 Char"/>
+    <w:basedOn w:val="DefaultParagraphFont"/>
+    <w:link w:val="Heading4"/>
+    <w:uiPriority w:val="9"/>
+    <w:rsid w:val="00627DE6"/>
+    <w:rPr>
+      <w:rFonts w:ascii="Times New Roman" w:eastAsia="Times New Roman" w:hAnsi="Times New Roman" w:cs="Times New Roman"/>
+      <w:b/>
+      <w:bCs/>
+      <w:sz w:val="24"/>
+      <w:szCs w:val="24"/>
+    </w:rPr>
+  </w:style>
+  <w:style w:type="paragraph" w:styleId="NormalWeb">
+    <w:name w:val="Normal (Web)"/>
+    <w:basedOn w:val="Normal"/>
+    <w:uiPriority w:val="99"/>
+    <w:semiHidden/>
+    <w:unhideWhenUsed/>
+    <w:rsid w:val="00627DE6"/>
+    <w:pPr>
+      <w:spacing w:before="100" w:beforeAutospacing="1" w:after="100" w:afterAutospacing="1" w:line="240" w:lineRule="auto"/>
+    </w:pPr>
+    <w:rPr>
+      <w:rFonts w:ascii="Times New Roman" w:eastAsia="Times New Roman" w:hAnsi="Times New Roman" w:cs="Times New Roman"/>
+      <w:sz w:val="24"/>
+      <w:szCs w:val="24"/>
+    </w:rPr>
+  </w:style>
+  <w:style w:type="paragraph" w:styleId="ListParagraph">
+    <w:name w:val="List Paragraph"/>
+    <w:basedOn w:val="Normal"/>
+    <w:uiPriority w:val="34"/>
+    <w:qFormat/>
+    <w:rsid w:val="00CC255B"/>
+    <w:pPr>
+      <w:ind w:left="720"/>
+      <w:contextualSpacing/>
+    </w:pPr>
   </w:style>
 </w:styles>
 </file>

--- a/Lab 2/Lab 2 feedback.docx
+++ b/Lab 2/Lab 2 feedback.docx
@@ -16,7 +16,7 @@
     <w:p>
       <w:r>
         <w:rPr>
-          <w:highlight w:val="green"/>
+          <w:highlight w:val="cyan"/>
         </w:rPr>
         <w:t>done</w:t>
       </w:r>
@@ -30,7 +30,7 @@
     <w:p>
       <w:r>
         <w:rPr>
-          <w:highlight w:val="green"/>
+          <w:highlight w:val="cyan"/>
         </w:rPr>
         <w:t>done</w:t>
       </w:r>
@@ -57,7 +57,7 @@
       </w:r>
       <w:r>
         <w:rPr>
-          <w:highlight w:val="green"/>
+          <w:highlight w:val="cyan"/>
         </w:rPr>
         <w:t>JV commented out</w:t>
       </w:r>
@@ -174,15 +174,9 @@
     <w:p>
       <w:r>
         <w:rPr>
-          <w:highlight w:val="green"/>
-        </w:rPr>
-        <w:t>d</w:t>
-      </w:r>
-      <w:r>
-        <w:rPr>
-          <w:highlight w:val="green"/>
-        </w:rPr>
-        <w:t>one</w:t>
+          <w:highlight w:val="cyan"/>
+        </w:rPr>
+        <w:t>done</w:t>
       </w:r>
       <w:r>
         <w:t xml:space="preserve"> </w:t>
@@ -245,7 +239,7 @@
     <w:p>
       <w:r>
         <w:rPr>
-          <w:highlight w:val="green"/>
+          <w:highlight w:val="cyan"/>
         </w:rPr>
         <w:t>done</w:t>
       </w:r>
@@ -301,7 +295,7 @@
     <w:p>
       <w:r>
         <w:rPr>
-          <w:highlight w:val="green"/>
+          <w:highlight w:val="cyan"/>
         </w:rPr>
         <w:t>done</w:t>
       </w:r>
@@ -408,7 +402,7 @@
     <w:p>
       <w:r>
         <w:rPr>
-          <w:highlight w:val="green"/>
+          <w:highlight w:val="cyan"/>
         </w:rPr>
         <w:t>done</w:t>
       </w:r>
@@ -449,7 +443,7 @@
     <w:p>
       <w:r>
         <w:rPr>
-          <w:highlight w:val="green"/>
+          <w:highlight w:val="cyan"/>
         </w:rPr>
         <w:t>done</w:t>
       </w:r>
@@ -491,7 +485,7 @@
     <w:p>
       <w:r>
         <w:rPr>
-          <w:highlight w:val="green"/>
+          <w:highlight w:val="cyan"/>
         </w:rPr>
         <w:t>done</w:t>
       </w:r>
@@ -1058,18 +1052,43 @@
     <w:p>
       <w:r>
         <w:rPr>
+          <w:highlight w:val="cyan"/>
+        </w:rPr>
+        <w:t>done</w:t>
+      </w:r>
+      <w:r>
+        <w:t xml:space="preserve"> </w:t>
+      </w:r>
+      <w:r>
+        <w:t xml:space="preserve">(Jamie): Move KNN to exceptional and </w:t>
+      </w:r>
+      <w:r>
+        <w:t>replace with SVM</w:t>
+      </w:r>
+    </w:p>
+    <w:p/>
+    <w:p>
+      <w:r>
+        <w:rPr>
           <w:highlight w:val="green"/>
         </w:rPr>
         <w:t>done</w:t>
       </w:r>
       <w:r>
-        <w:t xml:space="preserve"> </w:t>
-      </w:r>
-      <w:r>
-        <w:t>(Jamie): Move KNN to exceptional and replace with SVM</w:t>
-      </w:r>
-    </w:p>
-    <w:p/>
+        <w:t xml:space="preserve"> - Two modeling techniques must be new (but the third could be SVM or logistic regression). </w:t>
+      </w:r>
+    </w:p>
+    <w:p>
+      <w:r>
+        <w:rPr>
+          <w:highlight w:val="red"/>
+        </w:rPr>
+        <w:t>I didn't see this</w:t>
+      </w:r>
+      <w:r>
+        <w:t xml:space="preserve"> - Adjust parameters as appropriate to increase generalization performance using your chosen metric. You must investigate different parameters of the algorithms! </w:t>
+      </w:r>
+    </w:p>
     <w:p>
       <w:r>
         <w:rPr>
@@ -1078,51 +1097,29 @@
         <w:t>done</w:t>
       </w:r>
       <w:r>
-        <w:t xml:space="preserve"> - Two modeling techniques must be new (but the third could be SVM or logistic regression). </w:t>
-      </w:r>
-    </w:p>
-    <w:p>
-      <w:r>
-        <w:rPr>
+        <w:t xml:space="preserve"> </w:t>
+      </w:r>
+      <w:r>
+        <w:t>(Jamie): Update the function with parameter tuning.</w:t>
+      </w:r>
+    </w:p>
+    <w:p>
+      <w:pPr>
+        <w:pStyle w:val="NoSpacing"/>
+      </w:pPr>
+    </w:p>
+    <w:p>
+      <w:pPr>
+        <w:pStyle w:val="NoSpacing"/>
+        <w:rPr>
+          <w:strike/>
+        </w:rPr>
+      </w:pPr>
+      <w:r>
+        <w:rPr>
+          <w:strike/>
           <w:highlight w:val="red"/>
         </w:rPr>
-        <w:t>I didn't see this</w:t>
-      </w:r>
-      <w:r>
-        <w:t xml:space="preserve"> - Adjust parameters as appropriate to increase generalization performance using your chosen metric. You must investigate different parameters of the algorithms! </w:t>
-      </w:r>
-    </w:p>
-    <w:p>
-      <w:r>
-        <w:rPr>
-          <w:highlight w:val="lightGray"/>
-        </w:rPr>
-        <w:t>Action(</w:t>
-      </w:r>
-      <w:r>
-        <w:rPr>
-          <w:highlight w:val="lightGray"/>
-        </w:rPr>
-        <w:t>Jamie): Update the function with parameter tuning.</w:t>
-      </w:r>
-    </w:p>
-    <w:p>
-      <w:pPr>
-        <w:pStyle w:val="NoSpacing"/>
-      </w:pPr>
-    </w:p>
-    <w:p>
-      <w:pPr>
-        <w:pStyle w:val="NoSpacing"/>
-        <w:rPr>
-          <w:strike/>
-        </w:rPr>
-      </w:pPr>
-      <w:r>
-        <w:rPr>
-          <w:strike/>
-          <w:highlight w:val="red"/>
-        </w:rPr>
         <w:t>QUESTION</w:t>
       </w:r>
       <w:r>
@@ -1182,7 +1179,7 @@
       </w:pPr>
       <w:r>
         <w:rPr>
-          <w:highlight w:val="green"/>
+          <w:highlight w:val="cyan"/>
         </w:rPr>
         <w:t>done</w:t>
       </w:r>
@@ -1796,7 +1793,7 @@
     <w:p>
       <w:r>
         <w:rPr>
-          <w:highlight w:val="green"/>
+          <w:highlight w:val="cyan"/>
         </w:rPr>
         <w:t>done</w:t>
       </w:r>
@@ -1979,7 +1976,7 @@
     <w:p>
       <w:r>
         <w:rPr>
-          <w:highlight w:val="green"/>
+          <w:highlight w:val="cyan"/>
         </w:rPr>
         <w:t>done</w:t>
       </w:r>
@@ -2107,27 +2104,15 @@
       </w:pPr>
       <w:r>
         <w:rPr>
-          <w:highlight w:val="lightGray"/>
-        </w:rPr>
-        <w:t>Action(</w:t>
-      </w:r>
-      <w:r>
-        <w:rPr>
-          <w:highlight w:val="lightGray"/>
-        </w:rPr>
-        <w:t>Jamie</w:t>
-      </w:r>
-      <w:r>
-        <w:rPr>
-          <w:highlight w:val="lightGray"/>
-        </w:rPr>
-        <w:t>):</w:t>
-      </w:r>
-      <w:r>
-        <w:rPr>
-          <w:highlight w:val="lightGray"/>
-        </w:rPr>
-        <w:t xml:space="preserve"> Update helper function to use a consistent confusion matrix</w:t>
+          <w:highlight w:val="cyan"/>
+        </w:rPr>
+        <w:t>done</w:t>
+      </w:r>
+      <w:r>
+        <w:t xml:space="preserve"> </w:t>
+      </w:r>
+      <w:r>
+        <w:t>(Jamie): Update helper function to use a consistent confusion matrix</w:t>
       </w:r>
     </w:p>
     <w:p>
@@ -2945,7 +2930,7 @@
       </w:pPr>
       <w:r>
         <w:rPr>
-          <w:highlight w:val="green"/>
+          <w:highlight w:val="cyan"/>
         </w:rPr>
         <w:t>done</w:t>
       </w:r>

--- a/Lab 2/Lab 2 feedback.docx
+++ b/Lab 2/Lab 2 feedback.docx
@@ -3,98 +3,218 @@
 <w:document xmlns:wpc="http://schemas.microsoft.com/office/word/2010/wordprocessingCanvas" xmlns:cx="http://schemas.microsoft.com/office/drawing/2014/chartex" xmlns:cx1="http://schemas.microsoft.com/office/drawing/2015/9/8/chartex" xmlns:cx2="http://schemas.microsoft.com/office/drawing/2015/10/21/chartex" xmlns:cx3="http://schemas.microsoft.com/office/drawing/2016/5/9/chartex" xmlns:cx4="http://schemas.microsoft.com/office/drawing/2016/5/10/chartex" xmlns:cx5="http://schemas.microsoft.com/office/drawing/2016/5/11/chartex" xmlns:cx6="http://schemas.microsoft.com/office/drawing/2016/5/12/chartex" xmlns:cx7="http://schemas.microsoft.com/office/drawing/2016/5/13/chartex" xmlns:cx8="http://schemas.microsoft.com/office/drawing/2016/5/14/chartex" xmlns:mc="http://schemas.openxmlformats.org/markup-compatibility/2006" xmlns:aink="http://schemas.microsoft.com/office/drawing/2016/ink" xmlns:am3d="http://schemas.microsoft.com/office/drawing/2017/model3d" xmlns:o="urn:schemas-microsoft-com:office:office" xmlns:r="http://schemas.openxmlformats.org/officeDocument/2006/relationships" xmlns:m="http://schemas.openxmlformats.org/officeDocument/2006/math" xmlns:v="urn:schemas-microsoft-com:vml" xmlns:wp14="http://schemas.microsoft.com/office/word/2010/wordprocessingDrawing" xmlns:wp="http://schemas.openxmlformats.org/drawingml/2006/wordprocessingDrawing" xmlns:w10="urn:schemas-microsoft-com:office:word" xmlns:w="http://schemas.openxmlformats.org/wordprocessingml/2006/main" xmlns:w14="http://schemas.microsoft.com/office/word/2010/wordml" xmlns:w15="http://schemas.microsoft.com/office/word/2012/wordml" xmlns:w16cex="http://schemas.microsoft.com/office/word/2018/wordml/cex" xmlns:w16cid="http://schemas.microsoft.com/office/word/2016/wordml/cid" xmlns:w16="http://schemas.microsoft.com/office/word/2018/wordml" xmlns:w16se="http://schemas.microsoft.com/office/word/2015/wordml/symex" xmlns:wpg="http://schemas.microsoft.com/office/word/2010/wordprocessingGroup" xmlns:wpi="http://schemas.microsoft.com/office/word/2010/wordprocessingInk" xmlns:wne="http://schemas.microsoft.com/office/word/2006/wordml" xmlns:wps="http://schemas.microsoft.com/office/word/2010/wordprocessingShape" mc:Ignorable="w14 w15 w16se w16cid w16 w16cex wp14">
   <w:body>
     <w:p>
-      <w:r>
-        <w:rPr>
+      <w:pPr>
+        <w:rPr>
+          <w:strike/>
+        </w:rPr>
+      </w:pPr>
+      <w:r>
+        <w:rPr>
+          <w:strike/>
           <w:highlight w:val="red"/>
         </w:rPr>
         <w:t>QUESTION</w:t>
       </w:r>
       <w:r>
-        <w:t xml:space="preserve"> Should we move the loading of libraries all at the top? Or should we only load them when we’re ready to use them?</w:t>
-      </w:r>
-    </w:p>
-    <w:p>
-      <w:r>
-        <w:rPr>
+        <w:rPr>
+          <w:strike/>
+        </w:rPr>
+        <w:t xml:space="preserve"> Should we move the loading of libraries all at the top? Or should we only load them when </w:t>
+      </w:r>
+      <w:proofErr w:type="gramStart"/>
+      <w:r>
+        <w:rPr>
+          <w:strike/>
+        </w:rPr>
+        <w:t>we’re</w:t>
+      </w:r>
+      <w:proofErr w:type="gramEnd"/>
+      <w:r>
+        <w:rPr>
+          <w:strike/>
+        </w:rPr>
+        <w:t xml:space="preserve"> ready to use them?</w:t>
+      </w:r>
+    </w:p>
+    <w:p>
+      <w:pPr>
+        <w:rPr>
+          <w:strike/>
+        </w:rPr>
+      </w:pPr>
+      <w:r>
+        <w:rPr>
+          <w:strike/>
           <w:highlight w:val="cyan"/>
         </w:rPr>
         <w:t>done</w:t>
       </w:r>
       <w:r>
+        <w:rPr>
+          <w:strike/>
+        </w:rPr>
         <w:t xml:space="preserve"> (Jamie)</w:t>
       </w:r>
       <w:r>
-        <w:t>: Move all library references to top</w:t>
-      </w:r>
-    </w:p>
-    <w:p>
-      <w:r>
-        <w:rPr>
+        <w:rPr>
+          <w:strike/>
+        </w:rPr>
+        <w:t xml:space="preserve">: Move all library references to </w:t>
+      </w:r>
+      <w:proofErr w:type="gramStart"/>
+      <w:r>
+        <w:rPr>
+          <w:strike/>
+        </w:rPr>
+        <w:t>top</w:t>
+      </w:r>
+      <w:proofErr w:type="gramEnd"/>
+    </w:p>
+    <w:p>
+      <w:pPr>
+        <w:rPr>
+          <w:strike/>
+        </w:rPr>
+      </w:pPr>
+      <w:r>
+        <w:rPr>
+          <w:strike/>
           <w:highlight w:val="cyan"/>
         </w:rPr>
         <w:t>done</w:t>
       </w:r>
       <w:r>
+        <w:rPr>
+          <w:strike/>
+        </w:rPr>
         <w:t xml:space="preserve"> (Jamie): Update section headers to match</w:t>
       </w:r>
       <w:r>
-        <w:t xml:space="preserve"> rubric</w:t>
-      </w:r>
-    </w:p>
-    <w:p/>
-    <w:p>
-      <w:r>
-        <w:rPr>
+        <w:rPr>
+          <w:strike/>
+        </w:rPr>
+        <w:t xml:space="preserve"> </w:t>
+      </w:r>
+      <w:proofErr w:type="gramStart"/>
+      <w:r>
+        <w:rPr>
+          <w:strike/>
+        </w:rPr>
+        <w:t>rubric</w:t>
+      </w:r>
+      <w:proofErr w:type="gramEnd"/>
+    </w:p>
+    <w:p>
+      <w:pPr>
+        <w:rPr>
+          <w:strike/>
+        </w:rPr>
+      </w:pPr>
+    </w:p>
+    <w:p>
+      <w:pPr>
+        <w:rPr>
+          <w:strike/>
+        </w:rPr>
+      </w:pPr>
+      <w:r>
+        <w:rPr>
+          <w:strike/>
           <w:highlight w:val="yellow"/>
         </w:rPr>
         <w:t>RECOMMENDATION</w:t>
       </w:r>
       <w:r>
+        <w:rPr>
+          <w:strike/>
+        </w:rPr>
         <w:t xml:space="preserve"> Remove</w:t>
       </w:r>
       <w:r>
+        <w:rPr>
+          <w:strike/>
+        </w:rPr>
         <w:t xml:space="preserve"> – </w:t>
       </w:r>
       <w:r>
         <w:rPr>
+          <w:strike/>
           <w:highlight w:val="cyan"/>
         </w:rPr>
-        <w:t>JV commented out</w:t>
-      </w:r>
-    </w:p>
-    <w:p>
-      <w:pPr>
-        <w:pStyle w:val="NoSpacing"/>
-      </w:pPr>
-      <w:r>
+        <w:t xml:space="preserve">JV commented </w:t>
+      </w:r>
+      <w:proofErr w:type="gramStart"/>
+      <w:r>
+        <w:rPr>
+          <w:strike/>
+          <w:highlight w:val="cyan"/>
+        </w:rPr>
+        <w:t>out</w:t>
+      </w:r>
+      <w:proofErr w:type="gramEnd"/>
+    </w:p>
+    <w:p>
+      <w:pPr>
+        <w:pStyle w:val="NoSpacing"/>
+        <w:rPr>
+          <w:strike/>
+        </w:rPr>
+      </w:pPr>
+      <w:r>
+        <w:rPr>
+          <w:strike/>
+        </w:rPr>
         <w:t xml:space="preserve">from </w:t>
       </w:r>
       <w:proofErr w:type="spellStart"/>
       <w:r>
+        <w:rPr>
+          <w:strike/>
+        </w:rPr>
         <w:t>itertools</w:t>
       </w:r>
       <w:proofErr w:type="spellEnd"/>
       <w:r>
+        <w:rPr>
+          <w:strike/>
+        </w:rPr>
         <w:t xml:space="preserve"> import chain</w:t>
       </w:r>
     </w:p>
     <w:p>
       <w:pPr>
         <w:pStyle w:val="NoSpacing"/>
-      </w:pPr>
-      <w:r>
+        <w:rPr>
+          <w:strike/>
+        </w:rPr>
+      </w:pPr>
+      <w:r>
+        <w:rPr>
+          <w:strike/>
+        </w:rPr>
         <w:t xml:space="preserve">from </w:t>
       </w:r>
       <w:proofErr w:type="spellStart"/>
-      <w:r>
+      <w:proofErr w:type="gramStart"/>
+      <w:r>
+        <w:rPr>
+          <w:strike/>
+        </w:rPr>
         <w:t>geopy.geocoders</w:t>
       </w:r>
       <w:proofErr w:type="spellEnd"/>
-      <w:r>
+      <w:proofErr w:type="gramEnd"/>
+      <w:r>
+        <w:rPr>
+          <w:strike/>
+        </w:rPr>
         <w:t xml:space="preserve"> import </w:t>
       </w:r>
       <w:proofErr w:type="spellStart"/>
       <w:r>
+        <w:rPr>
+          <w:strike/>
+        </w:rPr>
         <w:t>Nominatim</w:t>
       </w:r>
       <w:proofErr w:type="spellEnd"/>
@@ -112,76 +232,156 @@
         <w:rPr>
           <w:b/>
           <w:bCs/>
+          <w:strike/>
         </w:rPr>
       </w:pPr>
       <w:r>
         <w:rPr>
           <w:b/>
           <w:bCs/>
+          <w:strike/>
         </w:rPr>
         <w:t>DATA PREPARATION</w:t>
       </w:r>
     </w:p>
     <w:p>
-      <w:r>
+      <w:pPr>
+        <w:rPr>
+          <w:strike/>
+        </w:rPr>
+      </w:pPr>
+      <w:r>
+        <w:rPr>
+          <w:strike/>
+        </w:rPr>
         <w:t>[10 points]</w:t>
       </w:r>
     </w:p>
     <w:p>
-      <w:r>
-        <w:rPr>
+      <w:pPr>
+        <w:rPr>
+          <w:strike/>
+        </w:rPr>
+      </w:pPr>
+      <w:r>
+        <w:rPr>
+          <w:strike/>
           <w:highlight w:val="green"/>
         </w:rPr>
         <w:t>done</w:t>
       </w:r>
       <w:r>
+        <w:rPr>
+          <w:strike/>
+        </w:rPr>
         <w:t xml:space="preserve"> - Define and prepare your class variables.</w:t>
       </w:r>
     </w:p>
     <w:p>
-      <w:r>
-        <w:rPr>
+      <w:pPr>
+        <w:rPr>
+          <w:strike/>
+        </w:rPr>
+      </w:pPr>
+      <w:r>
+        <w:rPr>
+          <w:strike/>
           <w:highlight w:val="green"/>
         </w:rPr>
         <w:t>done</w:t>
       </w:r>
       <w:r>
-        <w:t xml:space="preserve"> - Use proper variable representations (int, float, one-hot, etc.).</w:t>
-      </w:r>
-    </w:p>
-    <w:p>
-      <w:r>
-        <w:rPr>
+        <w:rPr>
+          <w:strike/>
+        </w:rPr>
+        <w:t xml:space="preserve"> - Use proper variable representations (int, float, one-hot, </w:t>
+      </w:r>
+      <w:proofErr w:type="gramStart"/>
+      <w:r>
+        <w:rPr>
+          <w:strike/>
+        </w:rPr>
+        <w:t>etc.</w:t>
+      </w:r>
+      <w:proofErr w:type="gramEnd"/>
+      <w:r>
+        <w:rPr>
+          <w:strike/>
+        </w:rPr>
+        <w:t>).</w:t>
+      </w:r>
+    </w:p>
+    <w:p>
+      <w:pPr>
+        <w:rPr>
+          <w:strike/>
+        </w:rPr>
+      </w:pPr>
+      <w:r>
+        <w:rPr>
+          <w:strike/>
           <w:highlight w:val="green"/>
         </w:rPr>
         <w:t>done</w:t>
       </w:r>
       <w:r>
-        <w:t xml:space="preserve"> - Use pre-processing methods (as needed) for dimensionality reduction, scaling, etc.</w:t>
-      </w:r>
-    </w:p>
-    <w:p>
-      <w:r>
-        <w:rPr>
+        <w:rPr>
+          <w:strike/>
+        </w:rPr>
+        <w:t xml:space="preserve"> - Use pre-processing methods (as needed) for dimensionality reduction, scaling, </w:t>
+      </w:r>
+      <w:proofErr w:type="gramStart"/>
+      <w:r>
+        <w:rPr>
+          <w:strike/>
+        </w:rPr>
+        <w:t>etc.</w:t>
+      </w:r>
+      <w:proofErr w:type="gramEnd"/>
+    </w:p>
+    <w:p>
+      <w:pPr>
+        <w:rPr>
+          <w:strike/>
+        </w:rPr>
+      </w:pPr>
+      <w:r>
+        <w:rPr>
+          <w:strike/>
           <w:highlight w:val="green"/>
         </w:rPr>
         <w:t>done</w:t>
       </w:r>
       <w:r>
+        <w:rPr>
+          <w:strike/>
+        </w:rPr>
         <w:t xml:space="preserve"> - Remove variables that are not needed/useful for the analysis.</w:t>
       </w:r>
     </w:p>
     <w:p>
-      <w:r>
-        <w:rPr>
+      <w:pPr>
+        <w:rPr>
+          <w:strike/>
+        </w:rPr>
+      </w:pPr>
+      <w:r>
+        <w:rPr>
+          <w:strike/>
           <w:highlight w:val="cyan"/>
         </w:rPr>
         <w:t>done</w:t>
       </w:r>
       <w:r>
-        <w:t xml:space="preserve"> </w:t>
-      </w:r>
-      <w:r>
+        <w:rPr>
+          <w:strike/>
+        </w:rPr>
+        <w:t xml:space="preserve"> </w:t>
+      </w:r>
+      <w:r>
+        <w:rPr>
+          <w:strike/>
+        </w:rPr>
         <w:t>(Jamie): Split Data Preparation into Data Preparation 1 and Data Preparation 2</w:t>
       </w:r>
     </w:p>
@@ -190,12 +390,14 @@
         <w:rPr>
           <w:b/>
           <w:bCs/>
+          <w:strike/>
         </w:rPr>
       </w:pPr>
       <w:r>
         <w:rPr>
           <w:b/>
           <w:bCs/>
+          <w:strike/>
         </w:rPr>
         <w:t>Data Selection</w:t>
       </w:r>
@@ -221,35 +423,81 @@
       </w:r>
     </w:p>
     <w:p>
-      <w:r>
-        <w:rPr>
+      <w:pPr>
+        <w:rPr>
+          <w:strike/>
+        </w:rPr>
+      </w:pPr>
+      <w:r>
+        <w:rPr>
+          <w:strike/>
           <w:highlight w:val="yellow"/>
         </w:rPr>
         <w:t>RECOMMENDATION</w:t>
       </w:r>
       <w:r>
+        <w:rPr>
+          <w:strike/>
+        </w:rPr>
         <w:t xml:space="preserve"> Change description</w:t>
       </w:r>
     </w:p>
     <w:p>
-      <w:r>
-        <w:t>The first classification model will be predicting whether a crime will be solved or go unsolved using the variables collected during the initial recording of the homicide data when it was filed.</w:t>
-      </w:r>
-    </w:p>
-    <w:p>
-      <w:r>
-        <w:rPr>
+      <w:pPr>
+        <w:rPr>
+          <w:strike/>
+        </w:rPr>
+      </w:pPr>
+      <w:r>
+        <w:rPr>
+          <w:strike/>
+        </w:rPr>
+        <w:t xml:space="preserve">The first classification model will be predicting whether a crime will be solved or go unsolved using the variables collected during the </w:t>
+      </w:r>
+      <w:proofErr w:type="gramStart"/>
+      <w:r>
+        <w:rPr>
+          <w:strike/>
+        </w:rPr>
+        <w:t>initial</w:t>
+      </w:r>
+      <w:proofErr w:type="gramEnd"/>
+      <w:r>
+        <w:rPr>
+          <w:strike/>
+        </w:rPr>
+        <w:t xml:space="preserve"> recording of the homicide data when it was filed.</w:t>
+      </w:r>
+    </w:p>
+    <w:p>
+      <w:pPr>
+        <w:rPr>
+          <w:strike/>
+        </w:rPr>
+      </w:pPr>
+      <w:r>
+        <w:rPr>
+          <w:strike/>
           <w:highlight w:val="cyan"/>
         </w:rPr>
         <w:t>done</w:t>
       </w:r>
       <w:r>
-        <w:t xml:space="preserve"> </w:t>
-      </w:r>
-      <w:r>
+        <w:rPr>
+          <w:strike/>
+        </w:rPr>
+        <w:t xml:space="preserve"> </w:t>
+      </w:r>
+      <w:r>
+        <w:rPr>
+          <w:strike/>
+        </w:rPr>
         <w:t>(Jamie): Update</w:t>
       </w:r>
       <w:r>
+        <w:rPr>
+          <w:strike/>
+        </w:rPr>
         <w:t xml:space="preserve"> description</w:t>
       </w:r>
     </w:p>
@@ -274,35 +522,104 @@
       </w:r>
     </w:p>
     <w:p>
-      <w:r>
-        <w:rPr>
+      <w:pPr>
+        <w:rPr>
+          <w:strike/>
+        </w:rPr>
+      </w:pPr>
+      <w:r>
+        <w:rPr>
+          <w:strike/>
           <w:highlight w:val="yellow"/>
         </w:rPr>
         <w:t>RECOMMENDATION</w:t>
       </w:r>
       <w:r>
+        <w:rPr>
+          <w:strike/>
+        </w:rPr>
         <w:t xml:space="preserve"> Change description</w:t>
       </w:r>
     </w:p>
     <w:p>
       <w:pPr>
         <w:pStyle w:val="NoSpacing"/>
-      </w:pPr>
-      <w:r>
-        <w:t>The second classification model will predict the demographics of a homicide perpetrator (age, race, sex, and ethnicity) using the variables collected during the initial recording of the homicide data when it was filed. Predicting a perpetrators' demographics may result in leads which causes a case to be solved. Sensitivity towards police bias, ethics of profiling, and those falsely incarcerated are a high priority. While predicting who the perpetrator may be can lead to an increased rate of solved cases. Careful consideration will be given to avoid wrongfully accusing a suspect.</w:t>
-      </w:r>
-    </w:p>
-    <w:p>
-      <w:r>
-        <w:rPr>
+        <w:rPr>
+          <w:strike/>
+        </w:rPr>
+      </w:pPr>
+      <w:r>
+        <w:rPr>
+          <w:strike/>
+        </w:rPr>
+        <w:t xml:space="preserve">The second classification model will predict the demographics of a homicide perpetrator (age, race, sex, and ethnicity) using the variables collected during the </w:t>
+      </w:r>
+      <w:proofErr w:type="gramStart"/>
+      <w:r>
+        <w:rPr>
+          <w:strike/>
+        </w:rPr>
+        <w:t>initial</w:t>
+      </w:r>
+      <w:proofErr w:type="gramEnd"/>
+      <w:r>
+        <w:rPr>
+          <w:strike/>
+        </w:rPr>
+        <w:t xml:space="preserve"> recording of the homicide data when it was filed. Predicting a perpetrators' demographics may result in leads which causes a case to </w:t>
+      </w:r>
+      <w:proofErr w:type="gramStart"/>
+      <w:r>
+        <w:rPr>
+          <w:strike/>
+        </w:rPr>
+        <w:t>be solved</w:t>
+      </w:r>
+      <w:proofErr w:type="gramEnd"/>
+      <w:r>
+        <w:rPr>
+          <w:strike/>
+        </w:rPr>
+        <w:t xml:space="preserve">. Sensitivity towards police bias, ethics of profiling, and those falsely incarcerated are a high priority. While predicting who the perpetrator may be can lead to an increased rate of solved cases. Careful consideration will </w:t>
+      </w:r>
+      <w:proofErr w:type="gramStart"/>
+      <w:r>
+        <w:rPr>
+          <w:strike/>
+        </w:rPr>
+        <w:t>be given</w:t>
+      </w:r>
+      <w:proofErr w:type="gramEnd"/>
+      <w:r>
+        <w:rPr>
+          <w:strike/>
+        </w:rPr>
+        <w:t xml:space="preserve"> to avoid wrongfully accusing a suspect.</w:t>
+      </w:r>
+    </w:p>
+    <w:p>
+      <w:pPr>
+        <w:rPr>
+          <w:strike/>
+        </w:rPr>
+      </w:pPr>
+      <w:r>
+        <w:rPr>
+          <w:strike/>
           <w:highlight w:val="cyan"/>
         </w:rPr>
         <w:t>done</w:t>
       </w:r>
       <w:r>
-        <w:t xml:space="preserve"> </w:t>
-      </w:r>
-      <w:r>
+        <w:rPr>
+          <w:strike/>
+        </w:rPr>
+        <w:t xml:space="preserve"> </w:t>
+      </w:r>
+      <w:r>
+        <w:rPr>
+          <w:strike/>
+        </w:rPr>
         <w:t>(Jamie): Update description</w:t>
       </w:r>
     </w:p>
@@ -369,272 +686,509 @@
         <w:rPr>
           <w:strike/>
         </w:rPr>
-        <w:t>We should decide if we want the full write-up at the top of the section or inside of the subsections 1.1.x. I like a quick summary at the top, then the more robust summary in each section 1.1.x</w:t>
-      </w:r>
-    </w:p>
-    <w:p>
-      <w:r>
-        <w:rPr>
+        <w:t xml:space="preserve">We should decide if we want the full write-up at the top of the section or inside of the subsections 1.1.x. </w:t>
+      </w:r>
+      <w:proofErr w:type="gramStart"/>
+      <w:r>
+        <w:rPr>
+          <w:strike/>
+        </w:rPr>
+        <w:t>I like</w:t>
+      </w:r>
+      <w:proofErr w:type="gramEnd"/>
+      <w:r>
+        <w:rPr>
+          <w:strike/>
+        </w:rPr>
+        <w:t xml:space="preserve"> a quick summary at the top, then the more robust summary in each section 1.1.x</w:t>
+      </w:r>
+    </w:p>
+    <w:p>
+      <w:pPr>
+        <w:rPr>
+          <w:strike/>
+        </w:rPr>
+      </w:pPr>
+      <w:r>
+        <w:rPr>
+          <w:strike/>
           <w:highlight w:val="yellow"/>
         </w:rPr>
         <w:t>RECOMMENDATION</w:t>
       </w:r>
       <w:r>
-        <w:t xml:space="preserve"> </w:t>
-      </w:r>
-      <w:r>
+        <w:rPr>
+          <w:strike/>
+        </w:rPr>
+        <w:t xml:space="preserve"> </w:t>
+      </w:r>
+      <w:r>
+        <w:rPr>
+          <w:strike/>
+        </w:rPr>
         <w:t xml:space="preserve">This sentence should be changed if </w:t>
       </w:r>
       <w:proofErr w:type="spellStart"/>
       <w:r>
+        <w:rPr>
+          <w:strike/>
+        </w:rPr>
         <w:t>its</w:t>
       </w:r>
       <w:proofErr w:type="spellEnd"/>
       <w:r>
-        <w:t xml:space="preserve"> a part of the numbered list</w:t>
-      </w:r>
-    </w:p>
-    <w:p>
-      <w:r>
-        <w:t>While the age groups were binned, the original ages are **not** necessary for model analysis, hence, they're removed for these purposes.</w:t>
-      </w:r>
-    </w:p>
-    <w:p>
-      <w:r>
-        <w:rPr>
+        <w:rPr>
+          <w:strike/>
+        </w:rPr>
+        <w:t xml:space="preserve"> a part of the numbered </w:t>
+      </w:r>
+      <w:proofErr w:type="gramStart"/>
+      <w:r>
+        <w:rPr>
+          <w:strike/>
+        </w:rPr>
+        <w:t>list</w:t>
+      </w:r>
+      <w:proofErr w:type="gramEnd"/>
+    </w:p>
+    <w:p>
+      <w:pPr>
+        <w:rPr>
+          <w:strike/>
+        </w:rPr>
+      </w:pPr>
+      <w:r>
+        <w:rPr>
+          <w:strike/>
+        </w:rPr>
+        <w:t xml:space="preserve">While the age groups were </w:t>
+      </w:r>
+      <w:proofErr w:type="gramStart"/>
+      <w:r>
+        <w:rPr>
+          <w:strike/>
+        </w:rPr>
+        <w:t>binned</w:t>
+      </w:r>
+      <w:proofErr w:type="gramEnd"/>
+      <w:r>
+        <w:rPr>
+          <w:strike/>
+        </w:rPr>
+        <w:t>, the original ages are **not** necessary for model analysis, hence, they're removed for these purposes.</w:t>
+      </w:r>
+    </w:p>
+    <w:p>
+      <w:pPr>
+        <w:rPr>
+          <w:strike/>
+        </w:rPr>
+      </w:pPr>
+      <w:r>
+        <w:rPr>
+          <w:strike/>
           <w:highlight w:val="cyan"/>
         </w:rPr>
         <w:t>done</w:t>
       </w:r>
       <w:r>
-        <w:t xml:space="preserve"> </w:t>
-      </w:r>
-      <w:r>
-        <w:t>(Jamie): Reword</w:t>
-      </w:r>
-    </w:p>
-    <w:p>
-      <w:r>
-        <w:rPr>
+        <w:rPr>
+          <w:strike/>
+        </w:rPr>
+        <w:t xml:space="preserve"> </w:t>
+      </w:r>
+      <w:r>
+        <w:rPr>
+          <w:strike/>
+        </w:rPr>
+        <w:t xml:space="preserve">(Jamie): </w:t>
+      </w:r>
+      <w:proofErr w:type="gramStart"/>
+      <w:r>
+        <w:rPr>
+          <w:strike/>
+        </w:rPr>
+        <w:t>Reword</w:t>
+      </w:r>
+      <w:proofErr w:type="gramEnd"/>
+    </w:p>
+    <w:p>
+      <w:pPr>
+        <w:rPr>
+          <w:strike/>
+        </w:rPr>
+      </w:pPr>
+      <w:r>
+        <w:rPr>
+          <w:strike/>
           <w:highlight w:val="yellow"/>
         </w:rPr>
         <w:t>RECOMMENDATION</w:t>
       </w:r>
       <w:r>
-        <w:t xml:space="preserve"> </w:t>
-      </w:r>
-      <w:r>
+        <w:rPr>
+          <w:strike/>
+        </w:rPr>
+        <w:t xml:space="preserve"> </w:t>
+      </w:r>
+      <w:r>
+        <w:rPr>
+          <w:strike/>
+        </w:rPr>
         <w:t>Update sentence</w:t>
       </w:r>
     </w:p>
     <w:p>
-      <w:r>
+      <w:pPr>
+        <w:rPr>
+          <w:strike/>
+        </w:rPr>
+      </w:pPr>
+      <w:r>
+        <w:rPr>
+          <w:strike/>
+        </w:rPr>
         <w:t xml:space="preserve">Object data types are </w:t>
       </w:r>
       <w:proofErr w:type="spellStart"/>
       <w:r>
+        <w:rPr>
+          <w:strike/>
+        </w:rPr>
         <w:t>typecasted</w:t>
       </w:r>
       <w:proofErr w:type="spellEnd"/>
       <w:r>
+        <w:rPr>
+          <w:strike/>
+        </w:rPr>
         <w:t xml:space="preserve"> to categorical.</w:t>
       </w:r>
     </w:p>
     <w:p>
-      <w:r>
-        <w:rPr>
+      <w:pPr>
+        <w:rPr>
+          <w:strike/>
+        </w:rPr>
+      </w:pPr>
+      <w:r>
+        <w:rPr>
+          <w:strike/>
           <w:highlight w:val="cyan"/>
         </w:rPr>
         <w:t>done</w:t>
       </w:r>
       <w:r>
-        <w:t xml:space="preserve"> </w:t>
-      </w:r>
-      <w:r>
-        <w:t>(Jamie): Reword</w:t>
-      </w:r>
+        <w:rPr>
+          <w:strike/>
+        </w:rPr>
+        <w:t xml:space="preserve"> </w:t>
+      </w:r>
+      <w:r>
+        <w:rPr>
+          <w:strike/>
+        </w:rPr>
+        <w:t xml:space="preserve">(Jamie): </w:t>
+      </w:r>
+      <w:proofErr w:type="gramStart"/>
+      <w:r>
+        <w:rPr>
+          <w:strike/>
+        </w:rPr>
+        <w:t>Reword</w:t>
+      </w:r>
+      <w:proofErr w:type="gramEnd"/>
+    </w:p>
+    <w:p>
+      <w:pPr>
+        <w:rPr>
+          <w:strike/>
+        </w:rPr>
+      </w:pPr>
+    </w:p>
+    <w:p>
+      <w:pPr>
+        <w:rPr>
+          <w:strike/>
+        </w:rPr>
+      </w:pPr>
+      <w:r>
+        <w:rPr>
+          <w:strike/>
+          <w:highlight w:val="yellow"/>
+        </w:rPr>
+        <w:t>RECOMMENDATION</w:t>
+      </w:r>
+      <w:r>
+        <w:rPr>
+          <w:strike/>
+        </w:rPr>
+        <w:t xml:space="preserve"> </w:t>
+      </w:r>
+      <w:r>
+        <w:rPr>
+          <w:strike/>
+        </w:rPr>
+        <w:t>Update sentence</w:t>
+      </w:r>
+    </w:p>
+    <w:p>
+      <w:pPr>
+        <w:rPr>
+          <w:strike/>
+        </w:rPr>
+      </w:pPr>
+      <w:r>
+        <w:rPr>
+          <w:strike/>
+        </w:rPr>
+        <w:t xml:space="preserve">Two </w:t>
+      </w:r>
+      <w:proofErr w:type="spellStart"/>
+      <w:r>
+        <w:rPr>
+          <w:strike/>
+        </w:rPr>
+        <w:t>dataframes</w:t>
+      </w:r>
+      <w:proofErr w:type="spellEnd"/>
+      <w:r>
+        <w:rPr>
+          <w:strike/>
+        </w:rPr>
+        <w:t xml:space="preserve"> </w:t>
+      </w:r>
+      <w:proofErr w:type="gramStart"/>
+      <w:r>
+        <w:rPr>
+          <w:strike/>
+        </w:rPr>
+        <w:t>are generated</w:t>
+      </w:r>
+      <w:proofErr w:type="gramEnd"/>
+      <w:r>
+        <w:rPr>
+          <w:strike/>
+        </w:rPr>
+        <w:t xml:space="preserve"> for each classification model.</w:t>
+      </w:r>
+    </w:p>
+    <w:p>
+      <w:pPr>
+        <w:rPr>
+          <w:strike/>
+        </w:rPr>
+      </w:pPr>
+      <w:r>
+        <w:rPr>
+          <w:strike/>
+          <w:highlight w:val="cyan"/>
+        </w:rPr>
+        <w:t>done</w:t>
+      </w:r>
+      <w:r>
+        <w:rPr>
+          <w:strike/>
+        </w:rPr>
+        <w:t xml:space="preserve"> </w:t>
+      </w:r>
+      <w:r>
+        <w:rPr>
+          <w:strike/>
+        </w:rPr>
+        <w:t xml:space="preserve">(Jamie): </w:t>
+      </w:r>
+      <w:proofErr w:type="gramStart"/>
+      <w:r>
+        <w:rPr>
+          <w:strike/>
+        </w:rPr>
+        <w:t>Reword</w:t>
+      </w:r>
+      <w:proofErr w:type="gramEnd"/>
     </w:p>
     <w:p/>
     <w:p>
-      <w:r>
-        <w:rPr>
+      <w:pPr>
+        <w:rPr>
+          <w:strike/>
+        </w:rPr>
+      </w:pPr>
+      <w:r>
+        <w:rPr>
+          <w:strike/>
+          <w:highlight w:val="red"/>
+        </w:rPr>
+        <w:t>QUESTION</w:t>
+      </w:r>
+      <w:r>
+        <w:rPr>
+          <w:strike/>
+        </w:rPr>
+        <w:t xml:space="preserve"> </w:t>
+      </w:r>
+      <w:r>
+        <w:rPr>
+          <w:strike/>
+        </w:rPr>
+        <w:t xml:space="preserve">Should we use the name of the classifications versus classification 1 &amp; </w:t>
+      </w:r>
+      <w:proofErr w:type="gramStart"/>
+      <w:r>
+        <w:rPr>
+          <w:strike/>
+        </w:rPr>
+        <w:t>2</w:t>
+      </w:r>
+      <w:proofErr w:type="gramEnd"/>
+    </w:p>
+    <w:p>
+      <w:pPr>
+        <w:pStyle w:val="NoSpacing"/>
+        <w:rPr>
+          <w:strike/>
+        </w:rPr>
+      </w:pPr>
+      <w:r>
+        <w:rPr>
+          <w:strike/>
+        </w:rPr>
+        <w:t xml:space="preserve">Although, both use the same attributes, with the addition of concatenated perpetrator data for classification </w:t>
+      </w:r>
+      <w:proofErr w:type="gramStart"/>
+      <w:r>
+        <w:rPr>
+          <w:strike/>
+        </w:rPr>
+        <w:t>2</w:t>
+      </w:r>
+      <w:proofErr w:type="gramEnd"/>
+      <w:r>
+        <w:rPr>
+          <w:strike/>
+        </w:rPr>
+        <w:t xml:space="preserve">, only the </w:t>
+      </w:r>
+      <w:proofErr w:type="spellStart"/>
+      <w:r>
+        <w:rPr>
+          <w:strike/>
+        </w:rPr>
+        <w:t>dataframe</w:t>
+      </w:r>
+      <w:proofErr w:type="spellEnd"/>
+      <w:r>
+        <w:rPr>
+          <w:strike/>
+        </w:rPr>
+        <w:t xml:space="preserve"> for classification 1 is dummy coded.</w:t>
+      </w:r>
+    </w:p>
+    <w:p>
+      <w:pPr>
+        <w:pStyle w:val="NoSpacing"/>
+      </w:pPr>
+    </w:p>
+    <w:p>
+      <w:pPr>
+        <w:rPr>
+          <w:strike/>
+        </w:rPr>
+      </w:pPr>
+      <w:r>
+        <w:rPr>
+          <w:strike/>
           <w:highlight w:val="yellow"/>
         </w:rPr>
         <w:t>RECOMMENDATION</w:t>
       </w:r>
       <w:r>
-        <w:t xml:space="preserve"> </w:t>
-      </w:r>
-      <w:r>
-        <w:t>Update sentence</w:t>
-      </w:r>
-    </w:p>
-    <w:p>
-      <w:r>
-        <w:t xml:space="preserve">Two </w:t>
-      </w:r>
-      <w:proofErr w:type="spellStart"/>
-      <w:r>
-        <w:t>dataframes</w:t>
-      </w:r>
-      <w:proofErr w:type="spellEnd"/>
-      <w:r>
-        <w:t xml:space="preserve"> are generated for each classification model.</w:t>
-      </w:r>
-    </w:p>
-    <w:p>
-      <w:r>
-        <w:rPr>
-          <w:highlight w:val="cyan"/>
-        </w:rPr>
-        <w:t>done</w:t>
-      </w:r>
-      <w:r>
-        <w:t xml:space="preserve"> </w:t>
-      </w:r>
-      <w:r>
-        <w:t>(Jamie): Reword</w:t>
-      </w:r>
-    </w:p>
-    <w:p/>
-    <w:p>
-      <w:pPr>
-        <w:rPr>
-          <w:strike/>
-        </w:rPr>
-      </w:pPr>
-      <w:r>
-        <w:rPr>
-          <w:strike/>
-          <w:highlight w:val="red"/>
-        </w:rPr>
-        <w:t>QUESTION</w:t>
-      </w:r>
-      <w:r>
-        <w:rPr>
-          <w:strike/>
-        </w:rPr>
-        <w:t xml:space="preserve"> </w:t>
-      </w:r>
-      <w:r>
-        <w:rPr>
-          <w:strike/>
-        </w:rPr>
-        <w:t>Should we use the name of the classifications versus classification 1 &amp; 2</w:t>
-      </w:r>
-    </w:p>
-    <w:p>
-      <w:pPr>
-        <w:pStyle w:val="NoSpacing"/>
-        <w:rPr>
-          <w:strike/>
-        </w:rPr>
-      </w:pPr>
-      <w:r>
-        <w:rPr>
-          <w:strike/>
-        </w:rPr>
-        <w:t xml:space="preserve">Although, both use the same attributes, with the addition of concatenated perpetrator data for classification 2, only the </w:t>
-      </w:r>
-      <w:proofErr w:type="spellStart"/>
-      <w:r>
-        <w:rPr>
-          <w:strike/>
-        </w:rPr>
-        <w:t>dataframe</w:t>
-      </w:r>
-      <w:proofErr w:type="spellEnd"/>
-      <w:r>
-        <w:rPr>
-          <w:strike/>
-        </w:rPr>
-        <w:t xml:space="preserve"> for classification 1 is dummy coded.</w:t>
-      </w:r>
-    </w:p>
-    <w:p>
-      <w:pPr>
-        <w:pStyle w:val="NoSpacing"/>
-      </w:pPr>
-    </w:p>
-    <w:p>
-      <w:pPr>
-        <w:rPr>
-          <w:strike/>
-        </w:rPr>
-      </w:pPr>
-      <w:r>
-        <w:rPr>
-          <w:strike/>
+        <w:rPr>
+          <w:strike/>
+        </w:rPr>
+        <w:t xml:space="preserve"> </w:t>
+      </w:r>
+      <w:r>
+        <w:rPr>
+          <w:strike/>
+        </w:rPr>
+        <w:t>Update 1.1.x with the suggestions above so the text matches.</w:t>
+      </w:r>
+    </w:p>
+    <w:p>
+      <w:r>
+        <w:rPr>
           <w:highlight w:val="yellow"/>
         </w:rPr>
         <w:t>RECOMMENDATION</w:t>
       </w:r>
       <w:r>
-        <w:rPr>
-          <w:strike/>
-        </w:rPr>
-        <w:t xml:space="preserve"> </w:t>
-      </w:r>
-      <w:r>
-        <w:rPr>
-          <w:strike/>
-        </w:rPr>
-        <w:t>Update 1.1.x with the suggestions above so the text matches.</w:t>
-      </w:r>
-    </w:p>
-    <w:p>
-      <w:r>
-        <w:rPr>
+        <w:t xml:space="preserve"> </w:t>
+      </w:r>
+      <w:r>
+        <w:t xml:space="preserve">Should each function have its own cell? cell 12 and </w:t>
+      </w:r>
+      <w:proofErr w:type="gramStart"/>
+      <w:r>
+        <w:t>13</w:t>
+      </w:r>
+      <w:proofErr w:type="gramEnd"/>
+    </w:p>
+    <w:p>
+      <w:proofErr w:type="gramStart"/>
+      <w:r>
+        <w:rPr>
+          <w:highlight w:val="lightGray"/>
+        </w:rPr>
+        <w:t>Action(</w:t>
+      </w:r>
+      <w:proofErr w:type="gramEnd"/>
+      <w:r>
+        <w:rPr>
+          <w:highlight w:val="lightGray"/>
+        </w:rPr>
+        <w:t>Thad):</w:t>
+      </w:r>
+      <w:r>
+        <w:rPr>
+          <w:highlight w:val="lightGray"/>
+        </w:rPr>
+        <w:t xml:space="preserve"> Split into multiple cells</w:t>
+      </w:r>
+    </w:p>
+    <w:p>
+      <w:pPr>
+        <w:rPr>
+          <w:strike/>
+        </w:rPr>
+      </w:pPr>
+      <w:r>
+        <w:rPr>
+          <w:strike/>
           <w:highlight w:val="yellow"/>
         </w:rPr>
         <w:t>RECOMMENDATION</w:t>
       </w:r>
       <w:r>
-        <w:t xml:space="preserve"> </w:t>
-      </w:r>
-      <w:r>
-        <w:t>Should each function have its own cell? cell 12 and 13</w:t>
-      </w:r>
-    </w:p>
-    <w:p>
-      <w:r>
-        <w:rPr>
-          <w:highlight w:val="lightGray"/>
-        </w:rPr>
-        <w:t>Action(Thad):</w:t>
-      </w:r>
-      <w:r>
-        <w:rPr>
-          <w:highlight w:val="lightGray"/>
-        </w:rPr>
-        <w:t xml:space="preserve"> Split into multiple cells</w:t>
-      </w:r>
-    </w:p>
-    <w:p>
-      <w:pPr>
-        <w:rPr>
-          <w:strike/>
-        </w:rPr>
-      </w:pPr>
-      <w:r>
-        <w:rPr>
-          <w:strike/>
-          <w:highlight w:val="yellow"/>
-        </w:rPr>
-        <w:t>RECOMMENDATION</w:t>
-      </w:r>
-      <w:r>
-        <w:rPr>
-          <w:strike/>
-        </w:rPr>
-        <w:t xml:space="preserve"> </w:t>
-      </w:r>
-      <w:r>
-        <w:rPr>
-          <w:strike/>
-        </w:rPr>
-        <w:t>If we are renaming our model titles, then 1.1.6.1 and 1.1.6.1 should match the titles</w:t>
-      </w:r>
+        <w:rPr>
+          <w:strike/>
+        </w:rPr>
+        <w:t xml:space="preserve"> </w:t>
+      </w:r>
+      <w:r>
+        <w:rPr>
+          <w:strike/>
+        </w:rPr>
+        <w:t xml:space="preserve">If we are renaming our model titles, then 1.1.6.1 and 1.1.6.1 should match the </w:t>
+      </w:r>
+      <w:proofErr w:type="gramStart"/>
+      <w:r>
+        <w:rPr>
+          <w:strike/>
+        </w:rPr>
+        <w:t>titles</w:t>
+      </w:r>
+      <w:proofErr w:type="gramEnd"/>
     </w:p>
     <w:p/>
     <w:p>
@@ -662,7 +1216,49 @@
         <w:rPr>
           <w:highlight w:val="yellow"/>
         </w:rPr>
-        <w:t>We are using too many metrics in my opinion. I think we should stick to K-fold CV, ROC curve, and Accuracy. Is K-fold CV a metric versus a method of preparing the data for classification?</w:t>
+        <w:t xml:space="preserve">We are using too many </w:t>
+      </w:r>
+      <w:proofErr w:type="gramStart"/>
+      <w:r>
+        <w:rPr>
+          <w:highlight w:val="yellow"/>
+        </w:rPr>
+        <w:t>metrics in my opinion</w:t>
+      </w:r>
+      <w:proofErr w:type="gramEnd"/>
+      <w:r>
+        <w:rPr>
+          <w:highlight w:val="yellow"/>
+        </w:rPr>
+        <w:t xml:space="preserve">. I think we should stick to K-fold </w:t>
+      </w:r>
+      <w:proofErr w:type="gramStart"/>
+      <w:r>
+        <w:rPr>
+          <w:highlight w:val="yellow"/>
+        </w:rPr>
+        <w:t>CV</w:t>
+      </w:r>
+      <w:proofErr w:type="gramEnd"/>
+      <w:r>
+        <w:rPr>
+          <w:highlight w:val="yellow"/>
+        </w:rPr>
+        <w:t xml:space="preserve">, ROC curve, and Accuracy. Is K-fold </w:t>
+      </w:r>
+      <w:proofErr w:type="gramStart"/>
+      <w:r>
+        <w:rPr>
+          <w:highlight w:val="yellow"/>
+        </w:rPr>
+        <w:t>CV</w:t>
+      </w:r>
+      <w:proofErr w:type="gramEnd"/>
+      <w:r>
+        <w:rPr>
+          <w:highlight w:val="yellow"/>
+        </w:rPr>
+        <w:t xml:space="preserve"> a metric versus a method of preparing the data for classification?</w:t>
       </w:r>
       <w:r>
         <w:t xml:space="preserve"> - Choose and </w:t>
@@ -673,95 +1269,1667 @@
       </w:r>
     </w:p>
     <w:p>
-      <w:r>
-        <w:rPr>
-          <w:highlight w:val="lightGray"/>
-        </w:rPr>
-        <w:t xml:space="preserve">Action(Thad): </w:t>
-      </w:r>
-      <w:r>
-        <w:rPr>
-          <w:highlight w:val="lightGray"/>
-        </w:rPr>
-        <w:t>Update metrics text. Remove K-Fold CV and F1 Score. Bolster the other 3.</w:t>
-      </w:r>
+      <w:proofErr w:type="gramStart"/>
+      <w:r>
+        <w:rPr>
+          <w:highlight w:val="lightGray"/>
+        </w:rPr>
+        <w:t>Action(</w:t>
+      </w:r>
+      <w:proofErr w:type="gramEnd"/>
+      <w:r>
+        <w:rPr>
+          <w:highlight w:val="lightGray"/>
+        </w:rPr>
+        <w:t xml:space="preserve">Thad): </w:t>
+      </w:r>
+      <w:r>
+        <w:rPr>
+          <w:highlight w:val="lightGray"/>
+        </w:rPr>
+        <w:t xml:space="preserve">Update metrics text. Remove K-Fold </w:t>
+      </w:r>
+      <w:proofErr w:type="gramStart"/>
+      <w:r>
+        <w:rPr>
+          <w:highlight w:val="lightGray"/>
+        </w:rPr>
+        <w:t>CV</w:t>
+      </w:r>
+      <w:proofErr w:type="gramEnd"/>
+      <w:r>
+        <w:rPr>
+          <w:highlight w:val="lightGray"/>
+        </w:rPr>
+        <w:t xml:space="preserve"> and F1 Score. Bolster the other </w:t>
+      </w:r>
+      <w:proofErr w:type="gramStart"/>
+      <w:r>
+        <w:rPr>
+          <w:highlight w:val="lightGray"/>
+        </w:rPr>
+        <w:t>3</w:t>
+      </w:r>
+      <w:proofErr w:type="gramEnd"/>
+      <w:r>
+        <w:rPr>
+          <w:highlight w:val="lightGray"/>
+        </w:rPr>
+        <w:t>.</w:t>
+      </w:r>
+    </w:p>
+    <w:p>
+      <w:pPr>
+        <w:shd w:val="clear" w:color="auto" w:fill="FFFFFF"/>
+        <w:spacing w:before="240" w:after="0" w:line="240" w:lineRule="auto"/>
+        <w:outlineLvl w:val="3"/>
+        <w:rPr>
+          <w:rFonts w:ascii="Helvetica" w:eastAsia="Times New Roman" w:hAnsi="Helvetica" w:cs="Helvetica"/>
+          <w:b/>
+          <w:bCs/>
+          <w:color w:val="000000"/>
+          <w:sz w:val="21"/>
+          <w:szCs w:val="21"/>
+        </w:rPr>
+      </w:pPr>
+      <w:r>
+        <w:rPr>
+          <w:rFonts w:ascii="Helvetica" w:eastAsia="Times New Roman" w:hAnsi="Helvetica" w:cs="Helvetica"/>
+          <w:b/>
+          <w:bCs/>
+          <w:color w:val="000000"/>
+          <w:sz w:val="21"/>
+          <w:szCs w:val="21"/>
+        </w:rPr>
+        <w:t>2.1 EVALUATION METRICS </w:t>
+      </w:r>
+    </w:p>
+    <w:p>
+      <w:pPr>
+        <w:shd w:val="clear" w:color="auto" w:fill="FFFFFF"/>
+        <w:spacing w:before="240" w:after="0" w:line="240" w:lineRule="auto"/>
+        <w:rPr>
+          <w:rFonts w:ascii="Helvetica" w:eastAsia="Times New Roman" w:hAnsi="Helvetica" w:cs="Helvetica"/>
+          <w:color w:val="000000"/>
+          <w:sz w:val="21"/>
+          <w:szCs w:val="21"/>
+        </w:rPr>
+      </w:pPr>
+      <w:r>
+        <w:rPr>
+          <w:rFonts w:ascii="Helvetica" w:eastAsia="Times New Roman" w:hAnsi="Helvetica" w:cs="Helvetica"/>
+          <w:color w:val="000000"/>
+          <w:sz w:val="21"/>
+          <w:szCs w:val="21"/>
+        </w:rPr>
+        <w:t xml:space="preserve">[10 points] Choose and explain your evaluation metrics that you will use (i.e., accuracy, precision, recall, F-measure, or any metric we have discussed). Why are the measure(s) </w:t>
+      </w:r>
+      <w:proofErr w:type="gramStart"/>
+      <w:r>
+        <w:rPr>
+          <w:rFonts w:ascii="Helvetica" w:eastAsia="Times New Roman" w:hAnsi="Helvetica" w:cs="Helvetica"/>
+          <w:color w:val="000000"/>
+          <w:sz w:val="21"/>
+          <w:szCs w:val="21"/>
+        </w:rPr>
+        <w:t>appropriate for</w:t>
+      </w:r>
+      <w:proofErr w:type="gramEnd"/>
+      <w:r>
+        <w:rPr>
+          <w:rFonts w:ascii="Helvetica" w:eastAsia="Times New Roman" w:hAnsi="Helvetica" w:cs="Helvetica"/>
+          <w:color w:val="000000"/>
+          <w:sz w:val="21"/>
+          <w:szCs w:val="21"/>
+        </w:rPr>
+        <w:t xml:space="preserve"> analyzing the results of your modeling? Give a detailed explanation backing up any assertions.</w:t>
+      </w:r>
+    </w:p>
+    <w:p>
+      <w:pPr>
+        <w:shd w:val="clear" w:color="auto" w:fill="FFFFFF"/>
+        <w:spacing w:before="240" w:after="0" w:line="240" w:lineRule="auto"/>
+        <w:rPr>
+          <w:rFonts w:ascii="Helvetica" w:eastAsia="Times New Roman" w:hAnsi="Helvetica" w:cs="Helvetica"/>
+          <w:color w:val="000000"/>
+          <w:sz w:val="21"/>
+          <w:szCs w:val="21"/>
+        </w:rPr>
+      </w:pPr>
+    </w:p>
+    <w:p>
+      <w:pPr>
+        <w:pStyle w:val="NoSpacing"/>
+      </w:pPr>
+      <w:r>
+        <w:t xml:space="preserve">Both response variables (Crime Solved and Perpetrator Demographic) for </w:t>
+      </w:r>
+      <w:r>
+        <w:t>our</w:t>
+      </w:r>
+      <w:r>
+        <w:t xml:space="preserve"> models are categorical. K-fold cross validation (</w:t>
+      </w:r>
+      <w:proofErr w:type="gramStart"/>
+      <w:r>
+        <w:t>CV</w:t>
+      </w:r>
+      <w:proofErr w:type="gramEnd"/>
+      <w:r>
+        <w:t>) will be used to evaluate the effectiveness of the classification prediction algorithm</w:t>
+      </w:r>
+      <w:r>
+        <w:t>.</w:t>
+      </w:r>
+      <w:r>
+        <w:t xml:space="preserve"> </w:t>
+      </w:r>
+      <w:r>
+        <w:t xml:space="preserve">Cross validation allows for the training and testing datasets to </w:t>
+      </w:r>
+      <w:proofErr w:type="gramStart"/>
+      <w:r>
+        <w:t>be separated</w:t>
+      </w:r>
+      <w:proofErr w:type="gramEnd"/>
+      <w:r>
+        <w:t>. This prevents the bias of the training data's accuracy from skewing the true prediction capability of the model.</w:t>
+      </w:r>
+      <w:r>
+        <w:t xml:space="preserve"> When cross validation </w:t>
+      </w:r>
+      <w:proofErr w:type="gramStart"/>
+      <w:r>
+        <w:t>is performed</w:t>
+      </w:r>
+      <w:proofErr w:type="gramEnd"/>
+      <w:r>
+        <w:t>, we take the average from the ten folds.</w:t>
+      </w:r>
+    </w:p>
+    <w:p>
+      <w:pPr>
+        <w:pStyle w:val="NoSpacing"/>
+      </w:pPr>
+    </w:p>
+    <w:p>
+      <w:pPr>
+        <w:pStyle w:val="NoSpacing"/>
+      </w:pPr>
+      <w:r>
+        <w:t xml:space="preserve">Accuracy, </w:t>
+      </w:r>
+      <w:r>
+        <w:t>Area Under the ROC Curve (ROC AUC) score</w:t>
+      </w:r>
+      <w:r>
+        <w:t>, and Sensitivity &amp; Specificity</w:t>
+      </w:r>
+      <w:r>
+        <w:t xml:space="preserve"> will be measurements used</w:t>
+      </w:r>
+      <w:r>
+        <w:t>.</w:t>
+      </w:r>
+    </w:p>
+    <w:p>
+      <w:pPr>
+        <w:pStyle w:val="NoSpacing"/>
+        <w:numPr>
+          <w:ilvl w:val="0"/>
+          <w:numId w:val="1"/>
+        </w:numPr>
+      </w:pPr>
+      <w:r>
+        <w:t xml:space="preserve">Accuracy will </w:t>
+      </w:r>
+      <w:r>
+        <w:t xml:space="preserve">help </w:t>
+      </w:r>
+      <w:proofErr w:type="gramStart"/>
+      <w:r>
+        <w:t>determine</w:t>
+      </w:r>
+      <w:proofErr w:type="gramEnd"/>
+      <w:r>
+        <w:t xml:space="preserve"> the model's predicting capabilities. Accuracy </w:t>
+      </w:r>
+      <w:r>
+        <w:t>measures</w:t>
+      </w:r>
+      <w:r>
+        <w:t xml:space="preserve"> the overall % of correctly classified observations, both positive and negative. Our data is </w:t>
+      </w:r>
+      <w:r>
+        <w:t>im</w:t>
+      </w:r>
+      <w:r>
+        <w:t>balanced, so we</w:t>
+      </w:r>
+      <w:r>
+        <w:t xml:space="preserve"> have chosen to include Sensitivity and Specificity as another measurement. Sensitivity and Specificity will help </w:t>
+      </w:r>
+      <w:proofErr w:type="gramStart"/>
+      <w:r>
+        <w:t>identify</w:t>
+      </w:r>
+      <w:proofErr w:type="gramEnd"/>
+      <w:r>
+        <w:t xml:space="preserve"> if we’ve received an artificially high accuracy score because observations were classified as the majority.</w:t>
+      </w:r>
+    </w:p>
+    <w:p>
+      <w:pPr>
+        <w:pStyle w:val="NoSpacing"/>
+        <w:numPr>
+          <w:ilvl w:val="0"/>
+          <w:numId w:val="1"/>
+        </w:numPr>
+      </w:pPr>
+      <w:r>
+        <w:t>Receiver Operating Characteristics</w:t>
+      </w:r>
+      <w:r>
+        <w:t xml:space="preserve"> (ROC)</w:t>
+      </w:r>
+      <w:r>
+        <w:t xml:space="preserve"> curve </w:t>
+      </w:r>
+      <w:proofErr w:type="gramStart"/>
+      <w:r>
+        <w:t>determines</w:t>
+      </w:r>
+      <w:proofErr w:type="gramEnd"/>
+      <w:r>
+        <w:t xml:space="preserve"> the prediction quality with respect to the predictors. This allows the investigator to reduce dimensionality and complexity, while keeping a high-quality model. A healthy ROC curve pushes towards the top-left side both for positive and negative classes. The number that tells us the quality of the curve is the Area Under the ROC Curve (ROC AUC) score. We care about both positive and negative classes equally, thus ROC AUC is a good metric.</w:t>
+      </w:r>
+    </w:p>
+    <w:p>
+      <w:pPr>
+        <w:pStyle w:val="NoSpacing"/>
+        <w:numPr>
+          <w:ilvl w:val="0"/>
+          <w:numId w:val="1"/>
+        </w:numPr>
+      </w:pPr>
+      <w:r>
+        <w:t xml:space="preserve">While accuracy </w:t>
+      </w:r>
+      <w:proofErr w:type="gramStart"/>
+      <w:r>
+        <w:t>determines</w:t>
+      </w:r>
+      <w:proofErr w:type="gramEnd"/>
+      <w:r>
+        <w:t xml:space="preserve"> the model's overall predictive capabilities. Predicting classes accurately should also </w:t>
+      </w:r>
+      <w:proofErr w:type="gramStart"/>
+      <w:r>
+        <w:t>be emphasized</w:t>
+      </w:r>
+      <w:proofErr w:type="gramEnd"/>
+      <w:r>
+        <w:t>. An example would be a skewed dataset which has 80% class A and 20% class B</w:t>
+      </w:r>
+      <w:r>
+        <w:t>, which our homicide data does</w:t>
+      </w:r>
+      <w:r>
+        <w:t xml:space="preserve">. If the model classifies all records as class A, an accuracy of 80% initially appears promising, until realizing that no records will </w:t>
+      </w:r>
+      <w:proofErr w:type="gramStart"/>
+      <w:r>
+        <w:t>be correctly predicted</w:t>
+      </w:r>
+      <w:proofErr w:type="gramEnd"/>
+      <w:r>
+        <w:t xml:space="preserve"> as class B. Sensitivity and specificity will ensure the accuracy of the class distribution.</w:t>
+      </w:r>
+    </w:p>
+    <w:p>
+      <w:pPr>
+        <w:pBdr>
+          <w:bottom w:val="single" w:sz="12" w:space="1" w:color="auto"/>
+        </w:pBdr>
+      </w:pPr>
     </w:p>
     <w:p/>
     <w:p>
-      <w:r>
-        <w:rPr>
+      <w:pPr>
+        <w:rPr>
+          <w:strike/>
+        </w:rPr>
+      </w:pPr>
+      <w:r>
+        <w:rPr>
+          <w:strike/>
           <w:highlight w:val="yellow"/>
         </w:rPr>
         <w:t>We need more depth for each metric</w:t>
       </w:r>
       <w:r>
-        <w:t xml:space="preserve"> - Why are the measure(s) appropriate for analyzing the results of your modeling?</w:t>
-      </w:r>
-    </w:p>
-    <w:p>
-      <w:r>
-        <w:rPr>
-          <w:highlight w:val="lightGray"/>
-        </w:rPr>
-        <w:t xml:space="preserve">Action(Thad): </w:t>
-      </w:r>
-      <w:r>
-        <w:rPr>
-          <w:highlight w:val="lightGray"/>
-        </w:rPr>
-        <w:t>Update metrics text. Remove K-Fold CV and F1 Score. Bolster the other 3.</w:t>
+        <w:rPr>
+          <w:strike/>
+        </w:rPr>
+        <w:t xml:space="preserve"> - Why are the measure(s) </w:t>
+      </w:r>
+      <w:proofErr w:type="gramStart"/>
+      <w:r>
+        <w:rPr>
+          <w:strike/>
+        </w:rPr>
+        <w:t>appropriate for</w:t>
+      </w:r>
+      <w:proofErr w:type="gramEnd"/>
+      <w:r>
+        <w:rPr>
+          <w:strike/>
+        </w:rPr>
+        <w:t xml:space="preserve"> analyzing the results of your modeling?</w:t>
+      </w:r>
+    </w:p>
+    <w:p>
+      <w:pPr>
+        <w:rPr>
+          <w:strike/>
+        </w:rPr>
+      </w:pPr>
+      <w:proofErr w:type="gramStart"/>
+      <w:r>
+        <w:rPr>
+          <w:strike/>
+          <w:highlight w:val="lightGray"/>
+        </w:rPr>
+        <w:t>Action(</w:t>
+      </w:r>
+      <w:proofErr w:type="gramEnd"/>
+      <w:r>
+        <w:rPr>
+          <w:strike/>
+          <w:highlight w:val="lightGray"/>
+        </w:rPr>
+        <w:t xml:space="preserve">Thad): Update metrics text. Remove K-Fold </w:t>
+      </w:r>
+      <w:proofErr w:type="gramStart"/>
+      <w:r>
+        <w:rPr>
+          <w:strike/>
+          <w:highlight w:val="lightGray"/>
+        </w:rPr>
+        <w:t>CV</w:t>
+      </w:r>
+      <w:proofErr w:type="gramEnd"/>
+      <w:r>
+        <w:rPr>
+          <w:strike/>
+          <w:highlight w:val="lightGray"/>
+        </w:rPr>
+        <w:t xml:space="preserve"> and F1 Score. Bolster the other </w:t>
+      </w:r>
+      <w:proofErr w:type="gramStart"/>
+      <w:r>
+        <w:rPr>
+          <w:strike/>
+          <w:highlight w:val="lightGray"/>
+        </w:rPr>
+        <w:t>3</w:t>
+      </w:r>
+      <w:proofErr w:type="gramEnd"/>
+      <w:r>
+        <w:rPr>
+          <w:strike/>
+          <w:highlight w:val="lightGray"/>
+        </w:rPr>
+        <w:t>.</w:t>
+      </w:r>
+    </w:p>
+    <w:p>
+      <w:pPr>
+        <w:rPr>
+          <w:strike/>
+        </w:rPr>
+      </w:pPr>
+    </w:p>
+    <w:p>
+      <w:pPr>
+        <w:rPr>
+          <w:strike/>
+        </w:rPr>
+      </w:pPr>
+      <w:r>
+        <w:rPr>
+          <w:strike/>
+          <w:highlight w:val="yellow"/>
+        </w:rPr>
+        <w:t xml:space="preserve">If we provide more depth for the item </w:t>
+      </w:r>
+      <w:proofErr w:type="gramStart"/>
+      <w:r>
+        <w:rPr>
+          <w:strike/>
+          <w:highlight w:val="yellow"/>
+        </w:rPr>
+        <w:t>above</w:t>
+      </w:r>
+      <w:proofErr w:type="gramEnd"/>
+      <w:r>
+        <w:rPr>
+          <w:strike/>
+          <w:highlight w:val="yellow"/>
+        </w:rPr>
+        <w:t xml:space="preserve"> we'll be good for this item</w:t>
+      </w:r>
+      <w:r>
+        <w:rPr>
+          <w:strike/>
+        </w:rPr>
+        <w:t xml:space="preserve"> - Give a detailed explanation backing up any assertions.</w:t>
+      </w:r>
+    </w:p>
+    <w:p>
+      <w:pPr>
+        <w:rPr>
+          <w:strike/>
+        </w:rPr>
+      </w:pPr>
+      <w:proofErr w:type="gramStart"/>
+      <w:r>
+        <w:rPr>
+          <w:strike/>
+          <w:highlight w:val="lightGray"/>
+        </w:rPr>
+        <w:lastRenderedPageBreak/>
+        <w:t>Action(</w:t>
+      </w:r>
+      <w:proofErr w:type="gramEnd"/>
+      <w:r>
+        <w:rPr>
+          <w:strike/>
+          <w:highlight w:val="lightGray"/>
+        </w:rPr>
+        <w:t xml:space="preserve">Thad): Update metrics text. Remove K-Fold </w:t>
+      </w:r>
+      <w:proofErr w:type="gramStart"/>
+      <w:r>
+        <w:rPr>
+          <w:strike/>
+          <w:highlight w:val="lightGray"/>
+        </w:rPr>
+        <w:t>CV</w:t>
+      </w:r>
+      <w:proofErr w:type="gramEnd"/>
+      <w:r>
+        <w:rPr>
+          <w:strike/>
+          <w:highlight w:val="lightGray"/>
+        </w:rPr>
+        <w:t xml:space="preserve"> and F1 Score. Bolster the other </w:t>
+      </w:r>
+      <w:proofErr w:type="gramStart"/>
+      <w:r>
+        <w:rPr>
+          <w:strike/>
+          <w:highlight w:val="lightGray"/>
+        </w:rPr>
+        <w:t>3</w:t>
+      </w:r>
+      <w:proofErr w:type="gramEnd"/>
+      <w:r>
+        <w:rPr>
+          <w:strike/>
+          <w:highlight w:val="lightGray"/>
+        </w:rPr>
+        <w:t>.</w:t>
+      </w:r>
+    </w:p>
+    <w:p>
+      <w:pPr>
+        <w:rPr>
+          <w:strike/>
+        </w:rPr>
+      </w:pPr>
+    </w:p>
+    <w:p>
+      <w:pPr>
+        <w:pStyle w:val="NoSpacing"/>
+        <w:rPr>
+          <w:strike/>
+        </w:rPr>
+      </w:pPr>
+      <w:r>
+        <w:rPr>
+          <w:strike/>
+          <w:highlight w:val="yellow"/>
+        </w:rPr>
+        <w:t>RECOMMENDATION</w:t>
+      </w:r>
+    </w:p>
+    <w:p>
+      <w:pPr>
+        <w:pStyle w:val="NoSpacing"/>
+        <w:rPr>
+          <w:strike/>
+        </w:rPr>
+      </w:pPr>
+      <w:r>
+        <w:rPr>
+          <w:strike/>
+        </w:rPr>
+        <w:t>Both response variables (Crime Solved and Perpetrator Demographic) for both models are categorical. K-fold cross validation (</w:t>
+      </w:r>
+      <w:proofErr w:type="gramStart"/>
+      <w:r>
+        <w:rPr>
+          <w:strike/>
+        </w:rPr>
+        <w:t>CV</w:t>
+      </w:r>
+      <w:proofErr w:type="gramEnd"/>
+      <w:r>
+        <w:rPr>
+          <w:strike/>
+        </w:rPr>
+        <w:t>) will be used to evaluate the effectiveness of the classification prediction algorithm and measured using ROC Curve, Accuracy, and Sensitivity &amp; Specificity.</w:t>
+      </w:r>
+    </w:p>
+    <w:p>
+      <w:pPr>
+        <w:pStyle w:val="NoSpacing"/>
+        <w:rPr>
+          <w:strike/>
+        </w:rPr>
+      </w:pPr>
+    </w:p>
+    <w:p>
+      <w:pPr>
+        <w:rPr>
+          <w:strike/>
+        </w:rPr>
+      </w:pPr>
+      <w:r>
+        <w:rPr>
+          <w:strike/>
+          <w:highlight w:val="yellow"/>
+        </w:rPr>
+        <w:t>RECOMMENDATION</w:t>
+      </w:r>
+      <w:r>
+        <w:rPr>
+          <w:strike/>
+        </w:rPr>
+        <w:t xml:space="preserve"> </w:t>
+      </w:r>
+      <w:r>
+        <w:rPr>
+          <w:strike/>
+        </w:rPr>
+        <w:t xml:space="preserve">Made </w:t>
+      </w:r>
+      <w:proofErr w:type="gramStart"/>
+      <w:r>
+        <w:rPr>
+          <w:strike/>
+        </w:rPr>
+        <w:t>some</w:t>
+      </w:r>
+      <w:proofErr w:type="gramEnd"/>
+      <w:r>
+        <w:rPr>
+          <w:strike/>
+        </w:rPr>
+        <w:t xml:space="preserve"> changes to these items.</w:t>
+      </w:r>
+    </w:p>
+    <w:p>
+      <w:pPr>
+        <w:pStyle w:val="NoSpacing"/>
+        <w:rPr>
+          <w:strike/>
+        </w:rPr>
+      </w:pPr>
+      <w:r>
+        <w:rPr>
+          <w:strike/>
+        </w:rPr>
+        <w:t>1. ***K-fold cross validation (</w:t>
+      </w:r>
+      <w:proofErr w:type="gramStart"/>
+      <w:r>
+        <w:rPr>
+          <w:strike/>
+        </w:rPr>
+        <w:t>CV</w:t>
+      </w:r>
+      <w:proofErr w:type="gramEnd"/>
+      <w:r>
+        <w:rPr>
+          <w:strike/>
+        </w:rPr>
+        <w:t>)***</w:t>
+      </w:r>
+    </w:p>
+    <w:p>
+      <w:pPr>
+        <w:pStyle w:val="NoSpacing"/>
+        <w:rPr>
+          <w:strike/>
+        </w:rPr>
+      </w:pPr>
+      <w:r>
+        <w:rPr>
+          <w:strike/>
+          <w:highlight w:val="yellow"/>
+        </w:rPr>
+        <w:t>RECOMMENDATION</w:t>
+      </w:r>
+      <w:r>
+        <w:rPr>
+          <w:strike/>
+        </w:rPr>
+        <w:t xml:space="preserve"> </w:t>
+      </w:r>
+      <w:r>
+        <w:rPr>
+          <w:strike/>
+        </w:rPr>
+        <w:t xml:space="preserve">Cross validation allows for the training and testing datasets to </w:t>
+      </w:r>
+      <w:proofErr w:type="gramStart"/>
+      <w:r>
+        <w:rPr>
+          <w:strike/>
+        </w:rPr>
+        <w:t>be separated</w:t>
+      </w:r>
+      <w:proofErr w:type="gramEnd"/>
+      <w:r>
+        <w:rPr>
+          <w:strike/>
+        </w:rPr>
+        <w:t>. This prevents the bias of the training data's accuracy from skewing the true prediction capability of the model.</w:t>
+      </w:r>
+    </w:p>
+    <w:p>
+      <w:pPr>
+        <w:rPr>
+          <w:strike/>
+        </w:rPr>
+      </w:pPr>
+      <w:proofErr w:type="gramStart"/>
+      <w:r>
+        <w:rPr>
+          <w:strike/>
+          <w:highlight w:val="lightGray"/>
+        </w:rPr>
+        <w:t>Action(</w:t>
+      </w:r>
+      <w:proofErr w:type="gramEnd"/>
+      <w:r>
+        <w:rPr>
+          <w:strike/>
+          <w:highlight w:val="lightGray"/>
+        </w:rPr>
+        <w:t>Thad): Keep K-Fold explanation</w:t>
+      </w:r>
+      <w:r>
+        <w:rPr>
+          <w:strike/>
+          <w:highlight w:val="lightGray"/>
+        </w:rPr>
+        <w:t xml:space="preserve">, but don’t call it out as a metric. Call out how we run </w:t>
+      </w:r>
+      <w:proofErr w:type="gramStart"/>
+      <w:r>
+        <w:rPr>
+          <w:strike/>
+          <w:highlight w:val="lightGray"/>
+        </w:rPr>
+        <w:t>10</w:t>
+      </w:r>
+      <w:proofErr w:type="gramEnd"/>
+      <w:r>
+        <w:rPr>
+          <w:strike/>
+          <w:highlight w:val="lightGray"/>
+        </w:rPr>
+        <w:t xml:space="preserve"> folds and then take the average of the 10 folds. </w:t>
+      </w:r>
+    </w:p>
+    <w:p>
+      <w:pPr>
+        <w:pStyle w:val="NoSpacing"/>
+        <w:rPr>
+          <w:strike/>
+        </w:rPr>
+      </w:pPr>
+    </w:p>
+    <w:p>
+      <w:pPr>
+        <w:pStyle w:val="NoSpacing"/>
+        <w:rPr>
+          <w:strike/>
+        </w:rPr>
+      </w:pPr>
+    </w:p>
+    <w:p>
+      <w:pPr>
+        <w:pStyle w:val="NoSpacing"/>
+        <w:rPr>
+          <w:strike/>
+        </w:rPr>
+      </w:pPr>
+      <w:r>
+        <w:rPr>
+          <w:strike/>
+        </w:rPr>
+        <w:t>2. ***ROC Curve***</w:t>
+      </w:r>
+    </w:p>
+    <w:p>
+      <w:pPr>
+        <w:pStyle w:val="NoSpacing"/>
+        <w:rPr>
+          <w:strike/>
+        </w:rPr>
+      </w:pPr>
+      <w:r>
+        <w:rPr>
+          <w:strike/>
+          <w:highlight w:val="yellow"/>
+        </w:rPr>
+        <w:t>RECOMMENDATION</w:t>
+      </w:r>
+      <w:r>
+        <w:rPr>
+          <w:strike/>
+        </w:rPr>
+        <w:t xml:space="preserve"> </w:t>
+      </w:r>
+      <w:r>
+        <w:rPr>
+          <w:strike/>
+        </w:rPr>
+        <w:t xml:space="preserve">Receiver Operating Characteristics curve </w:t>
+      </w:r>
+      <w:proofErr w:type="gramStart"/>
+      <w:r>
+        <w:rPr>
+          <w:strike/>
+        </w:rPr>
+        <w:t>determines</w:t>
+      </w:r>
+      <w:proofErr w:type="gramEnd"/>
+      <w:r>
+        <w:rPr>
+          <w:strike/>
+        </w:rPr>
+        <w:t xml:space="preserve"> the prediction quality with respect to the predictors. This allows the investigator to reduce dimensionality and complexity, while maintaining a </w:t>
+      </w:r>
+      <w:proofErr w:type="gramStart"/>
+      <w:r>
+        <w:rPr>
+          <w:strike/>
+        </w:rPr>
+        <w:t>high quality</w:t>
+      </w:r>
+      <w:proofErr w:type="gramEnd"/>
+      <w:r>
+        <w:rPr>
+          <w:strike/>
+        </w:rPr>
+        <w:t xml:space="preserve"> model. </w:t>
+      </w:r>
+      <w:proofErr w:type="gramStart"/>
+      <w:r>
+        <w:rPr>
+          <w:strike/>
+        </w:rPr>
+        <w:t>A healthy ROC curve,</w:t>
+      </w:r>
+      <w:proofErr w:type="gramEnd"/>
+      <w:r>
+        <w:rPr>
+          <w:strike/>
+        </w:rPr>
+        <w:t xml:space="preserve"> pushes towards the top-left side both for positive and negative classes. The number that tells us the quality of the curve is the Area Under the ROC Curve (ROC AUC) score. We care about both positive and negative classes equally, thus ROC AUC is a good metric.</w:t>
+      </w:r>
+    </w:p>
+    <w:p>
+      <w:pPr>
+        <w:pStyle w:val="NoSpacing"/>
+        <w:rPr>
+          <w:strike/>
+        </w:rPr>
+      </w:pPr>
+    </w:p>
+    <w:p>
+      <w:pPr>
+        <w:pStyle w:val="NoSpacing"/>
+        <w:rPr>
+          <w:strike/>
+        </w:rPr>
+      </w:pPr>
+      <w:r>
+        <w:rPr>
+          <w:strike/>
+        </w:rPr>
+        <w:t>3. ***Accuracy***</w:t>
+      </w:r>
+    </w:p>
+    <w:p>
+      <w:pPr>
+        <w:pStyle w:val="NoSpacing"/>
+        <w:rPr>
+          <w:strike/>
+        </w:rPr>
+      </w:pPr>
+      <w:r>
+        <w:rPr>
+          <w:strike/>
+          <w:highlight w:val="yellow"/>
+        </w:rPr>
+        <w:t>RECOMMENDATION</w:t>
+      </w:r>
+      <w:r>
+        <w:rPr>
+          <w:strike/>
+        </w:rPr>
+        <w:t xml:space="preserve"> </w:t>
+      </w:r>
+      <w:r>
+        <w:rPr>
+          <w:strike/>
+        </w:rPr>
+        <w:t xml:space="preserve">Accuracy will </w:t>
+      </w:r>
+      <w:proofErr w:type="gramStart"/>
+      <w:r>
+        <w:rPr>
+          <w:strike/>
+        </w:rPr>
+        <w:t>determine</w:t>
+      </w:r>
+      <w:proofErr w:type="gramEnd"/>
+      <w:r>
+        <w:rPr>
+          <w:strike/>
+        </w:rPr>
+        <w:t xml:space="preserve"> the model's predicting capabilities. Accuracy </w:t>
+      </w:r>
+      <w:proofErr w:type="gramStart"/>
+      <w:r>
+        <w:rPr>
+          <w:strike/>
+        </w:rPr>
+        <w:t>determines</w:t>
+      </w:r>
+      <w:proofErr w:type="gramEnd"/>
+      <w:r>
+        <w:rPr>
+          <w:strike/>
+        </w:rPr>
+        <w:t xml:space="preserve"> the overall % of correctly classified observations, both positive and negative. Our data is balanced, so we </w:t>
+      </w:r>
+      <w:proofErr w:type="gramStart"/>
+      <w:r>
+        <w:rPr>
+          <w:strike/>
+        </w:rPr>
+        <w:t>won't</w:t>
+      </w:r>
+      <w:proofErr w:type="gramEnd"/>
+      <w:r>
+        <w:rPr>
+          <w:strike/>
+        </w:rPr>
+        <w:t xml:space="preserve"> have an artificially high accuracy score because observations were classified as the majority class.</w:t>
+      </w:r>
+    </w:p>
+    <w:p>
+      <w:pPr>
+        <w:pStyle w:val="NoSpacing"/>
+        <w:rPr>
+          <w:strike/>
+        </w:rPr>
+      </w:pPr>
+    </w:p>
+    <w:p>
+      <w:pPr>
+        <w:pStyle w:val="NoSpacing"/>
+        <w:rPr>
+          <w:strike/>
+        </w:rPr>
+      </w:pPr>
+      <w:r>
+        <w:rPr>
+          <w:strike/>
+          <w:highlight w:val="yellow"/>
+        </w:rPr>
+        <w:t>RECOMMENDATION</w:t>
+      </w:r>
+      <w:r>
+        <w:rPr>
+          <w:strike/>
+        </w:rPr>
+        <w:t xml:space="preserve"> </w:t>
+      </w:r>
+      <w:r>
+        <w:rPr>
+          <w:strike/>
+        </w:rPr>
+        <w:t>Drop????</w:t>
+      </w:r>
+    </w:p>
+    <w:p>
+      <w:pPr>
+        <w:pStyle w:val="NoSpacing"/>
+        <w:rPr>
+          <w:strike/>
+        </w:rPr>
+      </w:pPr>
+      <w:r>
+        <w:rPr>
+          <w:strike/>
+        </w:rPr>
+        <w:t>4. ***Sensitivity and Specificity***</w:t>
+      </w:r>
+    </w:p>
+    <w:p>
+      <w:pPr>
+        <w:pStyle w:val="NoSpacing"/>
+        <w:rPr>
+          <w:strike/>
+        </w:rPr>
+      </w:pPr>
+      <w:r>
+        <w:rPr>
+          <w:strike/>
+        </w:rPr>
+        <w:t xml:space="preserve">While accuracy </w:t>
+      </w:r>
+      <w:proofErr w:type="gramStart"/>
+      <w:r>
+        <w:rPr>
+          <w:strike/>
+        </w:rPr>
+        <w:t>determines</w:t>
+      </w:r>
+      <w:proofErr w:type="gramEnd"/>
+      <w:r>
+        <w:rPr>
+          <w:strike/>
+        </w:rPr>
+        <w:t xml:space="preserve"> the model's overall predictive capabilities. Predicting classes accurately should also </w:t>
+      </w:r>
+      <w:proofErr w:type="gramStart"/>
+      <w:r>
+        <w:rPr>
+          <w:strike/>
+        </w:rPr>
+        <w:t>be emphasized</w:t>
+      </w:r>
+      <w:proofErr w:type="gramEnd"/>
+      <w:r>
+        <w:rPr>
+          <w:strike/>
+        </w:rPr>
+        <w:t xml:space="preserve">. An example would be a skewed dataset which has 80% class A and 20% class B. If the model classifies all records as class A, an accuracy of 80% initially appears promising, until realizing that no records will </w:t>
+      </w:r>
+      <w:proofErr w:type="gramStart"/>
+      <w:r>
+        <w:rPr>
+          <w:strike/>
+        </w:rPr>
+        <w:t>be correctly predicted</w:t>
+      </w:r>
+      <w:proofErr w:type="gramEnd"/>
+      <w:r>
+        <w:rPr>
+          <w:strike/>
+        </w:rPr>
+        <w:t xml:space="preserve"> as class B. Sensitivity and specificity will ensure the accuracy of the class distribution.</w:t>
+      </w:r>
+    </w:p>
+    <w:p>
+      <w:pPr>
+        <w:pStyle w:val="NoSpacing"/>
+      </w:pPr>
+    </w:p>
+    <w:p>
+      <w:pPr>
+        <w:pStyle w:val="NoSpacing"/>
+        <w:rPr>
+          <w:strike/>
+        </w:rPr>
+      </w:pPr>
+      <w:r>
+        <w:rPr>
+          <w:strike/>
+          <w:highlight w:val="yellow"/>
+        </w:rPr>
+        <w:t>RECOMMENDATION</w:t>
+      </w:r>
+      <w:r>
+        <w:rPr>
+          <w:strike/>
+        </w:rPr>
+        <w:t xml:space="preserve"> </w:t>
+      </w:r>
+      <w:r>
+        <w:rPr>
+          <w:strike/>
+        </w:rPr>
+        <w:t xml:space="preserve">Drop???? We don't have any plots that show the F1 score and the </w:t>
+      </w:r>
+      <w:proofErr w:type="gramStart"/>
+      <w:r>
+        <w:rPr>
+          <w:strike/>
+        </w:rPr>
+        <w:t>threshold</w:t>
+      </w:r>
+      <w:proofErr w:type="gramEnd"/>
+    </w:p>
+    <w:p>
+      <w:pPr>
+        <w:pStyle w:val="NoSpacing"/>
+        <w:rPr>
+          <w:strike/>
+        </w:rPr>
+      </w:pPr>
+      <w:r>
+        <w:rPr>
+          <w:strike/>
+        </w:rPr>
+        <w:t>5. ***F1 Score***</w:t>
+      </w:r>
+    </w:p>
+    <w:p>
+      <w:pPr>
+        <w:pStyle w:val="NoSpacing"/>
+        <w:rPr>
+          <w:strike/>
+        </w:rPr>
+      </w:pPr>
+      <w:r>
+        <w:rPr>
+          <w:strike/>
+        </w:rPr>
+        <w:t xml:space="preserve">The F1 score is the weighted average of precision and recall. F-measure is a number between 0 and 1 where closer to </w:t>
+      </w:r>
+      <w:proofErr w:type="gramStart"/>
+      <w:r>
+        <w:rPr>
+          <w:strike/>
+        </w:rPr>
+        <w:t>1</w:t>
+      </w:r>
+      <w:proofErr w:type="gramEnd"/>
+      <w:r>
+        <w:rPr>
+          <w:strike/>
+        </w:rPr>
+        <w:t xml:space="preserve"> is better and approaching 0 is worse. It overcomes the limitations of accuracy whenever false positives and false negatives are not about equal or symmetric.</w:t>
       </w:r>
     </w:p>
     <w:p/>
     <w:p>
-      <w:r>
-        <w:rPr>
+      <w:pPr>
+        <w:rPr>
+          <w:strike/>
+        </w:rPr>
+      </w:pPr>
+      <w:r>
+        <w:rPr>
+          <w:strike/>
+        </w:rPr>
+        <w:t>2.2 TEST/TRAIN SPLIT</w:t>
+      </w:r>
+    </w:p>
+    <w:p>
+      <w:pPr>
+        <w:rPr>
+          <w:strike/>
+        </w:rPr>
+      </w:pPr>
+      <w:r>
+        <w:rPr>
+          <w:strike/>
+        </w:rPr>
+        <w:lastRenderedPageBreak/>
+        <w:t>[10 points]</w:t>
+      </w:r>
+    </w:p>
+    <w:p>
+      <w:pPr>
+        <w:rPr>
+          <w:strike/>
+        </w:rPr>
+      </w:pPr>
+      <w:r>
+        <w:rPr>
+          <w:strike/>
+          <w:highlight w:val="green"/>
+        </w:rPr>
+        <w:t>perfect</w:t>
+      </w:r>
+      <w:r>
+        <w:rPr>
+          <w:strike/>
+        </w:rPr>
+        <w:t xml:space="preserve"> - Choose the method you will use for dividing your data into training and testing splits (i.e., are you using Stratified 10-fold cross validation? Why?).</w:t>
+      </w:r>
+    </w:p>
+    <w:p>
+      <w:pPr>
+        <w:rPr>
+          <w:strike/>
+        </w:rPr>
+      </w:pPr>
+      <w:r>
+        <w:rPr>
+          <w:strike/>
+          <w:highlight w:val="green"/>
+        </w:rPr>
+        <w:t>perfect</w:t>
+      </w:r>
+      <w:r>
+        <w:rPr>
+          <w:strike/>
+        </w:rPr>
+        <w:t xml:space="preserve"> - Explain why your chosen method is </w:t>
+      </w:r>
+      <w:proofErr w:type="gramStart"/>
+      <w:r>
+        <w:rPr>
+          <w:strike/>
+        </w:rPr>
+        <w:t>appropriate</w:t>
+      </w:r>
+      <w:proofErr w:type="gramEnd"/>
+      <w:r>
+        <w:rPr>
+          <w:strike/>
+        </w:rPr>
+        <w:t xml:space="preserve"> or use more than one method as appropriate.</w:t>
+      </w:r>
+    </w:p>
+    <w:p>
+      <w:pPr>
+        <w:rPr>
+          <w:strike/>
+        </w:rPr>
+      </w:pPr>
+    </w:p>
+    <w:p>
+      <w:pPr>
+        <w:rPr>
+          <w:strike/>
+        </w:rPr>
+      </w:pPr>
+      <w:r>
+        <w:rPr>
+          <w:strike/>
+        </w:rPr>
+        <w:t>2.3 MODELS</w:t>
+      </w:r>
+    </w:p>
+    <w:p>
+      <w:pPr>
+        <w:rPr>
+          <w:strike/>
+        </w:rPr>
+      </w:pPr>
+      <w:r>
+        <w:rPr>
+          <w:strike/>
+        </w:rPr>
+        <w:t xml:space="preserve">[20 points] </w:t>
+      </w:r>
+    </w:p>
+    <w:p>
+      <w:pPr>
+        <w:rPr>
+          <w:strike/>
+        </w:rPr>
+      </w:pPr>
+      <w:r>
+        <w:rPr>
+          <w:strike/>
+          <w:highlight w:val="green"/>
+        </w:rPr>
+        <w:t>done</w:t>
+      </w:r>
+      <w:r>
+        <w:rPr>
+          <w:strike/>
+        </w:rPr>
+        <w:t xml:space="preserve"> - Create three different classification/regression models for each task (</w:t>
+      </w:r>
+      <w:proofErr w:type="spellStart"/>
+      <w:proofErr w:type="gramStart"/>
+      <w:r>
+        <w:rPr>
+          <w:strike/>
+        </w:rPr>
+        <w:t>e.g.,random</w:t>
+      </w:r>
+      <w:proofErr w:type="spellEnd"/>
+      <w:proofErr w:type="gramEnd"/>
+      <w:r>
+        <w:rPr>
+          <w:strike/>
+        </w:rPr>
+        <w:t xml:space="preserve"> forest, KNN, and SVM for task one and the same or different algorithms for task two). </w:t>
+      </w:r>
+    </w:p>
+    <w:p>
+      <w:pPr>
+        <w:rPr>
+          <w:strike/>
+        </w:rPr>
+      </w:pPr>
+      <w:r>
+        <w:rPr>
+          <w:strike/>
+          <w:highlight w:val="cyan"/>
+        </w:rPr>
+        <w:t>done</w:t>
+      </w:r>
+      <w:r>
+        <w:rPr>
+          <w:strike/>
+        </w:rPr>
+        <w:t xml:space="preserve"> </w:t>
+      </w:r>
+      <w:r>
+        <w:rPr>
+          <w:strike/>
+        </w:rPr>
+        <w:t xml:space="preserve">(Jamie): Move KNN to exceptional and replace with </w:t>
+      </w:r>
+      <w:proofErr w:type="gramStart"/>
+      <w:r>
+        <w:rPr>
+          <w:strike/>
+        </w:rPr>
+        <w:t>SVM</w:t>
+      </w:r>
+      <w:proofErr w:type="gramEnd"/>
+    </w:p>
+    <w:p>
+      <w:pPr>
+        <w:rPr>
+          <w:strike/>
+        </w:rPr>
+      </w:pPr>
+    </w:p>
+    <w:p>
+      <w:pPr>
+        <w:rPr>
+          <w:strike/>
+        </w:rPr>
+      </w:pPr>
+      <w:r>
+        <w:rPr>
+          <w:strike/>
+          <w:highlight w:val="green"/>
+        </w:rPr>
+        <w:t>done</w:t>
+      </w:r>
+      <w:r>
+        <w:rPr>
+          <w:strike/>
+        </w:rPr>
+        <w:t xml:space="preserve"> - Two modeling techniques must be new (but the third could be SVM or logistic regression). </w:t>
+      </w:r>
+    </w:p>
+    <w:p>
+      <w:pPr>
+        <w:rPr>
+          <w:strike/>
+        </w:rPr>
+      </w:pPr>
+      <w:r>
+        <w:rPr>
+          <w:highlight w:val="red"/>
+        </w:rPr>
+        <w:t xml:space="preserve">I </w:t>
+      </w:r>
+      <w:proofErr w:type="gramStart"/>
+      <w:r>
+        <w:rPr>
+          <w:highlight w:val="red"/>
+        </w:rPr>
+        <w:t>didn't</w:t>
+      </w:r>
+      <w:proofErr w:type="gramEnd"/>
+      <w:r>
+        <w:rPr>
+          <w:highlight w:val="red"/>
+        </w:rPr>
+        <w:t xml:space="preserve"> see this</w:t>
+      </w:r>
+      <w:r>
+        <w:t xml:space="preserve"> - Adjust parameters as appropriate to increase generalization performance using your </w:t>
+      </w:r>
+      <w:r>
+        <w:rPr>
+          <w:strike/>
+        </w:rPr>
+        <w:t xml:space="preserve">chosen metric. You must investigate different parameters of the algorithms! </w:t>
+      </w:r>
+    </w:p>
+    <w:p>
+      <w:pPr>
+        <w:rPr>
+          <w:strike/>
+        </w:rPr>
+      </w:pPr>
+      <w:r>
+        <w:rPr>
+          <w:strike/>
+          <w:highlight w:val="green"/>
+        </w:rPr>
+        <w:t>done</w:t>
+      </w:r>
+      <w:r>
+        <w:rPr>
+          <w:strike/>
+        </w:rPr>
+        <w:t xml:space="preserve"> </w:t>
+      </w:r>
+      <w:r>
+        <w:rPr>
+          <w:strike/>
+        </w:rPr>
+        <w:t>(Jamie): Update the function with parameter tuning.</w:t>
+      </w:r>
+    </w:p>
+    <w:p>
+      <w:pPr>
+        <w:pStyle w:val="NoSpacing"/>
+      </w:pPr>
+    </w:p>
+    <w:p>
+      <w:pPr>
+        <w:pStyle w:val="NoSpacing"/>
+        <w:rPr>
+          <w:strike/>
+        </w:rPr>
+      </w:pPr>
+      <w:r>
+        <w:rPr>
+          <w:strike/>
+          <w:highlight w:val="red"/>
+        </w:rPr>
+        <w:t>QUESTION</w:t>
+      </w:r>
+      <w:r>
+        <w:rPr>
+          <w:strike/>
+        </w:rPr>
+        <w:t xml:space="preserve"> </w:t>
+      </w:r>
+      <w:r>
+        <w:rPr>
+          <w:strike/>
+        </w:rPr>
+        <w:t xml:space="preserve">Did we need to do SVM or logistic? Or is it </w:t>
+      </w:r>
+      <w:proofErr w:type="gramStart"/>
+      <w:r>
+        <w:rPr>
+          <w:strike/>
+        </w:rPr>
+        <w:t>alright</w:t>
+      </w:r>
+      <w:proofErr w:type="gramEnd"/>
+      <w:r>
+        <w:rPr>
+          <w:strike/>
+        </w:rPr>
+        <w:t xml:space="preserve"> that we did three new models?</w:t>
+      </w:r>
+    </w:p>
+    <w:p>
+      <w:pPr>
+        <w:pStyle w:val="NoSpacing"/>
+      </w:pPr>
+    </w:p>
+    <w:p>
+      <w:pPr>
+        <w:pStyle w:val="NoSpacing"/>
+        <w:rPr>
+          <w:strike/>
+        </w:rPr>
+      </w:pPr>
+      <w:r>
+        <w:rPr>
+          <w:strike/>
           <w:highlight w:val="yellow"/>
         </w:rPr>
-        <w:t>If we provide more depth for the item above we'll be good for this item</w:t>
-      </w:r>
-      <w:r>
-        <w:t xml:space="preserve"> - Give a detailed explanation backing up any assertions.</w:t>
-      </w:r>
-    </w:p>
-    <w:p>
-      <w:r>
-        <w:rPr>
-          <w:highlight w:val="lightGray"/>
-        </w:rPr>
-        <w:t xml:space="preserve">Action(Thad): </w:t>
-      </w:r>
-      <w:r>
-        <w:rPr>
-          <w:highlight w:val="lightGray"/>
-        </w:rPr>
-        <w:t>Update metrics text. Remove K-Fold CV and F1 Score. Bolster the other 3.</w:t>
+        <w:t>RECOMMENDATION</w:t>
+      </w:r>
+      <w:r>
+        <w:rPr>
+          <w:strike/>
+        </w:rPr>
+        <w:t xml:space="preserve"> </w:t>
+      </w:r>
+      <w:r>
+        <w:rPr>
+          <w:strike/>
+        </w:rPr>
+        <w:t xml:space="preserve">Naive Bayes is </w:t>
+      </w:r>
+      <w:proofErr w:type="spellStart"/>
+      <w:r>
+        <w:rPr>
+          <w:strike/>
+        </w:rPr>
+        <w:t>mispelled</w:t>
+      </w:r>
+      <w:proofErr w:type="spellEnd"/>
+      <w:r>
+        <w:rPr>
+          <w:strike/>
+        </w:rPr>
+        <w:t xml:space="preserve"> as </w:t>
+      </w:r>
+      <w:proofErr w:type="spellStart"/>
+      <w:r>
+        <w:rPr>
+          <w:strike/>
+        </w:rPr>
+        <w:t>Niave</w:t>
+      </w:r>
+      <w:proofErr w:type="spellEnd"/>
+      <w:r>
+        <w:rPr>
+          <w:strike/>
+        </w:rPr>
+        <w:t xml:space="preserve"> bayes in multiple places.</w:t>
+      </w:r>
+    </w:p>
+    <w:p>
+      <w:pPr>
+        <w:pStyle w:val="NoSpacing"/>
+        <w:rPr>
+          <w:strike/>
+        </w:rPr>
+      </w:pPr>
+      <w:r>
+        <w:rPr>
+          <w:strike/>
+          <w:highlight w:val="cyan"/>
+        </w:rPr>
+        <w:t>done</w:t>
+      </w:r>
+      <w:r>
+        <w:rPr>
+          <w:strike/>
+        </w:rPr>
+        <w:t xml:space="preserve"> </w:t>
+      </w:r>
+      <w:r>
+        <w:rPr>
+          <w:strike/>
+        </w:rPr>
+        <w:t>(Jamie): Updat</w:t>
+      </w:r>
+      <w:r>
+        <w:rPr>
+          <w:strike/>
+        </w:rPr>
+        <w:t xml:space="preserve">e Naïve Bayes </w:t>
+      </w:r>
+    </w:p>
+    <w:p>
+      <w:pPr>
+        <w:rPr>
+          <w:strike/>
+        </w:rPr>
+      </w:pPr>
+    </w:p>
+    <w:p>
+      <w:r>
+        <w:t xml:space="preserve">The models used are -- </w:t>
+      </w:r>
+    </w:p>
+    <w:p>
+      <w:r>
+        <w:t xml:space="preserve">1. Random Forests </w:t>
+      </w:r>
+    </w:p>
+    <w:p>
+      <w:r>
+        <w:t xml:space="preserve">2. K-nearest neighbors (KNN) </w:t>
+      </w:r>
+    </w:p>
+    <w:p>
+      <w:r>
+        <w:t xml:space="preserve">3. Naive Bayes Random Forests </w:t>
+      </w:r>
+      <w:proofErr w:type="gramStart"/>
+      <w:r>
+        <w:t>is considered</w:t>
+      </w:r>
+      <w:proofErr w:type="gramEnd"/>
+      <w:r>
+        <w:t xml:space="preserve"> as an ensemble of decision trees. </w:t>
       </w:r>
     </w:p>
     <w:p/>
     <w:p>
-      <w:pPr>
-        <w:pStyle w:val="NoSpacing"/>
-      </w:pPr>
       <w:r>
         <w:rPr>
           <w:highlight w:val="yellow"/>
         </w:rPr>
         <w:t>RECOMMENDATION</w:t>
       </w:r>
-    </w:p>
-    <w:p>
-      <w:pPr>
-        <w:pStyle w:val="NoSpacing"/>
-      </w:pPr>
-      <w:r>
-        <w:t>Both response variables (Crime Solved and Perpetrator Demographic) for both models are categorical. K-fold cross validation (CV) will be used to evaluate the effectiveness of the classification prediction algorithm and measured using ROC Curve, Accuracy, and Sensitivity &amp; Specificity.</w:t>
-      </w:r>
-    </w:p>
-    <w:p>
-      <w:pPr>
-        <w:pStyle w:val="NoSpacing"/>
-      </w:pPr>
+      <w:r>
+        <w:t xml:space="preserve"> </w:t>
+      </w:r>
+      <w:r>
+        <w:t xml:space="preserve">Random Forests algorithm can </w:t>
+      </w:r>
+      <w:proofErr w:type="gramStart"/>
+      <w:r>
+        <w:t xml:space="preserve">be </w:t>
+      </w:r>
+      <w:r>
+        <w:t>summarized</w:t>
+      </w:r>
+      <w:proofErr w:type="gramEnd"/>
+      <w:r>
+        <w:t xml:space="preserve"> in following steps: </w:t>
+      </w:r>
+    </w:p>
+    <w:p>
+      <w:r>
+        <w:t xml:space="preserve">1. Randomly select n samples from the training dataset with replacement called </w:t>
+      </w:r>
+      <w:r>
+        <w:t>bootstrapping</w:t>
+      </w:r>
+      <w:r>
+        <w:t xml:space="preserve">. </w:t>
+      </w:r>
+    </w:p>
+    <w:p>
+      <w:r>
+        <w:t xml:space="preserve">2. Make a bunch of decision trees from the bootstrap sample. At each node: </w:t>
+      </w:r>
+    </w:p>
+    <w:p>
+      <w:pPr>
+        <w:ind w:left="720"/>
+      </w:pPr>
+      <w:r>
+        <w:t xml:space="preserve">a. Randomly select d features without replacement. </w:t>
+      </w:r>
+    </w:p>
+    <w:p>
+      <w:pPr>
+        <w:ind w:left="720"/>
+      </w:pPr>
+      <w:r>
+        <w:t xml:space="preserve">b. Split the node using the feature that </w:t>
+      </w:r>
+      <w:r>
+        <w:t>supplies</w:t>
+      </w:r>
+      <w:r>
+        <w:t xml:space="preserve"> the best split according to the objective function, for example by minimizing the </w:t>
+      </w:r>
+      <w:proofErr w:type="spellStart"/>
+      <w:r>
+        <w:t>gini</w:t>
+      </w:r>
+      <w:proofErr w:type="spellEnd"/>
+      <w:r>
+        <w:t xml:space="preserve"> score. </w:t>
+      </w:r>
+    </w:p>
+    <w:p>
+      <w:r>
+        <w:lastRenderedPageBreak/>
+        <w:t xml:space="preserve">3. Repeat step 1 and 2. </w:t>
+      </w:r>
+    </w:p>
+    <w:p>
+      <w:r>
+        <w:t xml:space="preserve">4. Aggregate the </w:t>
+      </w:r>
+      <w:r>
+        <w:t>prediction</w:t>
+      </w:r>
+      <w:r>
+        <w:t xml:space="preserve"> by each tree to assign the class label by majority vote. </w:t>
+      </w:r>
+    </w:p>
+    <w:p>
+      <w:proofErr w:type="gramStart"/>
+      <w:r>
+        <w:rPr>
+          <w:highlight w:val="lightGray"/>
+        </w:rPr>
+        <w:t>Action(</w:t>
+      </w:r>
+      <w:proofErr w:type="gramEnd"/>
+      <w:r>
+        <w:rPr>
+          <w:highlight w:val="lightGray"/>
+        </w:rPr>
+        <w:t>Kris</w:t>
+      </w:r>
+      <w:r>
+        <w:rPr>
+          <w:highlight w:val="lightGray"/>
+        </w:rPr>
+        <w:t>): Update Write-up</w:t>
+      </w:r>
     </w:p>
     <w:p>
       <w:r>
@@ -774,21 +2942,47 @@
         <w:t xml:space="preserve"> </w:t>
       </w:r>
       <w:r>
-        <w:t>Made some changes to these items.</w:t>
-      </w:r>
-    </w:p>
-    <w:p>
-      <w:pPr>
-        <w:pStyle w:val="NoSpacing"/>
-      </w:pPr>
-      <w:r>
-        <w:t>1. ***K-fold cross validation (CV)***</w:t>
-      </w:r>
-    </w:p>
-    <w:p>
-      <w:pPr>
-        <w:pStyle w:val="NoSpacing"/>
-      </w:pPr>
+        <w:t xml:space="preserve">KNN applies classification through majority rule and distance calculation. If k is equal to 3, for example, the KNN algorithm will calculate the </w:t>
+      </w:r>
+      <w:proofErr w:type="gramStart"/>
+      <w:r>
+        <w:t>3</w:t>
+      </w:r>
+      <w:proofErr w:type="gramEnd"/>
+      <w:r>
+        <w:t xml:space="preserve"> nearest data points (depending on the distance method) and assign the instance in question to the majority class. Due to the nature of the method, its best to select an odd K, as opposed to an even, to prevent the </w:t>
+      </w:r>
+      <w:r>
+        <w:t>likelihood</w:t>
+      </w:r>
+      <w:r>
+        <w:t xml:space="preserve"> of a tie. </w:t>
+      </w:r>
+    </w:p>
+    <w:p>
+      <w:proofErr w:type="gramStart"/>
+      <w:r>
+        <w:rPr>
+          <w:highlight w:val="lightGray"/>
+        </w:rPr>
+        <w:t>Action(</w:t>
+      </w:r>
+      <w:proofErr w:type="gramEnd"/>
+      <w:r>
+        <w:rPr>
+          <w:highlight w:val="lightGray"/>
+        </w:rPr>
+        <w:t>Kris</w:t>
+      </w:r>
+      <w:r>
+        <w:rPr>
+          <w:highlight w:val="lightGray"/>
+        </w:rPr>
+        <w:t>): Update Write-up</w:t>
+      </w:r>
+    </w:p>
+    <w:p/>
+    <w:p>
       <w:r>
         <w:rPr>
           <w:highlight w:val="yellow"/>
@@ -799,644 +2993,96 @@
         <w:t xml:space="preserve"> </w:t>
       </w:r>
       <w:r>
-        <w:t>Cross validation allows for the training and testing datasets to be separated. This prevents the bias of the training data's accuracy from skewing the true prediction capability of the model.</w:t>
-      </w:r>
-    </w:p>
-    <w:p>
-      <w:r>
-        <w:rPr>
-          <w:highlight w:val="lightGray"/>
-        </w:rPr>
-        <w:t xml:space="preserve">Action(Thad): </w:t>
-      </w:r>
-      <w:r>
-        <w:rPr>
-          <w:highlight w:val="lightGray"/>
-        </w:rPr>
-        <w:t>Keep K-Fold explanation</w:t>
-      </w:r>
-      <w:r>
-        <w:rPr>
-          <w:highlight w:val="lightGray"/>
-        </w:rPr>
-        <w:t xml:space="preserve">, but don’t call it out as a metric. Call out how we run 10 folds and then take the average of the 10 folds. </w:t>
-      </w:r>
-    </w:p>
-    <w:p>
-      <w:pPr>
-        <w:pStyle w:val="NoSpacing"/>
-      </w:pPr>
-    </w:p>
-    <w:p>
-      <w:pPr>
-        <w:pStyle w:val="NoSpacing"/>
-      </w:pPr>
-    </w:p>
-    <w:p>
-      <w:pPr>
-        <w:pStyle w:val="NoSpacing"/>
-      </w:pPr>
-      <w:r>
-        <w:t>2. ***ROC Curve***</w:t>
-      </w:r>
-    </w:p>
-    <w:p>
-      <w:pPr>
-        <w:pStyle w:val="NoSpacing"/>
-      </w:pPr>
-      <w:r>
-        <w:rPr>
+        <w:t xml:space="preserve">Naive Bayes is a probability method which applies the assumption of </w:t>
+      </w:r>
+      <w:r>
+        <w:t>independence</w:t>
+      </w:r>
+      <w:r>
+        <w:t xml:space="preserve">. An example would be </w:t>
+      </w:r>
+      <w:r>
+        <w:t>deciding</w:t>
+      </w:r>
+      <w:r>
+        <w:t xml:space="preserve"> the probability of an outcome, given a known prior, in which the highest probability </w:t>
+      </w:r>
+      <w:proofErr w:type="gramStart"/>
+      <w:r>
+        <w:t>is applied</w:t>
+      </w:r>
+      <w:proofErr w:type="gramEnd"/>
+      <w:r>
+        <w:t xml:space="preserve"> to the instance in question. Due to classification </w:t>
+      </w:r>
+      <w:proofErr w:type="gramStart"/>
+      <w:r>
+        <w:t>2</w:t>
+      </w:r>
+      <w:proofErr w:type="gramEnd"/>
+      <w:r>
+        <w:t xml:space="preserve"> not being binary nor numerical, an ROC curve is not generated for analysis. </w:t>
+      </w:r>
+      <w:r>
+        <w:t>Two</w:t>
+      </w:r>
+      <w:r>
+        <w:t xml:space="preserve"> Naive Bayes methods </w:t>
+      </w:r>
+      <w:proofErr w:type="gramStart"/>
+      <w:r>
+        <w:t>were used</w:t>
+      </w:r>
+      <w:proofErr w:type="gramEnd"/>
+      <w:r>
+        <w:t xml:space="preserve"> -- </w:t>
+      </w:r>
+      <w:proofErr w:type="spellStart"/>
+      <w:r>
+        <w:t>Guassian</w:t>
+      </w:r>
+      <w:proofErr w:type="spellEnd"/>
+      <w:r>
+        <w:t xml:space="preserve"> and Bernoulli.</w:t>
+      </w:r>
+    </w:p>
+    <w:p>
+      <w:proofErr w:type="gramStart"/>
+      <w:r>
+        <w:rPr>
+          <w:highlight w:val="lightGray"/>
+        </w:rPr>
+        <w:t>Action(</w:t>
+      </w:r>
+      <w:proofErr w:type="gramEnd"/>
+      <w:r>
+        <w:rPr>
+          <w:highlight w:val="lightGray"/>
+        </w:rPr>
+        <w:t>Kris</w:t>
+      </w:r>
+      <w:r>
+        <w:rPr>
+          <w:highlight w:val="lightGray"/>
+        </w:rPr>
+        <w:t>): Update Write-up</w:t>
+      </w:r>
+    </w:p>
+    <w:p/>
+    <w:p>
+      <w:pPr>
+        <w:rPr>
+          <w:strike/>
+        </w:rPr>
+      </w:pPr>
+      <w:r>
+        <w:rPr>
+          <w:strike/>
           <w:highlight w:val="yellow"/>
         </w:rPr>
         <w:t>RECOMMENDATION</w:t>
       </w:r>
       <w:r>
-        <w:t xml:space="preserve"> </w:t>
-      </w:r>
-      <w:r>
-        <w:t>Receiver Operating Characteristics curve determines the prediction quality with respect to the predictors. This allows the investigator to reduce dimensionality and complexity, while maintaining a high quality model. A healthy ROC curve, pushes towards the top-left side both for positive and negative classes. The number that tells us the quality of the curve is the Area Under the ROC Curve (ROC AUC) score. We care about both positive and negative classes equally, thus ROC AUC is a good metric.</w:t>
-      </w:r>
-    </w:p>
-    <w:p>
-      <w:pPr>
-        <w:pStyle w:val="NoSpacing"/>
-      </w:pPr>
-    </w:p>
-    <w:p>
-      <w:pPr>
-        <w:pStyle w:val="NoSpacing"/>
-      </w:pPr>
-      <w:r>
-        <w:t>3. ***Accuracy***</w:t>
-      </w:r>
-    </w:p>
-    <w:p>
-      <w:pPr>
-        <w:pStyle w:val="NoSpacing"/>
-      </w:pPr>
-      <w:r>
-        <w:rPr>
-          <w:highlight w:val="yellow"/>
-        </w:rPr>
-        <w:t>RECOMMENDATION</w:t>
-      </w:r>
-      <w:r>
-        <w:t xml:space="preserve"> </w:t>
-      </w:r>
-      <w:r>
-        <w:t>Accuracy will determine the model's predicting capabilities. Accuracy determines the overall % of correctly classified observations, both positive and negative. Our data is balanced, so we won't have an artificially high accuracy score because observations were classified as the majority class.</w:t>
-      </w:r>
-    </w:p>
-    <w:p>
-      <w:pPr>
-        <w:pStyle w:val="NoSpacing"/>
-      </w:pPr>
-    </w:p>
-    <w:p>
-      <w:pPr>
-        <w:pStyle w:val="NoSpacing"/>
-      </w:pPr>
-      <w:r>
-        <w:rPr>
-          <w:highlight w:val="yellow"/>
-        </w:rPr>
-        <w:t>RECOMMENDATION</w:t>
-      </w:r>
-      <w:r>
-        <w:t xml:space="preserve"> </w:t>
-      </w:r>
-      <w:r>
-        <w:t>Drop????</w:t>
-      </w:r>
-    </w:p>
-    <w:p>
-      <w:pPr>
-        <w:pStyle w:val="NoSpacing"/>
-      </w:pPr>
-      <w:r>
-        <w:lastRenderedPageBreak/>
-        <w:t>4. ***Sensitivity and Specificity***</w:t>
-      </w:r>
-    </w:p>
-    <w:p>
-      <w:pPr>
-        <w:pStyle w:val="NoSpacing"/>
-      </w:pPr>
-      <w:r>
-        <w:t>While accuracy determines the model's overall predictive capabilities. Predicting classes accurately should also be emphasized. An example would be a skewed dataset which has 80% class A and 20% class B. If the model classifies all records as class A, an accuracy of 80% initially appears promising, until realizing that no records will be correctly predicted as class B. Sensitivity and specificity will ensure the accuracy of the class distribution.</w:t>
-      </w:r>
-    </w:p>
-    <w:p>
-      <w:pPr>
-        <w:pStyle w:val="NoSpacing"/>
-      </w:pPr>
-    </w:p>
-    <w:p>
-      <w:pPr>
-        <w:pStyle w:val="NoSpacing"/>
-        <w:rPr>
-          <w:strike/>
-        </w:rPr>
-      </w:pPr>
-      <w:r>
-        <w:rPr>
-          <w:strike/>
-          <w:highlight w:val="yellow"/>
-        </w:rPr>
-        <w:t>RECOMMENDATION</w:t>
-      </w:r>
-      <w:r>
-        <w:rPr>
-          <w:strike/>
-        </w:rPr>
-        <w:t xml:space="preserve"> </w:t>
-      </w:r>
-      <w:r>
-        <w:rPr>
-          <w:strike/>
-        </w:rPr>
-        <w:t>Drop???? We don't have any plots that show the F1 score and the threshold</w:t>
-      </w:r>
-    </w:p>
-    <w:p>
-      <w:pPr>
-        <w:pStyle w:val="NoSpacing"/>
-        <w:rPr>
-          <w:strike/>
-        </w:rPr>
-      </w:pPr>
-      <w:r>
-        <w:rPr>
-          <w:strike/>
-        </w:rPr>
-        <w:t>5. ***F1 Score***</w:t>
-      </w:r>
-    </w:p>
-    <w:p>
-      <w:pPr>
-        <w:pStyle w:val="NoSpacing"/>
-        <w:rPr>
-          <w:strike/>
-        </w:rPr>
-      </w:pPr>
-      <w:r>
-        <w:rPr>
-          <w:strike/>
-        </w:rPr>
-        <w:t>The F1 score is the weighted average of precision and recall. F-measure is a number between 0 and 1 where closer to 1 is better and approaching 0 is worse. It overcomes the limitations of accuracy whenever false positives and false negatives are not about equal or symmetric.</w:t>
-      </w:r>
-    </w:p>
-    <w:p/>
-    <w:p>
-      <w:r>
-        <w:t>2.2 TEST/TRAIN SPLIT</w:t>
-      </w:r>
-    </w:p>
-    <w:p>
-      <w:r>
-        <w:t>[10 points]</w:t>
-      </w:r>
-    </w:p>
-    <w:p>
-      <w:r>
-        <w:rPr>
-          <w:highlight w:val="green"/>
-        </w:rPr>
-        <w:t>perfect</w:t>
-      </w:r>
-      <w:r>
-        <w:t xml:space="preserve"> - Choose the method you will use for dividing your data into training and testing splits (i.e., are you using Stratified 10-fold cross validation? Why?).</w:t>
-      </w:r>
-    </w:p>
-    <w:p>
-      <w:r>
-        <w:rPr>
-          <w:highlight w:val="green"/>
-        </w:rPr>
-        <w:t>perfect</w:t>
-      </w:r>
-      <w:r>
-        <w:t xml:space="preserve"> - Explain why your chosen method is appropriate or use more than one method as appropriate.</w:t>
-      </w:r>
-    </w:p>
-    <w:p/>
-    <w:p>
-      <w:r>
-        <w:t>2.3 MODELS</w:t>
-      </w:r>
-    </w:p>
-    <w:p>
-      <w:r>
-        <w:t xml:space="preserve">[20 points] </w:t>
-      </w:r>
-    </w:p>
-    <w:p>
-      <w:r>
-        <w:rPr>
-          <w:highlight w:val="green"/>
-        </w:rPr>
-        <w:t>done</w:t>
-      </w:r>
-      <w:r>
-        <w:t xml:space="preserve"> - Create three different classification/regression models for each task (</w:t>
-      </w:r>
-      <w:proofErr w:type="spellStart"/>
-      <w:r>
-        <w:t>e.g.,random</w:t>
-      </w:r>
-      <w:proofErr w:type="spellEnd"/>
-      <w:r>
-        <w:t xml:space="preserve"> forest, KNN, and SVM for task one and the same or different algorithms for task two). </w:t>
-      </w:r>
-    </w:p>
-    <w:p>
-      <w:r>
-        <w:rPr>
-          <w:highlight w:val="cyan"/>
-        </w:rPr>
-        <w:t>done</w:t>
-      </w:r>
-      <w:r>
-        <w:t xml:space="preserve"> </w:t>
-      </w:r>
-      <w:r>
-        <w:t xml:space="preserve">(Jamie): Move KNN to exceptional and </w:t>
-      </w:r>
-      <w:r>
-        <w:t>replace with SVM</w:t>
-      </w:r>
-    </w:p>
-    <w:p/>
-    <w:p>
-      <w:r>
-        <w:rPr>
-          <w:highlight w:val="green"/>
-        </w:rPr>
-        <w:t>done</w:t>
-      </w:r>
-      <w:r>
-        <w:t xml:space="preserve"> - Two modeling techniques must be new (but the third could be SVM or logistic regression). </w:t>
-      </w:r>
-    </w:p>
-    <w:p>
-      <w:r>
-        <w:rPr>
-          <w:highlight w:val="red"/>
-        </w:rPr>
-        <w:t>I didn't see this</w:t>
-      </w:r>
-      <w:r>
-        <w:t xml:space="preserve"> - Adjust parameters as appropriate to increase generalization performance using your chosen metric. You must investigate different parameters of the algorithms! </w:t>
-      </w:r>
-    </w:p>
-    <w:p>
-      <w:r>
-        <w:rPr>
-          <w:highlight w:val="green"/>
-        </w:rPr>
-        <w:t>done</w:t>
-      </w:r>
-      <w:r>
-        <w:t xml:space="preserve"> </w:t>
-      </w:r>
-      <w:r>
-        <w:t>(Jamie): Update the function with parameter tuning.</w:t>
-      </w:r>
-    </w:p>
-    <w:p>
-      <w:pPr>
-        <w:pStyle w:val="NoSpacing"/>
-      </w:pPr>
-    </w:p>
-    <w:p>
-      <w:pPr>
-        <w:pStyle w:val="NoSpacing"/>
-        <w:rPr>
-          <w:strike/>
-        </w:rPr>
-      </w:pPr>
-      <w:r>
-        <w:rPr>
-          <w:strike/>
-          <w:highlight w:val="red"/>
-        </w:rPr>
-        <w:t>QUESTION</w:t>
-      </w:r>
-      <w:r>
-        <w:rPr>
-          <w:strike/>
-        </w:rPr>
-        <w:t xml:space="preserve"> </w:t>
-      </w:r>
-      <w:r>
-        <w:rPr>
-          <w:strike/>
-        </w:rPr>
-        <w:t>Did we need to do SVM or logistic? Or is it alright that we did three new models?</w:t>
-      </w:r>
-    </w:p>
-    <w:p>
-      <w:pPr>
-        <w:pStyle w:val="NoSpacing"/>
-      </w:pPr>
-    </w:p>
-    <w:p>
-      <w:pPr>
-        <w:pStyle w:val="NoSpacing"/>
-      </w:pPr>
-      <w:r>
-        <w:rPr>
-          <w:highlight w:val="yellow"/>
-        </w:rPr>
-        <w:t>RECOMMENDATION</w:t>
-      </w:r>
-      <w:r>
-        <w:t xml:space="preserve"> </w:t>
-      </w:r>
-      <w:r>
-        <w:t xml:space="preserve">Naive Bayes is </w:t>
-      </w:r>
-      <w:proofErr w:type="spellStart"/>
-      <w:r>
-        <w:t>mispelled</w:t>
-      </w:r>
-      <w:proofErr w:type="spellEnd"/>
-      <w:r>
-        <w:t xml:space="preserve"> as </w:t>
-      </w:r>
-      <w:proofErr w:type="spellStart"/>
-      <w:r>
-        <w:t>Niave</w:t>
-      </w:r>
-      <w:proofErr w:type="spellEnd"/>
-      <w:r>
-        <w:t xml:space="preserve"> bayes in multiple places.</w:t>
-      </w:r>
-    </w:p>
-    <w:p>
-      <w:pPr>
-        <w:pStyle w:val="NoSpacing"/>
-      </w:pPr>
-      <w:r>
-        <w:rPr>
-          <w:highlight w:val="cyan"/>
-        </w:rPr>
-        <w:t>done</w:t>
-      </w:r>
-      <w:r>
-        <w:t xml:space="preserve"> </w:t>
-      </w:r>
-      <w:r>
-        <w:t>(Jamie): Updat</w:t>
-      </w:r>
-      <w:r>
-        <w:t>e Naïve Bayes</w:t>
-      </w:r>
-      <w:r>
-        <w:t xml:space="preserve"> </w:t>
-      </w:r>
-    </w:p>
-    <w:p/>
-    <w:p>
-      <w:r>
-        <w:t xml:space="preserve">The models used are -- </w:t>
-      </w:r>
-    </w:p>
-    <w:p>
-      <w:r>
-        <w:t xml:space="preserve">1. Random Forests </w:t>
-      </w:r>
-    </w:p>
-    <w:p>
-      <w:r>
-        <w:lastRenderedPageBreak/>
-        <w:t xml:space="preserve">2. K-nearest neighbors (KNN) </w:t>
-      </w:r>
-    </w:p>
-    <w:p>
-      <w:r>
-        <w:t xml:space="preserve">3. Naive Bayes Random Forests is considered as an ensemble of decision trees. </w:t>
-      </w:r>
-    </w:p>
-    <w:p/>
-    <w:p>
-      <w:r>
-        <w:rPr>
-          <w:highlight w:val="yellow"/>
-        </w:rPr>
-        <w:t>RECOMMENDATION</w:t>
-      </w:r>
-      <w:r>
-        <w:t xml:space="preserve"> </w:t>
-      </w:r>
-      <w:r>
-        <w:t xml:space="preserve">Random Forests algorithm can be </w:t>
-      </w:r>
-      <w:r>
-        <w:t>summarized</w:t>
-      </w:r>
-      <w:r>
-        <w:t xml:space="preserve"> in following steps: </w:t>
-      </w:r>
-    </w:p>
-    <w:p>
-      <w:r>
-        <w:t xml:space="preserve">1. Randomly select n samples from the training dataset with replacement called </w:t>
-      </w:r>
-      <w:r>
-        <w:t>bootstrapping</w:t>
-      </w:r>
-      <w:r>
-        <w:t xml:space="preserve">. </w:t>
-      </w:r>
-    </w:p>
-    <w:p>
-      <w:r>
-        <w:t xml:space="preserve">2. Make a bunch of decision trees from the bootstrap sample. At each node: </w:t>
-      </w:r>
-    </w:p>
-    <w:p>
-      <w:pPr>
-        <w:ind w:left="720"/>
-      </w:pPr>
-      <w:r>
-        <w:t xml:space="preserve">a. Randomly select d features without replacement. </w:t>
-      </w:r>
-    </w:p>
-    <w:p>
-      <w:pPr>
-        <w:ind w:left="720"/>
-      </w:pPr>
-      <w:r>
-        <w:t xml:space="preserve">b. Split the node using the feature that </w:t>
-      </w:r>
-      <w:r>
-        <w:t>supplies</w:t>
-      </w:r>
-      <w:r>
-        <w:t xml:space="preserve"> the best split according to the objective function, for example by minimizing the </w:t>
-      </w:r>
-      <w:proofErr w:type="spellStart"/>
-      <w:r>
-        <w:t>gini</w:t>
-      </w:r>
-      <w:proofErr w:type="spellEnd"/>
-      <w:r>
-        <w:t xml:space="preserve"> score. </w:t>
-      </w:r>
-    </w:p>
-    <w:p>
-      <w:r>
-        <w:t xml:space="preserve">3. Repeat step 1 and 2. </w:t>
-      </w:r>
-    </w:p>
-    <w:p>
-      <w:r>
-        <w:t xml:space="preserve">4. Aggregate the </w:t>
-      </w:r>
-      <w:r>
-        <w:t>prediction</w:t>
-      </w:r>
-      <w:r>
-        <w:t xml:space="preserve"> by each tree to assign the class label by majority vote. </w:t>
-      </w:r>
-    </w:p>
-    <w:p>
-      <w:r>
-        <w:rPr>
-          <w:highlight w:val="lightGray"/>
-        </w:rPr>
-        <w:t>Action(</w:t>
-      </w:r>
-      <w:r>
-        <w:rPr>
-          <w:highlight w:val="lightGray"/>
-        </w:rPr>
-        <w:t>Kris</w:t>
-      </w:r>
-      <w:r>
-        <w:rPr>
-          <w:highlight w:val="lightGray"/>
-        </w:rPr>
-        <w:t>): Update Write-up</w:t>
-      </w:r>
-    </w:p>
-    <w:p>
-      <w:r>
-        <w:rPr>
-          <w:highlight w:val="yellow"/>
-        </w:rPr>
-        <w:t>RECOMMENDATION</w:t>
-      </w:r>
-      <w:r>
-        <w:t xml:space="preserve"> </w:t>
-      </w:r>
-      <w:r>
-        <w:t xml:space="preserve">KNN applies classification through majority rule and distance calculation. If k is equal to 3, for example, the KNN algorithm will calculate the 3 nearest data points (depending on the distance method) and assign the instance in question to the majority class. Due to the nature of the method, its best to select an odd K, as opposed to an even, to prevent the </w:t>
-      </w:r>
-      <w:r>
-        <w:t>likelihood</w:t>
-      </w:r>
-      <w:r>
-        <w:t xml:space="preserve"> of a tie. </w:t>
-      </w:r>
-    </w:p>
-    <w:p>
-      <w:r>
-        <w:rPr>
-          <w:highlight w:val="lightGray"/>
-        </w:rPr>
-        <w:t>Action(</w:t>
-      </w:r>
-      <w:r>
-        <w:rPr>
-          <w:highlight w:val="lightGray"/>
-        </w:rPr>
-        <w:t>Kris</w:t>
-      </w:r>
-      <w:r>
-        <w:rPr>
-          <w:highlight w:val="lightGray"/>
-        </w:rPr>
-        <w:t>): Update Write-up</w:t>
-      </w:r>
-    </w:p>
-    <w:p/>
-    <w:p>
-      <w:r>
-        <w:rPr>
-          <w:highlight w:val="yellow"/>
-        </w:rPr>
-        <w:t>RECOMMENDATION</w:t>
-      </w:r>
-      <w:r>
-        <w:t xml:space="preserve"> </w:t>
-      </w:r>
-      <w:r>
-        <w:t xml:space="preserve">Naive Bayes is a probability method which applies the assumption of </w:t>
-      </w:r>
-      <w:r>
-        <w:t>independence</w:t>
-      </w:r>
-      <w:r>
-        <w:t xml:space="preserve">. An example would be </w:t>
-      </w:r>
-      <w:r>
-        <w:t>deciding</w:t>
-      </w:r>
-      <w:r>
-        <w:t xml:space="preserve"> the probability of an outcome, given a known prior, in which the highest probability is applied to the instance in question. Due to classification 2 not being binary nor numerical, an ROC curve is not generated for analysis. </w:t>
-      </w:r>
-      <w:r>
-        <w:t>Two</w:t>
-      </w:r>
-      <w:r>
-        <w:t xml:space="preserve"> Naive Bayes methods were used -- </w:t>
-      </w:r>
-      <w:proofErr w:type="spellStart"/>
-      <w:r>
-        <w:t>Guassian</w:t>
-      </w:r>
-      <w:proofErr w:type="spellEnd"/>
-      <w:r>
-        <w:t xml:space="preserve"> and Bernoulli.</w:t>
-      </w:r>
-    </w:p>
-    <w:p>
-      <w:r>
-        <w:rPr>
-          <w:highlight w:val="lightGray"/>
-        </w:rPr>
-        <w:t>Action(</w:t>
-      </w:r>
-      <w:r>
-        <w:rPr>
-          <w:highlight w:val="lightGray"/>
-        </w:rPr>
-        <w:t>Kris</w:t>
-      </w:r>
-      <w:r>
-        <w:rPr>
-          <w:highlight w:val="lightGray"/>
-        </w:rPr>
-        <w:t>): Update Write-up</w:t>
-      </w:r>
-    </w:p>
-    <w:p/>
-    <w:p>
-      <w:pPr>
-        <w:rPr>
-          <w:strike/>
-        </w:rPr>
-      </w:pPr>
-      <w:r>
-        <w:rPr>
-          <w:strike/>
-          <w:highlight w:val="yellow"/>
-        </w:rPr>
-        <w:t>RECOMMENDATION</w:t>
-      </w:r>
-      <w:r>
         <w:rPr>
           <w:strike/>
         </w:rPr>
@@ -1455,7 +3101,7 @@
           <w:strike/>
         </w:rPr>
       </w:pPr>
-      <w:hyperlink r:id="rId4" w:history="1">
+      <w:hyperlink r:id="rId5" w:history="1">
         <w:r>
           <w:rPr>
             <w:rStyle w:val="Hyperlink"/>
@@ -1482,8 +3128,16 @@
         <w:rPr>
           <w:strike/>
         </w:rPr>
-        <w:t>Classification 1</w:t>
-      </w:r>
+        <w:t xml:space="preserve">Classification </w:t>
+      </w:r>
+      <w:proofErr w:type="gramStart"/>
+      <w:r>
+        <w:rPr>
+          <w:strike/>
+        </w:rPr>
+        <w:t>1</w:t>
+      </w:r>
+      <w:proofErr w:type="gramEnd"/>
     </w:p>
     <w:p>
       <w:pPr>
@@ -1597,7 +3251,20 @@
           <w:strike/>
         </w:rPr>
         <w:tab/>
-        <w:t>didn't see this?</w:t>
+      </w:r>
+      <w:proofErr w:type="gramStart"/>
+      <w:r>
+        <w:rPr>
+          <w:strike/>
+        </w:rPr>
+        <w:t>didn't</w:t>
+      </w:r>
+      <w:proofErr w:type="gramEnd"/>
+      <w:r>
+        <w:rPr>
+          <w:strike/>
+        </w:rPr>
+        <w:t xml:space="preserve"> see this?</w:t>
       </w:r>
       <w:r>
         <w:rPr>
@@ -1663,7 +3330,20 @@
           <w:strike/>
         </w:rPr>
         <w:tab/>
-        <w:t>didn't see this?</w:t>
+      </w:r>
+      <w:proofErr w:type="gramStart"/>
+      <w:r>
+        <w:rPr>
+          <w:strike/>
+        </w:rPr>
+        <w:t>didn't</w:t>
+      </w:r>
+      <w:proofErr w:type="gramEnd"/>
+      <w:r>
+        <w:rPr>
+          <w:strike/>
+        </w:rPr>
+        <w:t xml:space="preserve"> see this?</w:t>
       </w:r>
       <w:r>
         <w:rPr>
@@ -1729,8 +3409,16 @@
           <w:strike/>
         </w:rPr>
         <w:tab/>
-        <w:t>didn't see this?</w:t>
-      </w:r>
+        <w:t xml:space="preserve">didn't see </w:t>
+      </w:r>
+      <w:proofErr w:type="gramStart"/>
+      <w:r>
+        <w:rPr>
+          <w:strike/>
+        </w:rPr>
+        <w:t>this?</w:t>
+      </w:r>
+      <w:proofErr w:type="gramEnd"/>
       <w:r>
         <w:rPr>
           <w:strike/>
@@ -1755,189 +3443,652 @@
         <w:pStyle w:val="NoSpacing"/>
       </w:pPr>
       <w:r>
+        <w:t>Same for Classification 2</w:t>
+      </w:r>
+    </w:p>
+    <w:p/>
+    <w:p>
+      <w:pPr>
+        <w:pStyle w:val="NoSpacing"/>
+        <w:rPr>
+          <w:strike/>
+        </w:rPr>
+      </w:pPr>
+      <w:r>
+        <w:rPr>
+          <w:strike/>
+        </w:rPr>
+        <w:t>https://hub.packtpub.com/implementing-3-naive-bayes-classifiers-in-scikit-learn/</w:t>
+      </w:r>
+    </w:p>
+    <w:p>
+      <w:pPr>
+        <w:pStyle w:val="NoSpacing"/>
+        <w:rPr>
+          <w:strike/>
+        </w:rPr>
+      </w:pPr>
+      <w:r>
+        <w:rPr>
+          <w:strike/>
+          <w:highlight w:val="yellow"/>
+        </w:rPr>
+        <w:t>RECOMMENDATION</w:t>
+      </w:r>
+      <w:r>
+        <w:rPr>
+          <w:strike/>
+        </w:rPr>
+        <w:t xml:space="preserve"> </w:t>
+      </w:r>
+      <w:r>
+        <w:rPr>
+          <w:strike/>
+        </w:rPr>
+        <w:t xml:space="preserve">We should drop Gaussian since it is only useful when working with continuous values. We should drop Multinomial for model </w:t>
+      </w:r>
+      <w:proofErr w:type="gramStart"/>
+      <w:r>
+        <w:rPr>
+          <w:strike/>
+        </w:rPr>
+        <w:t>1</w:t>
+      </w:r>
+      <w:proofErr w:type="gramEnd"/>
+      <w:r>
+        <w:rPr>
+          <w:strike/>
+        </w:rPr>
+        <w:t xml:space="preserve"> since it is good when there are n elements. It will work well for model </w:t>
+      </w:r>
+      <w:proofErr w:type="gramStart"/>
+      <w:r>
+        <w:rPr>
+          <w:strike/>
+        </w:rPr>
+        <w:t>2</w:t>
+      </w:r>
+      <w:proofErr w:type="gramEnd"/>
+      <w:r>
+        <w:rPr>
+          <w:strike/>
+        </w:rPr>
+        <w:t xml:space="preserve">. Bernoulli is the most </w:t>
+      </w:r>
+      <w:proofErr w:type="gramStart"/>
+      <w:r>
+        <w:rPr>
+          <w:strike/>
+        </w:rPr>
+        <w:t>optimal</w:t>
+      </w:r>
+      <w:proofErr w:type="gramEnd"/>
+      <w:r>
+        <w:rPr>
+          <w:strike/>
+        </w:rPr>
+        <w:t xml:space="preserve"> for model 1 since it assumes only two values (0 and 1).</w:t>
+      </w:r>
+    </w:p>
+    <w:p>
+      <w:pPr>
+        <w:pStyle w:val="NoSpacing"/>
+        <w:rPr>
+          <w:strike/>
+        </w:rPr>
+      </w:pPr>
+    </w:p>
+    <w:p>
+      <w:pPr>
+        <w:rPr>
+          <w:strike/>
+        </w:rPr>
+      </w:pPr>
+      <w:r>
+        <w:rPr>
+          <w:strike/>
+          <w:highlight w:val="cyan"/>
+        </w:rPr>
+        <w:t>done</w:t>
+      </w:r>
+      <w:r>
+        <w:rPr>
+          <w:strike/>
+        </w:rPr>
+        <w:t xml:space="preserve"> </w:t>
+      </w:r>
+      <w:r>
+        <w:rPr>
+          <w:strike/>
+        </w:rPr>
+        <w:t>(Jamie): Drop Gaussian from</w:t>
+      </w:r>
+      <w:r>
+        <w:rPr>
+          <w:strike/>
+        </w:rPr>
+        <w:t xml:space="preserve"> helper </w:t>
+      </w:r>
+      <w:proofErr w:type="gramStart"/>
+      <w:r>
+        <w:rPr>
+          <w:strike/>
+        </w:rPr>
+        <w:t>function</w:t>
+      </w:r>
+      <w:proofErr w:type="gramEnd"/>
+    </w:p>
+    <w:p>
+      <w:pPr>
+        <w:pStyle w:val="NoSpacing"/>
+      </w:pPr>
+    </w:p>
+    <w:p>
+      <w:pPr>
+        <w:pStyle w:val="NoSpacing"/>
+      </w:pPr>
+    </w:p>
+    <w:p>
+      <w:pPr>
+        <w:pStyle w:val="NoSpacing"/>
+        <w:rPr>
+          <w:strike/>
+        </w:rPr>
+      </w:pPr>
+      <w:r>
+        <w:rPr>
+          <w:strike/>
+          <w:highlight w:val="yellow"/>
+        </w:rPr>
+        <w:t>RECOMMENDATION</w:t>
+      </w:r>
+      <w:r>
+        <w:rPr>
+          <w:strike/>
+        </w:rPr>
+        <w:t xml:space="preserve"> </w:t>
+      </w:r>
+      <w:r>
+        <w:rPr>
+          <w:strike/>
+        </w:rPr>
+        <w:t>2.3.1 MODEL 1: Random Forest - Classification 1 and Classification 2</w:t>
+      </w:r>
+    </w:p>
+    <w:p>
+      <w:pPr>
+        <w:pStyle w:val="NoSpacing"/>
+      </w:pPr>
+    </w:p>
+    <w:p>
+      <w:pPr>
+        <w:pStyle w:val="NoSpacing"/>
+      </w:pPr>
+      <w:r>
+        <w:rPr>
+          <w:highlight w:val="yellow"/>
+        </w:rPr>
         <w:lastRenderedPageBreak/>
-        <w:t>Same for Classification 2</w:t>
-      </w:r>
-    </w:p>
-    <w:p/>
-    <w:p>
-      <w:pPr>
-        <w:pStyle w:val="NoSpacing"/>
-      </w:pPr>
-      <w:r>
-        <w:t>https://hub.packtpub.com/implementing-3-naive-bayes-classifiers-in-scikit-learn/</w:t>
-      </w:r>
-    </w:p>
-    <w:p>
-      <w:pPr>
-        <w:pStyle w:val="NoSpacing"/>
-      </w:pPr>
-      <w:r>
-        <w:rPr>
+        <w:t>RECOMMENDATION</w:t>
+      </w:r>
+      <w:r>
+        <w:t xml:space="preserve"> </w:t>
+      </w:r>
+      <w:r>
+        <w:t xml:space="preserve">I thought that we were not using </w:t>
+      </w:r>
+      <w:r>
+        <w:t>precision</w:t>
+      </w:r>
+      <w:r>
+        <w:t xml:space="preserve"> and recall? If we decided to keep F1 </w:t>
+      </w:r>
+      <w:r>
+        <w:t>score,</w:t>
+      </w:r>
+      <w:r>
+        <w:t xml:space="preserve"> then we should use it as the measure and not precision and recall.</w:t>
+      </w:r>
+    </w:p>
+    <w:p>
+      <w:pPr>
+        <w:pStyle w:val="NoSpacing"/>
+      </w:pPr>
+      <w:r>
+        <w:t xml:space="preserve">Reviewing the precision and recall, there is a significant percentage of outcomes which are high, </w:t>
+      </w:r>
+      <w:r>
+        <w:t>showing</w:t>
+      </w:r>
+      <w:r>
+        <w:t xml:space="preserve"> that there may not be sufficient data for </w:t>
+      </w:r>
+      <w:proofErr w:type="gramStart"/>
+      <w:r>
+        <w:t>an accurate</w:t>
+      </w:r>
+      <w:proofErr w:type="gramEnd"/>
+      <w:r>
+        <w:t xml:space="preserve"> model with high sensitivity and specificity. In addition, model tuning may </w:t>
+      </w:r>
+      <w:proofErr w:type="gramStart"/>
+      <w:r>
+        <w:t xml:space="preserve">be </w:t>
+      </w:r>
+      <w:r>
+        <w:t>needed</w:t>
+      </w:r>
+      <w:proofErr w:type="gramEnd"/>
+      <w:r>
+        <w:t>.</w:t>
+      </w:r>
+    </w:p>
+    <w:p>
+      <w:pPr>
+        <w:pStyle w:val="NoSpacing"/>
+      </w:pPr>
+    </w:p>
+    <w:p>
+      <w:pPr>
+        <w:pStyle w:val="NoSpacing"/>
+      </w:pPr>
+      <w:r>
+        <w:t xml:space="preserve">Another </w:t>
+      </w:r>
+      <w:proofErr w:type="gramStart"/>
+      <w:r>
+        <w:t>likely reason</w:t>
+      </w:r>
+      <w:proofErr w:type="gramEnd"/>
+      <w:r>
+        <w:t xml:space="preserve"> for the </w:t>
+      </w:r>
+      <w:r>
+        <w:t>accuracy</w:t>
+      </w:r>
+      <w:r>
+        <w:t>, recall, and precision to be low is that there may be classes in the perpetrator demographic concatenation that have low frequencies, and the model is not able to properly classify.</w:t>
+      </w:r>
+    </w:p>
+    <w:p>
+      <w:pPr>
+        <w:pStyle w:val="NoSpacing"/>
+      </w:pPr>
+    </w:p>
+    <w:p>
+      <w:pPr>
+        <w:pStyle w:val="NoSpacing"/>
+      </w:pPr>
+      <w:proofErr w:type="gramStart"/>
+      <w:r>
+        <w:rPr>
+          <w:highlight w:val="lightGray"/>
+        </w:rPr>
+        <w:t>Action(</w:t>
+      </w:r>
+      <w:proofErr w:type="gramEnd"/>
+      <w:r>
+        <w:rPr>
+          <w:highlight w:val="lightGray"/>
+        </w:rPr>
+        <w:t>Walter</w:t>
+      </w:r>
+      <w:r>
+        <w:rPr>
+          <w:highlight w:val="lightGray"/>
+        </w:rPr>
+        <w:t>): Add this as part of the analysis</w:t>
+      </w:r>
+    </w:p>
+    <w:p>
+      <w:pPr>
+        <w:pStyle w:val="NoSpacing"/>
+      </w:pPr>
+    </w:p>
+    <w:p>
+      <w:pPr>
+        <w:pStyle w:val="NoSpacing"/>
+        <w:rPr>
+          <w:strike/>
+        </w:rPr>
+      </w:pPr>
+      <w:r>
+        <w:rPr>
+          <w:strike/>
           <w:highlight w:val="yellow"/>
         </w:rPr>
         <w:t>RECOMMENDATION</w:t>
       </w:r>
       <w:r>
-        <w:t xml:space="preserve"> </w:t>
-      </w:r>
-      <w:r>
-        <w:t>We should drop Gaussian since it is only useful when working with continuous values. We should drop Multinomial for model 1 since it is good when there are n elements. It will work well for model 2. Bernoulli is the most optimal for model 1 since it assumes only two values (0 and 1).</w:t>
-      </w:r>
-    </w:p>
-    <w:p>
-      <w:pPr>
-        <w:pStyle w:val="NoSpacing"/>
-      </w:pPr>
-    </w:p>
-    <w:p>
-      <w:r>
-        <w:rPr>
+        <w:rPr>
+          <w:strike/>
+        </w:rPr>
+        <w:t xml:space="preserve"> </w:t>
+      </w:r>
+      <w:r>
+        <w:rPr>
+          <w:strike/>
+        </w:rPr>
+        <w:t>2.3.2 There is a DISCUSSION text just hanging out. Remove it?</w:t>
+      </w:r>
+    </w:p>
+    <w:p>
+      <w:pPr>
+        <w:rPr>
+          <w:strike/>
+        </w:rPr>
+      </w:pPr>
+      <w:r>
+        <w:rPr>
+          <w:strike/>
           <w:highlight w:val="cyan"/>
         </w:rPr>
         <w:t>done</w:t>
       </w:r>
       <w:r>
-        <w:t xml:space="preserve"> </w:t>
-      </w:r>
-      <w:r>
-        <w:t>(Jamie): Drop Gaussian from</w:t>
-      </w:r>
-      <w:r>
-        <w:t xml:space="preserve"> helper function</w:t>
-      </w:r>
-    </w:p>
-    <w:p>
-      <w:pPr>
-        <w:pStyle w:val="NoSpacing"/>
-      </w:pPr>
-    </w:p>
-    <w:p>
-      <w:pPr>
-        <w:pStyle w:val="NoSpacing"/>
-      </w:pPr>
-    </w:p>
-    <w:p>
-      <w:pPr>
-        <w:pStyle w:val="NoSpacing"/>
-        <w:rPr>
-          <w:strike/>
-        </w:rPr>
-      </w:pPr>
-      <w:r>
-        <w:rPr>
-          <w:strike/>
+        <w:rPr>
+          <w:strike/>
+        </w:rPr>
+        <w:t xml:space="preserve"> </w:t>
+      </w:r>
+      <w:r>
+        <w:rPr>
+          <w:strike/>
+        </w:rPr>
+        <w:t>(Jamie): Remove cell</w:t>
+      </w:r>
+    </w:p>
+    <w:p>
+      <w:pPr>
+        <w:pStyle w:val="NoSpacing"/>
+      </w:pPr>
+    </w:p>
+    <w:p>
+      <w:pPr>
+        <w:pStyle w:val="NoSpacing"/>
+      </w:pPr>
+    </w:p>
+    <w:p>
+      <w:pPr>
+        <w:pStyle w:val="NoSpacing"/>
+      </w:pPr>
+      <w:r>
+        <w:t>2.3.3</w:t>
+      </w:r>
+    </w:p>
+    <w:p>
+      <w:pPr>
+        <w:pStyle w:val="NoSpacing"/>
+      </w:pPr>
+      <w:r>
+        <w:rPr>
           <w:highlight w:val="yellow"/>
         </w:rPr>
         <w:t>RECOMMENDATION</w:t>
       </w:r>
       <w:r>
-        <w:rPr>
-          <w:strike/>
-        </w:rPr>
-        <w:t xml:space="preserve"> </w:t>
-      </w:r>
-      <w:r>
-        <w:rPr>
-          <w:strike/>
-        </w:rPr>
-        <w:t>2.3.1 MODEL 1: Random Forest - Classification 1 and Classification 2</w:t>
-      </w:r>
-    </w:p>
-    <w:p>
-      <w:pPr>
-        <w:pStyle w:val="NoSpacing"/>
-      </w:pPr>
-    </w:p>
-    <w:p>
-      <w:pPr>
-        <w:pStyle w:val="NoSpacing"/>
-      </w:pPr>
-      <w:r>
-        <w:rPr>
+        <w:t xml:space="preserve"> </w:t>
+      </w:r>
+      <w:r>
+        <w:t>Naive Bayes is the fastest and least computationally heavy of all models, running in seconds. The methods applied below are both Gaussian an</w:t>
+      </w:r>
+      <w:r>
+        <w:t>d</w:t>
+      </w:r>
+      <w:r>
+        <w:t xml:space="preserve"> Bernoulli. While gaussian </w:t>
+      </w:r>
+      <w:proofErr w:type="gramStart"/>
+      <w:r>
+        <w:t>is best applied</w:t>
+      </w:r>
+      <w:proofErr w:type="gramEnd"/>
+      <w:r>
+        <w:t xml:space="preserve"> to continuous </w:t>
+      </w:r>
+      <w:r>
+        <w:t>variables</w:t>
+      </w:r>
+      <w:r>
+        <w:t xml:space="preserve"> which follow the gaussian curve, the model continues to be applied for </w:t>
+      </w:r>
+      <w:r>
+        <w:t>c</w:t>
+      </w:r>
+      <w:r>
+        <w:t>omparison. Bernoulli will treat the classes independently as binary classes.</w:t>
+      </w:r>
+    </w:p>
+    <w:p>
+      <w:pPr>
+        <w:pStyle w:val="NoSpacing"/>
+      </w:pPr>
+      <w:proofErr w:type="gramStart"/>
+      <w:r>
+        <w:rPr>
+          <w:highlight w:val="lightGray"/>
+        </w:rPr>
+        <w:t>Action(</w:t>
+      </w:r>
+      <w:proofErr w:type="gramEnd"/>
+      <w:r>
+        <w:rPr>
+          <w:highlight w:val="lightGray"/>
+        </w:rPr>
+        <w:t>Walter</w:t>
+      </w:r>
+      <w:r>
+        <w:rPr>
+          <w:highlight w:val="lightGray"/>
+        </w:rPr>
+        <w:t>): Add this as part of the analysis</w:t>
+      </w:r>
+    </w:p>
+    <w:p>
+      <w:pPr>
+        <w:pStyle w:val="NoSpacing"/>
+      </w:pPr>
+    </w:p>
+    <w:p>
+      <w:pPr>
+        <w:pStyle w:val="NoSpacing"/>
+      </w:pPr>
+    </w:p>
+    <w:p>
+      <w:pPr>
+        <w:pStyle w:val="NoSpacing"/>
+        <w:rPr>
+          <w:strike/>
+        </w:rPr>
+      </w:pPr>
+      <w:r>
+        <w:rPr>
+          <w:strike/>
           <w:highlight w:val="yellow"/>
         </w:rPr>
         <w:t>RECOMMENDATION</w:t>
       </w:r>
       <w:r>
-        <w:t xml:space="preserve"> </w:t>
-      </w:r>
-      <w:r>
-        <w:t xml:space="preserve">I thought that we were not using </w:t>
-      </w:r>
-      <w:r>
-        <w:t>precision</w:t>
-      </w:r>
-      <w:r>
-        <w:t xml:space="preserve"> and recall? If we decided to keep F1 </w:t>
-      </w:r>
-      <w:r>
-        <w:t>score,</w:t>
-      </w:r>
-      <w:r>
-        <w:t xml:space="preserve"> then we should use it as the measure and not precision and recall.</w:t>
-      </w:r>
-    </w:p>
-    <w:p>
-      <w:pPr>
-        <w:pStyle w:val="NoSpacing"/>
-      </w:pPr>
-      <w:r>
-        <w:t xml:space="preserve">Reviewing the precision and recall, there is a significant percentage of outcomes which are high, </w:t>
-      </w:r>
-      <w:r>
-        <w:t>showing</w:t>
-      </w:r>
-      <w:r>
-        <w:t xml:space="preserve"> that there may not be sufficient data for an accurate model with high sensitivity and specificity. In addition, model tuning may be </w:t>
-      </w:r>
-      <w:r>
-        <w:t>needed</w:t>
-      </w:r>
-      <w:r>
-        <w:t>.</w:t>
-      </w:r>
-    </w:p>
-    <w:p>
-      <w:pPr>
-        <w:pStyle w:val="NoSpacing"/>
-      </w:pPr>
-    </w:p>
-    <w:p>
-      <w:pPr>
-        <w:pStyle w:val="NoSpacing"/>
-      </w:pPr>
-      <w:r>
-        <w:t xml:space="preserve">Another </w:t>
-      </w:r>
-      <w:r>
-        <w:t>likely reason</w:t>
-      </w:r>
-      <w:r>
-        <w:t xml:space="preserve"> for the </w:t>
-      </w:r>
-      <w:r>
-        <w:t>accuracy</w:t>
-      </w:r>
-      <w:r>
-        <w:t>, recall, and precision to be low is that there may be classes in the perpetrator demographic concatenation that have low frequencies, and the model is not able to properly classify.</w:t>
-      </w:r>
-    </w:p>
-    <w:p>
-      <w:pPr>
-        <w:pStyle w:val="NoSpacing"/>
-      </w:pPr>
-    </w:p>
-    <w:p>
-      <w:pPr>
-        <w:pStyle w:val="NoSpacing"/>
-      </w:pPr>
+        <w:rPr>
+          <w:strike/>
+        </w:rPr>
+        <w:t xml:space="preserve"> </w:t>
+      </w:r>
+      <w:r>
+        <w:rPr>
+          <w:strike/>
+        </w:rPr>
+        <w:t xml:space="preserve">The last confusion matrix before 2.4 ANALYSIS. Is it needed? We </w:t>
+      </w:r>
+      <w:proofErr w:type="gramStart"/>
+      <w:r>
+        <w:rPr>
+          <w:strike/>
+        </w:rPr>
+        <w:t>don't</w:t>
+      </w:r>
+      <w:proofErr w:type="gramEnd"/>
+      <w:r>
+        <w:rPr>
+          <w:strike/>
+        </w:rPr>
+        <w:t xml:space="preserve"> explain what we didn't provide any analysis of it. </w:t>
+      </w:r>
+      <w:proofErr w:type="spellStart"/>
+      <w:r>
+        <w:rPr>
+          <w:strike/>
+        </w:rPr>
+        <w:t>Its</w:t>
+      </w:r>
+      <w:proofErr w:type="spellEnd"/>
+      <w:r>
+        <w:rPr>
+          <w:strike/>
+        </w:rPr>
+        <w:t xml:space="preserve"> </w:t>
+      </w:r>
+      <w:proofErr w:type="gramStart"/>
+      <w:r>
+        <w:rPr>
+          <w:strike/>
+        </w:rPr>
+        <w:t>a great view</w:t>
+      </w:r>
+      <w:proofErr w:type="gramEnd"/>
+      <w:r>
+        <w:rPr>
+          <w:strike/>
+        </w:rPr>
+        <w:t xml:space="preserve"> and something we should write-up.</w:t>
+      </w:r>
+    </w:p>
+    <w:p>
+      <w:pPr>
+        <w:pStyle w:val="NoSpacing"/>
+        <w:rPr>
+          <w:strike/>
+        </w:rPr>
+      </w:pPr>
+      <w:r>
+        <w:rPr>
+          <w:strike/>
+          <w:highlight w:val="cyan"/>
+        </w:rPr>
+        <w:t>done</w:t>
+      </w:r>
+      <w:r>
+        <w:rPr>
+          <w:strike/>
+        </w:rPr>
+        <w:t xml:space="preserve"> </w:t>
+      </w:r>
+      <w:r>
+        <w:rPr>
+          <w:strike/>
+        </w:rPr>
+        <w:t xml:space="preserve">(Jamie): Update helper function to use a consistent confusion </w:t>
+      </w:r>
+      <w:proofErr w:type="gramStart"/>
+      <w:r>
+        <w:rPr>
+          <w:strike/>
+        </w:rPr>
+        <w:t>matrix</w:t>
+      </w:r>
+      <w:proofErr w:type="gramEnd"/>
+    </w:p>
+    <w:p>
+      <w:pPr>
+        <w:pStyle w:val="NoSpacing"/>
+      </w:pPr>
+    </w:p>
+    <w:p>
+      <w:pPr>
+        <w:pStyle w:val="NoSpacing"/>
+      </w:pPr>
+    </w:p>
+    <w:p>
+      <w:pPr>
+        <w:pStyle w:val="NoSpacing"/>
+      </w:pPr>
+      <w:r>
+        <w:t>2.4 ANALYSIS</w:t>
+      </w:r>
+    </w:p>
+    <w:p>
+      <w:pPr>
+        <w:pStyle w:val="NoSpacing"/>
+      </w:pPr>
+      <w:r>
+        <w:t xml:space="preserve">[10 points] </w:t>
+      </w:r>
+    </w:p>
+    <w:p>
+      <w:pPr>
+        <w:pStyle w:val="NoSpacing"/>
+      </w:pPr>
+      <w:r>
+        <w:rPr>
+          <w:highlight w:val="red"/>
+        </w:rPr>
+        <w:t>Missing -</w:t>
+      </w:r>
+      <w:r>
+        <w:t xml:space="preserve"> </w:t>
+      </w:r>
+      <w:r>
+        <w:t xml:space="preserve">Analyze the results using your chosen method of evaluation. </w:t>
+      </w:r>
+    </w:p>
+    <w:p>
+      <w:pPr>
+        <w:pStyle w:val="NoSpacing"/>
+      </w:pPr>
+      <w:r>
+        <w:rPr>
+          <w:highlight w:val="yellow"/>
+        </w:rPr>
+        <w:t>We have visual, just no explanation -</w:t>
+      </w:r>
+      <w:r>
+        <w:t xml:space="preserve"> </w:t>
+      </w:r>
+      <w:r>
+        <w:t xml:space="preserve">Use visualizations of the results to bolster the analysis. </w:t>
+      </w:r>
+    </w:p>
+    <w:p>
+      <w:pPr>
+        <w:pStyle w:val="NoSpacing"/>
+      </w:pPr>
+      <w:r>
+        <w:rPr>
+          <w:highlight w:val="red"/>
+        </w:rPr>
+        <w:t>Missing -</w:t>
+      </w:r>
+      <w:r>
+        <w:t xml:space="preserve"> </w:t>
+      </w:r>
+      <w:r>
+        <w:t>Explain any visuals and analyze why they are interesting to someone that might use this model.</w:t>
+      </w:r>
+    </w:p>
+    <w:p>
+      <w:pPr>
+        <w:pStyle w:val="NoSpacing"/>
+      </w:pPr>
+    </w:p>
+    <w:p>
+      <w:proofErr w:type="gramStart"/>
       <w:r>
         <w:rPr>
           <w:highlight w:val="lightGray"/>
         </w:rPr>
         <w:t>Action(</w:t>
       </w:r>
+      <w:proofErr w:type="gramEnd"/>
       <w:r>
         <w:rPr>
           <w:highlight w:val="lightGray"/>
@@ -1948,8 +4099,31 @@
         <w:rPr>
           <w:highlight w:val="lightGray"/>
         </w:rPr>
-        <w:t>): Add this as part of the analysis</w:t>
-      </w:r>
+        <w:t xml:space="preserve">): </w:t>
+      </w:r>
+      <w:r>
+        <w:rPr>
+          <w:highlight w:val="lightGray"/>
+        </w:rPr>
+        <w:t xml:space="preserve">Update analysis for all </w:t>
+      </w:r>
+      <w:r>
+        <w:rPr>
+          <w:highlight w:val="lightGray"/>
+        </w:rPr>
+        <w:t>models</w:t>
+      </w:r>
+      <w:r>
+        <w:rPr>
+          <w:highlight w:val="lightGray"/>
+        </w:rPr>
+        <w:t xml:space="preserve"> (ME5 section)</w:t>
+      </w:r>
+    </w:p>
+    <w:p>
+      <w:pPr>
+        <w:pStyle w:val="NoSpacing"/>
+      </w:pPr>
     </w:p>
     <w:p>
       <w:pPr>
@@ -1969,176 +4143,109 @@
       <w:r>
         <w:t xml:space="preserve"> </w:t>
       </w:r>
-      <w:r>
-        <w:t>2.3.2 There is a DISCUSSION text just hanging out. Remove it?</w:t>
-      </w:r>
-    </w:p>
-    <w:p>
-      <w:r>
-        <w:rPr>
-          <w:highlight w:val="cyan"/>
-        </w:rPr>
-        <w:t>done</w:t>
-      </w:r>
-      <w:r>
-        <w:t xml:space="preserve"> </w:t>
-      </w:r>
-      <w:r>
-        <w:t>(Jamie): Remove cell</w:t>
-      </w:r>
-    </w:p>
-    <w:p>
-      <w:pPr>
-        <w:pStyle w:val="NoSpacing"/>
-      </w:pPr>
-    </w:p>
-    <w:p>
-      <w:pPr>
-        <w:pStyle w:val="NoSpacing"/>
-      </w:pPr>
-    </w:p>
-    <w:p>
-      <w:pPr>
-        <w:pStyle w:val="NoSpacing"/>
-      </w:pPr>
-      <w:r>
-        <w:t>2.3.3</w:t>
-      </w:r>
-    </w:p>
-    <w:p>
-      <w:pPr>
-        <w:pStyle w:val="NoSpacing"/>
-      </w:pPr>
+      <w:proofErr w:type="gramStart"/>
+      <w:r>
+        <w:t>several</w:t>
+      </w:r>
+      <w:proofErr w:type="gramEnd"/>
+      <w:r>
+        <w:t xml:space="preserve"> empty cells</w:t>
+      </w:r>
+    </w:p>
+    <w:p>
+      <w:pPr>
+        <w:pStyle w:val="NoSpacing"/>
+      </w:pPr>
+    </w:p>
+    <w:p>
+      <w:pPr>
+        <w:pStyle w:val="NoSpacing"/>
+      </w:pPr>
+      <w:r>
+        <w:t>2.5 ADVANTAGES/DISADVANTAGES OF MODELS</w:t>
+      </w:r>
+    </w:p>
+    <w:p>
+      <w:pPr>
+        <w:pStyle w:val="NoSpacing"/>
+      </w:pPr>
+      <w:r>
+        <w:t xml:space="preserve">[10 points] </w:t>
+      </w:r>
+    </w:p>
+    <w:p>
+      <w:pPr>
+        <w:pStyle w:val="NoSpacing"/>
+      </w:pPr>
+      <w:proofErr w:type="gramStart"/>
       <w:r>
         <w:rPr>
           <w:highlight w:val="yellow"/>
         </w:rPr>
-        <w:t>RECOMMENDATION</w:t>
-      </w:r>
-      <w:r>
-        <w:t xml:space="preserve"> </w:t>
-      </w:r>
-      <w:r>
-        <w:t>Naive Bayes is the fastest and least computationally heavy of all models, running in seconds. The methods applied below are both Gaussian an</w:t>
-      </w:r>
-      <w:r>
-        <w:t>d</w:t>
-      </w:r>
-      <w:r>
-        <w:t xml:space="preserve"> Bernoulli. While gaussian is best applied to continuous </w:t>
-      </w:r>
-      <w:r>
-        <w:t>variables</w:t>
-      </w:r>
-      <w:r>
-        <w:t xml:space="preserve"> which follow the gaussian curve, the model continues to be applied for </w:t>
-      </w:r>
-      <w:r>
-        <w:t>c</w:t>
-      </w:r>
-      <w:r>
-        <w:t>omparison. Bernoulli will treat the classes independently as binary classes.</w:t>
-      </w:r>
-    </w:p>
-    <w:p>
-      <w:pPr>
-        <w:pStyle w:val="NoSpacing"/>
-      </w:pPr>
-      <w:r>
-        <w:rPr>
-          <w:highlight w:val="lightGray"/>
-        </w:rPr>
-        <w:t>Action(</w:t>
-      </w:r>
-      <w:r>
-        <w:rPr>
-          <w:highlight w:val="lightGray"/>
-        </w:rPr>
-        <w:t>Walter</w:t>
-      </w:r>
-      <w:r>
-        <w:rPr>
-          <w:highlight w:val="lightGray"/>
-        </w:rPr>
-        <w:t>): Add this as part of the analysis</w:t>
-      </w:r>
-    </w:p>
-    <w:p>
-      <w:pPr>
-        <w:pStyle w:val="NoSpacing"/>
-      </w:pPr>
-    </w:p>
-    <w:p>
-      <w:pPr>
-        <w:pStyle w:val="NoSpacing"/>
-      </w:pPr>
-    </w:p>
-    <w:p>
-      <w:pPr>
-        <w:pStyle w:val="NoSpacing"/>
-      </w:pPr>
+        <w:t>Almost there</w:t>
+      </w:r>
+      <w:proofErr w:type="gramEnd"/>
       <w:r>
         <w:rPr>
           <w:highlight w:val="yellow"/>
         </w:rPr>
-        <w:t>RECOMMENDATION</w:t>
-      </w:r>
-      <w:r>
-        <w:t xml:space="preserve"> </w:t>
-      </w:r>
-      <w:r>
-        <w:t xml:space="preserve">The last confusion matrix before 2.4 ANALYSIS. Is it needed? We don't explain what we didn't provide any analysis of it. </w:t>
-      </w:r>
-      <w:proofErr w:type="spellStart"/>
-      <w:r>
-        <w:t>Its</w:t>
-      </w:r>
-      <w:proofErr w:type="spellEnd"/>
-      <w:r>
-        <w:t xml:space="preserve"> a great view and something we should write-up.</w:t>
-      </w:r>
-    </w:p>
-    <w:p>
-      <w:pPr>
-        <w:pStyle w:val="NoSpacing"/>
-      </w:pPr>
-      <w:r>
-        <w:rPr>
-          <w:highlight w:val="cyan"/>
-        </w:rPr>
-        <w:t>done</w:t>
-      </w:r>
-      <w:r>
-        <w:t xml:space="preserve"> </w:t>
-      </w:r>
-      <w:r>
-        <w:t>(Jamie): Update helper function to use a consistent confusion matrix</w:t>
-      </w:r>
-    </w:p>
-    <w:p>
-      <w:pPr>
-        <w:pStyle w:val="NoSpacing"/>
-      </w:pPr>
-    </w:p>
-    <w:p>
-      <w:pPr>
-        <w:pStyle w:val="NoSpacing"/>
-      </w:pPr>
-    </w:p>
-    <w:p>
-      <w:pPr>
-        <w:pStyle w:val="NoSpacing"/>
-      </w:pPr>
-      <w:r>
-        <w:t>2.4 ANALYSIS</w:t>
-      </w:r>
-    </w:p>
-    <w:p>
-      <w:pPr>
-        <w:pStyle w:val="NoSpacing"/>
-      </w:pPr>
-      <w:r>
-        <w:t xml:space="preserve">[10 points] </w:t>
+        <w:t xml:space="preserve"> -</w:t>
+      </w:r>
+      <w:r>
+        <w:t xml:space="preserve"> </w:t>
+      </w:r>
+      <w:r>
+        <w:t xml:space="preserve">Discuss the advantages of each model for each classification task, if any. </w:t>
+      </w:r>
+    </w:p>
+    <w:p>
+      <w:pPr>
+        <w:pStyle w:val="NoSpacing"/>
+      </w:pPr>
+      <w:proofErr w:type="gramStart"/>
+      <w:r>
+        <w:rPr>
+          <w:highlight w:val="yellow"/>
+        </w:rPr>
+        <w:t>Almost there</w:t>
+      </w:r>
+      <w:proofErr w:type="gramEnd"/>
+      <w:r>
+        <w:rPr>
+          <w:highlight w:val="yellow"/>
+        </w:rPr>
+        <w:t xml:space="preserve"> -</w:t>
+      </w:r>
+      <w:r>
+        <w:t xml:space="preserve"> </w:t>
+      </w:r>
+      <w:r>
+        <w:t xml:space="preserve">If there are not advantages, explain why. </w:t>
+      </w:r>
+    </w:p>
+    <w:p>
+      <w:pPr>
+        <w:pStyle w:val="NoSpacing"/>
+      </w:pPr>
+      <w:proofErr w:type="gramStart"/>
+      <w:r>
+        <w:rPr>
+          <w:highlight w:val="yellow"/>
+        </w:rPr>
+        <w:t>Almost there</w:t>
+      </w:r>
+      <w:proofErr w:type="gramEnd"/>
+      <w:r>
+        <w:rPr>
+          <w:highlight w:val="yellow"/>
+        </w:rPr>
+        <w:t xml:space="preserve"> -</w:t>
+      </w:r>
+      <w:r>
+        <w:t xml:space="preserve"> </w:t>
+      </w:r>
+      <w:r>
+        <w:t xml:space="preserve">Is any model better than another? </w:t>
       </w:r>
     </w:p>
     <w:p>
@@ -2155,24 +4262,7 @@
         <w:t xml:space="preserve"> </w:t>
       </w:r>
       <w:r>
-        <w:t xml:space="preserve">Analyze the results using your chosen method of evaluation. </w:t>
-      </w:r>
-    </w:p>
-    <w:p>
-      <w:pPr>
-        <w:pStyle w:val="NoSpacing"/>
-      </w:pPr>
-      <w:r>
-        <w:rPr>
-          <w:highlight w:val="yellow"/>
-        </w:rPr>
-        <w:t>We have visual, just no explanation -</w:t>
-      </w:r>
-      <w:r>
-        <w:t xml:space="preserve"> </w:t>
-      </w:r>
-      <w:r>
-        <w:t xml:space="preserve">Use visualizations of the results to bolster the analysis. </w:t>
+        <w:t xml:space="preserve">Is the difference significant with 95% confidence? </w:t>
       </w:r>
     </w:p>
     <w:p>
@@ -2183,186 +4273,22 @@
         <w:rPr>
           <w:highlight w:val="red"/>
         </w:rPr>
+        <w:lastRenderedPageBreak/>
         <w:t>Missing -</w:t>
       </w:r>
       <w:r>
         <w:t xml:space="preserve"> </w:t>
       </w:r>
       <w:r>
-        <w:t>Explain any visuals and analyze why they are interesting to someone that might use this model.</w:t>
-      </w:r>
-    </w:p>
-    <w:p>
-      <w:pPr>
-        <w:pStyle w:val="NoSpacing"/>
-      </w:pPr>
-    </w:p>
-    <w:p>
-      <w:r>
-        <w:rPr>
-          <w:highlight w:val="lightGray"/>
-        </w:rPr>
-        <w:t>Action(</w:t>
-      </w:r>
-      <w:r>
-        <w:rPr>
-          <w:highlight w:val="lightGray"/>
-        </w:rPr>
-        <w:t>Walter</w:t>
-      </w:r>
-      <w:r>
-        <w:rPr>
-          <w:highlight w:val="lightGray"/>
-        </w:rPr>
-        <w:t xml:space="preserve">): </w:t>
-      </w:r>
-      <w:r>
-        <w:rPr>
-          <w:highlight w:val="lightGray"/>
-        </w:rPr>
-        <w:t xml:space="preserve">Update analysis for all </w:t>
-      </w:r>
-      <w:r>
-        <w:rPr>
-          <w:highlight w:val="lightGray"/>
-        </w:rPr>
-        <w:t>models</w:t>
-      </w:r>
-      <w:r>
-        <w:rPr>
-          <w:highlight w:val="lightGray"/>
-        </w:rPr>
-        <w:t xml:space="preserve"> (ME5 section)</w:t>
-      </w:r>
-    </w:p>
-    <w:p>
-      <w:pPr>
-        <w:pStyle w:val="NoSpacing"/>
-      </w:pPr>
-    </w:p>
-    <w:p>
-      <w:pPr>
-        <w:pStyle w:val="NoSpacing"/>
-      </w:pPr>
-    </w:p>
-    <w:p>
-      <w:pPr>
-        <w:pStyle w:val="NoSpacing"/>
-      </w:pPr>
-      <w:r>
-        <w:rPr>
-          <w:highlight w:val="yellow"/>
-        </w:rPr>
-        <w:t>RECOMMENDATION</w:t>
-      </w:r>
-      <w:r>
-        <w:t xml:space="preserve"> several empty cells</w:t>
-      </w:r>
-    </w:p>
-    <w:p>
-      <w:pPr>
-        <w:pStyle w:val="NoSpacing"/>
-      </w:pPr>
-    </w:p>
-    <w:p>
-      <w:pPr>
-        <w:pStyle w:val="NoSpacing"/>
-      </w:pPr>
-      <w:r>
-        <w:t>2.5 ADVANTAGES/DISADVANTAGES OF MODELS</w:t>
-      </w:r>
-    </w:p>
-    <w:p>
-      <w:pPr>
-        <w:pStyle w:val="NoSpacing"/>
-      </w:pPr>
-      <w:r>
-        <w:t xml:space="preserve">[10 points] </w:t>
-      </w:r>
-    </w:p>
-    <w:p>
-      <w:pPr>
-        <w:pStyle w:val="NoSpacing"/>
-      </w:pPr>
-      <w:r>
-        <w:rPr>
-          <w:highlight w:val="yellow"/>
-        </w:rPr>
-        <w:t>Almost there -</w:t>
-      </w:r>
-      <w:r>
-        <w:t xml:space="preserve"> </w:t>
-      </w:r>
-      <w:r>
-        <w:t xml:space="preserve">Discuss the advantages of each model for each classification task, if any. </w:t>
-      </w:r>
-    </w:p>
-    <w:p>
-      <w:pPr>
-        <w:pStyle w:val="NoSpacing"/>
-      </w:pPr>
-      <w:r>
-        <w:rPr>
-          <w:highlight w:val="yellow"/>
-        </w:rPr>
-        <w:t>Almost there -</w:t>
-      </w:r>
-      <w:r>
-        <w:t xml:space="preserve"> </w:t>
-      </w:r>
-      <w:r>
-        <w:t xml:space="preserve">If there are not advantages, explain why. </w:t>
-      </w:r>
-    </w:p>
-    <w:p>
-      <w:pPr>
-        <w:pStyle w:val="NoSpacing"/>
-      </w:pPr>
-      <w:r>
-        <w:rPr>
-          <w:highlight w:val="yellow"/>
-        </w:rPr>
-        <w:t>Almost there -</w:t>
-      </w:r>
-      <w:r>
-        <w:t xml:space="preserve"> </w:t>
-      </w:r>
-      <w:r>
-        <w:t xml:space="preserve">Is any model better than another? </w:t>
-      </w:r>
-    </w:p>
-    <w:p>
-      <w:pPr>
-        <w:pStyle w:val="NoSpacing"/>
-      </w:pPr>
-      <w:r>
-        <w:rPr>
-          <w:highlight w:val="red"/>
-        </w:rPr>
-        <w:t>Missing -</w:t>
-      </w:r>
-      <w:r>
-        <w:t xml:space="preserve"> </w:t>
-      </w:r>
-      <w:r>
-        <w:t xml:space="preserve">Is the difference significant with 95% confidence? </w:t>
-      </w:r>
-    </w:p>
-    <w:p>
-      <w:pPr>
-        <w:pStyle w:val="NoSpacing"/>
-      </w:pPr>
-      <w:r>
-        <w:rPr>
-          <w:highlight w:val="red"/>
-        </w:rPr>
-        <w:t>Missing -</w:t>
-      </w:r>
-      <w:r>
-        <w:t xml:space="preserve"> </w:t>
-      </w:r>
-      <w:r>
-        <w:t xml:space="preserve">Use proper statistical comparison methods. You must use statistical comparison techniques—be sure they are appropriate for your chosen method of validation as discussed in unit 7 of the course. </w:t>
+        <w:t xml:space="preserve">Use proper statistical comparison methods. You must use statistical comparison techniques—be sure they are </w:t>
+      </w:r>
+      <w:proofErr w:type="gramStart"/>
+      <w:r>
+        <w:t>appropriate for</w:t>
+      </w:r>
+      <w:proofErr w:type="gramEnd"/>
+      <w:r>
+        <w:t xml:space="preserve"> your chosen method of validation as discussed in unit 7 of the course. </w:t>
       </w:r>
     </w:p>
     <w:p>
@@ -2381,15 +4307,31 @@
         <w:t xml:space="preserve"> </w:t>
       </w:r>
       <w:r>
-        <w:t>The advantages and disadvantages are pretty well documented</w:t>
-      </w:r>
-      <w:r>
-        <w:t xml:space="preserve">. Dr. Drew provided feedback in minilab about using a table </w:t>
+        <w:t xml:space="preserve">The advantages and disadvantages are </w:t>
+      </w:r>
+      <w:proofErr w:type="gramStart"/>
+      <w:r>
+        <w:t>pretty well</w:t>
+      </w:r>
+      <w:proofErr w:type="gramEnd"/>
+      <w:r>
+        <w:t xml:space="preserve"> documented</w:t>
+      </w:r>
+      <w:r>
+        <w:t xml:space="preserve">. Dr. Drew </w:t>
+      </w:r>
+      <w:proofErr w:type="gramStart"/>
+      <w:r>
+        <w:t>provided</w:t>
+      </w:r>
+      <w:proofErr w:type="gramEnd"/>
+      <w:r>
+        <w:t xml:space="preserve"> feedback in minilab about using a table </w:t>
       </w:r>
       <w:r>
         <w:t xml:space="preserve">- </w:t>
       </w:r>
-      <w:hyperlink r:id="rId5" w:history="1">
+      <w:hyperlink r:id="rId6" w:history="1">
         <w:r>
           <w:rPr>
             <w:rStyle w:val="Hyperlink"/>
@@ -2404,12 +4346,14 @@
       </w:pPr>
     </w:p>
     <w:p>
+      <w:proofErr w:type="gramStart"/>
       <w:r>
         <w:rPr>
           <w:highlight w:val="lightGray"/>
         </w:rPr>
         <w:t>Action(</w:t>
       </w:r>
+      <w:proofErr w:type="gramEnd"/>
       <w:r>
         <w:rPr>
           <w:highlight w:val="lightGray"/>
@@ -2467,7 +4411,7 @@
       <w:pPr>
         <w:pStyle w:val="NoSpacing"/>
       </w:pPr>
-      <w:hyperlink r:id="rId6" w:history="1">
+      <w:hyperlink r:id="rId7" w:history="1">
         <w:r>
           <w:rPr>
             <w:rStyle w:val="Hyperlink"/>
@@ -2483,7 +4427,7 @@
       <w:pPr>
         <w:pStyle w:val="NoSpacing"/>
       </w:pPr>
-      <w:hyperlink r:id="rId7" w:history="1">
+      <w:hyperlink r:id="rId8" w:history="1">
         <w:r>
           <w:rPr>
             <w:rStyle w:val="Hyperlink"/>
@@ -2496,7 +4440,7 @@
       <w:pPr>
         <w:pStyle w:val="NoSpacing"/>
       </w:pPr>
-      <w:hyperlink r:id="rId8" w:history="1">
+      <w:hyperlink r:id="rId9" w:history="1">
         <w:r>
           <w:rPr>
             <w:rStyle w:val="Hyperlink"/>
@@ -2509,7 +4453,7 @@
       <w:pPr>
         <w:pStyle w:val="NoSpacing"/>
       </w:pPr>
-      <w:hyperlink r:id="rId9" w:history="1">
+      <w:hyperlink r:id="rId10" w:history="1">
         <w:r>
           <w:rPr>
             <w:rStyle w:val="Hyperlink"/>
@@ -2647,12 +4591,14 @@
       </w:pPr>
     </w:p>
     <w:p>
+      <w:proofErr w:type="gramStart"/>
       <w:r>
         <w:rPr>
           <w:highlight w:val="lightGray"/>
         </w:rPr>
         <w:t>Action(</w:t>
       </w:r>
+      <w:proofErr w:type="gramEnd"/>
       <w:r>
         <w:rPr>
           <w:highlight w:val="lightGray"/>
@@ -2721,50 +4667,364 @@
       <w:pPr>
         <w:pStyle w:val="NoSpacing"/>
       </w:pPr>
+      <w:proofErr w:type="gramStart"/>
       <w:r>
         <w:rPr>
           <w:highlight w:val="yellow"/>
         </w:rPr>
+        <w:t>Almost there</w:t>
+      </w:r>
+      <w:proofErr w:type="gramEnd"/>
+      <w:r>
+        <w:rPr>
+          <w:highlight w:val="yellow"/>
+        </w:rPr>
+        <w:t xml:space="preserve"> -</w:t>
+      </w:r>
+      <w:r>
+        <w:t xml:space="preserve"> </w:t>
+      </w:r>
+      <w:r>
+        <w:t xml:space="preserve">How useful is your model for interested parties (i.e., the companies or organizations that might want to use it for prediction)? </w:t>
+      </w:r>
+    </w:p>
+    <w:p>
+      <w:pPr>
+        <w:pStyle w:val="NoSpacing"/>
+      </w:pPr>
+      <w:proofErr w:type="gramStart"/>
+      <w:r>
+        <w:rPr>
+          <w:highlight w:val="yellow"/>
+        </w:rPr>
+        <w:t>Almost there</w:t>
+      </w:r>
+      <w:proofErr w:type="gramEnd"/>
+      <w:r>
+        <w:rPr>
+          <w:highlight w:val="yellow"/>
+        </w:rPr>
+        <w:t xml:space="preserve"> -</w:t>
+      </w:r>
+      <w:r>
+        <w:t xml:space="preserve"> </w:t>
+      </w:r>
+      <w:r>
+        <w:t xml:space="preserve">How would you measure the model's value if it was used by these parties? </w:t>
+      </w:r>
+    </w:p>
+    <w:p>
+      <w:pPr>
+        <w:pStyle w:val="NoSpacing"/>
+      </w:pPr>
+      <w:proofErr w:type="gramStart"/>
+      <w:r>
+        <w:rPr>
+          <w:highlight w:val="yellow"/>
+        </w:rPr>
+        <w:t>Almost there</w:t>
+      </w:r>
+      <w:proofErr w:type="gramEnd"/>
+      <w:r>
+        <w:rPr>
+          <w:highlight w:val="yellow"/>
+        </w:rPr>
+        <w:t xml:space="preserve"> -</w:t>
+      </w:r>
+      <w:r>
+        <w:t xml:space="preserve"> </w:t>
+      </w:r>
+      <w:r>
+        <w:t xml:space="preserve">How would you deploy your model for interested parties? </w:t>
+      </w:r>
+    </w:p>
+    <w:p>
+      <w:pPr>
+        <w:pStyle w:val="NoSpacing"/>
+      </w:pPr>
+      <w:proofErr w:type="gramStart"/>
+      <w:r>
+        <w:rPr>
+          <w:highlight w:val="yellow"/>
+        </w:rPr>
+        <w:t>Almost there</w:t>
+      </w:r>
+      <w:proofErr w:type="gramEnd"/>
+      <w:r>
+        <w:rPr>
+          <w:highlight w:val="yellow"/>
+        </w:rPr>
+        <w:t xml:space="preserve"> -</w:t>
+      </w:r>
+      <w:r>
+        <w:t xml:space="preserve"> </w:t>
+      </w:r>
+      <w:r>
+        <w:t xml:space="preserve">What other data should be collected? </w:t>
+      </w:r>
+    </w:p>
+    <w:p>
+      <w:pPr>
+        <w:pStyle w:val="NoSpacing"/>
+      </w:pPr>
+      <w:proofErr w:type="gramStart"/>
+      <w:r>
+        <w:rPr>
+          <w:highlight w:val="yellow"/>
+        </w:rPr>
+        <w:t>Almost there</w:t>
+      </w:r>
+      <w:proofErr w:type="gramEnd"/>
+      <w:r>
+        <w:rPr>
+          <w:highlight w:val="yellow"/>
+        </w:rPr>
+        <w:t xml:space="preserve"> -</w:t>
+      </w:r>
+      <w:r>
+        <w:t xml:space="preserve"> </w:t>
+      </w:r>
+      <w:r>
+        <w:t xml:space="preserve">How often would the model need to be updated, etc.? </w:t>
+      </w:r>
+    </w:p>
+    <w:p>
+      <w:pPr>
+        <w:pStyle w:val="NoSpacing"/>
+        <w:pBdr>
+          <w:bottom w:val="single" w:sz="12" w:space="1" w:color="auto"/>
+        </w:pBdr>
+      </w:pPr>
+      <w:proofErr w:type="gramStart"/>
+      <w:r>
+        <w:rPr>
+          <w:highlight w:val="lightGray"/>
+        </w:rPr>
+        <w:t>Action(</w:t>
+      </w:r>
+      <w:proofErr w:type="gramEnd"/>
+      <w:r>
+        <w:rPr>
+          <w:highlight w:val="lightGray"/>
+        </w:rPr>
+        <w:t>Thad</w:t>
+      </w:r>
+      <w:r>
+        <w:rPr>
+          <w:highlight w:val="lightGray"/>
+        </w:rPr>
+        <w:t xml:space="preserve">): </w:t>
+      </w:r>
+      <w:r>
+        <w:rPr>
+          <w:highlight w:val="lightGray"/>
+        </w:rPr>
+        <w:t>Update</w:t>
+      </w:r>
+      <w:r>
+        <w:rPr>
+          <w:highlight w:val="lightGray"/>
+        </w:rPr>
+        <w:t xml:space="preserve"> Deployment</w:t>
+      </w:r>
+    </w:p>
+    <w:p>
+      <w:pPr>
+        <w:pStyle w:val="NoSpacing"/>
+      </w:pPr>
+    </w:p>
+    <w:p>
+      <w:pPr>
+        <w:pStyle w:val="NoSpacing"/>
+      </w:pPr>
+      <w:r>
+        <w:t xml:space="preserve">How useful is your model for interested parties (i.e., the companies or organizations that might want to use it for prediction)? </w:t>
+      </w:r>
+    </w:p>
+    <w:p>
+      <w:pPr>
+        <w:pStyle w:val="NoSpacing"/>
+      </w:pPr>
+      <w:r>
+        <w:t xml:space="preserve">The FBI and other law enforcement agencies are the parties interested in both of our classification models, as well as the public who may be or have </w:t>
+      </w:r>
+      <w:proofErr w:type="gramStart"/>
+      <w:r>
+        <w:t>been affected</w:t>
+      </w:r>
+      <w:proofErr w:type="gramEnd"/>
+      <w:r>
+        <w:t xml:space="preserve"> by a homicide. </w:t>
+      </w:r>
+      <w:proofErr w:type="gramStart"/>
+      <w:r>
+        <w:t>Many</w:t>
+      </w:r>
+      <w:proofErr w:type="gramEnd"/>
+      <w:r>
+        <w:t xml:space="preserve"> homicide cases go </w:t>
+      </w:r>
+      <w:r>
         <w:lastRenderedPageBreak/>
-        <w:t>Almost there -</w:t>
-      </w:r>
-      <w:r>
-        <w:t xml:space="preserve"> </w:t>
-      </w:r>
-      <w:r>
-        <w:t xml:space="preserve">How useful is your model for interested parties (i.e., the companies or organizations that might want to use it for prediction)? </w:t>
-      </w:r>
-    </w:p>
-    <w:p>
-      <w:pPr>
-        <w:pStyle w:val="NoSpacing"/>
-      </w:pPr>
-      <w:r>
-        <w:rPr>
-          <w:highlight w:val="yellow"/>
-        </w:rPr>
-        <w:t>Almost there -</w:t>
-      </w:r>
-      <w:r>
-        <w:t xml:space="preserve"> </w:t>
-      </w:r>
-      <w:r>
-        <w:t xml:space="preserve">How would you measure the model's value if it was used by these parties? </w:t>
-      </w:r>
-    </w:p>
-    <w:p>
-      <w:pPr>
-        <w:pStyle w:val="NoSpacing"/>
-      </w:pPr>
-      <w:r>
-        <w:rPr>
-          <w:highlight w:val="yellow"/>
-        </w:rPr>
-        <w:t>Almost there -</w:t>
-      </w:r>
-      <w:r>
-        <w:t xml:space="preserve"> </w:t>
-      </w:r>
+        <w:t xml:space="preserve">unsolved. Each year, according to the Murder Accountability Project, an estimated ~5000 murderers get away with murder, with the rate increasing to </w:t>
+      </w:r>
+      <w:proofErr w:type="gramStart"/>
+      <w:r>
+        <w:t>nearly 1/3</w:t>
+      </w:r>
+      <w:proofErr w:type="gramEnd"/>
+      <w:r>
+        <w:t xml:space="preserve"> of the homicides reported. While hundreds of thousands of Americans </w:t>
+      </w:r>
+      <w:proofErr w:type="gramStart"/>
+      <w:r>
+        <w:t>are murdered</w:t>
+      </w:r>
+      <w:proofErr w:type="gramEnd"/>
+      <w:r>
+        <w:t xml:space="preserve">, many are unaccounted for due to the lack of documentation for failed homicide cases. The ability to predict if a homicide will </w:t>
+      </w:r>
+      <w:proofErr w:type="gramStart"/>
+      <w:r>
+        <w:t>be solved</w:t>
+      </w:r>
+      <w:proofErr w:type="gramEnd"/>
+      <w:r>
+        <w:t xml:space="preserve"> and being able to classify a perpetrator based on other case attributes are excellent tools for both audiences to use. </w:t>
+      </w:r>
+    </w:p>
+    <w:p>
+      <w:pPr>
+        <w:pStyle w:val="NoSpacing"/>
+      </w:pPr>
+    </w:p>
+    <w:p>
+      <w:pPr>
+        <w:pStyle w:val="NoSpacing"/>
+      </w:pPr>
+      <w:r>
+        <w:t xml:space="preserve">How would you measure the model's value if it </w:t>
+      </w:r>
+      <w:proofErr w:type="gramStart"/>
+      <w:r>
+        <w:t>was</w:t>
+      </w:r>
+      <w:proofErr w:type="gramEnd"/>
+      <w:r>
+        <w:t xml:space="preserve"> used by these parties? </w:t>
+      </w:r>
+    </w:p>
+    <w:p>
+      <w:pPr>
+        <w:pStyle w:val="NoSpacing"/>
+      </w:pPr>
+      <w:r>
+        <w:t>Accuracy is the best measurement for both models; however, s</w:t>
+      </w:r>
+      <w:r>
+        <w:t xml:space="preserve">ensitivity and </w:t>
+      </w:r>
+      <w:r>
+        <w:t>s</w:t>
+      </w:r>
+      <w:r>
+        <w:t>pecificity</w:t>
+      </w:r>
+      <w:r>
+        <w:t xml:space="preserve"> will help ensure that we do not artificially rely only on accuracy. </w:t>
+      </w:r>
+      <w:r>
+        <w:t xml:space="preserve">Our crime solved/unsolved model needs to error on the side of caution. We do not want to give false hope. We prefer to say a homicide will not </w:t>
+      </w:r>
+      <w:proofErr w:type="gramStart"/>
+      <w:r>
+        <w:t>be solved</w:t>
+      </w:r>
+      <w:proofErr w:type="gramEnd"/>
+      <w:r>
+        <w:t xml:space="preserve"> and then it gets solved. Versus saying a homicide would </w:t>
+      </w:r>
+      <w:proofErr w:type="gramStart"/>
+      <w:r>
+        <w:t>be solved</w:t>
+      </w:r>
+      <w:proofErr w:type="gramEnd"/>
+      <w:r>
+        <w:t xml:space="preserve"> and it never gets solved. So, the reduction of false positives needs to </w:t>
+      </w:r>
+      <w:proofErr w:type="gramStart"/>
+      <w:r>
+        <w:t>be minimized</w:t>
+      </w:r>
+      <w:proofErr w:type="gramEnd"/>
+      <w:r>
+        <w:t xml:space="preserve">. </w:t>
+      </w:r>
+      <w:r>
+        <w:t>Th</w:t>
+      </w:r>
+      <w:r>
+        <w:t>is</w:t>
+      </w:r>
+      <w:r>
+        <w:t xml:space="preserve"> prediction </w:t>
+      </w:r>
+      <w:r>
+        <w:t xml:space="preserve">is </w:t>
+      </w:r>
+      <w:r>
+        <w:t>based solely on victim data</w:t>
+      </w:r>
+      <w:r>
+        <w:t xml:space="preserve"> and</w:t>
+      </w:r>
+      <w:r>
+        <w:t xml:space="preserve"> could shed light on whether there is a potential bias present in either the investigation or if there is a pattern as to why these homicides are more likely to </w:t>
+      </w:r>
+      <w:proofErr w:type="gramStart"/>
+      <w:r>
+        <w:t>be solved</w:t>
+      </w:r>
+      <w:proofErr w:type="gramEnd"/>
+      <w:r>
+        <w:t xml:space="preserve">. </w:t>
+      </w:r>
+      <w:r>
+        <w:t xml:space="preserve">We are also overly cautious in classifying a perpetrator, falsely accusing someone, and </w:t>
+      </w:r>
+      <w:proofErr w:type="gramStart"/>
+      <w:r>
+        <w:t xml:space="preserve">possibly </w:t>
+      </w:r>
+      <w:r>
+        <w:t>imprisoning</w:t>
+      </w:r>
+      <w:proofErr w:type="gramEnd"/>
+      <w:r>
+        <w:t xml:space="preserve"> someone innocent would be a failed use of our perpetrator classification model.</w:t>
+      </w:r>
+      <w:r>
+        <w:t xml:space="preserve"> This model is</w:t>
+      </w:r>
+      <w:r>
+        <w:t xml:space="preserve"> based on the victim </w:t>
+      </w:r>
+      <w:r>
+        <w:t xml:space="preserve">and does not have </w:t>
+      </w:r>
+      <w:r>
+        <w:t xml:space="preserve">significant findings, this is also an indicator that the perpetrators do not follow a general profiled trend. </w:t>
+      </w:r>
+    </w:p>
+    <w:p>
+      <w:pPr>
+        <w:pStyle w:val="NoSpacing"/>
+      </w:pPr>
+    </w:p>
+    <w:p>
+      <w:pPr>
+        <w:pStyle w:val="NoSpacing"/>
+      </w:pPr>
       <w:r>
         <w:t xml:space="preserve">How would you deploy your model for interested parties? </w:t>
       </w:r>
@@ -2774,200 +5034,343 @@
         <w:pStyle w:val="NoSpacing"/>
       </w:pPr>
       <w:r>
-        <w:rPr>
-          <w:highlight w:val="yellow"/>
-        </w:rPr>
-        <w:t>Almost there -</w:t>
-      </w:r>
-      <w:r>
-        <w:t xml:space="preserve"> </w:t>
-      </w:r>
-      <w:r>
-        <w:t xml:space="preserve">What other data should be collected? </w:t>
-      </w:r>
-    </w:p>
-    <w:p>
-      <w:pPr>
-        <w:pStyle w:val="NoSpacing"/>
-      </w:pPr>
-      <w:r>
-        <w:rPr>
-          <w:highlight w:val="yellow"/>
-        </w:rPr>
-        <w:t>Almost there -</w:t>
-      </w:r>
-      <w:r>
-        <w:t xml:space="preserve"> </w:t>
-      </w:r>
-      <w:r>
-        <w:t xml:space="preserve">How often would the model need to be updated, etc.? </w:t>
-      </w:r>
-    </w:p>
-    <w:p>
-      <w:pPr>
-        <w:pStyle w:val="NoSpacing"/>
-      </w:pPr>
+        <w:t xml:space="preserve">The best way of deploying the model is through an application that accepts a case number as input. The case number would then need to </w:t>
+      </w:r>
+      <w:proofErr w:type="gramStart"/>
+      <w:r>
+        <w:t>be connected</w:t>
+      </w:r>
+      <w:proofErr w:type="gramEnd"/>
+      <w:r>
+        <w:t xml:space="preserve"> to a source that returns case attributes that align with the models. If the interested party wanted to check if a case would </w:t>
+      </w:r>
+      <w:proofErr w:type="gramStart"/>
+      <w:r>
+        <w:t>be solved</w:t>
+      </w:r>
+      <w:proofErr w:type="gramEnd"/>
+      <w:r>
+        <w:t xml:space="preserve"> or go unsolved, they would receive a YES/NO response along with a percentage of accuracy. If the interested party wanted to look for a profile for a potential perpetrator, then they would receive the perpetrators age, sex, race, and ethnicity, along with an accuracy percentage. There are chances that </w:t>
+      </w:r>
+      <w:proofErr w:type="gramStart"/>
+      <w:r>
+        <w:t>some of</w:t>
+      </w:r>
+      <w:proofErr w:type="gramEnd"/>
+      <w:r>
+        <w:t xml:space="preserve"> the perpetrator’s attributes could be unknown. The potential perpetrator model could </w:t>
+      </w:r>
+      <w:proofErr w:type="gramStart"/>
+      <w:r>
+        <w:t>be used</w:t>
+      </w:r>
+      <w:proofErr w:type="gramEnd"/>
+      <w:r>
+        <w:t xml:space="preserve"> at the onset of a new homicide or the reopening of a cold case.</w:t>
+      </w:r>
+    </w:p>
+    <w:p>
+      <w:pPr>
+        <w:pStyle w:val="NoSpacing"/>
+      </w:pPr>
+    </w:p>
+    <w:p>
+      <w:pPr>
+        <w:pStyle w:val="NoSpacing"/>
+      </w:pPr>
+      <w:r>
+        <w:t xml:space="preserve">What other data should </w:t>
+      </w:r>
+      <w:proofErr w:type="gramStart"/>
+      <w:r>
+        <w:t>be collected</w:t>
+      </w:r>
+      <w:proofErr w:type="gramEnd"/>
+      <w:r>
+        <w:t xml:space="preserve">? </w:t>
+      </w:r>
+    </w:p>
+    <w:p>
+      <w:pPr>
+        <w:pStyle w:val="NoSpacing"/>
+      </w:pPr>
+      <w:r>
+        <w:t>More data concerning homicide</w:t>
+      </w:r>
+      <w:r>
+        <w:t>s</w:t>
+      </w:r>
+      <w:r>
+        <w:t xml:space="preserve"> may </w:t>
+      </w:r>
+      <w:proofErr w:type="gramStart"/>
+      <w:r>
+        <w:t>be added</w:t>
+      </w:r>
+      <w:proofErr w:type="gramEnd"/>
+      <w:r>
+        <w:t xml:space="preserve"> to find if there are other attributes which may lead to potential suspects for </w:t>
+      </w:r>
+      <w:r>
+        <w:t>the perpetrator profiling model (</w:t>
+      </w:r>
+      <w:r>
+        <w:t>classification 2</w:t>
+      </w:r>
+      <w:r>
+        <w:t>)</w:t>
+      </w:r>
+      <w:r>
+        <w:t xml:space="preserve">. In addition, for </w:t>
+      </w:r>
+      <w:r>
+        <w:t>case solved/unsolved model (</w:t>
+      </w:r>
+      <w:r>
+        <w:t>classification 1</w:t>
+      </w:r>
+      <w:r>
+        <w:t>)</w:t>
+      </w:r>
+      <w:r>
+        <w:t xml:space="preserve">, investigator traits and population data may </w:t>
+      </w:r>
+      <w:proofErr w:type="gramStart"/>
+      <w:r>
+        <w:t>be added</w:t>
+      </w:r>
+      <w:proofErr w:type="gramEnd"/>
+      <w:r>
+        <w:t xml:space="preserve"> to be applied for finding potentially successful investigators and shed light on why bias in populations may exist.</w:t>
+      </w:r>
+    </w:p>
+    <w:p>
+      <w:pPr>
+        <w:pStyle w:val="NoSpacing"/>
+      </w:pPr>
+    </w:p>
+    <w:p>
+      <w:pPr>
+        <w:pStyle w:val="NoSpacing"/>
+      </w:pPr>
+      <w:r>
+        <w:t xml:space="preserve">How often would the model need to </w:t>
+      </w:r>
+      <w:proofErr w:type="gramStart"/>
+      <w:r>
+        <w:t>be updated</w:t>
+      </w:r>
+      <w:proofErr w:type="gramEnd"/>
+      <w:r>
+        <w:t xml:space="preserve">, etc.? </w:t>
+      </w:r>
+    </w:p>
+    <w:p>
+      <w:pPr>
+        <w:pStyle w:val="NoSpacing"/>
+        <w:pBdr>
+          <w:bottom w:val="single" w:sz="12" w:space="1" w:color="auto"/>
+        </w:pBdr>
+      </w:pPr>
+      <w:r>
+        <w:t>The model</w:t>
+      </w:r>
+      <w:r>
+        <w:t>s</w:t>
+      </w:r>
+      <w:r>
+        <w:t xml:space="preserve"> would need to </w:t>
+      </w:r>
+      <w:proofErr w:type="gramStart"/>
+      <w:r>
+        <w:t>be updated</w:t>
+      </w:r>
+      <w:proofErr w:type="gramEnd"/>
+      <w:r>
+        <w:t xml:space="preserve"> each time new </w:t>
+      </w:r>
+      <w:r>
+        <w:t xml:space="preserve">homicide </w:t>
+      </w:r>
+      <w:r>
+        <w:t xml:space="preserve">data is </w:t>
+      </w:r>
+      <w:r>
+        <w:t>collected. This will</w:t>
+      </w:r>
+      <w:r>
+        <w:t xml:space="preserve"> ensure the model is up to date with the latest information. Since the model is a machine learning model, the added data will also allow the model to become more </w:t>
+      </w:r>
+      <w:proofErr w:type="gramStart"/>
+      <w:r>
+        <w:t>accurate</w:t>
+      </w:r>
+      <w:proofErr w:type="gramEnd"/>
+      <w:r>
+        <w:t xml:space="preserve"> overtime.</w:t>
+      </w:r>
+    </w:p>
+    <w:p>
+      <w:pPr>
+        <w:pStyle w:val="NoSpacing"/>
+      </w:pPr>
+    </w:p>
+    <w:p>
+      <w:pPr>
+        <w:pStyle w:val="NoSpacing"/>
+      </w:pPr>
+      <w:r>
+        <w:t>4. EXCEPTIONAL WORK</w:t>
+      </w:r>
+    </w:p>
+    <w:p>
+      <w:pPr>
+        <w:pStyle w:val="NoSpacing"/>
+      </w:pPr>
+      <w:r>
+        <w:t xml:space="preserve">[10 points] </w:t>
+      </w:r>
+    </w:p>
+    <w:p>
+      <w:pPr>
+        <w:pStyle w:val="NoSpacing"/>
+      </w:pPr>
+      <w:r>
+        <w:t xml:space="preserve">You have free reign to </w:t>
+      </w:r>
+      <w:proofErr w:type="gramStart"/>
+      <w:r>
+        <w:t>provide</w:t>
+      </w:r>
+      <w:proofErr w:type="gramEnd"/>
+      <w:r>
+        <w:t xml:space="preserve"> additional analyses. </w:t>
+      </w:r>
+    </w:p>
+    <w:p>
+      <w:pPr>
+        <w:pStyle w:val="NoSpacing"/>
+      </w:pPr>
+      <w:r>
+        <w:rPr>
+          <w:highlight w:val="red"/>
+        </w:rPr>
+        <w:t xml:space="preserve">Missing </w:t>
+      </w:r>
+      <w:r>
+        <w:rPr>
+          <w:highlight w:val="red"/>
+        </w:rPr>
+        <w:t xml:space="preserve">explanation </w:t>
+      </w:r>
+      <w:r>
+        <w:rPr>
+          <w:highlight w:val="red"/>
+        </w:rPr>
+        <w:t>-</w:t>
+      </w:r>
+      <w:r>
+        <w:t xml:space="preserve"> </w:t>
+      </w:r>
+      <w:r>
+        <w:t xml:space="preserve">One idea: grid search parameters in a parallelized fashion and visualize the performances across attributes. </w:t>
+      </w:r>
+    </w:p>
+    <w:p>
+      <w:pPr>
+        <w:pStyle w:val="NoSpacing"/>
+      </w:pPr>
+      <w:r>
+        <w:rPr>
+          <w:highlight w:val="red"/>
+        </w:rPr>
+        <w:t>Missing -</w:t>
+      </w:r>
+      <w:r>
+        <w:t xml:space="preserve"> </w:t>
+      </w:r>
+      <w:r>
+        <w:t>Which parameters are most significant for making a good model for each classification algorithm?</w:t>
+      </w:r>
+    </w:p>
+    <w:p>
+      <w:pPr>
+        <w:pStyle w:val="NoSpacing"/>
+      </w:pPr>
+    </w:p>
+    <w:p>
+      <w:pPr>
+        <w:pStyle w:val="NoSpacing"/>
+        <w:rPr>
+          <w:strike/>
+        </w:rPr>
+      </w:pPr>
+      <w:r>
+        <w:rPr>
+          <w:strike/>
+          <w:highlight w:val="cyan"/>
+        </w:rPr>
+        <w:lastRenderedPageBreak/>
+        <w:t>done</w:t>
+      </w:r>
+      <w:r>
+        <w:rPr>
+          <w:strike/>
+        </w:rPr>
+        <w:t xml:space="preserve"> </w:t>
+      </w:r>
+      <w:r>
+        <w:rPr>
+          <w:strike/>
+        </w:rPr>
+        <w:t xml:space="preserve">(Jamie): Move KNN to this </w:t>
+      </w:r>
+      <w:proofErr w:type="gramStart"/>
+      <w:r>
+        <w:rPr>
+          <w:strike/>
+        </w:rPr>
+        <w:t>section</w:t>
+      </w:r>
+      <w:proofErr w:type="gramEnd"/>
+    </w:p>
+    <w:p>
+      <w:pPr>
+        <w:pStyle w:val="NoSpacing"/>
+        <w:rPr>
+          <w:highlight w:val="lightGray"/>
+        </w:rPr>
+      </w:pPr>
+      <w:proofErr w:type="gramStart"/>
       <w:r>
         <w:rPr>
           <w:highlight w:val="lightGray"/>
         </w:rPr>
         <w:t>Action(</w:t>
       </w:r>
-      <w:r>
-        <w:rPr>
-          <w:highlight w:val="lightGray"/>
-        </w:rPr>
-        <w:t>Thad</w:t>
-      </w:r>
-      <w:r>
-        <w:rPr>
-          <w:highlight w:val="lightGray"/>
-        </w:rPr>
-        <w:t xml:space="preserve">): </w:t>
-      </w:r>
-      <w:r>
-        <w:rPr>
-          <w:highlight w:val="lightGray"/>
-        </w:rPr>
-        <w:t>Update</w:t>
-      </w:r>
-      <w:r>
-        <w:rPr>
-          <w:highlight w:val="lightGray"/>
-        </w:rPr>
-        <w:t xml:space="preserve"> </w:t>
-      </w:r>
-      <w:r>
-        <w:rPr>
-          <w:highlight w:val="lightGray"/>
-        </w:rPr>
-        <w:t>Deployment</w:t>
-      </w:r>
-    </w:p>
-    <w:p>
-      <w:pPr>
-        <w:pStyle w:val="NoSpacing"/>
-      </w:pPr>
-    </w:p>
-    <w:p>
-      <w:pPr>
-        <w:pStyle w:val="NoSpacing"/>
-      </w:pPr>
-      <w:r>
-        <w:t>4. EXCEPTIONAL WORK</w:t>
-      </w:r>
-    </w:p>
-    <w:p>
-      <w:pPr>
-        <w:pStyle w:val="NoSpacing"/>
-      </w:pPr>
-      <w:r>
-        <w:t xml:space="preserve">[10 points] </w:t>
-      </w:r>
-    </w:p>
-    <w:p>
-      <w:pPr>
-        <w:pStyle w:val="NoSpacing"/>
-      </w:pPr>
-      <w:r>
-        <w:t xml:space="preserve">You have free reign to provide additional analyses. </w:t>
-      </w:r>
-    </w:p>
-    <w:p>
-      <w:pPr>
-        <w:pStyle w:val="NoSpacing"/>
-      </w:pPr>
-      <w:r>
-        <w:rPr>
-          <w:highlight w:val="red"/>
-        </w:rPr>
-        <w:t xml:space="preserve">Missing </w:t>
-      </w:r>
-      <w:r>
-        <w:rPr>
-          <w:highlight w:val="red"/>
-        </w:rPr>
-        <w:t xml:space="preserve">explanation </w:t>
-      </w:r>
-      <w:r>
-        <w:rPr>
-          <w:highlight w:val="red"/>
-        </w:rPr>
-        <w:t>-</w:t>
-      </w:r>
-      <w:r>
-        <w:t xml:space="preserve"> </w:t>
-      </w:r>
-      <w:r>
-        <w:t xml:space="preserve">One idea: grid search parameters in a parallelized fashion and visualize the performances across attributes. </w:t>
-      </w:r>
-    </w:p>
-    <w:p>
-      <w:pPr>
-        <w:pStyle w:val="NoSpacing"/>
-      </w:pPr>
-      <w:r>
-        <w:rPr>
-          <w:highlight w:val="red"/>
-        </w:rPr>
-        <w:t>Missing -</w:t>
-      </w:r>
-      <w:r>
-        <w:t xml:space="preserve"> </w:t>
-      </w:r>
-      <w:r>
-        <w:t>Which parameters are most significant for making a good model for each classification algorithm?</w:t>
-      </w:r>
-    </w:p>
-    <w:p>
-      <w:pPr>
-        <w:pStyle w:val="NoSpacing"/>
-      </w:pPr>
-    </w:p>
-    <w:p>
-      <w:pPr>
-        <w:pStyle w:val="NoSpacing"/>
-      </w:pPr>
-      <w:r>
-        <w:rPr>
-          <w:highlight w:val="cyan"/>
-        </w:rPr>
-        <w:t>done</w:t>
-      </w:r>
-      <w:r>
-        <w:t xml:space="preserve"> </w:t>
-      </w:r>
-      <w:r>
-        <w:t>(Jamie): Move KNN to this section</w:t>
-      </w:r>
-    </w:p>
-    <w:p>
-      <w:pPr>
-        <w:pStyle w:val="NoSpacing"/>
-        <w:rPr>
-          <w:highlight w:val="lightGray"/>
-        </w:rPr>
-      </w:pPr>
-      <w:r>
-        <w:rPr>
-          <w:highlight w:val="lightGray"/>
-        </w:rPr>
-        <w:t>Action(Thad): Update write-up</w:t>
-      </w:r>
-    </w:p>
-    <w:p>
-      <w:pPr>
-        <w:pStyle w:val="NoSpacing"/>
-        <w:rPr>
-          <w:highlight w:val="lightGray"/>
-        </w:rPr>
-      </w:pPr>
+      <w:proofErr w:type="gramEnd"/>
+      <w:r>
+        <w:rPr>
+          <w:highlight w:val="lightGray"/>
+        </w:rPr>
+        <w:t>Thad): Update write-up</w:t>
+      </w:r>
+    </w:p>
+    <w:p>
+      <w:pPr>
+        <w:pStyle w:val="NoSpacing"/>
+        <w:rPr>
+          <w:highlight w:val="lightGray"/>
+        </w:rPr>
+      </w:pPr>
+      <w:proofErr w:type="gramStart"/>
       <w:r>
         <w:rPr>
           <w:highlight w:val="lightGray"/>
         </w:rPr>
         <w:t>Action(</w:t>
       </w:r>
+      <w:proofErr w:type="gramEnd"/>
       <w:r>
         <w:rPr>
           <w:highlight w:val="lightGray"/>
@@ -3011,12 +5414,14 @@
       <w:pPr>
         <w:pStyle w:val="NoSpacing"/>
       </w:pPr>
+      <w:proofErr w:type="gramStart"/>
       <w:r>
         <w:rPr>
           <w:highlight w:val="lightGray"/>
         </w:rPr>
         <w:t>Action(</w:t>
       </w:r>
+      <w:proofErr w:type="gramEnd"/>
       <w:r>
         <w:rPr>
           <w:highlight w:val="lightGray"/>
@@ -3063,6 +5468,127 @@
     </w:sectPr>
   </w:body>
 </w:document>
+</file>
+
+<file path=word/numbering.xml><?xml version="1.0" encoding="utf-8"?>
+<w:numbering xmlns:wpc="http://schemas.microsoft.com/office/word/2010/wordprocessingCanvas" xmlns:cx="http://schemas.microsoft.com/office/drawing/2014/chartex" xmlns:cx1="http://schemas.microsoft.com/office/drawing/2015/9/8/chartex" xmlns:cx2="http://schemas.microsoft.com/office/drawing/2015/10/21/chartex" xmlns:cx3="http://schemas.microsoft.com/office/drawing/2016/5/9/chartex" xmlns:cx4="http://schemas.microsoft.com/office/drawing/2016/5/10/chartex" xmlns:cx5="http://schemas.microsoft.com/office/drawing/2016/5/11/chartex" xmlns:cx6="http://schemas.microsoft.com/office/drawing/2016/5/12/chartex" xmlns:cx7="http://schemas.microsoft.com/office/drawing/2016/5/13/chartex" xmlns:cx8="http://schemas.microsoft.com/office/drawing/2016/5/14/chartex" xmlns:mc="http://schemas.openxmlformats.org/markup-compatibility/2006" xmlns:aink="http://schemas.microsoft.com/office/drawing/2016/ink" xmlns:am3d="http://schemas.microsoft.com/office/drawing/2017/model3d" xmlns:o="urn:schemas-microsoft-com:office:office" xmlns:r="http://schemas.openxmlformats.org/officeDocument/2006/relationships" xmlns:m="http://schemas.openxmlformats.org/officeDocument/2006/math" xmlns:v="urn:schemas-microsoft-com:vml" xmlns:wp14="http://schemas.microsoft.com/office/word/2010/wordprocessingDrawing" xmlns:wp="http://schemas.openxmlformats.org/drawingml/2006/wordprocessingDrawing" xmlns:w10="urn:schemas-microsoft-com:office:word" xmlns:w="http://schemas.openxmlformats.org/wordprocessingml/2006/main" xmlns:w14="http://schemas.microsoft.com/office/word/2010/wordml" xmlns:w15="http://schemas.microsoft.com/office/word/2012/wordml" xmlns:w16cex="http://schemas.microsoft.com/office/word/2018/wordml/cex" xmlns:w16cid="http://schemas.microsoft.com/office/word/2016/wordml/cid" xmlns:w16="http://schemas.microsoft.com/office/word/2018/wordml" xmlns:w16se="http://schemas.microsoft.com/office/word/2015/wordml/symex" xmlns:wpg="http://schemas.microsoft.com/office/word/2010/wordprocessingGroup" xmlns:wpi="http://schemas.microsoft.com/office/word/2010/wordprocessingInk" xmlns:wne="http://schemas.microsoft.com/office/word/2006/wordml" xmlns:wps="http://schemas.microsoft.com/office/word/2010/wordprocessingShape" mc:Ignorable="w14 w15 w16se w16cid w16 w16cex wp14">
+  <w:abstractNum w:abstractNumId="0" w15:restartNumberingAfterBreak="0">
+    <w:nsid w:val="3F6F3EAD"/>
+    <w:multiLevelType w:val="hybridMultilevel"/>
+    <w:tmpl w:val="5E58F156"/>
+    <w:lvl w:ilvl="0" w:tplc="04090001">
+      <w:start w:val="1"/>
+      <w:numFmt w:val="bullet"/>
+      <w:lvlText w:val=""/>
+      <w:lvlJc w:val="left"/>
+      <w:pPr>
+        <w:ind w:left="720" w:hanging="360"/>
+      </w:pPr>
+      <w:rPr>
+        <w:rFonts w:ascii="Symbol" w:hAnsi="Symbol" w:hint="default"/>
+      </w:rPr>
+    </w:lvl>
+    <w:lvl w:ilvl="1" w:tplc="04090003" w:tentative="1">
+      <w:start w:val="1"/>
+      <w:numFmt w:val="bullet"/>
+      <w:lvlText w:val="o"/>
+      <w:lvlJc w:val="left"/>
+      <w:pPr>
+        <w:ind w:left="1440" w:hanging="360"/>
+      </w:pPr>
+      <w:rPr>
+        <w:rFonts w:ascii="Courier New" w:hAnsi="Courier New" w:cs="Courier New" w:hint="default"/>
+      </w:rPr>
+    </w:lvl>
+    <w:lvl w:ilvl="2" w:tplc="04090005" w:tentative="1">
+      <w:start w:val="1"/>
+      <w:numFmt w:val="bullet"/>
+      <w:lvlText w:val=""/>
+      <w:lvlJc w:val="left"/>
+      <w:pPr>
+        <w:ind w:left="2160" w:hanging="360"/>
+      </w:pPr>
+      <w:rPr>
+        <w:rFonts w:ascii="Wingdings" w:hAnsi="Wingdings" w:hint="default"/>
+      </w:rPr>
+    </w:lvl>
+    <w:lvl w:ilvl="3" w:tplc="04090001" w:tentative="1">
+      <w:start w:val="1"/>
+      <w:numFmt w:val="bullet"/>
+      <w:lvlText w:val=""/>
+      <w:lvlJc w:val="left"/>
+      <w:pPr>
+        <w:ind w:left="2880" w:hanging="360"/>
+      </w:pPr>
+      <w:rPr>
+        <w:rFonts w:ascii="Symbol" w:hAnsi="Symbol" w:hint="default"/>
+      </w:rPr>
+    </w:lvl>
+    <w:lvl w:ilvl="4" w:tplc="04090003" w:tentative="1">
+      <w:start w:val="1"/>
+      <w:numFmt w:val="bullet"/>
+      <w:lvlText w:val="o"/>
+      <w:lvlJc w:val="left"/>
+      <w:pPr>
+        <w:ind w:left="3600" w:hanging="360"/>
+      </w:pPr>
+      <w:rPr>
+        <w:rFonts w:ascii="Courier New" w:hAnsi="Courier New" w:cs="Courier New" w:hint="default"/>
+      </w:rPr>
+    </w:lvl>
+    <w:lvl w:ilvl="5" w:tplc="04090005" w:tentative="1">
+      <w:start w:val="1"/>
+      <w:numFmt w:val="bullet"/>
+      <w:lvlText w:val=""/>
+      <w:lvlJc w:val="left"/>
+      <w:pPr>
+        <w:ind w:left="4320" w:hanging="360"/>
+      </w:pPr>
+      <w:rPr>
+        <w:rFonts w:ascii="Wingdings" w:hAnsi="Wingdings" w:hint="default"/>
+      </w:rPr>
+    </w:lvl>
+    <w:lvl w:ilvl="6" w:tplc="04090001" w:tentative="1">
+      <w:start w:val="1"/>
+      <w:numFmt w:val="bullet"/>
+      <w:lvlText w:val=""/>
+      <w:lvlJc w:val="left"/>
+      <w:pPr>
+        <w:ind w:left="5040" w:hanging="360"/>
+      </w:pPr>
+      <w:rPr>
+        <w:rFonts w:ascii="Symbol" w:hAnsi="Symbol" w:hint="default"/>
+      </w:rPr>
+    </w:lvl>
+    <w:lvl w:ilvl="7" w:tplc="04090003" w:tentative="1">
+      <w:start w:val="1"/>
+      <w:numFmt w:val="bullet"/>
+      <w:lvlText w:val="o"/>
+      <w:lvlJc w:val="left"/>
+      <w:pPr>
+        <w:ind w:left="5760" w:hanging="360"/>
+      </w:pPr>
+      <w:rPr>
+        <w:rFonts w:ascii="Courier New" w:hAnsi="Courier New" w:cs="Courier New" w:hint="default"/>
+      </w:rPr>
+    </w:lvl>
+    <w:lvl w:ilvl="8" w:tplc="04090005" w:tentative="1">
+      <w:start w:val="1"/>
+      <w:numFmt w:val="bullet"/>
+      <w:lvlText w:val=""/>
+      <w:lvlJc w:val="left"/>
+      <w:pPr>
+        <w:ind w:left="6480" w:hanging="360"/>
+      </w:pPr>
+      <w:rPr>
+        <w:rFonts w:ascii="Wingdings" w:hAnsi="Wingdings" w:hint="default"/>
+      </w:rPr>
+    </w:lvl>
+  </w:abstractNum>
+  <w:num w:numId="1">
+    <w:abstractNumId w:val="0"/>
+  </w:num>
+</w:numbering>
 </file>
 
 <file path=word/styles.xml><?xml version="1.0" encoding="utf-8"?>

--- a/Lab 2/Lab 2 feedback.docx
+++ b/Lab 2/Lab 2 feedback.docx
@@ -1116,28 +1116,49 @@
       </w:r>
     </w:p>
     <w:p>
-      <w:r>
-        <w:rPr>
+      <w:pPr>
+        <w:rPr>
+          <w:strike/>
+        </w:rPr>
+      </w:pPr>
+      <w:r>
+        <w:rPr>
+          <w:strike/>
           <w:highlight w:val="yellow"/>
         </w:rPr>
         <w:t>RECOMMENDATION</w:t>
       </w:r>
       <w:r>
-        <w:t xml:space="preserve"> </w:t>
-      </w:r>
-      <w:r>
+        <w:rPr>
+          <w:strike/>
+        </w:rPr>
+        <w:t xml:space="preserve"> </w:t>
+      </w:r>
+      <w:r>
+        <w:rPr>
+          <w:strike/>
+        </w:rPr>
         <w:t xml:space="preserve">Should each function have its own cell? cell 12 and </w:t>
       </w:r>
       <w:proofErr w:type="gramStart"/>
       <w:r>
+        <w:rPr>
+          <w:strike/>
+        </w:rPr>
         <w:t>13</w:t>
       </w:r>
       <w:proofErr w:type="gramEnd"/>
     </w:p>
     <w:p>
-      <w:proofErr w:type="gramStart"/>
-      <w:r>
-        <w:rPr>
+      <w:pPr>
+        <w:rPr>
+          <w:strike/>
+        </w:rPr>
+      </w:pPr>
+      <w:proofErr w:type="gramStart"/>
+      <w:r>
+        <w:rPr>
+          <w:strike/>
           <w:highlight w:val="lightGray"/>
         </w:rPr>
         <w:t>Action(</w:t>
@@ -1145,12 +1166,14 @@
       <w:proofErr w:type="gramEnd"/>
       <w:r>
         <w:rPr>
+          <w:strike/>
           <w:highlight w:val="lightGray"/>
         </w:rPr>
         <w:t>Thad):</w:t>
       </w:r>
       <w:r>
         <w:rPr>
+          <w:strike/>
           <w:highlight w:val="lightGray"/>
         </w:rPr>
         <w:t xml:space="preserve"> Split into multiple cells</w:t>
@@ -1196,24 +1219,40 @@
         <w:rPr>
           <w:b/>
           <w:bCs/>
+          <w:strike/>
         </w:rPr>
       </w:pPr>
       <w:r>
         <w:rPr>
           <w:b/>
           <w:bCs/>
+          <w:strike/>
         </w:rPr>
         <w:t>2.1 EVALUATION METRICS</w:t>
       </w:r>
     </w:p>
     <w:p>
-      <w:r>
+      <w:pPr>
+        <w:rPr>
+          <w:strike/>
+        </w:rPr>
+      </w:pPr>
+      <w:r>
+        <w:rPr>
+          <w:strike/>
+        </w:rPr>
         <w:t>[10 points]</w:t>
       </w:r>
     </w:p>
     <w:p>
-      <w:r>
-        <w:rPr>
+      <w:pPr>
+        <w:rPr>
+          <w:strike/>
+        </w:rPr>
+      </w:pPr>
+      <w:r>
+        <w:rPr>
+          <w:strike/>
           <w:highlight w:val="yellow"/>
         </w:rPr>
         <w:t xml:space="preserve">We are using too many </w:t>
@@ -1221,6 +1260,7 @@
       <w:proofErr w:type="gramStart"/>
       <w:r>
         <w:rPr>
+          <w:strike/>
           <w:highlight w:val="yellow"/>
         </w:rPr>
         <w:t>metrics in my opinion</w:t>
@@ -1228,6 +1268,7 @@
       <w:proofErr w:type="gramEnd"/>
       <w:r>
         <w:rPr>
+          <w:strike/>
           <w:highlight w:val="yellow"/>
         </w:rPr>
         <w:t xml:space="preserve">. I think we should stick to K-fold </w:t>
@@ -1235,6 +1276,7 @@
       <w:proofErr w:type="gramStart"/>
       <w:r>
         <w:rPr>
+          <w:strike/>
           <w:highlight w:val="yellow"/>
         </w:rPr>
         <w:t>CV</w:t>
@@ -1242,6 +1284,7 @@
       <w:proofErr w:type="gramEnd"/>
       <w:r>
         <w:rPr>
+          <w:strike/>
           <w:highlight w:val="yellow"/>
         </w:rPr>
         <w:t xml:space="preserve">, ROC curve, and Accuracy. Is K-fold </w:t>
@@ -1249,6 +1292,7 @@
       <w:proofErr w:type="gramStart"/>
       <w:r>
         <w:rPr>
+          <w:strike/>
           <w:highlight w:val="yellow"/>
         </w:rPr>
         <w:t>CV</w:t>
@@ -1256,22 +1300,35 @@
       <w:proofErr w:type="gramEnd"/>
       <w:r>
         <w:rPr>
+          <w:strike/>
           <w:highlight w:val="yellow"/>
         </w:rPr>
         <w:t xml:space="preserve"> a metric versus a method of preparing the data for classification?</w:t>
       </w:r>
       <w:r>
+        <w:rPr>
+          <w:strike/>
+        </w:rPr>
         <w:t xml:space="preserve"> - Choose and </w:t>
       </w:r>
       <w:r>
+        <w:rPr>
+          <w:strike/>
+        </w:rPr>
         <w:lastRenderedPageBreak/>
         <w:t>explain your evaluation metrics that you will use (i.e., accuracy, precision, recall, F-measure, or any metric we have discussed).</w:t>
       </w:r>
     </w:p>
     <w:p>
-      <w:proofErr w:type="gramStart"/>
-      <w:r>
-        <w:rPr>
+      <w:pPr>
+        <w:rPr>
+          <w:strike/>
+        </w:rPr>
+      </w:pPr>
+      <w:proofErr w:type="gramStart"/>
+      <w:r>
+        <w:rPr>
+          <w:strike/>
           <w:highlight w:val="lightGray"/>
         </w:rPr>
         <w:t>Action(</w:t>
@@ -1279,19 +1336,15 @@
       <w:proofErr w:type="gramEnd"/>
       <w:r>
         <w:rPr>
-          <w:highlight w:val="lightGray"/>
-        </w:rPr>
-        <w:t xml:space="preserve">Thad): </w:t>
-      </w:r>
-      <w:r>
-        <w:rPr>
-          <w:highlight w:val="lightGray"/>
-        </w:rPr>
-        <w:t xml:space="preserve">Update metrics text. Remove K-Fold </w:t>
-      </w:r>
-      <w:proofErr w:type="gramStart"/>
-      <w:r>
-        <w:rPr>
+          <w:strike/>
+          <w:highlight w:val="lightGray"/>
+        </w:rPr>
+        <w:t xml:space="preserve">Thad): Update metrics text. Remove K-Fold </w:t>
+      </w:r>
+      <w:proofErr w:type="gramStart"/>
+      <w:r>
+        <w:rPr>
+          <w:strike/>
           <w:highlight w:val="lightGray"/>
         </w:rPr>
         <w:t>CV</w:t>
@@ -1299,6 +1352,7 @@
       <w:proofErr w:type="gramEnd"/>
       <w:r>
         <w:rPr>
+          <w:strike/>
           <w:highlight w:val="lightGray"/>
         </w:rPr>
         <w:t xml:space="preserve"> and F1 Score. Bolster the other </w:t>
@@ -1306,6 +1360,7 @@
       <w:proofErr w:type="gramStart"/>
       <w:r>
         <w:rPr>
+          <w:strike/>
           <w:highlight w:val="lightGray"/>
         </w:rPr>
         <w:t>3</w:t>
@@ -1313,6 +1368,7 @@
       <w:proofErr w:type="gramEnd"/>
       <w:r>
         <w:rPr>
+          <w:strike/>
           <w:highlight w:val="lightGray"/>
         </w:rPr>
         <w:t>.</w:t>
@@ -1327,6 +1383,7 @@
           <w:rFonts w:ascii="Helvetica" w:eastAsia="Times New Roman" w:hAnsi="Helvetica" w:cs="Helvetica"/>
           <w:b/>
           <w:bCs/>
+          <w:strike/>
           <w:color w:val="000000"/>
           <w:sz w:val="21"/>
           <w:szCs w:val="21"/>
@@ -1337,11 +1394,57 @@
           <w:rFonts w:ascii="Helvetica" w:eastAsia="Times New Roman" w:hAnsi="Helvetica" w:cs="Helvetica"/>
           <w:b/>
           <w:bCs/>
+          <w:strike/>
           <w:color w:val="000000"/>
           <w:sz w:val="21"/>
           <w:szCs w:val="21"/>
         </w:rPr>
         <w:t>2.1 EVALUATION METRICS </w:t>
+      </w:r>
+    </w:p>
+    <w:p>
+      <w:pPr>
+        <w:shd w:val="clear" w:color="auto" w:fill="FFFFFF"/>
+        <w:spacing w:before="240" w:after="0" w:line="240" w:lineRule="auto"/>
+        <w:rPr>
+          <w:rFonts w:ascii="Helvetica" w:eastAsia="Times New Roman" w:hAnsi="Helvetica" w:cs="Helvetica"/>
+          <w:strike/>
+          <w:color w:val="000000"/>
+          <w:sz w:val="21"/>
+          <w:szCs w:val="21"/>
+        </w:rPr>
+      </w:pPr>
+      <w:r>
+        <w:rPr>
+          <w:rFonts w:ascii="Helvetica" w:eastAsia="Times New Roman" w:hAnsi="Helvetica" w:cs="Helvetica"/>
+          <w:strike/>
+          <w:color w:val="000000"/>
+          <w:sz w:val="21"/>
+          <w:szCs w:val="21"/>
+        </w:rPr>
+        <w:t xml:space="preserve">[10 points] Choose and explain your evaluation metrics that you will use (i.e., accuracy, precision, recall, F-measure, or any metric we have discussed). Why are the measure(s) </w:t>
+      </w:r>
+      <w:proofErr w:type="gramStart"/>
+      <w:r>
+        <w:rPr>
+          <w:rFonts w:ascii="Helvetica" w:eastAsia="Times New Roman" w:hAnsi="Helvetica" w:cs="Helvetica"/>
+          <w:strike/>
+          <w:color w:val="000000"/>
+          <w:sz w:val="21"/>
+          <w:szCs w:val="21"/>
+        </w:rPr>
+        <w:t>appropriate for</w:t>
+      </w:r>
+      <w:proofErr w:type="gramEnd"/>
+      <w:r>
+        <w:rPr>
+          <w:rFonts w:ascii="Helvetica" w:eastAsia="Times New Roman" w:hAnsi="Helvetica" w:cs="Helvetica"/>
+          <w:strike/>
+          <w:color w:val="000000"/>
+          <w:sz w:val="21"/>
+          <w:szCs w:val="21"/>
+        </w:rPr>
+        <w:t xml:space="preserve"> analyzing the results of your modeling? Give a detailed explanation backing up any assertions.</w:t>
       </w:r>
     </w:p>
     <w:p>
@@ -1355,121 +1458,83 @@
           <w:szCs w:val="21"/>
         </w:rPr>
       </w:pPr>
-      <w:r>
-        <w:rPr>
-          <w:rFonts w:ascii="Helvetica" w:eastAsia="Times New Roman" w:hAnsi="Helvetica" w:cs="Helvetica"/>
-          <w:color w:val="000000"/>
-          <w:sz w:val="21"/>
-          <w:szCs w:val="21"/>
-        </w:rPr>
-        <w:t xml:space="preserve">[10 points] Choose and explain your evaluation metrics that you will use (i.e., accuracy, precision, recall, F-measure, or any metric we have discussed). Why are the measure(s) </w:t>
-      </w:r>
-      <w:proofErr w:type="gramStart"/>
-      <w:r>
-        <w:rPr>
-          <w:rFonts w:ascii="Helvetica" w:eastAsia="Times New Roman" w:hAnsi="Helvetica" w:cs="Helvetica"/>
-          <w:color w:val="000000"/>
-          <w:sz w:val="21"/>
-          <w:szCs w:val="21"/>
-        </w:rPr>
-        <w:t>appropriate for</w:t>
-      </w:r>
-      <w:proofErr w:type="gramEnd"/>
-      <w:r>
-        <w:rPr>
-          <w:rFonts w:ascii="Helvetica" w:eastAsia="Times New Roman" w:hAnsi="Helvetica" w:cs="Helvetica"/>
-          <w:color w:val="000000"/>
-          <w:sz w:val="21"/>
-          <w:szCs w:val="21"/>
-        </w:rPr>
-        <w:t xml:space="preserve"> analyzing the results of your modeling? Give a detailed explanation backing up any assertions.</w:t>
-      </w:r>
-    </w:p>
-    <w:p>
-      <w:pPr>
-        <w:shd w:val="clear" w:color="auto" w:fill="FFFFFF"/>
-        <w:spacing w:before="240" w:after="0" w:line="240" w:lineRule="auto"/>
-        <w:rPr>
-          <w:rFonts w:ascii="Helvetica" w:eastAsia="Times New Roman" w:hAnsi="Helvetica" w:cs="Helvetica"/>
-          <w:color w:val="000000"/>
-          <w:sz w:val="21"/>
-          <w:szCs w:val="21"/>
-        </w:rPr>
-      </w:pPr>
-    </w:p>
-    <w:p>
-      <w:pPr>
-        <w:pStyle w:val="NoSpacing"/>
-      </w:pPr>
-      <w:r>
-        <w:t xml:space="preserve">Both response variables (Crime Solved and Perpetrator Demographic) for </w:t>
-      </w:r>
-      <w:r>
-        <w:t>our</w:t>
-      </w:r>
-      <w:r>
-        <w:t xml:space="preserve"> models are categorical. K-fold cross validation (</w:t>
-      </w:r>
-      <w:proofErr w:type="gramStart"/>
-      <w:r>
+    </w:p>
+    <w:p>
+      <w:pPr>
+        <w:pStyle w:val="NoSpacing"/>
+        <w:rPr>
+          <w:strike/>
+        </w:rPr>
+      </w:pPr>
+      <w:r>
+        <w:rPr>
+          <w:strike/>
+        </w:rPr>
+        <w:t>Both response variables (Crime Solved and Perpetrator Demographic) for our models are categorical. K-fold cross validation (</w:t>
+      </w:r>
+      <w:proofErr w:type="gramStart"/>
+      <w:r>
+        <w:rPr>
+          <w:strike/>
+        </w:rPr>
         <w:t>CV</w:t>
       </w:r>
       <w:proofErr w:type="gramEnd"/>
       <w:r>
-        <w:t>) will be used to evaluate the effectiveness of the classification prediction algorithm</w:t>
-      </w:r>
-      <w:r>
-        <w:t>.</w:t>
-      </w:r>
-      <w:r>
-        <w:t xml:space="preserve"> </w:t>
-      </w:r>
-      <w:r>
-        <w:t xml:space="preserve">Cross validation allows for the training and testing datasets to </w:t>
-      </w:r>
-      <w:proofErr w:type="gramStart"/>
-      <w:r>
+        <w:rPr>
+          <w:strike/>
+        </w:rPr>
+        <w:t xml:space="preserve">) will be used to evaluate the effectiveness of the classification prediction algorithm. Cross validation allows for the training and testing datasets to </w:t>
+      </w:r>
+      <w:proofErr w:type="gramStart"/>
+      <w:r>
+        <w:rPr>
+          <w:strike/>
+        </w:rPr>
         <w:t>be separated</w:t>
       </w:r>
       <w:proofErr w:type="gramEnd"/>
       <w:r>
-        <w:t>. This prevents the bias of the training data's accuracy from skewing the true prediction capability of the model.</w:t>
-      </w:r>
-      <w:r>
-        <w:t xml:space="preserve"> When cross validation </w:t>
-      </w:r>
-      <w:proofErr w:type="gramStart"/>
-      <w:r>
+        <w:rPr>
+          <w:strike/>
+        </w:rPr>
+        <w:t xml:space="preserve">. This prevents the bias of the training data's accuracy from skewing the true prediction capability of the model. When cross validation </w:t>
+      </w:r>
+      <w:proofErr w:type="gramStart"/>
+      <w:r>
+        <w:rPr>
+          <w:strike/>
+        </w:rPr>
         <w:t>is performed</w:t>
       </w:r>
       <w:proofErr w:type="gramEnd"/>
       <w:r>
+        <w:rPr>
+          <w:strike/>
+        </w:rPr>
         <w:t>, we take the average from the ten folds.</w:t>
       </w:r>
     </w:p>
     <w:p>
       <w:pPr>
         <w:pStyle w:val="NoSpacing"/>
-      </w:pPr>
-    </w:p>
-    <w:p>
-      <w:pPr>
-        <w:pStyle w:val="NoSpacing"/>
-      </w:pPr>
-      <w:r>
-        <w:t xml:space="preserve">Accuracy, </w:t>
-      </w:r>
-      <w:r>
-        <w:t>Area Under the ROC Curve (ROC AUC) score</w:t>
-      </w:r>
-      <w:r>
-        <w:t>, and Sensitivity &amp; Specificity</w:t>
-      </w:r>
-      <w:r>
-        <w:t xml:space="preserve"> will be measurements used</w:t>
-      </w:r>
-      <w:r>
-        <w:t>.</w:t>
+        <w:rPr>
+          <w:strike/>
+        </w:rPr>
+      </w:pPr>
+    </w:p>
+    <w:p>
+      <w:pPr>
+        <w:pStyle w:val="NoSpacing"/>
+        <w:rPr>
+          <w:strike/>
+        </w:rPr>
+      </w:pPr>
+      <w:r>
+        <w:rPr>
+          <w:strike/>
+        </w:rPr>
+        <w:t>Accuracy, Area Under the ROC Curve (ROC AUC) score, and Sensitivity &amp; Specificity will be measurements used.</w:t>
       </w:r>
     </w:p>
     <w:p>
@@ -1479,42 +1544,42 @@
           <w:ilvl w:val="0"/>
           <w:numId w:val="1"/>
         </w:numPr>
-      </w:pPr>
-      <w:r>
-        <w:t xml:space="preserve">Accuracy will </w:t>
-      </w:r>
-      <w:r>
-        <w:t xml:space="preserve">help </w:t>
-      </w:r>
-      <w:proofErr w:type="gramStart"/>
-      <w:r>
+        <w:rPr>
+          <w:strike/>
+        </w:rPr>
+      </w:pPr>
+      <w:r>
+        <w:rPr>
+          <w:strike/>
+        </w:rPr>
+        <w:t xml:space="preserve">Accuracy will help </w:t>
+      </w:r>
+      <w:proofErr w:type="gramStart"/>
+      <w:r>
+        <w:rPr>
+          <w:strike/>
+        </w:rPr>
         <w:t>determine</w:t>
       </w:r>
       <w:proofErr w:type="gramEnd"/>
       <w:r>
-        <w:t xml:space="preserve"> the model's predicting capabilities. Accuracy </w:t>
-      </w:r>
-      <w:r>
-        <w:t>measures</w:t>
-      </w:r>
-      <w:r>
-        <w:t xml:space="preserve"> the overall % of correctly classified observations, both positive and negative. Our data is </w:t>
-      </w:r>
-      <w:r>
-        <w:t>im</w:t>
-      </w:r>
-      <w:r>
-        <w:t>balanced, so we</w:t>
-      </w:r>
-      <w:r>
-        <w:t xml:space="preserve"> have chosen to include Sensitivity and Specificity as another measurement. Sensitivity and Specificity will help </w:t>
-      </w:r>
-      <w:proofErr w:type="gramStart"/>
-      <w:r>
+        <w:rPr>
+          <w:strike/>
+        </w:rPr>
+        <w:t xml:space="preserve"> the model's predicting capabilities. Accuracy measures the overall % of correctly classified observations, both positive and negative. Our data is imbalanced, so we have chosen to include Sensitivity and Specificity as another measurement. Sensitivity and Specificity will help </w:t>
+      </w:r>
+      <w:proofErr w:type="gramStart"/>
+      <w:r>
+        <w:rPr>
+          <w:strike/>
+        </w:rPr>
         <w:t>identify</w:t>
       </w:r>
       <w:proofErr w:type="gramEnd"/>
       <w:r>
+        <w:rPr>
+          <w:strike/>
+        </w:rPr>
         <w:t xml:space="preserve"> if we’ve received an artificially high accuracy score because observations were classified as the majority.</w:t>
       </w:r>
     </w:p>
@@ -1525,22 +1590,28 @@
           <w:ilvl w:val="0"/>
           <w:numId w:val="1"/>
         </w:numPr>
-      </w:pPr>
-      <w:r>
-        <w:t>Receiver Operating Characteristics</w:t>
-      </w:r>
-      <w:r>
-        <w:t xml:space="preserve"> (ROC)</w:t>
-      </w:r>
-      <w:r>
-        <w:t xml:space="preserve"> curve </w:t>
-      </w:r>
-      <w:proofErr w:type="gramStart"/>
-      <w:r>
+        <w:rPr>
+          <w:strike/>
+        </w:rPr>
+      </w:pPr>
+      <w:r>
+        <w:rPr>
+          <w:strike/>
+        </w:rPr>
+        <w:t xml:space="preserve">Receiver Operating Characteristics (ROC) curve </w:t>
+      </w:r>
+      <w:proofErr w:type="gramStart"/>
+      <w:r>
+        <w:rPr>
+          <w:strike/>
+        </w:rPr>
         <w:t>determines</w:t>
       </w:r>
       <w:proofErr w:type="gramEnd"/>
       <w:r>
+        <w:rPr>
+          <w:strike/>
+        </w:rPr>
         <w:t xml:space="preserve"> the prediction quality with respect to the predictors. This allows the investigator to reduce dimensionality and complexity, while keeping a high-quality model. A healthy ROC curve pushes towards the top-left side both for positive and negative classes. The number that tells us the quality of the curve is the Area Under the ROC Curve (ROC AUC) score. We care about both positive and negative classes equally, thus ROC AUC is a good metric.</w:t>
       </w:r>
     </w:p>
@@ -1551,38 +1622,56 @@
           <w:ilvl w:val="0"/>
           <w:numId w:val="1"/>
         </w:numPr>
-      </w:pPr>
-      <w:r>
+        <w:rPr>
+          <w:strike/>
+        </w:rPr>
+      </w:pPr>
+      <w:r>
+        <w:rPr>
+          <w:strike/>
+        </w:rPr>
         <w:t xml:space="preserve">While accuracy </w:t>
       </w:r>
       <w:proofErr w:type="gramStart"/>
       <w:r>
+        <w:rPr>
+          <w:strike/>
+        </w:rPr>
         <w:t>determines</w:t>
       </w:r>
       <w:proofErr w:type="gramEnd"/>
       <w:r>
+        <w:rPr>
+          <w:strike/>
+        </w:rPr>
         <w:t xml:space="preserve"> the model's overall predictive capabilities. Predicting classes accurately should also </w:t>
       </w:r>
       <w:proofErr w:type="gramStart"/>
       <w:r>
+        <w:rPr>
+          <w:strike/>
+        </w:rPr>
         <w:t>be emphasized</w:t>
       </w:r>
       <w:proofErr w:type="gramEnd"/>
       <w:r>
-        <w:t>. An example would be a skewed dataset which has 80% class A and 20% class B</w:t>
-      </w:r>
-      <w:r>
-        <w:t>, which our homicide data does</w:t>
-      </w:r>
-      <w:r>
-        <w:t xml:space="preserve">. If the model classifies all records as class A, an accuracy of 80% initially appears promising, until realizing that no records will </w:t>
-      </w:r>
-      <w:proofErr w:type="gramStart"/>
-      <w:r>
+        <w:rPr>
+          <w:strike/>
+        </w:rPr>
+        <w:t xml:space="preserve">. An example would be a skewed dataset which has 80% class A and 20% class B, which our homicide data does. If the model classifies all records as class A, an accuracy of 80% initially appears promising, until realizing that no records will </w:t>
+      </w:r>
+      <w:proofErr w:type="gramStart"/>
+      <w:r>
+        <w:rPr>
+          <w:strike/>
+        </w:rPr>
         <w:t>be correctly predicted</w:t>
       </w:r>
       <w:proofErr w:type="gramEnd"/>
       <w:r>
+        <w:rPr>
+          <w:strike/>
+        </w:rPr>
         <w:t xml:space="preserve"> as class B. Sensitivity and specificity will ensure the accuracy of the class distribution.</w:t>
       </w:r>
     </w:p>
@@ -4650,26 +4739,42 @@
     <w:p>
       <w:pPr>
         <w:pStyle w:val="NoSpacing"/>
-      </w:pPr>
-      <w:r>
+        <w:rPr>
+          <w:strike/>
+        </w:rPr>
+      </w:pPr>
+      <w:r>
+        <w:rPr>
+          <w:strike/>
+        </w:rPr>
         <w:t>3. DEPLOYMENT</w:t>
       </w:r>
     </w:p>
     <w:p>
       <w:pPr>
         <w:pStyle w:val="NoSpacing"/>
-      </w:pPr>
-      <w:r>
+        <w:rPr>
+          <w:strike/>
+        </w:rPr>
+      </w:pPr>
+      <w:r>
+        <w:rPr>
+          <w:strike/>
+        </w:rPr>
         <w:t xml:space="preserve">[5 points] </w:t>
       </w:r>
     </w:p>
     <w:p>
       <w:pPr>
         <w:pStyle w:val="NoSpacing"/>
-      </w:pPr>
-      <w:proofErr w:type="gramStart"/>
-      <w:r>
-        <w:rPr>
+        <w:rPr>
+          <w:strike/>
+        </w:rPr>
+      </w:pPr>
+      <w:proofErr w:type="gramStart"/>
+      <w:r>
+        <w:rPr>
+          <w:strike/>
           <w:highlight w:val="yellow"/>
         </w:rPr>
         <w:t>Almost there</w:t>
@@ -4677,24 +4782,35 @@
       <w:proofErr w:type="gramEnd"/>
       <w:r>
         <w:rPr>
+          <w:strike/>
           <w:highlight w:val="yellow"/>
         </w:rPr>
         <w:t xml:space="preserve"> -</w:t>
       </w:r>
       <w:r>
-        <w:t xml:space="preserve"> </w:t>
-      </w:r>
-      <w:r>
+        <w:rPr>
+          <w:strike/>
+        </w:rPr>
+        <w:t xml:space="preserve"> </w:t>
+      </w:r>
+      <w:r>
+        <w:rPr>
+          <w:strike/>
+        </w:rPr>
         <w:t xml:space="preserve">How useful is your model for interested parties (i.e., the companies or organizations that might want to use it for prediction)? </w:t>
       </w:r>
     </w:p>
     <w:p>
       <w:pPr>
         <w:pStyle w:val="NoSpacing"/>
-      </w:pPr>
-      <w:proofErr w:type="gramStart"/>
-      <w:r>
-        <w:rPr>
+        <w:rPr>
+          <w:strike/>
+        </w:rPr>
+      </w:pPr>
+      <w:proofErr w:type="gramStart"/>
+      <w:r>
+        <w:rPr>
+          <w:strike/>
           <w:highlight w:val="yellow"/>
         </w:rPr>
         <w:t>Almost there</w:t>
@@ -4702,24 +4818,35 @@
       <w:proofErr w:type="gramEnd"/>
       <w:r>
         <w:rPr>
+          <w:strike/>
           <w:highlight w:val="yellow"/>
         </w:rPr>
         <w:t xml:space="preserve"> -</w:t>
       </w:r>
       <w:r>
-        <w:t xml:space="preserve"> </w:t>
-      </w:r>
-      <w:r>
+        <w:rPr>
+          <w:strike/>
+        </w:rPr>
+        <w:t xml:space="preserve"> </w:t>
+      </w:r>
+      <w:r>
+        <w:rPr>
+          <w:strike/>
+        </w:rPr>
         <w:t xml:space="preserve">How would you measure the model's value if it was used by these parties? </w:t>
       </w:r>
     </w:p>
     <w:p>
       <w:pPr>
         <w:pStyle w:val="NoSpacing"/>
-      </w:pPr>
-      <w:proofErr w:type="gramStart"/>
-      <w:r>
-        <w:rPr>
+        <w:rPr>
+          <w:strike/>
+        </w:rPr>
+      </w:pPr>
+      <w:proofErr w:type="gramStart"/>
+      <w:r>
+        <w:rPr>
+          <w:strike/>
           <w:highlight w:val="yellow"/>
         </w:rPr>
         <w:t>Almost there</w:t>
@@ -4727,24 +4854,35 @@
       <w:proofErr w:type="gramEnd"/>
       <w:r>
         <w:rPr>
+          <w:strike/>
           <w:highlight w:val="yellow"/>
         </w:rPr>
         <w:t xml:space="preserve"> -</w:t>
       </w:r>
       <w:r>
-        <w:t xml:space="preserve"> </w:t>
-      </w:r>
-      <w:r>
+        <w:rPr>
+          <w:strike/>
+        </w:rPr>
+        <w:t xml:space="preserve"> </w:t>
+      </w:r>
+      <w:r>
+        <w:rPr>
+          <w:strike/>
+        </w:rPr>
         <w:t xml:space="preserve">How would you deploy your model for interested parties? </w:t>
       </w:r>
     </w:p>
     <w:p>
       <w:pPr>
         <w:pStyle w:val="NoSpacing"/>
-      </w:pPr>
-      <w:proofErr w:type="gramStart"/>
-      <w:r>
-        <w:rPr>
+        <w:rPr>
+          <w:strike/>
+        </w:rPr>
+      </w:pPr>
+      <w:proofErr w:type="gramStart"/>
+      <w:r>
+        <w:rPr>
+          <w:strike/>
           <w:highlight w:val="yellow"/>
         </w:rPr>
         <w:t>Almost there</w:t>
@@ -4752,24 +4890,35 @@
       <w:proofErr w:type="gramEnd"/>
       <w:r>
         <w:rPr>
+          <w:strike/>
           <w:highlight w:val="yellow"/>
         </w:rPr>
         <w:t xml:space="preserve"> -</w:t>
       </w:r>
       <w:r>
-        <w:t xml:space="preserve"> </w:t>
-      </w:r>
-      <w:r>
+        <w:rPr>
+          <w:strike/>
+        </w:rPr>
+        <w:t xml:space="preserve"> </w:t>
+      </w:r>
+      <w:r>
+        <w:rPr>
+          <w:strike/>
+        </w:rPr>
         <w:t xml:space="preserve">What other data should be collected? </w:t>
       </w:r>
     </w:p>
     <w:p>
       <w:pPr>
         <w:pStyle w:val="NoSpacing"/>
-      </w:pPr>
-      <w:proofErr w:type="gramStart"/>
-      <w:r>
-        <w:rPr>
+        <w:rPr>
+          <w:strike/>
+        </w:rPr>
+      </w:pPr>
+      <w:proofErr w:type="gramStart"/>
+      <w:r>
+        <w:rPr>
+          <w:strike/>
           <w:highlight w:val="yellow"/>
         </w:rPr>
         <w:t>Almost there</w:t>
@@ -4777,14 +4926,21 @@
       <w:proofErr w:type="gramEnd"/>
       <w:r>
         <w:rPr>
+          <w:strike/>
           <w:highlight w:val="yellow"/>
         </w:rPr>
         <w:t xml:space="preserve"> -</w:t>
       </w:r>
       <w:r>
-        <w:t xml:space="preserve"> </w:t>
-      </w:r>
-      <w:r>
+        <w:rPr>
+          <w:strike/>
+        </w:rPr>
+        <w:t xml:space="preserve"> </w:t>
+      </w:r>
+      <w:r>
+        <w:rPr>
+          <w:strike/>
+        </w:rPr>
         <w:t xml:space="preserve">How often would the model need to be updated, etc.? </w:t>
       </w:r>
     </w:p>
@@ -4794,10 +4950,14 @@
         <w:pBdr>
           <w:bottom w:val="single" w:sz="12" w:space="1" w:color="auto"/>
         </w:pBdr>
-      </w:pPr>
-      <w:proofErr w:type="gramStart"/>
-      <w:r>
-        <w:rPr>
+        <w:rPr>
+          <w:strike/>
+        </w:rPr>
+      </w:pPr>
+      <w:proofErr w:type="gramStart"/>
+      <w:r>
+        <w:rPr>
+          <w:strike/>
           <w:highlight w:val="lightGray"/>
         </w:rPr>
         <w:t>Action(</w:t>
@@ -4805,363 +4965,448 @@
       <w:proofErr w:type="gramEnd"/>
       <w:r>
         <w:rPr>
-          <w:highlight w:val="lightGray"/>
-        </w:rPr>
-        <w:t>Thad</w:t>
-      </w:r>
-      <w:r>
-        <w:rPr>
-          <w:highlight w:val="lightGray"/>
-        </w:rPr>
-        <w:t xml:space="preserve">): </w:t>
-      </w:r>
-      <w:r>
-        <w:rPr>
-          <w:highlight w:val="lightGray"/>
-        </w:rPr>
-        <w:t>Update</w:t>
-      </w:r>
-      <w:r>
-        <w:rPr>
-          <w:highlight w:val="lightGray"/>
-        </w:rPr>
-        <w:t xml:space="preserve"> Deployment</w:t>
-      </w:r>
-    </w:p>
-    <w:p>
-      <w:pPr>
-        <w:pStyle w:val="NoSpacing"/>
-      </w:pPr>
-    </w:p>
-    <w:p>
-      <w:pPr>
-        <w:pStyle w:val="NoSpacing"/>
-      </w:pPr>
-      <w:r>
+          <w:strike/>
+          <w:highlight w:val="lightGray"/>
+        </w:rPr>
+        <w:t>Thad): Update Deployment</w:t>
+      </w:r>
+    </w:p>
+    <w:p>
+      <w:pPr>
+        <w:pStyle w:val="NoSpacing"/>
+        <w:rPr>
+          <w:strike/>
+        </w:rPr>
+      </w:pPr>
+    </w:p>
+    <w:p>
+      <w:pPr>
+        <w:pStyle w:val="NoSpacing"/>
+        <w:rPr>
+          <w:strike/>
+        </w:rPr>
+      </w:pPr>
+      <w:r>
+        <w:rPr>
+          <w:strike/>
+        </w:rPr>
         <w:t xml:space="preserve">How useful is your model for interested parties (i.e., the companies or organizations that might want to use it for prediction)? </w:t>
       </w:r>
     </w:p>
     <w:p>
       <w:pPr>
         <w:pStyle w:val="NoSpacing"/>
-      </w:pPr>
-      <w:r>
+        <w:rPr>
+          <w:strike/>
+        </w:rPr>
+      </w:pPr>
+      <w:r>
+        <w:rPr>
+          <w:strike/>
+        </w:rPr>
         <w:t xml:space="preserve">The FBI and other law enforcement agencies are the parties interested in both of our classification models, as well as the public who may be or have </w:t>
       </w:r>
       <w:proofErr w:type="gramStart"/>
       <w:r>
+        <w:rPr>
+          <w:strike/>
+        </w:rPr>
         <w:t>been affected</w:t>
       </w:r>
       <w:proofErr w:type="gramEnd"/>
       <w:r>
+        <w:rPr>
+          <w:strike/>
+        </w:rPr>
         <w:t xml:space="preserve"> by a homicide. </w:t>
       </w:r>
       <w:proofErr w:type="gramStart"/>
       <w:r>
+        <w:rPr>
+          <w:strike/>
+        </w:rPr>
         <w:t>Many</w:t>
       </w:r>
       <w:proofErr w:type="gramEnd"/>
       <w:r>
+        <w:rPr>
+          <w:strike/>
+        </w:rPr>
         <w:t xml:space="preserve"> homicide cases go </w:t>
       </w:r>
       <w:r>
+        <w:rPr>
+          <w:strike/>
+        </w:rPr>
         <w:lastRenderedPageBreak/>
         <w:t xml:space="preserve">unsolved. Each year, according to the Murder Accountability Project, an estimated ~5000 murderers get away with murder, with the rate increasing to </w:t>
       </w:r>
       <w:proofErr w:type="gramStart"/>
       <w:r>
+        <w:rPr>
+          <w:strike/>
+        </w:rPr>
         <w:t>nearly 1/3</w:t>
       </w:r>
       <w:proofErr w:type="gramEnd"/>
       <w:r>
+        <w:rPr>
+          <w:strike/>
+        </w:rPr>
         <w:t xml:space="preserve"> of the homicides reported. While hundreds of thousands of Americans </w:t>
       </w:r>
       <w:proofErr w:type="gramStart"/>
       <w:r>
+        <w:rPr>
+          <w:strike/>
+        </w:rPr>
         <w:t>are murdered</w:t>
       </w:r>
       <w:proofErr w:type="gramEnd"/>
       <w:r>
+        <w:rPr>
+          <w:strike/>
+        </w:rPr>
         <w:t xml:space="preserve">, many are unaccounted for due to the lack of documentation for failed homicide cases. The ability to predict if a homicide will </w:t>
       </w:r>
       <w:proofErr w:type="gramStart"/>
       <w:r>
+        <w:rPr>
+          <w:strike/>
+        </w:rPr>
         <w:t>be solved</w:t>
       </w:r>
       <w:proofErr w:type="gramEnd"/>
       <w:r>
+        <w:rPr>
+          <w:strike/>
+        </w:rPr>
         <w:t xml:space="preserve"> and being able to classify a perpetrator based on other case attributes are excellent tools for both audiences to use. </w:t>
       </w:r>
     </w:p>
     <w:p>
       <w:pPr>
         <w:pStyle w:val="NoSpacing"/>
-      </w:pPr>
-    </w:p>
-    <w:p>
-      <w:pPr>
-        <w:pStyle w:val="NoSpacing"/>
-      </w:pPr>
-      <w:r>
+        <w:rPr>
+          <w:strike/>
+        </w:rPr>
+      </w:pPr>
+    </w:p>
+    <w:p>
+      <w:pPr>
+        <w:pStyle w:val="NoSpacing"/>
+        <w:rPr>
+          <w:strike/>
+        </w:rPr>
+      </w:pPr>
+      <w:r>
+        <w:rPr>
+          <w:strike/>
+        </w:rPr>
         <w:t xml:space="preserve">How would you measure the model's value if it </w:t>
       </w:r>
       <w:proofErr w:type="gramStart"/>
       <w:r>
+        <w:rPr>
+          <w:strike/>
+        </w:rPr>
         <w:t>was</w:t>
       </w:r>
       <w:proofErr w:type="gramEnd"/>
       <w:r>
+        <w:rPr>
+          <w:strike/>
+        </w:rPr>
         <w:t xml:space="preserve"> used by these parties? </w:t>
       </w:r>
     </w:p>
     <w:p>
       <w:pPr>
         <w:pStyle w:val="NoSpacing"/>
-      </w:pPr>
-      <w:r>
-        <w:t>Accuracy is the best measurement for both models; however, s</w:t>
-      </w:r>
-      <w:r>
-        <w:t xml:space="preserve">ensitivity and </w:t>
-      </w:r>
-      <w:r>
-        <w:t>s</w:t>
-      </w:r>
-      <w:r>
-        <w:t>pecificity</w:t>
-      </w:r>
-      <w:r>
-        <w:t xml:space="preserve"> will help ensure that we do not artificially rely only on accuracy. </w:t>
-      </w:r>
-      <w:r>
-        <w:t xml:space="preserve">Our crime solved/unsolved model needs to error on the side of caution. We do not want to give false hope. We prefer to say a homicide will not </w:t>
-      </w:r>
-      <w:proofErr w:type="gramStart"/>
-      <w:r>
+        <w:rPr>
+          <w:strike/>
+        </w:rPr>
+      </w:pPr>
+      <w:r>
+        <w:rPr>
+          <w:strike/>
+        </w:rPr>
+        <w:t xml:space="preserve">Accuracy is the best measurement for both models; however, sensitivity and specificity will help ensure that we do not artificially rely only on accuracy. Our crime solved/unsolved model needs to error on the side of caution. We do not want to give false hope. We prefer to say a homicide will not </w:t>
+      </w:r>
+      <w:proofErr w:type="gramStart"/>
+      <w:r>
+        <w:rPr>
+          <w:strike/>
+        </w:rPr>
         <w:t>be solved</w:t>
       </w:r>
       <w:proofErr w:type="gramEnd"/>
       <w:r>
+        <w:rPr>
+          <w:strike/>
+        </w:rPr>
         <w:t xml:space="preserve"> and then it gets solved. Versus saying a homicide would </w:t>
       </w:r>
       <w:proofErr w:type="gramStart"/>
       <w:r>
+        <w:rPr>
+          <w:strike/>
+        </w:rPr>
         <w:t>be solved</w:t>
       </w:r>
       <w:proofErr w:type="gramEnd"/>
       <w:r>
+        <w:rPr>
+          <w:strike/>
+        </w:rPr>
         <w:t xml:space="preserve"> and it never gets solved. So, the reduction of false positives needs to </w:t>
       </w:r>
       <w:proofErr w:type="gramStart"/>
       <w:r>
+        <w:rPr>
+          <w:strike/>
+        </w:rPr>
         <w:t>be minimized</w:t>
       </w:r>
       <w:proofErr w:type="gramEnd"/>
       <w:r>
-        <w:t xml:space="preserve">. </w:t>
-      </w:r>
-      <w:r>
-        <w:t>Th</w:t>
-      </w:r>
-      <w:r>
-        <w:t>is</w:t>
-      </w:r>
-      <w:r>
-        <w:t xml:space="preserve"> prediction </w:t>
-      </w:r>
-      <w:r>
-        <w:t xml:space="preserve">is </w:t>
-      </w:r>
-      <w:r>
-        <w:t>based solely on victim data</w:t>
-      </w:r>
-      <w:r>
-        <w:t xml:space="preserve"> and</w:t>
-      </w:r>
-      <w:r>
-        <w:t xml:space="preserve"> could shed light on whether there is a potential bias present in either the investigation or if there is a pattern as to why these homicides are more likely to </w:t>
-      </w:r>
-      <w:proofErr w:type="gramStart"/>
-      <w:r>
+        <w:rPr>
+          <w:strike/>
+        </w:rPr>
+        <w:t xml:space="preserve">. This prediction is based solely on victim data and could shed light on whether there is a potential bias present in either the investigation or if there is a pattern as to why these homicides are more likely to </w:t>
+      </w:r>
+      <w:proofErr w:type="gramStart"/>
+      <w:r>
+        <w:rPr>
+          <w:strike/>
+        </w:rPr>
         <w:t>be solved</w:t>
       </w:r>
       <w:proofErr w:type="gramEnd"/>
       <w:r>
-        <w:t xml:space="preserve">. </w:t>
-      </w:r>
-      <w:r>
-        <w:t xml:space="preserve">We are also overly cautious in classifying a perpetrator, falsely accusing someone, and </w:t>
-      </w:r>
-      <w:proofErr w:type="gramStart"/>
-      <w:r>
-        <w:t xml:space="preserve">possibly </w:t>
-      </w:r>
-      <w:r>
-        <w:t>imprisoning</w:t>
-      </w:r>
-      <w:proofErr w:type="gramEnd"/>
-      <w:r>
-        <w:t xml:space="preserve"> someone innocent would be a failed use of our perpetrator classification model.</w:t>
-      </w:r>
-      <w:r>
-        <w:t xml:space="preserve"> This model is</w:t>
-      </w:r>
-      <w:r>
-        <w:t xml:space="preserve"> based on the victim </w:t>
-      </w:r>
-      <w:r>
-        <w:t xml:space="preserve">and does not have </w:t>
-      </w:r>
-      <w:r>
-        <w:t xml:space="preserve">significant findings, this is also an indicator that the perpetrators do not follow a general profiled trend. </w:t>
-      </w:r>
-    </w:p>
-    <w:p>
-      <w:pPr>
-        <w:pStyle w:val="NoSpacing"/>
-      </w:pPr>
-    </w:p>
-    <w:p>
-      <w:pPr>
-        <w:pStyle w:val="NoSpacing"/>
-      </w:pPr>
-      <w:r>
+        <w:rPr>
+          <w:strike/>
+        </w:rPr>
+        <w:t xml:space="preserve">. We are also overly cautious in classifying a perpetrator, falsely accusing someone, and </w:t>
+      </w:r>
+      <w:proofErr w:type="gramStart"/>
+      <w:r>
+        <w:rPr>
+          <w:strike/>
+        </w:rPr>
+        <w:t>possibly imprisoning</w:t>
+      </w:r>
+      <w:proofErr w:type="gramEnd"/>
+      <w:r>
+        <w:rPr>
+          <w:strike/>
+        </w:rPr>
+        <w:t xml:space="preserve"> someone innocent would be a failed use of our perpetrator classification model. This model is based on the victim and does not have significant findings, this is also an indicator that the perpetrators do not follow a general profiled trend. </w:t>
+      </w:r>
+    </w:p>
+    <w:p>
+      <w:pPr>
+        <w:pStyle w:val="NoSpacing"/>
+        <w:rPr>
+          <w:strike/>
+        </w:rPr>
+      </w:pPr>
+    </w:p>
+    <w:p>
+      <w:pPr>
+        <w:pStyle w:val="NoSpacing"/>
+        <w:rPr>
+          <w:strike/>
+        </w:rPr>
+      </w:pPr>
+      <w:r>
+        <w:rPr>
+          <w:strike/>
+        </w:rPr>
         <w:t xml:space="preserve">How would you deploy your model for interested parties? </w:t>
       </w:r>
     </w:p>
     <w:p>
       <w:pPr>
         <w:pStyle w:val="NoSpacing"/>
-      </w:pPr>
-      <w:r>
+        <w:rPr>
+          <w:strike/>
+        </w:rPr>
+      </w:pPr>
+      <w:r>
+        <w:rPr>
+          <w:strike/>
+        </w:rPr>
         <w:t xml:space="preserve">The best way of deploying the model is through an application that accepts a case number as input. The case number would then need to </w:t>
       </w:r>
       <w:proofErr w:type="gramStart"/>
       <w:r>
+        <w:rPr>
+          <w:strike/>
+        </w:rPr>
         <w:t>be connected</w:t>
       </w:r>
       <w:proofErr w:type="gramEnd"/>
       <w:r>
+        <w:rPr>
+          <w:strike/>
+        </w:rPr>
         <w:t xml:space="preserve"> to a source that returns case attributes that align with the models. If the interested party wanted to check if a case would </w:t>
       </w:r>
       <w:proofErr w:type="gramStart"/>
       <w:r>
+        <w:rPr>
+          <w:strike/>
+        </w:rPr>
         <w:t>be solved</w:t>
       </w:r>
       <w:proofErr w:type="gramEnd"/>
       <w:r>
+        <w:rPr>
+          <w:strike/>
+        </w:rPr>
         <w:t xml:space="preserve"> or go unsolved, they would receive a YES/NO response along with a percentage of accuracy. If the interested party wanted to look for a profile for a potential perpetrator, then they would receive the perpetrators age, sex, race, and ethnicity, along with an accuracy percentage. There are chances that </w:t>
       </w:r>
       <w:proofErr w:type="gramStart"/>
       <w:r>
+        <w:rPr>
+          <w:strike/>
+        </w:rPr>
         <w:t>some of</w:t>
       </w:r>
       <w:proofErr w:type="gramEnd"/>
       <w:r>
+        <w:rPr>
+          <w:strike/>
+        </w:rPr>
         <w:t xml:space="preserve"> the perpetrator’s attributes could be unknown. The potential perpetrator model could </w:t>
       </w:r>
       <w:proofErr w:type="gramStart"/>
       <w:r>
+        <w:rPr>
+          <w:strike/>
+        </w:rPr>
         <w:t>be used</w:t>
       </w:r>
       <w:proofErr w:type="gramEnd"/>
       <w:r>
+        <w:rPr>
+          <w:strike/>
+        </w:rPr>
         <w:t xml:space="preserve"> at the onset of a new homicide or the reopening of a cold case.</w:t>
       </w:r>
     </w:p>
     <w:p>
       <w:pPr>
         <w:pStyle w:val="NoSpacing"/>
-      </w:pPr>
-    </w:p>
-    <w:p>
-      <w:pPr>
-        <w:pStyle w:val="NoSpacing"/>
-      </w:pPr>
-      <w:r>
+        <w:rPr>
+          <w:strike/>
+        </w:rPr>
+      </w:pPr>
+    </w:p>
+    <w:p>
+      <w:pPr>
+        <w:pStyle w:val="NoSpacing"/>
+        <w:rPr>
+          <w:strike/>
+        </w:rPr>
+      </w:pPr>
+      <w:r>
+        <w:rPr>
+          <w:strike/>
+        </w:rPr>
         <w:t xml:space="preserve">What other data should </w:t>
       </w:r>
       <w:proofErr w:type="gramStart"/>
       <w:r>
+        <w:rPr>
+          <w:strike/>
+        </w:rPr>
         <w:t>be collected</w:t>
       </w:r>
       <w:proofErr w:type="gramEnd"/>
       <w:r>
+        <w:rPr>
+          <w:strike/>
+        </w:rPr>
         <w:t xml:space="preserve">? </w:t>
       </w:r>
     </w:p>
     <w:p>
       <w:pPr>
         <w:pStyle w:val="NoSpacing"/>
-      </w:pPr>
-      <w:r>
-        <w:t>More data concerning homicide</w:t>
-      </w:r>
-      <w:r>
-        <w:t>s</w:t>
-      </w:r>
-      <w:r>
-        <w:t xml:space="preserve"> may </w:t>
-      </w:r>
-      <w:proofErr w:type="gramStart"/>
-      <w:r>
+        <w:rPr>
+          <w:strike/>
+        </w:rPr>
+      </w:pPr>
+      <w:r>
+        <w:rPr>
+          <w:strike/>
+        </w:rPr>
+        <w:t xml:space="preserve">More data concerning homicides may </w:t>
+      </w:r>
+      <w:proofErr w:type="gramStart"/>
+      <w:r>
+        <w:rPr>
+          <w:strike/>
+        </w:rPr>
         <w:t>be added</w:t>
       </w:r>
       <w:proofErr w:type="gramEnd"/>
       <w:r>
-        <w:t xml:space="preserve"> to find if there are other attributes which may lead to potential suspects for </w:t>
-      </w:r>
-      <w:r>
-        <w:t>the perpetrator profiling model (</w:t>
-      </w:r>
-      <w:r>
-        <w:t>classification 2</w:t>
-      </w:r>
-      <w:r>
-        <w:t>)</w:t>
-      </w:r>
-      <w:r>
-        <w:t xml:space="preserve">. In addition, for </w:t>
-      </w:r>
-      <w:r>
-        <w:t>case solved/unsolved model (</w:t>
-      </w:r>
-      <w:r>
-        <w:t>classification 1</w:t>
-      </w:r>
-      <w:r>
-        <w:t>)</w:t>
-      </w:r>
-      <w:r>
-        <w:t xml:space="preserve">, investigator traits and population data may </w:t>
-      </w:r>
-      <w:proofErr w:type="gramStart"/>
-      <w:r>
+        <w:rPr>
+          <w:strike/>
+        </w:rPr>
+        <w:t xml:space="preserve"> to find if there are other attributes which may lead to potential suspects for the perpetrator profiling model (classification 2). In addition, for case solved/unsolved model (classification 1), investigator traits and population data may </w:t>
+      </w:r>
+      <w:proofErr w:type="gramStart"/>
+      <w:r>
+        <w:rPr>
+          <w:strike/>
+        </w:rPr>
         <w:t>be added</w:t>
       </w:r>
       <w:proofErr w:type="gramEnd"/>
       <w:r>
+        <w:rPr>
+          <w:strike/>
+        </w:rPr>
         <w:t xml:space="preserve"> to be applied for finding potentially successful investigators and shed light on why bias in populations may exist.</w:t>
       </w:r>
     </w:p>
     <w:p>
       <w:pPr>
         <w:pStyle w:val="NoSpacing"/>
-      </w:pPr>
-    </w:p>
-    <w:p>
-      <w:pPr>
-        <w:pStyle w:val="NoSpacing"/>
-      </w:pPr>
-      <w:r>
+        <w:rPr>
+          <w:strike/>
+        </w:rPr>
+      </w:pPr>
+    </w:p>
+    <w:p>
+      <w:pPr>
+        <w:pStyle w:val="NoSpacing"/>
+        <w:rPr>
+          <w:strike/>
+        </w:rPr>
+      </w:pPr>
+      <w:r>
+        <w:rPr>
+          <w:strike/>
+        </w:rPr>
         <w:t xml:space="preserve">How often would the model need to </w:t>
       </w:r>
       <w:proofErr w:type="gramStart"/>
       <w:r>
+        <w:rPr>
+          <w:strike/>
+        </w:rPr>
         <w:t>be updated</w:t>
       </w:r>
       <w:proofErr w:type="gramEnd"/>
       <w:r>
+        <w:rPr>
+          <w:strike/>
+        </w:rPr>
         <w:t xml:space="preserve">, etc.? </w:t>
       </w:r>
     </w:p>
@@ -5171,42 +5416,42 @@
         <w:pBdr>
           <w:bottom w:val="single" w:sz="12" w:space="1" w:color="auto"/>
         </w:pBdr>
-      </w:pPr>
-      <w:r>
-        <w:t>The model</w:t>
-      </w:r>
-      <w:r>
-        <w:t>s</w:t>
-      </w:r>
-      <w:r>
-        <w:t xml:space="preserve"> would need to </w:t>
-      </w:r>
-      <w:proofErr w:type="gramStart"/>
-      <w:r>
+        <w:rPr>
+          <w:strike/>
+        </w:rPr>
+      </w:pPr>
+      <w:r>
+        <w:rPr>
+          <w:strike/>
+        </w:rPr>
+        <w:t xml:space="preserve">The models would need to </w:t>
+      </w:r>
+      <w:proofErr w:type="gramStart"/>
+      <w:r>
+        <w:rPr>
+          <w:strike/>
+        </w:rPr>
         <w:t>be updated</w:t>
       </w:r>
       <w:proofErr w:type="gramEnd"/>
       <w:r>
-        <w:t xml:space="preserve"> each time new </w:t>
-      </w:r>
-      <w:r>
-        <w:t xml:space="preserve">homicide </w:t>
-      </w:r>
-      <w:r>
-        <w:t xml:space="preserve">data is </w:t>
-      </w:r>
-      <w:r>
-        <w:t>collected. This will</w:t>
-      </w:r>
-      <w:r>
-        <w:t xml:space="preserve"> ensure the model is up to date with the latest information. Since the model is a machine learning model, the added data will also allow the model to become more </w:t>
-      </w:r>
-      <w:proofErr w:type="gramStart"/>
-      <w:r>
+        <w:rPr>
+          <w:strike/>
+        </w:rPr>
+        <w:t xml:space="preserve"> each time new homicide data is collected. This will ensure the model is up to date with the latest information. Since the model is a machine learning model, the added data will also allow the model to become more </w:t>
+      </w:r>
+      <w:proofErr w:type="gramStart"/>
+      <w:r>
+        <w:rPr>
+          <w:strike/>
+        </w:rPr>
         <w:t>accurate</w:t>
       </w:r>
       <w:proofErr w:type="gramEnd"/>
       <w:r>
+        <w:rPr>
+          <w:strike/>
+        </w:rPr>
         <w:t xml:space="preserve"> overtime.</w:t>
       </w:r>
     </w:p>

--- a/Lab 2/Lab 2 feedback.docx
+++ b/Lab 2/Lab 2 feedback.docx
@@ -19,21 +19,7 @@
         <w:rPr>
           <w:strike/>
         </w:rPr>
-        <w:t xml:space="preserve"> Should we move the loading of libraries all at the top? Or should we only load them when </w:t>
-      </w:r>
-      <w:proofErr w:type="gramStart"/>
-      <w:r>
-        <w:rPr>
-          <w:strike/>
-        </w:rPr>
-        <w:t>we’re</w:t>
-      </w:r>
-      <w:proofErr w:type="gramEnd"/>
-      <w:r>
-        <w:rPr>
-          <w:strike/>
-        </w:rPr>
-        <w:t xml:space="preserve"> ready to use them?</w:t>
+        <w:t xml:space="preserve"> Should we move the loading of libraries all at the top? Or should we only load them when we’re ready to use them?</w:t>
       </w:r>
     </w:p>
     <w:p>
@@ -59,16 +45,8 @@
         <w:rPr>
           <w:strike/>
         </w:rPr>
-        <w:t xml:space="preserve">: Move all library references to </w:t>
-      </w:r>
-      <w:proofErr w:type="gramStart"/>
-      <w:r>
-        <w:rPr>
-          <w:strike/>
-        </w:rPr>
-        <w:t>top</w:t>
-      </w:r>
-      <w:proofErr w:type="gramEnd"/>
+        <w:t>: Move all library references to top</w:t>
+      </w:r>
     </w:p>
     <w:p>
       <w:pPr>
@@ -93,16 +71,8 @@
         <w:rPr>
           <w:strike/>
         </w:rPr>
-        <w:t xml:space="preserve"> </w:t>
-      </w:r>
-      <w:proofErr w:type="gramStart"/>
-      <w:r>
-        <w:rPr>
-          <w:strike/>
-        </w:rPr>
-        <w:t>rubric</w:t>
-      </w:r>
-      <w:proofErr w:type="gramEnd"/>
+        <w:t xml:space="preserve"> rubric</w:t>
+      </w:r>
     </w:p>
     <w:p>
       <w:pPr>
@@ -141,17 +111,8 @@
           <w:strike/>
           <w:highlight w:val="cyan"/>
         </w:rPr>
-        <w:t xml:space="preserve">JV commented </w:t>
-      </w:r>
-      <w:proofErr w:type="gramStart"/>
-      <w:r>
-        <w:rPr>
-          <w:strike/>
-          <w:highlight w:val="cyan"/>
-        </w:rPr>
-        <w:t>out</w:t>
-      </w:r>
-      <w:proofErr w:type="gramEnd"/>
+        <w:t>JV commented out</w:t>
+      </w:r>
     </w:p>
     <w:p>
       <w:pPr>
@@ -294,21 +255,7 @@
         <w:rPr>
           <w:strike/>
         </w:rPr>
-        <w:t xml:space="preserve"> - Use proper variable representations (int, float, one-hot, </w:t>
-      </w:r>
-      <w:proofErr w:type="gramStart"/>
-      <w:r>
-        <w:rPr>
-          <w:strike/>
-        </w:rPr>
-        <w:t>etc.</w:t>
-      </w:r>
-      <w:proofErr w:type="gramEnd"/>
-      <w:r>
-        <w:rPr>
-          <w:strike/>
-        </w:rPr>
-        <w:t>).</w:t>
+        <w:t xml:space="preserve"> - Use proper variable representations (int, float, one-hot, etc.).</w:t>
       </w:r>
     </w:p>
     <w:p>
@@ -328,16 +275,8 @@
         <w:rPr>
           <w:strike/>
         </w:rPr>
-        <w:t xml:space="preserve"> - Use pre-processing methods (as needed) for dimensionality reduction, scaling, </w:t>
-      </w:r>
-      <w:proofErr w:type="gramStart"/>
-      <w:r>
-        <w:rPr>
-          <w:strike/>
-        </w:rPr>
-        <w:t>etc.</w:t>
-      </w:r>
-      <w:proofErr w:type="gramEnd"/>
+        <w:t xml:space="preserve"> - Use pre-processing methods (as needed) for dimensionality reduction, scaling, etc.</w:t>
+      </w:r>
     </w:p>
     <w:p>
       <w:pPr>
@@ -452,21 +391,7 @@
         <w:rPr>
           <w:strike/>
         </w:rPr>
-        <w:t xml:space="preserve">The first classification model will be predicting whether a crime will be solved or go unsolved using the variables collected during the </w:t>
-      </w:r>
-      <w:proofErr w:type="gramStart"/>
-      <w:r>
-        <w:rPr>
-          <w:strike/>
-        </w:rPr>
-        <w:t>initial</w:t>
-      </w:r>
-      <w:proofErr w:type="gramEnd"/>
-      <w:r>
-        <w:rPr>
-          <w:strike/>
-        </w:rPr>
-        <w:t xml:space="preserve"> recording of the homicide data when it was filed.</w:t>
+        <w:t>The first classification model will be predicting whether a crime will be solved or go unsolved using the variables collected during the initial recording of the homicide data when it was filed.</w:t>
       </w:r>
     </w:p>
     <w:p>
@@ -552,49 +477,7 @@
         <w:rPr>
           <w:strike/>
         </w:rPr>
-        <w:t xml:space="preserve">The second classification model will predict the demographics of a homicide perpetrator (age, race, sex, and ethnicity) using the variables collected during the </w:t>
-      </w:r>
-      <w:proofErr w:type="gramStart"/>
-      <w:r>
-        <w:rPr>
-          <w:strike/>
-        </w:rPr>
-        <w:t>initial</w:t>
-      </w:r>
-      <w:proofErr w:type="gramEnd"/>
-      <w:r>
-        <w:rPr>
-          <w:strike/>
-        </w:rPr>
-        <w:t xml:space="preserve"> recording of the homicide data when it was filed. Predicting a perpetrators' demographics may result in leads which causes a case to </w:t>
-      </w:r>
-      <w:proofErr w:type="gramStart"/>
-      <w:r>
-        <w:rPr>
-          <w:strike/>
-        </w:rPr>
-        <w:t>be solved</w:t>
-      </w:r>
-      <w:proofErr w:type="gramEnd"/>
-      <w:r>
-        <w:rPr>
-          <w:strike/>
-        </w:rPr>
-        <w:t xml:space="preserve">. Sensitivity towards police bias, ethics of profiling, and those falsely incarcerated are a high priority. While predicting who the perpetrator may be can lead to an increased rate of solved cases. Careful consideration will </w:t>
-      </w:r>
-      <w:proofErr w:type="gramStart"/>
-      <w:r>
-        <w:rPr>
-          <w:strike/>
-        </w:rPr>
-        <w:t>be given</w:t>
-      </w:r>
-      <w:proofErr w:type="gramEnd"/>
-      <w:r>
-        <w:rPr>
-          <w:strike/>
-        </w:rPr>
-        <w:t xml:space="preserve"> to avoid wrongfully accusing a suspect.</w:t>
+        <w:t>The second classification model will predict the demographics of a homicide perpetrator (age, race, sex, and ethnicity) using the variables collected during the initial recording of the homicide data when it was filed. Predicting a perpetrators' demographics may result in leads which causes a case to be solved. Sensitivity towards police bias, ethics of profiling, and those falsely incarcerated are a high priority. While predicting who the perpetrator may be can lead to an increased rate of solved cases. Careful consideration will be given to avoid wrongfully accusing a suspect.</w:t>
       </w:r>
     </w:p>
     <w:p>
@@ -686,21 +569,393 @@
         <w:rPr>
           <w:strike/>
         </w:rPr>
-        <w:t xml:space="preserve">We should decide if we want the full write-up at the top of the section or inside of the subsections 1.1.x. </w:t>
-      </w:r>
+        <w:t>We should decide if we want the full write-up at the top of the section or inside of the subsections 1.1.x. I like a quick summary at the top, then the more robust summary in each section 1.1.x</w:t>
+      </w:r>
+    </w:p>
+    <w:p>
+      <w:pPr>
+        <w:rPr>
+          <w:strike/>
+        </w:rPr>
+      </w:pPr>
+      <w:r>
+        <w:rPr>
+          <w:strike/>
+          <w:highlight w:val="yellow"/>
+        </w:rPr>
+        <w:t>RECOMMENDATION</w:t>
+      </w:r>
+      <w:r>
+        <w:rPr>
+          <w:strike/>
+        </w:rPr>
+        <w:t xml:space="preserve"> </w:t>
+      </w:r>
+      <w:r>
+        <w:rPr>
+          <w:strike/>
+        </w:rPr>
+        <w:t xml:space="preserve">This sentence should be changed if </w:t>
+      </w:r>
+      <w:proofErr w:type="spellStart"/>
+      <w:r>
+        <w:rPr>
+          <w:strike/>
+        </w:rPr>
+        <w:t>its</w:t>
+      </w:r>
+      <w:proofErr w:type="spellEnd"/>
+      <w:r>
+        <w:rPr>
+          <w:strike/>
+        </w:rPr>
+        <w:t xml:space="preserve"> a part of the numbered list</w:t>
+      </w:r>
+    </w:p>
+    <w:p>
+      <w:pPr>
+        <w:rPr>
+          <w:strike/>
+        </w:rPr>
+      </w:pPr>
+      <w:r>
+        <w:rPr>
+          <w:strike/>
+        </w:rPr>
+        <w:t>While the age groups were binned, the original ages are **not** necessary for model analysis, hence, they're removed for these purposes.</w:t>
+      </w:r>
+    </w:p>
+    <w:p>
+      <w:pPr>
+        <w:rPr>
+          <w:strike/>
+        </w:rPr>
+      </w:pPr>
+      <w:r>
+        <w:rPr>
+          <w:strike/>
+          <w:highlight w:val="cyan"/>
+        </w:rPr>
+        <w:t>done</w:t>
+      </w:r>
+      <w:r>
+        <w:rPr>
+          <w:strike/>
+        </w:rPr>
+        <w:t xml:space="preserve"> </w:t>
+      </w:r>
+      <w:r>
+        <w:rPr>
+          <w:strike/>
+        </w:rPr>
+        <w:t>(Jamie): Reword</w:t>
+      </w:r>
+    </w:p>
+    <w:p>
+      <w:pPr>
+        <w:rPr>
+          <w:strike/>
+        </w:rPr>
+      </w:pPr>
+      <w:r>
+        <w:rPr>
+          <w:strike/>
+          <w:highlight w:val="yellow"/>
+        </w:rPr>
+        <w:t>RECOMMENDATION</w:t>
+      </w:r>
+      <w:r>
+        <w:rPr>
+          <w:strike/>
+        </w:rPr>
+        <w:t xml:space="preserve"> </w:t>
+      </w:r>
+      <w:r>
+        <w:rPr>
+          <w:strike/>
+        </w:rPr>
+        <w:t>Update sentence</w:t>
+      </w:r>
+    </w:p>
+    <w:p>
+      <w:pPr>
+        <w:rPr>
+          <w:strike/>
+        </w:rPr>
+      </w:pPr>
+      <w:r>
+        <w:rPr>
+          <w:strike/>
+        </w:rPr>
+        <w:t xml:space="preserve">Object data types are </w:t>
+      </w:r>
+      <w:proofErr w:type="spellStart"/>
+      <w:r>
+        <w:rPr>
+          <w:strike/>
+        </w:rPr>
+        <w:t>typecasted</w:t>
+      </w:r>
+      <w:proofErr w:type="spellEnd"/>
+      <w:r>
+        <w:rPr>
+          <w:strike/>
+        </w:rPr>
+        <w:t xml:space="preserve"> to categorical.</w:t>
+      </w:r>
+    </w:p>
+    <w:p>
+      <w:pPr>
+        <w:rPr>
+          <w:strike/>
+        </w:rPr>
+      </w:pPr>
+      <w:r>
+        <w:rPr>
+          <w:strike/>
+          <w:highlight w:val="cyan"/>
+        </w:rPr>
+        <w:t>done</w:t>
+      </w:r>
+      <w:r>
+        <w:rPr>
+          <w:strike/>
+        </w:rPr>
+        <w:t xml:space="preserve"> </w:t>
+      </w:r>
+      <w:r>
+        <w:rPr>
+          <w:strike/>
+        </w:rPr>
+        <w:t>(Jamie): Reword</w:t>
+      </w:r>
+    </w:p>
+    <w:p>
+      <w:pPr>
+        <w:rPr>
+          <w:strike/>
+        </w:rPr>
+      </w:pPr>
+    </w:p>
+    <w:p>
+      <w:pPr>
+        <w:rPr>
+          <w:strike/>
+        </w:rPr>
+      </w:pPr>
+      <w:r>
+        <w:rPr>
+          <w:strike/>
+          <w:highlight w:val="yellow"/>
+        </w:rPr>
+        <w:t>RECOMMENDATION</w:t>
+      </w:r>
+      <w:r>
+        <w:rPr>
+          <w:strike/>
+        </w:rPr>
+        <w:t xml:space="preserve"> </w:t>
+      </w:r>
+      <w:r>
+        <w:rPr>
+          <w:strike/>
+        </w:rPr>
+        <w:t>Update sentence</w:t>
+      </w:r>
+    </w:p>
+    <w:p>
+      <w:pPr>
+        <w:rPr>
+          <w:strike/>
+        </w:rPr>
+      </w:pPr>
+      <w:r>
+        <w:rPr>
+          <w:strike/>
+        </w:rPr>
+        <w:t xml:space="preserve">Two </w:t>
+      </w:r>
+      <w:proofErr w:type="spellStart"/>
+      <w:r>
+        <w:rPr>
+          <w:strike/>
+        </w:rPr>
+        <w:t>dataframes</w:t>
+      </w:r>
+      <w:proofErr w:type="spellEnd"/>
+      <w:r>
+        <w:rPr>
+          <w:strike/>
+        </w:rPr>
+        <w:t xml:space="preserve"> are generated for each classification model.</w:t>
+      </w:r>
+    </w:p>
+    <w:p>
+      <w:pPr>
+        <w:rPr>
+          <w:strike/>
+        </w:rPr>
+      </w:pPr>
+      <w:r>
+        <w:rPr>
+          <w:strike/>
+          <w:highlight w:val="cyan"/>
+        </w:rPr>
+        <w:t>done</w:t>
+      </w:r>
+      <w:r>
+        <w:rPr>
+          <w:strike/>
+        </w:rPr>
+        <w:t xml:space="preserve"> </w:t>
+      </w:r>
+      <w:r>
+        <w:rPr>
+          <w:strike/>
+        </w:rPr>
+        <w:t>(Jamie): Reword</w:t>
+      </w:r>
+    </w:p>
+    <w:p/>
+    <w:p>
+      <w:pPr>
+        <w:rPr>
+          <w:strike/>
+        </w:rPr>
+      </w:pPr>
+      <w:r>
+        <w:rPr>
+          <w:strike/>
+          <w:highlight w:val="red"/>
+        </w:rPr>
+        <w:t>QUESTION</w:t>
+      </w:r>
+      <w:r>
+        <w:rPr>
+          <w:strike/>
+        </w:rPr>
+        <w:t xml:space="preserve"> </w:t>
+      </w:r>
+      <w:r>
+        <w:rPr>
+          <w:strike/>
+        </w:rPr>
+        <w:t>Should we use the name of the classifications versus classification 1 &amp; 2</w:t>
+      </w:r>
+    </w:p>
+    <w:p>
+      <w:pPr>
+        <w:pStyle w:val="NoSpacing"/>
+        <w:rPr>
+          <w:strike/>
+        </w:rPr>
+      </w:pPr>
+      <w:r>
+        <w:rPr>
+          <w:strike/>
+        </w:rPr>
+        <w:t xml:space="preserve">Although, both use the same attributes, with the addition of concatenated perpetrator data for classification 2, only the </w:t>
+      </w:r>
+      <w:proofErr w:type="spellStart"/>
+      <w:r>
+        <w:rPr>
+          <w:strike/>
+        </w:rPr>
+        <w:t>dataframe</w:t>
+      </w:r>
+      <w:proofErr w:type="spellEnd"/>
+      <w:r>
+        <w:rPr>
+          <w:strike/>
+        </w:rPr>
+        <w:t xml:space="preserve"> for classification 1 is dummy coded.</w:t>
+      </w:r>
+    </w:p>
+    <w:p>
+      <w:pPr>
+        <w:pStyle w:val="NoSpacing"/>
+      </w:pPr>
+    </w:p>
+    <w:p>
+      <w:pPr>
+        <w:rPr>
+          <w:strike/>
+        </w:rPr>
+      </w:pPr>
+      <w:r>
+        <w:rPr>
+          <w:strike/>
+          <w:highlight w:val="yellow"/>
+        </w:rPr>
+        <w:t>RECOMMENDATION</w:t>
+      </w:r>
+      <w:r>
+        <w:rPr>
+          <w:strike/>
+        </w:rPr>
+        <w:t xml:space="preserve"> </w:t>
+      </w:r>
+      <w:r>
+        <w:rPr>
+          <w:strike/>
+        </w:rPr>
+        <w:t>Update 1.1.x with the suggestions above so the text matches.</w:t>
+      </w:r>
+    </w:p>
+    <w:p>
+      <w:pPr>
+        <w:rPr>
+          <w:strike/>
+        </w:rPr>
+      </w:pPr>
+      <w:r>
+        <w:rPr>
+          <w:strike/>
+          <w:highlight w:val="yellow"/>
+        </w:rPr>
+        <w:t>RECOMMENDATION</w:t>
+      </w:r>
+      <w:r>
+        <w:rPr>
+          <w:strike/>
+        </w:rPr>
+        <w:t xml:space="preserve"> </w:t>
+      </w:r>
+      <w:r>
+        <w:rPr>
+          <w:strike/>
+        </w:rPr>
+        <w:t>Should each function have its own cell? cell 12 and 13</w:t>
+      </w:r>
+    </w:p>
+    <w:p>
+      <w:pPr>
+        <w:rPr>
+          <w:strike/>
+        </w:rPr>
+      </w:pPr>
       <w:proofErr w:type="gramStart"/>
       <w:r>
         <w:rPr>
           <w:strike/>
-        </w:rPr>
-        <w:t>I like</w:t>
+          <w:highlight w:val="lightGray"/>
+        </w:rPr>
+        <w:t>Action(</w:t>
       </w:r>
       <w:proofErr w:type="gramEnd"/>
       <w:r>
         <w:rPr>
           <w:strike/>
-        </w:rPr>
-        <w:t xml:space="preserve"> a quick summary at the top, then the more robust summary in each section 1.1.x</w:t>
+          <w:highlight w:val="lightGray"/>
+        </w:rPr>
+        <w:t>Thad):</w:t>
+      </w:r>
+      <w:r>
+        <w:rPr>
+          <w:strike/>
+          <w:highlight w:val="lightGray"/>
+        </w:rPr>
+        <w:t xml:space="preserve"> Split into multiple cells</w:t>
       </w:r>
     </w:p>
     <w:p>
@@ -726,492 +981,8 @@
         <w:rPr>
           <w:strike/>
         </w:rPr>
-        <w:t xml:space="preserve">This sentence should be changed if </w:t>
-      </w:r>
-      <w:proofErr w:type="spellStart"/>
-      <w:r>
-        <w:rPr>
-          <w:strike/>
-        </w:rPr>
-        <w:t>its</w:t>
-      </w:r>
-      <w:proofErr w:type="spellEnd"/>
-      <w:r>
-        <w:rPr>
-          <w:strike/>
-        </w:rPr>
-        <w:t xml:space="preserve"> a part of the numbered </w:t>
-      </w:r>
-      <w:proofErr w:type="gramStart"/>
-      <w:r>
-        <w:rPr>
-          <w:strike/>
-        </w:rPr>
-        <w:t>list</w:t>
-      </w:r>
-      <w:proofErr w:type="gramEnd"/>
-    </w:p>
-    <w:p>
-      <w:pPr>
-        <w:rPr>
-          <w:strike/>
-        </w:rPr>
-      </w:pPr>
-      <w:r>
-        <w:rPr>
-          <w:strike/>
-        </w:rPr>
-        <w:t xml:space="preserve">While the age groups were </w:t>
-      </w:r>
-      <w:proofErr w:type="gramStart"/>
-      <w:r>
-        <w:rPr>
-          <w:strike/>
-        </w:rPr>
-        <w:t>binned</w:t>
-      </w:r>
-      <w:proofErr w:type="gramEnd"/>
-      <w:r>
-        <w:rPr>
-          <w:strike/>
-        </w:rPr>
-        <w:t>, the original ages are **not** necessary for model analysis, hence, they're removed for these purposes.</w:t>
-      </w:r>
-    </w:p>
-    <w:p>
-      <w:pPr>
-        <w:rPr>
-          <w:strike/>
-        </w:rPr>
-      </w:pPr>
-      <w:r>
-        <w:rPr>
-          <w:strike/>
-          <w:highlight w:val="cyan"/>
-        </w:rPr>
-        <w:t>done</w:t>
-      </w:r>
-      <w:r>
-        <w:rPr>
-          <w:strike/>
-        </w:rPr>
-        <w:t xml:space="preserve"> </w:t>
-      </w:r>
-      <w:r>
-        <w:rPr>
-          <w:strike/>
-        </w:rPr>
-        <w:t xml:space="preserve">(Jamie): </w:t>
-      </w:r>
-      <w:proofErr w:type="gramStart"/>
-      <w:r>
-        <w:rPr>
-          <w:strike/>
-        </w:rPr>
-        <w:t>Reword</w:t>
-      </w:r>
-      <w:proofErr w:type="gramEnd"/>
-    </w:p>
-    <w:p>
-      <w:pPr>
-        <w:rPr>
-          <w:strike/>
-        </w:rPr>
-      </w:pPr>
-      <w:r>
-        <w:rPr>
-          <w:strike/>
-          <w:highlight w:val="yellow"/>
-        </w:rPr>
-        <w:t>RECOMMENDATION</w:t>
-      </w:r>
-      <w:r>
-        <w:rPr>
-          <w:strike/>
-        </w:rPr>
-        <w:t xml:space="preserve"> </w:t>
-      </w:r>
-      <w:r>
-        <w:rPr>
-          <w:strike/>
-        </w:rPr>
-        <w:t>Update sentence</w:t>
-      </w:r>
-    </w:p>
-    <w:p>
-      <w:pPr>
-        <w:rPr>
-          <w:strike/>
-        </w:rPr>
-      </w:pPr>
-      <w:r>
-        <w:rPr>
-          <w:strike/>
-        </w:rPr>
-        <w:t xml:space="preserve">Object data types are </w:t>
-      </w:r>
-      <w:proofErr w:type="spellStart"/>
-      <w:r>
-        <w:rPr>
-          <w:strike/>
-        </w:rPr>
-        <w:t>typecasted</w:t>
-      </w:r>
-      <w:proofErr w:type="spellEnd"/>
-      <w:r>
-        <w:rPr>
-          <w:strike/>
-        </w:rPr>
-        <w:t xml:space="preserve"> to categorical.</w:t>
-      </w:r>
-    </w:p>
-    <w:p>
-      <w:pPr>
-        <w:rPr>
-          <w:strike/>
-        </w:rPr>
-      </w:pPr>
-      <w:r>
-        <w:rPr>
-          <w:strike/>
-          <w:highlight w:val="cyan"/>
-        </w:rPr>
-        <w:t>done</w:t>
-      </w:r>
-      <w:r>
-        <w:rPr>
-          <w:strike/>
-        </w:rPr>
-        <w:t xml:space="preserve"> </w:t>
-      </w:r>
-      <w:r>
-        <w:rPr>
-          <w:strike/>
-        </w:rPr>
-        <w:t xml:space="preserve">(Jamie): </w:t>
-      </w:r>
-      <w:proofErr w:type="gramStart"/>
-      <w:r>
-        <w:rPr>
-          <w:strike/>
-        </w:rPr>
-        <w:t>Reword</w:t>
-      </w:r>
-      <w:proofErr w:type="gramEnd"/>
-    </w:p>
-    <w:p>
-      <w:pPr>
-        <w:rPr>
-          <w:strike/>
-        </w:rPr>
-      </w:pPr>
-    </w:p>
-    <w:p>
-      <w:pPr>
-        <w:rPr>
-          <w:strike/>
-        </w:rPr>
-      </w:pPr>
-      <w:r>
-        <w:rPr>
-          <w:strike/>
-          <w:highlight w:val="yellow"/>
-        </w:rPr>
-        <w:t>RECOMMENDATION</w:t>
-      </w:r>
-      <w:r>
-        <w:rPr>
-          <w:strike/>
-        </w:rPr>
-        <w:t xml:space="preserve"> </w:t>
-      </w:r>
-      <w:r>
-        <w:rPr>
-          <w:strike/>
-        </w:rPr>
-        <w:t>Update sentence</w:t>
-      </w:r>
-    </w:p>
-    <w:p>
-      <w:pPr>
-        <w:rPr>
-          <w:strike/>
-        </w:rPr>
-      </w:pPr>
-      <w:r>
-        <w:rPr>
-          <w:strike/>
-        </w:rPr>
-        <w:t xml:space="preserve">Two </w:t>
-      </w:r>
-      <w:proofErr w:type="spellStart"/>
-      <w:r>
-        <w:rPr>
-          <w:strike/>
-        </w:rPr>
-        <w:t>dataframes</w:t>
-      </w:r>
-      <w:proofErr w:type="spellEnd"/>
-      <w:r>
-        <w:rPr>
-          <w:strike/>
-        </w:rPr>
-        <w:t xml:space="preserve"> </w:t>
-      </w:r>
-      <w:proofErr w:type="gramStart"/>
-      <w:r>
-        <w:rPr>
-          <w:strike/>
-        </w:rPr>
-        <w:t>are generated</w:t>
-      </w:r>
-      <w:proofErr w:type="gramEnd"/>
-      <w:r>
-        <w:rPr>
-          <w:strike/>
-        </w:rPr>
-        <w:t xml:space="preserve"> for each classification model.</w:t>
-      </w:r>
-    </w:p>
-    <w:p>
-      <w:pPr>
-        <w:rPr>
-          <w:strike/>
-        </w:rPr>
-      </w:pPr>
-      <w:r>
-        <w:rPr>
-          <w:strike/>
-          <w:highlight w:val="cyan"/>
-        </w:rPr>
-        <w:t>done</w:t>
-      </w:r>
-      <w:r>
-        <w:rPr>
-          <w:strike/>
-        </w:rPr>
-        <w:t xml:space="preserve"> </w:t>
-      </w:r>
-      <w:r>
-        <w:rPr>
-          <w:strike/>
-        </w:rPr>
-        <w:t xml:space="preserve">(Jamie): </w:t>
-      </w:r>
-      <w:proofErr w:type="gramStart"/>
-      <w:r>
-        <w:rPr>
-          <w:strike/>
-        </w:rPr>
-        <w:t>Reword</w:t>
-      </w:r>
-      <w:proofErr w:type="gramEnd"/>
-    </w:p>
-    <w:p/>
-    <w:p>
-      <w:pPr>
-        <w:rPr>
-          <w:strike/>
-        </w:rPr>
-      </w:pPr>
-      <w:r>
-        <w:rPr>
-          <w:strike/>
-          <w:highlight w:val="red"/>
-        </w:rPr>
-        <w:t>QUESTION</w:t>
-      </w:r>
-      <w:r>
-        <w:rPr>
-          <w:strike/>
-        </w:rPr>
-        <w:t xml:space="preserve"> </w:t>
-      </w:r>
-      <w:r>
-        <w:rPr>
-          <w:strike/>
-        </w:rPr>
-        <w:t xml:space="preserve">Should we use the name of the classifications versus classification 1 &amp; </w:t>
-      </w:r>
-      <w:proofErr w:type="gramStart"/>
-      <w:r>
-        <w:rPr>
-          <w:strike/>
-        </w:rPr>
-        <w:t>2</w:t>
-      </w:r>
-      <w:proofErr w:type="gramEnd"/>
-    </w:p>
-    <w:p>
-      <w:pPr>
-        <w:pStyle w:val="NoSpacing"/>
-        <w:rPr>
-          <w:strike/>
-        </w:rPr>
-      </w:pPr>
-      <w:r>
-        <w:rPr>
-          <w:strike/>
-        </w:rPr>
-        <w:t xml:space="preserve">Although, both use the same attributes, with the addition of concatenated perpetrator data for classification </w:t>
-      </w:r>
-      <w:proofErr w:type="gramStart"/>
-      <w:r>
-        <w:rPr>
-          <w:strike/>
-        </w:rPr>
-        <w:t>2</w:t>
-      </w:r>
-      <w:proofErr w:type="gramEnd"/>
-      <w:r>
-        <w:rPr>
-          <w:strike/>
-        </w:rPr>
-        <w:t xml:space="preserve">, only the </w:t>
-      </w:r>
-      <w:proofErr w:type="spellStart"/>
-      <w:r>
-        <w:rPr>
-          <w:strike/>
-        </w:rPr>
-        <w:t>dataframe</w:t>
-      </w:r>
-      <w:proofErr w:type="spellEnd"/>
-      <w:r>
-        <w:rPr>
-          <w:strike/>
-        </w:rPr>
-        <w:t xml:space="preserve"> for classification 1 is dummy coded.</w:t>
-      </w:r>
-    </w:p>
-    <w:p>
-      <w:pPr>
-        <w:pStyle w:val="NoSpacing"/>
-      </w:pPr>
-    </w:p>
-    <w:p>
-      <w:pPr>
-        <w:rPr>
-          <w:strike/>
-        </w:rPr>
-      </w:pPr>
-      <w:r>
-        <w:rPr>
-          <w:strike/>
-          <w:highlight w:val="yellow"/>
-        </w:rPr>
-        <w:t>RECOMMENDATION</w:t>
-      </w:r>
-      <w:r>
-        <w:rPr>
-          <w:strike/>
-        </w:rPr>
-        <w:t xml:space="preserve"> </w:t>
-      </w:r>
-      <w:r>
-        <w:rPr>
-          <w:strike/>
-        </w:rPr>
-        <w:t>Update 1.1.x with the suggestions above so the text matches.</w:t>
-      </w:r>
-    </w:p>
-    <w:p>
-      <w:pPr>
-        <w:rPr>
-          <w:strike/>
-        </w:rPr>
-      </w:pPr>
-      <w:r>
-        <w:rPr>
-          <w:strike/>
-          <w:highlight w:val="yellow"/>
-        </w:rPr>
-        <w:t>RECOMMENDATION</w:t>
-      </w:r>
-      <w:r>
-        <w:rPr>
-          <w:strike/>
-        </w:rPr>
-        <w:t xml:space="preserve"> </w:t>
-      </w:r>
-      <w:r>
-        <w:rPr>
-          <w:strike/>
-        </w:rPr>
-        <w:t xml:space="preserve">Should each function have its own cell? cell 12 and </w:t>
-      </w:r>
-      <w:proofErr w:type="gramStart"/>
-      <w:r>
-        <w:rPr>
-          <w:strike/>
-        </w:rPr>
-        <w:t>13</w:t>
-      </w:r>
-      <w:proofErr w:type="gramEnd"/>
-    </w:p>
-    <w:p>
-      <w:pPr>
-        <w:rPr>
-          <w:strike/>
-        </w:rPr>
-      </w:pPr>
-      <w:proofErr w:type="gramStart"/>
-      <w:r>
-        <w:rPr>
-          <w:strike/>
-          <w:highlight w:val="lightGray"/>
-        </w:rPr>
-        <w:t>Action(</w:t>
-      </w:r>
-      <w:proofErr w:type="gramEnd"/>
-      <w:r>
-        <w:rPr>
-          <w:strike/>
-          <w:highlight w:val="lightGray"/>
-        </w:rPr>
-        <w:t>Thad):</w:t>
-      </w:r>
-      <w:r>
-        <w:rPr>
-          <w:strike/>
-          <w:highlight w:val="lightGray"/>
-        </w:rPr>
-        <w:t xml:space="preserve"> Split into multiple cells</w:t>
-      </w:r>
-    </w:p>
-    <w:p>
-      <w:pPr>
-        <w:rPr>
-          <w:strike/>
-        </w:rPr>
-      </w:pPr>
-      <w:r>
-        <w:rPr>
-          <w:strike/>
-          <w:highlight w:val="yellow"/>
-        </w:rPr>
-        <w:t>RECOMMENDATION</w:t>
-      </w:r>
-      <w:r>
-        <w:rPr>
-          <w:strike/>
-        </w:rPr>
-        <w:t xml:space="preserve"> </w:t>
-      </w:r>
-      <w:r>
-        <w:rPr>
-          <w:strike/>
-        </w:rPr>
-        <w:t xml:space="preserve">If we are renaming our model titles, then 1.1.6.1 and 1.1.6.1 should match the </w:t>
-      </w:r>
-      <w:proofErr w:type="gramStart"/>
-      <w:r>
-        <w:rPr>
-          <w:strike/>
-        </w:rPr>
-        <w:t>titles</w:t>
-      </w:r>
-      <w:proofErr w:type="gramEnd"/>
+        <w:t>If we are renaming our model titles, then 1.1.6.1 and 1.1.6.1 should match the titles</w:t>
+      </w:r>
     </w:p>
     <w:p/>
     <w:p>
@@ -1255,55 +1026,7 @@
           <w:strike/>
           <w:highlight w:val="yellow"/>
         </w:rPr>
-        <w:t xml:space="preserve">We are using too many </w:t>
-      </w:r>
-      <w:proofErr w:type="gramStart"/>
-      <w:r>
-        <w:rPr>
-          <w:strike/>
-          <w:highlight w:val="yellow"/>
-        </w:rPr>
-        <w:t>metrics in my opinion</w:t>
-      </w:r>
-      <w:proofErr w:type="gramEnd"/>
-      <w:r>
-        <w:rPr>
-          <w:strike/>
-          <w:highlight w:val="yellow"/>
-        </w:rPr>
-        <w:t xml:space="preserve">. I think we should stick to K-fold </w:t>
-      </w:r>
-      <w:proofErr w:type="gramStart"/>
-      <w:r>
-        <w:rPr>
-          <w:strike/>
-          <w:highlight w:val="yellow"/>
-        </w:rPr>
-        <w:t>CV</w:t>
-      </w:r>
-      <w:proofErr w:type="gramEnd"/>
-      <w:r>
-        <w:rPr>
-          <w:strike/>
-          <w:highlight w:val="yellow"/>
-        </w:rPr>
-        <w:t xml:space="preserve">, ROC curve, and Accuracy. Is K-fold </w:t>
-      </w:r>
-      <w:proofErr w:type="gramStart"/>
-      <w:r>
-        <w:rPr>
-          <w:strike/>
-          <w:highlight w:val="yellow"/>
-        </w:rPr>
-        <w:t>CV</w:t>
-      </w:r>
-      <w:proofErr w:type="gramEnd"/>
-      <w:r>
-        <w:rPr>
-          <w:strike/>
-          <w:highlight w:val="yellow"/>
-        </w:rPr>
-        <w:t xml:space="preserve"> a metric versus a method of preparing the data for classification?</w:t>
+        <w:t>We are using too many metrics in my opinion. I think we should stick to K-fold CV, ROC curve, and Accuracy. Is K-fold CV a metric versus a method of preparing the data for classification?</w:t>
       </w:r>
       <w:r>
         <w:rPr>
@@ -1339,39 +1062,7 @@
           <w:strike/>
           <w:highlight w:val="lightGray"/>
         </w:rPr>
-        <w:t xml:space="preserve">Thad): Update metrics text. Remove K-Fold </w:t>
-      </w:r>
-      <w:proofErr w:type="gramStart"/>
-      <w:r>
-        <w:rPr>
-          <w:strike/>
-          <w:highlight w:val="lightGray"/>
-        </w:rPr>
-        <w:t>CV</w:t>
-      </w:r>
-      <w:proofErr w:type="gramEnd"/>
-      <w:r>
-        <w:rPr>
-          <w:strike/>
-          <w:highlight w:val="lightGray"/>
-        </w:rPr>
-        <w:t xml:space="preserve"> and F1 Score. Bolster the other </w:t>
-      </w:r>
-      <w:proofErr w:type="gramStart"/>
-      <w:r>
-        <w:rPr>
-          <w:strike/>
-          <w:highlight w:val="lightGray"/>
-        </w:rPr>
-        <w:t>3</w:t>
-      </w:r>
-      <w:proofErr w:type="gramEnd"/>
-      <w:r>
-        <w:rPr>
-          <w:strike/>
-          <w:highlight w:val="lightGray"/>
-        </w:rPr>
-        <w:t>.</w:t>
+        <w:t>Thad): Update metrics text. Remove K-Fold CV and F1 Score. Bolster the other 3.</w:t>
       </w:r>
     </w:p>
     <w:p>
@@ -1422,29 +1113,7 @@
           <w:sz w:val="21"/>
           <w:szCs w:val="21"/>
         </w:rPr>
-        <w:t xml:space="preserve">[10 points] Choose and explain your evaluation metrics that you will use (i.e., accuracy, precision, recall, F-measure, or any metric we have discussed). Why are the measure(s) </w:t>
-      </w:r>
-      <w:proofErr w:type="gramStart"/>
-      <w:r>
-        <w:rPr>
-          <w:rFonts w:ascii="Helvetica" w:eastAsia="Times New Roman" w:hAnsi="Helvetica" w:cs="Helvetica"/>
-          <w:strike/>
-          <w:color w:val="000000"/>
-          <w:sz w:val="21"/>
-          <w:szCs w:val="21"/>
-        </w:rPr>
-        <w:t>appropriate for</w:t>
-      </w:r>
-      <w:proofErr w:type="gramEnd"/>
-      <w:r>
-        <w:rPr>
-          <w:rFonts w:ascii="Helvetica" w:eastAsia="Times New Roman" w:hAnsi="Helvetica" w:cs="Helvetica"/>
-          <w:strike/>
-          <w:color w:val="000000"/>
-          <w:sz w:val="21"/>
-          <w:szCs w:val="21"/>
-        </w:rPr>
-        <w:t xml:space="preserve"> analyzing the results of your modeling? Give a detailed explanation backing up any assertions.</w:t>
+        <w:t>[10 points] Choose and explain your evaluation metrics that you will use (i.e., accuracy, precision, recall, F-measure, or any metric we have discussed). Why are the measure(s) appropriate for analyzing the results of your modeling? Give a detailed explanation backing up any assertions.</w:t>
       </w:r>
     </w:p>
     <w:p>
@@ -1470,49 +1139,7 @@
         <w:rPr>
           <w:strike/>
         </w:rPr>
-        <w:t>Both response variables (Crime Solved and Perpetrator Demographic) for our models are categorical. K-fold cross validation (</w:t>
-      </w:r>
-      <w:proofErr w:type="gramStart"/>
-      <w:r>
-        <w:rPr>
-          <w:strike/>
-        </w:rPr>
-        <w:t>CV</w:t>
-      </w:r>
-      <w:proofErr w:type="gramEnd"/>
-      <w:r>
-        <w:rPr>
-          <w:strike/>
-        </w:rPr>
-        <w:t xml:space="preserve">) will be used to evaluate the effectiveness of the classification prediction algorithm. Cross validation allows for the training and testing datasets to </w:t>
-      </w:r>
-      <w:proofErr w:type="gramStart"/>
-      <w:r>
-        <w:rPr>
-          <w:strike/>
-        </w:rPr>
-        <w:t>be separated</w:t>
-      </w:r>
-      <w:proofErr w:type="gramEnd"/>
-      <w:r>
-        <w:rPr>
-          <w:strike/>
-        </w:rPr>
-        <w:t xml:space="preserve">. This prevents the bias of the training data's accuracy from skewing the true prediction capability of the model. When cross validation </w:t>
-      </w:r>
-      <w:proofErr w:type="gramStart"/>
-      <w:r>
-        <w:rPr>
-          <w:strike/>
-        </w:rPr>
-        <w:t>is performed</w:t>
-      </w:r>
-      <w:proofErr w:type="gramEnd"/>
-      <w:r>
-        <w:rPr>
-          <w:strike/>
-        </w:rPr>
-        <w:t>, we take the average from the ten folds.</w:t>
+        <w:t>Both response variables (Crime Solved and Perpetrator Demographic) for our models are categorical. K-fold cross validation (CV) will be used to evaluate the effectiveness of the classification prediction algorithm. Cross validation allows for the training and testing datasets to be separated. This prevents the bias of the training data's accuracy from skewing the true prediction capability of the model. When cross validation is performed, we take the average from the ten folds.</w:t>
       </w:r>
     </w:p>
     <w:p>
@@ -1552,35 +1179,7 @@
         <w:rPr>
           <w:strike/>
         </w:rPr>
-        <w:t xml:space="preserve">Accuracy will help </w:t>
-      </w:r>
-      <w:proofErr w:type="gramStart"/>
-      <w:r>
-        <w:rPr>
-          <w:strike/>
-        </w:rPr>
-        <w:t>determine</w:t>
-      </w:r>
-      <w:proofErr w:type="gramEnd"/>
-      <w:r>
-        <w:rPr>
-          <w:strike/>
-        </w:rPr>
-        <w:t xml:space="preserve"> the model's predicting capabilities. Accuracy measures the overall % of correctly classified observations, both positive and negative. Our data is imbalanced, so we have chosen to include Sensitivity and Specificity as another measurement. Sensitivity and Specificity will help </w:t>
-      </w:r>
-      <w:proofErr w:type="gramStart"/>
-      <w:r>
-        <w:rPr>
-          <w:strike/>
-        </w:rPr>
-        <w:t>identify</w:t>
-      </w:r>
-      <w:proofErr w:type="gramEnd"/>
-      <w:r>
-        <w:rPr>
-          <w:strike/>
-        </w:rPr>
-        <w:t xml:space="preserve"> if we’ve received an artificially high accuracy score because observations were classified as the majority.</w:t>
+        <w:t>Accuracy will help determine the model's predicting capabilities. Accuracy measures the overall % of correctly classified observations, both positive and negative. Our data is imbalanced, so we have chosen to include Sensitivity and Specificity as another measurement. Sensitivity and Specificity will help identify if we’ve received an artificially high accuracy score because observations were classified as the majority.</w:t>
       </w:r>
     </w:p>
     <w:p>
@@ -1598,21 +1197,7 @@
         <w:rPr>
           <w:strike/>
         </w:rPr>
-        <w:t xml:space="preserve">Receiver Operating Characteristics (ROC) curve </w:t>
-      </w:r>
-      <w:proofErr w:type="gramStart"/>
-      <w:r>
-        <w:rPr>
-          <w:strike/>
-        </w:rPr>
-        <w:t>determines</w:t>
-      </w:r>
-      <w:proofErr w:type="gramEnd"/>
-      <w:r>
-        <w:rPr>
-          <w:strike/>
-        </w:rPr>
-        <w:t xml:space="preserve"> the prediction quality with respect to the predictors. This allows the investigator to reduce dimensionality and complexity, while keeping a high-quality model. A healthy ROC curve pushes towards the top-left side both for positive and negative classes. The number that tells us the quality of the curve is the Area Under the ROC Curve (ROC AUC) score. We care about both positive and negative classes equally, thus ROC AUC is a good metric.</w:t>
+        <w:t>Receiver Operating Characteristics (ROC) curve determines the prediction quality with respect to the predictors. This allows the investigator to reduce dimensionality and complexity, while keeping a high-quality model. A healthy ROC curve pushes towards the top-left side both for positive and negative classes. The number that tells us the quality of the curve is the Area Under the ROC Curve (ROC AUC) score. We care about both positive and negative classes equally, thus ROC AUC is a good metric.</w:t>
       </w:r>
     </w:p>
     <w:p>
@@ -1630,49 +1215,7 @@
         <w:rPr>
           <w:strike/>
         </w:rPr>
-        <w:t xml:space="preserve">While accuracy </w:t>
-      </w:r>
-      <w:proofErr w:type="gramStart"/>
-      <w:r>
-        <w:rPr>
-          <w:strike/>
-        </w:rPr>
-        <w:t>determines</w:t>
-      </w:r>
-      <w:proofErr w:type="gramEnd"/>
-      <w:r>
-        <w:rPr>
-          <w:strike/>
-        </w:rPr>
-        <w:t xml:space="preserve"> the model's overall predictive capabilities. Predicting classes accurately should also </w:t>
-      </w:r>
-      <w:proofErr w:type="gramStart"/>
-      <w:r>
-        <w:rPr>
-          <w:strike/>
-        </w:rPr>
-        <w:t>be emphasized</w:t>
-      </w:r>
-      <w:proofErr w:type="gramEnd"/>
-      <w:r>
-        <w:rPr>
-          <w:strike/>
-        </w:rPr>
-        <w:t xml:space="preserve">. An example would be a skewed dataset which has 80% class A and 20% class B, which our homicide data does. If the model classifies all records as class A, an accuracy of 80% initially appears promising, until realizing that no records will </w:t>
-      </w:r>
-      <w:proofErr w:type="gramStart"/>
-      <w:r>
-        <w:rPr>
-          <w:strike/>
-        </w:rPr>
-        <w:t>be correctly predicted</w:t>
-      </w:r>
-      <w:proofErr w:type="gramEnd"/>
-      <w:r>
-        <w:rPr>
-          <w:strike/>
-        </w:rPr>
-        <w:t xml:space="preserve"> as class B. Sensitivity and specificity will ensure the accuracy of the class distribution.</w:t>
+        <w:t>While accuracy determines the model's overall predictive capabilities. Predicting classes accurately should also be emphasized. An example would be a skewed dataset which has 80% class A and 20% class B, which our homicide data does. If the model classifies all records as class A, an accuracy of 80% initially appears promising, until realizing that no records will be correctly predicted as class B. Sensitivity and specificity will ensure the accuracy of the class distribution.</w:t>
       </w:r>
     </w:p>
     <w:p>
@@ -1700,76 +1243,30 @@
         <w:rPr>
           <w:strike/>
         </w:rPr>
-        <w:t xml:space="preserve"> - Why are the measure(s) </w:t>
-      </w:r>
+        <w:t xml:space="preserve"> - Why are the measure(s) appropriate for analyzing the results of your modeling?</w:t>
+      </w:r>
+    </w:p>
+    <w:p>
+      <w:pPr>
+        <w:rPr>
+          <w:strike/>
+        </w:rPr>
+      </w:pPr>
       <w:proofErr w:type="gramStart"/>
       <w:r>
         <w:rPr>
           <w:strike/>
-        </w:rPr>
-        <w:t>appropriate for</w:t>
+          <w:highlight w:val="lightGray"/>
+        </w:rPr>
+        <w:t>Action(</w:t>
       </w:r>
       <w:proofErr w:type="gramEnd"/>
       <w:r>
         <w:rPr>
           <w:strike/>
-        </w:rPr>
-        <w:t xml:space="preserve"> analyzing the results of your modeling?</w:t>
-      </w:r>
-    </w:p>
-    <w:p>
-      <w:pPr>
-        <w:rPr>
-          <w:strike/>
-        </w:rPr>
-      </w:pPr>
-      <w:proofErr w:type="gramStart"/>
-      <w:r>
-        <w:rPr>
-          <w:strike/>
-          <w:highlight w:val="lightGray"/>
-        </w:rPr>
-        <w:t>Action(</w:t>
-      </w:r>
-      <w:proofErr w:type="gramEnd"/>
-      <w:r>
-        <w:rPr>
-          <w:strike/>
-          <w:highlight w:val="lightGray"/>
-        </w:rPr>
-        <w:t xml:space="preserve">Thad): Update metrics text. Remove K-Fold </w:t>
-      </w:r>
-      <w:proofErr w:type="gramStart"/>
-      <w:r>
-        <w:rPr>
-          <w:strike/>
-          <w:highlight w:val="lightGray"/>
-        </w:rPr>
-        <w:t>CV</w:t>
-      </w:r>
-      <w:proofErr w:type="gramEnd"/>
-      <w:r>
-        <w:rPr>
-          <w:strike/>
-          <w:highlight w:val="lightGray"/>
-        </w:rPr>
-        <w:t xml:space="preserve"> and F1 Score. Bolster the other </w:t>
-      </w:r>
-      <w:proofErr w:type="gramStart"/>
-      <w:r>
-        <w:rPr>
-          <w:strike/>
-          <w:highlight w:val="lightGray"/>
-        </w:rPr>
-        <w:t>3</w:t>
-      </w:r>
-      <w:proofErr w:type="gramEnd"/>
-      <w:r>
-        <w:rPr>
-          <w:strike/>
-          <w:highlight w:val="lightGray"/>
-        </w:rPr>
-        <w:t>.</w:t>
+          <w:highlight w:val="lightGray"/>
+        </w:rPr>
+        <w:t>Thad): Update metrics text. Remove K-Fold CV and F1 Score. Bolster the other 3.</w:t>
       </w:r>
     </w:p>
     <w:p>
@@ -1836,15 +1333,133 @@
           <w:strike/>
           <w:highlight w:val="lightGray"/>
         </w:rPr>
-        <w:t xml:space="preserve">Thad): Update metrics text. Remove K-Fold </w:t>
-      </w:r>
+        <w:t>Thad): Update metrics text. Remove K-Fold CV and F1 Score. Bolster the other 3.</w:t>
+      </w:r>
+    </w:p>
+    <w:p>
+      <w:pPr>
+        <w:rPr>
+          <w:strike/>
+        </w:rPr>
+      </w:pPr>
+    </w:p>
+    <w:p>
+      <w:pPr>
+        <w:pStyle w:val="NoSpacing"/>
+        <w:rPr>
+          <w:strike/>
+        </w:rPr>
+      </w:pPr>
+      <w:r>
+        <w:rPr>
+          <w:strike/>
+          <w:highlight w:val="yellow"/>
+        </w:rPr>
+        <w:t>RECOMMENDATION</w:t>
+      </w:r>
+    </w:p>
+    <w:p>
+      <w:pPr>
+        <w:pStyle w:val="NoSpacing"/>
+        <w:rPr>
+          <w:strike/>
+        </w:rPr>
+      </w:pPr>
+      <w:r>
+        <w:rPr>
+          <w:strike/>
+        </w:rPr>
+        <w:t>Both response variables (Crime Solved and Perpetrator Demographic) for both models are categorical. K-fold cross validation (CV) will be used to evaluate the effectiveness of the classification prediction algorithm and measured using ROC Curve, Accuracy, and Sensitivity &amp; Specificity.</w:t>
+      </w:r>
+    </w:p>
+    <w:p>
+      <w:pPr>
+        <w:pStyle w:val="NoSpacing"/>
+        <w:rPr>
+          <w:strike/>
+        </w:rPr>
+      </w:pPr>
+    </w:p>
+    <w:p>
+      <w:pPr>
+        <w:rPr>
+          <w:strike/>
+        </w:rPr>
+      </w:pPr>
+      <w:r>
+        <w:rPr>
+          <w:strike/>
+          <w:highlight w:val="yellow"/>
+        </w:rPr>
+        <w:t>RECOMMENDATION</w:t>
+      </w:r>
+      <w:r>
+        <w:rPr>
+          <w:strike/>
+        </w:rPr>
+        <w:t xml:space="preserve"> </w:t>
+      </w:r>
+      <w:r>
+        <w:rPr>
+          <w:strike/>
+        </w:rPr>
+        <w:t>Made some changes to these items.</w:t>
+      </w:r>
+    </w:p>
+    <w:p>
+      <w:pPr>
+        <w:pStyle w:val="NoSpacing"/>
+        <w:rPr>
+          <w:strike/>
+        </w:rPr>
+      </w:pPr>
+      <w:r>
+        <w:rPr>
+          <w:strike/>
+        </w:rPr>
+        <w:t>1. ***K-fold cross validation (CV)***</w:t>
+      </w:r>
+    </w:p>
+    <w:p>
+      <w:pPr>
+        <w:pStyle w:val="NoSpacing"/>
+        <w:rPr>
+          <w:strike/>
+        </w:rPr>
+      </w:pPr>
+      <w:r>
+        <w:rPr>
+          <w:strike/>
+          <w:highlight w:val="yellow"/>
+        </w:rPr>
+        <w:t>RECOMMENDATION</w:t>
+      </w:r>
+      <w:r>
+        <w:rPr>
+          <w:strike/>
+        </w:rPr>
+        <w:t xml:space="preserve"> </w:t>
+      </w:r>
+      <w:r>
+        <w:rPr>
+          <w:strike/>
+        </w:rPr>
+        <w:t>Cross validation allows for the training and testing datasets to be separated. This prevents the bias of the training data's accuracy from skewing the true prediction capability of the model.</w:t>
+      </w:r>
+    </w:p>
+    <w:p>
+      <w:pPr>
+        <w:rPr>
+          <w:strike/>
+        </w:rPr>
+      </w:pPr>
       <w:proofErr w:type="gramStart"/>
       <w:r>
         <w:rPr>
           <w:strike/>
           <w:highlight w:val="lightGray"/>
         </w:rPr>
-        <w:t>CV</w:t>
+        <w:t>Action(</w:t>
       </w:r>
       <w:proofErr w:type="gramEnd"/>
       <w:r>
@@ -1852,31 +1467,108 @@
           <w:strike/>
           <w:highlight w:val="lightGray"/>
         </w:rPr>
-        <w:t xml:space="preserve"> and F1 Score. Bolster the other </w:t>
+        <w:t>Thad): Keep K-Fold explanation</w:t>
+      </w:r>
+      <w:r>
+        <w:rPr>
+          <w:strike/>
+          <w:highlight w:val="lightGray"/>
+        </w:rPr>
+        <w:t xml:space="preserve">, but don’t call it out as a metric. Call out how we run 10 folds and then take the average of the 10 folds. </w:t>
+      </w:r>
+    </w:p>
+    <w:p>
+      <w:pPr>
+        <w:pStyle w:val="NoSpacing"/>
+        <w:rPr>
+          <w:strike/>
+        </w:rPr>
+      </w:pPr>
+    </w:p>
+    <w:p>
+      <w:pPr>
+        <w:pStyle w:val="NoSpacing"/>
+        <w:rPr>
+          <w:strike/>
+        </w:rPr>
+      </w:pPr>
+    </w:p>
+    <w:p>
+      <w:pPr>
+        <w:pStyle w:val="NoSpacing"/>
+        <w:rPr>
+          <w:strike/>
+        </w:rPr>
+      </w:pPr>
+      <w:r>
+        <w:rPr>
+          <w:strike/>
+        </w:rPr>
+        <w:t>2. ***ROC Curve***</w:t>
+      </w:r>
+    </w:p>
+    <w:p>
+      <w:pPr>
+        <w:pStyle w:val="NoSpacing"/>
+        <w:rPr>
+          <w:strike/>
+        </w:rPr>
+      </w:pPr>
+      <w:r>
+        <w:rPr>
+          <w:strike/>
+          <w:highlight w:val="yellow"/>
+        </w:rPr>
+        <w:t>RECOMMENDATION</w:t>
+      </w:r>
+      <w:r>
+        <w:rPr>
+          <w:strike/>
+        </w:rPr>
+        <w:t xml:space="preserve"> </w:t>
+      </w:r>
+      <w:r>
+        <w:rPr>
+          <w:strike/>
+        </w:rPr>
+        <w:t xml:space="preserve">Receiver Operating Characteristics curve determines the prediction quality with respect to the predictors. This allows the investigator to reduce dimensionality and complexity, while maintaining a </w:t>
       </w:r>
       <w:proofErr w:type="gramStart"/>
       <w:r>
         <w:rPr>
           <w:strike/>
-          <w:highlight w:val="lightGray"/>
-        </w:rPr>
-        <w:t>3</w:t>
+        </w:rPr>
+        <w:t>high quality</w:t>
       </w:r>
       <w:proofErr w:type="gramEnd"/>
       <w:r>
         <w:rPr>
           <w:strike/>
-          <w:highlight w:val="lightGray"/>
-        </w:rPr>
-        <w:t>.</w:t>
-      </w:r>
-    </w:p>
-    <w:p>
-      <w:pPr>
-        <w:rPr>
-          <w:strike/>
-        </w:rPr>
-      </w:pPr>
+        </w:rPr>
+        <w:t xml:space="preserve"> model. A healthy ROC curve, pushes towards the top-left side both for positive and negative classes. The number that tells us the quality of the curve is the Area Under the ROC Curve (ROC AUC) score. We care about both positive and negative classes equally, thus ROC AUC is a good metric.</w:t>
+      </w:r>
+    </w:p>
+    <w:p>
+      <w:pPr>
+        <w:pStyle w:val="NoSpacing"/>
+        <w:rPr>
+          <w:strike/>
+        </w:rPr>
+      </w:pPr>
+    </w:p>
+    <w:p>
+      <w:pPr>
+        <w:pStyle w:val="NoSpacing"/>
+        <w:rPr>
+          <w:strike/>
+        </w:rPr>
+      </w:pPr>
+      <w:r>
+        <w:rPr>
+          <w:strike/>
+        </w:rPr>
+        <w:t>3. ***Accuracy***</w:t>
+      </w:r>
     </w:p>
     <w:p>
       <w:pPr>
@@ -1892,45 +1584,30 @@
         </w:rPr>
         <w:t>RECOMMENDATION</w:t>
       </w:r>
-    </w:p>
-    <w:p>
-      <w:pPr>
-        <w:pStyle w:val="NoSpacing"/>
-        <w:rPr>
-          <w:strike/>
-        </w:rPr>
-      </w:pPr>
-      <w:r>
-        <w:rPr>
-          <w:strike/>
-        </w:rPr>
-        <w:t>Both response variables (Crime Solved and Perpetrator Demographic) for both models are categorical. K-fold cross validation (</w:t>
-      </w:r>
-      <w:proofErr w:type="gramStart"/>
-      <w:r>
-        <w:rPr>
-          <w:strike/>
-        </w:rPr>
-        <w:t>CV</w:t>
-      </w:r>
-      <w:proofErr w:type="gramEnd"/>
-      <w:r>
-        <w:rPr>
-          <w:strike/>
-        </w:rPr>
-        <w:t>) will be used to evaluate the effectiveness of the classification prediction algorithm and measured using ROC Curve, Accuracy, and Sensitivity &amp; Specificity.</w:t>
-      </w:r>
-    </w:p>
-    <w:p>
-      <w:pPr>
-        <w:pStyle w:val="NoSpacing"/>
-        <w:rPr>
-          <w:strike/>
-        </w:rPr>
-      </w:pPr>
-    </w:p>
-    <w:p>
-      <w:pPr>
+      <w:r>
+        <w:rPr>
+          <w:strike/>
+        </w:rPr>
+        <w:t xml:space="preserve"> </w:t>
+      </w:r>
+      <w:r>
+        <w:rPr>
+          <w:strike/>
+        </w:rPr>
+        <w:t>Accuracy will determine the model's predicting capabilities. Accuracy determines the overall % of correctly classified observations, both positive and negative. Our data is balanced, so we won't have an artificially high accuracy score because observations were classified as the majority class.</w:t>
+      </w:r>
+    </w:p>
+    <w:p>
+      <w:pPr>
+        <w:pStyle w:val="NoSpacing"/>
+        <w:rPr>
+          <w:strike/>
+        </w:rPr>
+      </w:pPr>
+    </w:p>
+    <w:p>
+      <w:pPr>
+        <w:pStyle w:val="NoSpacing"/>
         <w:rPr>
           <w:strike/>
         </w:rPr>
@@ -1952,50 +1629,41 @@
         <w:rPr>
           <w:strike/>
         </w:rPr>
-        <w:t xml:space="preserve">Made </w:t>
-      </w:r>
-      <w:proofErr w:type="gramStart"/>
-      <w:r>
-        <w:rPr>
-          <w:strike/>
-        </w:rPr>
-        <w:t>some</w:t>
-      </w:r>
-      <w:proofErr w:type="gramEnd"/>
-      <w:r>
-        <w:rPr>
-          <w:strike/>
-        </w:rPr>
-        <w:t xml:space="preserve"> changes to these items.</w:t>
-      </w:r>
-    </w:p>
-    <w:p>
-      <w:pPr>
-        <w:pStyle w:val="NoSpacing"/>
-        <w:rPr>
-          <w:strike/>
-        </w:rPr>
-      </w:pPr>
-      <w:r>
-        <w:rPr>
-          <w:strike/>
-        </w:rPr>
-        <w:t>1. ***K-fold cross validation (</w:t>
-      </w:r>
-      <w:proofErr w:type="gramStart"/>
-      <w:r>
-        <w:rPr>
-          <w:strike/>
-        </w:rPr>
-        <w:t>CV</w:t>
-      </w:r>
-      <w:proofErr w:type="gramEnd"/>
-      <w:r>
-        <w:rPr>
-          <w:strike/>
-        </w:rPr>
-        <w:t>)***</w:t>
-      </w:r>
+        <w:t>Drop????</w:t>
+      </w:r>
+    </w:p>
+    <w:p>
+      <w:pPr>
+        <w:pStyle w:val="NoSpacing"/>
+        <w:rPr>
+          <w:strike/>
+        </w:rPr>
+      </w:pPr>
+      <w:r>
+        <w:rPr>
+          <w:strike/>
+        </w:rPr>
+        <w:t>4. ***Sensitivity and Specificity***</w:t>
+      </w:r>
+    </w:p>
+    <w:p>
+      <w:pPr>
+        <w:pStyle w:val="NoSpacing"/>
+        <w:rPr>
+          <w:strike/>
+        </w:rPr>
+      </w:pPr>
+      <w:r>
+        <w:rPr>
+          <w:strike/>
+        </w:rPr>
+        <w:t>While accuracy determines the model's overall predictive capabilities. Predicting classes accurately should also be emphasized. An example would be a skewed dataset which has 80% class A and 20% class B. If the model classifies all records as class A, an accuracy of 80% initially appears promising, until realizing that no records will be correctly predicted as class B. Sensitivity and specificity will ensure the accuracy of the class distribution.</w:t>
+      </w:r>
+    </w:p>
+    <w:p>
+      <w:pPr>
+        <w:pStyle w:val="NoSpacing"/>
+      </w:pPr>
     </w:p>
     <w:p>
       <w:pPr>
@@ -2021,403 +1689,8 @@
         <w:rPr>
           <w:strike/>
         </w:rPr>
-        <w:t xml:space="preserve">Cross validation allows for the training and testing datasets to </w:t>
-      </w:r>
-      <w:proofErr w:type="gramStart"/>
-      <w:r>
-        <w:rPr>
-          <w:strike/>
-        </w:rPr>
-        <w:t>be separated</w:t>
-      </w:r>
-      <w:proofErr w:type="gramEnd"/>
-      <w:r>
-        <w:rPr>
-          <w:strike/>
-        </w:rPr>
-        <w:t>. This prevents the bias of the training data's accuracy from skewing the true prediction capability of the model.</w:t>
-      </w:r>
-    </w:p>
-    <w:p>
-      <w:pPr>
-        <w:rPr>
-          <w:strike/>
-        </w:rPr>
-      </w:pPr>
-      <w:proofErr w:type="gramStart"/>
-      <w:r>
-        <w:rPr>
-          <w:strike/>
-          <w:highlight w:val="lightGray"/>
-        </w:rPr>
-        <w:t>Action(</w:t>
-      </w:r>
-      <w:proofErr w:type="gramEnd"/>
-      <w:r>
-        <w:rPr>
-          <w:strike/>
-          <w:highlight w:val="lightGray"/>
-        </w:rPr>
-        <w:t>Thad): Keep K-Fold explanation</w:t>
-      </w:r>
-      <w:r>
-        <w:rPr>
-          <w:strike/>
-          <w:highlight w:val="lightGray"/>
-        </w:rPr>
-        <w:t xml:space="preserve">, but don’t call it out as a metric. Call out how we run </w:t>
-      </w:r>
-      <w:proofErr w:type="gramStart"/>
-      <w:r>
-        <w:rPr>
-          <w:strike/>
-          <w:highlight w:val="lightGray"/>
-        </w:rPr>
-        <w:t>10</w:t>
-      </w:r>
-      <w:proofErr w:type="gramEnd"/>
-      <w:r>
-        <w:rPr>
-          <w:strike/>
-          <w:highlight w:val="lightGray"/>
-        </w:rPr>
-        <w:t xml:space="preserve"> folds and then take the average of the 10 folds. </w:t>
-      </w:r>
-    </w:p>
-    <w:p>
-      <w:pPr>
-        <w:pStyle w:val="NoSpacing"/>
-        <w:rPr>
-          <w:strike/>
-        </w:rPr>
-      </w:pPr>
-    </w:p>
-    <w:p>
-      <w:pPr>
-        <w:pStyle w:val="NoSpacing"/>
-        <w:rPr>
-          <w:strike/>
-        </w:rPr>
-      </w:pPr>
-    </w:p>
-    <w:p>
-      <w:pPr>
-        <w:pStyle w:val="NoSpacing"/>
-        <w:rPr>
-          <w:strike/>
-        </w:rPr>
-      </w:pPr>
-      <w:r>
-        <w:rPr>
-          <w:strike/>
-        </w:rPr>
-        <w:t>2. ***ROC Curve***</w:t>
-      </w:r>
-    </w:p>
-    <w:p>
-      <w:pPr>
-        <w:pStyle w:val="NoSpacing"/>
-        <w:rPr>
-          <w:strike/>
-        </w:rPr>
-      </w:pPr>
-      <w:r>
-        <w:rPr>
-          <w:strike/>
-          <w:highlight w:val="yellow"/>
-        </w:rPr>
-        <w:t>RECOMMENDATION</w:t>
-      </w:r>
-      <w:r>
-        <w:rPr>
-          <w:strike/>
-        </w:rPr>
-        <w:t xml:space="preserve"> </w:t>
-      </w:r>
-      <w:r>
-        <w:rPr>
-          <w:strike/>
-        </w:rPr>
-        <w:t xml:space="preserve">Receiver Operating Characteristics curve </w:t>
-      </w:r>
-      <w:proofErr w:type="gramStart"/>
-      <w:r>
-        <w:rPr>
-          <w:strike/>
-        </w:rPr>
-        <w:t>determines</w:t>
-      </w:r>
-      <w:proofErr w:type="gramEnd"/>
-      <w:r>
-        <w:rPr>
-          <w:strike/>
-        </w:rPr>
-        <w:t xml:space="preserve"> the prediction quality with respect to the predictors. This allows the investigator to reduce dimensionality and complexity, while maintaining a </w:t>
-      </w:r>
-      <w:proofErr w:type="gramStart"/>
-      <w:r>
-        <w:rPr>
-          <w:strike/>
-        </w:rPr>
-        <w:t>high quality</w:t>
-      </w:r>
-      <w:proofErr w:type="gramEnd"/>
-      <w:r>
-        <w:rPr>
-          <w:strike/>
-        </w:rPr>
-        <w:t xml:space="preserve"> model. </w:t>
-      </w:r>
-      <w:proofErr w:type="gramStart"/>
-      <w:r>
-        <w:rPr>
-          <w:strike/>
-        </w:rPr>
-        <w:t>A healthy ROC curve,</w:t>
-      </w:r>
-      <w:proofErr w:type="gramEnd"/>
-      <w:r>
-        <w:rPr>
-          <w:strike/>
-        </w:rPr>
-        <w:t xml:space="preserve"> pushes towards the top-left side both for positive and negative classes. The number that tells us the quality of the curve is the Area Under the ROC Curve (ROC AUC) score. We care about both positive and negative classes equally, thus ROC AUC is a good metric.</w:t>
-      </w:r>
-    </w:p>
-    <w:p>
-      <w:pPr>
-        <w:pStyle w:val="NoSpacing"/>
-        <w:rPr>
-          <w:strike/>
-        </w:rPr>
-      </w:pPr>
-    </w:p>
-    <w:p>
-      <w:pPr>
-        <w:pStyle w:val="NoSpacing"/>
-        <w:rPr>
-          <w:strike/>
-        </w:rPr>
-      </w:pPr>
-      <w:r>
-        <w:rPr>
-          <w:strike/>
-        </w:rPr>
-        <w:t>3. ***Accuracy***</w:t>
-      </w:r>
-    </w:p>
-    <w:p>
-      <w:pPr>
-        <w:pStyle w:val="NoSpacing"/>
-        <w:rPr>
-          <w:strike/>
-        </w:rPr>
-      </w:pPr>
-      <w:r>
-        <w:rPr>
-          <w:strike/>
-          <w:highlight w:val="yellow"/>
-        </w:rPr>
-        <w:t>RECOMMENDATION</w:t>
-      </w:r>
-      <w:r>
-        <w:rPr>
-          <w:strike/>
-        </w:rPr>
-        <w:t xml:space="preserve"> </w:t>
-      </w:r>
-      <w:r>
-        <w:rPr>
-          <w:strike/>
-        </w:rPr>
-        <w:t xml:space="preserve">Accuracy will </w:t>
-      </w:r>
-      <w:proofErr w:type="gramStart"/>
-      <w:r>
-        <w:rPr>
-          <w:strike/>
-        </w:rPr>
-        <w:t>determine</w:t>
-      </w:r>
-      <w:proofErr w:type="gramEnd"/>
-      <w:r>
-        <w:rPr>
-          <w:strike/>
-        </w:rPr>
-        <w:t xml:space="preserve"> the model's predicting capabilities. Accuracy </w:t>
-      </w:r>
-      <w:proofErr w:type="gramStart"/>
-      <w:r>
-        <w:rPr>
-          <w:strike/>
-        </w:rPr>
-        <w:t>determines</w:t>
-      </w:r>
-      <w:proofErr w:type="gramEnd"/>
-      <w:r>
-        <w:rPr>
-          <w:strike/>
-        </w:rPr>
-        <w:t xml:space="preserve"> the overall % of correctly classified observations, both positive and negative. Our data is balanced, so we </w:t>
-      </w:r>
-      <w:proofErr w:type="gramStart"/>
-      <w:r>
-        <w:rPr>
-          <w:strike/>
-        </w:rPr>
-        <w:t>won't</w:t>
-      </w:r>
-      <w:proofErr w:type="gramEnd"/>
-      <w:r>
-        <w:rPr>
-          <w:strike/>
-        </w:rPr>
-        <w:t xml:space="preserve"> have an artificially high accuracy score because observations were classified as the majority class.</w:t>
-      </w:r>
-    </w:p>
-    <w:p>
-      <w:pPr>
-        <w:pStyle w:val="NoSpacing"/>
-        <w:rPr>
-          <w:strike/>
-        </w:rPr>
-      </w:pPr>
-    </w:p>
-    <w:p>
-      <w:pPr>
-        <w:pStyle w:val="NoSpacing"/>
-        <w:rPr>
-          <w:strike/>
-        </w:rPr>
-      </w:pPr>
-      <w:r>
-        <w:rPr>
-          <w:strike/>
-          <w:highlight w:val="yellow"/>
-        </w:rPr>
-        <w:t>RECOMMENDATION</w:t>
-      </w:r>
-      <w:r>
-        <w:rPr>
-          <w:strike/>
-        </w:rPr>
-        <w:t xml:space="preserve"> </w:t>
-      </w:r>
-      <w:r>
-        <w:rPr>
-          <w:strike/>
-        </w:rPr>
-        <w:t>Drop????</w:t>
-      </w:r>
-    </w:p>
-    <w:p>
-      <w:pPr>
-        <w:pStyle w:val="NoSpacing"/>
-        <w:rPr>
-          <w:strike/>
-        </w:rPr>
-      </w:pPr>
-      <w:r>
-        <w:rPr>
-          <w:strike/>
-        </w:rPr>
-        <w:t>4. ***Sensitivity and Specificity***</w:t>
-      </w:r>
-    </w:p>
-    <w:p>
-      <w:pPr>
-        <w:pStyle w:val="NoSpacing"/>
-        <w:rPr>
-          <w:strike/>
-        </w:rPr>
-      </w:pPr>
-      <w:r>
-        <w:rPr>
-          <w:strike/>
-        </w:rPr>
-        <w:t xml:space="preserve">While accuracy </w:t>
-      </w:r>
-      <w:proofErr w:type="gramStart"/>
-      <w:r>
-        <w:rPr>
-          <w:strike/>
-        </w:rPr>
-        <w:t>determines</w:t>
-      </w:r>
-      <w:proofErr w:type="gramEnd"/>
-      <w:r>
-        <w:rPr>
-          <w:strike/>
-        </w:rPr>
-        <w:t xml:space="preserve"> the model's overall predictive capabilities. Predicting classes accurately should also </w:t>
-      </w:r>
-      <w:proofErr w:type="gramStart"/>
-      <w:r>
-        <w:rPr>
-          <w:strike/>
-        </w:rPr>
-        <w:t>be emphasized</w:t>
-      </w:r>
-      <w:proofErr w:type="gramEnd"/>
-      <w:r>
-        <w:rPr>
-          <w:strike/>
-        </w:rPr>
-        <w:t xml:space="preserve">. An example would be a skewed dataset which has 80% class A and 20% class B. If the model classifies all records as class A, an accuracy of 80% initially appears promising, until realizing that no records will </w:t>
-      </w:r>
-      <w:proofErr w:type="gramStart"/>
-      <w:r>
-        <w:rPr>
-          <w:strike/>
-        </w:rPr>
-        <w:t>be correctly predicted</w:t>
-      </w:r>
-      <w:proofErr w:type="gramEnd"/>
-      <w:r>
-        <w:rPr>
-          <w:strike/>
-        </w:rPr>
-        <w:t xml:space="preserve"> as class B. Sensitivity and specificity will ensure the accuracy of the class distribution.</w:t>
-      </w:r>
-    </w:p>
-    <w:p>
-      <w:pPr>
-        <w:pStyle w:val="NoSpacing"/>
-      </w:pPr>
-    </w:p>
-    <w:p>
-      <w:pPr>
-        <w:pStyle w:val="NoSpacing"/>
-        <w:rPr>
-          <w:strike/>
-        </w:rPr>
-      </w:pPr>
-      <w:r>
-        <w:rPr>
-          <w:strike/>
-          <w:highlight w:val="yellow"/>
-        </w:rPr>
-        <w:t>RECOMMENDATION</w:t>
-      </w:r>
-      <w:r>
-        <w:rPr>
-          <w:strike/>
-        </w:rPr>
-        <w:t xml:space="preserve"> </w:t>
-      </w:r>
-      <w:r>
-        <w:rPr>
-          <w:strike/>
-        </w:rPr>
-        <w:t xml:space="preserve">Drop???? We don't have any plots that show the F1 score and the </w:t>
-      </w:r>
-      <w:proofErr w:type="gramStart"/>
-      <w:r>
-        <w:rPr>
-          <w:strike/>
-        </w:rPr>
-        <w:t>threshold</w:t>
-      </w:r>
-      <w:proofErr w:type="gramEnd"/>
+        <w:t>Drop???? We don't have any plots that show the F1 score and the threshold</w:t>
+      </w:r>
     </w:p>
     <w:p>
       <w:pPr>
@@ -2444,21 +1717,7 @@
         <w:rPr>
           <w:strike/>
         </w:rPr>
-        <w:t xml:space="preserve">The F1 score is the weighted average of precision and recall. F-measure is a number between 0 and 1 where closer to </w:t>
-      </w:r>
-      <w:proofErr w:type="gramStart"/>
-      <w:r>
-        <w:rPr>
-          <w:strike/>
-        </w:rPr>
-        <w:t>1</w:t>
-      </w:r>
-      <w:proofErr w:type="gramEnd"/>
-      <w:r>
-        <w:rPr>
-          <w:strike/>
-        </w:rPr>
-        <w:t xml:space="preserve"> is better and approaching 0 is worse. It overcomes the limitations of accuracy whenever false positives and false negatives are not about equal or symmetric.</w:t>
+        <w:t>The F1 score is the weighted average of precision and recall. F-measure is a number between 0 and 1 where closer to 1 is better and approaching 0 is worse. It overcomes the limitations of accuracy whenever false positives and false negatives are not about equal or symmetric.</w:t>
       </w:r>
     </w:p>
     <w:p/>
@@ -2526,21 +1785,7 @@
         <w:rPr>
           <w:strike/>
         </w:rPr>
-        <w:t xml:space="preserve"> - Explain why your chosen method is </w:t>
-      </w:r>
-      <w:proofErr w:type="gramStart"/>
-      <w:r>
-        <w:rPr>
-          <w:strike/>
-        </w:rPr>
-        <w:t>appropriate</w:t>
-      </w:r>
-      <w:proofErr w:type="gramEnd"/>
-      <w:r>
-        <w:rPr>
-          <w:strike/>
-        </w:rPr>
-        <w:t xml:space="preserve"> or use more than one method as appropriate.</w:t>
+        <w:t xml:space="preserve"> - Explain why your chosen method is appropriate or use more than one method as appropriate.</w:t>
       </w:r>
     </w:p>
     <w:p>
@@ -2635,16 +1880,8 @@
         <w:rPr>
           <w:strike/>
         </w:rPr>
-        <w:t xml:space="preserve">(Jamie): Move KNN to exceptional and replace with </w:t>
-      </w:r>
-      <w:proofErr w:type="gramStart"/>
-      <w:r>
-        <w:rPr>
-          <w:strike/>
-        </w:rPr>
-        <w:t>SVM</w:t>
-      </w:r>
-      <w:proofErr w:type="gramEnd"/>
+        <w:t>(Jamie): Move KNN to exceptional and replace with SVM</w:t>
+      </w:r>
     </w:p>
     <w:p>
       <w:pPr>
@@ -2683,42 +1920,147 @@
         <w:rPr>
           <w:highlight w:val="red"/>
         </w:rPr>
-        <w:t xml:space="preserve">I </w:t>
-      </w:r>
-      <w:proofErr w:type="gramStart"/>
-      <w:r>
-        <w:rPr>
+        <w:t>I didn't see this</w:t>
+      </w:r>
+      <w:r>
+        <w:t xml:space="preserve"> - Adjust parameters as appropriate to increase generalization performance using your </w:t>
+      </w:r>
+      <w:r>
+        <w:rPr>
+          <w:strike/>
+        </w:rPr>
+        <w:t xml:space="preserve">chosen metric. You must investigate different parameters of the algorithms! </w:t>
+      </w:r>
+    </w:p>
+    <w:p>
+      <w:pPr>
+        <w:rPr>
+          <w:strike/>
+        </w:rPr>
+      </w:pPr>
+      <w:r>
+        <w:rPr>
+          <w:strike/>
+          <w:highlight w:val="green"/>
+        </w:rPr>
+        <w:t>done</w:t>
+      </w:r>
+      <w:r>
+        <w:rPr>
+          <w:strike/>
+        </w:rPr>
+        <w:t xml:space="preserve"> </w:t>
+      </w:r>
+      <w:r>
+        <w:rPr>
+          <w:strike/>
+        </w:rPr>
+        <w:t>(Jamie): Update the function with parameter tuning.</w:t>
+      </w:r>
+    </w:p>
+    <w:p>
+      <w:pPr>
+        <w:pStyle w:val="NoSpacing"/>
+      </w:pPr>
+    </w:p>
+    <w:p>
+      <w:pPr>
+        <w:pStyle w:val="NoSpacing"/>
+        <w:rPr>
+          <w:strike/>
+        </w:rPr>
+      </w:pPr>
+      <w:r>
+        <w:rPr>
+          <w:strike/>
           <w:highlight w:val="red"/>
         </w:rPr>
-        <w:t>didn't</w:t>
-      </w:r>
-      <w:proofErr w:type="gramEnd"/>
-      <w:r>
-        <w:rPr>
-          <w:highlight w:val="red"/>
-        </w:rPr>
-        <w:t xml:space="preserve"> see this</w:t>
-      </w:r>
-      <w:r>
-        <w:t xml:space="preserve"> - Adjust parameters as appropriate to increase generalization performance using your </w:t>
-      </w:r>
-      <w:r>
-        <w:rPr>
-          <w:strike/>
-        </w:rPr>
-        <w:t xml:space="preserve">chosen metric. You must investigate different parameters of the algorithms! </w:t>
-      </w:r>
-    </w:p>
-    <w:p>
-      <w:pPr>
-        <w:rPr>
-          <w:strike/>
-        </w:rPr>
-      </w:pPr>
-      <w:r>
-        <w:rPr>
-          <w:strike/>
-          <w:highlight w:val="green"/>
+        <w:t>QUESTION</w:t>
+      </w:r>
+      <w:r>
+        <w:rPr>
+          <w:strike/>
+        </w:rPr>
+        <w:t xml:space="preserve"> </w:t>
+      </w:r>
+      <w:r>
+        <w:rPr>
+          <w:strike/>
+        </w:rPr>
+        <w:t>Did we need to do SVM or logistic? Or is it alright that we did three new models?</w:t>
+      </w:r>
+    </w:p>
+    <w:p>
+      <w:pPr>
+        <w:pStyle w:val="NoSpacing"/>
+      </w:pPr>
+    </w:p>
+    <w:p>
+      <w:pPr>
+        <w:pStyle w:val="NoSpacing"/>
+        <w:rPr>
+          <w:strike/>
+        </w:rPr>
+      </w:pPr>
+      <w:r>
+        <w:rPr>
+          <w:strike/>
+          <w:highlight w:val="yellow"/>
+        </w:rPr>
+        <w:t>RECOMMENDATION</w:t>
+      </w:r>
+      <w:r>
+        <w:rPr>
+          <w:strike/>
+        </w:rPr>
+        <w:t xml:space="preserve"> </w:t>
+      </w:r>
+      <w:r>
+        <w:rPr>
+          <w:strike/>
+        </w:rPr>
+        <w:t xml:space="preserve">Naive Bayes is </w:t>
+      </w:r>
+      <w:proofErr w:type="spellStart"/>
+      <w:r>
+        <w:rPr>
+          <w:strike/>
+        </w:rPr>
+        <w:t>mispelled</w:t>
+      </w:r>
+      <w:proofErr w:type="spellEnd"/>
+      <w:r>
+        <w:rPr>
+          <w:strike/>
+        </w:rPr>
+        <w:t xml:space="preserve"> as </w:t>
+      </w:r>
+      <w:proofErr w:type="spellStart"/>
+      <w:r>
+        <w:rPr>
+          <w:strike/>
+        </w:rPr>
+        <w:t>Niave</w:t>
+      </w:r>
+      <w:proofErr w:type="spellEnd"/>
+      <w:r>
+        <w:rPr>
+          <w:strike/>
+        </w:rPr>
+        <w:t xml:space="preserve"> bayes in multiple places.</w:t>
+      </w:r>
+    </w:p>
+    <w:p>
+      <w:pPr>
+        <w:pStyle w:val="NoSpacing"/>
+        <w:rPr>
+          <w:strike/>
+        </w:rPr>
+      </w:pPr>
+      <w:r>
+        <w:rPr>
+          <w:strike/>
+          <w:highlight w:val="cyan"/>
         </w:rPr>
         <w:t>done</w:t>
       </w:r>
@@ -2732,205 +2074,59 @@
         <w:rPr>
           <w:strike/>
         </w:rPr>
-        <w:t>(Jamie): Update the function with parameter tuning.</w:t>
-      </w:r>
-    </w:p>
-    <w:p>
-      <w:pPr>
-        <w:pStyle w:val="NoSpacing"/>
-      </w:pPr>
-    </w:p>
-    <w:p>
-      <w:pPr>
-        <w:pStyle w:val="NoSpacing"/>
-        <w:rPr>
-          <w:strike/>
-        </w:rPr>
-      </w:pPr>
-      <w:r>
-        <w:rPr>
-          <w:strike/>
-          <w:highlight w:val="red"/>
-        </w:rPr>
-        <w:t>QUESTION</w:t>
-      </w:r>
-      <w:r>
-        <w:rPr>
-          <w:strike/>
-        </w:rPr>
-        <w:t xml:space="preserve"> </w:t>
-      </w:r>
-      <w:r>
-        <w:rPr>
-          <w:strike/>
-        </w:rPr>
-        <w:t xml:space="preserve">Did we need to do SVM or logistic? Or is it </w:t>
-      </w:r>
-      <w:proofErr w:type="gramStart"/>
-      <w:r>
-        <w:rPr>
-          <w:strike/>
-        </w:rPr>
-        <w:t>alright</w:t>
-      </w:r>
-      <w:proofErr w:type="gramEnd"/>
-      <w:r>
-        <w:rPr>
-          <w:strike/>
-        </w:rPr>
-        <w:t xml:space="preserve"> that we did three new models?</w:t>
-      </w:r>
-    </w:p>
-    <w:p>
-      <w:pPr>
-        <w:pStyle w:val="NoSpacing"/>
-      </w:pPr>
-    </w:p>
-    <w:p>
-      <w:pPr>
-        <w:pStyle w:val="NoSpacing"/>
-        <w:rPr>
-          <w:strike/>
-        </w:rPr>
-      </w:pPr>
-      <w:r>
-        <w:rPr>
-          <w:strike/>
+        <w:t>(Jamie): Updat</w:t>
+      </w:r>
+      <w:r>
+        <w:rPr>
+          <w:strike/>
+        </w:rPr>
+        <w:t xml:space="preserve">e Naïve Bayes </w:t>
+      </w:r>
+    </w:p>
+    <w:p>
+      <w:pPr>
+        <w:rPr>
+          <w:strike/>
+        </w:rPr>
+      </w:pPr>
+    </w:p>
+    <w:p>
+      <w:r>
+        <w:t xml:space="preserve">The models used are -- </w:t>
+      </w:r>
+    </w:p>
+    <w:p>
+      <w:r>
+        <w:t xml:space="preserve">1. Random Forests </w:t>
+      </w:r>
+    </w:p>
+    <w:p>
+      <w:r>
+        <w:t xml:space="preserve">2. K-nearest neighbors (KNN) </w:t>
+      </w:r>
+    </w:p>
+    <w:p>
+      <w:r>
+        <w:t xml:space="preserve">3. Naive Bayes Random Forests is considered as an ensemble of decision trees. </w:t>
+      </w:r>
+    </w:p>
+    <w:p/>
+    <w:p>
+      <w:r>
+        <w:rPr>
           <w:highlight w:val="yellow"/>
         </w:rPr>
         <w:t>RECOMMENDATION</w:t>
       </w:r>
       <w:r>
-        <w:rPr>
-          <w:strike/>
-        </w:rPr>
-        <w:t xml:space="preserve"> </w:t>
-      </w:r>
-      <w:r>
-        <w:rPr>
-          <w:strike/>
-        </w:rPr>
-        <w:t xml:space="preserve">Naive Bayes is </w:t>
-      </w:r>
-      <w:proofErr w:type="spellStart"/>
-      <w:r>
-        <w:rPr>
-          <w:strike/>
-        </w:rPr>
-        <w:t>mispelled</w:t>
-      </w:r>
-      <w:proofErr w:type="spellEnd"/>
-      <w:r>
-        <w:rPr>
-          <w:strike/>
-        </w:rPr>
-        <w:t xml:space="preserve"> as </w:t>
-      </w:r>
-      <w:proofErr w:type="spellStart"/>
-      <w:r>
-        <w:rPr>
-          <w:strike/>
-        </w:rPr>
-        <w:t>Niave</w:t>
-      </w:r>
-      <w:proofErr w:type="spellEnd"/>
-      <w:r>
-        <w:rPr>
-          <w:strike/>
-        </w:rPr>
-        <w:t xml:space="preserve"> bayes in multiple places.</w:t>
-      </w:r>
-    </w:p>
-    <w:p>
-      <w:pPr>
-        <w:pStyle w:val="NoSpacing"/>
-        <w:rPr>
-          <w:strike/>
-        </w:rPr>
-      </w:pPr>
-      <w:r>
-        <w:rPr>
-          <w:strike/>
-          <w:highlight w:val="cyan"/>
-        </w:rPr>
-        <w:t>done</w:t>
-      </w:r>
-      <w:r>
-        <w:rPr>
-          <w:strike/>
-        </w:rPr>
-        <w:t xml:space="preserve"> </w:t>
-      </w:r>
-      <w:r>
-        <w:rPr>
-          <w:strike/>
-        </w:rPr>
-        <w:t>(Jamie): Updat</w:t>
-      </w:r>
-      <w:r>
-        <w:rPr>
-          <w:strike/>
-        </w:rPr>
-        <w:t xml:space="preserve">e Naïve Bayes </w:t>
-      </w:r>
-    </w:p>
-    <w:p>
-      <w:pPr>
-        <w:rPr>
-          <w:strike/>
-        </w:rPr>
-      </w:pPr>
-    </w:p>
-    <w:p>
-      <w:r>
-        <w:t xml:space="preserve">The models used are -- </w:t>
-      </w:r>
-    </w:p>
-    <w:p>
-      <w:r>
-        <w:t xml:space="preserve">1. Random Forests </w:t>
-      </w:r>
-    </w:p>
-    <w:p>
-      <w:r>
-        <w:t xml:space="preserve">2. K-nearest neighbors (KNN) </w:t>
-      </w:r>
-    </w:p>
-    <w:p>
-      <w:r>
-        <w:t xml:space="preserve">3. Naive Bayes Random Forests </w:t>
-      </w:r>
-      <w:proofErr w:type="gramStart"/>
-      <w:r>
-        <w:t>is considered</w:t>
-      </w:r>
-      <w:proofErr w:type="gramEnd"/>
-      <w:r>
-        <w:t xml:space="preserve"> as an ensemble of decision trees. </w:t>
-      </w:r>
-    </w:p>
-    <w:p/>
-    <w:p>
-      <w:r>
-        <w:rPr>
-          <w:highlight w:val="yellow"/>
-        </w:rPr>
-        <w:t>RECOMMENDATION</w:t>
-      </w:r>
-      <w:r>
-        <w:t xml:space="preserve"> </w:t>
-      </w:r>
-      <w:r>
-        <w:t xml:space="preserve">Random Forests algorithm can </w:t>
-      </w:r>
-      <w:proofErr w:type="gramStart"/>
-      <w:r>
-        <w:t xml:space="preserve">be </w:t>
+        <w:t xml:space="preserve"> </w:t>
+      </w:r>
+      <w:r>
+        <w:t xml:space="preserve">Random Forests algorithm can be </w:t>
       </w:r>
       <w:r>
         <w:t>summarized</w:t>
       </w:r>
-      <w:proofErr w:type="gramEnd"/>
       <w:r>
         <w:t xml:space="preserve"> in following steps: </w:t>
       </w:r>
@@ -3031,33 +2227,25 @@
         <w:t xml:space="preserve"> </w:t>
       </w:r>
       <w:r>
-        <w:t xml:space="preserve">KNN applies classification through majority rule and distance calculation. If k is equal to 3, for example, the KNN algorithm will calculate the </w:t>
-      </w:r>
+        <w:t xml:space="preserve">KNN applies classification through majority rule and distance calculation. If k is equal to 3, for example, the KNN algorithm will calculate the 3 nearest data points (depending on the distance method) and assign the instance in question to the majority class. Due to the nature of the method, its best to select an odd K, as opposed to an even, to prevent the </w:t>
+      </w:r>
+      <w:r>
+        <w:t>likelihood</w:t>
+      </w:r>
+      <w:r>
+        <w:t xml:space="preserve"> of a tie. </w:t>
+      </w:r>
+    </w:p>
+    <w:p>
       <w:proofErr w:type="gramStart"/>
       <w:r>
-        <w:t>3</w:t>
+        <w:rPr>
+          <w:highlight w:val="lightGray"/>
+        </w:rPr>
+        <w:t>Action(</w:t>
       </w:r>
       <w:proofErr w:type="gramEnd"/>
       <w:r>
-        <w:t xml:space="preserve"> nearest data points (depending on the distance method) and assign the instance in question to the majority class. Due to the nature of the method, its best to select an odd K, as opposed to an even, to prevent the </w:t>
-      </w:r>
-      <w:r>
-        <w:t>likelihood</w:t>
-      </w:r>
-      <w:r>
-        <w:t xml:space="preserve"> of a tie. </w:t>
-      </w:r>
-    </w:p>
-    <w:p>
-      <w:proofErr w:type="gramStart"/>
-      <w:r>
-        <w:rPr>
-          <w:highlight w:val="lightGray"/>
-        </w:rPr>
-        <w:t>Action(</w:t>
-      </w:r>
-      <w:proofErr w:type="gramEnd"/>
-      <w:r>
         <w:rPr>
           <w:highlight w:val="lightGray"/>
         </w:rPr>
@@ -3094,37 +2282,13 @@
         <w:t>deciding</w:t>
       </w:r>
       <w:r>
-        <w:t xml:space="preserve"> the probability of an outcome, given a known prior, in which the highest probability </w:t>
-      </w:r>
-      <w:proofErr w:type="gramStart"/>
-      <w:r>
-        <w:t>is applied</w:t>
-      </w:r>
-      <w:proofErr w:type="gramEnd"/>
-      <w:r>
-        <w:t xml:space="preserve"> to the instance in question. Due to classification </w:t>
-      </w:r>
-      <w:proofErr w:type="gramStart"/>
-      <w:r>
-        <w:t>2</w:t>
-      </w:r>
-      <w:proofErr w:type="gramEnd"/>
-      <w:r>
-        <w:t xml:space="preserve"> not being binary nor numerical, an ROC curve is not generated for analysis. </w:t>
+        <w:t xml:space="preserve"> the probability of an outcome, given a known prior, in which the highest probability is applied to the instance in question. Due to classification 2 not being binary nor numerical, an ROC curve is not generated for analysis. </w:t>
       </w:r>
       <w:r>
         <w:t>Two</w:t>
       </w:r>
       <w:r>
-        <w:t xml:space="preserve"> Naive Bayes methods </w:t>
-      </w:r>
-      <w:proofErr w:type="gramStart"/>
-      <w:r>
-        <w:t>were used</w:t>
-      </w:r>
-      <w:proofErr w:type="gramEnd"/>
-      <w:r>
-        <w:t xml:space="preserve"> -- </w:t>
+        <w:t xml:space="preserve"> Naive Bayes methods were used -- </w:t>
       </w:r>
       <w:proofErr w:type="spellStart"/>
       <w:r>
@@ -3217,16 +2381,8 @@
         <w:rPr>
           <w:strike/>
         </w:rPr>
-        <w:t xml:space="preserve">Classification </w:t>
-      </w:r>
-      <w:proofErr w:type="gramStart"/>
-      <w:r>
-        <w:rPr>
-          <w:strike/>
-        </w:rPr>
-        <w:t>1</w:t>
-      </w:r>
-      <w:proofErr w:type="gramEnd"/>
+        <w:t>Classification 1</w:t>
+      </w:r>
     </w:p>
     <w:p>
       <w:pPr>
@@ -3340,20 +2496,7 @@
           <w:strike/>
         </w:rPr>
         <w:tab/>
-      </w:r>
-      <w:proofErr w:type="gramStart"/>
-      <w:r>
-        <w:rPr>
-          <w:strike/>
-        </w:rPr>
-        <w:t>didn't</w:t>
-      </w:r>
-      <w:proofErr w:type="gramEnd"/>
-      <w:r>
-        <w:rPr>
-          <w:strike/>
-        </w:rPr>
-        <w:t xml:space="preserve"> see this?</w:t>
+        <w:t>didn't see this?</w:t>
       </w:r>
       <w:r>
         <w:rPr>
@@ -3419,20 +2562,7 @@
           <w:strike/>
         </w:rPr>
         <w:tab/>
-      </w:r>
-      <w:proofErr w:type="gramStart"/>
-      <w:r>
-        <w:rPr>
-          <w:strike/>
-        </w:rPr>
-        <w:t>didn't</w:t>
-      </w:r>
-      <w:proofErr w:type="gramEnd"/>
-      <w:r>
-        <w:rPr>
-          <w:strike/>
-        </w:rPr>
-        <w:t xml:space="preserve"> see this?</w:t>
+        <w:t>didn't see this?</w:t>
       </w:r>
       <w:r>
         <w:rPr>
@@ -3498,16 +2628,8 @@
           <w:strike/>
         </w:rPr>
         <w:tab/>
-        <w:t xml:space="preserve">didn't see </w:t>
-      </w:r>
-      <w:proofErr w:type="gramStart"/>
-      <w:r>
-        <w:rPr>
-          <w:strike/>
-        </w:rPr>
-        <w:t>this?</w:t>
-      </w:r>
-      <w:proofErr w:type="gramEnd"/>
+        <w:t>didn't see this?</w:t>
+      </w:r>
       <w:r>
         <w:rPr>
           <w:strike/>
@@ -3574,49 +2696,7 @@
         <w:rPr>
           <w:strike/>
         </w:rPr>
-        <w:t xml:space="preserve">We should drop Gaussian since it is only useful when working with continuous values. We should drop Multinomial for model </w:t>
-      </w:r>
-      <w:proofErr w:type="gramStart"/>
-      <w:r>
-        <w:rPr>
-          <w:strike/>
-        </w:rPr>
-        <w:t>1</w:t>
-      </w:r>
-      <w:proofErr w:type="gramEnd"/>
-      <w:r>
-        <w:rPr>
-          <w:strike/>
-        </w:rPr>
-        <w:t xml:space="preserve"> since it is good when there are n elements. It will work well for model </w:t>
-      </w:r>
-      <w:proofErr w:type="gramStart"/>
-      <w:r>
-        <w:rPr>
-          <w:strike/>
-        </w:rPr>
-        <w:t>2</w:t>
-      </w:r>
-      <w:proofErr w:type="gramEnd"/>
-      <w:r>
-        <w:rPr>
-          <w:strike/>
-        </w:rPr>
-        <w:t xml:space="preserve">. Bernoulli is the most </w:t>
-      </w:r>
-      <w:proofErr w:type="gramStart"/>
-      <w:r>
-        <w:rPr>
-          <w:strike/>
-        </w:rPr>
-        <w:t>optimal</w:t>
-      </w:r>
-      <w:proofErr w:type="gramEnd"/>
-      <w:r>
-        <w:rPr>
-          <w:strike/>
-        </w:rPr>
-        <w:t xml:space="preserve"> for model 1 since it assumes only two values (0 and 1).</w:t>
+        <w:t>We should drop Gaussian since it is only useful when working with continuous values. We should drop Multinomial for model 1 since it is good when there are n elements. It will work well for model 2. Bernoulli is the most optimal for model 1 since it assumes only two values (0 and 1).</w:t>
       </w:r>
     </w:p>
     <w:p>
@@ -3656,16 +2736,8 @@
         <w:rPr>
           <w:strike/>
         </w:rPr>
-        <w:t xml:space="preserve"> helper </w:t>
-      </w:r>
-      <w:proofErr w:type="gramStart"/>
-      <w:r>
-        <w:rPr>
-          <w:strike/>
-        </w:rPr>
-        <w:t>function</w:t>
-      </w:r>
-      <w:proofErr w:type="gramEnd"/>
+        <w:t xml:space="preserve"> helper function</w:t>
+      </w:r>
     </w:p>
     <w:p>
       <w:pPr>
@@ -3750,73 +2822,412 @@
         <w:t>showing</w:t>
       </w:r>
       <w:r>
-        <w:t xml:space="preserve"> that there may not be sufficient data for </w:t>
-      </w:r>
+        <w:t xml:space="preserve"> that there may not be sufficient data for an accurate model with high sensitivity and specificity. In addition, model tuning may be </w:t>
+      </w:r>
+      <w:r>
+        <w:t>needed</w:t>
+      </w:r>
+      <w:r>
+        <w:t>.</w:t>
+      </w:r>
+    </w:p>
+    <w:p>
+      <w:pPr>
+        <w:pStyle w:val="NoSpacing"/>
+      </w:pPr>
+    </w:p>
+    <w:p>
+      <w:pPr>
+        <w:pStyle w:val="NoSpacing"/>
+      </w:pPr>
+      <w:r>
+        <w:t xml:space="preserve">Another </w:t>
+      </w:r>
+      <w:r>
+        <w:t>likely reason</w:t>
+      </w:r>
+      <w:r>
+        <w:t xml:space="preserve"> for the </w:t>
+      </w:r>
+      <w:r>
+        <w:t>accuracy</w:t>
+      </w:r>
+      <w:r>
+        <w:t>, recall, and precision to be low is that there may be classes in the perpetrator demographic concatenation that have low frequencies, and the model is not able to properly classify.</w:t>
+      </w:r>
+    </w:p>
+    <w:p>
+      <w:pPr>
+        <w:pStyle w:val="NoSpacing"/>
+      </w:pPr>
+    </w:p>
+    <w:p>
+      <w:pPr>
+        <w:pStyle w:val="NoSpacing"/>
+      </w:pPr>
       <w:proofErr w:type="gramStart"/>
       <w:r>
-        <w:t>an accurate</w:t>
+        <w:rPr>
+          <w:highlight w:val="cyan"/>
+        </w:rPr>
+        <w:t>Done</w:t>
+      </w:r>
+      <w:r>
+        <w:rPr>
+          <w:highlight w:val="lightGray"/>
+        </w:rPr>
+        <w:t>(</w:t>
       </w:r>
       <w:proofErr w:type="gramEnd"/>
       <w:r>
-        <w:t xml:space="preserve"> model with high sensitivity and specificity. In addition, model tuning may </w:t>
-      </w:r>
+        <w:rPr>
+          <w:highlight w:val="lightGray"/>
+        </w:rPr>
+        <w:t>Walter</w:t>
+      </w:r>
+      <w:r>
+        <w:rPr>
+          <w:highlight w:val="lightGray"/>
+        </w:rPr>
+        <w:t>): Add this as part of the analysis</w:t>
+      </w:r>
+    </w:p>
+    <w:p>
+      <w:pPr>
+        <w:pStyle w:val="NoSpacing"/>
+      </w:pPr>
+    </w:p>
+    <w:p>
+      <w:pPr>
+        <w:pStyle w:val="NoSpacing"/>
+        <w:rPr>
+          <w:strike/>
+        </w:rPr>
+      </w:pPr>
+      <w:r>
+        <w:rPr>
+          <w:strike/>
+          <w:highlight w:val="yellow"/>
+        </w:rPr>
+        <w:t>RECOMMENDATION</w:t>
+      </w:r>
+      <w:r>
+        <w:rPr>
+          <w:strike/>
+        </w:rPr>
+        <w:t xml:space="preserve"> </w:t>
+      </w:r>
+      <w:r>
+        <w:rPr>
+          <w:strike/>
+        </w:rPr>
+        <w:t>2.3.2 There is a DISCUSSION text just hanging out. Remove it?</w:t>
+      </w:r>
+    </w:p>
+    <w:p>
+      <w:pPr>
+        <w:rPr>
+          <w:strike/>
+        </w:rPr>
+      </w:pPr>
+      <w:r>
+        <w:rPr>
+          <w:strike/>
+          <w:highlight w:val="cyan"/>
+        </w:rPr>
+        <w:t>done</w:t>
+      </w:r>
+      <w:r>
+        <w:rPr>
+          <w:strike/>
+        </w:rPr>
+        <w:t xml:space="preserve"> </w:t>
+      </w:r>
+      <w:r>
+        <w:rPr>
+          <w:strike/>
+        </w:rPr>
+        <w:t>(Jamie): Remove cell</w:t>
+      </w:r>
+    </w:p>
+    <w:p>
+      <w:pPr>
+        <w:pStyle w:val="NoSpacing"/>
+      </w:pPr>
+    </w:p>
+    <w:p>
+      <w:pPr>
+        <w:pStyle w:val="NoSpacing"/>
+      </w:pPr>
+    </w:p>
+    <w:p>
+      <w:pPr>
+        <w:pStyle w:val="NoSpacing"/>
+      </w:pPr>
+      <w:r>
+        <w:t>2.3.3</w:t>
+      </w:r>
+    </w:p>
+    <w:p>
+      <w:pPr>
+        <w:pStyle w:val="NoSpacing"/>
+      </w:pPr>
+      <w:r>
+        <w:rPr>
+          <w:highlight w:val="yellow"/>
+        </w:rPr>
+        <w:t>RECOMMENDATION</w:t>
+      </w:r>
+      <w:r>
+        <w:t xml:space="preserve"> </w:t>
+      </w:r>
+      <w:r>
+        <w:t>Naive Bayes is the fastest and least computationally heavy of all models, running in seconds. The methods applied below are both Gaussian an</w:t>
+      </w:r>
+      <w:r>
+        <w:t>d</w:t>
+      </w:r>
+      <w:r>
+        <w:t xml:space="preserve"> Bernoulli. While gaussian is best applied to continuous </w:t>
+      </w:r>
+      <w:r>
+        <w:t>variables</w:t>
+      </w:r>
+      <w:r>
+        <w:t xml:space="preserve"> which follow the gaussian curve, the model continues to be applied for </w:t>
+      </w:r>
+      <w:r>
+        <w:t>c</w:t>
+      </w:r>
+      <w:r>
+        <w:t>omparison. Bernoulli will treat the classes independently as binary classes.</w:t>
+      </w:r>
+    </w:p>
+    <w:p>
+      <w:pPr>
+        <w:pStyle w:val="NoSpacing"/>
+      </w:pPr>
       <w:proofErr w:type="gramStart"/>
       <w:r>
-        <w:t xml:space="preserve">be </w:t>
-      </w:r>
-      <w:r>
-        <w:t>needed</w:t>
+        <w:rPr>
+          <w:highlight w:val="lightGray"/>
+        </w:rPr>
+        <w:t>Action(</w:t>
       </w:r>
       <w:proofErr w:type="gramEnd"/>
       <w:r>
-        <w:t>.</w:t>
-      </w:r>
-    </w:p>
-    <w:p>
-      <w:pPr>
-        <w:pStyle w:val="NoSpacing"/>
-      </w:pPr>
-    </w:p>
-    <w:p>
-      <w:pPr>
-        <w:pStyle w:val="NoSpacing"/>
-      </w:pPr>
-      <w:r>
-        <w:t xml:space="preserve">Another </w:t>
-      </w:r>
+        <w:rPr>
+          <w:highlight w:val="lightGray"/>
+        </w:rPr>
+        <w:t>Walter</w:t>
+      </w:r>
+      <w:r>
+        <w:rPr>
+          <w:highlight w:val="lightGray"/>
+        </w:rPr>
+        <w:t>): Add this as part of the analysis</w:t>
+      </w:r>
+    </w:p>
+    <w:p>
+      <w:pPr>
+        <w:pStyle w:val="NoSpacing"/>
+      </w:pPr>
+    </w:p>
+    <w:p>
+      <w:pPr>
+        <w:pStyle w:val="NoSpacing"/>
+      </w:pPr>
+    </w:p>
+    <w:p>
+      <w:pPr>
+        <w:pStyle w:val="NoSpacing"/>
+        <w:rPr>
+          <w:strike/>
+        </w:rPr>
+      </w:pPr>
+      <w:r>
+        <w:rPr>
+          <w:strike/>
+          <w:highlight w:val="yellow"/>
+        </w:rPr>
+        <w:t>RECOMMENDATION</w:t>
+      </w:r>
+      <w:r>
+        <w:rPr>
+          <w:strike/>
+        </w:rPr>
+        <w:t xml:space="preserve"> </w:t>
+      </w:r>
+      <w:r>
+        <w:rPr>
+          <w:strike/>
+        </w:rPr>
+        <w:t xml:space="preserve">The last confusion matrix before 2.4 ANALYSIS. Is it needed? We don't explain what we didn't provide any analysis of it. </w:t>
+      </w:r>
+      <w:proofErr w:type="spellStart"/>
+      <w:r>
+        <w:rPr>
+          <w:strike/>
+        </w:rPr>
+        <w:t>Its</w:t>
+      </w:r>
+      <w:proofErr w:type="spellEnd"/>
+      <w:r>
+        <w:rPr>
+          <w:strike/>
+        </w:rPr>
+        <w:t xml:space="preserve"> a great view and something we should write-up.</w:t>
+      </w:r>
+    </w:p>
+    <w:p>
+      <w:pPr>
+        <w:pStyle w:val="NoSpacing"/>
+        <w:rPr>
+          <w:strike/>
+        </w:rPr>
+      </w:pPr>
+      <w:r>
+        <w:rPr>
+          <w:strike/>
+          <w:highlight w:val="cyan"/>
+        </w:rPr>
+        <w:t>done</w:t>
+      </w:r>
+      <w:r>
+        <w:rPr>
+          <w:strike/>
+        </w:rPr>
+        <w:t xml:space="preserve"> </w:t>
+      </w:r>
+      <w:r>
+        <w:rPr>
+          <w:strike/>
+        </w:rPr>
+        <w:t>(Jamie): Update helper function to use a consistent confusion matrix</w:t>
+      </w:r>
+    </w:p>
+    <w:p>
+      <w:pPr>
+        <w:pStyle w:val="NoSpacing"/>
+      </w:pPr>
+    </w:p>
+    <w:p>
+      <w:pPr>
+        <w:pStyle w:val="NoSpacing"/>
+      </w:pPr>
+    </w:p>
+    <w:p>
+      <w:pPr>
+        <w:pStyle w:val="NoSpacing"/>
+      </w:pPr>
+      <w:r>
+        <w:t>2.4 ANALYSIS</w:t>
+      </w:r>
+    </w:p>
+    <w:p>
+      <w:pPr>
+        <w:pStyle w:val="NoSpacing"/>
+      </w:pPr>
+      <w:r>
+        <w:t xml:space="preserve">[10 points] </w:t>
+      </w:r>
+    </w:p>
+    <w:p>
+      <w:pPr>
+        <w:pStyle w:val="NoSpacing"/>
+      </w:pPr>
+      <w:r>
+        <w:rPr>
+          <w:highlight w:val="cyan"/>
+        </w:rPr>
+        <w:t>Done</w:t>
+      </w:r>
+      <w:r>
+        <w:rPr>
+          <w:highlight w:val="red"/>
+        </w:rPr>
+        <w:t>-</w:t>
+      </w:r>
+      <w:r>
+        <w:t xml:space="preserve"> </w:t>
+      </w:r>
+      <w:r>
+        <w:t xml:space="preserve">Analyze the results using your chosen method of evaluation. </w:t>
+      </w:r>
+    </w:p>
+    <w:p>
+      <w:pPr>
+        <w:pStyle w:val="NoSpacing"/>
+      </w:pPr>
+      <w:r>
+        <w:rPr>
+          <w:highlight w:val="cyan"/>
+        </w:rPr>
+        <w:t xml:space="preserve">We </w:t>
+      </w:r>
+      <w:r>
+        <w:rPr>
+          <w:highlight w:val="cyan"/>
+        </w:rPr>
+        <w:t>Done</w:t>
+      </w:r>
+      <w:r>
+        <w:rPr>
+          <w:highlight w:val="cyan"/>
+        </w:rPr>
+        <w:t xml:space="preserve"> </w:t>
+      </w:r>
+      <w:r>
+        <w:rPr>
+          <w:highlight w:val="yellow"/>
+        </w:rPr>
+        <w:t>-</w:t>
+      </w:r>
+      <w:r>
+        <w:t xml:space="preserve"> </w:t>
+      </w:r>
+      <w:r>
+        <w:t xml:space="preserve">Use visualizations of the results to bolster the analysis. </w:t>
+      </w:r>
+    </w:p>
+    <w:p>
+      <w:pPr>
+        <w:pStyle w:val="NoSpacing"/>
+      </w:pPr>
+      <w:r>
+        <w:rPr>
+          <w:highlight w:val="cyan"/>
+        </w:rPr>
+        <w:t>DONE</w:t>
+      </w:r>
+      <w:r>
+        <w:rPr>
+          <w:highlight w:val="red"/>
+        </w:rPr>
+        <w:t>-</w:t>
+      </w:r>
+      <w:r>
+        <w:t xml:space="preserve"> </w:t>
+      </w:r>
+      <w:r>
+        <w:t>Explain any visuals and analyze why they are interesting to someone that might use this model.</w:t>
+      </w:r>
+    </w:p>
+    <w:p>
+      <w:pPr>
+        <w:pStyle w:val="NoSpacing"/>
+      </w:pPr>
+    </w:p>
+    <w:p>
       <w:proofErr w:type="gramStart"/>
       <w:r>
-        <w:t>likely reason</w:t>
+        <w:rPr>
+          <w:highlight w:val="lightGray"/>
+        </w:rPr>
+        <w:t>Action(</w:t>
       </w:r>
       <w:proofErr w:type="gramEnd"/>
       <w:r>
-        <w:t xml:space="preserve"> for the </w:t>
-      </w:r>
-      <w:r>
-        <w:t>accuracy</w:t>
-      </w:r>
-      <w:r>
-        <w:t>, recall, and precision to be low is that there may be classes in the perpetrator demographic concatenation that have low frequencies, and the model is not able to properly classify.</w:t>
-      </w:r>
-    </w:p>
-    <w:p>
-      <w:pPr>
-        <w:pStyle w:val="NoSpacing"/>
-      </w:pPr>
-    </w:p>
-    <w:p>
-      <w:pPr>
-        <w:pStyle w:val="NoSpacing"/>
-      </w:pPr>
-      <w:proofErr w:type="gramStart"/>
-      <w:r>
-        <w:rPr>
-          <w:highlight w:val="lightGray"/>
-        </w:rPr>
-        <w:t>Action(</w:t>
-      </w:r>
-      <w:proofErr w:type="gramEnd"/>
-      <w:r>
         <w:rPr>
           <w:highlight w:val="lightGray"/>
         </w:rPr>
@@ -3826,558 +3237,174 @@
         <w:rPr>
           <w:highlight w:val="lightGray"/>
         </w:rPr>
-        <w:t>): Add this as part of the analysis</w:t>
-      </w:r>
-    </w:p>
-    <w:p>
-      <w:pPr>
-        <w:pStyle w:val="NoSpacing"/>
-      </w:pPr>
-    </w:p>
-    <w:p>
-      <w:pPr>
-        <w:pStyle w:val="NoSpacing"/>
-        <w:rPr>
-          <w:strike/>
-        </w:rPr>
-      </w:pPr>
-      <w:r>
-        <w:rPr>
-          <w:strike/>
+        <w:t xml:space="preserve">): </w:t>
+      </w:r>
+      <w:r>
+        <w:rPr>
+          <w:highlight w:val="lightGray"/>
+        </w:rPr>
+        <w:t xml:space="preserve">Update analysis for all </w:t>
+      </w:r>
+      <w:r>
+        <w:rPr>
+          <w:highlight w:val="lightGray"/>
+        </w:rPr>
+        <w:t>models</w:t>
+      </w:r>
+      <w:r>
+        <w:rPr>
+          <w:highlight w:val="lightGray"/>
+        </w:rPr>
+        <w:t xml:space="preserve"> (ME5 section)</w:t>
+      </w:r>
+    </w:p>
+    <w:p>
+      <w:pPr>
+        <w:pStyle w:val="NoSpacing"/>
+      </w:pPr>
+    </w:p>
+    <w:p>
+      <w:pPr>
+        <w:pStyle w:val="NoSpacing"/>
+      </w:pPr>
+    </w:p>
+    <w:p>
+      <w:pPr>
+        <w:pStyle w:val="NoSpacing"/>
+      </w:pPr>
+      <w:r>
+        <w:rPr>
           <w:highlight w:val="yellow"/>
         </w:rPr>
         <w:t>RECOMMENDATION</w:t>
       </w:r>
       <w:r>
-        <w:rPr>
-          <w:strike/>
-        </w:rPr>
-        <w:t xml:space="preserve"> </w:t>
-      </w:r>
-      <w:r>
-        <w:rPr>
-          <w:strike/>
-        </w:rPr>
-        <w:t>2.3.2 There is a DISCUSSION text just hanging out. Remove it?</w:t>
-      </w:r>
-    </w:p>
-    <w:p>
-      <w:pPr>
-        <w:rPr>
-          <w:strike/>
-        </w:rPr>
-      </w:pPr>
-      <w:r>
-        <w:rPr>
-          <w:strike/>
+        <w:t xml:space="preserve"> several empty cells</w:t>
+      </w:r>
+    </w:p>
+    <w:p>
+      <w:pPr>
+        <w:pStyle w:val="NoSpacing"/>
+      </w:pPr>
+    </w:p>
+    <w:p>
+      <w:pPr>
+        <w:pStyle w:val="NoSpacing"/>
+      </w:pPr>
+      <w:r>
+        <w:t>2.5 ADVANTAGES/DISADVANTAGES OF MODELS</w:t>
+      </w:r>
+    </w:p>
+    <w:p>
+      <w:pPr>
+        <w:pStyle w:val="NoSpacing"/>
+      </w:pPr>
+      <w:r>
+        <w:t xml:space="preserve">[10 points] </w:t>
+      </w:r>
+    </w:p>
+    <w:p>
+      <w:pPr>
+        <w:pStyle w:val="NoSpacing"/>
+      </w:pPr>
+      <w:r>
+        <w:rPr>
+          <w:highlight w:val="yellow"/>
+        </w:rPr>
+        <w:t>Almost there -</w:t>
+      </w:r>
+      <w:r>
+        <w:t xml:space="preserve"> </w:t>
+      </w:r>
+      <w:r>
+        <w:t xml:space="preserve">Discuss the advantages of each model for each classification task, if any. </w:t>
+      </w:r>
+    </w:p>
+    <w:p>
+      <w:pPr>
+        <w:pStyle w:val="NoSpacing"/>
+      </w:pPr>
+      <w:r>
+        <w:rPr>
+          <w:highlight w:val="yellow"/>
+        </w:rPr>
+        <w:t>Almost there -</w:t>
+      </w:r>
+      <w:r>
+        <w:t xml:space="preserve"> </w:t>
+      </w:r>
+      <w:r>
+        <w:t xml:space="preserve">If there are not advantages, explain why. </w:t>
+      </w:r>
+    </w:p>
+    <w:p>
+      <w:pPr>
+        <w:pStyle w:val="NoSpacing"/>
+      </w:pPr>
+      <w:r>
+        <w:rPr>
+          <w:highlight w:val="yellow"/>
+        </w:rPr>
+        <w:t>Almost there -</w:t>
+      </w:r>
+      <w:r>
+        <w:t xml:space="preserve"> </w:t>
+      </w:r>
+      <w:r>
+        <w:t xml:space="preserve">Is any model better than another? </w:t>
+      </w:r>
+    </w:p>
+    <w:p>
+      <w:pPr>
+        <w:pStyle w:val="NoSpacing"/>
+      </w:pPr>
+      <w:r>
+        <w:rPr>
           <w:highlight w:val="cyan"/>
         </w:rPr>
-        <w:t>done</w:t>
-      </w:r>
-      <w:r>
-        <w:rPr>
-          <w:strike/>
-        </w:rPr>
-        <w:t xml:space="preserve"> </w:t>
-      </w:r>
-      <w:r>
-        <w:rPr>
-          <w:strike/>
-        </w:rPr>
-        <w:t>(Jamie): Remove cell</w:t>
-      </w:r>
-    </w:p>
-    <w:p>
-      <w:pPr>
-        <w:pStyle w:val="NoSpacing"/>
-      </w:pPr>
-    </w:p>
-    <w:p>
-      <w:pPr>
-        <w:pStyle w:val="NoSpacing"/>
-      </w:pPr>
-    </w:p>
-    <w:p>
-      <w:pPr>
-        <w:pStyle w:val="NoSpacing"/>
-      </w:pPr>
-      <w:r>
-        <w:t>2.3.3</w:t>
-      </w:r>
-    </w:p>
-    <w:p>
-      <w:pPr>
-        <w:pStyle w:val="NoSpacing"/>
-      </w:pPr>
-      <w:r>
-        <w:rPr>
-          <w:highlight w:val="yellow"/>
-        </w:rPr>
-        <w:t>RECOMMENDATION</w:t>
-      </w:r>
-      <w:r>
-        <w:t xml:space="preserve"> </w:t>
-      </w:r>
-      <w:r>
-        <w:t>Naive Bayes is the fastest and least computationally heavy of all models, running in seconds. The methods applied below are both Gaussian an</w:t>
-      </w:r>
-      <w:r>
-        <w:t>d</w:t>
-      </w:r>
-      <w:r>
-        <w:t xml:space="preserve"> Bernoulli. While gaussian </w:t>
-      </w:r>
-      <w:proofErr w:type="gramStart"/>
-      <w:r>
-        <w:t>is best applied</w:t>
-      </w:r>
-      <w:proofErr w:type="gramEnd"/>
-      <w:r>
-        <w:t xml:space="preserve"> to continuous </w:t>
-      </w:r>
-      <w:r>
-        <w:t>variables</w:t>
-      </w:r>
-      <w:r>
-        <w:t xml:space="preserve"> which follow the gaussian curve, the model continues to be applied for </w:t>
-      </w:r>
-      <w:r>
-        <w:t>c</w:t>
-      </w:r>
-      <w:r>
-        <w:t>omparison. Bernoulli will treat the classes independently as binary classes.</w:t>
-      </w:r>
-    </w:p>
-    <w:p>
-      <w:pPr>
-        <w:pStyle w:val="NoSpacing"/>
-      </w:pPr>
-      <w:proofErr w:type="gramStart"/>
-      <w:r>
-        <w:rPr>
-          <w:highlight w:val="lightGray"/>
-        </w:rPr>
-        <w:t>Action(</w:t>
-      </w:r>
-      <w:proofErr w:type="gramEnd"/>
-      <w:r>
-        <w:rPr>
-          <w:highlight w:val="lightGray"/>
-        </w:rPr>
-        <w:t>Walter</w:t>
-      </w:r>
-      <w:r>
-        <w:rPr>
-          <w:highlight w:val="lightGray"/>
-        </w:rPr>
-        <w:t>): Add this as part of the analysis</w:t>
-      </w:r>
-    </w:p>
-    <w:p>
-      <w:pPr>
-        <w:pStyle w:val="NoSpacing"/>
-      </w:pPr>
-    </w:p>
-    <w:p>
-      <w:pPr>
-        <w:pStyle w:val="NoSpacing"/>
-      </w:pPr>
-    </w:p>
-    <w:p>
-      <w:pPr>
-        <w:pStyle w:val="NoSpacing"/>
-        <w:rPr>
-          <w:strike/>
-        </w:rPr>
-      </w:pPr>
-      <w:r>
-        <w:rPr>
-          <w:strike/>
-          <w:highlight w:val="yellow"/>
-        </w:rPr>
-        <w:t>RECOMMENDATION</w:t>
-      </w:r>
-      <w:r>
-        <w:rPr>
-          <w:strike/>
-        </w:rPr>
-        <w:t xml:space="preserve"> </w:t>
-      </w:r>
-      <w:r>
-        <w:rPr>
-          <w:strike/>
-        </w:rPr>
-        <w:t xml:space="preserve">The last confusion matrix before 2.4 ANALYSIS. Is it needed? We </w:t>
-      </w:r>
-      <w:proofErr w:type="gramStart"/>
-      <w:r>
-        <w:rPr>
-          <w:strike/>
-        </w:rPr>
-        <w:t>don't</w:t>
-      </w:r>
-      <w:proofErr w:type="gramEnd"/>
-      <w:r>
-        <w:rPr>
-          <w:strike/>
-        </w:rPr>
-        <w:t xml:space="preserve"> explain what we didn't provide any analysis of it. </w:t>
-      </w:r>
-      <w:proofErr w:type="spellStart"/>
-      <w:r>
-        <w:rPr>
-          <w:strike/>
-        </w:rPr>
-        <w:t>Its</w:t>
-      </w:r>
-      <w:proofErr w:type="spellEnd"/>
-      <w:r>
-        <w:rPr>
-          <w:strike/>
-        </w:rPr>
-        <w:t xml:space="preserve"> </w:t>
-      </w:r>
-      <w:proofErr w:type="gramStart"/>
-      <w:r>
-        <w:rPr>
-          <w:strike/>
-        </w:rPr>
-        <w:t>a great view</w:t>
-      </w:r>
-      <w:proofErr w:type="gramEnd"/>
-      <w:r>
-        <w:rPr>
-          <w:strike/>
-        </w:rPr>
-        <w:t xml:space="preserve"> and something we should write-up.</w:t>
-      </w:r>
-    </w:p>
-    <w:p>
-      <w:pPr>
-        <w:pStyle w:val="NoSpacing"/>
-        <w:rPr>
-          <w:strike/>
-        </w:rPr>
-      </w:pPr>
-      <w:r>
-        <w:rPr>
-          <w:strike/>
+        <w:t>Done</w:t>
+      </w:r>
+      <w:r>
+        <w:rPr>
+          <w:highlight w:val="red"/>
+        </w:rPr>
+        <w:t xml:space="preserve"> -</w:t>
+      </w:r>
+      <w:r>
+        <w:t xml:space="preserve"> </w:t>
+      </w:r>
+      <w:r>
+        <w:t xml:space="preserve">Is the difference significant with 95% confidence? </w:t>
+      </w:r>
+    </w:p>
+    <w:p>
+      <w:pPr>
+        <w:pStyle w:val="NoSpacing"/>
+      </w:pPr>
+      <w:r>
+        <w:rPr>
           <w:highlight w:val="cyan"/>
         </w:rPr>
-        <w:t>done</w:t>
-      </w:r>
-      <w:r>
-        <w:rPr>
-          <w:strike/>
-        </w:rPr>
-        <w:t xml:space="preserve"> </w:t>
-      </w:r>
-      <w:r>
-        <w:rPr>
-          <w:strike/>
-        </w:rPr>
-        <w:t xml:space="preserve">(Jamie): Update helper function to use a consistent confusion </w:t>
-      </w:r>
-      <w:proofErr w:type="gramStart"/>
-      <w:r>
-        <w:rPr>
-          <w:strike/>
-        </w:rPr>
-        <w:t>matrix</w:t>
-      </w:r>
-      <w:proofErr w:type="gramEnd"/>
-    </w:p>
-    <w:p>
-      <w:pPr>
-        <w:pStyle w:val="NoSpacing"/>
-      </w:pPr>
-    </w:p>
-    <w:p>
-      <w:pPr>
-        <w:pStyle w:val="NoSpacing"/>
-      </w:pPr>
-    </w:p>
-    <w:p>
-      <w:pPr>
-        <w:pStyle w:val="NoSpacing"/>
-      </w:pPr>
-      <w:r>
-        <w:t>2.4 ANALYSIS</w:t>
-      </w:r>
-    </w:p>
-    <w:p>
-      <w:pPr>
-        <w:pStyle w:val="NoSpacing"/>
-      </w:pPr>
-      <w:r>
-        <w:t xml:space="preserve">[10 points] </w:t>
-      </w:r>
-    </w:p>
-    <w:p>
-      <w:pPr>
-        <w:pStyle w:val="NoSpacing"/>
-      </w:pPr>
+        <w:lastRenderedPageBreak/>
+        <w:t>Done</w:t>
+      </w:r>
+      <w:r>
+        <w:rPr>
+          <w:highlight w:val="cyan"/>
+        </w:rPr>
+        <w:t xml:space="preserve"> </w:t>
+      </w:r>
       <w:r>
         <w:rPr>
           <w:highlight w:val="red"/>
         </w:rPr>
-        <w:t>Missing -</w:t>
-      </w:r>
-      <w:r>
-        <w:t xml:space="preserve"> </w:t>
-      </w:r>
-      <w:r>
-        <w:t xml:space="preserve">Analyze the results using your chosen method of evaluation. </w:t>
-      </w:r>
-    </w:p>
-    <w:p>
-      <w:pPr>
-        <w:pStyle w:val="NoSpacing"/>
-      </w:pPr>
-      <w:r>
-        <w:rPr>
-          <w:highlight w:val="yellow"/>
-        </w:rPr>
-        <w:t>We have visual, just no explanation -</w:t>
-      </w:r>
-      <w:r>
-        <w:t xml:space="preserve"> </w:t>
-      </w:r>
-      <w:r>
-        <w:t xml:space="preserve">Use visualizations of the results to bolster the analysis. </w:t>
-      </w:r>
-    </w:p>
-    <w:p>
-      <w:pPr>
-        <w:pStyle w:val="NoSpacing"/>
-      </w:pPr>
-      <w:r>
-        <w:rPr>
-          <w:highlight w:val="red"/>
-        </w:rPr>
-        <w:t>Missing -</w:t>
-      </w:r>
-      <w:r>
-        <w:t xml:space="preserve"> </w:t>
-      </w:r>
-      <w:r>
-        <w:t>Explain any visuals and analyze why they are interesting to someone that might use this model.</w:t>
-      </w:r>
-    </w:p>
-    <w:p>
-      <w:pPr>
-        <w:pStyle w:val="NoSpacing"/>
-      </w:pPr>
-    </w:p>
-    <w:p>
-      <w:proofErr w:type="gramStart"/>
-      <w:r>
-        <w:rPr>
-          <w:highlight w:val="lightGray"/>
-        </w:rPr>
-        <w:t>Action(</w:t>
-      </w:r>
-      <w:proofErr w:type="gramEnd"/>
-      <w:r>
-        <w:rPr>
-          <w:highlight w:val="lightGray"/>
-        </w:rPr>
-        <w:t>Walter</w:t>
-      </w:r>
-      <w:r>
-        <w:rPr>
-          <w:highlight w:val="lightGray"/>
-        </w:rPr>
-        <w:t xml:space="preserve">): </w:t>
-      </w:r>
-      <w:r>
-        <w:rPr>
-          <w:highlight w:val="lightGray"/>
-        </w:rPr>
-        <w:t xml:space="preserve">Update analysis for all </w:t>
-      </w:r>
-      <w:r>
-        <w:rPr>
-          <w:highlight w:val="lightGray"/>
-        </w:rPr>
-        <w:t>models</w:t>
-      </w:r>
-      <w:r>
-        <w:rPr>
-          <w:highlight w:val="lightGray"/>
-        </w:rPr>
-        <w:t xml:space="preserve"> (ME5 section)</w:t>
-      </w:r>
-    </w:p>
-    <w:p>
-      <w:pPr>
-        <w:pStyle w:val="NoSpacing"/>
-      </w:pPr>
-    </w:p>
-    <w:p>
-      <w:pPr>
-        <w:pStyle w:val="NoSpacing"/>
-      </w:pPr>
-    </w:p>
-    <w:p>
-      <w:pPr>
-        <w:pStyle w:val="NoSpacing"/>
-      </w:pPr>
-      <w:r>
-        <w:rPr>
-          <w:highlight w:val="yellow"/>
-        </w:rPr>
-        <w:t>RECOMMENDATION</w:t>
-      </w:r>
-      <w:r>
-        <w:t xml:space="preserve"> </w:t>
-      </w:r>
-      <w:proofErr w:type="gramStart"/>
-      <w:r>
-        <w:t>several</w:t>
-      </w:r>
-      <w:proofErr w:type="gramEnd"/>
-      <w:r>
-        <w:t xml:space="preserve"> empty cells</w:t>
-      </w:r>
-    </w:p>
-    <w:p>
-      <w:pPr>
-        <w:pStyle w:val="NoSpacing"/>
-      </w:pPr>
-    </w:p>
-    <w:p>
-      <w:pPr>
-        <w:pStyle w:val="NoSpacing"/>
-      </w:pPr>
-      <w:r>
-        <w:t>2.5 ADVANTAGES/DISADVANTAGES OF MODELS</w:t>
-      </w:r>
-    </w:p>
-    <w:p>
-      <w:pPr>
-        <w:pStyle w:val="NoSpacing"/>
-      </w:pPr>
-      <w:r>
-        <w:t xml:space="preserve">[10 points] </w:t>
-      </w:r>
-    </w:p>
-    <w:p>
-      <w:pPr>
-        <w:pStyle w:val="NoSpacing"/>
-      </w:pPr>
-      <w:proofErr w:type="gramStart"/>
-      <w:r>
-        <w:rPr>
-          <w:highlight w:val="yellow"/>
-        </w:rPr>
-        <w:t>Almost there</w:t>
-      </w:r>
-      <w:proofErr w:type="gramEnd"/>
-      <w:r>
-        <w:rPr>
-          <w:highlight w:val="yellow"/>
-        </w:rPr>
-        <w:t xml:space="preserve"> -</w:t>
-      </w:r>
-      <w:r>
-        <w:t xml:space="preserve"> </w:t>
-      </w:r>
-      <w:r>
-        <w:t xml:space="preserve">Discuss the advantages of each model for each classification task, if any. </w:t>
-      </w:r>
-    </w:p>
-    <w:p>
-      <w:pPr>
-        <w:pStyle w:val="NoSpacing"/>
-      </w:pPr>
-      <w:proofErr w:type="gramStart"/>
-      <w:r>
-        <w:rPr>
-          <w:highlight w:val="yellow"/>
-        </w:rPr>
-        <w:t>Almost there</w:t>
-      </w:r>
-      <w:proofErr w:type="gramEnd"/>
-      <w:r>
-        <w:rPr>
-          <w:highlight w:val="yellow"/>
-        </w:rPr>
-        <w:t xml:space="preserve"> -</w:t>
-      </w:r>
-      <w:r>
-        <w:t xml:space="preserve"> </w:t>
-      </w:r>
-      <w:r>
-        <w:t xml:space="preserve">If there are not advantages, explain why. </w:t>
-      </w:r>
-    </w:p>
-    <w:p>
-      <w:pPr>
-        <w:pStyle w:val="NoSpacing"/>
-      </w:pPr>
-      <w:proofErr w:type="gramStart"/>
-      <w:r>
-        <w:rPr>
-          <w:highlight w:val="yellow"/>
-        </w:rPr>
-        <w:t>Almost there</w:t>
-      </w:r>
-      <w:proofErr w:type="gramEnd"/>
-      <w:r>
-        <w:rPr>
-          <w:highlight w:val="yellow"/>
-        </w:rPr>
-        <w:t xml:space="preserve"> -</w:t>
-      </w:r>
-      <w:r>
-        <w:t xml:space="preserve"> </w:t>
-      </w:r>
-      <w:r>
-        <w:t xml:space="preserve">Is any model better than another? </w:t>
-      </w:r>
-    </w:p>
-    <w:p>
-      <w:pPr>
-        <w:pStyle w:val="NoSpacing"/>
-      </w:pPr>
-      <w:r>
-        <w:rPr>
-          <w:highlight w:val="red"/>
-        </w:rPr>
-        <w:t>Missing -</w:t>
-      </w:r>
-      <w:r>
-        <w:t xml:space="preserve"> </w:t>
-      </w:r>
-      <w:r>
-        <w:t xml:space="preserve">Is the difference significant with 95% confidence? </w:t>
-      </w:r>
-    </w:p>
-    <w:p>
-      <w:pPr>
-        <w:pStyle w:val="NoSpacing"/>
-      </w:pPr>
-      <w:r>
-        <w:rPr>
-          <w:highlight w:val="red"/>
-        </w:rPr>
-        <w:lastRenderedPageBreak/>
-        <w:t>Missing -</w:t>
-      </w:r>
-      <w:r>
-        <w:t xml:space="preserve"> </w:t>
-      </w:r>
-      <w:r>
-        <w:t xml:space="preserve">Use proper statistical comparison methods. You must use statistical comparison techniques—be sure they are </w:t>
-      </w:r>
-      <w:proofErr w:type="gramStart"/>
-      <w:r>
-        <w:t>appropriate for</w:t>
-      </w:r>
-      <w:proofErr w:type="gramEnd"/>
-      <w:r>
-        <w:t xml:space="preserve"> your chosen method of validation as discussed in unit 7 of the course. </w:t>
+        <w:t>-</w:t>
+      </w:r>
+      <w:r>
+        <w:t xml:space="preserve"> </w:t>
+      </w:r>
+      <w:r>
+        <w:t xml:space="preserve">Use proper statistical comparison methods. You must use statistical comparison techniques—be sure they are appropriate for your chosen method of validation as discussed in unit 7 of the course. </w:t>
       </w:r>
     </w:p>
     <w:p>
@@ -4396,26 +3423,10 @@
         <w:t xml:space="preserve"> </w:t>
       </w:r>
       <w:r>
-        <w:t xml:space="preserve">The advantages and disadvantages are </w:t>
-      </w:r>
-      <w:proofErr w:type="gramStart"/>
-      <w:r>
-        <w:t>pretty well</w:t>
-      </w:r>
-      <w:proofErr w:type="gramEnd"/>
-      <w:r>
-        <w:t xml:space="preserve"> documented</w:t>
-      </w:r>
-      <w:r>
-        <w:t xml:space="preserve">. Dr. Drew </w:t>
-      </w:r>
-      <w:proofErr w:type="gramStart"/>
-      <w:r>
-        <w:t>provided</w:t>
-      </w:r>
-      <w:proofErr w:type="gramEnd"/>
-      <w:r>
-        <w:t xml:space="preserve"> feedback in minilab about using a table </w:t>
+        <w:t>The advantages and disadvantages are pretty well documented</w:t>
+      </w:r>
+      <w:r>
+        <w:t xml:space="preserve">. Dr. Drew provided feedback in minilab about using a table </w:t>
       </w:r>
       <w:r>
         <w:t xml:space="preserve">- </w:t>
@@ -4771,165 +3782,120 @@
           <w:strike/>
         </w:rPr>
       </w:pPr>
-      <w:proofErr w:type="gramStart"/>
       <w:r>
         <w:rPr>
           <w:strike/>
           <w:highlight w:val="yellow"/>
         </w:rPr>
-        <w:t>Almost there</w:t>
-      </w:r>
-      <w:proofErr w:type="gramEnd"/>
+        <w:t>Almost there -</w:t>
+      </w:r>
+      <w:r>
+        <w:rPr>
+          <w:strike/>
+        </w:rPr>
+        <w:t xml:space="preserve"> </w:t>
+      </w:r>
+      <w:r>
+        <w:rPr>
+          <w:strike/>
+        </w:rPr>
+        <w:t xml:space="preserve">How useful is your model for interested parties (i.e., the companies or organizations that might want to use it for prediction)? </w:t>
+      </w:r>
+    </w:p>
+    <w:p>
+      <w:pPr>
+        <w:pStyle w:val="NoSpacing"/>
+        <w:rPr>
+          <w:strike/>
+        </w:rPr>
+      </w:pPr>
       <w:r>
         <w:rPr>
           <w:strike/>
           <w:highlight w:val="yellow"/>
         </w:rPr>
-        <w:t xml:space="preserve"> -</w:t>
-      </w:r>
-      <w:r>
-        <w:rPr>
-          <w:strike/>
-        </w:rPr>
-        <w:t xml:space="preserve"> </w:t>
-      </w:r>
-      <w:r>
-        <w:rPr>
-          <w:strike/>
-        </w:rPr>
-        <w:t xml:space="preserve">How useful is your model for interested parties (i.e., the companies or organizations that might want to use it for prediction)? </w:t>
-      </w:r>
-    </w:p>
-    <w:p>
-      <w:pPr>
-        <w:pStyle w:val="NoSpacing"/>
-        <w:rPr>
-          <w:strike/>
-        </w:rPr>
-      </w:pPr>
-      <w:proofErr w:type="gramStart"/>
+        <w:t>Almost there -</w:t>
+      </w:r>
+      <w:r>
+        <w:rPr>
+          <w:strike/>
+        </w:rPr>
+        <w:t xml:space="preserve"> </w:t>
+      </w:r>
+      <w:r>
+        <w:rPr>
+          <w:strike/>
+        </w:rPr>
+        <w:t xml:space="preserve">How would you measure the model's value if it was used by these parties? </w:t>
+      </w:r>
+    </w:p>
+    <w:p>
+      <w:pPr>
+        <w:pStyle w:val="NoSpacing"/>
+        <w:rPr>
+          <w:strike/>
+        </w:rPr>
+      </w:pPr>
       <w:r>
         <w:rPr>
           <w:strike/>
           <w:highlight w:val="yellow"/>
         </w:rPr>
-        <w:t>Almost there</w:t>
-      </w:r>
-      <w:proofErr w:type="gramEnd"/>
+        <w:t>Almost there -</w:t>
+      </w:r>
+      <w:r>
+        <w:rPr>
+          <w:strike/>
+        </w:rPr>
+        <w:t xml:space="preserve"> </w:t>
+      </w:r>
+      <w:r>
+        <w:rPr>
+          <w:strike/>
+        </w:rPr>
+        <w:t xml:space="preserve">How would you deploy your model for interested parties? </w:t>
+      </w:r>
+    </w:p>
+    <w:p>
+      <w:pPr>
+        <w:pStyle w:val="NoSpacing"/>
+        <w:rPr>
+          <w:strike/>
+        </w:rPr>
+      </w:pPr>
       <w:r>
         <w:rPr>
           <w:strike/>
           <w:highlight w:val="yellow"/>
         </w:rPr>
-        <w:t xml:space="preserve"> -</w:t>
-      </w:r>
-      <w:r>
-        <w:rPr>
-          <w:strike/>
-        </w:rPr>
-        <w:t xml:space="preserve"> </w:t>
-      </w:r>
-      <w:r>
-        <w:rPr>
-          <w:strike/>
-        </w:rPr>
-        <w:t xml:space="preserve">How would you measure the model's value if it was used by these parties? </w:t>
-      </w:r>
-    </w:p>
-    <w:p>
-      <w:pPr>
-        <w:pStyle w:val="NoSpacing"/>
-        <w:rPr>
-          <w:strike/>
-        </w:rPr>
-      </w:pPr>
-      <w:proofErr w:type="gramStart"/>
+        <w:t>Almost there -</w:t>
+      </w:r>
+      <w:r>
+        <w:rPr>
+          <w:strike/>
+        </w:rPr>
+        <w:t xml:space="preserve"> </w:t>
+      </w:r>
+      <w:r>
+        <w:rPr>
+          <w:strike/>
+        </w:rPr>
+        <w:t xml:space="preserve">What other data should be collected? </w:t>
+      </w:r>
+    </w:p>
+    <w:p>
+      <w:pPr>
+        <w:pStyle w:val="NoSpacing"/>
+        <w:rPr>
+          <w:strike/>
+        </w:rPr>
+      </w:pPr>
       <w:r>
         <w:rPr>
           <w:strike/>
           <w:highlight w:val="yellow"/>
         </w:rPr>
-        <w:t>Almost there</w:t>
-      </w:r>
-      <w:proofErr w:type="gramEnd"/>
-      <w:r>
-        <w:rPr>
-          <w:strike/>
-          <w:highlight w:val="yellow"/>
-        </w:rPr>
-        <w:t xml:space="preserve"> -</w:t>
-      </w:r>
-      <w:r>
-        <w:rPr>
-          <w:strike/>
-        </w:rPr>
-        <w:t xml:space="preserve"> </w:t>
-      </w:r>
-      <w:r>
-        <w:rPr>
-          <w:strike/>
-        </w:rPr>
-        <w:t xml:space="preserve">How would you deploy your model for interested parties? </w:t>
-      </w:r>
-    </w:p>
-    <w:p>
-      <w:pPr>
-        <w:pStyle w:val="NoSpacing"/>
-        <w:rPr>
-          <w:strike/>
-        </w:rPr>
-      </w:pPr>
-      <w:proofErr w:type="gramStart"/>
-      <w:r>
-        <w:rPr>
-          <w:strike/>
-          <w:highlight w:val="yellow"/>
-        </w:rPr>
-        <w:t>Almost there</w:t>
-      </w:r>
-      <w:proofErr w:type="gramEnd"/>
-      <w:r>
-        <w:rPr>
-          <w:strike/>
-          <w:highlight w:val="yellow"/>
-        </w:rPr>
-        <w:t xml:space="preserve"> -</w:t>
-      </w:r>
-      <w:r>
-        <w:rPr>
-          <w:strike/>
-        </w:rPr>
-        <w:t xml:space="preserve"> </w:t>
-      </w:r>
-      <w:r>
-        <w:rPr>
-          <w:strike/>
-        </w:rPr>
-        <w:t xml:space="preserve">What other data should be collected? </w:t>
-      </w:r>
-    </w:p>
-    <w:p>
-      <w:pPr>
-        <w:pStyle w:val="NoSpacing"/>
-        <w:rPr>
-          <w:strike/>
-        </w:rPr>
-      </w:pPr>
-      <w:proofErr w:type="gramStart"/>
-      <w:r>
-        <w:rPr>
-          <w:strike/>
-          <w:highlight w:val="yellow"/>
-        </w:rPr>
-        <w:t>Almost there</w:t>
-      </w:r>
-      <w:proofErr w:type="gramEnd"/>
-      <w:r>
-        <w:rPr>
-          <w:strike/>
-          <w:highlight w:val="yellow"/>
-        </w:rPr>
-        <w:t xml:space="preserve"> -</w:t>
+        <w:t>Almost there -</w:t>
       </w:r>
       <w:r>
         <w:rPr>
@@ -5004,204 +3970,50 @@
         <w:rPr>
           <w:strike/>
         </w:rPr>
-        <w:t xml:space="preserve">The FBI and other law enforcement agencies are the parties interested in both of our classification models, as well as the public who may be or have </w:t>
-      </w:r>
-      <w:proofErr w:type="gramStart"/>
-      <w:r>
-        <w:rPr>
-          <w:strike/>
-        </w:rPr>
-        <w:t>been affected</w:t>
-      </w:r>
-      <w:proofErr w:type="gramEnd"/>
-      <w:r>
-        <w:rPr>
-          <w:strike/>
-        </w:rPr>
-        <w:t xml:space="preserve"> by a homicide. </w:t>
-      </w:r>
-      <w:proofErr w:type="gramStart"/>
-      <w:r>
-        <w:rPr>
-          <w:strike/>
-        </w:rPr>
-        <w:t>Many</w:t>
-      </w:r>
-      <w:proofErr w:type="gramEnd"/>
-      <w:r>
-        <w:rPr>
-          <w:strike/>
-        </w:rPr>
-        <w:t xml:space="preserve"> homicide cases go </w:t>
+        <w:t xml:space="preserve">The FBI and other law enforcement agencies are the parties interested in both of our classification models, as well as the public who may be or have been affected by a homicide. Many homicide cases go </w:t>
       </w:r>
       <w:r>
         <w:rPr>
           <w:strike/>
         </w:rPr>
         <w:lastRenderedPageBreak/>
-        <w:t xml:space="preserve">unsolved. Each year, according to the Murder Accountability Project, an estimated ~5000 murderers get away with murder, with the rate increasing to </w:t>
-      </w:r>
-      <w:proofErr w:type="gramStart"/>
-      <w:r>
-        <w:rPr>
-          <w:strike/>
-        </w:rPr>
-        <w:t>nearly 1/3</w:t>
-      </w:r>
-      <w:proofErr w:type="gramEnd"/>
-      <w:r>
-        <w:rPr>
-          <w:strike/>
-        </w:rPr>
-        <w:t xml:space="preserve"> of the homicides reported. While hundreds of thousands of Americans </w:t>
-      </w:r>
-      <w:proofErr w:type="gramStart"/>
-      <w:r>
-        <w:rPr>
-          <w:strike/>
-        </w:rPr>
-        <w:t>are murdered</w:t>
-      </w:r>
-      <w:proofErr w:type="gramEnd"/>
-      <w:r>
-        <w:rPr>
-          <w:strike/>
-        </w:rPr>
-        <w:t xml:space="preserve">, many are unaccounted for due to the lack of documentation for failed homicide cases. The ability to predict if a homicide will </w:t>
-      </w:r>
-      <w:proofErr w:type="gramStart"/>
-      <w:r>
-        <w:rPr>
-          <w:strike/>
-        </w:rPr>
-        <w:t>be solved</w:t>
-      </w:r>
-      <w:proofErr w:type="gramEnd"/>
-      <w:r>
-        <w:rPr>
-          <w:strike/>
-        </w:rPr>
-        <w:t xml:space="preserve"> and being able to classify a perpetrator based on other case attributes are excellent tools for both audiences to use. </w:t>
-      </w:r>
-    </w:p>
-    <w:p>
-      <w:pPr>
-        <w:pStyle w:val="NoSpacing"/>
-        <w:rPr>
-          <w:strike/>
-        </w:rPr>
-      </w:pPr>
-    </w:p>
-    <w:p>
-      <w:pPr>
-        <w:pStyle w:val="NoSpacing"/>
-        <w:rPr>
-          <w:strike/>
-        </w:rPr>
-      </w:pPr>
-      <w:r>
-        <w:rPr>
-          <w:strike/>
-        </w:rPr>
-        <w:t xml:space="preserve">How would you measure the model's value if it </w:t>
-      </w:r>
-      <w:proofErr w:type="gramStart"/>
-      <w:r>
-        <w:rPr>
-          <w:strike/>
-        </w:rPr>
-        <w:t>was</w:t>
-      </w:r>
-      <w:proofErr w:type="gramEnd"/>
-      <w:r>
-        <w:rPr>
-          <w:strike/>
-        </w:rPr>
-        <w:t xml:space="preserve"> used by these parties? </w:t>
-      </w:r>
-    </w:p>
-    <w:p>
-      <w:pPr>
-        <w:pStyle w:val="NoSpacing"/>
-        <w:rPr>
-          <w:strike/>
-        </w:rPr>
-      </w:pPr>
-      <w:r>
-        <w:rPr>
-          <w:strike/>
-        </w:rPr>
-        <w:t xml:space="preserve">Accuracy is the best measurement for both models; however, sensitivity and specificity will help ensure that we do not artificially rely only on accuracy. Our crime solved/unsolved model needs to error on the side of caution. We do not want to give false hope. We prefer to say a homicide will not </w:t>
-      </w:r>
-      <w:proofErr w:type="gramStart"/>
-      <w:r>
-        <w:rPr>
-          <w:strike/>
-        </w:rPr>
-        <w:t>be solved</w:t>
-      </w:r>
-      <w:proofErr w:type="gramEnd"/>
-      <w:r>
-        <w:rPr>
-          <w:strike/>
-        </w:rPr>
-        <w:t xml:space="preserve"> and then it gets solved. Versus saying a homicide would </w:t>
-      </w:r>
-      <w:proofErr w:type="gramStart"/>
-      <w:r>
-        <w:rPr>
-          <w:strike/>
-        </w:rPr>
-        <w:t>be solved</w:t>
-      </w:r>
-      <w:proofErr w:type="gramEnd"/>
-      <w:r>
-        <w:rPr>
-          <w:strike/>
-        </w:rPr>
-        <w:t xml:space="preserve"> and it never gets solved. So, the reduction of false positives needs to </w:t>
-      </w:r>
-      <w:proofErr w:type="gramStart"/>
-      <w:r>
-        <w:rPr>
-          <w:strike/>
-        </w:rPr>
-        <w:t>be minimized</w:t>
-      </w:r>
-      <w:proofErr w:type="gramEnd"/>
-      <w:r>
-        <w:rPr>
-          <w:strike/>
-        </w:rPr>
-        <w:t xml:space="preserve">. This prediction is based solely on victim data and could shed light on whether there is a potential bias present in either the investigation or if there is a pattern as to why these homicides are more likely to </w:t>
-      </w:r>
-      <w:proofErr w:type="gramStart"/>
-      <w:r>
-        <w:rPr>
-          <w:strike/>
-        </w:rPr>
-        <w:t>be solved</w:t>
-      </w:r>
-      <w:proofErr w:type="gramEnd"/>
-      <w:r>
-        <w:rPr>
-          <w:strike/>
-        </w:rPr>
-        <w:t xml:space="preserve">. We are also overly cautious in classifying a perpetrator, falsely accusing someone, and </w:t>
-      </w:r>
-      <w:proofErr w:type="gramStart"/>
-      <w:r>
-        <w:rPr>
-          <w:strike/>
-        </w:rPr>
-        <w:t>possibly imprisoning</w:t>
-      </w:r>
-      <w:proofErr w:type="gramEnd"/>
-      <w:r>
-        <w:rPr>
-          <w:strike/>
-        </w:rPr>
-        <w:t xml:space="preserve"> someone innocent would be a failed use of our perpetrator classification model. This model is based on the victim and does not have significant findings, this is also an indicator that the perpetrators do not follow a general profiled trend. </w:t>
+        <w:t xml:space="preserve">unsolved. Each year, according to the Murder Accountability Project, an estimated ~5000 murderers get away with murder, with the rate increasing to nearly 1/3 of the homicides reported. While hundreds of thousands of Americans are murdered, many are unaccounted for due to the lack of documentation for failed homicide cases. The ability to predict if a homicide will be solved and being able to classify a perpetrator based on other case attributes are excellent tools for both audiences to use. </w:t>
+      </w:r>
+    </w:p>
+    <w:p>
+      <w:pPr>
+        <w:pStyle w:val="NoSpacing"/>
+        <w:rPr>
+          <w:strike/>
+        </w:rPr>
+      </w:pPr>
+    </w:p>
+    <w:p>
+      <w:pPr>
+        <w:pStyle w:val="NoSpacing"/>
+        <w:rPr>
+          <w:strike/>
+        </w:rPr>
+      </w:pPr>
+      <w:r>
+        <w:rPr>
+          <w:strike/>
+        </w:rPr>
+        <w:t xml:space="preserve">How would you measure the model's value if it was used by these parties? </w:t>
+      </w:r>
+    </w:p>
+    <w:p>
+      <w:pPr>
+        <w:pStyle w:val="NoSpacing"/>
+        <w:rPr>
+          <w:strike/>
+        </w:rPr>
+      </w:pPr>
+      <w:r>
+        <w:rPr>
+          <w:strike/>
+        </w:rPr>
+        <w:t xml:space="preserve">Accuracy is the best measurement for both models; however, sensitivity and specificity will help ensure that we do not artificially rely only on accuracy. Our crime solved/unsolved model needs to error on the side of caution. We do not want to give false hope. We prefer to say a homicide will not be solved and then it gets solved. Versus saying a homicide would be solved and it never gets solved. So, the reduction of false positives needs to be minimized. This prediction is based solely on victim data and could shed light on whether there is a potential bias present in either the investigation or if there is a pattern as to why these homicides are more likely to be solved. We are also overly cautious in classifying a perpetrator, falsely accusing someone, and possibly imprisoning someone innocent would be a failed use of our perpetrator classification model. This model is based on the victim and does not have significant findings, this is also an indicator that the perpetrators do not follow a general profiled trend. </w:t>
       </w:r>
     </w:p>
     <w:p>
@@ -5237,177 +4049,65 @@
         <w:rPr>
           <w:strike/>
         </w:rPr>
-        <w:t xml:space="preserve">The best way of deploying the model is through an application that accepts a case number as input. The case number would then need to </w:t>
-      </w:r>
-      <w:proofErr w:type="gramStart"/>
-      <w:r>
-        <w:rPr>
-          <w:strike/>
-        </w:rPr>
-        <w:t>be connected</w:t>
-      </w:r>
-      <w:proofErr w:type="gramEnd"/>
-      <w:r>
-        <w:rPr>
-          <w:strike/>
-        </w:rPr>
-        <w:t xml:space="preserve"> to a source that returns case attributes that align with the models. If the interested party wanted to check if a case would </w:t>
-      </w:r>
-      <w:proofErr w:type="gramStart"/>
-      <w:r>
-        <w:rPr>
-          <w:strike/>
-        </w:rPr>
-        <w:t>be solved</w:t>
-      </w:r>
-      <w:proofErr w:type="gramEnd"/>
-      <w:r>
-        <w:rPr>
-          <w:strike/>
-        </w:rPr>
-        <w:t xml:space="preserve"> or go unsolved, they would receive a YES/NO response along with a percentage of accuracy. If the interested party wanted to look for a profile for a potential perpetrator, then they would receive the perpetrators age, sex, race, and ethnicity, along with an accuracy percentage. There are chances that </w:t>
-      </w:r>
-      <w:proofErr w:type="gramStart"/>
-      <w:r>
-        <w:rPr>
-          <w:strike/>
-        </w:rPr>
-        <w:t>some of</w:t>
-      </w:r>
-      <w:proofErr w:type="gramEnd"/>
-      <w:r>
-        <w:rPr>
-          <w:strike/>
-        </w:rPr>
-        <w:t xml:space="preserve"> the perpetrator’s attributes could be unknown. The potential perpetrator model could </w:t>
-      </w:r>
-      <w:proofErr w:type="gramStart"/>
-      <w:r>
-        <w:rPr>
-          <w:strike/>
-        </w:rPr>
-        <w:t>be used</w:t>
-      </w:r>
-      <w:proofErr w:type="gramEnd"/>
-      <w:r>
-        <w:rPr>
-          <w:strike/>
-        </w:rPr>
-        <w:t xml:space="preserve"> at the onset of a new homicide or the reopening of a cold case.</w:t>
-      </w:r>
-    </w:p>
-    <w:p>
-      <w:pPr>
-        <w:pStyle w:val="NoSpacing"/>
-        <w:rPr>
-          <w:strike/>
-        </w:rPr>
-      </w:pPr>
-    </w:p>
-    <w:p>
-      <w:pPr>
-        <w:pStyle w:val="NoSpacing"/>
-        <w:rPr>
-          <w:strike/>
-        </w:rPr>
-      </w:pPr>
-      <w:r>
-        <w:rPr>
-          <w:strike/>
-        </w:rPr>
-        <w:t xml:space="preserve">What other data should </w:t>
-      </w:r>
-      <w:proofErr w:type="gramStart"/>
-      <w:r>
-        <w:rPr>
-          <w:strike/>
-        </w:rPr>
-        <w:t>be collected</w:t>
-      </w:r>
-      <w:proofErr w:type="gramEnd"/>
-      <w:r>
-        <w:rPr>
-          <w:strike/>
-        </w:rPr>
-        <w:t xml:space="preserve">? </w:t>
-      </w:r>
-    </w:p>
-    <w:p>
-      <w:pPr>
-        <w:pStyle w:val="NoSpacing"/>
-        <w:rPr>
-          <w:strike/>
-        </w:rPr>
-      </w:pPr>
-      <w:r>
-        <w:rPr>
-          <w:strike/>
-        </w:rPr>
-        <w:t xml:space="preserve">More data concerning homicides may </w:t>
-      </w:r>
-      <w:proofErr w:type="gramStart"/>
-      <w:r>
-        <w:rPr>
-          <w:strike/>
-        </w:rPr>
-        <w:t>be added</w:t>
-      </w:r>
-      <w:proofErr w:type="gramEnd"/>
-      <w:r>
-        <w:rPr>
-          <w:strike/>
-        </w:rPr>
-        <w:t xml:space="preserve"> to find if there are other attributes which may lead to potential suspects for the perpetrator profiling model (classification 2). In addition, for case solved/unsolved model (classification 1), investigator traits and population data may </w:t>
-      </w:r>
-      <w:proofErr w:type="gramStart"/>
-      <w:r>
-        <w:rPr>
-          <w:strike/>
-        </w:rPr>
-        <w:t>be added</w:t>
-      </w:r>
-      <w:proofErr w:type="gramEnd"/>
-      <w:r>
-        <w:rPr>
-          <w:strike/>
-        </w:rPr>
-        <w:t xml:space="preserve"> to be applied for finding potentially successful investigators and shed light on why bias in populations may exist.</w:t>
-      </w:r>
-    </w:p>
-    <w:p>
-      <w:pPr>
-        <w:pStyle w:val="NoSpacing"/>
-        <w:rPr>
-          <w:strike/>
-        </w:rPr>
-      </w:pPr>
-    </w:p>
-    <w:p>
-      <w:pPr>
-        <w:pStyle w:val="NoSpacing"/>
-        <w:rPr>
-          <w:strike/>
-        </w:rPr>
-      </w:pPr>
-      <w:r>
-        <w:rPr>
-          <w:strike/>
-        </w:rPr>
-        <w:t xml:space="preserve">How often would the model need to </w:t>
-      </w:r>
-      <w:proofErr w:type="gramStart"/>
-      <w:r>
-        <w:rPr>
-          <w:strike/>
-        </w:rPr>
-        <w:t>be updated</w:t>
-      </w:r>
-      <w:proofErr w:type="gramEnd"/>
-      <w:r>
-        <w:rPr>
-          <w:strike/>
-        </w:rPr>
-        <w:t xml:space="preserve">, etc.? </w:t>
+        <w:t>The best way of deploying the model is through an application that accepts a case number as input. The case number would then need to be connected to a source that returns case attributes that align with the models. If the interested party wanted to check if a case would be solved or go unsolved, they would receive a YES/NO response along with a percentage of accuracy. If the interested party wanted to look for a profile for a potential perpetrator, then they would receive the perpetrators age, sex, race, and ethnicity, along with an accuracy percentage. There are chances that some of the perpetrator’s attributes could be unknown. The potential perpetrator model could be used at the onset of a new homicide or the reopening of a cold case.</w:t>
+      </w:r>
+    </w:p>
+    <w:p>
+      <w:pPr>
+        <w:pStyle w:val="NoSpacing"/>
+        <w:rPr>
+          <w:strike/>
+        </w:rPr>
+      </w:pPr>
+    </w:p>
+    <w:p>
+      <w:pPr>
+        <w:pStyle w:val="NoSpacing"/>
+        <w:rPr>
+          <w:strike/>
+        </w:rPr>
+      </w:pPr>
+      <w:r>
+        <w:rPr>
+          <w:strike/>
+        </w:rPr>
+        <w:t xml:space="preserve">What other data should be collected? </w:t>
+      </w:r>
+    </w:p>
+    <w:p>
+      <w:pPr>
+        <w:pStyle w:val="NoSpacing"/>
+        <w:rPr>
+          <w:strike/>
+        </w:rPr>
+      </w:pPr>
+      <w:r>
+        <w:rPr>
+          <w:strike/>
+        </w:rPr>
+        <w:t>More data concerning homicides may be added to find if there are other attributes which may lead to potential suspects for the perpetrator profiling model (classification 2). In addition, for case solved/unsolved model (classification 1), investigator traits and population data may be added to be applied for finding potentially successful investigators and shed light on why bias in populations may exist.</w:t>
+      </w:r>
+    </w:p>
+    <w:p>
+      <w:pPr>
+        <w:pStyle w:val="NoSpacing"/>
+        <w:rPr>
+          <w:strike/>
+        </w:rPr>
+      </w:pPr>
+    </w:p>
+    <w:p>
+      <w:pPr>
+        <w:pStyle w:val="NoSpacing"/>
+        <w:rPr>
+          <w:strike/>
+        </w:rPr>
+      </w:pPr>
+      <w:r>
+        <w:rPr>
+          <w:strike/>
+        </w:rPr>
+        <w:t xml:space="preserve">How often would the model need to be updated, etc.? </w:t>
       </w:r>
     </w:p>
     <w:p>
@@ -5424,35 +4124,7 @@
         <w:rPr>
           <w:strike/>
         </w:rPr>
-        <w:t xml:space="preserve">The models would need to </w:t>
-      </w:r>
-      <w:proofErr w:type="gramStart"/>
-      <w:r>
-        <w:rPr>
-          <w:strike/>
-        </w:rPr>
-        <w:t>be updated</w:t>
-      </w:r>
-      <w:proofErr w:type="gramEnd"/>
-      <w:r>
-        <w:rPr>
-          <w:strike/>
-        </w:rPr>
-        <w:t xml:space="preserve"> each time new homicide data is collected. This will ensure the model is up to date with the latest information. Since the model is a machine learning model, the added data will also allow the model to become more </w:t>
-      </w:r>
-      <w:proofErr w:type="gramStart"/>
-      <w:r>
-        <w:rPr>
-          <w:strike/>
-        </w:rPr>
-        <w:t>accurate</w:t>
-      </w:r>
-      <w:proofErr w:type="gramEnd"/>
-      <w:r>
-        <w:rPr>
-          <w:strike/>
-        </w:rPr>
-        <w:t xml:space="preserve"> overtime.</w:t>
+        <w:t>The models would need to be updated each time new homicide data is collected. This will ensure the model is up to date with the latest information. Since the model is a machine learning model, the added data will also allow the model to become more accurate overtime.</w:t>
       </w:r>
     </w:p>
     <w:p>
@@ -5481,15 +4153,7 @@
         <w:pStyle w:val="NoSpacing"/>
       </w:pPr>
       <w:r>
-        <w:t xml:space="preserve">You have free reign to </w:t>
-      </w:r>
-      <w:proofErr w:type="gramStart"/>
-      <w:r>
-        <w:t>provide</w:t>
-      </w:r>
-      <w:proofErr w:type="gramEnd"/>
-      <w:r>
-        <w:t xml:space="preserve"> additional analyses. </w:t>
+        <w:t xml:space="preserve">You have free reign to provide additional analyses. </w:t>
       </w:r>
     </w:p>
     <w:p>
@@ -5568,16 +4232,8 @@
         <w:rPr>
           <w:strike/>
         </w:rPr>
-        <w:t xml:space="preserve">(Jamie): Move KNN to this </w:t>
-      </w:r>
-      <w:proofErr w:type="gramStart"/>
-      <w:r>
-        <w:rPr>
-          <w:strike/>
-        </w:rPr>
-        <w:t>section</w:t>
-      </w:r>
-      <w:proofErr w:type="gramEnd"/>
+        <w:t>(Jamie): Move KNN to this section</w:t>
+      </w:r>
     </w:p>
     <w:p>
       <w:pPr>
